--- a/EXPORTS/DOCX/published/niveau2/Dutch/Trade.docx
+++ b/EXPORTS/DOCX/published/niveau2/Dutch/Trade.docx
@@ -371,7 +371,71 @@
           <w:color w:val="000000"/>
           <w:sz w:val="24"/>
         </w:rPr>
-        <w:t xml:space="preserve">Amsterdamse veilinghuizen </w:t>
+        <w:t>Amster</w:t>
+      </w:r>
+      <w:r>
+        <w:rPr>
+          <w:u w:val="single" w:color="0066cc"/>
+          <w:rFonts w:ascii="Charis SIL Regular" w:hAnsi="Charis SIL Regular" w:eastAsia="Charis SIL Regular"/>
+          <w:b w:val="0"/>
+          <w:i w:val="0"/>
+          <w:color w:val="000000"/>
+          <w:sz w:val="24"/>
+        </w:rPr>
+        <w:hyperlink r:id="rId9" w:history="1">
+          <w:r>
+            <w:rPr>
+              <w:rStyle w:val="Hyperlink"/>
+            </w:rPr>
+            <w:t>dam</w:t>
+          </w:r>
+        </w:hyperlink>
+      </w:r>
+      <w:r>
+        <w:rPr>
+          <w:u w:val="single" w:color="0066cc"/>
+          <w:rFonts w:ascii="Charis SIL Regular" w:hAnsi="Charis SIL Regular" w:eastAsia="Charis SIL Regular"/>
+          <w:b w:val="0"/>
+          <w:i w:val="0"/>
+          <w:color w:val="000000"/>
+          <w:sz w:val="24"/>
+        </w:rPr>
+        <w:hyperlink r:id="rId9" w:history="1">
+          <w:r>
+            <w:rPr>
+              <w:rStyle w:val="Hyperlink"/>
+            </w:rPr>
+            <w:t>s</w:t>
+          </w:r>
+        </w:hyperlink>
+      </w:r>
+      <w:r>
+        <w:rPr>
+          <w:u w:val="single" w:color="0066cc"/>
+          <w:rFonts w:ascii="Charis SIL Regular" w:hAnsi="Charis SIL Regular" w:eastAsia="Charis SIL Regular"/>
+          <w:b w:val="0"/>
+          <w:i w:val="0"/>
+          <w:color w:val="000000"/>
+          <w:sz w:val="24"/>
+        </w:rPr>
+        <w:hyperlink r:id="rId9" w:history="1">
+          <w:r>
+            <w:rPr>
+              <w:rStyle w:val="Hyperlink"/>
+            </w:rPr>
+            <w:t>e ve</w:t>
+          </w:r>
+        </w:hyperlink>
+      </w:r>
+      <w:r>
+        <w:rPr>
+          <w:rFonts w:ascii="Charis SIL Regular" w:hAnsi="Charis SIL Regular" w:eastAsia="Charis SIL Regular"/>
+          <w:b w:val="0"/>
+          <w:i w:val="0"/>
+          <w:color w:val="000000"/>
+          <w:sz w:val="24"/>
+        </w:rPr>
+        <w:t xml:space="preserve">ilinghuizen </w:t>
       </w:r>
       <w:r>
         <w:rPr>
@@ -522,7 +586,35 @@
           <w:color w:val="000000"/>
           <w:sz w:val="24"/>
         </w:rPr>
-        <w:t xml:space="preserve"> (1876-1961) en </w:t>
+        <w:t xml:space="preserve"> (1876-</w:t>
+      </w:r>
+      <w:r>
+        <w:rPr>
+          <w:u w:val="single" w:color="0066cc"/>
+          <w:rFonts w:ascii="Charis SIL Regular" w:hAnsi="Charis SIL Regular" w:eastAsia="Charis SIL Regular"/>
+          <w:b w:val="0"/>
+          <w:i w:val="0"/>
+          <w:color w:val="000000"/>
+          <w:sz w:val="24"/>
+        </w:rPr>
+        <w:hyperlink r:id="rId11" w:history="1">
+          <w:r>
+            <w:rPr>
+              <w:rStyle w:val="Hyperlink"/>
+            </w:rPr>
+            <w:t>1961) e</w:t>
+          </w:r>
+        </w:hyperlink>
+      </w:r>
+      <w:r>
+        <w:rPr>
+          <w:rFonts w:ascii="Charis SIL Regular" w:hAnsi="Charis SIL Regular" w:eastAsia="Charis SIL Regular"/>
+          <w:b w:val="0"/>
+          <w:i w:val="0"/>
+          <w:color w:val="000000"/>
+          <w:sz w:val="24"/>
+        </w:rPr>
+        <w:t xml:space="preserve">n </w:t>
       </w:r>
       <w:r>
         <w:rPr>
@@ -611,7 +703,7 @@
           <w:color w:val="000000"/>
           <w:sz w:val="24"/>
         </w:rPr>
-        <w:t>(1918-1974). In Den Haag waren de winkels d</w:t>
+        <w:t>(1918-1974). In Den Haag w</w:t>
       </w:r>
       <w:r>
         <w:rPr>
@@ -627,9 +719,19 @@
             <w:rPr>
               <w:rStyle w:val="Hyperlink"/>
             </w:rPr>
-            <w:t xml:space="preserve">e </w:t>
+            <w:t xml:space="preserve">aren de </w:t>
           </w:r>
         </w:hyperlink>
+      </w:r>
+      <w:r>
+        <w:rPr>
+          <w:rFonts w:ascii="Charis SIL Regular" w:hAnsi="Charis SIL Regular" w:eastAsia="Charis SIL Regular"/>
+          <w:b w:val="0"/>
+          <w:i w:val="0"/>
+          <w:color w:val="000000"/>
+          <w:sz w:val="24"/>
+        </w:rPr>
+        <w:t xml:space="preserve">winkels de </w:t>
       </w:r>
       <w:r>
         <w:rPr>
@@ -640,7 +742,7 @@
           <w:sz w:val="24"/>
           <w:u w:val="single"/>
         </w:rPr>
-        <w:hyperlink r:id="rId12" w:history="1">
+        <w:hyperlink r:id="rId14" w:history="1">
           <w:r>
             <w:rPr>
               <w:rStyle w:val="Hyperlink"/>
@@ -716,7 +818,7 @@
           <w:sz w:val="24"/>
           <w:u w:val="single"/>
         </w:rPr>
-        <w:hyperlink r:id="rId13" w:history="1">
+        <w:hyperlink r:id="rId14" w:history="1">
           <w:r>
             <w:rPr>
               <w:rStyle w:val="Hyperlink"/>
@@ -734,7 +836,7 @@
           <w:sz w:val="24"/>
           <w:u w:val="single"/>
         </w:rPr>
-        <w:hyperlink r:id="rId13" w:history="1">
+        <w:hyperlink r:id="rId14" w:history="1">
           <w:r>
             <w:rPr>
               <w:rStyle w:val="Hyperlink"/>
@@ -752,7 +854,7 @@
           <w:sz w:val="24"/>
           <w:u w:val="single"/>
         </w:rPr>
-        <w:hyperlink r:id="rId13" w:history="1">
+        <w:hyperlink r:id="rId14" w:history="1">
           <w:r>
             <w:rPr>
               <w:rStyle w:val="Hyperlink"/>
@@ -1106,7 +1208,7 @@
           <w:sz w:val="24"/>
           <w:u w:val="single"/>
         </w:rPr>
-        <w:hyperlink r:id="rId16" w:history="1">
+        <w:hyperlink r:id="rId17" w:history="1">
           <w:r>
             <w:rPr>
               <w:rStyle w:val="Hyperlink"/>
@@ -1142,7 +1244,7 @@
           <w:sz w:val="24"/>
           <w:u w:val="single"/>
         </w:rPr>
-        <w:hyperlink r:id="rId16" w:history="1">
+        <w:hyperlink r:id="rId17" w:history="1">
           <w:r>
             <w:rPr>
               <w:rStyle w:val="Hyperlink"/>
@@ -1153,85 +1255,13 @@
       </w:r>
       <w:r>
         <w:rPr>
-          <w:u w:val="single" w:color="0066cc"/>
           <w:rFonts w:ascii="Charis SIL Regular" w:hAnsi="Charis SIL Regular" w:eastAsia="Charis SIL Regular"/>
           <w:b w:val="0"/>
           <w:i w:val="0"/>
           <w:color w:val="000000"/>
           <w:sz w:val="24"/>
         </w:rPr>
-        <w:hyperlink r:id="rId16" w:history="1">
-          <w:r>
-            <w:rPr>
-              <w:rStyle w:val="Hyperlink"/>
-            </w:rPr>
-            <w:t>. Een g</w:t>
-          </w:r>
-        </w:hyperlink>
-      </w:r>
-      <w:r>
-        <w:rPr>
-          <w:u w:val="single" w:color="0066cc"/>
-          <w:rFonts w:ascii="Charis SIL Regular" w:hAnsi="Charis SIL Regular" w:eastAsia="Charis SIL Regular"/>
-          <w:b w:val="0"/>
-          <w:i w:val="0"/>
-          <w:color w:val="000000"/>
-          <w:sz w:val="24"/>
-        </w:rPr>
-        <w:hyperlink r:id="rId16" w:history="1">
-          <w:r>
-            <w:rPr>
-              <w:rStyle w:val="Hyperlink"/>
-            </w:rPr>
-            <w:t>r</w:t>
-          </w:r>
-        </w:hyperlink>
-      </w:r>
-      <w:r>
-        <w:rPr>
-          <w:u w:val="single" w:color="0066cc"/>
-          <w:rFonts w:ascii="Charis SIL Regular" w:hAnsi="Charis SIL Regular" w:eastAsia="Charis SIL Regular"/>
-          <w:b w:val="0"/>
-          <w:i w:val="0"/>
-          <w:color w:val="000000"/>
-          <w:sz w:val="24"/>
-        </w:rPr>
-        <w:hyperlink r:id="rId16" w:history="1">
-          <w:r>
-            <w:rPr>
-              <w:rStyle w:val="Hyperlink"/>
-            </w:rPr>
-            <w:t>oot aant</w:t>
-          </w:r>
-        </w:hyperlink>
-      </w:r>
-      <w:r>
-        <w:rPr>
-          <w:u w:val="single" w:color="0066cc"/>
-          <w:rFonts w:ascii="Charis SIL Regular" w:hAnsi="Charis SIL Regular" w:eastAsia="Charis SIL Regular"/>
-          <w:b w:val="0"/>
-          <w:i w:val="0"/>
-          <w:color w:val="000000"/>
-          <w:sz w:val="24"/>
-        </w:rPr>
-        <w:hyperlink r:id="rId16" w:history="1">
-          <w:r>
-            <w:rPr>
-              <w:rStyle w:val="Hyperlink"/>
-            </w:rPr>
-            <w:t xml:space="preserve">al Afrikaanse </w:t>
-          </w:r>
-        </w:hyperlink>
-      </w:r>
-      <w:r>
-        <w:rPr>
-          <w:rFonts w:ascii="Charis SIL Regular" w:hAnsi="Charis SIL Regular" w:eastAsia="Charis SIL Regular"/>
-          <w:b w:val="0"/>
-          <w:i w:val="0"/>
-          <w:color w:val="000000"/>
-          <w:sz w:val="24"/>
-        </w:rPr>
-        <w:t>v</w:t>
+        <w:t>. Een groot aantal Afrikaanse v</w:t>
       </w:r>
       <w:r>
         <w:rPr>
@@ -3906,7 +3936,7 @@
           <w:sz w:val="24"/>
           <w:u w:val="single"/>
         </w:rPr>
-        <w:hyperlink r:id="rId27" w:history="1">
+        <w:hyperlink r:id="rId28" w:history="1">
           <w:r>
             <w:rPr>
               <w:rStyle w:val="Hyperlink"/>

--- a/EXPORTS/DOCX/published/niveau2/Dutch/Trade.docx
+++ b/EXPORTS/DOCX/published/niveau2/Dutch/Trade.docx
@@ -371,71 +371,7 @@
           <w:color w:val="000000"/>
           <w:sz w:val="24"/>
         </w:rPr>
-        <w:t>Amster</w:t>
-      </w:r>
-      <w:r>
-        <w:rPr>
-          <w:u w:val="single" w:color="0066cc"/>
-          <w:rFonts w:ascii="Charis SIL Regular" w:hAnsi="Charis SIL Regular" w:eastAsia="Charis SIL Regular"/>
-          <w:b w:val="0"/>
-          <w:i w:val="0"/>
-          <w:color w:val="000000"/>
-          <w:sz w:val="24"/>
-        </w:rPr>
-        <w:hyperlink r:id="rId9" w:history="1">
-          <w:r>
-            <w:rPr>
-              <w:rStyle w:val="Hyperlink"/>
-            </w:rPr>
-            <w:t>dam</w:t>
-          </w:r>
-        </w:hyperlink>
-      </w:r>
-      <w:r>
-        <w:rPr>
-          <w:u w:val="single" w:color="0066cc"/>
-          <w:rFonts w:ascii="Charis SIL Regular" w:hAnsi="Charis SIL Regular" w:eastAsia="Charis SIL Regular"/>
-          <w:b w:val="0"/>
-          <w:i w:val="0"/>
-          <w:color w:val="000000"/>
-          <w:sz w:val="24"/>
-        </w:rPr>
-        <w:hyperlink r:id="rId9" w:history="1">
-          <w:r>
-            <w:rPr>
-              <w:rStyle w:val="Hyperlink"/>
-            </w:rPr>
-            <w:t>s</w:t>
-          </w:r>
-        </w:hyperlink>
-      </w:r>
-      <w:r>
-        <w:rPr>
-          <w:u w:val="single" w:color="0066cc"/>
-          <w:rFonts w:ascii="Charis SIL Regular" w:hAnsi="Charis SIL Regular" w:eastAsia="Charis SIL Regular"/>
-          <w:b w:val="0"/>
-          <w:i w:val="0"/>
-          <w:color w:val="000000"/>
-          <w:sz w:val="24"/>
-        </w:rPr>
-        <w:hyperlink r:id="rId9" w:history="1">
-          <w:r>
-            <w:rPr>
-              <w:rStyle w:val="Hyperlink"/>
-            </w:rPr>
-            <w:t>e ve</w:t>
-          </w:r>
-        </w:hyperlink>
-      </w:r>
-      <w:r>
-        <w:rPr>
-          <w:rFonts w:ascii="Charis SIL Regular" w:hAnsi="Charis SIL Regular" w:eastAsia="Charis SIL Regular"/>
-          <w:b w:val="0"/>
-          <w:i w:val="0"/>
-          <w:color w:val="000000"/>
-          <w:sz w:val="24"/>
-        </w:rPr>
-        <w:t xml:space="preserve">ilinghuizen </w:t>
+        <w:t xml:space="preserve">Amsterdamse veilinghuizen </w:t>
       </w:r>
       <w:r>
         <w:rPr>
@@ -464,7 +400,7 @@
           <w:sz w:val="24"/>
           <w:u w:val="single"/>
         </w:rPr>
-        <w:hyperlink r:id="rId10" w:history="1">
+        <w:hyperlink r:id="rId12" w:history="1">
           <w:r>
             <w:rPr>
               <w:rStyle w:val="Hyperlink"/>
@@ -493,7 +429,7 @@
           <w:sz w:val="24"/>
           <w:u w:val="single"/>
         </w:rPr>
-        <w:hyperlink r:id="rId10" w:history="1">
+        <w:hyperlink r:id="rId12" w:history="1">
           <w:r>
             <w:rPr>
               <w:rStyle w:val="Hyperlink"/>
@@ -703,35 +639,7 @@
           <w:color w:val="000000"/>
           <w:sz w:val="24"/>
         </w:rPr>
-        <w:t>(1918-1974). In Den Haag w</w:t>
-      </w:r>
-      <w:r>
-        <w:rPr>
-          <w:u w:val="single" w:color="0066cc"/>
-          <w:rFonts w:ascii="Charis SIL Regular" w:hAnsi="Charis SIL Regular" w:eastAsia="Charis SIL Regular"/>
-          <w:b w:val="0"/>
-          <w:i w:val="0"/>
-          <w:color w:val="000000"/>
-          <w:sz w:val="24"/>
-        </w:rPr>
-        <w:hyperlink r:id="rId12" w:history="1">
-          <w:r>
-            <w:rPr>
-              <w:rStyle w:val="Hyperlink"/>
-            </w:rPr>
-            <w:t xml:space="preserve">aren de </w:t>
-          </w:r>
-        </w:hyperlink>
-      </w:r>
-      <w:r>
-        <w:rPr>
-          <w:rFonts w:ascii="Charis SIL Regular" w:hAnsi="Charis SIL Regular" w:eastAsia="Charis SIL Regular"/>
-          <w:b w:val="0"/>
-          <w:i w:val="0"/>
-          <w:color w:val="000000"/>
-          <w:sz w:val="24"/>
-        </w:rPr>
-        <w:t xml:space="preserve">winkels de </w:t>
+        <w:t xml:space="preserve">(1918-1974). In Den Haag waren de winkels de </w:t>
       </w:r>
       <w:r>
         <w:rPr>
@@ -742,7 +650,7 @@
           <w:sz w:val="24"/>
           <w:u w:val="single"/>
         </w:rPr>
-        <w:hyperlink r:id="rId14" w:history="1">
+        <w:hyperlink r:id="rId12" w:history="1">
           <w:r>
             <w:rPr>
               <w:rStyle w:val="Hyperlink"/>
@@ -919,7 +827,7 @@
           <w:sz w:val="24"/>
           <w:u w:val="single"/>
         </w:rPr>
-        <w:hyperlink r:id="rId13" w:history="1">
+        <w:hyperlink r:id="rId15" w:history="1">
           <w:r>
             <w:rPr>
               <w:rStyle w:val="Hyperlink"/>
@@ -1179,7 +1087,25 @@
           <w:color w:val="000000"/>
           <w:sz w:val="24"/>
         </w:rPr>
-        <w:t xml:space="preserve"> (NAHV, 1880-1982) die handel dreef in </w:t>
+        <w:t xml:space="preserve"> (NAHV, 1880-1982) die handel dreef i</w:t>
+      </w:r>
+      <w:r>
+        <w:rPr>
+          <w:u w:val="single" w:color="0066cc"/>
+          <w:rFonts w:ascii="Charis SIL Regular" w:hAnsi="Charis SIL Regular" w:eastAsia="Charis SIL Regular"/>
+          <w:b w:val="0"/>
+          <w:i w:val="0"/>
+          <w:color w:val="000000"/>
+          <w:sz w:val="24"/>
+        </w:rPr>
+        <w:hyperlink r:id="rId16" w:history="1">
+          <w:r>
+            <w:rPr>
+              <w:rStyle w:val="Hyperlink"/>
+            </w:rPr>
+            <w:t xml:space="preserve">n </w:t>
+          </w:r>
+        </w:hyperlink>
       </w:r>
       <w:r>
         <w:rPr>
@@ -1190,7 +1116,7 @@
           <w:sz w:val="24"/>
           <w:u w:val="single"/>
         </w:rPr>
-        <w:hyperlink r:id="rId17" w:history="1">
+        <w:hyperlink r:id="rId16" w:history="1">
           <w:r>
             <w:rPr>
               <w:rStyle w:val="Hyperlink"/>
@@ -1208,7 +1134,7 @@
           <w:sz w:val="24"/>
           <w:u w:val="single"/>
         </w:rPr>
-        <w:hyperlink r:id="rId17" w:history="1">
+        <w:hyperlink r:id="rId16" w:history="1">
           <w:r>
             <w:rPr>
               <w:rStyle w:val="Hyperlink"/>
@@ -1261,35 +1187,7 @@
           <w:color w:val="000000"/>
           <w:sz w:val="24"/>
         </w:rPr>
-        <w:t>. Een groot aantal Afrikaanse v</w:t>
-      </w:r>
-      <w:r>
-        <w:rPr>
-          <w:u w:val="single" w:color="0066cc"/>
-          <w:rFonts w:ascii="Charis SIL Regular" w:hAnsi="Charis SIL Regular" w:eastAsia="Charis SIL Regular"/>
-          <w:b w:val="0"/>
-          <w:i w:val="0"/>
-          <w:color w:val="000000"/>
-          <w:sz w:val="24"/>
-        </w:rPr>
-        <w:hyperlink r:id="rId16" w:history="1">
-          <w:r>
-            <w:rPr>
-              <w:rStyle w:val="Hyperlink"/>
-            </w:rPr>
-            <w:t>oorw</w:t>
-          </w:r>
-        </w:hyperlink>
-      </w:r>
-      <w:r>
-        <w:rPr>
-          <w:rFonts w:ascii="Charis SIL Regular" w:hAnsi="Charis SIL Regular" w:eastAsia="Charis SIL Regular"/>
-          <w:b w:val="0"/>
-          <w:i w:val="0"/>
-          <w:color w:val="000000"/>
-          <w:sz w:val="24"/>
-        </w:rPr>
-        <w:t xml:space="preserve">erpen, vooral uit </w:t>
+        <w:t xml:space="preserve">. Een groot aantal Afrikaanse voorwerpen, vooral uit </w:t>
       </w:r>
       <w:r>
         <w:rPr>
@@ -3889,7 +3787,7 @@
           <w:sz w:val="24"/>
           <w:u w:val="single"/>
         </w:rPr>
-        <w:hyperlink r:id="rId27" w:history="1">
+        <w:hyperlink r:id="rId28" w:history="1">
           <w:r>
             <w:rPr>
               <w:rStyle w:val="Hyperlink"/>
@@ -3907,7 +3805,7 @@
           <w:sz w:val="24"/>
           <w:u w:val="single"/>
         </w:rPr>
-        <w:hyperlink r:id="rId27" w:history="1">
+        <w:hyperlink r:id="rId28" w:history="1">
           <w:r>
             <w:rPr>
               <w:rStyle w:val="Hyperlink"/>

--- a/EXPORTS/DOCX/published/niveau2/Dutch/Trade.docx
+++ b/EXPORTS/DOCX/published/niveau2/Dutch/Trade.docx
@@ -400,7 +400,7 @@
           <w:sz w:val="24"/>
           <w:u w:val="single"/>
         </w:rPr>
-        <w:hyperlink r:id="rId12" w:history="1">
+        <w:hyperlink r:id="rId10" w:history="1">
           <w:r>
             <w:rPr>
               <w:rStyle w:val="Hyperlink"/>
@@ -429,7 +429,7 @@
           <w:sz w:val="24"/>
           <w:u w:val="single"/>
         </w:rPr>
-        <w:hyperlink r:id="rId12" w:history="1">
+        <w:hyperlink r:id="rId10" w:history="1">
           <w:r>
             <w:rPr>
               <w:rStyle w:val="Hyperlink"/>
@@ -639,7 +639,18 @@
           <w:color w:val="000000"/>
           <w:sz w:val="24"/>
         </w:rPr>
-        <w:t xml:space="preserve">(1918-1974). In Den Haag waren de winkels de </w:t>
+        <w:t>(1918-1974). In Den Haag w</w:t>
+      </w:r>
+      <w:r>
+        <w:rPr>
+          <w:u w:val="single" w:color="0066cc"/>
+          <w:rFonts w:ascii="Charis SIL Regular" w:hAnsi="Charis SIL Regular" w:eastAsia="Charis SIL Regular"/>
+          <w:b w:val="0"/>
+          <w:i w:val="0"/>
+          <w:color w:val="000000"/>
+          <w:sz w:val="24"/>
+        </w:rPr>
+        <w:t xml:space="preserve">aren de winkels de </w:t>
       </w:r>
       <w:r>
         <w:rPr>
@@ -650,7 +661,7 @@
           <w:sz w:val="24"/>
           <w:u w:val="single"/>
         </w:rPr>
-        <w:hyperlink r:id="rId12" w:history="1">
+        <w:hyperlink r:id="rId14" w:history="1">
           <w:r>
             <w:rPr>
               <w:rStyle w:val="Hyperlink"/>
@@ -726,7 +737,7 @@
           <w:sz w:val="24"/>
           <w:u w:val="single"/>
         </w:rPr>
-        <w:hyperlink r:id="rId14" w:history="1">
+        <w:hyperlink r:id="rId13" w:history="1">
           <w:r>
             <w:rPr>
               <w:rStyle w:val="Hyperlink"/>
@@ -744,7 +755,7 @@
           <w:sz w:val="24"/>
           <w:u w:val="single"/>
         </w:rPr>
-        <w:hyperlink r:id="rId14" w:history="1">
+        <w:hyperlink r:id="rId13" w:history="1">
           <w:r>
             <w:rPr>
               <w:rStyle w:val="Hyperlink"/>
@@ -762,7 +773,7 @@
           <w:sz w:val="24"/>
           <w:u w:val="single"/>
         </w:rPr>
-        <w:hyperlink r:id="rId14" w:history="1">
+        <w:hyperlink r:id="rId13" w:history="1">
           <w:r>
             <w:rPr>
               <w:rStyle w:val="Hyperlink"/>
@@ -827,7 +838,7 @@
           <w:sz w:val="24"/>
           <w:u w:val="single"/>
         </w:rPr>
-        <w:hyperlink r:id="rId15" w:history="1">
+        <w:hyperlink r:id="rId13" w:history="1">
           <w:r>
             <w:rPr>
               <w:rStyle w:val="Hyperlink"/>
@@ -1087,25 +1098,7 @@
           <w:color w:val="000000"/>
           <w:sz w:val="24"/>
         </w:rPr>
-        <w:t xml:space="preserve"> (NAHV, 1880-1982) die handel dreef i</w:t>
-      </w:r>
-      <w:r>
-        <w:rPr>
-          <w:u w:val="single" w:color="0066cc"/>
-          <w:rFonts w:ascii="Charis SIL Regular" w:hAnsi="Charis SIL Regular" w:eastAsia="Charis SIL Regular"/>
-          <w:b w:val="0"/>
-          <w:i w:val="0"/>
-          <w:color w:val="000000"/>
-          <w:sz w:val="24"/>
-        </w:rPr>
-        <w:hyperlink r:id="rId16" w:history="1">
-          <w:r>
-            <w:rPr>
-              <w:rStyle w:val="Hyperlink"/>
-            </w:rPr>
-            <w:t xml:space="preserve">n </w:t>
-          </w:r>
-        </w:hyperlink>
+        <w:t xml:space="preserve"> (NAHV, 1880-1982) die handel dreef in </w:t>
       </w:r>
       <w:r>
         <w:rPr>
@@ -1116,7 +1109,7 @@
           <w:sz w:val="24"/>
           <w:u w:val="single"/>
         </w:rPr>
-        <w:hyperlink r:id="rId16" w:history="1">
+        <w:hyperlink r:id="rId17" w:history="1">
           <w:r>
             <w:rPr>
               <w:rStyle w:val="Hyperlink"/>
@@ -1134,7 +1127,7 @@
           <w:sz w:val="24"/>
           <w:u w:val="single"/>
         </w:rPr>
-        <w:hyperlink r:id="rId16" w:history="1">
+        <w:hyperlink r:id="rId17" w:history="1">
           <w:r>
             <w:rPr>
               <w:rStyle w:val="Hyperlink"/>
@@ -1181,13 +1174,113 @@
       </w:r>
       <w:r>
         <w:rPr>
+          <w:u w:val="single" w:color="0066cc"/>
           <w:rFonts w:ascii="Charis SIL Regular" w:hAnsi="Charis SIL Regular" w:eastAsia="Charis SIL Regular"/>
           <w:b w:val="0"/>
           <w:i w:val="0"/>
           <w:color w:val="000000"/>
           <w:sz w:val="24"/>
         </w:rPr>
-        <w:t xml:space="preserve">. Een groot aantal Afrikaanse voorwerpen, vooral uit </w:t>
+        <w:hyperlink r:id="rId16" w:history="1">
+          <w:r>
+            <w:rPr>
+              <w:rStyle w:val="Hyperlink"/>
+            </w:rPr>
+            <w:t>. Een g</w:t>
+          </w:r>
+        </w:hyperlink>
+      </w:r>
+      <w:r>
+        <w:rPr>
+          <w:u w:val="single" w:color="0066cc"/>
+          <w:rFonts w:ascii="Charis SIL Regular" w:hAnsi="Charis SIL Regular" w:eastAsia="Charis SIL Regular"/>
+          <w:b w:val="0"/>
+          <w:i w:val="0"/>
+          <w:color w:val="000000"/>
+          <w:sz w:val="24"/>
+        </w:rPr>
+        <w:hyperlink r:id="rId16" w:history="1">
+          <w:r>
+            <w:rPr>
+              <w:rStyle w:val="Hyperlink"/>
+            </w:rPr>
+            <w:t>r</w:t>
+          </w:r>
+        </w:hyperlink>
+      </w:r>
+      <w:r>
+        <w:rPr>
+          <w:u w:val="single" w:color="0066cc"/>
+          <w:rFonts w:ascii="Charis SIL Regular" w:hAnsi="Charis SIL Regular" w:eastAsia="Charis SIL Regular"/>
+          <w:b w:val="0"/>
+          <w:i w:val="0"/>
+          <w:color w:val="000000"/>
+          <w:sz w:val="24"/>
+        </w:rPr>
+        <w:hyperlink r:id="rId16" w:history="1">
+          <w:r>
+            <w:rPr>
+              <w:rStyle w:val="Hyperlink"/>
+            </w:rPr>
+            <w:t>oot aant</w:t>
+          </w:r>
+        </w:hyperlink>
+      </w:r>
+      <w:r>
+        <w:rPr>
+          <w:u w:val="single" w:color="0066cc"/>
+          <w:rFonts w:ascii="Charis SIL Regular" w:hAnsi="Charis SIL Regular" w:eastAsia="Charis SIL Regular"/>
+          <w:b w:val="0"/>
+          <w:i w:val="0"/>
+          <w:color w:val="000000"/>
+          <w:sz w:val="24"/>
+        </w:rPr>
+        <w:hyperlink r:id="rId16" w:history="1">
+          <w:r>
+            <w:rPr>
+              <w:rStyle w:val="Hyperlink"/>
+            </w:rPr>
+            <w:t xml:space="preserve">al Afrikaanse </w:t>
+          </w:r>
+        </w:hyperlink>
+      </w:r>
+      <w:r>
+        <w:rPr>
+          <w:rFonts w:ascii="Charis SIL Regular" w:hAnsi="Charis SIL Regular" w:eastAsia="Charis SIL Regular"/>
+          <w:b w:val="0"/>
+          <w:i w:val="0"/>
+          <w:color w:val="000000"/>
+          <w:sz w:val="24"/>
+        </w:rPr>
+        <w:t>v</w:t>
+      </w:r>
+      <w:r>
+        <w:rPr>
+          <w:u w:val="single" w:color="0066cc"/>
+          <w:rFonts w:ascii="Charis SIL Regular" w:hAnsi="Charis SIL Regular" w:eastAsia="Charis SIL Regular"/>
+          <w:b w:val="0"/>
+          <w:i w:val="0"/>
+          <w:color w:val="000000"/>
+          <w:sz w:val="24"/>
+        </w:rPr>
+        <w:hyperlink r:id="rId16" w:history="1">
+          <w:r>
+            <w:rPr>
+              <w:rStyle w:val="Hyperlink"/>
+            </w:rPr>
+            <w:t>oorw</w:t>
+          </w:r>
+        </w:hyperlink>
+      </w:r>
+      <w:r>
+        <w:rPr>
+          <w:rFonts w:ascii="Charis SIL Regular" w:hAnsi="Charis SIL Regular" w:eastAsia="Charis SIL Regular"/>
+          <w:b w:val="0"/>
+          <w:i w:val="0"/>
+          <w:color w:val="000000"/>
+          <w:sz w:val="24"/>
+        </w:rPr>
+        <w:t xml:space="preserve">erpen, vooral uit </w:t>
       </w:r>
       <w:r>
         <w:rPr>
@@ -3787,7 +3880,7 @@
           <w:sz w:val="24"/>
           <w:u w:val="single"/>
         </w:rPr>
-        <w:hyperlink r:id="rId28" w:history="1">
+        <w:hyperlink r:id="rId27" w:history="1">
           <w:r>
             <w:rPr>
               <w:rStyle w:val="Hyperlink"/>
@@ -3805,7 +3898,7 @@
           <w:sz w:val="24"/>
           <w:u w:val="single"/>
         </w:rPr>
-        <w:hyperlink r:id="rId28" w:history="1">
+        <w:hyperlink r:id="rId27" w:history="1">
           <w:r>
             <w:rPr>
               <w:rStyle w:val="Hyperlink"/>

--- a/EXPORTS/DOCX/published/niveau2/Dutch/Trade.docx
+++ b/EXPORTS/DOCX/published/niveau2/Dutch/Trade.docx
@@ -429,7 +429,7 @@
           <w:sz w:val="24"/>
           <w:u w:val="single"/>
         </w:rPr>
-        <w:hyperlink r:id="rId10" w:history="1">
+        <w:hyperlink r:id="rId12" w:history="1">
           <w:r>
             <w:rPr>
               <w:rStyle w:val="Hyperlink"/>
@@ -650,7 +650,86 @@
           <w:color w:val="000000"/>
           <w:sz w:val="24"/>
         </w:rPr>
-        <w:t xml:space="preserve">aren de winkels de </w:t>
+        <w:hyperlink r:id="rId12" w:history="1">
+          <w:r>
+            <w:rPr>
+              <w:rStyle w:val="Hyperlink"/>
+            </w:rPr>
+            <w:t xml:space="preserve">aren de </w:t>
+          </w:r>
+        </w:hyperlink>
+      </w:r>
+      <w:r>
+        <w:rPr>
+          <w:u w:val="single" w:color="0066cc"/>
+          <w:rFonts w:ascii="Charis SIL Regular" w:hAnsi="Charis SIL Regular" w:eastAsia="Charis SIL Regular"/>
+          <w:b w:val="0"/>
+          <w:i w:val="0"/>
+          <w:color w:val="000000"/>
+          <w:sz w:val="24"/>
+        </w:rPr>
+        <w:hyperlink r:id="rId12" w:history="1">
+          <w:r>
+            <w:rPr>
+              <w:rStyle w:val="Hyperlink"/>
+            </w:rPr>
+            <w:t>winkel</w:t>
+          </w:r>
+        </w:hyperlink>
+      </w:r>
+      <w:r>
+        <w:rPr>
+          <w:u w:val="single" w:color="0066cc"/>
+          <w:rFonts w:ascii="Charis SIL Regular" w:hAnsi="Charis SIL Regular" w:eastAsia="Charis SIL Regular"/>
+          <w:b w:val="0"/>
+          <w:i w:val="0"/>
+          <w:color w:val="000000"/>
+          <w:sz w:val="24"/>
+        </w:rPr>
+        <w:hyperlink r:id="rId12" w:history="1">
+          <w:r>
+            <w:rPr>
+              <w:rStyle w:val="Hyperlink"/>
+            </w:rPr>
+            <w:t>s</w:t>
+          </w:r>
+        </w:hyperlink>
+      </w:r>
+      <w:r>
+        <w:rPr>
+          <w:u w:val="single" w:color="0066cc"/>
+          <w:rFonts w:ascii="Charis SIL Regular" w:hAnsi="Charis SIL Regular" w:eastAsia="Charis SIL Regular"/>
+          <w:b w:val="0"/>
+          <w:i w:val="0"/>
+          <w:color w:val="000000"/>
+          <w:sz w:val="24"/>
+        </w:rPr>
+        <w:hyperlink r:id="rId12" w:history="1">
+          <w:r>
+            <w:rPr>
+              <w:rStyle w:val="Hyperlink"/>
+            </w:rPr>
+            <w:t xml:space="preserve"> d</w:t>
+          </w:r>
+        </w:hyperlink>
+      </w:r>
+      <w:r>
+        <w:rPr>
+          <w:u w:val="single" w:color="0066cc"/>
+          <w:rFonts w:ascii="Charis SIL Regular" w:hAnsi="Charis SIL Regular" w:eastAsia="Charis SIL Regular"/>
+          <w:b w:val="0"/>
+          <w:i w:val="0"/>
+          <w:color w:val="000000"/>
+          <w:sz w:val="24"/>
+        </w:rPr>
+        <w:hyperlink r:id="rId12" w:history="1">
+          <w:r>
+            <w:rPr>
+              <w:rStyle w:val="Hyperlink"/>
+            </w:rPr>
+            <w:t xml:space="preserve">e </w:t>
+          </w:r>
+        </w:hyperlink>
       </w:r>
       <w:r>
         <w:rPr>
@@ -661,7 +740,7 @@
           <w:sz w:val="24"/>
           <w:u w:val="single"/>
         </w:rPr>
-        <w:hyperlink r:id="rId14" w:history="1">
+        <w:hyperlink r:id="rId12" w:history="1">
           <w:r>
             <w:rPr>
               <w:rStyle w:val="Hyperlink"/>
@@ -838,7 +917,7 @@
           <w:sz w:val="24"/>
           <w:u w:val="single"/>
         </w:rPr>
-        <w:hyperlink r:id="rId13" w:history="1">
+        <w:hyperlink r:id="rId15" w:history="1">
           <w:r>
             <w:rPr>
               <w:rStyle w:val="Hyperlink"/>
@@ -1098,7 +1177,24 @@
           <w:color w:val="000000"/>
           <w:sz w:val="24"/>
         </w:rPr>
-        <w:t xml:space="preserve"> (NAHV, 1880-1982) die handel dreef in </w:t>
+        <w:t xml:space="preserve"> (NAHV, 1880-1982) die handel dreef i</w:t>
+      </w:r>
+      <w:r>
+        <w:rPr>
+          <w:rFonts w:ascii="Charis SIL Regular" w:hAnsi="Charis SIL Regular" w:eastAsia="Charis SIL Regular"/>
+          <w:b w:val="0"/>
+          <w:i w:val="0"/>
+          <w:color w:val="000000"/>
+          <w:sz w:val="24"/>
+        </w:rPr>
+        <w:hyperlink r:id="rId16" w:history="1">
+          <w:r>
+            <w:rPr>
+              <w:rStyle w:val="Hyperlink"/>
+            </w:rPr>
+            <w:t xml:space="preserve">n </w:t>
+          </w:r>
+        </w:hyperlink>
       </w:r>
       <w:r>
         <w:rPr>
@@ -1109,7 +1205,7 @@
           <w:sz w:val="24"/>
           <w:u w:val="single"/>
         </w:rPr>
-        <w:hyperlink r:id="rId17" w:history="1">
+        <w:hyperlink r:id="rId16" w:history="1">
           <w:r>
             <w:rPr>
               <w:rStyle w:val="Hyperlink"/>
@@ -1127,7 +1223,7 @@
           <w:sz w:val="24"/>
           <w:u w:val="single"/>
         </w:rPr>
-        <w:hyperlink r:id="rId17" w:history="1">
+        <w:hyperlink r:id="rId16" w:history="1">
           <w:r>
             <w:rPr>
               <w:rStyle w:val="Hyperlink"/>
@@ -1163,7 +1259,7 @@
           <w:sz w:val="24"/>
           <w:u w:val="single"/>
         </w:rPr>
-        <w:hyperlink r:id="rId17" w:history="1">
+        <w:hyperlink r:id="rId16" w:history="1">
           <w:r>
             <w:rPr>
               <w:rStyle w:val="Hyperlink"/>
@@ -1246,6 +1342,7 @@
       </w:r>
       <w:r>
         <w:rPr>
+          <w:u w:val="single" w:color="0066cc"/>
           <w:rFonts w:ascii="Charis SIL Regular" w:hAnsi="Charis SIL Regular" w:eastAsia="Charis SIL Regular"/>
           <w:b w:val="0"/>
           <w:i w:val="0"/>
@@ -3880,7 +3977,7 @@
           <w:sz w:val="24"/>
           <w:u w:val="single"/>
         </w:rPr>
-        <w:hyperlink r:id="rId27" w:history="1">
+        <w:hyperlink r:id="rId28" w:history="1">
           <w:r>
             <w:rPr>
               <w:rStyle w:val="Hyperlink"/>
@@ -3888,6 +3985,35 @@
             <w:t>WorldC</w:t>
           </w:r>
         </w:hyperlink>
+      </w:r>
+      <w:r>
+        <w:rPr>
+          <w:rFonts w:ascii="Charis SIL Regular" w:hAnsi="Charis SIL Regular" w:eastAsia="Charis SIL Regular"/>
+          <w:b w:val="0"/>
+          <w:i w:val="0"/>
+          <w:color w:val="0066CC"/>
+          <w:sz w:val="24"/>
+          <w:u w:val="single"/>
+        </w:rPr>
+        <w:hyperlink r:id="rId28" w:history="1">
+          <w:r>
+            <w:rPr>
+              <w:rStyle w:val="Hyperlink"/>
+            </w:rPr>
+            <w:t>at</w:t>
+          </w:r>
+        </w:hyperlink>
+      </w:r>
+      <w:r>
+        <w:rPr>
+          <w:rFonts w:ascii="Charis SIL Regular" w:hAnsi="Charis SIL Regular" w:eastAsia="Charis SIL Regular"/>
+          <w:b w:val="0"/>
+          <w:i w:val="0"/>
+          <w:color w:val="0066CC"/>
+          <w:sz w:val="24"/>
+          <w:u w:val="single"/>
+        </w:rPr>
+        <w:t xml:space="preserve"> </w:t>
       </w:r>
       <w:r>
         <w:rPr>
@@ -3899,35 +4025,6 @@
           <w:u w:val="single"/>
         </w:rPr>
         <w:hyperlink r:id="rId27" w:history="1">
-          <w:r>
-            <w:rPr>
-              <w:rStyle w:val="Hyperlink"/>
-            </w:rPr>
-            <w:t>at</w:t>
-          </w:r>
-        </w:hyperlink>
-      </w:r>
-      <w:r>
-        <w:rPr>
-          <w:rFonts w:ascii="Charis SIL Regular" w:hAnsi="Charis SIL Regular" w:eastAsia="Charis SIL Regular"/>
-          <w:b w:val="0"/>
-          <w:i w:val="0"/>
-          <w:color w:val="0066CC"/>
-          <w:sz w:val="24"/>
-          <w:u w:val="single"/>
-        </w:rPr>
-        <w:t xml:space="preserve"> </w:t>
-      </w:r>
-      <w:r>
-        <w:rPr>
-          <w:rFonts w:ascii="Charis SIL Regular" w:hAnsi="Charis SIL Regular" w:eastAsia="Charis SIL Regular"/>
-          <w:b w:val="0"/>
-          <w:i w:val="0"/>
-          <w:color w:val="0066CC"/>
-          <w:sz w:val="24"/>
-          <w:u w:val="single"/>
-        </w:rPr>
-        <w:hyperlink r:id="rId28" w:history="1">
           <w:r>
             <w:rPr>
               <w:rStyle w:val="Hyperlink"/>

--- a/EXPORTS/DOCX/published/niveau2/Dutch/Trade.docx
+++ b/EXPORTS/DOCX/published/niveau2/Dutch/Trade.docx
@@ -371,7 +371,53 @@
           <w:color w:val="000000"/>
           <w:sz w:val="24"/>
         </w:rPr>
-        <w:t xml:space="preserve">Amsterdamse veilinghuizen </w:t>
+        <w:t>Amster</w:t>
+      </w:r>
+      <w:r>
+        <w:rPr>
+          <w:u w:val="single" w:color="0066cc"/>
+          <w:rFonts w:ascii="Charis SIL Regular" w:hAnsi="Charis SIL Regular" w:eastAsia="Charis SIL Regular"/>
+          <w:b w:val="0"/>
+          <w:i w:val="0"/>
+          <w:color w:val="000000"/>
+          <w:sz w:val="24"/>
+        </w:rPr>
+        <w:hyperlink r:id="rId9" w:history="1">
+          <w:r>
+            <w:rPr>
+              <w:rStyle w:val="Hyperlink"/>
+            </w:rPr>
+            <w:t>dam</w:t>
+          </w:r>
+        </w:hyperlink>
+      </w:r>
+      <w:r>
+        <w:rPr>
+          <w:u w:val="single" w:color="0066cc"/>
+          <w:rFonts w:ascii="Charis SIL Regular" w:hAnsi="Charis SIL Regular" w:eastAsia="Charis SIL Regular"/>
+          <w:b w:val="0"/>
+          <w:i w:val="0"/>
+          <w:color w:val="000000"/>
+          <w:sz w:val="24"/>
+        </w:rPr>
+        <w:hyperlink r:id="rId9" w:history="1">
+          <w:r>
+            <w:rPr>
+              <w:rStyle w:val="Hyperlink"/>
+            </w:rPr>
+            <w:t>s</w:t>
+          </w:r>
+        </w:hyperlink>
+      </w:r>
+      <w:r>
+        <w:rPr>
+          <w:rFonts w:ascii="Charis SIL Regular" w:hAnsi="Charis SIL Regular" w:eastAsia="Charis SIL Regular"/>
+          <w:b w:val="0"/>
+          <w:i w:val="0"/>
+          <w:color w:val="000000"/>
+          <w:sz w:val="24"/>
+        </w:rPr>
+        <w:t xml:space="preserve">e veilinghuizen </w:t>
       </w:r>
       <w:r>
         <w:rPr>
@@ -429,7 +475,7 @@
           <w:sz w:val="24"/>
           <w:u w:val="single"/>
         </w:rPr>
-        <w:hyperlink r:id="rId12" w:history="1">
+        <w:hyperlink r:id="rId10" w:history="1">
           <w:r>
             <w:rPr>
               <w:rStyle w:val="Hyperlink"/>
@@ -522,35 +568,7 @@
           <w:color w:val="000000"/>
           <w:sz w:val="24"/>
         </w:rPr>
-        <w:t xml:space="preserve"> (1876-</w:t>
-      </w:r>
-      <w:r>
-        <w:rPr>
-          <w:u w:val="single" w:color="0066cc"/>
-          <w:rFonts w:ascii="Charis SIL Regular" w:hAnsi="Charis SIL Regular" w:eastAsia="Charis SIL Regular"/>
-          <w:b w:val="0"/>
-          <w:i w:val="0"/>
-          <w:color w:val="000000"/>
-          <w:sz w:val="24"/>
-        </w:rPr>
-        <w:hyperlink r:id="rId11" w:history="1">
-          <w:r>
-            <w:rPr>
-              <w:rStyle w:val="Hyperlink"/>
-            </w:rPr>
-            <w:t>1961) e</w:t>
-          </w:r>
-        </w:hyperlink>
-      </w:r>
-      <w:r>
-        <w:rPr>
-          <w:rFonts w:ascii="Charis SIL Regular" w:hAnsi="Charis SIL Regular" w:eastAsia="Charis SIL Regular"/>
-          <w:b w:val="0"/>
-          <w:i w:val="0"/>
-          <w:color w:val="000000"/>
-          <w:sz w:val="24"/>
-        </w:rPr>
-        <w:t xml:space="preserve">n </w:t>
+        <w:t xml:space="preserve"> (1876-1961) en </w:t>
       </w:r>
       <w:r>
         <w:rPr>
@@ -650,86 +668,7 @@
           <w:color w:val="000000"/>
           <w:sz w:val="24"/>
         </w:rPr>
-        <w:hyperlink r:id="rId12" w:history="1">
-          <w:r>
-            <w:rPr>
-              <w:rStyle w:val="Hyperlink"/>
-            </w:rPr>
-            <w:t xml:space="preserve">aren de </w:t>
-          </w:r>
-        </w:hyperlink>
-      </w:r>
-      <w:r>
-        <w:rPr>
-          <w:u w:val="single" w:color="0066cc"/>
-          <w:rFonts w:ascii="Charis SIL Regular" w:hAnsi="Charis SIL Regular" w:eastAsia="Charis SIL Regular"/>
-          <w:b w:val="0"/>
-          <w:i w:val="0"/>
-          <w:color w:val="000000"/>
-          <w:sz w:val="24"/>
-        </w:rPr>
-        <w:hyperlink r:id="rId12" w:history="1">
-          <w:r>
-            <w:rPr>
-              <w:rStyle w:val="Hyperlink"/>
-            </w:rPr>
-            <w:t>winkel</w:t>
-          </w:r>
-        </w:hyperlink>
-      </w:r>
-      <w:r>
-        <w:rPr>
-          <w:u w:val="single" w:color="0066cc"/>
-          <w:rFonts w:ascii="Charis SIL Regular" w:hAnsi="Charis SIL Regular" w:eastAsia="Charis SIL Regular"/>
-          <w:b w:val="0"/>
-          <w:i w:val="0"/>
-          <w:color w:val="000000"/>
-          <w:sz w:val="24"/>
-        </w:rPr>
-        <w:hyperlink r:id="rId12" w:history="1">
-          <w:r>
-            <w:rPr>
-              <w:rStyle w:val="Hyperlink"/>
-            </w:rPr>
-            <w:t>s</w:t>
-          </w:r>
-        </w:hyperlink>
-      </w:r>
-      <w:r>
-        <w:rPr>
-          <w:u w:val="single" w:color="0066cc"/>
-          <w:rFonts w:ascii="Charis SIL Regular" w:hAnsi="Charis SIL Regular" w:eastAsia="Charis SIL Regular"/>
-          <w:b w:val="0"/>
-          <w:i w:val="0"/>
-          <w:color w:val="000000"/>
-          <w:sz w:val="24"/>
-        </w:rPr>
-        <w:hyperlink r:id="rId12" w:history="1">
-          <w:r>
-            <w:rPr>
-              <w:rStyle w:val="Hyperlink"/>
-            </w:rPr>
-            <w:t xml:space="preserve"> d</w:t>
-          </w:r>
-        </w:hyperlink>
-      </w:r>
-      <w:r>
-        <w:rPr>
-          <w:u w:val="single" w:color="0066cc"/>
-          <w:rFonts w:ascii="Charis SIL Regular" w:hAnsi="Charis SIL Regular" w:eastAsia="Charis SIL Regular"/>
-          <w:b w:val="0"/>
-          <w:i w:val="0"/>
-          <w:color w:val="000000"/>
-          <w:sz w:val="24"/>
-        </w:rPr>
-        <w:hyperlink r:id="rId12" w:history="1">
-          <w:r>
-            <w:rPr>
-              <w:rStyle w:val="Hyperlink"/>
-            </w:rPr>
-            <w:t xml:space="preserve">e </w:t>
-          </w:r>
-        </w:hyperlink>
+        <w:t xml:space="preserve">aren de winkels de </w:t>
       </w:r>
       <w:r>
         <w:rPr>
@@ -738,63 +677,8 @@
           <w:i w:val="0"/>
           <w:color w:val="0066CC"/>
           <w:sz w:val="24"/>
-          <w:u w:val="single"/>
         </w:rPr>
-        <w:hyperlink r:id="rId12" w:history="1">
-          <w:r>
-            <w:rPr>
-              <w:rStyle w:val="Hyperlink"/>
-            </w:rPr>
-            <w:t>G</w:t>
-          </w:r>
-        </w:hyperlink>
-      </w:r>
-      <w:r>
-        <w:rPr>
-          <w:rFonts w:ascii="Charis SIL Regular" w:hAnsi="Charis SIL Regular" w:eastAsia="Charis SIL Regular"/>
-          <w:b w:val="0"/>
-          <w:i w:val="0"/>
-          <w:color w:val="0066CC"/>
-          <w:sz w:val="24"/>
-          <w:u w:val="single"/>
-        </w:rPr>
-        <w:hyperlink r:id="rId14" w:history="1">
-          <w:r>
-            <w:rPr>
-              <w:rStyle w:val="Hyperlink"/>
-            </w:rPr>
-            <w:t>roote</w:t>
-          </w:r>
-        </w:hyperlink>
-      </w:r>
-      <w:r>
-        <w:rPr>
-          <w:rFonts w:ascii="Charis SIL Regular" w:hAnsi="Charis SIL Regular" w:eastAsia="Charis SIL Regular"/>
-          <w:b w:val="0"/>
-          <w:i w:val="0"/>
-          <w:color w:val="0066CC"/>
-          <w:sz w:val="24"/>
-          <w:u w:val="single"/>
-        </w:rPr>
-        <w:t xml:space="preserve"> </w:t>
-      </w:r>
-      <w:r>
-        <w:rPr>
-          <w:rFonts w:ascii="Charis SIL Regular" w:hAnsi="Charis SIL Regular" w:eastAsia="Charis SIL Regular"/>
-          <w:b w:val="0"/>
-          <w:i w:val="0"/>
-          <w:color w:val="0066CC"/>
-          <w:sz w:val="24"/>
-          <w:u w:val="single"/>
-        </w:rPr>
-        <w:hyperlink r:id="rId14" w:history="1">
-          <w:r>
-            <w:rPr>
-              <w:rStyle w:val="Hyperlink"/>
-            </w:rPr>
-            <w:t>Koninklijke</w:t>
-          </w:r>
-        </w:hyperlink>
+        <w:t>Groote Koninklijke</w:t>
       </w:r>
       <w:r>
         <w:rPr>
@@ -917,7 +801,7 @@
           <w:sz w:val="24"/>
           <w:u w:val="single"/>
         </w:rPr>
-        <w:hyperlink r:id="rId15" w:history="1">
+        <w:hyperlink r:id="rId13" w:history="1">
           <w:r>
             <w:rPr>
               <w:rStyle w:val="Hyperlink"/>
@@ -934,7 +818,7 @@
           <w:color w:val="0066CC"/>
           <w:sz w:val="24"/>
         </w:rPr>
-        <w:hyperlink r:id="rId15" w:history="1">
+        <w:hyperlink r:id="rId14" w:history="1">
           <w:r>
             <w:rPr>
               <w:rStyle w:val="Hyperlink"/>
@@ -962,7 +846,7 @@
           <w:color w:val="000000"/>
           <w:sz w:val="24"/>
         </w:rPr>
-        <w:hyperlink r:id="rId14" w:history="1">
+        <w:hyperlink r:id="rId15" w:history="1">
           <w:r>
             <w:rPr>
               <w:rStyle w:val="Hyperlink"/>
@@ -980,7 +864,7 @@
           <w:color w:val="000000"/>
           <w:sz w:val="24"/>
         </w:rPr>
-        <w:hyperlink r:id="rId14" w:history="1">
+        <w:hyperlink r:id="rId15" w:history="1">
           <w:r>
             <w:rPr>
               <w:rStyle w:val="Hyperlink"/>
@@ -998,7 +882,7 @@
           <w:color w:val="000000"/>
           <w:sz w:val="24"/>
         </w:rPr>
-        <w:hyperlink r:id="rId14" w:history="1">
+        <w:hyperlink r:id="rId15" w:history="1">
           <w:r>
             <w:rPr>
               <w:rStyle w:val="Hyperlink"/>
@@ -1177,24 +1061,7 @@
           <w:color w:val="000000"/>
           <w:sz w:val="24"/>
         </w:rPr>
-        <w:t xml:space="preserve"> (NAHV, 1880-1982) die handel dreef i</w:t>
-      </w:r>
-      <w:r>
-        <w:rPr>
-          <w:rFonts w:ascii="Charis SIL Regular" w:hAnsi="Charis SIL Regular" w:eastAsia="Charis SIL Regular"/>
-          <w:b w:val="0"/>
-          <w:i w:val="0"/>
-          <w:color w:val="000000"/>
-          <w:sz w:val="24"/>
-        </w:rPr>
-        <w:hyperlink r:id="rId16" w:history="1">
-          <w:r>
-            <w:rPr>
-              <w:rStyle w:val="Hyperlink"/>
-            </w:rPr>
-            <w:t xml:space="preserve">n </w:t>
-          </w:r>
-        </w:hyperlink>
+        <w:t xml:space="preserve"> (NAHV, 1880-1982) die handel dreef in </w:t>
       </w:r>
       <w:r>
         <w:rPr>
@@ -1205,7 +1072,7 @@
           <w:sz w:val="24"/>
           <w:u w:val="single"/>
         </w:rPr>
-        <w:hyperlink r:id="rId16" w:history="1">
+        <w:hyperlink r:id="rId17" w:history="1">
           <w:r>
             <w:rPr>
               <w:rStyle w:val="Hyperlink"/>
@@ -1223,7 +1090,7 @@
           <w:sz w:val="24"/>
           <w:u w:val="single"/>
         </w:rPr>
-        <w:hyperlink r:id="rId16" w:history="1">
+        <w:hyperlink r:id="rId17" w:history="1">
           <w:r>
             <w:rPr>
               <w:rStyle w:val="Hyperlink"/>
@@ -1259,7 +1126,7 @@
           <w:sz w:val="24"/>
           <w:u w:val="single"/>
         </w:rPr>
-        <w:hyperlink r:id="rId16" w:history="1">
+        <w:hyperlink r:id="rId17" w:history="1">
           <w:r>
             <w:rPr>
               <w:rStyle w:val="Hyperlink"/>
@@ -1342,7 +1209,6 @@
       </w:r>
       <w:r>
         <w:rPr>
-          <w:u w:val="single" w:color="0066cc"/>
           <w:rFonts w:ascii="Charis SIL Regular" w:hAnsi="Charis SIL Regular" w:eastAsia="Charis SIL Regular"/>
           <w:b w:val="0"/>
           <w:i w:val="0"/>
@@ -4024,7 +3890,7 @@
           <w:sz w:val="24"/>
           <w:u w:val="single"/>
         </w:rPr>
-        <w:hyperlink r:id="rId27" w:history="1">
+        <w:hyperlink r:id="rId28" w:history="1">
           <w:r>
             <w:rPr>
               <w:rStyle w:val="Hyperlink"/>

--- a/EXPORTS/DOCX/published/niveau2/Dutch/Trade.docx
+++ b/EXPORTS/DOCX/published/niveau2/Dutch/Trade.docx
@@ -411,13 +411,31 @@
       </w:r>
       <w:r>
         <w:rPr>
+          <w:u w:val="single" w:color="0066cc"/>
           <w:rFonts w:ascii="Charis SIL Regular" w:hAnsi="Charis SIL Regular" w:eastAsia="Charis SIL Regular"/>
           <w:b w:val="0"/>
           <w:i w:val="0"/>
           <w:color w:val="000000"/>
           <w:sz w:val="24"/>
         </w:rPr>
-        <w:t xml:space="preserve">e veilinghuizen </w:t>
+        <w:hyperlink r:id="rId9" w:history="1">
+          <w:r>
+            <w:rPr>
+              <w:rStyle w:val="Hyperlink"/>
+            </w:rPr>
+            <w:t>e ve</w:t>
+          </w:r>
+        </w:hyperlink>
+      </w:r>
+      <w:r>
+        <w:rPr>
+          <w:rFonts w:ascii="Charis SIL Regular" w:hAnsi="Charis SIL Regular" w:eastAsia="Charis SIL Regular"/>
+          <w:b w:val="0"/>
+          <w:i w:val="0"/>
+          <w:color w:val="000000"/>
+          <w:sz w:val="24"/>
+        </w:rPr>
+        <w:t xml:space="preserve">ilinghuizen </w:t>
       </w:r>
       <w:r>
         <w:rPr>
@@ -568,7 +586,35 @@
           <w:color w:val="000000"/>
           <w:sz w:val="24"/>
         </w:rPr>
-        <w:t xml:space="preserve"> (1876-1961) en </w:t>
+        <w:t xml:space="preserve"> (1876-</w:t>
+      </w:r>
+      <w:r>
+        <w:rPr>
+          <w:u w:val="single" w:color="0066cc"/>
+          <w:rFonts w:ascii="Charis SIL Regular" w:hAnsi="Charis SIL Regular" w:eastAsia="Charis SIL Regular"/>
+          <w:b w:val="0"/>
+          <w:i w:val="0"/>
+          <w:color w:val="000000"/>
+          <w:sz w:val="24"/>
+        </w:rPr>
+        <w:hyperlink r:id="rId11" w:history="1">
+          <w:r>
+            <w:rPr>
+              <w:rStyle w:val="Hyperlink"/>
+            </w:rPr>
+            <w:t>1961) e</w:t>
+          </w:r>
+        </w:hyperlink>
+      </w:r>
+      <w:r>
+        <w:rPr>
+          <w:rFonts w:ascii="Charis SIL Regular" w:hAnsi="Charis SIL Regular" w:eastAsia="Charis SIL Regular"/>
+          <w:b w:val="0"/>
+          <w:i w:val="0"/>
+          <w:color w:val="000000"/>
+          <w:sz w:val="24"/>
+        </w:rPr>
+        <w:t xml:space="preserve">n </w:t>
       </w:r>
       <w:r>
         <w:rPr>
@@ -657,18 +703,7 @@
           <w:color w:val="000000"/>
           <w:sz w:val="24"/>
         </w:rPr>
-        <w:t>(1918-1974). In Den Haag w</w:t>
-      </w:r>
-      <w:r>
-        <w:rPr>
-          <w:u w:val="single" w:color="0066cc"/>
-          <w:rFonts w:ascii="Charis SIL Regular" w:hAnsi="Charis SIL Regular" w:eastAsia="Charis SIL Regular"/>
-          <w:b w:val="0"/>
-          <w:i w:val="0"/>
-          <w:color w:val="000000"/>
-          <w:sz w:val="24"/>
-        </w:rPr>
-        <w:t xml:space="preserve">aren de winkels de </w:t>
+        <w:t xml:space="preserve">(1918-1974). In Den Haag waren de winkels de </w:t>
       </w:r>
       <w:r>
         <w:rPr>
@@ -677,8 +712,34 @@
           <w:i w:val="0"/>
           <w:color w:val="0066CC"/>
           <w:sz w:val="24"/>
+          <w:u w:val="single"/>
         </w:rPr>
-        <w:t>Groote Koninklijke</w:t>
+        <w:hyperlink r:id="rId14" w:history="1">
+          <w:r>
+            <w:rPr>
+              <w:rStyle w:val="Hyperlink"/>
+            </w:rPr>
+            <w:t>G</w:t>
+          </w:r>
+        </w:hyperlink>
+      </w:r>
+      <w:r>
+        <w:rPr>
+          <w:rFonts w:ascii="Charis SIL Regular" w:hAnsi="Charis SIL Regular" w:eastAsia="Charis SIL Regular"/>
+          <w:b w:val="0"/>
+          <w:i w:val="0"/>
+          <w:color w:val="0066CC"/>
+          <w:sz w:val="24"/>
+          <w:u w:val="single"/>
+        </w:rPr>
+        <w:hyperlink r:id="rId14" w:history="1">
+          <w:r>
+            <w:rPr>
+              <w:rStyle w:val="Hyperlink"/>
+            </w:rPr>
+            <w:t>roote</w:t>
+          </w:r>
+        </w:hyperlink>
       </w:r>
       <w:r>
         <w:rPr>
@@ -700,12 +761,12 @@
           <w:sz w:val="24"/>
           <w:u w:val="single"/>
         </w:rPr>
-        <w:hyperlink r:id="rId13" w:history="1">
+        <w:hyperlink r:id="rId14" w:history="1">
           <w:r>
             <w:rPr>
               <w:rStyle w:val="Hyperlink"/>
             </w:rPr>
-            <w:t>Baz</w:t>
+            <w:t>Koninklijke</w:t>
           </w:r>
         </w:hyperlink>
       </w:r>
@@ -718,14 +779,7 @@
           <w:sz w:val="24"/>
           <w:u w:val="single"/>
         </w:rPr>
-        <w:hyperlink r:id="rId13" w:history="1">
-          <w:r>
-            <w:rPr>
-              <w:rStyle w:val="Hyperlink"/>
-            </w:rPr>
-            <w:t>a</w:t>
-          </w:r>
-        </w:hyperlink>
+        <w:t xml:space="preserve"> </w:t>
       </w:r>
       <w:r>
         <w:rPr>
@@ -736,7 +790,43 @@
           <w:sz w:val="24"/>
           <w:u w:val="single"/>
         </w:rPr>
-        <w:hyperlink r:id="rId13" w:history="1">
+        <w:hyperlink r:id="rId14" w:history="1">
+          <w:r>
+            <w:rPr>
+              <w:rStyle w:val="Hyperlink"/>
+            </w:rPr>
+            <w:t>Baz</w:t>
+          </w:r>
+        </w:hyperlink>
+      </w:r>
+      <w:r>
+        <w:rPr>
+          <w:rFonts w:ascii="Charis SIL Regular" w:hAnsi="Charis SIL Regular" w:eastAsia="Charis SIL Regular"/>
+          <w:b w:val="0"/>
+          <w:i w:val="0"/>
+          <w:color w:val="0066CC"/>
+          <w:sz w:val="24"/>
+          <w:u w:val="single"/>
+        </w:rPr>
+        <w:hyperlink r:id="rId14" w:history="1">
+          <w:r>
+            <w:rPr>
+              <w:rStyle w:val="Hyperlink"/>
+            </w:rPr>
+            <w:t>a</w:t>
+          </w:r>
+        </w:hyperlink>
+      </w:r>
+      <w:r>
+        <w:rPr>
+          <w:rFonts w:ascii="Charis SIL Regular" w:hAnsi="Charis SIL Regular" w:eastAsia="Charis SIL Regular"/>
+          <w:b w:val="0"/>
+          <w:i w:val="0"/>
+          <w:color w:val="0066CC"/>
+          <w:sz w:val="24"/>
+          <w:u w:val="single"/>
+        </w:rPr>
+        <w:hyperlink r:id="rId14" w:history="1">
           <w:r>
             <w:rPr>
               <w:rStyle w:val="Hyperlink"/>
@@ -818,7 +908,7 @@
           <w:color w:val="0066CC"/>
           <w:sz w:val="24"/>
         </w:rPr>
-        <w:hyperlink r:id="rId14" w:history="1">
+        <w:hyperlink r:id="rId15" w:history="1">
           <w:r>
             <w:rPr>
               <w:rStyle w:val="Hyperlink"/>
@@ -846,7 +936,7 @@
           <w:color w:val="000000"/>
           <w:sz w:val="24"/>
         </w:rPr>
-        <w:hyperlink r:id="rId15" w:history="1">
+        <w:hyperlink r:id="rId14" w:history="1">
           <w:r>
             <w:rPr>
               <w:rStyle w:val="Hyperlink"/>
@@ -864,7 +954,7 @@
           <w:color w:val="000000"/>
           <w:sz w:val="24"/>
         </w:rPr>
-        <w:hyperlink r:id="rId15" w:history="1">
+        <w:hyperlink r:id="rId14" w:history="1">
           <w:r>
             <w:rPr>
               <w:rStyle w:val="Hyperlink"/>
@@ -882,7 +972,7 @@
           <w:color w:val="000000"/>
           <w:sz w:val="24"/>
         </w:rPr>
-        <w:hyperlink r:id="rId15" w:history="1">
+        <w:hyperlink r:id="rId14" w:history="1">
           <w:r>
             <w:rPr>
               <w:rStyle w:val="Hyperlink"/>
@@ -1209,6 +1299,7 @@
       </w:r>
       <w:r>
         <w:rPr>
+          <w:u w:val="single" w:color="0066cc"/>
           <w:rFonts w:ascii="Charis SIL Regular" w:hAnsi="Charis SIL Regular" w:eastAsia="Charis SIL Regular"/>
           <w:b w:val="0"/>
           <w:i w:val="0"/>
@@ -2354,68 +2445,7 @@
           <w:color w:val="000000"/>
           <w:sz w:val="24"/>
         </w:rPr>
-        <w:hyperlink r:id="rId23" w:history="1">
-          <w:r>
-            <w:rPr>
-              <w:rStyle w:val="Hyperlink"/>
-            </w:rPr>
-            <w:t>seu</w:t>
-          </w:r>
-        </w:hyperlink>
-      </w:r>
-      <w:r>
-        <w:rPr>
-          <w:u w:val="single" w:color="0066cc"/>
-          <w:rFonts w:ascii="Charis SIL Regular" w:hAnsi="Charis SIL Regular" w:eastAsia="Charis SIL Regular"/>
-          <w:b w:val="0"/>
-          <w:i w:val="0"/>
-          <w:color w:val="000000"/>
-          <w:sz w:val="24"/>
-        </w:rPr>
-        <w:hyperlink r:id="rId23" w:history="1">
-          <w:r>
-            <w:rPr>
-              <w:rStyle w:val="Hyperlink"/>
-            </w:rPr>
-            <w:t>m Re</w:t>
-          </w:r>
-        </w:hyperlink>
-      </w:r>
-      <w:r>
-        <w:rPr>
-          <w:u w:val="single" w:color="0066cc"/>
-          <w:rFonts w:ascii="Charis SIL Regular" w:hAnsi="Charis SIL Regular" w:eastAsia="Charis SIL Regular"/>
-          <w:b w:val="0"/>
-          <w:i w:val="0"/>
-          <w:color w:val="000000"/>
-          <w:sz w:val="24"/>
-        </w:rPr>
-        <w:hyperlink r:id="rId23" w:history="1">
-          <w:r>
-            <w:rPr>
-              <w:rStyle w:val="Hyperlink"/>
-            </w:rPr>
-            <w:t>s</w:t>
-          </w:r>
-        </w:hyperlink>
-      </w:r>
-      <w:r>
-        <w:rPr>
-          <w:u w:val="single" w:color="0066cc"/>
-          <w:rFonts w:ascii="Charis SIL Regular" w:hAnsi="Charis SIL Regular" w:eastAsia="Charis SIL Regular"/>
-          <w:b w:val="0"/>
-          <w:i w:val="0"/>
-          <w:color w:val="000000"/>
-          <w:sz w:val="24"/>
-        </w:rPr>
-        <w:hyperlink r:id="rId23" w:history="1">
-          <w:r>
-            <w:rPr>
-              <w:rStyle w:val="Hyperlink"/>
-            </w:rPr>
-            <w:t>earch Libra</w:t>
-          </w:r>
-        </w:hyperlink>
+        <w:t>seum Research Libra</w:t>
       </w:r>
       <w:r>
         <w:rPr>
@@ -3843,7 +3873,7 @@
           <w:sz w:val="24"/>
           <w:u w:val="single"/>
         </w:rPr>
-        <w:hyperlink r:id="rId28" w:history="1">
+        <w:hyperlink r:id="rId27" w:history="1">
           <w:r>
             <w:rPr>
               <w:rStyle w:val="Hyperlink"/>
@@ -3861,7 +3891,7 @@
           <w:sz w:val="24"/>
           <w:u w:val="single"/>
         </w:rPr>
-        <w:hyperlink r:id="rId28" w:history="1">
+        <w:hyperlink r:id="rId27" w:history="1">
           <w:r>
             <w:rPr>
               <w:rStyle w:val="Hyperlink"/>
@@ -3890,7 +3920,7 @@
           <w:sz w:val="24"/>
           <w:u w:val="single"/>
         </w:rPr>
-        <w:hyperlink r:id="rId28" w:history="1">
+        <w:hyperlink r:id="rId27" w:history="1">
           <w:r>
             <w:rPr>
               <w:rStyle w:val="Hyperlink"/>

--- a/EXPORTS/DOCX/published/niveau2/Dutch/Trade.docx
+++ b/EXPORTS/DOCX/published/niveau2/Dutch/Trade.docx
@@ -371,71 +371,7 @@
           <w:color w:val="000000"/>
           <w:sz w:val="24"/>
         </w:rPr>
-        <w:t>Amster</w:t>
-      </w:r>
-      <w:r>
-        <w:rPr>
-          <w:u w:val="single" w:color="0066cc"/>
-          <w:rFonts w:ascii="Charis SIL Regular" w:hAnsi="Charis SIL Regular" w:eastAsia="Charis SIL Regular"/>
-          <w:b w:val="0"/>
-          <w:i w:val="0"/>
-          <w:color w:val="000000"/>
-          <w:sz w:val="24"/>
-        </w:rPr>
-        <w:hyperlink r:id="rId9" w:history="1">
-          <w:r>
-            <w:rPr>
-              <w:rStyle w:val="Hyperlink"/>
-            </w:rPr>
-            <w:t>dam</w:t>
-          </w:r>
-        </w:hyperlink>
-      </w:r>
-      <w:r>
-        <w:rPr>
-          <w:u w:val="single" w:color="0066cc"/>
-          <w:rFonts w:ascii="Charis SIL Regular" w:hAnsi="Charis SIL Regular" w:eastAsia="Charis SIL Regular"/>
-          <w:b w:val="0"/>
-          <w:i w:val="0"/>
-          <w:color w:val="000000"/>
-          <w:sz w:val="24"/>
-        </w:rPr>
-        <w:hyperlink r:id="rId9" w:history="1">
-          <w:r>
-            <w:rPr>
-              <w:rStyle w:val="Hyperlink"/>
-            </w:rPr>
-            <w:t>s</w:t>
-          </w:r>
-        </w:hyperlink>
-      </w:r>
-      <w:r>
-        <w:rPr>
-          <w:u w:val="single" w:color="0066cc"/>
-          <w:rFonts w:ascii="Charis SIL Regular" w:hAnsi="Charis SIL Regular" w:eastAsia="Charis SIL Regular"/>
-          <w:b w:val="0"/>
-          <w:i w:val="0"/>
-          <w:color w:val="000000"/>
-          <w:sz w:val="24"/>
-        </w:rPr>
-        <w:hyperlink r:id="rId9" w:history="1">
-          <w:r>
-            <w:rPr>
-              <w:rStyle w:val="Hyperlink"/>
-            </w:rPr>
-            <w:t>e ve</w:t>
-          </w:r>
-        </w:hyperlink>
-      </w:r>
-      <w:r>
-        <w:rPr>
-          <w:rFonts w:ascii="Charis SIL Regular" w:hAnsi="Charis SIL Regular" w:eastAsia="Charis SIL Regular"/>
-          <w:b w:val="0"/>
-          <w:i w:val="0"/>
-          <w:color w:val="000000"/>
-          <w:sz w:val="24"/>
-        </w:rPr>
-        <w:t xml:space="preserve">ilinghuizen </w:t>
+        <w:t xml:space="preserve">Amsterdamse veilinghuizen </w:t>
       </w:r>
       <w:r>
         <w:rPr>
@@ -586,35 +522,7 @@
           <w:color w:val="000000"/>
           <w:sz w:val="24"/>
         </w:rPr>
-        <w:t xml:space="preserve"> (1876-</w:t>
-      </w:r>
-      <w:r>
-        <w:rPr>
-          <w:u w:val="single" w:color="0066cc"/>
-          <w:rFonts w:ascii="Charis SIL Regular" w:hAnsi="Charis SIL Regular" w:eastAsia="Charis SIL Regular"/>
-          <w:b w:val="0"/>
-          <w:i w:val="0"/>
-          <w:color w:val="000000"/>
-          <w:sz w:val="24"/>
-        </w:rPr>
-        <w:hyperlink r:id="rId11" w:history="1">
-          <w:r>
-            <w:rPr>
-              <w:rStyle w:val="Hyperlink"/>
-            </w:rPr>
-            <w:t>1961) e</w:t>
-          </w:r>
-        </w:hyperlink>
-      </w:r>
-      <w:r>
-        <w:rPr>
-          <w:rFonts w:ascii="Charis SIL Regular" w:hAnsi="Charis SIL Regular" w:eastAsia="Charis SIL Regular"/>
-          <w:b w:val="0"/>
-          <w:i w:val="0"/>
-          <w:color w:val="000000"/>
-          <w:sz w:val="24"/>
-        </w:rPr>
-        <w:t xml:space="preserve">n </w:t>
+        <w:t xml:space="preserve"> (1876-1961) en </w:t>
       </w:r>
       <w:r>
         <w:rPr>
@@ -703,7 +611,97 @@
           <w:color w:val="000000"/>
           <w:sz w:val="24"/>
         </w:rPr>
-        <w:t xml:space="preserve">(1918-1974). In Den Haag waren de winkels de </w:t>
+        <w:t>(1918-1974). In Den Haag w</w:t>
+      </w:r>
+      <w:r>
+        <w:rPr>
+          <w:u w:val="single" w:color="0066cc"/>
+          <w:rFonts w:ascii="Charis SIL Regular" w:hAnsi="Charis SIL Regular" w:eastAsia="Charis SIL Regular"/>
+          <w:b w:val="0"/>
+          <w:i w:val="0"/>
+          <w:color w:val="000000"/>
+          <w:sz w:val="24"/>
+        </w:rPr>
+        <w:hyperlink r:id="rId12" w:history="1">
+          <w:r>
+            <w:rPr>
+              <w:rStyle w:val="Hyperlink"/>
+            </w:rPr>
+            <w:t xml:space="preserve">aren de </w:t>
+          </w:r>
+        </w:hyperlink>
+      </w:r>
+      <w:r>
+        <w:rPr>
+          <w:u w:val="single" w:color="0066cc"/>
+          <w:rFonts w:ascii="Charis SIL Regular" w:hAnsi="Charis SIL Regular" w:eastAsia="Charis SIL Regular"/>
+          <w:b w:val="0"/>
+          <w:i w:val="0"/>
+          <w:color w:val="000000"/>
+          <w:sz w:val="24"/>
+        </w:rPr>
+        <w:hyperlink r:id="rId12" w:history="1">
+          <w:r>
+            <w:rPr>
+              <w:rStyle w:val="Hyperlink"/>
+            </w:rPr>
+            <w:t>winkel</w:t>
+          </w:r>
+        </w:hyperlink>
+      </w:r>
+      <w:r>
+        <w:rPr>
+          <w:u w:val="single" w:color="0066cc"/>
+          <w:rFonts w:ascii="Charis SIL Regular" w:hAnsi="Charis SIL Regular" w:eastAsia="Charis SIL Regular"/>
+          <w:b w:val="0"/>
+          <w:i w:val="0"/>
+          <w:color w:val="000000"/>
+          <w:sz w:val="24"/>
+        </w:rPr>
+        <w:hyperlink r:id="rId12" w:history="1">
+          <w:r>
+            <w:rPr>
+              <w:rStyle w:val="Hyperlink"/>
+            </w:rPr>
+            <w:t>s</w:t>
+          </w:r>
+        </w:hyperlink>
+      </w:r>
+      <w:r>
+        <w:rPr>
+          <w:u w:val="single" w:color="0066cc"/>
+          <w:rFonts w:ascii="Charis SIL Regular" w:hAnsi="Charis SIL Regular" w:eastAsia="Charis SIL Regular"/>
+          <w:b w:val="0"/>
+          <w:i w:val="0"/>
+          <w:color w:val="000000"/>
+          <w:sz w:val="24"/>
+        </w:rPr>
+        <w:hyperlink r:id="rId12" w:history="1">
+          <w:r>
+            <w:rPr>
+              <w:rStyle w:val="Hyperlink"/>
+            </w:rPr>
+            <w:t xml:space="preserve"> d</w:t>
+          </w:r>
+        </w:hyperlink>
+      </w:r>
+      <w:r>
+        <w:rPr>
+          <w:u w:val="single" w:color="0066cc"/>
+          <w:rFonts w:ascii="Charis SIL Regular" w:hAnsi="Charis SIL Regular" w:eastAsia="Charis SIL Regular"/>
+          <w:b w:val="0"/>
+          <w:i w:val="0"/>
+          <w:color w:val="000000"/>
+          <w:sz w:val="24"/>
+        </w:rPr>
+        <w:hyperlink r:id="rId12" w:history="1">
+          <w:r>
+            <w:rPr>
+              <w:rStyle w:val="Hyperlink"/>
+            </w:rPr>
+            <w:t xml:space="preserve">e </w:t>
+          </w:r>
+        </w:hyperlink>
       </w:r>
       <w:r>
         <w:rPr>
@@ -714,7 +712,7 @@
           <w:sz w:val="24"/>
           <w:u w:val="single"/>
         </w:rPr>
-        <w:hyperlink r:id="rId14" w:history="1">
+        <w:hyperlink r:id="rId12" w:history="1">
           <w:r>
             <w:rPr>
               <w:rStyle w:val="Hyperlink"/>
@@ -790,7 +788,7 @@
           <w:sz w:val="24"/>
           <w:u w:val="single"/>
         </w:rPr>
-        <w:hyperlink r:id="rId14" w:history="1">
+        <w:hyperlink r:id="rId13" w:history="1">
           <w:r>
             <w:rPr>
               <w:rStyle w:val="Hyperlink"/>
@@ -808,7 +806,7 @@
           <w:sz w:val="24"/>
           <w:u w:val="single"/>
         </w:rPr>
-        <w:hyperlink r:id="rId14" w:history="1">
+        <w:hyperlink r:id="rId13" w:history="1">
           <w:r>
             <w:rPr>
               <w:rStyle w:val="Hyperlink"/>
@@ -826,7 +824,7 @@
           <w:sz w:val="24"/>
           <w:u w:val="single"/>
         </w:rPr>
-        <w:hyperlink r:id="rId14" w:history="1">
+        <w:hyperlink r:id="rId13" w:history="1">
           <w:r>
             <w:rPr>
               <w:rStyle w:val="Hyperlink"/>
@@ -891,7 +889,7 @@
           <w:sz w:val="24"/>
           <w:u w:val="single"/>
         </w:rPr>
-        <w:hyperlink r:id="rId13" w:history="1">
+        <w:hyperlink r:id="rId15" w:history="1">
           <w:r>
             <w:rPr>
               <w:rStyle w:val="Hyperlink"/>
@@ -1151,7 +1149,24 @@
           <w:color w:val="000000"/>
           <w:sz w:val="24"/>
         </w:rPr>
-        <w:t xml:space="preserve"> (NAHV, 1880-1982) die handel dreef in </w:t>
+        <w:t xml:space="preserve"> (NAHV, 1880-1982) die handel dreef i</w:t>
+      </w:r>
+      <w:r>
+        <w:rPr>
+          <w:rFonts w:ascii="Charis SIL Regular" w:hAnsi="Charis SIL Regular" w:eastAsia="Charis SIL Regular"/>
+          <w:b w:val="0"/>
+          <w:i w:val="0"/>
+          <w:color w:val="000000"/>
+          <w:sz w:val="24"/>
+        </w:rPr>
+        <w:hyperlink r:id="rId16" w:history="1">
+          <w:r>
+            <w:rPr>
+              <w:rStyle w:val="Hyperlink"/>
+            </w:rPr>
+            <w:t xml:space="preserve">n </w:t>
+          </w:r>
+        </w:hyperlink>
       </w:r>
       <w:r>
         <w:rPr>
@@ -1162,7 +1177,7 @@
           <w:sz w:val="24"/>
           <w:u w:val="single"/>
         </w:rPr>
-        <w:hyperlink r:id="rId17" w:history="1">
+        <w:hyperlink r:id="rId16" w:history="1">
           <w:r>
             <w:rPr>
               <w:rStyle w:val="Hyperlink"/>
@@ -1180,7 +1195,7 @@
           <w:sz w:val="24"/>
           <w:u w:val="single"/>
         </w:rPr>
-        <w:hyperlink r:id="rId17" w:history="1">
+        <w:hyperlink r:id="rId16" w:history="1">
           <w:r>
             <w:rPr>
               <w:rStyle w:val="Hyperlink"/>
@@ -1216,7 +1231,7 @@
           <w:sz w:val="24"/>
           <w:u w:val="single"/>
         </w:rPr>
-        <w:hyperlink r:id="rId17" w:history="1">
+        <w:hyperlink r:id="rId16" w:history="1">
           <w:r>
             <w:rPr>
               <w:rStyle w:val="Hyperlink"/>
@@ -1299,7 +1314,6 @@
       </w:r>
       <w:r>
         <w:rPr>
-          <w:u w:val="single" w:color="0066cc"/>
           <w:rFonts w:ascii="Charis SIL Regular" w:hAnsi="Charis SIL Regular" w:eastAsia="Charis SIL Regular"/>
           <w:b w:val="0"/>
           <w:i w:val="0"/>
@@ -2445,7 +2459,68 @@
           <w:color w:val="000000"/>
           <w:sz w:val="24"/>
         </w:rPr>
-        <w:t>seum Research Libra</w:t>
+        <w:hyperlink r:id="rId23" w:history="1">
+          <w:r>
+            <w:rPr>
+              <w:rStyle w:val="Hyperlink"/>
+            </w:rPr>
+            <w:t>seu</w:t>
+          </w:r>
+        </w:hyperlink>
+      </w:r>
+      <w:r>
+        <w:rPr>
+          <w:u w:val="single" w:color="0066cc"/>
+          <w:rFonts w:ascii="Charis SIL Regular" w:hAnsi="Charis SIL Regular" w:eastAsia="Charis SIL Regular"/>
+          <w:b w:val="0"/>
+          <w:i w:val="0"/>
+          <w:color w:val="000000"/>
+          <w:sz w:val="24"/>
+        </w:rPr>
+        <w:hyperlink r:id="rId23" w:history="1">
+          <w:r>
+            <w:rPr>
+              <w:rStyle w:val="Hyperlink"/>
+            </w:rPr>
+            <w:t>m Re</w:t>
+          </w:r>
+        </w:hyperlink>
+      </w:r>
+      <w:r>
+        <w:rPr>
+          <w:u w:val="single" w:color="0066cc"/>
+          <w:rFonts w:ascii="Charis SIL Regular" w:hAnsi="Charis SIL Regular" w:eastAsia="Charis SIL Regular"/>
+          <w:b w:val="0"/>
+          <w:i w:val="0"/>
+          <w:color w:val="000000"/>
+          <w:sz w:val="24"/>
+        </w:rPr>
+        <w:hyperlink r:id="rId23" w:history="1">
+          <w:r>
+            <w:rPr>
+              <w:rStyle w:val="Hyperlink"/>
+            </w:rPr>
+            <w:t>s</w:t>
+          </w:r>
+        </w:hyperlink>
+      </w:r>
+      <w:r>
+        <w:rPr>
+          <w:u w:val="single" w:color="0066cc"/>
+          <w:rFonts w:ascii="Charis SIL Regular" w:hAnsi="Charis SIL Regular" w:eastAsia="Charis SIL Regular"/>
+          <w:b w:val="0"/>
+          <w:i w:val="0"/>
+          <w:color w:val="000000"/>
+          <w:sz w:val="24"/>
+        </w:rPr>
+        <w:hyperlink r:id="rId23" w:history="1">
+          <w:r>
+            <w:rPr>
+              <w:rStyle w:val="Hyperlink"/>
+            </w:rPr>
+            <w:t>earch Libra</w:t>
+          </w:r>
+        </w:hyperlink>
       </w:r>
       <w:r>
         <w:rPr>

--- a/EXPORTS/DOCX/published/niveau2/Dutch/Trade.docx
+++ b/EXPORTS/DOCX/published/niveau2/Dutch/Trade.docx
@@ -371,7 +371,71 @@
           <w:color w:val="000000"/>
           <w:sz w:val="24"/>
         </w:rPr>
-        <w:t xml:space="preserve">Amsterdamse veilinghuizen </w:t>
+        <w:t>Amster</w:t>
+      </w:r>
+      <w:r>
+        <w:rPr>
+          <w:u w:val="single" w:color="0066cc"/>
+          <w:rFonts w:ascii="Charis SIL Regular" w:hAnsi="Charis SIL Regular" w:eastAsia="Charis SIL Regular"/>
+          <w:b w:val="0"/>
+          <w:i w:val="0"/>
+          <w:color w:val="000000"/>
+          <w:sz w:val="24"/>
+        </w:rPr>
+        <w:hyperlink r:id="rId9" w:history="1">
+          <w:r>
+            <w:rPr>
+              <w:rStyle w:val="Hyperlink"/>
+            </w:rPr>
+            <w:t>dam</w:t>
+          </w:r>
+        </w:hyperlink>
+      </w:r>
+      <w:r>
+        <w:rPr>
+          <w:u w:val="single" w:color="0066cc"/>
+          <w:rFonts w:ascii="Charis SIL Regular" w:hAnsi="Charis SIL Regular" w:eastAsia="Charis SIL Regular"/>
+          <w:b w:val="0"/>
+          <w:i w:val="0"/>
+          <w:color w:val="000000"/>
+          <w:sz w:val="24"/>
+        </w:rPr>
+        <w:hyperlink r:id="rId9" w:history="1">
+          <w:r>
+            <w:rPr>
+              <w:rStyle w:val="Hyperlink"/>
+            </w:rPr>
+            <w:t>s</w:t>
+          </w:r>
+        </w:hyperlink>
+      </w:r>
+      <w:r>
+        <w:rPr>
+          <w:u w:val="single" w:color="0066cc"/>
+          <w:rFonts w:ascii="Charis SIL Regular" w:hAnsi="Charis SIL Regular" w:eastAsia="Charis SIL Regular"/>
+          <w:b w:val="0"/>
+          <w:i w:val="0"/>
+          <w:color w:val="000000"/>
+          <w:sz w:val="24"/>
+        </w:rPr>
+        <w:hyperlink r:id="rId9" w:history="1">
+          <w:r>
+            <w:rPr>
+              <w:rStyle w:val="Hyperlink"/>
+            </w:rPr>
+            <w:t>e ve</w:t>
+          </w:r>
+        </w:hyperlink>
+      </w:r>
+      <w:r>
+        <w:rPr>
+          <w:rFonts w:ascii="Charis SIL Regular" w:hAnsi="Charis SIL Regular" w:eastAsia="Charis SIL Regular"/>
+          <w:b w:val="0"/>
+          <w:i w:val="0"/>
+          <w:color w:val="000000"/>
+          <w:sz w:val="24"/>
+        </w:rPr>
+        <w:t xml:space="preserve">ilinghuizen </w:t>
       </w:r>
       <w:r>
         <w:rPr>
@@ -382,14 +446,7 @@
           <w:sz w:val="24"/>
           <w:u w:val="single"/>
         </w:rPr>
-        <w:hyperlink r:id="rId12" w:history="1">
-          <w:r>
-            <w:rPr>
-              <w:rStyle w:val="Hyperlink"/>
-            </w:rPr>
-            <w:t>Fr</w:t>
-          </w:r>
-        </w:hyperlink>
+        <w:t>Fr</w:t>
       </w:r>
       <w:r>
         <w:rPr>
@@ -522,7 +579,35 @@
           <w:color w:val="000000"/>
           <w:sz w:val="24"/>
         </w:rPr>
-        <w:t xml:space="preserve"> (1876-1961) en </w:t>
+        <w:t xml:space="preserve"> (1876-</w:t>
+      </w:r>
+      <w:r>
+        <w:rPr>
+          <w:u w:val="single" w:color="0066cc"/>
+          <w:rFonts w:ascii="Charis SIL Regular" w:hAnsi="Charis SIL Regular" w:eastAsia="Charis SIL Regular"/>
+          <w:b w:val="0"/>
+          <w:i w:val="0"/>
+          <w:color w:val="000000"/>
+          <w:sz w:val="24"/>
+        </w:rPr>
+        <w:hyperlink r:id="rId11" w:history="1">
+          <w:r>
+            <w:rPr>
+              <w:rStyle w:val="Hyperlink"/>
+            </w:rPr>
+            <w:t>1961) e</w:t>
+          </w:r>
+        </w:hyperlink>
+      </w:r>
+      <w:r>
+        <w:rPr>
+          <w:rFonts w:ascii="Charis SIL Regular" w:hAnsi="Charis SIL Regular" w:eastAsia="Charis SIL Regular"/>
+          <w:b w:val="0"/>
+          <w:i w:val="0"/>
+          <w:color w:val="000000"/>
+          <w:sz w:val="24"/>
+        </w:rPr>
+        <w:t xml:space="preserve">n </w:t>
       </w:r>
       <w:r>
         <w:rPr>
@@ -640,68 +725,7 @@
           <w:color w:val="000000"/>
           <w:sz w:val="24"/>
         </w:rPr>
-        <w:hyperlink r:id="rId12" w:history="1">
-          <w:r>
-            <w:rPr>
-              <w:rStyle w:val="Hyperlink"/>
-            </w:rPr>
-            <w:t>winkel</w:t>
-          </w:r>
-        </w:hyperlink>
-      </w:r>
-      <w:r>
-        <w:rPr>
-          <w:u w:val="single" w:color="0066cc"/>
-          <w:rFonts w:ascii="Charis SIL Regular" w:hAnsi="Charis SIL Regular" w:eastAsia="Charis SIL Regular"/>
-          <w:b w:val="0"/>
-          <w:i w:val="0"/>
-          <w:color w:val="000000"/>
-          <w:sz w:val="24"/>
-        </w:rPr>
-        <w:hyperlink r:id="rId12" w:history="1">
-          <w:r>
-            <w:rPr>
-              <w:rStyle w:val="Hyperlink"/>
-            </w:rPr>
-            <w:t>s</w:t>
-          </w:r>
-        </w:hyperlink>
-      </w:r>
-      <w:r>
-        <w:rPr>
-          <w:u w:val="single" w:color="0066cc"/>
-          <w:rFonts w:ascii="Charis SIL Regular" w:hAnsi="Charis SIL Regular" w:eastAsia="Charis SIL Regular"/>
-          <w:b w:val="0"/>
-          <w:i w:val="0"/>
-          <w:color w:val="000000"/>
-          <w:sz w:val="24"/>
-        </w:rPr>
-        <w:hyperlink r:id="rId12" w:history="1">
-          <w:r>
-            <w:rPr>
-              <w:rStyle w:val="Hyperlink"/>
-            </w:rPr>
-            <w:t xml:space="preserve"> d</w:t>
-          </w:r>
-        </w:hyperlink>
-      </w:r>
-      <w:r>
-        <w:rPr>
-          <w:u w:val="single" w:color="0066cc"/>
-          <w:rFonts w:ascii="Charis SIL Regular" w:hAnsi="Charis SIL Regular" w:eastAsia="Charis SIL Regular"/>
-          <w:b w:val="0"/>
-          <w:i w:val="0"/>
-          <w:color w:val="000000"/>
-          <w:sz w:val="24"/>
-        </w:rPr>
-        <w:hyperlink r:id="rId12" w:history="1">
-          <w:r>
-            <w:rPr>
-              <w:rStyle w:val="Hyperlink"/>
-            </w:rPr>
-            <w:t xml:space="preserve">e </w:t>
-          </w:r>
-        </w:hyperlink>
+        <w:t xml:space="preserve">winkels de </w:t>
       </w:r>
       <w:r>
         <w:rPr>
@@ -712,7 +736,7 @@
           <w:sz w:val="24"/>
           <w:u w:val="single"/>
         </w:rPr>
-        <w:hyperlink r:id="rId12" w:history="1">
+        <w:hyperlink r:id="rId14" w:history="1">
           <w:r>
             <w:rPr>
               <w:rStyle w:val="Hyperlink"/>
@@ -788,7 +812,7 @@
           <w:sz w:val="24"/>
           <w:u w:val="single"/>
         </w:rPr>
-        <w:hyperlink r:id="rId13" w:history="1">
+        <w:hyperlink r:id="rId14" w:history="1">
           <w:r>
             <w:rPr>
               <w:rStyle w:val="Hyperlink"/>
@@ -806,7 +830,7 @@
           <w:sz w:val="24"/>
           <w:u w:val="single"/>
         </w:rPr>
-        <w:hyperlink r:id="rId13" w:history="1">
+        <w:hyperlink r:id="rId14" w:history="1">
           <w:r>
             <w:rPr>
               <w:rStyle w:val="Hyperlink"/>
@@ -824,7 +848,7 @@
           <w:sz w:val="24"/>
           <w:u w:val="single"/>
         </w:rPr>
-        <w:hyperlink r:id="rId13" w:history="1">
+        <w:hyperlink r:id="rId14" w:history="1">
           <w:r>
             <w:rPr>
               <w:rStyle w:val="Hyperlink"/>
@@ -889,7 +913,7 @@
           <w:sz w:val="24"/>
           <w:u w:val="single"/>
         </w:rPr>
-        <w:hyperlink r:id="rId15" w:history="1">
+        <w:hyperlink r:id="rId13" w:history="1">
           <w:r>
             <w:rPr>
               <w:rStyle w:val="Hyperlink"/>
@@ -1149,24 +1173,7 @@
           <w:color w:val="000000"/>
           <w:sz w:val="24"/>
         </w:rPr>
-        <w:t xml:space="preserve"> (NAHV, 1880-1982) die handel dreef i</w:t>
-      </w:r>
-      <w:r>
-        <w:rPr>
-          <w:rFonts w:ascii="Charis SIL Regular" w:hAnsi="Charis SIL Regular" w:eastAsia="Charis SIL Regular"/>
-          <w:b w:val="0"/>
-          <w:i w:val="0"/>
-          <w:color w:val="000000"/>
-          <w:sz w:val="24"/>
-        </w:rPr>
-        <w:hyperlink r:id="rId16" w:history="1">
-          <w:r>
-            <w:rPr>
-              <w:rStyle w:val="Hyperlink"/>
-            </w:rPr>
-            <w:t xml:space="preserve">n </w:t>
-          </w:r>
-        </w:hyperlink>
+        <w:t xml:space="preserve"> (NAHV, 1880-1982) die handel dreef in </w:t>
       </w:r>
       <w:r>
         <w:rPr>
@@ -1177,7 +1184,7 @@
           <w:sz w:val="24"/>
           <w:u w:val="single"/>
         </w:rPr>
-        <w:hyperlink r:id="rId16" w:history="1">
+        <w:hyperlink r:id="rId17" w:history="1">
           <w:r>
             <w:rPr>
               <w:rStyle w:val="Hyperlink"/>
@@ -1195,7 +1202,7 @@
           <w:sz w:val="24"/>
           <w:u w:val="single"/>
         </w:rPr>
-        <w:hyperlink r:id="rId16" w:history="1">
+        <w:hyperlink r:id="rId17" w:history="1">
           <w:r>
             <w:rPr>
               <w:rStyle w:val="Hyperlink"/>
@@ -1231,7 +1238,7 @@
           <w:sz w:val="24"/>
           <w:u w:val="single"/>
         </w:rPr>
-        <w:hyperlink r:id="rId16" w:history="1">
+        <w:hyperlink r:id="rId17" w:history="1">
           <w:r>
             <w:rPr>
               <w:rStyle w:val="Hyperlink"/>
@@ -1303,24 +1310,7 @@
           <w:color w:val="000000"/>
           <w:sz w:val="24"/>
         </w:rPr>
-        <w:hyperlink r:id="rId16" w:history="1">
-          <w:r>
-            <w:rPr>
-              <w:rStyle w:val="Hyperlink"/>
-            </w:rPr>
-            <w:t xml:space="preserve">al Afrikaanse </w:t>
-          </w:r>
-        </w:hyperlink>
-      </w:r>
-      <w:r>
-        <w:rPr>
-          <w:rFonts w:ascii="Charis SIL Regular" w:hAnsi="Charis SIL Regular" w:eastAsia="Charis SIL Regular"/>
-          <w:b w:val="0"/>
-          <w:i w:val="0"/>
-          <w:color w:val="000000"/>
-          <w:sz w:val="24"/>
-        </w:rPr>
-        <w:t>v</w:t>
+        <w:t>al Afrikaanse v</w:t>
       </w:r>
       <w:r>
         <w:rPr>
@@ -2448,79 +2438,7 @@
           <w:color w:val="000000"/>
           <w:sz w:val="24"/>
         </w:rPr>
-        <w:t>Deze databank is gratis te raadplegen op locatie in de Rijksmu</w:t>
-      </w:r>
-      <w:r>
-        <w:rPr>
-          <w:u w:val="single" w:color="0066cc"/>
-          <w:rFonts w:ascii="Charis SIL Regular" w:hAnsi="Charis SIL Regular" w:eastAsia="Charis SIL Regular"/>
-          <w:b w:val="0"/>
-          <w:i w:val="0"/>
-          <w:color w:val="000000"/>
-          <w:sz w:val="24"/>
-        </w:rPr>
-        <w:hyperlink r:id="rId23" w:history="1">
-          <w:r>
-            <w:rPr>
-              <w:rStyle w:val="Hyperlink"/>
-            </w:rPr>
-            <w:t>seu</w:t>
-          </w:r>
-        </w:hyperlink>
-      </w:r>
-      <w:r>
-        <w:rPr>
-          <w:u w:val="single" w:color="0066cc"/>
-          <w:rFonts w:ascii="Charis SIL Regular" w:hAnsi="Charis SIL Regular" w:eastAsia="Charis SIL Regular"/>
-          <w:b w:val="0"/>
-          <w:i w:val="0"/>
-          <w:color w:val="000000"/>
-          <w:sz w:val="24"/>
-        </w:rPr>
-        <w:hyperlink r:id="rId23" w:history="1">
-          <w:r>
-            <w:rPr>
-              <w:rStyle w:val="Hyperlink"/>
-            </w:rPr>
-            <w:t>m Re</w:t>
-          </w:r>
-        </w:hyperlink>
-      </w:r>
-      <w:r>
-        <w:rPr>
-          <w:u w:val="single" w:color="0066cc"/>
-          <w:rFonts w:ascii="Charis SIL Regular" w:hAnsi="Charis SIL Regular" w:eastAsia="Charis SIL Regular"/>
-          <w:b w:val="0"/>
-          <w:i w:val="0"/>
-          <w:color w:val="000000"/>
-          <w:sz w:val="24"/>
-        </w:rPr>
-        <w:hyperlink r:id="rId23" w:history="1">
-          <w:r>
-            <w:rPr>
-              <w:rStyle w:val="Hyperlink"/>
-            </w:rPr>
-            <w:t>s</w:t>
-          </w:r>
-        </w:hyperlink>
-      </w:r>
-      <w:r>
-        <w:rPr>
-          <w:u w:val="single" w:color="0066cc"/>
-          <w:rFonts w:ascii="Charis SIL Regular" w:hAnsi="Charis SIL Regular" w:eastAsia="Charis SIL Regular"/>
-          <w:b w:val="0"/>
-          <w:i w:val="0"/>
-          <w:color w:val="000000"/>
-          <w:sz w:val="24"/>
-        </w:rPr>
-        <w:hyperlink r:id="rId23" w:history="1">
-          <w:r>
-            <w:rPr>
-              <w:rStyle w:val="Hyperlink"/>
-            </w:rPr>
-            <w:t>earch Libra</w:t>
-          </w:r>
-        </w:hyperlink>
+        <w:t>Deze databank is gratis te raadplegen op locatie in de Rijksmuseum Research Libra</w:t>
       </w:r>
       <w:r>
         <w:rPr>

--- a/EXPORTS/DOCX/published/niveau2/Dutch/Trade.docx
+++ b/EXPORTS/DOCX/published/niveau2/Dutch/Trade.docx
@@ -371,71 +371,7 @@
           <w:color w:val="000000"/>
           <w:sz w:val="24"/>
         </w:rPr>
-        <w:t>Amster</w:t>
-      </w:r>
-      <w:r>
-        <w:rPr>
-          <w:u w:val="single" w:color="0066cc"/>
-          <w:rFonts w:ascii="Charis SIL Regular" w:hAnsi="Charis SIL Regular" w:eastAsia="Charis SIL Regular"/>
-          <w:b w:val="0"/>
-          <w:i w:val="0"/>
-          <w:color w:val="000000"/>
-          <w:sz w:val="24"/>
-        </w:rPr>
-        <w:hyperlink r:id="rId9" w:history="1">
-          <w:r>
-            <w:rPr>
-              <w:rStyle w:val="Hyperlink"/>
-            </w:rPr>
-            <w:t>dam</w:t>
-          </w:r>
-        </w:hyperlink>
-      </w:r>
-      <w:r>
-        <w:rPr>
-          <w:u w:val="single" w:color="0066cc"/>
-          <w:rFonts w:ascii="Charis SIL Regular" w:hAnsi="Charis SIL Regular" w:eastAsia="Charis SIL Regular"/>
-          <w:b w:val="0"/>
-          <w:i w:val="0"/>
-          <w:color w:val="000000"/>
-          <w:sz w:val="24"/>
-        </w:rPr>
-        <w:hyperlink r:id="rId9" w:history="1">
-          <w:r>
-            <w:rPr>
-              <w:rStyle w:val="Hyperlink"/>
-            </w:rPr>
-            <w:t>s</w:t>
-          </w:r>
-        </w:hyperlink>
-      </w:r>
-      <w:r>
-        <w:rPr>
-          <w:u w:val="single" w:color="0066cc"/>
-          <w:rFonts w:ascii="Charis SIL Regular" w:hAnsi="Charis SIL Regular" w:eastAsia="Charis SIL Regular"/>
-          <w:b w:val="0"/>
-          <w:i w:val="0"/>
-          <w:color w:val="000000"/>
-          <w:sz w:val="24"/>
-        </w:rPr>
-        <w:hyperlink r:id="rId9" w:history="1">
-          <w:r>
-            <w:rPr>
-              <w:rStyle w:val="Hyperlink"/>
-            </w:rPr>
-            <w:t>e ve</w:t>
-          </w:r>
-        </w:hyperlink>
-      </w:r>
-      <w:r>
-        <w:rPr>
-          <w:rFonts w:ascii="Charis SIL Regular" w:hAnsi="Charis SIL Regular" w:eastAsia="Charis SIL Regular"/>
-          <w:b w:val="0"/>
-          <w:i w:val="0"/>
-          <w:color w:val="000000"/>
-          <w:sz w:val="24"/>
-        </w:rPr>
-        <w:t xml:space="preserve">ilinghuizen </w:t>
+        <w:t xml:space="preserve">Amsterdamse veilinghuizen </w:t>
       </w:r>
       <w:r>
         <w:rPr>
@@ -446,7 +382,14 @@
           <w:sz w:val="24"/>
           <w:u w:val="single"/>
         </w:rPr>
-        <w:t>Fr</w:t>
+        <w:hyperlink r:id="rId12" w:history="1">
+          <w:r>
+            <w:rPr>
+              <w:rStyle w:val="Hyperlink"/>
+            </w:rPr>
+            <w:t>Fr</w:t>
+          </w:r>
+        </w:hyperlink>
       </w:r>
       <w:r>
         <w:rPr>
@@ -457,7 +400,7 @@
           <w:sz w:val="24"/>
           <w:u w:val="single"/>
         </w:rPr>
-        <w:hyperlink r:id="rId10" w:history="1">
+        <w:hyperlink r:id="rId12" w:history="1">
           <w:r>
             <w:rPr>
               <w:rStyle w:val="Hyperlink"/>
@@ -486,7 +429,7 @@
           <w:sz w:val="24"/>
           <w:u w:val="single"/>
         </w:rPr>
-        <w:hyperlink r:id="rId10" w:history="1">
+        <w:hyperlink r:id="rId12" w:history="1">
           <w:r>
             <w:rPr>
               <w:rStyle w:val="Hyperlink"/>
@@ -725,23 +668,66 @@
           <w:color w:val="000000"/>
           <w:sz w:val="24"/>
         </w:rPr>
-        <w:t xml:space="preserve">winkels de </w:t>
-      </w:r>
-      <w:r>
-        <w:rPr>
-          <w:rFonts w:ascii="Charis SIL Regular" w:hAnsi="Charis SIL Regular" w:eastAsia="Charis SIL Regular"/>
-          <w:b w:val="0"/>
-          <w:i w:val="0"/>
-          <w:color w:val="0066CC"/>
-          <w:sz w:val="24"/>
-          <w:u w:val="single"/>
-        </w:rPr>
-        <w:hyperlink r:id="rId14" w:history="1">
+        <w:hyperlink r:id="rId12" w:history="1">
           <w:r>
             <w:rPr>
               <w:rStyle w:val="Hyperlink"/>
             </w:rPr>
-            <w:t>G</w:t>
+            <w:t>winkel</w:t>
+          </w:r>
+        </w:hyperlink>
+      </w:r>
+      <w:r>
+        <w:rPr>
+          <w:u w:val="single" w:color="0066cc"/>
+          <w:rFonts w:ascii="Charis SIL Regular" w:hAnsi="Charis SIL Regular" w:eastAsia="Charis SIL Regular"/>
+          <w:b w:val="0"/>
+          <w:i w:val="0"/>
+          <w:color w:val="000000"/>
+          <w:sz w:val="24"/>
+        </w:rPr>
+        <w:hyperlink r:id="rId12" w:history="1">
+          <w:r>
+            <w:rPr>
+              <w:rStyle w:val="Hyperlink"/>
+            </w:rPr>
+            <w:t>s</w:t>
+          </w:r>
+        </w:hyperlink>
+      </w:r>
+      <w:r>
+        <w:rPr>
+          <w:u w:val="single" w:color="0066cc"/>
+          <w:rFonts w:ascii="Charis SIL Regular" w:hAnsi="Charis SIL Regular" w:eastAsia="Charis SIL Regular"/>
+          <w:b w:val="0"/>
+          <w:i w:val="0"/>
+          <w:color w:val="000000"/>
+          <w:sz w:val="24"/>
+        </w:rPr>
+        <w:hyperlink r:id="rId12" w:history="1">
+          <w:r>
+            <w:rPr>
+              <w:rStyle w:val="Hyperlink"/>
+            </w:rPr>
+            <w:t xml:space="preserve"> d</w:t>
+          </w:r>
+        </w:hyperlink>
+      </w:r>
+      <w:r>
+        <w:rPr>
+          <w:u w:val="single" w:color="0066cc"/>
+          <w:rFonts w:ascii="Charis SIL Regular" w:hAnsi="Charis SIL Regular" w:eastAsia="Charis SIL Regular"/>
+          <w:b w:val="0"/>
+          <w:i w:val="0"/>
+          <w:color w:val="000000"/>
+          <w:sz w:val="24"/>
+        </w:rPr>
+        <w:hyperlink r:id="rId12" w:history="1">
+          <w:r>
+            <w:rPr>
+              <w:rStyle w:val="Hyperlink"/>
+            </w:rPr>
+            <w:t xml:space="preserve">e </w:t>
           </w:r>
         </w:hyperlink>
       </w:r>
@@ -752,45 +738,8 @@
           <w:i w:val="0"/>
           <w:color w:val="0066CC"/>
           <w:sz w:val="24"/>
-          <w:u w:val="single"/>
         </w:rPr>
-        <w:hyperlink r:id="rId14" w:history="1">
-          <w:r>
-            <w:rPr>
-              <w:rStyle w:val="Hyperlink"/>
-            </w:rPr>
-            <w:t>roote</w:t>
-          </w:r>
-        </w:hyperlink>
-      </w:r>
-      <w:r>
-        <w:rPr>
-          <w:rFonts w:ascii="Charis SIL Regular" w:hAnsi="Charis SIL Regular" w:eastAsia="Charis SIL Regular"/>
-          <w:b w:val="0"/>
-          <w:i w:val="0"/>
-          <w:color w:val="0066CC"/>
-          <w:sz w:val="24"/>
-          <w:u w:val="single"/>
-        </w:rPr>
-        <w:t xml:space="preserve"> </w:t>
-      </w:r>
-      <w:r>
-        <w:rPr>
-          <w:rFonts w:ascii="Charis SIL Regular" w:hAnsi="Charis SIL Regular" w:eastAsia="Charis SIL Regular"/>
-          <w:b w:val="0"/>
-          <w:i w:val="0"/>
-          <w:color w:val="0066CC"/>
-          <w:sz w:val="24"/>
-          <w:u w:val="single"/>
-        </w:rPr>
-        <w:hyperlink r:id="rId14" w:history="1">
-          <w:r>
-            <w:rPr>
-              <w:rStyle w:val="Hyperlink"/>
-            </w:rPr>
-            <w:t>Koninklijke</w:t>
-          </w:r>
-        </w:hyperlink>
+        <w:t>Groote Koninklijke</w:t>
       </w:r>
       <w:r>
         <w:rPr>
@@ -913,7 +862,7 @@
           <w:sz w:val="24"/>
           <w:u w:val="single"/>
         </w:rPr>
-        <w:hyperlink r:id="rId13" w:history="1">
+        <w:hyperlink r:id="rId15" w:history="1">
           <w:r>
             <w:rPr>
               <w:rStyle w:val="Hyperlink"/>
@@ -1173,7 +1122,25 @@
           <w:color w:val="000000"/>
           <w:sz w:val="24"/>
         </w:rPr>
-        <w:t xml:space="preserve"> (NAHV, 1880-1982) die handel dreef in </w:t>
+        <w:t xml:space="preserve"> (NAHV, 1880-1982) die handel dreef i</w:t>
+      </w:r>
+      <w:r>
+        <w:rPr>
+          <w:u w:val="single" w:color="0066cc"/>
+          <w:rFonts w:ascii="Charis SIL Regular" w:hAnsi="Charis SIL Regular" w:eastAsia="Charis SIL Regular"/>
+          <w:b w:val="0"/>
+          <w:i w:val="0"/>
+          <w:color w:val="000000"/>
+          <w:sz w:val="24"/>
+        </w:rPr>
+        <w:hyperlink r:id="rId16" w:history="1">
+          <w:r>
+            <w:rPr>
+              <w:rStyle w:val="Hyperlink"/>
+            </w:rPr>
+            <w:t xml:space="preserve">n </w:t>
+          </w:r>
+        </w:hyperlink>
       </w:r>
       <w:r>
         <w:rPr>
@@ -1184,7 +1151,7 @@
           <w:sz w:val="24"/>
           <w:u w:val="single"/>
         </w:rPr>
-        <w:hyperlink r:id="rId17" w:history="1">
+        <w:hyperlink r:id="rId16" w:history="1">
           <w:r>
             <w:rPr>
               <w:rStyle w:val="Hyperlink"/>
@@ -1202,7 +1169,7 @@
           <w:sz w:val="24"/>
           <w:u w:val="single"/>
         </w:rPr>
-        <w:hyperlink r:id="rId17" w:history="1">
+        <w:hyperlink r:id="rId16" w:history="1">
           <w:r>
             <w:rPr>
               <w:rStyle w:val="Hyperlink"/>
@@ -1249,96 +1216,13 @@
       </w:r>
       <w:r>
         <w:rPr>
-          <w:u w:val="single" w:color="0066cc"/>
           <w:rFonts w:ascii="Charis SIL Regular" w:hAnsi="Charis SIL Regular" w:eastAsia="Charis SIL Regular"/>
           <w:b w:val="0"/>
           <w:i w:val="0"/>
           <w:color w:val="000000"/>
           <w:sz w:val="24"/>
         </w:rPr>
-        <w:hyperlink r:id="rId16" w:history="1">
-          <w:r>
-            <w:rPr>
-              <w:rStyle w:val="Hyperlink"/>
-            </w:rPr>
-            <w:t>. Een g</w:t>
-          </w:r>
-        </w:hyperlink>
-      </w:r>
-      <w:r>
-        <w:rPr>
-          <w:u w:val="single" w:color="0066cc"/>
-          <w:rFonts w:ascii="Charis SIL Regular" w:hAnsi="Charis SIL Regular" w:eastAsia="Charis SIL Regular"/>
-          <w:b w:val="0"/>
-          <w:i w:val="0"/>
-          <w:color w:val="000000"/>
-          <w:sz w:val="24"/>
-        </w:rPr>
-        <w:hyperlink r:id="rId16" w:history="1">
-          <w:r>
-            <w:rPr>
-              <w:rStyle w:val="Hyperlink"/>
-            </w:rPr>
-            <w:t>r</w:t>
-          </w:r>
-        </w:hyperlink>
-      </w:r>
-      <w:r>
-        <w:rPr>
-          <w:u w:val="single" w:color="0066cc"/>
-          <w:rFonts w:ascii="Charis SIL Regular" w:hAnsi="Charis SIL Regular" w:eastAsia="Charis SIL Regular"/>
-          <w:b w:val="0"/>
-          <w:i w:val="0"/>
-          <w:color w:val="000000"/>
-          <w:sz w:val="24"/>
-        </w:rPr>
-        <w:hyperlink r:id="rId16" w:history="1">
-          <w:r>
-            <w:rPr>
-              <w:rStyle w:val="Hyperlink"/>
-            </w:rPr>
-            <w:t>oot aant</w:t>
-          </w:r>
-        </w:hyperlink>
-      </w:r>
-      <w:r>
-        <w:rPr>
-          <w:u w:val="single" w:color="0066cc"/>
-          <w:rFonts w:ascii="Charis SIL Regular" w:hAnsi="Charis SIL Regular" w:eastAsia="Charis SIL Regular"/>
-          <w:b w:val="0"/>
-          <w:i w:val="0"/>
-          <w:color w:val="000000"/>
-          <w:sz w:val="24"/>
-        </w:rPr>
-        <w:t>al Afrikaanse v</w:t>
-      </w:r>
-      <w:r>
-        <w:rPr>
-          <w:u w:val="single" w:color="0066cc"/>
-          <w:rFonts w:ascii="Charis SIL Regular" w:hAnsi="Charis SIL Regular" w:eastAsia="Charis SIL Regular"/>
-          <w:b w:val="0"/>
-          <w:i w:val="0"/>
-          <w:color w:val="000000"/>
-          <w:sz w:val="24"/>
-        </w:rPr>
-        <w:hyperlink r:id="rId16" w:history="1">
-          <w:r>
-            <w:rPr>
-              <w:rStyle w:val="Hyperlink"/>
-            </w:rPr>
-            <w:t>oorw</w:t>
-          </w:r>
-        </w:hyperlink>
-      </w:r>
-      <w:r>
-        <w:rPr>
-          <w:rFonts w:ascii="Charis SIL Regular" w:hAnsi="Charis SIL Regular" w:eastAsia="Charis SIL Regular"/>
-          <w:b w:val="0"/>
-          <w:i w:val="0"/>
-          <w:color w:val="000000"/>
-          <w:sz w:val="24"/>
-        </w:rPr>
-        <w:t xml:space="preserve">erpen, vooral uit </w:t>
+        <w:t xml:space="preserve">. Een groot aantal Afrikaanse voorwerpen, vooral uit </w:t>
       </w:r>
       <w:r>
         <w:rPr>
@@ -2438,7 +2322,79 @@
           <w:color w:val="000000"/>
           <w:sz w:val="24"/>
         </w:rPr>
-        <w:t>Deze databank is gratis te raadplegen op locatie in de Rijksmuseum Research Libra</w:t>
+        <w:t>Deze databank is gratis te raadplegen op locatie in de Rijksmu</w:t>
+      </w:r>
+      <w:r>
+        <w:rPr>
+          <w:u w:val="single" w:color="0066cc"/>
+          <w:rFonts w:ascii="Charis SIL Regular" w:hAnsi="Charis SIL Regular" w:eastAsia="Charis SIL Regular"/>
+          <w:b w:val="0"/>
+          <w:i w:val="0"/>
+          <w:color w:val="000000"/>
+          <w:sz w:val="24"/>
+        </w:rPr>
+        <w:hyperlink r:id="rId23" w:history="1">
+          <w:r>
+            <w:rPr>
+              <w:rStyle w:val="Hyperlink"/>
+            </w:rPr>
+            <w:t>seu</w:t>
+          </w:r>
+        </w:hyperlink>
+      </w:r>
+      <w:r>
+        <w:rPr>
+          <w:u w:val="single" w:color="0066cc"/>
+          <w:rFonts w:ascii="Charis SIL Regular" w:hAnsi="Charis SIL Regular" w:eastAsia="Charis SIL Regular"/>
+          <w:b w:val="0"/>
+          <w:i w:val="0"/>
+          <w:color w:val="000000"/>
+          <w:sz w:val="24"/>
+        </w:rPr>
+        <w:hyperlink r:id="rId23" w:history="1">
+          <w:r>
+            <w:rPr>
+              <w:rStyle w:val="Hyperlink"/>
+            </w:rPr>
+            <w:t>m Re</w:t>
+          </w:r>
+        </w:hyperlink>
+      </w:r>
+      <w:r>
+        <w:rPr>
+          <w:u w:val="single" w:color="0066cc"/>
+          <w:rFonts w:ascii="Charis SIL Regular" w:hAnsi="Charis SIL Regular" w:eastAsia="Charis SIL Regular"/>
+          <w:b w:val="0"/>
+          <w:i w:val="0"/>
+          <w:color w:val="000000"/>
+          <w:sz w:val="24"/>
+        </w:rPr>
+        <w:hyperlink r:id="rId23" w:history="1">
+          <w:r>
+            <w:rPr>
+              <w:rStyle w:val="Hyperlink"/>
+            </w:rPr>
+            <w:t>s</w:t>
+          </w:r>
+        </w:hyperlink>
+      </w:r>
+      <w:r>
+        <w:rPr>
+          <w:u w:val="single" w:color="0066cc"/>
+          <w:rFonts w:ascii="Charis SIL Regular" w:hAnsi="Charis SIL Regular" w:eastAsia="Charis SIL Regular"/>
+          <w:b w:val="0"/>
+          <w:i w:val="0"/>
+          <w:color w:val="000000"/>
+          <w:sz w:val="24"/>
+        </w:rPr>
+        <w:hyperlink r:id="rId23" w:history="1">
+          <w:r>
+            <w:rPr>
+              <w:rStyle w:val="Hyperlink"/>
+            </w:rPr>
+            <w:t>earch Libra</w:t>
+          </w:r>
+        </w:hyperlink>
       </w:r>
       <w:r>
         <w:rPr>

--- a/EXPORTS/DOCX/published/niveau2/Dutch/Trade.docx
+++ b/EXPORTS/DOCX/published/niveau2/Dutch/Trade.docx
@@ -371,7 +371,35 @@
           <w:color w:val="000000"/>
           <w:sz w:val="24"/>
         </w:rPr>
-        <w:t xml:space="preserve">Amsterdamse veilinghuizen </w:t>
+        <w:t>Amster</w:t>
+      </w:r>
+      <w:r>
+        <w:rPr>
+          <w:u w:val="single" w:color="0066cc"/>
+          <w:rFonts w:ascii="Charis SIL Regular" w:hAnsi="Charis SIL Regular" w:eastAsia="Charis SIL Regular"/>
+          <w:b w:val="0"/>
+          <w:i w:val="0"/>
+          <w:color w:val="000000"/>
+          <w:sz w:val="24"/>
+        </w:rPr>
+        <w:hyperlink r:id="rId9" w:history="1">
+          <w:r>
+            <w:rPr>
+              <w:rStyle w:val="Hyperlink"/>
+            </w:rPr>
+            <w:t>dam</w:t>
+          </w:r>
+        </w:hyperlink>
+      </w:r>
+      <w:r>
+        <w:rPr>
+          <w:rFonts w:ascii="Charis SIL Regular" w:hAnsi="Charis SIL Regular" w:eastAsia="Charis SIL Regular"/>
+          <w:b w:val="0"/>
+          <w:i w:val="0"/>
+          <w:color w:val="000000"/>
+          <w:sz w:val="24"/>
+        </w:rPr>
+        <w:t xml:space="preserve">se veilinghuizen </w:t>
       </w:r>
       <w:r>
         <w:rPr>
@@ -400,7 +428,7 @@
           <w:sz w:val="24"/>
           <w:u w:val="single"/>
         </w:rPr>
-        <w:hyperlink r:id="rId12" w:history="1">
+        <w:hyperlink r:id="rId10" w:history="1">
           <w:r>
             <w:rPr>
               <w:rStyle w:val="Hyperlink"/>
@@ -429,7 +457,7 @@
           <w:sz w:val="24"/>
           <w:u w:val="single"/>
         </w:rPr>
-        <w:hyperlink r:id="rId12" w:history="1">
+        <w:hyperlink r:id="rId10" w:history="1">
           <w:r>
             <w:rPr>
               <w:rStyle w:val="Hyperlink"/>
@@ -522,35 +550,7 @@
           <w:color w:val="000000"/>
           <w:sz w:val="24"/>
         </w:rPr>
-        <w:t xml:space="preserve"> (1876-</w:t>
-      </w:r>
-      <w:r>
-        <w:rPr>
-          <w:u w:val="single" w:color="0066cc"/>
-          <w:rFonts w:ascii="Charis SIL Regular" w:hAnsi="Charis SIL Regular" w:eastAsia="Charis SIL Regular"/>
-          <w:b w:val="0"/>
-          <w:i w:val="0"/>
-          <w:color w:val="000000"/>
-          <w:sz w:val="24"/>
-        </w:rPr>
-        <w:hyperlink r:id="rId11" w:history="1">
-          <w:r>
-            <w:rPr>
-              <w:rStyle w:val="Hyperlink"/>
-            </w:rPr>
-            <w:t>1961) e</w:t>
-          </w:r>
-        </w:hyperlink>
-      </w:r>
-      <w:r>
-        <w:rPr>
-          <w:rFonts w:ascii="Charis SIL Regular" w:hAnsi="Charis SIL Regular" w:eastAsia="Charis SIL Regular"/>
-          <w:b w:val="0"/>
-          <w:i w:val="0"/>
-          <w:color w:val="000000"/>
-          <w:sz w:val="24"/>
-        </w:rPr>
-        <w:t xml:space="preserve">n </w:t>
+        <w:t xml:space="preserve"> (1876-1961) en </w:t>
       </w:r>
       <w:r>
         <w:rPr>
@@ -738,19 +738,16 @@
           <w:i w:val="0"/>
           <w:color w:val="0066CC"/>
           <w:sz w:val="24"/>
-        </w:rPr>
-        <w:t>Groote Koninklijke</w:t>
-      </w:r>
-      <w:r>
-        <w:rPr>
-          <w:rFonts w:ascii="Charis SIL Regular" w:hAnsi="Charis SIL Regular" w:eastAsia="Charis SIL Regular"/>
-          <w:b w:val="0"/>
-          <w:i w:val="0"/>
-          <w:color w:val="0066CC"/>
-          <w:sz w:val="24"/>
           <w:u w:val="single"/>
         </w:rPr>
-        <w:t xml:space="preserve"> </w:t>
+        <w:hyperlink r:id="rId12" w:history="1">
+          <w:r>
+            <w:rPr>
+              <w:rStyle w:val="Hyperlink"/>
+            </w:rPr>
+            <w:t>G</w:t>
+          </w:r>
+        </w:hyperlink>
       </w:r>
       <w:r>
         <w:rPr>
@@ -766,9 +763,20 @@
             <w:rPr>
               <w:rStyle w:val="Hyperlink"/>
             </w:rPr>
-            <w:t>Baz</w:t>
+            <w:t>roote</w:t>
           </w:r>
         </w:hyperlink>
+      </w:r>
+      <w:r>
+        <w:rPr>
+          <w:rFonts w:ascii="Charis SIL Regular" w:hAnsi="Charis SIL Regular" w:eastAsia="Charis SIL Regular"/>
+          <w:b w:val="0"/>
+          <w:i w:val="0"/>
+          <w:color w:val="0066CC"/>
+          <w:sz w:val="24"/>
+          <w:u w:val="single"/>
+        </w:rPr>
+        <w:t xml:space="preserve"> </w:t>
       </w:r>
       <w:r>
         <w:rPr>
@@ -784,7 +792,7 @@
             <w:rPr>
               <w:rStyle w:val="Hyperlink"/>
             </w:rPr>
-            <w:t>a</w:t>
+            <w:t>Koninklijke</w:t>
           </w:r>
         </w:hyperlink>
       </w:r>
@@ -797,7 +805,54 @@
           <w:sz w:val="24"/>
           <w:u w:val="single"/>
         </w:rPr>
-        <w:hyperlink r:id="rId14" w:history="1">
+        <w:t xml:space="preserve"> </w:t>
+      </w:r>
+      <w:r>
+        <w:rPr>
+          <w:rFonts w:ascii="Charis SIL Regular" w:hAnsi="Charis SIL Regular" w:eastAsia="Charis SIL Regular"/>
+          <w:b w:val="0"/>
+          <w:i w:val="0"/>
+          <w:color w:val="0066CC"/>
+          <w:sz w:val="24"/>
+          <w:u w:val="single"/>
+        </w:rPr>
+        <w:hyperlink r:id="rId13" w:history="1">
+          <w:r>
+            <w:rPr>
+              <w:rStyle w:val="Hyperlink"/>
+            </w:rPr>
+            <w:t>Baz</w:t>
+          </w:r>
+        </w:hyperlink>
+      </w:r>
+      <w:r>
+        <w:rPr>
+          <w:rFonts w:ascii="Charis SIL Regular" w:hAnsi="Charis SIL Regular" w:eastAsia="Charis SIL Regular"/>
+          <w:b w:val="0"/>
+          <w:i w:val="0"/>
+          <w:color w:val="0066CC"/>
+          <w:sz w:val="24"/>
+          <w:u w:val="single"/>
+        </w:rPr>
+        <w:hyperlink r:id="rId13" w:history="1">
+          <w:r>
+            <w:rPr>
+              <w:rStyle w:val="Hyperlink"/>
+            </w:rPr>
+            <w:t>a</w:t>
+          </w:r>
+        </w:hyperlink>
+      </w:r>
+      <w:r>
+        <w:rPr>
+          <w:rFonts w:ascii="Charis SIL Regular" w:hAnsi="Charis SIL Regular" w:eastAsia="Charis SIL Regular"/>
+          <w:b w:val="0"/>
+          <w:i w:val="0"/>
+          <w:color w:val="0066CC"/>
+          <w:sz w:val="24"/>
+          <w:u w:val="single"/>
+        </w:rPr>
+        <w:hyperlink r:id="rId13" w:history="1">
           <w:r>
             <w:rPr>
               <w:rStyle w:val="Hyperlink"/>
@@ -862,7 +917,7 @@
           <w:sz w:val="24"/>
           <w:u w:val="single"/>
         </w:rPr>
-        <w:hyperlink r:id="rId15" w:history="1">
+        <w:hyperlink r:id="rId13" w:history="1">
           <w:r>
             <w:rPr>
               <w:rStyle w:val="Hyperlink"/>
@@ -1122,25 +1177,7 @@
           <w:color w:val="000000"/>
           <w:sz w:val="24"/>
         </w:rPr>
-        <w:t xml:space="preserve"> (NAHV, 1880-1982) die handel dreef i</w:t>
-      </w:r>
-      <w:r>
-        <w:rPr>
-          <w:u w:val="single" w:color="0066cc"/>
-          <w:rFonts w:ascii="Charis SIL Regular" w:hAnsi="Charis SIL Regular" w:eastAsia="Charis SIL Regular"/>
-          <w:b w:val="0"/>
-          <w:i w:val="0"/>
-          <w:color w:val="000000"/>
-          <w:sz w:val="24"/>
-        </w:rPr>
-        <w:hyperlink r:id="rId16" w:history="1">
-          <w:r>
-            <w:rPr>
-              <w:rStyle w:val="Hyperlink"/>
-            </w:rPr>
-            <w:t xml:space="preserve">n </w:t>
-          </w:r>
-        </w:hyperlink>
+        <w:t xml:space="preserve"> (NAHV, 1880-1982) die handel dreef in </w:t>
       </w:r>
       <w:r>
         <w:rPr>
@@ -1151,7 +1188,7 @@
           <w:sz w:val="24"/>
           <w:u w:val="single"/>
         </w:rPr>
-        <w:hyperlink r:id="rId16" w:history="1">
+        <w:hyperlink r:id="rId17" w:history="1">
           <w:r>
             <w:rPr>
               <w:rStyle w:val="Hyperlink"/>
@@ -1205,7 +1242,7 @@
           <w:sz w:val="24"/>
           <w:u w:val="single"/>
         </w:rPr>
-        <w:hyperlink r:id="rId17" w:history="1">
+        <w:hyperlink r:id="rId16" w:history="1">
           <w:r>
             <w:rPr>
               <w:rStyle w:val="Hyperlink"/>
@@ -1216,13 +1253,113 @@
       </w:r>
       <w:r>
         <w:rPr>
+          <w:u w:val="single" w:color="0066cc"/>
           <w:rFonts w:ascii="Charis SIL Regular" w:hAnsi="Charis SIL Regular" w:eastAsia="Charis SIL Regular"/>
           <w:b w:val="0"/>
           <w:i w:val="0"/>
           <w:color w:val="000000"/>
           <w:sz w:val="24"/>
         </w:rPr>
-        <w:t xml:space="preserve">. Een groot aantal Afrikaanse voorwerpen, vooral uit </w:t>
+        <w:hyperlink r:id="rId16" w:history="1">
+          <w:r>
+            <w:rPr>
+              <w:rStyle w:val="Hyperlink"/>
+            </w:rPr>
+            <w:t>. Een g</w:t>
+          </w:r>
+        </w:hyperlink>
+      </w:r>
+      <w:r>
+        <w:rPr>
+          <w:u w:val="single" w:color="0066cc"/>
+          <w:rFonts w:ascii="Charis SIL Regular" w:hAnsi="Charis SIL Regular" w:eastAsia="Charis SIL Regular"/>
+          <w:b w:val="0"/>
+          <w:i w:val="0"/>
+          <w:color w:val="000000"/>
+          <w:sz w:val="24"/>
+        </w:rPr>
+        <w:hyperlink r:id="rId16" w:history="1">
+          <w:r>
+            <w:rPr>
+              <w:rStyle w:val="Hyperlink"/>
+            </w:rPr>
+            <w:t>r</w:t>
+          </w:r>
+        </w:hyperlink>
+      </w:r>
+      <w:r>
+        <w:rPr>
+          <w:u w:val="single" w:color="0066cc"/>
+          <w:rFonts w:ascii="Charis SIL Regular" w:hAnsi="Charis SIL Regular" w:eastAsia="Charis SIL Regular"/>
+          <w:b w:val="0"/>
+          <w:i w:val="0"/>
+          <w:color w:val="000000"/>
+          <w:sz w:val="24"/>
+        </w:rPr>
+        <w:hyperlink r:id="rId16" w:history="1">
+          <w:r>
+            <w:rPr>
+              <w:rStyle w:val="Hyperlink"/>
+            </w:rPr>
+            <w:t>oot aant</w:t>
+          </w:r>
+        </w:hyperlink>
+      </w:r>
+      <w:r>
+        <w:rPr>
+          <w:u w:val="single" w:color="0066cc"/>
+          <w:rFonts w:ascii="Charis SIL Regular" w:hAnsi="Charis SIL Regular" w:eastAsia="Charis SIL Regular"/>
+          <w:b w:val="0"/>
+          <w:i w:val="0"/>
+          <w:color w:val="000000"/>
+          <w:sz w:val="24"/>
+        </w:rPr>
+        <w:hyperlink r:id="rId16" w:history="1">
+          <w:r>
+            <w:rPr>
+              <w:rStyle w:val="Hyperlink"/>
+            </w:rPr>
+            <w:t xml:space="preserve">al Afrikaanse </w:t>
+          </w:r>
+        </w:hyperlink>
+      </w:r>
+      <w:r>
+        <w:rPr>
+          <w:rFonts w:ascii="Charis SIL Regular" w:hAnsi="Charis SIL Regular" w:eastAsia="Charis SIL Regular"/>
+          <w:b w:val="0"/>
+          <w:i w:val="0"/>
+          <w:color w:val="000000"/>
+          <w:sz w:val="24"/>
+        </w:rPr>
+        <w:t>v</w:t>
+      </w:r>
+      <w:r>
+        <w:rPr>
+          <w:u w:val="single" w:color="0066cc"/>
+          <w:rFonts w:ascii="Charis SIL Regular" w:hAnsi="Charis SIL Regular" w:eastAsia="Charis SIL Regular"/>
+          <w:b w:val="0"/>
+          <w:i w:val="0"/>
+          <w:color w:val="000000"/>
+          <w:sz w:val="24"/>
+        </w:rPr>
+        <w:hyperlink r:id="rId16" w:history="1">
+          <w:r>
+            <w:rPr>
+              <w:rStyle w:val="Hyperlink"/>
+            </w:rPr>
+            <w:t>oorw</w:t>
+          </w:r>
+        </w:hyperlink>
+      </w:r>
+      <w:r>
+        <w:rPr>
+          <w:rFonts w:ascii="Charis SIL Regular" w:hAnsi="Charis SIL Regular" w:eastAsia="Charis SIL Regular"/>
+          <w:b w:val="0"/>
+          <w:i w:val="0"/>
+          <w:color w:val="000000"/>
+          <w:sz w:val="24"/>
+        </w:rPr>
+        <w:t xml:space="preserve">erpen, vooral uit </w:t>
       </w:r>
       <w:r>
         <w:rPr>
@@ -3822,7 +3959,7 @@
           <w:sz w:val="24"/>
           <w:u w:val="single"/>
         </w:rPr>
-        <w:hyperlink r:id="rId27" w:history="1">
+        <w:hyperlink r:id="rId28" w:history="1">
           <w:r>
             <w:rPr>
               <w:rStyle w:val="Hyperlink"/>
@@ -3840,7 +3977,7 @@
           <w:sz w:val="24"/>
           <w:u w:val="single"/>
         </w:rPr>
-        <w:hyperlink r:id="rId27" w:history="1">
+        <w:hyperlink r:id="rId28" w:history="1">
           <w:r>
             <w:rPr>
               <w:rStyle w:val="Hyperlink"/>
@@ -3869,7 +4006,7 @@
           <w:sz w:val="24"/>
           <w:u w:val="single"/>
         </w:rPr>
-        <w:hyperlink r:id="rId27" w:history="1">
+        <w:hyperlink r:id="rId28" w:history="1">
           <w:r>
             <w:rPr>
               <w:rStyle w:val="Hyperlink"/>

--- a/EXPORTS/DOCX/published/niveau2/Dutch/Trade.docx
+++ b/EXPORTS/DOCX/published/niveau2/Dutch/Trade.docx
@@ -371,35 +371,7 @@
           <w:color w:val="000000"/>
           <w:sz w:val="24"/>
         </w:rPr>
-        <w:t>Amster</w:t>
-      </w:r>
-      <w:r>
-        <w:rPr>
-          <w:u w:val="single" w:color="0066cc"/>
-          <w:rFonts w:ascii="Charis SIL Regular" w:hAnsi="Charis SIL Regular" w:eastAsia="Charis SIL Regular"/>
-          <w:b w:val="0"/>
-          <w:i w:val="0"/>
-          <w:color w:val="000000"/>
-          <w:sz w:val="24"/>
-        </w:rPr>
-        <w:hyperlink r:id="rId9" w:history="1">
-          <w:r>
-            <w:rPr>
-              <w:rStyle w:val="Hyperlink"/>
-            </w:rPr>
-            <w:t>dam</w:t>
-          </w:r>
-        </w:hyperlink>
-      </w:r>
-      <w:r>
-        <w:rPr>
-          <w:rFonts w:ascii="Charis SIL Regular" w:hAnsi="Charis SIL Regular" w:eastAsia="Charis SIL Regular"/>
-          <w:b w:val="0"/>
-          <w:i w:val="0"/>
-          <w:color w:val="000000"/>
-          <w:sz w:val="24"/>
-        </w:rPr>
-        <w:t xml:space="preserve">se veilinghuizen </w:t>
+        <w:t xml:space="preserve">Amsterdamse veilinghuizen </w:t>
       </w:r>
       <w:r>
         <w:rPr>
@@ -550,7 +522,35 @@
           <w:color w:val="000000"/>
           <w:sz w:val="24"/>
         </w:rPr>
-        <w:t xml:space="preserve"> (1876-1961) en </w:t>
+        <w:t xml:space="preserve"> (1876-</w:t>
+      </w:r>
+      <w:r>
+        <w:rPr>
+          <w:u w:val="single" w:color="0066cc"/>
+          <w:rFonts w:ascii="Charis SIL Regular" w:hAnsi="Charis SIL Regular" w:eastAsia="Charis SIL Regular"/>
+          <w:b w:val="0"/>
+          <w:i w:val="0"/>
+          <w:color w:val="000000"/>
+          <w:sz w:val="24"/>
+        </w:rPr>
+        <w:hyperlink r:id="rId11" w:history="1">
+          <w:r>
+            <w:rPr>
+              <w:rStyle w:val="Hyperlink"/>
+            </w:rPr>
+            <w:t>1961) e</w:t>
+          </w:r>
+        </w:hyperlink>
+      </w:r>
+      <w:r>
+        <w:rPr>
+          <w:rFonts w:ascii="Charis SIL Regular" w:hAnsi="Charis SIL Regular" w:eastAsia="Charis SIL Regular"/>
+          <w:b w:val="0"/>
+          <w:i w:val="0"/>
+          <w:color w:val="000000"/>
+          <w:sz w:val="24"/>
+        </w:rPr>
+        <w:t xml:space="preserve">n </w:t>
       </w:r>
       <w:r>
         <w:rPr>
@@ -785,7 +785,6 @@
           <w:i w:val="0"/>
           <w:color w:val="0066CC"/>
           <w:sz w:val="24"/>
-          <w:u w:val="single"/>
         </w:rPr>
         <w:hyperlink r:id="rId14" w:history="1">
           <w:r>
@@ -816,7 +815,7 @@
           <w:sz w:val="24"/>
           <w:u w:val="single"/>
         </w:rPr>
-        <w:hyperlink r:id="rId13" w:history="1">
+        <w:hyperlink r:id="rId14" w:history="1">
           <w:r>
             <w:rPr>
               <w:rStyle w:val="Hyperlink"/>
@@ -834,7 +833,7 @@
           <w:sz w:val="24"/>
           <w:u w:val="single"/>
         </w:rPr>
-        <w:hyperlink r:id="rId13" w:history="1">
+        <w:hyperlink r:id="rId14" w:history="1">
           <w:r>
             <w:rPr>
               <w:rStyle w:val="Hyperlink"/>
@@ -852,7 +851,7 @@
           <w:sz w:val="24"/>
           <w:u w:val="single"/>
         </w:rPr>
-        <w:hyperlink r:id="rId13" w:history="1">
+        <w:hyperlink r:id="rId14" w:history="1">
           <w:r>
             <w:rPr>
               <w:rStyle w:val="Hyperlink"/>
@@ -917,7 +916,7 @@
           <w:sz w:val="24"/>
           <w:u w:val="single"/>
         </w:rPr>
-        <w:hyperlink r:id="rId13" w:history="1">
+        <w:hyperlink r:id="rId15" w:history="1">
           <w:r>
             <w:rPr>
               <w:rStyle w:val="Hyperlink"/>
@@ -1177,7 +1176,25 @@
           <w:color w:val="000000"/>
           <w:sz w:val="24"/>
         </w:rPr>
-        <w:t xml:space="preserve"> (NAHV, 1880-1982) die handel dreef in </w:t>
+        <w:t xml:space="preserve"> (NAHV, 1880-1982) die handel dreef i</w:t>
+      </w:r>
+      <w:r>
+        <w:rPr>
+          <w:u w:val="single" w:color="0066cc"/>
+          <w:rFonts w:ascii="Charis SIL Regular" w:hAnsi="Charis SIL Regular" w:eastAsia="Charis SIL Regular"/>
+          <w:b w:val="0"/>
+          <w:i w:val="0"/>
+          <w:color w:val="000000"/>
+          <w:sz w:val="24"/>
+        </w:rPr>
+        <w:hyperlink r:id="rId16" w:history="1">
+          <w:r>
+            <w:rPr>
+              <w:rStyle w:val="Hyperlink"/>
+            </w:rPr>
+            <w:t xml:space="preserve">n </w:t>
+          </w:r>
+        </w:hyperlink>
       </w:r>
       <w:r>
         <w:rPr>
@@ -1206,7 +1223,7 @@
           <w:sz w:val="24"/>
           <w:u w:val="single"/>
         </w:rPr>
-        <w:hyperlink r:id="rId16" w:history="1">
+        <w:hyperlink r:id="rId17" w:history="1">
           <w:r>
             <w:rPr>
               <w:rStyle w:val="Hyperlink"/>
@@ -1242,7 +1259,7 @@
           <w:sz w:val="24"/>
           <w:u w:val="single"/>
         </w:rPr>
-        <w:hyperlink r:id="rId16" w:history="1">
+        <w:hyperlink r:id="rId17" w:history="1">
           <w:r>
             <w:rPr>
               <w:rStyle w:val="Hyperlink"/>
@@ -1253,85 +1270,13 @@
       </w:r>
       <w:r>
         <w:rPr>
-          <w:u w:val="single" w:color="0066cc"/>
           <w:rFonts w:ascii="Charis SIL Regular" w:hAnsi="Charis SIL Regular" w:eastAsia="Charis SIL Regular"/>
           <w:b w:val="0"/>
           <w:i w:val="0"/>
           <w:color w:val="000000"/>
           <w:sz w:val="24"/>
         </w:rPr>
-        <w:hyperlink r:id="rId16" w:history="1">
-          <w:r>
-            <w:rPr>
-              <w:rStyle w:val="Hyperlink"/>
-            </w:rPr>
-            <w:t>. Een g</w:t>
-          </w:r>
-        </w:hyperlink>
-      </w:r>
-      <w:r>
-        <w:rPr>
-          <w:u w:val="single" w:color="0066cc"/>
-          <w:rFonts w:ascii="Charis SIL Regular" w:hAnsi="Charis SIL Regular" w:eastAsia="Charis SIL Regular"/>
-          <w:b w:val="0"/>
-          <w:i w:val="0"/>
-          <w:color w:val="000000"/>
-          <w:sz w:val="24"/>
-        </w:rPr>
-        <w:hyperlink r:id="rId16" w:history="1">
-          <w:r>
-            <w:rPr>
-              <w:rStyle w:val="Hyperlink"/>
-            </w:rPr>
-            <w:t>r</w:t>
-          </w:r>
-        </w:hyperlink>
-      </w:r>
-      <w:r>
-        <w:rPr>
-          <w:u w:val="single" w:color="0066cc"/>
-          <w:rFonts w:ascii="Charis SIL Regular" w:hAnsi="Charis SIL Regular" w:eastAsia="Charis SIL Regular"/>
-          <w:b w:val="0"/>
-          <w:i w:val="0"/>
-          <w:color w:val="000000"/>
-          <w:sz w:val="24"/>
-        </w:rPr>
-        <w:hyperlink r:id="rId16" w:history="1">
-          <w:r>
-            <w:rPr>
-              <w:rStyle w:val="Hyperlink"/>
-            </w:rPr>
-            <w:t>oot aant</w:t>
-          </w:r>
-        </w:hyperlink>
-      </w:r>
-      <w:r>
-        <w:rPr>
-          <w:u w:val="single" w:color="0066cc"/>
-          <w:rFonts w:ascii="Charis SIL Regular" w:hAnsi="Charis SIL Regular" w:eastAsia="Charis SIL Regular"/>
-          <w:b w:val="0"/>
-          <w:i w:val="0"/>
-          <w:color w:val="000000"/>
-          <w:sz w:val="24"/>
-        </w:rPr>
-        <w:hyperlink r:id="rId16" w:history="1">
-          <w:r>
-            <w:rPr>
-              <w:rStyle w:val="Hyperlink"/>
-            </w:rPr>
-            <w:t xml:space="preserve">al Afrikaanse </w:t>
-          </w:r>
-        </w:hyperlink>
-      </w:r>
-      <w:r>
-        <w:rPr>
-          <w:rFonts w:ascii="Charis SIL Regular" w:hAnsi="Charis SIL Regular" w:eastAsia="Charis SIL Regular"/>
-          <w:b w:val="0"/>
-          <w:i w:val="0"/>
-          <w:color w:val="000000"/>
-          <w:sz w:val="24"/>
-        </w:rPr>
-        <w:t>v</w:t>
+        <w:t>. Een groot aantal Afrikaanse v</w:t>
       </w:r>
       <w:r>
         <w:rPr>
@@ -3959,7 +3904,7 @@
           <w:sz w:val="24"/>
           <w:u w:val="single"/>
         </w:rPr>
-        <w:hyperlink r:id="rId28" w:history="1">
+        <w:hyperlink r:id="rId27" w:history="1">
           <w:r>
             <w:rPr>
               <w:rStyle w:val="Hyperlink"/>
@@ -3977,7 +3922,7 @@
           <w:sz w:val="24"/>
           <w:u w:val="single"/>
         </w:rPr>
-        <w:hyperlink r:id="rId28" w:history="1">
+        <w:hyperlink r:id="rId27" w:history="1">
           <w:r>
             <w:rPr>
               <w:rStyle w:val="Hyperlink"/>
@@ -4006,7 +3951,7 @@
           <w:sz w:val="24"/>
           <w:u w:val="single"/>
         </w:rPr>
-        <w:hyperlink r:id="rId28" w:history="1">
+        <w:hyperlink r:id="rId27" w:history="1">
           <w:r>
             <w:rPr>
               <w:rStyle w:val="Hyperlink"/>

--- a/EXPORTS/DOCX/published/niveau2/Dutch/Trade.docx
+++ b/EXPORTS/DOCX/published/niveau2/Dutch/Trade.docx
@@ -639,97 +639,7 @@
           <w:color w:val="000000"/>
           <w:sz w:val="24"/>
         </w:rPr>
-        <w:t>(1918-1974). In Den Haag w</w:t>
-      </w:r>
-      <w:r>
-        <w:rPr>
-          <w:u w:val="single" w:color="0066cc"/>
-          <w:rFonts w:ascii="Charis SIL Regular" w:hAnsi="Charis SIL Regular" w:eastAsia="Charis SIL Regular"/>
-          <w:b w:val="0"/>
-          <w:i w:val="0"/>
-          <w:color w:val="000000"/>
-          <w:sz w:val="24"/>
-        </w:rPr>
-        <w:hyperlink r:id="rId12" w:history="1">
-          <w:r>
-            <w:rPr>
-              <w:rStyle w:val="Hyperlink"/>
-            </w:rPr>
-            <w:t xml:space="preserve">aren de </w:t>
-          </w:r>
-        </w:hyperlink>
-      </w:r>
-      <w:r>
-        <w:rPr>
-          <w:u w:val="single" w:color="0066cc"/>
-          <w:rFonts w:ascii="Charis SIL Regular" w:hAnsi="Charis SIL Regular" w:eastAsia="Charis SIL Regular"/>
-          <w:b w:val="0"/>
-          <w:i w:val="0"/>
-          <w:color w:val="000000"/>
-          <w:sz w:val="24"/>
-        </w:rPr>
-        <w:hyperlink r:id="rId12" w:history="1">
-          <w:r>
-            <w:rPr>
-              <w:rStyle w:val="Hyperlink"/>
-            </w:rPr>
-            <w:t>winkel</w:t>
-          </w:r>
-        </w:hyperlink>
-      </w:r>
-      <w:r>
-        <w:rPr>
-          <w:u w:val="single" w:color="0066cc"/>
-          <w:rFonts w:ascii="Charis SIL Regular" w:hAnsi="Charis SIL Regular" w:eastAsia="Charis SIL Regular"/>
-          <w:b w:val="0"/>
-          <w:i w:val="0"/>
-          <w:color w:val="000000"/>
-          <w:sz w:val="24"/>
-        </w:rPr>
-        <w:hyperlink r:id="rId12" w:history="1">
-          <w:r>
-            <w:rPr>
-              <w:rStyle w:val="Hyperlink"/>
-            </w:rPr>
-            <w:t>s</w:t>
-          </w:r>
-        </w:hyperlink>
-      </w:r>
-      <w:r>
-        <w:rPr>
-          <w:u w:val="single" w:color="0066cc"/>
-          <w:rFonts w:ascii="Charis SIL Regular" w:hAnsi="Charis SIL Regular" w:eastAsia="Charis SIL Regular"/>
-          <w:b w:val="0"/>
-          <w:i w:val="0"/>
-          <w:color w:val="000000"/>
-          <w:sz w:val="24"/>
-        </w:rPr>
-        <w:hyperlink r:id="rId12" w:history="1">
-          <w:r>
-            <w:rPr>
-              <w:rStyle w:val="Hyperlink"/>
-            </w:rPr>
-            <w:t xml:space="preserve"> d</w:t>
-          </w:r>
-        </w:hyperlink>
-      </w:r>
-      <w:r>
-        <w:rPr>
-          <w:u w:val="single" w:color="0066cc"/>
-          <w:rFonts w:ascii="Charis SIL Regular" w:hAnsi="Charis SIL Regular" w:eastAsia="Charis SIL Regular"/>
-          <w:b w:val="0"/>
-          <w:i w:val="0"/>
-          <w:color w:val="000000"/>
-          <w:sz w:val="24"/>
-        </w:rPr>
-        <w:hyperlink r:id="rId12" w:history="1">
-          <w:r>
-            <w:rPr>
-              <w:rStyle w:val="Hyperlink"/>
-            </w:rPr>
-            <w:t xml:space="preserve">e </w:t>
-          </w:r>
-        </w:hyperlink>
+        <w:t xml:space="preserve">(1918-1974). In Den Haag waren de winkels de </w:t>
       </w:r>
       <w:r>
         <w:rPr>
@@ -740,7 +650,7 @@
           <w:sz w:val="24"/>
           <w:u w:val="single"/>
         </w:rPr>
-        <w:hyperlink r:id="rId12" w:history="1">
+        <w:hyperlink r:id="rId14" w:history="1">
           <w:r>
             <w:rPr>
               <w:rStyle w:val="Hyperlink"/>
@@ -785,6 +695,7 @@
           <w:i w:val="0"/>
           <w:color w:val="0066CC"/>
           <w:sz w:val="24"/>
+          <w:u w:val="single"/>
         </w:rPr>
         <w:hyperlink r:id="rId14" w:history="1">
           <w:r>
@@ -1176,25 +1087,7 @@
           <w:color w:val="000000"/>
           <w:sz w:val="24"/>
         </w:rPr>
-        <w:t xml:space="preserve"> (NAHV, 1880-1982) die handel dreef i</w:t>
-      </w:r>
-      <w:r>
-        <w:rPr>
-          <w:u w:val="single" w:color="0066cc"/>
-          <w:rFonts w:ascii="Charis SIL Regular" w:hAnsi="Charis SIL Regular" w:eastAsia="Charis SIL Regular"/>
-          <w:b w:val="0"/>
-          <w:i w:val="0"/>
-          <w:color w:val="000000"/>
-          <w:sz w:val="24"/>
-        </w:rPr>
-        <w:hyperlink r:id="rId16" w:history="1">
-          <w:r>
-            <w:rPr>
-              <w:rStyle w:val="Hyperlink"/>
-            </w:rPr>
-            <w:t xml:space="preserve">n </w:t>
-          </w:r>
-        </w:hyperlink>
+        <w:t xml:space="preserve"> (NAHV, 1880-1982) die handel dreef in </w:t>
       </w:r>
       <w:r>
         <w:rPr>
@@ -1270,13 +1163,68 @@
       </w:r>
       <w:r>
         <w:rPr>
+          <w:u w:val="single" w:color="0066cc"/>
           <w:rFonts w:ascii="Charis SIL Regular" w:hAnsi="Charis SIL Regular" w:eastAsia="Charis SIL Regular"/>
           <w:b w:val="0"/>
           <w:i w:val="0"/>
           <w:color w:val="000000"/>
           <w:sz w:val="24"/>
         </w:rPr>
-        <w:t>. Een groot aantal Afrikaanse v</w:t>
+        <w:hyperlink r:id="rId16" w:history="1">
+          <w:r>
+            <w:rPr>
+              <w:rStyle w:val="Hyperlink"/>
+            </w:rPr>
+            <w:t>. Een g</w:t>
+          </w:r>
+        </w:hyperlink>
+      </w:r>
+      <w:r>
+        <w:rPr>
+          <w:u w:val="single" w:color="0066cc"/>
+          <w:rFonts w:ascii="Charis SIL Regular" w:hAnsi="Charis SIL Regular" w:eastAsia="Charis SIL Regular"/>
+          <w:b w:val="0"/>
+          <w:i w:val="0"/>
+          <w:color w:val="000000"/>
+          <w:sz w:val="24"/>
+        </w:rPr>
+        <w:hyperlink r:id="rId16" w:history="1">
+          <w:r>
+            <w:rPr>
+              <w:rStyle w:val="Hyperlink"/>
+            </w:rPr>
+            <w:t>r</w:t>
+          </w:r>
+        </w:hyperlink>
+      </w:r>
+      <w:r>
+        <w:rPr>
+          <w:u w:val="single" w:color="0066cc"/>
+          <w:rFonts w:ascii="Charis SIL Regular" w:hAnsi="Charis SIL Regular" w:eastAsia="Charis SIL Regular"/>
+          <w:b w:val="0"/>
+          <w:i w:val="0"/>
+          <w:color w:val="000000"/>
+          <w:sz w:val="24"/>
+        </w:rPr>
+        <w:hyperlink r:id="rId16" w:history="1">
+          <w:r>
+            <w:rPr>
+              <w:rStyle w:val="Hyperlink"/>
+            </w:rPr>
+            <w:t>oot aant</w:t>
+          </w:r>
+        </w:hyperlink>
+      </w:r>
+      <w:r>
+        <w:rPr>
+          <w:u w:val="single" w:color="0066cc"/>
+          <w:rFonts w:ascii="Charis SIL Regular" w:hAnsi="Charis SIL Regular" w:eastAsia="Charis SIL Regular"/>
+          <w:b w:val="0"/>
+          <w:i w:val="0"/>
+          <w:color w:val="000000"/>
+          <w:sz w:val="24"/>
+        </w:rPr>
+        <w:t>al Afrikaanse v</w:t>
       </w:r>
       <w:r>
         <w:rPr>

--- a/EXPORTS/DOCX/published/niveau2/Dutch/Trade.docx
+++ b/EXPORTS/DOCX/published/niveau2/Dutch/Trade.docx
@@ -371,7 +371,71 @@
           <w:color w:val="000000"/>
           <w:sz w:val="24"/>
         </w:rPr>
-        <w:t xml:space="preserve">Amsterdamse veilinghuizen </w:t>
+        <w:t>Amster</w:t>
+      </w:r>
+      <w:r>
+        <w:rPr>
+          <w:u w:val="single" w:color="0066cc"/>
+          <w:rFonts w:ascii="Charis SIL Regular" w:hAnsi="Charis SIL Regular" w:eastAsia="Charis SIL Regular"/>
+          <w:b w:val="0"/>
+          <w:i w:val="0"/>
+          <w:color w:val="000000"/>
+          <w:sz w:val="24"/>
+        </w:rPr>
+        <w:hyperlink r:id="rId9" w:history="1">
+          <w:r>
+            <w:rPr>
+              <w:rStyle w:val="Hyperlink"/>
+            </w:rPr>
+            <w:t>dam</w:t>
+          </w:r>
+        </w:hyperlink>
+      </w:r>
+      <w:r>
+        <w:rPr>
+          <w:u w:val="single" w:color="0066cc"/>
+          <w:rFonts w:ascii="Charis SIL Regular" w:hAnsi="Charis SIL Regular" w:eastAsia="Charis SIL Regular"/>
+          <w:b w:val="0"/>
+          <w:i w:val="0"/>
+          <w:color w:val="000000"/>
+          <w:sz w:val="24"/>
+        </w:rPr>
+        <w:hyperlink r:id="rId9" w:history="1">
+          <w:r>
+            <w:rPr>
+              <w:rStyle w:val="Hyperlink"/>
+            </w:rPr>
+            <w:t>s</w:t>
+          </w:r>
+        </w:hyperlink>
+      </w:r>
+      <w:r>
+        <w:rPr>
+          <w:u w:val="single" w:color="0066cc"/>
+          <w:rFonts w:ascii="Charis SIL Regular" w:hAnsi="Charis SIL Regular" w:eastAsia="Charis SIL Regular"/>
+          <w:b w:val="0"/>
+          <w:i w:val="0"/>
+          <w:color w:val="000000"/>
+          <w:sz w:val="24"/>
+        </w:rPr>
+        <w:hyperlink r:id="rId9" w:history="1">
+          <w:r>
+            <w:rPr>
+              <w:rStyle w:val="Hyperlink"/>
+            </w:rPr>
+            <w:t>e ve</w:t>
+          </w:r>
+        </w:hyperlink>
+      </w:r>
+      <w:r>
+        <w:rPr>
+          <w:rFonts w:ascii="Charis SIL Regular" w:hAnsi="Charis SIL Regular" w:eastAsia="Charis SIL Regular"/>
+          <w:b w:val="0"/>
+          <w:i w:val="0"/>
+          <w:color w:val="000000"/>
+          <w:sz w:val="24"/>
+        </w:rPr>
+        <w:t xml:space="preserve">ilinghuizen </w:t>
       </w:r>
       <w:r>
         <w:rPr>
@@ -650,7 +714,7 @@
           <w:sz w:val="24"/>
           <w:u w:val="single"/>
         </w:rPr>
-        <w:hyperlink r:id="rId14" w:history="1">
+        <w:hyperlink r:id="rId12" w:history="1">
           <w:r>
             <w:rPr>
               <w:rStyle w:val="Hyperlink"/>
@@ -1087,7 +1151,25 @@
           <w:color w:val="000000"/>
           <w:sz w:val="24"/>
         </w:rPr>
-        <w:t xml:space="preserve"> (NAHV, 1880-1982) die handel dreef in </w:t>
+        <w:t xml:space="preserve"> (NAHV, 1880-1982) die handel dreef i</w:t>
+      </w:r>
+      <w:r>
+        <w:rPr>
+          <w:u w:val="single" w:color="0066cc"/>
+          <w:rFonts w:ascii="Charis SIL Regular" w:hAnsi="Charis SIL Regular" w:eastAsia="Charis SIL Regular"/>
+          <w:b w:val="0"/>
+          <w:i w:val="0"/>
+          <w:color w:val="000000"/>
+          <w:sz w:val="24"/>
+        </w:rPr>
+        <w:hyperlink r:id="rId16" w:history="1">
+          <w:r>
+            <w:rPr>
+              <w:rStyle w:val="Hyperlink"/>
+            </w:rPr>
+            <w:t xml:space="preserve">n </w:t>
+          </w:r>
+        </w:hyperlink>
       </w:r>
       <w:r>
         <w:rPr>
@@ -1163,96 +1245,13 @@
       </w:r>
       <w:r>
         <w:rPr>
-          <w:u w:val="single" w:color="0066cc"/>
           <w:rFonts w:ascii="Charis SIL Regular" w:hAnsi="Charis SIL Regular" w:eastAsia="Charis SIL Regular"/>
           <w:b w:val="0"/>
           <w:i w:val="0"/>
           <w:color w:val="000000"/>
           <w:sz w:val="24"/>
         </w:rPr>
-        <w:hyperlink r:id="rId16" w:history="1">
-          <w:r>
-            <w:rPr>
-              <w:rStyle w:val="Hyperlink"/>
-            </w:rPr>
-            <w:t>. Een g</w:t>
-          </w:r>
-        </w:hyperlink>
-      </w:r>
-      <w:r>
-        <w:rPr>
-          <w:u w:val="single" w:color="0066cc"/>
-          <w:rFonts w:ascii="Charis SIL Regular" w:hAnsi="Charis SIL Regular" w:eastAsia="Charis SIL Regular"/>
-          <w:b w:val="0"/>
-          <w:i w:val="0"/>
-          <w:color w:val="000000"/>
-          <w:sz w:val="24"/>
-        </w:rPr>
-        <w:hyperlink r:id="rId16" w:history="1">
-          <w:r>
-            <w:rPr>
-              <w:rStyle w:val="Hyperlink"/>
-            </w:rPr>
-            <w:t>r</w:t>
-          </w:r>
-        </w:hyperlink>
-      </w:r>
-      <w:r>
-        <w:rPr>
-          <w:u w:val="single" w:color="0066cc"/>
-          <w:rFonts w:ascii="Charis SIL Regular" w:hAnsi="Charis SIL Regular" w:eastAsia="Charis SIL Regular"/>
-          <w:b w:val="0"/>
-          <w:i w:val="0"/>
-          <w:color w:val="000000"/>
-          <w:sz w:val="24"/>
-        </w:rPr>
-        <w:hyperlink r:id="rId16" w:history="1">
-          <w:r>
-            <w:rPr>
-              <w:rStyle w:val="Hyperlink"/>
-            </w:rPr>
-            <w:t>oot aant</w:t>
-          </w:r>
-        </w:hyperlink>
-      </w:r>
-      <w:r>
-        <w:rPr>
-          <w:u w:val="single" w:color="0066cc"/>
-          <w:rFonts w:ascii="Charis SIL Regular" w:hAnsi="Charis SIL Regular" w:eastAsia="Charis SIL Regular"/>
-          <w:b w:val="0"/>
-          <w:i w:val="0"/>
-          <w:color w:val="000000"/>
-          <w:sz w:val="24"/>
-        </w:rPr>
-        <w:t>al Afrikaanse v</w:t>
-      </w:r>
-      <w:r>
-        <w:rPr>
-          <w:u w:val="single" w:color="0066cc"/>
-          <w:rFonts w:ascii="Charis SIL Regular" w:hAnsi="Charis SIL Regular" w:eastAsia="Charis SIL Regular"/>
-          <w:b w:val="0"/>
-          <w:i w:val="0"/>
-          <w:color w:val="000000"/>
-          <w:sz w:val="24"/>
-        </w:rPr>
-        <w:hyperlink r:id="rId16" w:history="1">
-          <w:r>
-            <w:rPr>
-              <w:rStyle w:val="Hyperlink"/>
-            </w:rPr>
-            <w:t>oorw</w:t>
-          </w:r>
-        </w:hyperlink>
-      </w:r>
-      <w:r>
-        <w:rPr>
-          <w:rFonts w:ascii="Charis SIL Regular" w:hAnsi="Charis SIL Regular" w:eastAsia="Charis SIL Regular"/>
-          <w:b w:val="0"/>
-          <w:i w:val="0"/>
-          <w:color w:val="000000"/>
-          <w:sz w:val="24"/>
-        </w:rPr>
-        <w:t xml:space="preserve">erpen, vooral uit </w:t>
+        <w:t xml:space="preserve">. Een groot aantal Afrikaanse voorwerpen, vooral uit </w:t>
       </w:r>
       <w:r>
         <w:rPr>

--- a/EXPORTS/DOCX/published/niveau2/Dutch/Trade.docx
+++ b/EXPORTS/DOCX/published/niveau2/Dutch/Trade.docx
@@ -371,71 +371,7 @@
           <w:color w:val="000000"/>
           <w:sz w:val="24"/>
         </w:rPr>
-        <w:t>Amster</w:t>
-      </w:r>
-      <w:r>
-        <w:rPr>
-          <w:u w:val="single" w:color="0066cc"/>
-          <w:rFonts w:ascii="Charis SIL Regular" w:hAnsi="Charis SIL Regular" w:eastAsia="Charis SIL Regular"/>
-          <w:b w:val="0"/>
-          <w:i w:val="0"/>
-          <w:color w:val="000000"/>
-          <w:sz w:val="24"/>
-        </w:rPr>
-        <w:hyperlink r:id="rId9" w:history="1">
-          <w:r>
-            <w:rPr>
-              <w:rStyle w:val="Hyperlink"/>
-            </w:rPr>
-            <w:t>dam</w:t>
-          </w:r>
-        </w:hyperlink>
-      </w:r>
-      <w:r>
-        <w:rPr>
-          <w:u w:val="single" w:color="0066cc"/>
-          <w:rFonts w:ascii="Charis SIL Regular" w:hAnsi="Charis SIL Regular" w:eastAsia="Charis SIL Regular"/>
-          <w:b w:val="0"/>
-          <w:i w:val="0"/>
-          <w:color w:val="000000"/>
-          <w:sz w:val="24"/>
-        </w:rPr>
-        <w:hyperlink r:id="rId9" w:history="1">
-          <w:r>
-            <w:rPr>
-              <w:rStyle w:val="Hyperlink"/>
-            </w:rPr>
-            <w:t>s</w:t>
-          </w:r>
-        </w:hyperlink>
-      </w:r>
-      <w:r>
-        <w:rPr>
-          <w:u w:val="single" w:color="0066cc"/>
-          <w:rFonts w:ascii="Charis SIL Regular" w:hAnsi="Charis SIL Regular" w:eastAsia="Charis SIL Regular"/>
-          <w:b w:val="0"/>
-          <w:i w:val="0"/>
-          <w:color w:val="000000"/>
-          <w:sz w:val="24"/>
-        </w:rPr>
-        <w:hyperlink r:id="rId9" w:history="1">
-          <w:r>
-            <w:rPr>
-              <w:rStyle w:val="Hyperlink"/>
-            </w:rPr>
-            <w:t>e ve</w:t>
-          </w:r>
-        </w:hyperlink>
-      </w:r>
-      <w:r>
-        <w:rPr>
-          <w:rFonts w:ascii="Charis SIL Regular" w:hAnsi="Charis SIL Regular" w:eastAsia="Charis SIL Regular"/>
-          <w:b w:val="0"/>
-          <w:i w:val="0"/>
-          <w:color w:val="000000"/>
-          <w:sz w:val="24"/>
-        </w:rPr>
-        <w:t xml:space="preserve">ilinghuizen </w:t>
+        <w:t xml:space="preserve">Amsterdamse veilinghuizen </w:t>
       </w:r>
       <w:r>
         <w:rPr>
@@ -586,35 +522,7 @@
           <w:color w:val="000000"/>
           <w:sz w:val="24"/>
         </w:rPr>
-        <w:t xml:space="preserve"> (1876-</w:t>
-      </w:r>
-      <w:r>
-        <w:rPr>
-          <w:u w:val="single" w:color="0066cc"/>
-          <w:rFonts w:ascii="Charis SIL Regular" w:hAnsi="Charis SIL Regular" w:eastAsia="Charis SIL Regular"/>
-          <w:b w:val="0"/>
-          <w:i w:val="0"/>
-          <w:color w:val="000000"/>
-          <w:sz w:val="24"/>
-        </w:rPr>
-        <w:hyperlink r:id="rId11" w:history="1">
-          <w:r>
-            <w:rPr>
-              <w:rStyle w:val="Hyperlink"/>
-            </w:rPr>
-            <w:t>1961) e</w:t>
-          </w:r>
-        </w:hyperlink>
-      </w:r>
-      <w:r>
-        <w:rPr>
-          <w:rFonts w:ascii="Charis SIL Regular" w:hAnsi="Charis SIL Regular" w:eastAsia="Charis SIL Regular"/>
-          <w:b w:val="0"/>
-          <w:i w:val="0"/>
-          <w:color w:val="000000"/>
-          <w:sz w:val="24"/>
-        </w:rPr>
-        <w:t xml:space="preserve">n </w:t>
+        <w:t xml:space="preserve"> (1876-1961) en </w:t>
       </w:r>
       <w:r>
         <w:rPr>
@@ -703,7 +611,25 @@
           <w:color w:val="000000"/>
           <w:sz w:val="24"/>
         </w:rPr>
-        <w:t xml:space="preserve">(1918-1974). In Den Haag waren de winkels de </w:t>
+        <w:t>(1918-1974). In Den Haag waren de winkels d</w:t>
+      </w:r>
+      <w:r>
+        <w:rPr>
+          <w:u w:val="single" w:color="0066cc"/>
+          <w:rFonts w:ascii="Charis SIL Regular" w:hAnsi="Charis SIL Regular" w:eastAsia="Charis SIL Regular"/>
+          <w:b w:val="0"/>
+          <w:i w:val="0"/>
+          <w:color w:val="000000"/>
+          <w:sz w:val="24"/>
+        </w:rPr>
+        <w:hyperlink r:id="rId12" w:history="1">
+          <w:r>
+            <w:rPr>
+              <w:rStyle w:val="Hyperlink"/>
+            </w:rPr>
+            <w:t xml:space="preserve">e </w:t>
+          </w:r>
+        </w:hyperlink>
       </w:r>
       <w:r>
         <w:rPr>
@@ -790,7 +716,7 @@
           <w:sz w:val="24"/>
           <w:u w:val="single"/>
         </w:rPr>
-        <w:hyperlink r:id="rId14" w:history="1">
+        <w:hyperlink r:id="rId13" w:history="1">
           <w:r>
             <w:rPr>
               <w:rStyle w:val="Hyperlink"/>
@@ -808,7 +734,7 @@
           <w:sz w:val="24"/>
           <w:u w:val="single"/>
         </w:rPr>
-        <w:hyperlink r:id="rId14" w:history="1">
+        <w:hyperlink r:id="rId13" w:history="1">
           <w:r>
             <w:rPr>
               <w:rStyle w:val="Hyperlink"/>
@@ -826,7 +752,7 @@
           <w:sz w:val="24"/>
           <w:u w:val="single"/>
         </w:rPr>
-        <w:hyperlink r:id="rId14" w:history="1">
+        <w:hyperlink r:id="rId13" w:history="1">
           <w:r>
             <w:rPr>
               <w:rStyle w:val="Hyperlink"/>
@@ -891,7 +817,7 @@
           <w:sz w:val="24"/>
           <w:u w:val="single"/>
         </w:rPr>
-        <w:hyperlink r:id="rId15" w:history="1">
+        <w:hyperlink r:id="rId13" w:history="1">
           <w:r>
             <w:rPr>
               <w:rStyle w:val="Hyperlink"/>
@@ -1151,25 +1077,7 @@
           <w:color w:val="000000"/>
           <w:sz w:val="24"/>
         </w:rPr>
-        <w:t xml:space="preserve"> (NAHV, 1880-1982) die handel dreef i</w:t>
-      </w:r>
-      <w:r>
-        <w:rPr>
-          <w:u w:val="single" w:color="0066cc"/>
-          <w:rFonts w:ascii="Charis SIL Regular" w:hAnsi="Charis SIL Regular" w:eastAsia="Charis SIL Regular"/>
-          <w:b w:val="0"/>
-          <w:i w:val="0"/>
-          <w:color w:val="000000"/>
-          <w:sz w:val="24"/>
-        </w:rPr>
-        <w:hyperlink r:id="rId16" w:history="1">
-          <w:r>
-            <w:rPr>
-              <w:rStyle w:val="Hyperlink"/>
-            </w:rPr>
-            <w:t xml:space="preserve">n </w:t>
-          </w:r>
-        </w:hyperlink>
+        <w:t xml:space="preserve"> (NAHV, 1880-1982) die handel dreef in </w:t>
       </w:r>
       <w:r>
         <w:rPr>
@@ -1234,7 +1142,7 @@
           <w:sz w:val="24"/>
           <w:u w:val="single"/>
         </w:rPr>
-        <w:hyperlink r:id="rId17" w:history="1">
+        <w:hyperlink r:id="rId16" w:history="1">
           <w:r>
             <w:rPr>
               <w:rStyle w:val="Hyperlink"/>
@@ -1245,13 +1153,113 @@
       </w:r>
       <w:r>
         <w:rPr>
+          <w:u w:val="single" w:color="0066cc"/>
           <w:rFonts w:ascii="Charis SIL Regular" w:hAnsi="Charis SIL Regular" w:eastAsia="Charis SIL Regular"/>
           <w:b w:val="0"/>
           <w:i w:val="0"/>
           <w:color w:val="000000"/>
           <w:sz w:val="24"/>
         </w:rPr>
-        <w:t xml:space="preserve">. Een groot aantal Afrikaanse voorwerpen, vooral uit </w:t>
+        <w:hyperlink r:id="rId16" w:history="1">
+          <w:r>
+            <w:rPr>
+              <w:rStyle w:val="Hyperlink"/>
+            </w:rPr>
+            <w:t>. Een g</w:t>
+          </w:r>
+        </w:hyperlink>
+      </w:r>
+      <w:r>
+        <w:rPr>
+          <w:u w:val="single" w:color="0066cc"/>
+          <w:rFonts w:ascii="Charis SIL Regular" w:hAnsi="Charis SIL Regular" w:eastAsia="Charis SIL Regular"/>
+          <w:b w:val="0"/>
+          <w:i w:val="0"/>
+          <w:color w:val="000000"/>
+          <w:sz w:val="24"/>
+        </w:rPr>
+        <w:hyperlink r:id="rId16" w:history="1">
+          <w:r>
+            <w:rPr>
+              <w:rStyle w:val="Hyperlink"/>
+            </w:rPr>
+            <w:t>r</w:t>
+          </w:r>
+        </w:hyperlink>
+      </w:r>
+      <w:r>
+        <w:rPr>
+          <w:u w:val="single" w:color="0066cc"/>
+          <w:rFonts w:ascii="Charis SIL Regular" w:hAnsi="Charis SIL Regular" w:eastAsia="Charis SIL Regular"/>
+          <w:b w:val="0"/>
+          <w:i w:val="0"/>
+          <w:color w:val="000000"/>
+          <w:sz w:val="24"/>
+        </w:rPr>
+        <w:hyperlink r:id="rId16" w:history="1">
+          <w:r>
+            <w:rPr>
+              <w:rStyle w:val="Hyperlink"/>
+            </w:rPr>
+            <w:t>oot aant</w:t>
+          </w:r>
+        </w:hyperlink>
+      </w:r>
+      <w:r>
+        <w:rPr>
+          <w:u w:val="single" w:color="0066cc"/>
+          <w:rFonts w:ascii="Charis SIL Regular" w:hAnsi="Charis SIL Regular" w:eastAsia="Charis SIL Regular"/>
+          <w:b w:val="0"/>
+          <w:i w:val="0"/>
+          <w:color w:val="000000"/>
+          <w:sz w:val="24"/>
+        </w:rPr>
+        <w:hyperlink r:id="rId16" w:history="1">
+          <w:r>
+            <w:rPr>
+              <w:rStyle w:val="Hyperlink"/>
+            </w:rPr>
+            <w:t xml:space="preserve">al Afrikaanse </w:t>
+          </w:r>
+        </w:hyperlink>
+      </w:r>
+      <w:r>
+        <w:rPr>
+          <w:rFonts w:ascii="Charis SIL Regular" w:hAnsi="Charis SIL Regular" w:eastAsia="Charis SIL Regular"/>
+          <w:b w:val="0"/>
+          <w:i w:val="0"/>
+          <w:color w:val="000000"/>
+          <w:sz w:val="24"/>
+        </w:rPr>
+        <w:t>v</w:t>
+      </w:r>
+      <w:r>
+        <w:rPr>
+          <w:u w:val="single" w:color="0066cc"/>
+          <w:rFonts w:ascii="Charis SIL Regular" w:hAnsi="Charis SIL Regular" w:eastAsia="Charis SIL Regular"/>
+          <w:b w:val="0"/>
+          <w:i w:val="0"/>
+          <w:color w:val="000000"/>
+          <w:sz w:val="24"/>
+        </w:rPr>
+        <w:hyperlink r:id="rId16" w:history="1">
+          <w:r>
+            <w:rPr>
+              <w:rStyle w:val="Hyperlink"/>
+            </w:rPr>
+            <w:t>oorw</w:t>
+          </w:r>
+        </w:hyperlink>
+      </w:r>
+      <w:r>
+        <w:rPr>
+          <w:rFonts w:ascii="Charis SIL Regular" w:hAnsi="Charis SIL Regular" w:eastAsia="Charis SIL Regular"/>
+          <w:b w:val="0"/>
+          <w:i w:val="0"/>
+          <w:color w:val="000000"/>
+          <w:sz w:val="24"/>
+        </w:rPr>
+        <w:t xml:space="preserve">erpen, vooral uit </w:t>
       </w:r>
       <w:r>
         <w:rPr>

--- a/EXPORTS/DOCX/published/niveau2/Dutch/Trade.docx
+++ b/EXPORTS/DOCX/published/niveau2/Dutch/Trade.docx
@@ -371,7 +371,71 @@
           <w:color w:val="000000"/>
           <w:sz w:val="24"/>
         </w:rPr>
-        <w:t xml:space="preserve">Amsterdamse veilinghuizen </w:t>
+        <w:t>Amster</w:t>
+      </w:r>
+      <w:r>
+        <w:rPr>
+          <w:u w:val="single" w:color="0066cc"/>
+          <w:rFonts w:ascii="Charis SIL Regular" w:hAnsi="Charis SIL Regular" w:eastAsia="Charis SIL Regular"/>
+          <w:b w:val="0"/>
+          <w:i w:val="0"/>
+          <w:color w:val="000000"/>
+          <w:sz w:val="24"/>
+        </w:rPr>
+        <w:hyperlink r:id="rId9" w:history="1">
+          <w:r>
+            <w:rPr>
+              <w:rStyle w:val="Hyperlink"/>
+            </w:rPr>
+            <w:t>dam</w:t>
+          </w:r>
+        </w:hyperlink>
+      </w:r>
+      <w:r>
+        <w:rPr>
+          <w:u w:val="single" w:color="0066cc"/>
+          <w:rFonts w:ascii="Charis SIL Regular" w:hAnsi="Charis SIL Regular" w:eastAsia="Charis SIL Regular"/>
+          <w:b w:val="0"/>
+          <w:i w:val="0"/>
+          <w:color w:val="000000"/>
+          <w:sz w:val="24"/>
+        </w:rPr>
+        <w:hyperlink r:id="rId9" w:history="1">
+          <w:r>
+            <w:rPr>
+              <w:rStyle w:val="Hyperlink"/>
+            </w:rPr>
+            <w:t>s</w:t>
+          </w:r>
+        </w:hyperlink>
+      </w:r>
+      <w:r>
+        <w:rPr>
+          <w:u w:val="single" w:color="0066cc"/>
+          <w:rFonts w:ascii="Charis SIL Regular" w:hAnsi="Charis SIL Regular" w:eastAsia="Charis SIL Regular"/>
+          <w:b w:val="0"/>
+          <w:i w:val="0"/>
+          <w:color w:val="000000"/>
+          <w:sz w:val="24"/>
+        </w:rPr>
+        <w:hyperlink r:id="rId9" w:history="1">
+          <w:r>
+            <w:rPr>
+              <w:rStyle w:val="Hyperlink"/>
+            </w:rPr>
+            <w:t>e ve</w:t>
+          </w:r>
+        </w:hyperlink>
+      </w:r>
+      <w:r>
+        <w:rPr>
+          <w:rFonts w:ascii="Charis SIL Regular" w:hAnsi="Charis SIL Regular" w:eastAsia="Charis SIL Regular"/>
+          <w:b w:val="0"/>
+          <w:i w:val="0"/>
+          <w:color w:val="000000"/>
+          <w:sz w:val="24"/>
+        </w:rPr>
+        <w:t xml:space="preserve">ilinghuizen </w:t>
       </w:r>
       <w:r>
         <w:rPr>
@@ -382,14 +446,7 @@
           <w:sz w:val="24"/>
           <w:u w:val="single"/>
         </w:rPr>
-        <w:hyperlink r:id="rId12" w:history="1">
-          <w:r>
-            <w:rPr>
-              <w:rStyle w:val="Hyperlink"/>
-            </w:rPr>
-            <w:t>Fr</w:t>
-          </w:r>
-        </w:hyperlink>
+        <w:t>Fr</w:t>
       </w:r>
       <w:r>
         <w:rPr>
@@ -615,7 +672,6 @@
       </w:r>
       <w:r>
         <w:rPr>
-          <w:u w:val="single" w:color="0066cc"/>
           <w:rFonts w:ascii="Charis SIL Regular" w:hAnsi="Charis SIL Regular" w:eastAsia="Charis SIL Regular"/>
           <w:b w:val="0"/>
           <w:i w:val="0"/>
@@ -1106,7 +1162,7 @@
           <w:sz w:val="24"/>
           <w:u w:val="single"/>
         </w:rPr>
-        <w:hyperlink r:id="rId17" w:history="1">
+        <w:hyperlink r:id="rId16" w:history="1">
           <w:r>
             <w:rPr>
               <w:rStyle w:val="Hyperlink"/>
@@ -1142,7 +1198,7 @@
           <w:sz w:val="24"/>
           <w:u w:val="single"/>
         </w:rPr>
-        <w:hyperlink r:id="rId16" w:history="1">
+        <w:hyperlink r:id="rId17" w:history="1">
           <w:r>
             <w:rPr>
               <w:rStyle w:val="Hyperlink"/>
@@ -1153,85 +1209,13 @@
       </w:r>
       <w:r>
         <w:rPr>
-          <w:u w:val="single" w:color="0066cc"/>
           <w:rFonts w:ascii="Charis SIL Regular" w:hAnsi="Charis SIL Regular" w:eastAsia="Charis SIL Regular"/>
           <w:b w:val="0"/>
           <w:i w:val="0"/>
           <w:color w:val="000000"/>
           <w:sz w:val="24"/>
         </w:rPr>
-        <w:hyperlink r:id="rId16" w:history="1">
-          <w:r>
-            <w:rPr>
-              <w:rStyle w:val="Hyperlink"/>
-            </w:rPr>
-            <w:t>. Een g</w:t>
-          </w:r>
-        </w:hyperlink>
-      </w:r>
-      <w:r>
-        <w:rPr>
-          <w:u w:val="single" w:color="0066cc"/>
-          <w:rFonts w:ascii="Charis SIL Regular" w:hAnsi="Charis SIL Regular" w:eastAsia="Charis SIL Regular"/>
-          <w:b w:val="0"/>
-          <w:i w:val="0"/>
-          <w:color w:val="000000"/>
-          <w:sz w:val="24"/>
-        </w:rPr>
-        <w:hyperlink r:id="rId16" w:history="1">
-          <w:r>
-            <w:rPr>
-              <w:rStyle w:val="Hyperlink"/>
-            </w:rPr>
-            <w:t>r</w:t>
-          </w:r>
-        </w:hyperlink>
-      </w:r>
-      <w:r>
-        <w:rPr>
-          <w:u w:val="single" w:color="0066cc"/>
-          <w:rFonts w:ascii="Charis SIL Regular" w:hAnsi="Charis SIL Regular" w:eastAsia="Charis SIL Regular"/>
-          <w:b w:val="0"/>
-          <w:i w:val="0"/>
-          <w:color w:val="000000"/>
-          <w:sz w:val="24"/>
-        </w:rPr>
-        <w:hyperlink r:id="rId16" w:history="1">
-          <w:r>
-            <w:rPr>
-              <w:rStyle w:val="Hyperlink"/>
-            </w:rPr>
-            <w:t>oot aant</w:t>
-          </w:r>
-        </w:hyperlink>
-      </w:r>
-      <w:r>
-        <w:rPr>
-          <w:u w:val="single" w:color="0066cc"/>
-          <w:rFonts w:ascii="Charis SIL Regular" w:hAnsi="Charis SIL Regular" w:eastAsia="Charis SIL Regular"/>
-          <w:b w:val="0"/>
-          <w:i w:val="0"/>
-          <w:color w:val="000000"/>
-          <w:sz w:val="24"/>
-        </w:rPr>
-        <w:hyperlink r:id="rId16" w:history="1">
-          <w:r>
-            <w:rPr>
-              <w:rStyle w:val="Hyperlink"/>
-            </w:rPr>
-            <w:t xml:space="preserve">al Afrikaanse </w:t>
-          </w:r>
-        </w:hyperlink>
-      </w:r>
-      <w:r>
-        <w:rPr>
-          <w:rFonts w:ascii="Charis SIL Regular" w:hAnsi="Charis SIL Regular" w:eastAsia="Charis SIL Regular"/>
-          <w:b w:val="0"/>
-          <w:i w:val="0"/>
-          <w:color w:val="000000"/>
-          <w:sz w:val="24"/>
-        </w:rPr>
-        <w:t>v</w:t>
+        <w:t>. Een groot aantal Afrikaanse v</w:t>
       </w:r>
       <w:r>
         <w:rPr>
@@ -3859,7 +3843,7 @@
           <w:sz w:val="24"/>
           <w:u w:val="single"/>
         </w:rPr>
-        <w:hyperlink r:id="rId27" w:history="1">
+        <w:hyperlink r:id="rId28" w:history="1">
           <w:r>
             <w:rPr>
               <w:rStyle w:val="Hyperlink"/>
@@ -3877,7 +3861,7 @@
           <w:sz w:val="24"/>
           <w:u w:val="single"/>
         </w:rPr>
-        <w:hyperlink r:id="rId27" w:history="1">
+        <w:hyperlink r:id="rId28" w:history="1">
           <w:r>
             <w:rPr>
               <w:rStyle w:val="Hyperlink"/>
@@ -3906,7 +3890,7 @@
           <w:sz w:val="24"/>
           <w:u w:val="single"/>
         </w:rPr>
-        <w:hyperlink r:id="rId27" w:history="1">
+        <w:hyperlink r:id="rId28" w:history="1">
           <w:r>
             <w:rPr>
               <w:rStyle w:val="Hyperlink"/>

--- a/EXPORTS/DOCX/published/niveau2/Dutch/Trade.docx
+++ b/EXPORTS/DOCX/published/niveau2/Dutch/Trade.docx
@@ -446,7 +446,14 @@
           <w:sz w:val="24"/>
           <w:u w:val="single"/>
         </w:rPr>
-        <w:t>Fr</w:t>
+        <w:hyperlink r:id="rId12" w:history="1">
+          <w:r>
+            <w:rPr>
+              <w:rStyle w:val="Hyperlink"/>
+            </w:rPr>
+            <w:t>Fr</w:t>
+          </w:r>
+        </w:hyperlink>
       </w:r>
       <w:r>
         <w:rPr>
@@ -668,10 +675,83 @@
           <w:color w:val="000000"/>
           <w:sz w:val="24"/>
         </w:rPr>
-        <w:t>(1918-1974). In Den Haag waren de winkels d</w:t>
+        <w:t>(1918-1974). In Den Haag w</w:t>
       </w:r>
       <w:r>
         <w:rPr>
+          <w:u w:val="single" w:color="0066cc"/>
+          <w:rFonts w:ascii="Charis SIL Regular" w:hAnsi="Charis SIL Regular" w:eastAsia="Charis SIL Regular"/>
+          <w:b w:val="0"/>
+          <w:i w:val="0"/>
+          <w:color w:val="000000"/>
+          <w:sz w:val="24"/>
+        </w:rPr>
+        <w:hyperlink r:id="rId12" w:history="1">
+          <w:r>
+            <w:rPr>
+              <w:rStyle w:val="Hyperlink"/>
+            </w:rPr>
+            <w:t xml:space="preserve">aren de </w:t>
+          </w:r>
+        </w:hyperlink>
+      </w:r>
+      <w:r>
+        <w:rPr>
+          <w:u w:val="single" w:color="0066cc"/>
+          <w:rFonts w:ascii="Charis SIL Regular" w:hAnsi="Charis SIL Regular" w:eastAsia="Charis SIL Regular"/>
+          <w:b w:val="0"/>
+          <w:i w:val="0"/>
+          <w:color w:val="000000"/>
+          <w:sz w:val="24"/>
+        </w:rPr>
+        <w:hyperlink r:id="rId12" w:history="1">
+          <w:r>
+            <w:rPr>
+              <w:rStyle w:val="Hyperlink"/>
+            </w:rPr>
+            <w:t>winkel</w:t>
+          </w:r>
+        </w:hyperlink>
+      </w:r>
+      <w:r>
+        <w:rPr>
+          <w:u w:val="single" w:color="0066cc"/>
+          <w:rFonts w:ascii="Charis SIL Regular" w:hAnsi="Charis SIL Regular" w:eastAsia="Charis SIL Regular"/>
+          <w:b w:val="0"/>
+          <w:i w:val="0"/>
+          <w:color w:val="000000"/>
+          <w:sz w:val="24"/>
+        </w:rPr>
+        <w:hyperlink r:id="rId12" w:history="1">
+          <w:r>
+            <w:rPr>
+              <w:rStyle w:val="Hyperlink"/>
+            </w:rPr>
+            <w:t>s</w:t>
+          </w:r>
+        </w:hyperlink>
+      </w:r>
+      <w:r>
+        <w:rPr>
+          <w:u w:val="single" w:color="0066cc"/>
+          <w:rFonts w:ascii="Charis SIL Regular" w:hAnsi="Charis SIL Regular" w:eastAsia="Charis SIL Regular"/>
+          <w:b w:val="0"/>
+          <w:i w:val="0"/>
+          <w:color w:val="000000"/>
+          <w:sz w:val="24"/>
+        </w:rPr>
+        <w:hyperlink r:id="rId12" w:history="1">
+          <w:r>
+            <w:rPr>
+              <w:rStyle w:val="Hyperlink"/>
+            </w:rPr>
+            <w:t xml:space="preserve"> d</w:t>
+          </w:r>
+        </w:hyperlink>
+      </w:r>
+      <w:r>
+        <w:rPr>
+          <w:u w:val="single" w:color="0066cc"/>
           <w:rFonts w:ascii="Charis SIL Regular" w:hAnsi="Charis SIL Regular" w:eastAsia="Charis SIL Regular"/>
           <w:b w:val="0"/>
           <w:i w:val="0"/>
@@ -696,7 +776,7 @@
           <w:sz w:val="24"/>
           <w:u w:val="single"/>
         </w:rPr>
-        <w:hyperlink r:id="rId12" w:history="1">
+        <w:hyperlink r:id="rId14" w:history="1">
           <w:r>
             <w:rPr>
               <w:rStyle w:val="Hyperlink"/>
@@ -772,7 +852,7 @@
           <w:sz w:val="24"/>
           <w:u w:val="single"/>
         </w:rPr>
-        <w:hyperlink r:id="rId13" w:history="1">
+        <w:hyperlink r:id="rId14" w:history="1">
           <w:r>
             <w:rPr>
               <w:rStyle w:val="Hyperlink"/>
@@ -790,7 +870,7 @@
           <w:sz w:val="24"/>
           <w:u w:val="single"/>
         </w:rPr>
-        <w:hyperlink r:id="rId13" w:history="1">
+        <w:hyperlink r:id="rId14" w:history="1">
           <w:r>
             <w:rPr>
               <w:rStyle w:val="Hyperlink"/>
@@ -808,7 +888,7 @@
           <w:sz w:val="24"/>
           <w:u w:val="single"/>
         </w:rPr>
-        <w:hyperlink r:id="rId13" w:history="1">
+        <w:hyperlink r:id="rId14" w:history="1">
           <w:r>
             <w:rPr>
               <w:rStyle w:val="Hyperlink"/>
@@ -1162,7 +1242,7 @@
           <w:sz w:val="24"/>
           <w:u w:val="single"/>
         </w:rPr>
-        <w:hyperlink r:id="rId16" w:history="1">
+        <w:hyperlink r:id="rId17" w:history="1">
           <w:r>
             <w:rPr>
               <w:rStyle w:val="Hyperlink"/>
@@ -1215,35 +1295,7 @@
           <w:color w:val="000000"/>
           <w:sz w:val="24"/>
         </w:rPr>
-        <w:t>. Een groot aantal Afrikaanse v</w:t>
-      </w:r>
-      <w:r>
-        <w:rPr>
-          <w:u w:val="single" w:color="0066cc"/>
-          <w:rFonts w:ascii="Charis SIL Regular" w:hAnsi="Charis SIL Regular" w:eastAsia="Charis SIL Regular"/>
-          <w:b w:val="0"/>
-          <w:i w:val="0"/>
-          <w:color w:val="000000"/>
-          <w:sz w:val="24"/>
-        </w:rPr>
-        <w:hyperlink r:id="rId16" w:history="1">
-          <w:r>
-            <w:rPr>
-              <w:rStyle w:val="Hyperlink"/>
-            </w:rPr>
-            <w:t>oorw</w:t>
-          </w:r>
-        </w:hyperlink>
-      </w:r>
-      <w:r>
-        <w:rPr>
-          <w:rFonts w:ascii="Charis SIL Regular" w:hAnsi="Charis SIL Regular" w:eastAsia="Charis SIL Regular"/>
-          <w:b w:val="0"/>
-          <w:i w:val="0"/>
-          <w:color w:val="000000"/>
-          <w:sz w:val="24"/>
-        </w:rPr>
-        <w:t xml:space="preserve">erpen, vooral uit </w:t>
+        <w:t xml:space="preserve">. Een groot aantal Afrikaanse voorwerpen, vooral uit </w:t>
       </w:r>
       <w:r>
         <w:rPr>

--- a/EXPORTS/DOCX/published/niveau2/Dutch/Trade.docx
+++ b/EXPORTS/DOCX/published/niveau2/Dutch/Trade.docx
@@ -446,14 +446,7 @@
           <w:sz w:val="24"/>
           <w:u w:val="single"/>
         </w:rPr>
-        <w:hyperlink r:id="rId12" w:history="1">
-          <w:r>
-            <w:rPr>
-              <w:rStyle w:val="Hyperlink"/>
-            </w:rPr>
-            <w:t>Fr</w:t>
-          </w:r>
-        </w:hyperlink>
+        <w:t>Fr</w:t>
       </w:r>
       <w:r>
         <w:rPr>
@@ -758,14 +751,7 @@
           <w:color w:val="000000"/>
           <w:sz w:val="24"/>
         </w:rPr>
-        <w:hyperlink r:id="rId12" w:history="1">
-          <w:r>
-            <w:rPr>
-              <w:rStyle w:val="Hyperlink"/>
-            </w:rPr>
-            <w:t xml:space="preserve">e </w:t>
-          </w:r>
-        </w:hyperlink>
+        <w:t xml:space="preserve">e </w:t>
       </w:r>
       <w:r>
         <w:rPr>
@@ -953,7 +939,7 @@
           <w:sz w:val="24"/>
           <w:u w:val="single"/>
         </w:rPr>
-        <w:hyperlink r:id="rId13" w:history="1">
+        <w:hyperlink r:id="rId15" w:history="1">
           <w:r>
             <w:rPr>
               <w:rStyle w:val="Hyperlink"/>
@@ -1289,13 +1275,114 @@
       </w:r>
       <w:r>
         <w:rPr>
+          <w:u w:val="single" w:color="0066cc"/>
           <w:rFonts w:ascii="Charis SIL Regular" w:hAnsi="Charis SIL Regular" w:eastAsia="Charis SIL Regular"/>
           <w:b w:val="0"/>
           <w:i w:val="0"/>
           <w:color w:val="000000"/>
           <w:sz w:val="24"/>
         </w:rPr>
-        <w:t xml:space="preserve">. Een groot aantal Afrikaanse voorwerpen, vooral uit </w:t>
+        <w:hyperlink r:id="rId16" w:history="1">
+          <w:r>
+            <w:rPr>
+              <w:rStyle w:val="Hyperlink"/>
+            </w:rPr>
+            <w:t>. Een g</w:t>
+          </w:r>
+        </w:hyperlink>
+      </w:r>
+      <w:r>
+        <w:rPr>
+          <w:u w:val="single" w:color="0066cc"/>
+          <w:rFonts w:ascii="Charis SIL Regular" w:hAnsi="Charis SIL Regular" w:eastAsia="Charis SIL Regular"/>
+          <w:b w:val="0"/>
+          <w:i w:val="0"/>
+          <w:color w:val="000000"/>
+          <w:sz w:val="24"/>
+        </w:rPr>
+        <w:hyperlink r:id="rId16" w:history="1">
+          <w:r>
+            <w:rPr>
+              <w:rStyle w:val="Hyperlink"/>
+            </w:rPr>
+            <w:t>r</w:t>
+          </w:r>
+        </w:hyperlink>
+      </w:r>
+      <w:r>
+        <w:rPr>
+          <w:u w:val="single" w:color="0066cc"/>
+          <w:rFonts w:ascii="Charis SIL Regular" w:hAnsi="Charis SIL Regular" w:eastAsia="Charis SIL Regular"/>
+          <w:b w:val="0"/>
+          <w:i w:val="0"/>
+          <w:color w:val="000000"/>
+          <w:sz w:val="24"/>
+        </w:rPr>
+        <w:hyperlink r:id="rId16" w:history="1">
+          <w:r>
+            <w:rPr>
+              <w:rStyle w:val="Hyperlink"/>
+            </w:rPr>
+            <w:t>oot aant</w:t>
+          </w:r>
+        </w:hyperlink>
+      </w:r>
+      <w:r>
+        <w:rPr>
+          <w:u w:val="single" w:color="0066cc"/>
+          <w:rFonts w:ascii="Charis SIL Regular" w:hAnsi="Charis SIL Regular" w:eastAsia="Charis SIL Regular"/>
+          <w:b w:val="0"/>
+          <w:i w:val="0"/>
+          <w:color w:val="000000"/>
+          <w:sz w:val="24"/>
+        </w:rPr>
+        <w:hyperlink r:id="rId16" w:history="1">
+          <w:r>
+            <w:rPr>
+              <w:rStyle w:val="Hyperlink"/>
+            </w:rPr>
+            <w:t xml:space="preserve">al Afrikaanse </w:t>
+          </w:r>
+        </w:hyperlink>
+      </w:r>
+      <w:r>
+        <w:rPr>
+          <w:u w:val="single" w:color="0066cc"/>
+          <w:rFonts w:ascii="Charis SIL Regular" w:hAnsi="Charis SIL Regular" w:eastAsia="Charis SIL Regular"/>
+          <w:b w:val="0"/>
+          <w:i w:val="0"/>
+          <w:color w:val="000000"/>
+          <w:sz w:val="24"/>
+        </w:rPr>
+        <w:t>v</w:t>
+      </w:r>
+      <w:r>
+        <w:rPr>
+          <w:u w:val="single" w:color="0066cc"/>
+          <w:rFonts w:ascii="Charis SIL Regular" w:hAnsi="Charis SIL Regular" w:eastAsia="Charis SIL Regular"/>
+          <w:b w:val="0"/>
+          <w:i w:val="0"/>
+          <w:color w:val="000000"/>
+          <w:sz w:val="24"/>
+        </w:rPr>
+        <w:hyperlink r:id="rId16" w:history="1">
+          <w:r>
+            <w:rPr>
+              <w:rStyle w:val="Hyperlink"/>
+            </w:rPr>
+            <w:t>oorw</w:t>
+          </w:r>
+        </w:hyperlink>
+      </w:r>
+      <w:r>
+        <w:rPr>
+          <w:rFonts w:ascii="Charis SIL Regular" w:hAnsi="Charis SIL Regular" w:eastAsia="Charis SIL Regular"/>
+          <w:b w:val="0"/>
+          <w:i w:val="0"/>
+          <w:color w:val="000000"/>
+          <w:sz w:val="24"/>
+        </w:rPr>
+        <w:t xml:space="preserve">erpen, vooral uit </w:t>
       </w:r>
       <w:r>
         <w:rPr>
@@ -2406,14 +2493,7 @@
           <w:color w:val="000000"/>
           <w:sz w:val="24"/>
         </w:rPr>
-        <w:hyperlink r:id="rId23" w:history="1">
-          <w:r>
-            <w:rPr>
-              <w:rStyle w:val="Hyperlink"/>
-            </w:rPr>
-            <w:t>seu</w:t>
-          </w:r>
-        </w:hyperlink>
+        <w:t>seu</w:t>
       </w:r>
       <w:r>
         <w:rPr>
@@ -3913,7 +3993,7 @@
           <w:sz w:val="24"/>
           <w:u w:val="single"/>
         </w:rPr>
-        <w:hyperlink r:id="rId28" w:history="1">
+        <w:hyperlink r:id="rId27" w:history="1">
           <w:r>
             <w:rPr>
               <w:rStyle w:val="Hyperlink"/>
@@ -3942,7 +4022,7 @@
           <w:sz w:val="24"/>
           <w:u w:val="single"/>
         </w:rPr>
-        <w:hyperlink r:id="rId28" w:history="1">
+        <w:hyperlink r:id="rId27" w:history="1">
           <w:r>
             <w:rPr>
               <w:rStyle w:val="Hyperlink"/>

--- a/EXPORTS/DOCX/published/niveau2/Dutch/Trade.docx
+++ b/EXPORTS/DOCX/published/niveau2/Dutch/Trade.docx
@@ -446,7 +446,14 @@
           <w:sz w:val="24"/>
           <w:u w:val="single"/>
         </w:rPr>
-        <w:t>Fr</w:t>
+        <w:hyperlink r:id="rId12" w:history="1">
+          <w:r>
+            <w:rPr>
+              <w:rStyle w:val="Hyperlink"/>
+            </w:rPr>
+            <w:t>Fr</w:t>
+          </w:r>
+        </w:hyperlink>
       </w:r>
       <w:r>
         <w:rPr>
@@ -579,7 +586,35 @@
           <w:color w:val="000000"/>
           <w:sz w:val="24"/>
         </w:rPr>
-        <w:t xml:space="preserve"> (1876-1961) en </w:t>
+        <w:t xml:space="preserve"> (1876-</w:t>
+      </w:r>
+      <w:r>
+        <w:rPr>
+          <w:u w:val="single" w:color="0066cc"/>
+          <w:rFonts w:ascii="Charis SIL Regular" w:hAnsi="Charis SIL Regular" w:eastAsia="Charis SIL Regular"/>
+          <w:b w:val="0"/>
+          <w:i w:val="0"/>
+          <w:color w:val="000000"/>
+          <w:sz w:val="24"/>
+        </w:rPr>
+        <w:hyperlink r:id="rId11" w:history="1">
+          <w:r>
+            <w:rPr>
+              <w:rStyle w:val="Hyperlink"/>
+            </w:rPr>
+            <w:t>1961) e</w:t>
+          </w:r>
+        </w:hyperlink>
+      </w:r>
+      <w:r>
+        <w:rPr>
+          <w:rFonts w:ascii="Charis SIL Regular" w:hAnsi="Charis SIL Regular" w:eastAsia="Charis SIL Regular"/>
+          <w:b w:val="0"/>
+          <w:i w:val="0"/>
+          <w:color w:val="000000"/>
+          <w:sz w:val="24"/>
+        </w:rPr>
+        <w:t xml:space="preserve">n </w:t>
       </w:r>
       <w:r>
         <w:rPr>
@@ -668,90 +703,7 @@
           <w:color w:val="000000"/>
           <w:sz w:val="24"/>
         </w:rPr>
-        <w:t>(1918-1974). In Den Haag w</w:t>
-      </w:r>
-      <w:r>
-        <w:rPr>
-          <w:u w:val="single" w:color="0066cc"/>
-          <w:rFonts w:ascii="Charis SIL Regular" w:hAnsi="Charis SIL Regular" w:eastAsia="Charis SIL Regular"/>
-          <w:b w:val="0"/>
-          <w:i w:val="0"/>
-          <w:color w:val="000000"/>
-          <w:sz w:val="24"/>
-        </w:rPr>
-        <w:hyperlink r:id="rId12" w:history="1">
-          <w:r>
-            <w:rPr>
-              <w:rStyle w:val="Hyperlink"/>
-            </w:rPr>
-            <w:t xml:space="preserve">aren de </w:t>
-          </w:r>
-        </w:hyperlink>
-      </w:r>
-      <w:r>
-        <w:rPr>
-          <w:u w:val="single" w:color="0066cc"/>
-          <w:rFonts w:ascii="Charis SIL Regular" w:hAnsi="Charis SIL Regular" w:eastAsia="Charis SIL Regular"/>
-          <w:b w:val="0"/>
-          <w:i w:val="0"/>
-          <w:color w:val="000000"/>
-          <w:sz w:val="24"/>
-        </w:rPr>
-        <w:hyperlink r:id="rId12" w:history="1">
-          <w:r>
-            <w:rPr>
-              <w:rStyle w:val="Hyperlink"/>
-            </w:rPr>
-            <w:t>winkel</w:t>
-          </w:r>
-        </w:hyperlink>
-      </w:r>
-      <w:r>
-        <w:rPr>
-          <w:u w:val="single" w:color="0066cc"/>
-          <w:rFonts w:ascii="Charis SIL Regular" w:hAnsi="Charis SIL Regular" w:eastAsia="Charis SIL Regular"/>
-          <w:b w:val="0"/>
-          <w:i w:val="0"/>
-          <w:color w:val="000000"/>
-          <w:sz w:val="24"/>
-        </w:rPr>
-        <w:hyperlink r:id="rId12" w:history="1">
-          <w:r>
-            <w:rPr>
-              <w:rStyle w:val="Hyperlink"/>
-            </w:rPr>
-            <w:t>s</w:t>
-          </w:r>
-        </w:hyperlink>
-      </w:r>
-      <w:r>
-        <w:rPr>
-          <w:u w:val="single" w:color="0066cc"/>
-          <w:rFonts w:ascii="Charis SIL Regular" w:hAnsi="Charis SIL Regular" w:eastAsia="Charis SIL Regular"/>
-          <w:b w:val="0"/>
-          <w:i w:val="0"/>
-          <w:color w:val="000000"/>
-          <w:sz w:val="24"/>
-        </w:rPr>
-        <w:hyperlink r:id="rId12" w:history="1">
-          <w:r>
-            <w:rPr>
-              <w:rStyle w:val="Hyperlink"/>
-            </w:rPr>
-            <w:t xml:space="preserve"> d</w:t>
-          </w:r>
-        </w:hyperlink>
-      </w:r>
-      <w:r>
-        <w:rPr>
-          <w:u w:val="single" w:color="0066cc"/>
-          <w:rFonts w:ascii="Charis SIL Regular" w:hAnsi="Charis SIL Regular" w:eastAsia="Charis SIL Regular"/>
-          <w:b w:val="0"/>
-          <w:i w:val="0"/>
-          <w:color w:val="000000"/>
-          <w:sz w:val="24"/>
-        </w:rPr>
-        <w:t xml:space="preserve">e </w:t>
+        <w:t xml:space="preserve">(1918-1974). In Den Haag waren de winkels de </w:t>
       </w:r>
       <w:r>
         <w:rPr>
@@ -939,7 +891,7 @@
           <w:sz w:val="24"/>
           <w:u w:val="single"/>
         </w:rPr>
-        <w:hyperlink r:id="rId15" w:history="1">
+        <w:hyperlink r:id="rId13" w:history="1">
           <w:r>
             <w:rPr>
               <w:rStyle w:val="Hyperlink"/>
@@ -2493,7 +2445,14 @@
           <w:color w:val="000000"/>
           <w:sz w:val="24"/>
         </w:rPr>
-        <w:t>seu</w:t>
+        <w:hyperlink r:id="rId23" w:history="1">
+          <w:r>
+            <w:rPr>
+              <w:rStyle w:val="Hyperlink"/>
+            </w:rPr>
+            <w:t>seu</w:t>
+          </w:r>
+        </w:hyperlink>
       </w:r>
       <w:r>
         <w:rPr>
@@ -3975,7 +3934,7 @@
           <w:sz w:val="24"/>
           <w:u w:val="single"/>
         </w:rPr>
-        <w:hyperlink r:id="rId28" w:history="1">
+        <w:hyperlink r:id="rId27" w:history="1">
           <w:r>
             <w:rPr>
               <w:rStyle w:val="Hyperlink"/>
@@ -4022,7 +3981,7 @@
           <w:sz w:val="24"/>
           <w:u w:val="single"/>
         </w:rPr>
-        <w:hyperlink r:id="rId27" w:history="1">
+        <w:hyperlink r:id="rId28" w:history="1">
           <w:r>
             <w:rPr>
               <w:rStyle w:val="Hyperlink"/>

--- a/EXPORTS/DOCX/published/niveau2/Dutch/Trade.docx
+++ b/EXPORTS/DOCX/published/niveau2/Dutch/Trade.docx
@@ -703,7 +703,35 @@
           <w:color w:val="000000"/>
           <w:sz w:val="24"/>
         </w:rPr>
-        <w:t xml:space="preserve">(1918-1974). In Den Haag waren de winkels de </w:t>
+        <w:t>(1918-1974). In Den Haag w</w:t>
+      </w:r>
+      <w:r>
+        <w:rPr>
+          <w:u w:val="single" w:color="0066cc"/>
+          <w:rFonts w:ascii="Charis SIL Regular" w:hAnsi="Charis SIL Regular" w:eastAsia="Charis SIL Regular"/>
+          <w:b w:val="0"/>
+          <w:i w:val="0"/>
+          <w:color w:val="000000"/>
+          <w:sz w:val="24"/>
+        </w:rPr>
+        <w:hyperlink r:id="rId12" w:history="1">
+          <w:r>
+            <w:rPr>
+              <w:rStyle w:val="Hyperlink"/>
+            </w:rPr>
+            <w:t xml:space="preserve">aren de </w:t>
+          </w:r>
+        </w:hyperlink>
+      </w:r>
+      <w:r>
+        <w:rPr>
+          <w:rFonts w:ascii="Charis SIL Regular" w:hAnsi="Charis SIL Regular" w:eastAsia="Charis SIL Regular"/>
+          <w:b w:val="0"/>
+          <w:i w:val="0"/>
+          <w:color w:val="000000"/>
+          <w:sz w:val="24"/>
+        </w:rPr>
+        <w:t xml:space="preserve">winkels de </w:t>
       </w:r>
       <w:r>
         <w:rPr>
@@ -826,7 +854,7 @@
           <w:sz w:val="24"/>
           <w:u w:val="single"/>
         </w:rPr>
-        <w:hyperlink r:id="rId14" w:history="1">
+        <w:hyperlink r:id="rId13" w:history="1">
           <w:r>
             <w:rPr>
               <w:rStyle w:val="Hyperlink"/>
@@ -1299,7 +1327,6 @@
       </w:r>
       <w:r>
         <w:rPr>
-          <w:u w:val="single" w:color="0066cc"/>
           <w:rFonts w:ascii="Charis SIL Regular" w:hAnsi="Charis SIL Regular" w:eastAsia="Charis SIL Regular"/>
           <w:b w:val="0"/>
           <w:i w:val="0"/>
@@ -3934,7 +3961,7 @@
           <w:sz w:val="24"/>
           <w:u w:val="single"/>
         </w:rPr>
-        <w:hyperlink r:id="rId27" w:history="1">
+        <w:hyperlink r:id="rId28" w:history="1">
           <w:r>
             <w:rPr>
               <w:rStyle w:val="Hyperlink"/>
@@ -3981,7 +4008,7 @@
           <w:sz w:val="24"/>
           <w:u w:val="single"/>
         </w:rPr>
-        <w:hyperlink r:id="rId28" w:history="1">
+        <w:hyperlink r:id="rId27" w:history="1">
           <w:r>
             <w:rPr>
               <w:rStyle w:val="Hyperlink"/>

--- a/EXPORTS/DOCX/published/niveau2/Dutch/Trade.docx
+++ b/EXPORTS/DOCX/published/niveau2/Dutch/Trade.docx
@@ -393,49 +393,13 @@
       </w:r>
       <w:r>
         <w:rPr>
-          <w:u w:val="single" w:color="0066cc"/>
           <w:rFonts w:ascii="Charis SIL Regular" w:hAnsi="Charis SIL Regular" w:eastAsia="Charis SIL Regular"/>
           <w:b w:val="0"/>
           <w:i w:val="0"/>
           <w:color w:val="000000"/>
           <w:sz w:val="24"/>
         </w:rPr>
-        <w:hyperlink r:id="rId9" w:history="1">
-          <w:r>
-            <w:rPr>
-              <w:rStyle w:val="Hyperlink"/>
-            </w:rPr>
-            <w:t>s</w:t>
-          </w:r>
-        </w:hyperlink>
-      </w:r>
-      <w:r>
-        <w:rPr>
-          <w:u w:val="single" w:color="0066cc"/>
-          <w:rFonts w:ascii="Charis SIL Regular" w:hAnsi="Charis SIL Regular" w:eastAsia="Charis SIL Regular"/>
-          <w:b w:val="0"/>
-          <w:i w:val="0"/>
-          <w:color w:val="000000"/>
-          <w:sz w:val="24"/>
-        </w:rPr>
-        <w:hyperlink r:id="rId9" w:history="1">
-          <w:r>
-            <w:rPr>
-              <w:rStyle w:val="Hyperlink"/>
-            </w:rPr>
-            <w:t>e ve</w:t>
-          </w:r>
-        </w:hyperlink>
-      </w:r>
-      <w:r>
-        <w:rPr>
-          <w:rFonts w:ascii="Charis SIL Regular" w:hAnsi="Charis SIL Regular" w:eastAsia="Charis SIL Regular"/>
-          <w:b w:val="0"/>
-          <w:i w:val="0"/>
-          <w:color w:val="000000"/>
-          <w:sz w:val="24"/>
-        </w:rPr>
-        <w:t xml:space="preserve">ilinghuizen </w:t>
+        <w:t xml:space="preserve">se veilinghuizen </w:t>
       </w:r>
       <w:r>
         <w:rPr>
@@ -703,7 +667,7 @@
           <w:color w:val="000000"/>
           <w:sz w:val="24"/>
         </w:rPr>
-        <w:t>(1918-1974). In Den Haag w</w:t>
+        <w:t>(1918-1974). In Den Haag waren de winkels d</w:t>
       </w:r>
       <w:r>
         <w:rPr>
@@ -719,19 +683,9 @@
             <w:rPr>
               <w:rStyle w:val="Hyperlink"/>
             </w:rPr>
-            <w:t xml:space="preserve">aren de </w:t>
+            <w:t xml:space="preserve">e </w:t>
           </w:r>
         </w:hyperlink>
-      </w:r>
-      <w:r>
-        <w:rPr>
-          <w:rFonts w:ascii="Charis SIL Regular" w:hAnsi="Charis SIL Regular" w:eastAsia="Charis SIL Regular"/>
-          <w:b w:val="0"/>
-          <w:i w:val="0"/>
-          <w:color w:val="000000"/>
-          <w:sz w:val="24"/>
-        </w:rPr>
-        <w:t xml:space="preserve">winkels de </w:t>
       </w:r>
       <w:r>
         <w:rPr>
@@ -742,7 +696,7 @@
           <w:sz w:val="24"/>
           <w:u w:val="single"/>
         </w:rPr>
-        <w:hyperlink r:id="rId14" w:history="1">
+        <w:hyperlink r:id="rId12" w:history="1">
           <w:r>
             <w:rPr>
               <w:rStyle w:val="Hyperlink"/>
@@ -758,16 +712,8 @@
           <w:i w:val="0"/>
           <w:color w:val="0066CC"/>
           <w:sz w:val="24"/>
-          <w:u w:val="single"/>
         </w:rPr>
-        <w:hyperlink r:id="rId14" w:history="1">
-          <w:r>
-            <w:rPr>
-              <w:rStyle w:val="Hyperlink"/>
-            </w:rPr>
-            <w:t>roote</w:t>
-          </w:r>
-        </w:hyperlink>
+        <w:t>roote Koninklijke</w:t>
       </w:r>
       <w:r>
         <w:rPr>
@@ -789,12 +735,12 @@
           <w:sz w:val="24"/>
           <w:u w:val="single"/>
         </w:rPr>
-        <w:hyperlink r:id="rId14" w:history="1">
+        <w:hyperlink r:id="rId13" w:history="1">
           <w:r>
             <w:rPr>
               <w:rStyle w:val="Hyperlink"/>
             </w:rPr>
-            <w:t>Koninklijke</w:t>
+            <w:t>Baz</w:t>
           </w:r>
         </w:hyperlink>
       </w:r>
@@ -807,36 +753,7 @@
           <w:sz w:val="24"/>
           <w:u w:val="single"/>
         </w:rPr>
-        <w:t xml:space="preserve"> </w:t>
-      </w:r>
-      <w:r>
-        <w:rPr>
-          <w:rFonts w:ascii="Charis SIL Regular" w:hAnsi="Charis SIL Regular" w:eastAsia="Charis SIL Regular"/>
-          <w:b w:val="0"/>
-          <w:i w:val="0"/>
-          <w:color w:val="0066CC"/>
-          <w:sz w:val="24"/>
-          <w:u w:val="single"/>
-        </w:rPr>
-        <w:hyperlink r:id="rId14" w:history="1">
-          <w:r>
-            <w:rPr>
-              <w:rStyle w:val="Hyperlink"/>
-            </w:rPr>
-            <w:t>Baz</w:t>
-          </w:r>
-        </w:hyperlink>
-      </w:r>
-      <w:r>
-        <w:rPr>
-          <w:rFonts w:ascii="Charis SIL Regular" w:hAnsi="Charis SIL Regular" w:eastAsia="Charis SIL Regular"/>
-          <w:b w:val="0"/>
-          <w:i w:val="0"/>
-          <w:color w:val="0066CC"/>
-          <w:sz w:val="24"/>
-          <w:u w:val="single"/>
-        </w:rPr>
-        <w:hyperlink r:id="rId14" w:history="1">
+        <w:hyperlink r:id="rId13" w:history="1">
           <w:r>
             <w:rPr>
               <w:rStyle w:val="Hyperlink"/>
@@ -936,7 +853,7 @@
           <w:color w:val="0066CC"/>
           <w:sz w:val="24"/>
         </w:rPr>
-        <w:hyperlink r:id="rId15" w:history="1">
+        <w:hyperlink r:id="rId14" w:history="1">
           <w:r>
             <w:rPr>
               <w:rStyle w:val="Hyperlink"/>
@@ -964,7 +881,7 @@
           <w:color w:val="000000"/>
           <w:sz w:val="24"/>
         </w:rPr>
-        <w:hyperlink r:id="rId14" w:history="1">
+        <w:hyperlink r:id="rId15" w:history="1">
           <w:r>
             <w:rPr>
               <w:rStyle w:val="Hyperlink"/>
@@ -982,7 +899,7 @@
           <w:color w:val="000000"/>
           <w:sz w:val="24"/>
         </w:rPr>
-        <w:hyperlink r:id="rId14" w:history="1">
+        <w:hyperlink r:id="rId15" w:history="1">
           <w:r>
             <w:rPr>
               <w:rStyle w:val="Hyperlink"/>
@@ -1000,7 +917,7 @@
           <w:color w:val="000000"/>
           <w:sz w:val="24"/>
         </w:rPr>
-        <w:hyperlink r:id="rId14" w:history="1">
+        <w:hyperlink r:id="rId15" w:history="1">
           <w:r>
             <w:rPr>
               <w:rStyle w:val="Hyperlink"/>
@@ -1208,7 +1125,7 @@
           <w:sz w:val="24"/>
           <w:u w:val="single"/>
         </w:rPr>
-        <w:hyperlink r:id="rId17" w:history="1">
+        <w:hyperlink r:id="rId16" w:history="1">
           <w:r>
             <w:rPr>
               <w:rStyle w:val="Hyperlink"/>
@@ -1244,7 +1161,7 @@
           <w:sz w:val="24"/>
           <w:u w:val="single"/>
         </w:rPr>
-        <w:hyperlink r:id="rId17" w:history="1">
+        <w:hyperlink r:id="rId16" w:history="1">
           <w:r>
             <w:rPr>
               <w:rStyle w:val="Hyperlink"/>
@@ -3961,7 +3878,7 @@
           <w:sz w:val="24"/>
           <w:u w:val="single"/>
         </w:rPr>
-        <w:hyperlink r:id="rId28" w:history="1">
+        <w:hyperlink r:id="rId27" w:history="1">
           <w:r>
             <w:rPr>
               <w:rStyle w:val="Hyperlink"/>
@@ -4008,7 +3925,7 @@
           <w:sz w:val="24"/>
           <w:u w:val="single"/>
         </w:rPr>
-        <w:hyperlink r:id="rId27" w:history="1">
+        <w:hyperlink r:id="rId28" w:history="1">
           <w:r>
             <w:rPr>
               <w:rStyle w:val="Hyperlink"/>

--- a/EXPORTS/DOCX/published/niveau2/Dutch/Trade.docx
+++ b/EXPORTS/DOCX/published/niveau2/Dutch/Trade.docx
@@ -393,13 +393,49 @@
       </w:r>
       <w:r>
         <w:rPr>
+          <w:u w:val="single" w:color="0066cc"/>
           <w:rFonts w:ascii="Charis SIL Regular" w:hAnsi="Charis SIL Regular" w:eastAsia="Charis SIL Regular"/>
           <w:b w:val="0"/>
           <w:i w:val="0"/>
           <w:color w:val="000000"/>
           <w:sz w:val="24"/>
         </w:rPr>
-        <w:t xml:space="preserve">se veilinghuizen </w:t>
+        <w:hyperlink r:id="rId9" w:history="1">
+          <w:r>
+            <w:rPr>
+              <w:rStyle w:val="Hyperlink"/>
+            </w:rPr>
+            <w:t>s</w:t>
+          </w:r>
+        </w:hyperlink>
+      </w:r>
+      <w:r>
+        <w:rPr>
+          <w:u w:val="single" w:color="0066cc"/>
+          <w:rFonts w:ascii="Charis SIL Regular" w:hAnsi="Charis SIL Regular" w:eastAsia="Charis SIL Regular"/>
+          <w:b w:val="0"/>
+          <w:i w:val="0"/>
+          <w:color w:val="000000"/>
+          <w:sz w:val="24"/>
+        </w:rPr>
+        <w:hyperlink r:id="rId9" w:history="1">
+          <w:r>
+            <w:rPr>
+              <w:rStyle w:val="Hyperlink"/>
+            </w:rPr>
+            <w:t>e ve</w:t>
+          </w:r>
+        </w:hyperlink>
+      </w:r>
+      <w:r>
+        <w:rPr>
+          <w:rFonts w:ascii="Charis SIL Regular" w:hAnsi="Charis SIL Regular" w:eastAsia="Charis SIL Regular"/>
+          <w:b w:val="0"/>
+          <w:i w:val="0"/>
+          <w:color w:val="000000"/>
+          <w:sz w:val="24"/>
+        </w:rPr>
+        <w:t xml:space="preserve">ilinghuizen </w:t>
       </w:r>
       <w:r>
         <w:rPr>
@@ -550,35 +586,7 @@
           <w:color w:val="000000"/>
           <w:sz w:val="24"/>
         </w:rPr>
-        <w:t xml:space="preserve"> (1876-</w:t>
-      </w:r>
-      <w:r>
-        <w:rPr>
-          <w:u w:val="single" w:color="0066cc"/>
-          <w:rFonts w:ascii="Charis SIL Regular" w:hAnsi="Charis SIL Regular" w:eastAsia="Charis SIL Regular"/>
-          <w:b w:val="0"/>
-          <w:i w:val="0"/>
-          <w:color w:val="000000"/>
-          <w:sz w:val="24"/>
-        </w:rPr>
-        <w:hyperlink r:id="rId11" w:history="1">
-          <w:r>
-            <w:rPr>
-              <w:rStyle w:val="Hyperlink"/>
-            </w:rPr>
-            <w:t>1961) e</w:t>
-          </w:r>
-        </w:hyperlink>
-      </w:r>
-      <w:r>
-        <w:rPr>
-          <w:rFonts w:ascii="Charis SIL Regular" w:hAnsi="Charis SIL Regular" w:eastAsia="Charis SIL Regular"/>
-          <w:b w:val="0"/>
-          <w:i w:val="0"/>
-          <w:color w:val="000000"/>
-          <w:sz w:val="24"/>
-        </w:rPr>
-        <w:t xml:space="preserve">n </w:t>
+        <w:t xml:space="preserve"> (1876-1961) en </w:t>
       </w:r>
       <w:r>
         <w:rPr>
@@ -667,7 +675,79 @@
           <w:color w:val="000000"/>
           <w:sz w:val="24"/>
         </w:rPr>
-        <w:t>(1918-1974). In Den Haag waren de winkels d</w:t>
+        <w:t>(1918-1974). In Den Haag w</w:t>
+      </w:r>
+      <w:r>
+        <w:rPr>
+          <w:u w:val="single" w:color="0066cc"/>
+          <w:rFonts w:ascii="Charis SIL Regular" w:hAnsi="Charis SIL Regular" w:eastAsia="Charis SIL Regular"/>
+          <w:b w:val="0"/>
+          <w:i w:val="0"/>
+          <w:color w:val="000000"/>
+          <w:sz w:val="24"/>
+        </w:rPr>
+        <w:hyperlink r:id="rId12" w:history="1">
+          <w:r>
+            <w:rPr>
+              <w:rStyle w:val="Hyperlink"/>
+            </w:rPr>
+            <w:t xml:space="preserve">aren de </w:t>
+          </w:r>
+        </w:hyperlink>
+      </w:r>
+      <w:r>
+        <w:rPr>
+          <w:u w:val="single" w:color="0066cc"/>
+          <w:rFonts w:ascii="Charis SIL Regular" w:hAnsi="Charis SIL Regular" w:eastAsia="Charis SIL Regular"/>
+          <w:b w:val="0"/>
+          <w:i w:val="0"/>
+          <w:color w:val="000000"/>
+          <w:sz w:val="24"/>
+        </w:rPr>
+        <w:hyperlink r:id="rId12" w:history="1">
+          <w:r>
+            <w:rPr>
+              <w:rStyle w:val="Hyperlink"/>
+            </w:rPr>
+            <w:t>winkel</w:t>
+          </w:r>
+        </w:hyperlink>
+      </w:r>
+      <w:r>
+        <w:rPr>
+          <w:u w:val="single" w:color="0066cc"/>
+          <w:rFonts w:ascii="Charis SIL Regular" w:hAnsi="Charis SIL Regular" w:eastAsia="Charis SIL Regular"/>
+          <w:b w:val="0"/>
+          <w:i w:val="0"/>
+          <w:color w:val="000000"/>
+          <w:sz w:val="24"/>
+        </w:rPr>
+        <w:hyperlink r:id="rId12" w:history="1">
+          <w:r>
+            <w:rPr>
+              <w:rStyle w:val="Hyperlink"/>
+            </w:rPr>
+            <w:t>s</w:t>
+          </w:r>
+        </w:hyperlink>
+      </w:r>
+      <w:r>
+        <w:rPr>
+          <w:u w:val="single" w:color="0066cc"/>
+          <w:rFonts w:ascii="Charis SIL Regular" w:hAnsi="Charis SIL Regular" w:eastAsia="Charis SIL Regular"/>
+          <w:b w:val="0"/>
+          <w:i w:val="0"/>
+          <w:color w:val="000000"/>
+          <w:sz w:val="24"/>
+        </w:rPr>
+        <w:hyperlink r:id="rId12" w:history="1">
+          <w:r>
+            <w:rPr>
+              <w:rStyle w:val="Hyperlink"/>
+            </w:rPr>
+            <w:t xml:space="preserve"> d</w:t>
+          </w:r>
+        </w:hyperlink>
       </w:r>
       <w:r>
         <w:rPr>
@@ -712,8 +792,45 @@
           <w:i w:val="0"/>
           <w:color w:val="0066CC"/>
           <w:sz w:val="24"/>
+          <w:u w:val="single"/>
         </w:rPr>
-        <w:t>roote Koninklijke</w:t>
+        <w:hyperlink r:id="rId14" w:history="1">
+          <w:r>
+            <w:rPr>
+              <w:rStyle w:val="Hyperlink"/>
+            </w:rPr>
+            <w:t>roote</w:t>
+          </w:r>
+        </w:hyperlink>
+      </w:r>
+      <w:r>
+        <w:rPr>
+          <w:rFonts w:ascii="Charis SIL Regular" w:hAnsi="Charis SIL Regular" w:eastAsia="Charis SIL Regular"/>
+          <w:b w:val="0"/>
+          <w:i w:val="0"/>
+          <w:color w:val="0066CC"/>
+          <w:sz w:val="24"/>
+          <w:u w:val="single"/>
+        </w:rPr>
+        <w:t xml:space="preserve"> </w:t>
+      </w:r>
+      <w:r>
+        <w:rPr>
+          <w:rFonts w:ascii="Charis SIL Regular" w:hAnsi="Charis SIL Regular" w:eastAsia="Charis SIL Regular"/>
+          <w:b w:val="0"/>
+          <w:i w:val="0"/>
+          <w:color w:val="0066CC"/>
+          <w:sz w:val="24"/>
+          <w:u w:val="single"/>
+        </w:rPr>
+        <w:hyperlink r:id="rId14" w:history="1">
+          <w:r>
+            <w:rPr>
+              <w:rStyle w:val="Hyperlink"/>
+            </w:rPr>
+            <w:t>Koninklijke</w:t>
+          </w:r>
+        </w:hyperlink>
       </w:r>
       <w:r>
         <w:rPr>
@@ -853,7 +970,7 @@
           <w:color w:val="0066CC"/>
           <w:sz w:val="24"/>
         </w:rPr>
-        <w:hyperlink r:id="rId14" w:history="1">
+        <w:hyperlink r:id="rId15" w:history="1">
           <w:r>
             <w:rPr>
               <w:rStyle w:val="Hyperlink"/>
@@ -881,7 +998,7 @@
           <w:color w:val="000000"/>
           <w:sz w:val="24"/>
         </w:rPr>
-        <w:hyperlink r:id="rId15" w:history="1">
+        <w:hyperlink r:id="rId14" w:history="1">
           <w:r>
             <w:rPr>
               <w:rStyle w:val="Hyperlink"/>
@@ -899,7 +1016,7 @@
           <w:color w:val="000000"/>
           <w:sz w:val="24"/>
         </w:rPr>
-        <w:hyperlink r:id="rId15" w:history="1">
+        <w:hyperlink r:id="rId14" w:history="1">
           <w:r>
             <w:rPr>
               <w:rStyle w:val="Hyperlink"/>
@@ -917,7 +1034,7 @@
           <w:color w:val="000000"/>
           <w:sz w:val="24"/>
         </w:rPr>
-        <w:hyperlink r:id="rId15" w:history="1">
+        <w:hyperlink r:id="rId14" w:history="1">
           <w:r>
             <w:rPr>
               <w:rStyle w:val="Hyperlink"/>
@@ -1125,7 +1242,7 @@
           <w:sz w:val="24"/>
           <w:u w:val="single"/>
         </w:rPr>
-        <w:hyperlink r:id="rId16" w:history="1">
+        <w:hyperlink r:id="rId17" w:history="1">
           <w:r>
             <w:rPr>
               <w:rStyle w:val="Hyperlink"/>
@@ -3925,7 +4042,7 @@
           <w:sz w:val="24"/>
           <w:u w:val="single"/>
         </w:rPr>
-        <w:hyperlink r:id="rId28" w:history="1">
+        <w:hyperlink r:id="rId27" w:history="1">
           <w:r>
             <w:rPr>
               <w:rStyle w:val="Hyperlink"/>

--- a/EXPORTS/DOCX/published/niveau2/Dutch/Trade.docx
+++ b/EXPORTS/DOCX/published/niveau2/Dutch/Trade.docx
@@ -371,71 +371,7 @@
           <w:color w:val="000000"/>
           <w:sz w:val="24"/>
         </w:rPr>
-        <w:t>Amster</w:t>
-      </w:r>
-      <w:r>
-        <w:rPr>
-          <w:u w:val="single" w:color="0066cc"/>
-          <w:rFonts w:ascii="Charis SIL Regular" w:hAnsi="Charis SIL Regular" w:eastAsia="Charis SIL Regular"/>
-          <w:b w:val="0"/>
-          <w:i w:val="0"/>
-          <w:color w:val="000000"/>
-          <w:sz w:val="24"/>
-        </w:rPr>
-        <w:hyperlink r:id="rId9" w:history="1">
-          <w:r>
-            <w:rPr>
-              <w:rStyle w:val="Hyperlink"/>
-            </w:rPr>
-            <w:t>dam</w:t>
-          </w:r>
-        </w:hyperlink>
-      </w:r>
-      <w:r>
-        <w:rPr>
-          <w:u w:val="single" w:color="0066cc"/>
-          <w:rFonts w:ascii="Charis SIL Regular" w:hAnsi="Charis SIL Regular" w:eastAsia="Charis SIL Regular"/>
-          <w:b w:val="0"/>
-          <w:i w:val="0"/>
-          <w:color w:val="000000"/>
-          <w:sz w:val="24"/>
-        </w:rPr>
-        <w:hyperlink r:id="rId9" w:history="1">
-          <w:r>
-            <w:rPr>
-              <w:rStyle w:val="Hyperlink"/>
-            </w:rPr>
-            <w:t>s</w:t>
-          </w:r>
-        </w:hyperlink>
-      </w:r>
-      <w:r>
-        <w:rPr>
-          <w:u w:val="single" w:color="0066cc"/>
-          <w:rFonts w:ascii="Charis SIL Regular" w:hAnsi="Charis SIL Regular" w:eastAsia="Charis SIL Regular"/>
-          <w:b w:val="0"/>
-          <w:i w:val="0"/>
-          <w:color w:val="000000"/>
-          <w:sz w:val="24"/>
-        </w:rPr>
-        <w:hyperlink r:id="rId9" w:history="1">
-          <w:r>
-            <w:rPr>
-              <w:rStyle w:val="Hyperlink"/>
-            </w:rPr>
-            <w:t>e ve</w:t>
-          </w:r>
-        </w:hyperlink>
-      </w:r>
-      <w:r>
-        <w:rPr>
-          <w:rFonts w:ascii="Charis SIL Regular" w:hAnsi="Charis SIL Regular" w:eastAsia="Charis SIL Regular"/>
-          <w:b w:val="0"/>
-          <w:i w:val="0"/>
-          <w:color w:val="000000"/>
-          <w:sz w:val="24"/>
-        </w:rPr>
-        <w:t xml:space="preserve">ilinghuizen </w:t>
+        <w:t xml:space="preserve">Amsterdamse veilinghuizen </w:t>
       </w:r>
       <w:r>
         <w:rPr>
@@ -1213,7 +1149,24 @@
           <w:color w:val="000000"/>
           <w:sz w:val="24"/>
         </w:rPr>
-        <w:t xml:space="preserve"> (NAHV, 1880-1982) die handel dreef in </w:t>
+        <w:t xml:space="preserve"> (NAHV, 1880-1982) die handel dreef i</w:t>
+      </w:r>
+      <w:r>
+        <w:rPr>
+          <w:rFonts w:ascii="Charis SIL Regular" w:hAnsi="Charis SIL Regular" w:eastAsia="Charis SIL Regular"/>
+          <w:b w:val="0"/>
+          <w:i w:val="0"/>
+          <w:color w:val="000000"/>
+          <w:sz w:val="24"/>
+        </w:rPr>
+        <w:hyperlink r:id="rId16" w:history="1">
+          <w:r>
+            <w:rPr>
+              <w:rStyle w:val="Hyperlink"/>
+            </w:rPr>
+            <w:t xml:space="preserve">n </w:t>
+          </w:r>
+        </w:hyperlink>
       </w:r>
       <w:r>
         <w:rPr>
@@ -1224,7 +1177,7 @@
           <w:sz w:val="24"/>
           <w:u w:val="single"/>
         </w:rPr>
-        <w:hyperlink r:id="rId17" w:history="1">
+        <w:hyperlink r:id="rId16" w:history="1">
           <w:r>
             <w:rPr>
               <w:rStyle w:val="Hyperlink"/>
@@ -1242,7 +1195,7 @@
           <w:sz w:val="24"/>
           <w:u w:val="single"/>
         </w:rPr>
-        <w:hyperlink r:id="rId17" w:history="1">
+        <w:hyperlink r:id="rId16" w:history="1">
           <w:r>
             <w:rPr>
               <w:rStyle w:val="Hyperlink"/>
@@ -3995,7 +3948,7 @@
           <w:sz w:val="24"/>
           <w:u w:val="single"/>
         </w:rPr>
-        <w:hyperlink r:id="rId27" w:history="1">
+        <w:hyperlink r:id="rId28" w:history="1">
           <w:r>
             <w:rPr>
               <w:rStyle w:val="Hyperlink"/>
@@ -4013,7 +3966,7 @@
           <w:sz w:val="24"/>
           <w:u w:val="single"/>
         </w:rPr>
-        <w:hyperlink r:id="rId27" w:history="1">
+        <w:hyperlink r:id="rId28" w:history="1">
           <w:r>
             <w:rPr>
               <w:rStyle w:val="Hyperlink"/>

--- a/EXPORTS/DOCX/published/niveau2/Dutch/Trade.docx
+++ b/EXPORTS/DOCX/published/niveau2/Dutch/Trade.docx
@@ -400,7 +400,7 @@
           <w:sz w:val="24"/>
           <w:u w:val="single"/>
         </w:rPr>
-        <w:hyperlink r:id="rId10" w:history="1">
+        <w:hyperlink r:id="rId12" w:history="1">
           <w:r>
             <w:rPr>
               <w:rStyle w:val="Hyperlink"/>
@@ -429,7 +429,7 @@
           <w:sz w:val="24"/>
           <w:u w:val="single"/>
         </w:rPr>
-        <w:hyperlink r:id="rId10" w:history="1">
+        <w:hyperlink r:id="rId12" w:history="1">
           <w:r>
             <w:rPr>
               <w:rStyle w:val="Hyperlink"/>
@@ -522,7 +522,35 @@
           <w:color w:val="000000"/>
           <w:sz w:val="24"/>
         </w:rPr>
-        <w:t xml:space="preserve"> (1876-1961) en </w:t>
+        <w:t xml:space="preserve"> (1876-</w:t>
+      </w:r>
+      <w:r>
+        <w:rPr>
+          <w:u w:val="single" w:color="0066cc"/>
+          <w:rFonts w:ascii="Charis SIL Regular" w:hAnsi="Charis SIL Regular" w:eastAsia="Charis SIL Regular"/>
+          <w:b w:val="0"/>
+          <w:i w:val="0"/>
+          <w:color w:val="000000"/>
+          <w:sz w:val="24"/>
+        </w:rPr>
+        <w:hyperlink r:id="rId11" w:history="1">
+          <w:r>
+            <w:rPr>
+              <w:rStyle w:val="Hyperlink"/>
+            </w:rPr>
+            <w:t>1961) e</w:t>
+          </w:r>
+        </w:hyperlink>
+      </w:r>
+      <w:r>
+        <w:rPr>
+          <w:rFonts w:ascii="Charis SIL Regular" w:hAnsi="Charis SIL Regular" w:eastAsia="Charis SIL Regular"/>
+          <w:b w:val="0"/>
+          <w:i w:val="0"/>
+          <w:color w:val="000000"/>
+          <w:sz w:val="24"/>
+        </w:rPr>
+        <w:t xml:space="preserve">n </w:t>
       </w:r>
       <w:r>
         <w:rPr>
@@ -611,97 +639,7 @@
           <w:color w:val="000000"/>
           <w:sz w:val="24"/>
         </w:rPr>
-        <w:t>(1918-1974). In Den Haag w</w:t>
-      </w:r>
-      <w:r>
-        <w:rPr>
-          <w:u w:val="single" w:color="0066cc"/>
-          <w:rFonts w:ascii="Charis SIL Regular" w:hAnsi="Charis SIL Regular" w:eastAsia="Charis SIL Regular"/>
-          <w:b w:val="0"/>
-          <w:i w:val="0"/>
-          <w:color w:val="000000"/>
-          <w:sz w:val="24"/>
-        </w:rPr>
-        <w:hyperlink r:id="rId12" w:history="1">
-          <w:r>
-            <w:rPr>
-              <w:rStyle w:val="Hyperlink"/>
-            </w:rPr>
-            <w:t xml:space="preserve">aren de </w:t>
-          </w:r>
-        </w:hyperlink>
-      </w:r>
-      <w:r>
-        <w:rPr>
-          <w:u w:val="single" w:color="0066cc"/>
-          <w:rFonts w:ascii="Charis SIL Regular" w:hAnsi="Charis SIL Regular" w:eastAsia="Charis SIL Regular"/>
-          <w:b w:val="0"/>
-          <w:i w:val="0"/>
-          <w:color w:val="000000"/>
-          <w:sz w:val="24"/>
-        </w:rPr>
-        <w:hyperlink r:id="rId12" w:history="1">
-          <w:r>
-            <w:rPr>
-              <w:rStyle w:val="Hyperlink"/>
-            </w:rPr>
-            <w:t>winkel</w:t>
-          </w:r>
-        </w:hyperlink>
-      </w:r>
-      <w:r>
-        <w:rPr>
-          <w:u w:val="single" w:color="0066cc"/>
-          <w:rFonts w:ascii="Charis SIL Regular" w:hAnsi="Charis SIL Regular" w:eastAsia="Charis SIL Regular"/>
-          <w:b w:val="0"/>
-          <w:i w:val="0"/>
-          <w:color w:val="000000"/>
-          <w:sz w:val="24"/>
-        </w:rPr>
-        <w:hyperlink r:id="rId12" w:history="1">
-          <w:r>
-            <w:rPr>
-              <w:rStyle w:val="Hyperlink"/>
-            </w:rPr>
-            <w:t>s</w:t>
-          </w:r>
-        </w:hyperlink>
-      </w:r>
-      <w:r>
-        <w:rPr>
-          <w:u w:val="single" w:color="0066cc"/>
-          <w:rFonts w:ascii="Charis SIL Regular" w:hAnsi="Charis SIL Regular" w:eastAsia="Charis SIL Regular"/>
-          <w:b w:val="0"/>
-          <w:i w:val="0"/>
-          <w:color w:val="000000"/>
-          <w:sz w:val="24"/>
-        </w:rPr>
-        <w:hyperlink r:id="rId12" w:history="1">
-          <w:r>
-            <w:rPr>
-              <w:rStyle w:val="Hyperlink"/>
-            </w:rPr>
-            <w:t xml:space="preserve"> d</w:t>
-          </w:r>
-        </w:hyperlink>
-      </w:r>
-      <w:r>
-        <w:rPr>
-          <w:u w:val="single" w:color="0066cc"/>
-          <w:rFonts w:ascii="Charis SIL Regular" w:hAnsi="Charis SIL Regular" w:eastAsia="Charis SIL Regular"/>
-          <w:b w:val="0"/>
-          <w:i w:val="0"/>
-          <w:color w:val="000000"/>
-          <w:sz w:val="24"/>
-        </w:rPr>
-        <w:hyperlink r:id="rId12" w:history="1">
-          <w:r>
-            <w:rPr>
-              <w:rStyle w:val="Hyperlink"/>
-            </w:rPr>
-            <w:t xml:space="preserve">e </w:t>
-          </w:r>
-        </w:hyperlink>
+        <w:t xml:space="preserve">(1918-1974). In Den Haag waren de winkels de </w:t>
       </w:r>
       <w:r>
         <w:rPr>
@@ -788,7 +726,7 @@
           <w:sz w:val="24"/>
           <w:u w:val="single"/>
         </w:rPr>
-        <w:hyperlink r:id="rId13" w:history="1">
+        <w:hyperlink r:id="rId14" w:history="1">
           <w:r>
             <w:rPr>
               <w:rStyle w:val="Hyperlink"/>
@@ -806,7 +744,7 @@
           <w:sz w:val="24"/>
           <w:u w:val="single"/>
         </w:rPr>
-        <w:hyperlink r:id="rId13" w:history="1">
+        <w:hyperlink r:id="rId14" w:history="1">
           <w:r>
             <w:rPr>
               <w:rStyle w:val="Hyperlink"/>
@@ -824,7 +762,7 @@
           <w:sz w:val="24"/>
           <w:u w:val="single"/>
         </w:rPr>
-        <w:hyperlink r:id="rId13" w:history="1">
+        <w:hyperlink r:id="rId14" w:history="1">
           <w:r>
             <w:rPr>
               <w:rStyle w:val="Hyperlink"/>
@@ -889,7 +827,7 @@
           <w:sz w:val="24"/>
           <w:u w:val="single"/>
         </w:rPr>
-        <w:hyperlink r:id="rId13" w:history="1">
+        <w:hyperlink r:id="rId15" w:history="1">
           <w:r>
             <w:rPr>
               <w:rStyle w:val="Hyperlink"/>
@@ -1153,6 +1091,7 @@
       </w:r>
       <w:r>
         <w:rPr>
+          <w:u w:val="single" w:color="0066cc"/>
           <w:rFonts w:ascii="Charis SIL Regular" w:hAnsi="Charis SIL Regular" w:eastAsia="Charis SIL Regular"/>
           <w:b w:val="0"/>
           <w:i w:val="0"/>
@@ -1231,84 +1170,12 @@
           <w:sz w:val="24"/>
           <w:u w:val="single"/>
         </w:rPr>
-        <w:hyperlink r:id="rId16" w:history="1">
+        <w:hyperlink r:id="rId17" w:history="1">
           <w:r>
             <w:rPr>
               <w:rStyle w:val="Hyperlink"/>
             </w:rPr>
             <w:t>Afrika</w:t>
-          </w:r>
-        </w:hyperlink>
-      </w:r>
-      <w:r>
-        <w:rPr>
-          <w:u w:val="single" w:color="0066cc"/>
-          <w:rFonts w:ascii="Charis SIL Regular" w:hAnsi="Charis SIL Regular" w:eastAsia="Charis SIL Regular"/>
-          <w:b w:val="0"/>
-          <w:i w:val="0"/>
-          <w:color w:val="000000"/>
-          <w:sz w:val="24"/>
-        </w:rPr>
-        <w:hyperlink r:id="rId16" w:history="1">
-          <w:r>
-            <w:rPr>
-              <w:rStyle w:val="Hyperlink"/>
-            </w:rPr>
-            <w:t>. Een g</w:t>
-          </w:r>
-        </w:hyperlink>
-      </w:r>
-      <w:r>
-        <w:rPr>
-          <w:u w:val="single" w:color="0066cc"/>
-          <w:rFonts w:ascii="Charis SIL Regular" w:hAnsi="Charis SIL Regular" w:eastAsia="Charis SIL Regular"/>
-          <w:b w:val="0"/>
-          <w:i w:val="0"/>
-          <w:color w:val="000000"/>
-          <w:sz w:val="24"/>
-        </w:rPr>
-        <w:hyperlink r:id="rId16" w:history="1">
-          <w:r>
-            <w:rPr>
-              <w:rStyle w:val="Hyperlink"/>
-            </w:rPr>
-            <w:t>r</w:t>
-          </w:r>
-        </w:hyperlink>
-      </w:r>
-      <w:r>
-        <w:rPr>
-          <w:u w:val="single" w:color="0066cc"/>
-          <w:rFonts w:ascii="Charis SIL Regular" w:hAnsi="Charis SIL Regular" w:eastAsia="Charis SIL Regular"/>
-          <w:b w:val="0"/>
-          <w:i w:val="0"/>
-          <w:color w:val="000000"/>
-          <w:sz w:val="24"/>
-        </w:rPr>
-        <w:hyperlink r:id="rId16" w:history="1">
-          <w:r>
-            <w:rPr>
-              <w:rStyle w:val="Hyperlink"/>
-            </w:rPr>
-            <w:t>oot aant</w:t>
-          </w:r>
-        </w:hyperlink>
-      </w:r>
-      <w:r>
-        <w:rPr>
-          <w:u w:val="single" w:color="0066cc"/>
-          <w:rFonts w:ascii="Charis SIL Regular" w:hAnsi="Charis SIL Regular" w:eastAsia="Charis SIL Regular"/>
-          <w:b w:val="0"/>
-          <w:i w:val="0"/>
-          <w:color w:val="000000"/>
-          <w:sz w:val="24"/>
-        </w:rPr>
-        <w:hyperlink r:id="rId16" w:history="1">
-          <w:r>
-            <w:rPr>
-              <w:rStyle w:val="Hyperlink"/>
-            </w:rPr>
-            <w:t xml:space="preserve">al Afrikaanse </w:t>
           </w:r>
         </w:hyperlink>
       </w:r>
@@ -1320,35 +1187,7 @@
           <w:color w:val="000000"/>
           <w:sz w:val="24"/>
         </w:rPr>
-        <w:t>v</w:t>
-      </w:r>
-      <w:r>
-        <w:rPr>
-          <w:u w:val="single" w:color="0066cc"/>
-          <w:rFonts w:ascii="Charis SIL Regular" w:hAnsi="Charis SIL Regular" w:eastAsia="Charis SIL Regular"/>
-          <w:b w:val="0"/>
-          <w:i w:val="0"/>
-          <w:color w:val="000000"/>
-          <w:sz w:val="24"/>
-        </w:rPr>
-        <w:hyperlink r:id="rId16" w:history="1">
-          <w:r>
-            <w:rPr>
-              <w:rStyle w:val="Hyperlink"/>
-            </w:rPr>
-            <w:t>oorw</w:t>
-          </w:r>
-        </w:hyperlink>
-      </w:r>
-      <w:r>
-        <w:rPr>
-          <w:rFonts w:ascii="Charis SIL Regular" w:hAnsi="Charis SIL Regular" w:eastAsia="Charis SIL Regular"/>
-          <w:b w:val="0"/>
-          <w:i w:val="0"/>
-          <w:color w:val="000000"/>
-          <w:sz w:val="24"/>
-        </w:rPr>
-        <w:t xml:space="preserve">erpen, vooral uit </w:t>
+        <w:t xml:space="preserve">. Een groot aantal Afrikaanse voorwerpen, vooral uit </w:t>
       </w:r>
       <w:r>
         <w:rPr>
@@ -3948,7 +3787,7 @@
           <w:sz w:val="24"/>
           <w:u w:val="single"/>
         </w:rPr>
-        <w:hyperlink r:id="rId28" w:history="1">
+        <w:hyperlink r:id="rId27" w:history="1">
           <w:r>
             <w:rPr>
               <w:rStyle w:val="Hyperlink"/>
@@ -3966,7 +3805,7 @@
           <w:sz w:val="24"/>
           <w:u w:val="single"/>
         </w:rPr>
-        <w:hyperlink r:id="rId28" w:history="1">
+        <w:hyperlink r:id="rId27" w:history="1">
           <w:r>
             <w:rPr>
               <w:rStyle w:val="Hyperlink"/>

--- a/EXPORTS/DOCX/published/niveau2/Dutch/Trade.docx
+++ b/EXPORTS/DOCX/published/niveau2/Dutch/Trade.docx
@@ -371,7 +371,71 @@
           <w:color w:val="000000"/>
           <w:sz w:val="24"/>
         </w:rPr>
-        <w:t xml:space="preserve">Amsterdamse veilinghuizen </w:t>
+        <w:t>Amster</w:t>
+      </w:r>
+      <w:r>
+        <w:rPr>
+          <w:u w:val="single" w:color="0066cc"/>
+          <w:rFonts w:ascii="Charis SIL Regular" w:hAnsi="Charis SIL Regular" w:eastAsia="Charis SIL Regular"/>
+          <w:b w:val="0"/>
+          <w:i w:val="0"/>
+          <w:color w:val="000000"/>
+          <w:sz w:val="24"/>
+        </w:rPr>
+        <w:hyperlink r:id="rId9" w:history="1">
+          <w:r>
+            <w:rPr>
+              <w:rStyle w:val="Hyperlink"/>
+            </w:rPr>
+            <w:t>dam</w:t>
+          </w:r>
+        </w:hyperlink>
+      </w:r>
+      <w:r>
+        <w:rPr>
+          <w:u w:val="single" w:color="0066cc"/>
+          <w:rFonts w:ascii="Charis SIL Regular" w:hAnsi="Charis SIL Regular" w:eastAsia="Charis SIL Regular"/>
+          <w:b w:val="0"/>
+          <w:i w:val="0"/>
+          <w:color w:val="000000"/>
+          <w:sz w:val="24"/>
+        </w:rPr>
+        <w:hyperlink r:id="rId9" w:history="1">
+          <w:r>
+            <w:rPr>
+              <w:rStyle w:val="Hyperlink"/>
+            </w:rPr>
+            <w:t>s</w:t>
+          </w:r>
+        </w:hyperlink>
+      </w:r>
+      <w:r>
+        <w:rPr>
+          <w:u w:val="single" w:color="0066cc"/>
+          <w:rFonts w:ascii="Charis SIL Regular" w:hAnsi="Charis SIL Regular" w:eastAsia="Charis SIL Regular"/>
+          <w:b w:val="0"/>
+          <w:i w:val="0"/>
+          <w:color w:val="000000"/>
+          <w:sz w:val="24"/>
+        </w:rPr>
+        <w:hyperlink r:id="rId9" w:history="1">
+          <w:r>
+            <w:rPr>
+              <w:rStyle w:val="Hyperlink"/>
+            </w:rPr>
+            <w:t>e ve</w:t>
+          </w:r>
+        </w:hyperlink>
+      </w:r>
+      <w:r>
+        <w:rPr>
+          <w:rFonts w:ascii="Charis SIL Regular" w:hAnsi="Charis SIL Regular" w:eastAsia="Charis SIL Regular"/>
+          <w:b w:val="0"/>
+          <w:i w:val="0"/>
+          <w:color w:val="000000"/>
+          <w:sz w:val="24"/>
+        </w:rPr>
+        <w:t xml:space="preserve">ilinghuizen </w:t>
       </w:r>
       <w:r>
         <w:rPr>
@@ -400,7 +464,7 @@
           <w:sz w:val="24"/>
           <w:u w:val="single"/>
         </w:rPr>
-        <w:hyperlink r:id="rId12" w:history="1">
+        <w:hyperlink r:id="rId10" w:history="1">
           <w:r>
             <w:rPr>
               <w:rStyle w:val="Hyperlink"/>
@@ -639,7 +703,89 @@
           <w:color w:val="000000"/>
           <w:sz w:val="24"/>
         </w:rPr>
-        <w:t xml:space="preserve">(1918-1974). In Den Haag waren de winkels de </w:t>
+        <w:t>(1918-1974). In Den Haag w</w:t>
+      </w:r>
+      <w:r>
+        <w:rPr>
+          <w:u w:val="single" w:color="0066cc"/>
+          <w:rFonts w:ascii="Charis SIL Regular" w:hAnsi="Charis SIL Regular" w:eastAsia="Charis SIL Regular"/>
+          <w:b w:val="0"/>
+          <w:i w:val="0"/>
+          <w:color w:val="000000"/>
+          <w:sz w:val="24"/>
+        </w:rPr>
+        <w:hyperlink r:id="rId12" w:history="1">
+          <w:r>
+            <w:rPr>
+              <w:rStyle w:val="Hyperlink"/>
+            </w:rPr>
+            <w:t xml:space="preserve">aren de </w:t>
+          </w:r>
+        </w:hyperlink>
+      </w:r>
+      <w:r>
+        <w:rPr>
+          <w:u w:val="single" w:color="0066cc"/>
+          <w:rFonts w:ascii="Charis SIL Regular" w:hAnsi="Charis SIL Regular" w:eastAsia="Charis SIL Regular"/>
+          <w:b w:val="0"/>
+          <w:i w:val="0"/>
+          <w:color w:val="000000"/>
+          <w:sz w:val="24"/>
+        </w:rPr>
+        <w:hyperlink r:id="rId12" w:history="1">
+          <w:r>
+            <w:rPr>
+              <w:rStyle w:val="Hyperlink"/>
+            </w:rPr>
+            <w:t>winkel</w:t>
+          </w:r>
+        </w:hyperlink>
+      </w:r>
+      <w:r>
+        <w:rPr>
+          <w:u w:val="single" w:color="0066cc"/>
+          <w:rFonts w:ascii="Charis SIL Regular" w:hAnsi="Charis SIL Regular" w:eastAsia="Charis SIL Regular"/>
+          <w:b w:val="0"/>
+          <w:i w:val="0"/>
+          <w:color w:val="000000"/>
+          <w:sz w:val="24"/>
+        </w:rPr>
+        <w:hyperlink r:id="rId12" w:history="1">
+          <w:r>
+            <w:rPr>
+              <w:rStyle w:val="Hyperlink"/>
+            </w:rPr>
+            <w:t>s</w:t>
+          </w:r>
+        </w:hyperlink>
+      </w:r>
+      <w:r>
+        <w:rPr>
+          <w:u w:val="single" w:color="0066cc"/>
+          <w:rFonts w:ascii="Charis SIL Regular" w:hAnsi="Charis SIL Regular" w:eastAsia="Charis SIL Regular"/>
+          <w:b w:val="0"/>
+          <w:i w:val="0"/>
+          <w:color w:val="000000"/>
+          <w:sz w:val="24"/>
+        </w:rPr>
+        <w:hyperlink r:id="rId12" w:history="1">
+          <w:r>
+            <w:rPr>
+              <w:rStyle w:val="Hyperlink"/>
+            </w:rPr>
+            <w:t xml:space="preserve"> d</w:t>
+          </w:r>
+        </w:hyperlink>
+      </w:r>
+      <w:r>
+        <w:rPr>
+          <w:rFonts w:ascii="Charis SIL Regular" w:hAnsi="Charis SIL Regular" w:eastAsia="Charis SIL Regular"/>
+          <w:b w:val="0"/>
+          <w:i w:val="0"/>
+          <w:color w:val="000000"/>
+          <w:sz w:val="24"/>
+        </w:rPr>
+        <w:t xml:space="preserve">e </w:t>
       </w:r>
       <w:r>
         <w:rPr>
@@ -668,43 +814,7 @@
           <w:sz w:val="24"/>
           <w:u w:val="single"/>
         </w:rPr>
-        <w:hyperlink r:id="rId14" w:history="1">
-          <w:r>
-            <w:rPr>
-              <w:rStyle w:val="Hyperlink"/>
-            </w:rPr>
-            <w:t>roote</w:t>
-          </w:r>
-        </w:hyperlink>
-      </w:r>
-      <w:r>
-        <w:rPr>
-          <w:rFonts w:ascii="Charis SIL Regular" w:hAnsi="Charis SIL Regular" w:eastAsia="Charis SIL Regular"/>
-          <w:b w:val="0"/>
-          <w:i w:val="0"/>
-          <w:color w:val="0066CC"/>
-          <w:sz w:val="24"/>
-          <w:u w:val="single"/>
-        </w:rPr>
-        <w:t xml:space="preserve"> </w:t>
-      </w:r>
-      <w:r>
-        <w:rPr>
-          <w:rFonts w:ascii="Charis SIL Regular" w:hAnsi="Charis SIL Regular" w:eastAsia="Charis SIL Regular"/>
-          <w:b w:val="0"/>
-          <w:i w:val="0"/>
-          <w:color w:val="0066CC"/>
-          <w:sz w:val="24"/>
-          <w:u w:val="single"/>
-        </w:rPr>
-        <w:hyperlink r:id="rId14" w:history="1">
-          <w:r>
-            <w:rPr>
-              <w:rStyle w:val="Hyperlink"/>
-            </w:rPr>
-            <w:t>Koninklijke</w:t>
-          </w:r>
-        </w:hyperlink>
+        <w:t>roote Koninklijke</w:t>
       </w:r>
       <w:r>
         <w:rPr>
@@ -1091,7 +1201,6 @@
       </w:r>
       <w:r>
         <w:rPr>
-          <w:u w:val="single" w:color="0066cc"/>
           <w:rFonts w:ascii="Charis SIL Regular" w:hAnsi="Charis SIL Regular" w:eastAsia="Charis SIL Regular"/>
           <w:b w:val="0"/>
           <w:i w:val="0"/>
@@ -1170,7 +1279,7 @@
           <w:sz w:val="24"/>
           <w:u w:val="single"/>
         </w:rPr>
-        <w:hyperlink r:id="rId17" w:history="1">
+        <w:hyperlink r:id="rId16" w:history="1">
           <w:r>
             <w:rPr>
               <w:rStyle w:val="Hyperlink"/>
@@ -1181,13 +1290,114 @@
       </w:r>
       <w:r>
         <w:rPr>
+          <w:u w:val="single" w:color="0066cc"/>
           <w:rFonts w:ascii="Charis SIL Regular" w:hAnsi="Charis SIL Regular" w:eastAsia="Charis SIL Regular"/>
           <w:b w:val="0"/>
           <w:i w:val="0"/>
           <w:color w:val="000000"/>
           <w:sz w:val="24"/>
         </w:rPr>
-        <w:t xml:space="preserve">. Een groot aantal Afrikaanse voorwerpen, vooral uit </w:t>
+        <w:hyperlink r:id="rId16" w:history="1">
+          <w:r>
+            <w:rPr>
+              <w:rStyle w:val="Hyperlink"/>
+            </w:rPr>
+            <w:t>. Een g</w:t>
+          </w:r>
+        </w:hyperlink>
+      </w:r>
+      <w:r>
+        <w:rPr>
+          <w:u w:val="single" w:color="0066cc"/>
+          <w:rFonts w:ascii="Charis SIL Regular" w:hAnsi="Charis SIL Regular" w:eastAsia="Charis SIL Regular"/>
+          <w:b w:val="0"/>
+          <w:i w:val="0"/>
+          <w:color w:val="000000"/>
+          <w:sz w:val="24"/>
+        </w:rPr>
+        <w:hyperlink r:id="rId16" w:history="1">
+          <w:r>
+            <w:rPr>
+              <w:rStyle w:val="Hyperlink"/>
+            </w:rPr>
+            <w:t>r</w:t>
+          </w:r>
+        </w:hyperlink>
+      </w:r>
+      <w:r>
+        <w:rPr>
+          <w:u w:val="single" w:color="0066cc"/>
+          <w:rFonts w:ascii="Charis SIL Regular" w:hAnsi="Charis SIL Regular" w:eastAsia="Charis SIL Regular"/>
+          <w:b w:val="0"/>
+          <w:i w:val="0"/>
+          <w:color w:val="000000"/>
+          <w:sz w:val="24"/>
+        </w:rPr>
+        <w:hyperlink r:id="rId16" w:history="1">
+          <w:r>
+            <w:rPr>
+              <w:rStyle w:val="Hyperlink"/>
+            </w:rPr>
+            <w:t>oot aant</w:t>
+          </w:r>
+        </w:hyperlink>
+      </w:r>
+      <w:r>
+        <w:rPr>
+          <w:u w:val="single" w:color="0066cc"/>
+          <w:rFonts w:ascii="Charis SIL Regular" w:hAnsi="Charis SIL Regular" w:eastAsia="Charis SIL Regular"/>
+          <w:b w:val="0"/>
+          <w:i w:val="0"/>
+          <w:color w:val="000000"/>
+          <w:sz w:val="24"/>
+        </w:rPr>
+        <w:hyperlink r:id="rId16" w:history="1">
+          <w:r>
+            <w:rPr>
+              <w:rStyle w:val="Hyperlink"/>
+            </w:rPr>
+            <w:t xml:space="preserve">al Afrikaanse </w:t>
+          </w:r>
+        </w:hyperlink>
+      </w:r>
+      <w:r>
+        <w:rPr>
+          <w:u w:val="single" w:color="0066cc"/>
+          <w:rFonts w:ascii="Charis SIL Regular" w:hAnsi="Charis SIL Regular" w:eastAsia="Charis SIL Regular"/>
+          <w:b w:val="0"/>
+          <w:i w:val="0"/>
+          <w:color w:val="000000"/>
+          <w:sz w:val="24"/>
+        </w:rPr>
+        <w:t>v</w:t>
+      </w:r>
+      <w:r>
+        <w:rPr>
+          <w:u w:val="single" w:color="0066cc"/>
+          <w:rFonts w:ascii="Charis SIL Regular" w:hAnsi="Charis SIL Regular" w:eastAsia="Charis SIL Regular"/>
+          <w:b w:val="0"/>
+          <w:i w:val="0"/>
+          <w:color w:val="000000"/>
+          <w:sz w:val="24"/>
+        </w:rPr>
+        <w:hyperlink r:id="rId16" w:history="1">
+          <w:r>
+            <w:rPr>
+              <w:rStyle w:val="Hyperlink"/>
+            </w:rPr>
+            <w:t>oorw</w:t>
+          </w:r>
+        </w:hyperlink>
+      </w:r>
+      <w:r>
+        <w:rPr>
+          <w:rFonts w:ascii="Charis SIL Regular" w:hAnsi="Charis SIL Regular" w:eastAsia="Charis SIL Regular"/>
+          <w:b w:val="0"/>
+          <w:i w:val="0"/>
+          <w:color w:val="000000"/>
+          <w:sz w:val="24"/>
+        </w:rPr>
+        <w:t xml:space="preserve">erpen, vooral uit </w:t>
       </w:r>
       <w:r>
         <w:rPr>

--- a/EXPORTS/DOCX/published/niveau2/Dutch/Trade.docx
+++ b/EXPORTS/DOCX/published/niveau2/Dutch/Trade.docx
@@ -493,7 +493,7 @@
           <w:sz w:val="24"/>
           <w:u w:val="single"/>
         </w:rPr>
-        <w:hyperlink r:id="rId12" w:history="1">
+        <w:hyperlink r:id="rId10" w:history="1">
           <w:r>
             <w:rPr>
               <w:rStyle w:val="Hyperlink"/>
@@ -703,89 +703,7 @@
           <w:color w:val="000000"/>
           <w:sz w:val="24"/>
         </w:rPr>
-        <w:t>(1918-1974). In Den Haag w</w:t>
-      </w:r>
-      <w:r>
-        <w:rPr>
-          <w:u w:val="single" w:color="0066cc"/>
-          <w:rFonts w:ascii="Charis SIL Regular" w:hAnsi="Charis SIL Regular" w:eastAsia="Charis SIL Regular"/>
-          <w:b w:val="0"/>
-          <w:i w:val="0"/>
-          <w:color w:val="000000"/>
-          <w:sz w:val="24"/>
-        </w:rPr>
-        <w:hyperlink r:id="rId12" w:history="1">
-          <w:r>
-            <w:rPr>
-              <w:rStyle w:val="Hyperlink"/>
-            </w:rPr>
-            <w:t xml:space="preserve">aren de </w:t>
-          </w:r>
-        </w:hyperlink>
-      </w:r>
-      <w:r>
-        <w:rPr>
-          <w:u w:val="single" w:color="0066cc"/>
-          <w:rFonts w:ascii="Charis SIL Regular" w:hAnsi="Charis SIL Regular" w:eastAsia="Charis SIL Regular"/>
-          <w:b w:val="0"/>
-          <w:i w:val="0"/>
-          <w:color w:val="000000"/>
-          <w:sz w:val="24"/>
-        </w:rPr>
-        <w:hyperlink r:id="rId12" w:history="1">
-          <w:r>
-            <w:rPr>
-              <w:rStyle w:val="Hyperlink"/>
-            </w:rPr>
-            <w:t>winkel</w:t>
-          </w:r>
-        </w:hyperlink>
-      </w:r>
-      <w:r>
-        <w:rPr>
-          <w:u w:val="single" w:color="0066cc"/>
-          <w:rFonts w:ascii="Charis SIL Regular" w:hAnsi="Charis SIL Regular" w:eastAsia="Charis SIL Regular"/>
-          <w:b w:val="0"/>
-          <w:i w:val="0"/>
-          <w:color w:val="000000"/>
-          <w:sz w:val="24"/>
-        </w:rPr>
-        <w:hyperlink r:id="rId12" w:history="1">
-          <w:r>
-            <w:rPr>
-              <w:rStyle w:val="Hyperlink"/>
-            </w:rPr>
-            <w:t>s</w:t>
-          </w:r>
-        </w:hyperlink>
-      </w:r>
-      <w:r>
-        <w:rPr>
-          <w:u w:val="single" w:color="0066cc"/>
-          <w:rFonts w:ascii="Charis SIL Regular" w:hAnsi="Charis SIL Regular" w:eastAsia="Charis SIL Regular"/>
-          <w:b w:val="0"/>
-          <w:i w:val="0"/>
-          <w:color w:val="000000"/>
-          <w:sz w:val="24"/>
-        </w:rPr>
-        <w:hyperlink r:id="rId12" w:history="1">
-          <w:r>
-            <w:rPr>
-              <w:rStyle w:val="Hyperlink"/>
-            </w:rPr>
-            <w:t xml:space="preserve"> d</w:t>
-          </w:r>
-        </w:hyperlink>
-      </w:r>
-      <w:r>
-        <w:rPr>
-          <w:rFonts w:ascii="Charis SIL Regular" w:hAnsi="Charis SIL Regular" w:eastAsia="Charis SIL Regular"/>
-          <w:b w:val="0"/>
-          <w:i w:val="0"/>
-          <w:color w:val="000000"/>
-          <w:sz w:val="24"/>
-        </w:rPr>
-        <w:t xml:space="preserve">e </w:t>
+        <w:t xml:space="preserve">(1918-1974). In Den Haag waren de winkels de </w:t>
       </w:r>
       <w:r>
         <w:rPr>
@@ -796,7 +714,7 @@
           <w:sz w:val="24"/>
           <w:u w:val="single"/>
         </w:rPr>
-        <w:hyperlink r:id="rId12" w:history="1">
+        <w:hyperlink r:id="rId14" w:history="1">
           <w:r>
             <w:rPr>
               <w:rStyle w:val="Hyperlink"/>
@@ -814,7 +732,43 @@
           <w:sz w:val="24"/>
           <w:u w:val="single"/>
         </w:rPr>
-        <w:t>roote Koninklijke</w:t>
+        <w:hyperlink r:id="rId14" w:history="1">
+          <w:r>
+            <w:rPr>
+              <w:rStyle w:val="Hyperlink"/>
+            </w:rPr>
+            <w:t>roote</w:t>
+          </w:r>
+        </w:hyperlink>
+      </w:r>
+      <w:r>
+        <w:rPr>
+          <w:rFonts w:ascii="Charis SIL Regular" w:hAnsi="Charis SIL Regular" w:eastAsia="Charis SIL Regular"/>
+          <w:b w:val="0"/>
+          <w:i w:val="0"/>
+          <w:color w:val="0066CC"/>
+          <w:sz w:val="24"/>
+          <w:u w:val="single"/>
+        </w:rPr>
+        <w:t xml:space="preserve"> </w:t>
+      </w:r>
+      <w:r>
+        <w:rPr>
+          <w:rFonts w:ascii="Charis SIL Regular" w:hAnsi="Charis SIL Regular" w:eastAsia="Charis SIL Regular"/>
+          <w:b w:val="0"/>
+          <w:i w:val="0"/>
+          <w:color w:val="0066CC"/>
+          <w:sz w:val="24"/>
+          <w:u w:val="single"/>
+        </w:rPr>
+        <w:hyperlink r:id="rId14" w:history="1">
+          <w:r>
+            <w:rPr>
+              <w:rStyle w:val="Hyperlink"/>
+            </w:rPr>
+            <w:t>Koninklijke</w:t>
+          </w:r>
+        </w:hyperlink>
       </w:r>
       <w:r>
         <w:rPr>
@@ -937,7 +891,7 @@
           <w:sz w:val="24"/>
           <w:u w:val="single"/>
         </w:rPr>
-        <w:hyperlink r:id="rId15" w:history="1">
+        <w:hyperlink r:id="rId13" w:history="1">
           <w:r>
             <w:rPr>
               <w:rStyle w:val="Hyperlink"/>
@@ -1197,24 +1151,7 @@
           <w:color w:val="000000"/>
           <w:sz w:val="24"/>
         </w:rPr>
-        <w:t xml:space="preserve"> (NAHV, 1880-1982) die handel dreef i</w:t>
-      </w:r>
-      <w:r>
-        <w:rPr>
-          <w:rFonts w:ascii="Charis SIL Regular" w:hAnsi="Charis SIL Regular" w:eastAsia="Charis SIL Regular"/>
-          <w:b w:val="0"/>
-          <w:i w:val="0"/>
-          <w:color w:val="000000"/>
-          <w:sz w:val="24"/>
-        </w:rPr>
-        <w:hyperlink r:id="rId16" w:history="1">
-          <w:r>
-            <w:rPr>
-              <w:rStyle w:val="Hyperlink"/>
-            </w:rPr>
-            <w:t xml:space="preserve">n </w:t>
-          </w:r>
-        </w:hyperlink>
+        <w:t xml:space="preserve"> (NAHV, 1880-1982) die handel dreef in </w:t>
       </w:r>
       <w:r>
         <w:rPr>
@@ -1225,7 +1162,7 @@
           <w:sz w:val="24"/>
           <w:u w:val="single"/>
         </w:rPr>
-        <w:hyperlink r:id="rId16" w:history="1">
+        <w:hyperlink r:id="rId17" w:history="1">
           <w:r>
             <w:rPr>
               <w:rStyle w:val="Hyperlink"/>
@@ -1243,7 +1180,7 @@
           <w:sz w:val="24"/>
           <w:u w:val="single"/>
         </w:rPr>
-        <w:hyperlink r:id="rId16" w:history="1">
+        <w:hyperlink r:id="rId17" w:history="1">
           <w:r>
             <w:rPr>
               <w:rStyle w:val="Hyperlink"/>
@@ -1279,7 +1216,7 @@
           <w:sz w:val="24"/>
           <w:u w:val="single"/>
         </w:rPr>
-        <w:hyperlink r:id="rId16" w:history="1">
+        <w:hyperlink r:id="rId17" w:history="1">
           <w:r>
             <w:rPr>
               <w:rStyle w:val="Hyperlink"/>
@@ -1290,86 +1227,13 @@
       </w:r>
       <w:r>
         <w:rPr>
-          <w:u w:val="single" w:color="0066cc"/>
           <w:rFonts w:ascii="Charis SIL Regular" w:hAnsi="Charis SIL Regular" w:eastAsia="Charis SIL Regular"/>
           <w:b w:val="0"/>
           <w:i w:val="0"/>
           <w:color w:val="000000"/>
           <w:sz w:val="24"/>
         </w:rPr>
-        <w:hyperlink r:id="rId16" w:history="1">
-          <w:r>
-            <w:rPr>
-              <w:rStyle w:val="Hyperlink"/>
-            </w:rPr>
-            <w:t>. Een g</w:t>
-          </w:r>
-        </w:hyperlink>
-      </w:r>
-      <w:r>
-        <w:rPr>
-          <w:u w:val="single" w:color="0066cc"/>
-          <w:rFonts w:ascii="Charis SIL Regular" w:hAnsi="Charis SIL Regular" w:eastAsia="Charis SIL Regular"/>
-          <w:b w:val="0"/>
-          <w:i w:val="0"/>
-          <w:color w:val="000000"/>
-          <w:sz w:val="24"/>
-        </w:rPr>
-        <w:hyperlink r:id="rId16" w:history="1">
-          <w:r>
-            <w:rPr>
-              <w:rStyle w:val="Hyperlink"/>
-            </w:rPr>
-            <w:t>r</w:t>
-          </w:r>
-        </w:hyperlink>
-      </w:r>
-      <w:r>
-        <w:rPr>
-          <w:u w:val="single" w:color="0066cc"/>
-          <w:rFonts w:ascii="Charis SIL Regular" w:hAnsi="Charis SIL Regular" w:eastAsia="Charis SIL Regular"/>
-          <w:b w:val="0"/>
-          <w:i w:val="0"/>
-          <w:color w:val="000000"/>
-          <w:sz w:val="24"/>
-        </w:rPr>
-        <w:hyperlink r:id="rId16" w:history="1">
-          <w:r>
-            <w:rPr>
-              <w:rStyle w:val="Hyperlink"/>
-            </w:rPr>
-            <w:t>oot aant</w:t>
-          </w:r>
-        </w:hyperlink>
-      </w:r>
-      <w:r>
-        <w:rPr>
-          <w:u w:val="single" w:color="0066cc"/>
-          <w:rFonts w:ascii="Charis SIL Regular" w:hAnsi="Charis SIL Regular" w:eastAsia="Charis SIL Regular"/>
-          <w:b w:val="0"/>
-          <w:i w:val="0"/>
-          <w:color w:val="000000"/>
-          <w:sz w:val="24"/>
-        </w:rPr>
-        <w:hyperlink r:id="rId16" w:history="1">
-          <w:r>
-            <w:rPr>
-              <w:rStyle w:val="Hyperlink"/>
-            </w:rPr>
-            <w:t xml:space="preserve">al Afrikaanse </w:t>
-          </w:r>
-        </w:hyperlink>
-      </w:r>
-      <w:r>
-        <w:rPr>
-          <w:u w:val="single" w:color="0066cc"/>
-          <w:rFonts w:ascii="Charis SIL Regular" w:hAnsi="Charis SIL Regular" w:eastAsia="Charis SIL Regular"/>
-          <w:b w:val="0"/>
-          <w:i w:val="0"/>
-          <w:color w:val="000000"/>
-          <w:sz w:val="24"/>
-        </w:rPr>
-        <w:t>v</w:t>
+        <w:t>. Een groot aantal Afrikaanse v</w:t>
       </w:r>
       <w:r>
         <w:rPr>
@@ -2508,14 +2372,7 @@
           <w:color w:val="000000"/>
           <w:sz w:val="24"/>
         </w:rPr>
-        <w:hyperlink r:id="rId23" w:history="1">
-          <w:r>
-            <w:rPr>
-              <w:rStyle w:val="Hyperlink"/>
-            </w:rPr>
-            <w:t>seu</w:t>
-          </w:r>
-        </w:hyperlink>
+        <w:t>seu</w:t>
       </w:r>
       <w:r>
         <w:rPr>

--- a/EXPORTS/DOCX/published/niveau2/Dutch/Trade.docx
+++ b/EXPORTS/DOCX/published/niveau2/Dutch/Trade.docx
@@ -703,7 +703,18 @@
           <w:color w:val="000000"/>
           <w:sz w:val="24"/>
         </w:rPr>
-        <w:t xml:space="preserve">(1918-1974). In Den Haag waren de winkels de </w:t>
+        <w:t>(1918-1974). In Den Haag w</w:t>
+      </w:r>
+      <w:r>
+        <w:rPr>
+          <w:u w:val="single" w:color="0066cc"/>
+          <w:rFonts w:ascii="Charis SIL Regular" w:hAnsi="Charis SIL Regular" w:eastAsia="Charis SIL Regular"/>
+          <w:b w:val="0"/>
+          <w:i w:val="0"/>
+          <w:color w:val="000000"/>
+          <w:sz w:val="24"/>
+        </w:rPr>
+        <w:t xml:space="preserve">aren de winkels de </w:t>
       </w:r>
       <w:r>
         <w:rPr>
@@ -790,7 +801,7 @@
           <w:sz w:val="24"/>
           <w:u w:val="single"/>
         </w:rPr>
-        <w:hyperlink r:id="rId14" w:history="1">
+        <w:hyperlink r:id="rId13" w:history="1">
           <w:r>
             <w:rPr>
               <w:rStyle w:val="Hyperlink"/>
@@ -808,7 +819,7 @@
           <w:sz w:val="24"/>
           <w:u w:val="single"/>
         </w:rPr>
-        <w:hyperlink r:id="rId14" w:history="1">
+        <w:hyperlink r:id="rId13" w:history="1">
           <w:r>
             <w:rPr>
               <w:rStyle w:val="Hyperlink"/>
@@ -826,7 +837,7 @@
           <w:sz w:val="24"/>
           <w:u w:val="single"/>
         </w:rPr>
-        <w:hyperlink r:id="rId14" w:history="1">
+        <w:hyperlink r:id="rId13" w:history="1">
           <w:r>
             <w:rPr>
               <w:rStyle w:val="Hyperlink"/>
@@ -1227,13 +1238,85 @@
       </w:r>
       <w:r>
         <w:rPr>
+          <w:u w:val="single" w:color="0066cc"/>
           <w:rFonts w:ascii="Charis SIL Regular" w:hAnsi="Charis SIL Regular" w:eastAsia="Charis SIL Regular"/>
           <w:b w:val="0"/>
           <w:i w:val="0"/>
           <w:color w:val="000000"/>
           <w:sz w:val="24"/>
         </w:rPr>
-        <w:t>. Een groot aantal Afrikaanse v</w:t>
+        <w:hyperlink r:id="rId16" w:history="1">
+          <w:r>
+            <w:rPr>
+              <w:rStyle w:val="Hyperlink"/>
+            </w:rPr>
+            <w:t>. Een g</w:t>
+          </w:r>
+        </w:hyperlink>
+      </w:r>
+      <w:r>
+        <w:rPr>
+          <w:u w:val="single" w:color="0066cc"/>
+          <w:rFonts w:ascii="Charis SIL Regular" w:hAnsi="Charis SIL Regular" w:eastAsia="Charis SIL Regular"/>
+          <w:b w:val="0"/>
+          <w:i w:val="0"/>
+          <w:color w:val="000000"/>
+          <w:sz w:val="24"/>
+        </w:rPr>
+        <w:hyperlink r:id="rId16" w:history="1">
+          <w:r>
+            <w:rPr>
+              <w:rStyle w:val="Hyperlink"/>
+            </w:rPr>
+            <w:t>r</w:t>
+          </w:r>
+        </w:hyperlink>
+      </w:r>
+      <w:r>
+        <w:rPr>
+          <w:u w:val="single" w:color="0066cc"/>
+          <w:rFonts w:ascii="Charis SIL Regular" w:hAnsi="Charis SIL Regular" w:eastAsia="Charis SIL Regular"/>
+          <w:b w:val="0"/>
+          <w:i w:val="0"/>
+          <w:color w:val="000000"/>
+          <w:sz w:val="24"/>
+        </w:rPr>
+        <w:hyperlink r:id="rId16" w:history="1">
+          <w:r>
+            <w:rPr>
+              <w:rStyle w:val="Hyperlink"/>
+            </w:rPr>
+            <w:t>oot aant</w:t>
+          </w:r>
+        </w:hyperlink>
+      </w:r>
+      <w:r>
+        <w:rPr>
+          <w:u w:val="single" w:color="0066cc"/>
+          <w:rFonts w:ascii="Charis SIL Regular" w:hAnsi="Charis SIL Regular" w:eastAsia="Charis SIL Regular"/>
+          <w:b w:val="0"/>
+          <w:i w:val="0"/>
+          <w:color w:val="000000"/>
+          <w:sz w:val="24"/>
+        </w:rPr>
+        <w:hyperlink r:id="rId16" w:history="1">
+          <w:r>
+            <w:rPr>
+              <w:rStyle w:val="Hyperlink"/>
+            </w:rPr>
+            <w:t xml:space="preserve">al Afrikaanse </w:t>
+          </w:r>
+        </w:hyperlink>
+      </w:r>
+      <w:r>
+        <w:rPr>
+          <w:rFonts w:ascii="Charis SIL Regular" w:hAnsi="Charis SIL Regular" w:eastAsia="Charis SIL Regular"/>
+          <w:b w:val="0"/>
+          <w:i w:val="0"/>
+          <w:color w:val="000000"/>
+          <w:sz w:val="24"/>
+        </w:rPr>
+        <w:t>v</w:t>
       </w:r>
       <w:r>
         <w:rPr>
@@ -2372,7 +2455,14 @@
           <w:color w:val="000000"/>
           <w:sz w:val="24"/>
         </w:rPr>
-        <w:t>seu</w:t>
+        <w:hyperlink r:id="rId23" w:history="1">
+          <w:r>
+            <w:rPr>
+              <w:rStyle w:val="Hyperlink"/>
+            </w:rPr>
+            <w:t>seu</w:t>
+          </w:r>
+        </w:hyperlink>
       </w:r>
       <w:r>
         <w:rPr>
@@ -3854,7 +3944,7 @@
           <w:sz w:val="24"/>
           <w:u w:val="single"/>
         </w:rPr>
-        <w:hyperlink r:id="rId27" w:history="1">
+        <w:hyperlink r:id="rId28" w:history="1">
           <w:r>
             <w:rPr>
               <w:rStyle w:val="Hyperlink"/>
@@ -3872,7 +3962,7 @@
           <w:sz w:val="24"/>
           <w:u w:val="single"/>
         </w:rPr>
-        <w:hyperlink r:id="rId27" w:history="1">
+        <w:hyperlink r:id="rId28" w:history="1">
           <w:r>
             <w:rPr>
               <w:rStyle w:val="Hyperlink"/>
@@ -3901,7 +3991,7 @@
           <w:sz w:val="24"/>
           <w:u w:val="single"/>
         </w:rPr>
-        <w:hyperlink r:id="rId27" w:history="1">
+        <w:hyperlink r:id="rId28" w:history="1">
           <w:r>
             <w:rPr>
               <w:rStyle w:val="Hyperlink"/>

--- a/EXPORTS/DOCX/published/niveau2/Dutch/Trade.docx
+++ b/EXPORTS/DOCX/published/niveau2/Dutch/Trade.docx
@@ -714,7 +714,24 @@
           <w:color w:val="000000"/>
           <w:sz w:val="24"/>
         </w:rPr>
-        <w:t xml:space="preserve">aren de winkels de </w:t>
+        <w:hyperlink r:id="rId12" w:history="1">
+          <w:r>
+            <w:rPr>
+              <w:rStyle w:val="Hyperlink"/>
+            </w:rPr>
+            <w:t xml:space="preserve">aren de </w:t>
+          </w:r>
+        </w:hyperlink>
+      </w:r>
+      <w:r>
+        <w:rPr>
+          <w:rFonts w:ascii="Charis SIL Regular" w:hAnsi="Charis SIL Regular" w:eastAsia="Charis SIL Regular"/>
+          <w:b w:val="0"/>
+          <w:i w:val="0"/>
+          <w:color w:val="000000"/>
+          <w:sz w:val="24"/>
+        </w:rPr>
+        <w:t xml:space="preserve">winkels de </w:t>
       </w:r>
       <w:r>
         <w:rPr>
@@ -801,7 +818,7 @@
           <w:sz w:val="24"/>
           <w:u w:val="single"/>
         </w:rPr>
-        <w:hyperlink r:id="rId13" w:history="1">
+        <w:hyperlink r:id="rId14" w:history="1">
           <w:r>
             <w:rPr>
               <w:rStyle w:val="Hyperlink"/>
@@ -819,7 +836,7 @@
           <w:sz w:val="24"/>
           <w:u w:val="single"/>
         </w:rPr>
-        <w:hyperlink r:id="rId13" w:history="1">
+        <w:hyperlink r:id="rId14" w:history="1">
           <w:r>
             <w:rPr>
               <w:rStyle w:val="Hyperlink"/>
@@ -837,7 +854,7 @@
           <w:sz w:val="24"/>
           <w:u w:val="single"/>
         </w:rPr>
-        <w:hyperlink r:id="rId13" w:history="1">
+        <w:hyperlink r:id="rId14" w:history="1">
           <w:r>
             <w:rPr>
               <w:rStyle w:val="Hyperlink"/>
@@ -1238,85 +1255,13 @@
       </w:r>
       <w:r>
         <w:rPr>
-          <w:u w:val="single" w:color="0066cc"/>
           <w:rFonts w:ascii="Charis SIL Regular" w:hAnsi="Charis SIL Regular" w:eastAsia="Charis SIL Regular"/>
           <w:b w:val="0"/>
           <w:i w:val="0"/>
           <w:color w:val="000000"/>
           <w:sz w:val="24"/>
         </w:rPr>
-        <w:hyperlink r:id="rId16" w:history="1">
-          <w:r>
-            <w:rPr>
-              <w:rStyle w:val="Hyperlink"/>
-            </w:rPr>
-            <w:t>. Een g</w:t>
-          </w:r>
-        </w:hyperlink>
-      </w:r>
-      <w:r>
-        <w:rPr>
-          <w:u w:val="single" w:color="0066cc"/>
-          <w:rFonts w:ascii="Charis SIL Regular" w:hAnsi="Charis SIL Regular" w:eastAsia="Charis SIL Regular"/>
-          <w:b w:val="0"/>
-          <w:i w:val="0"/>
-          <w:color w:val="000000"/>
-          <w:sz w:val="24"/>
-        </w:rPr>
-        <w:hyperlink r:id="rId16" w:history="1">
-          <w:r>
-            <w:rPr>
-              <w:rStyle w:val="Hyperlink"/>
-            </w:rPr>
-            <w:t>r</w:t>
-          </w:r>
-        </w:hyperlink>
-      </w:r>
-      <w:r>
-        <w:rPr>
-          <w:u w:val="single" w:color="0066cc"/>
-          <w:rFonts w:ascii="Charis SIL Regular" w:hAnsi="Charis SIL Regular" w:eastAsia="Charis SIL Regular"/>
-          <w:b w:val="0"/>
-          <w:i w:val="0"/>
-          <w:color w:val="000000"/>
-          <w:sz w:val="24"/>
-        </w:rPr>
-        <w:hyperlink r:id="rId16" w:history="1">
-          <w:r>
-            <w:rPr>
-              <w:rStyle w:val="Hyperlink"/>
-            </w:rPr>
-            <w:t>oot aant</w:t>
-          </w:r>
-        </w:hyperlink>
-      </w:r>
-      <w:r>
-        <w:rPr>
-          <w:u w:val="single" w:color="0066cc"/>
-          <w:rFonts w:ascii="Charis SIL Regular" w:hAnsi="Charis SIL Regular" w:eastAsia="Charis SIL Regular"/>
-          <w:b w:val="0"/>
-          <w:i w:val="0"/>
-          <w:color w:val="000000"/>
-          <w:sz w:val="24"/>
-        </w:rPr>
-        <w:hyperlink r:id="rId16" w:history="1">
-          <w:r>
-            <w:rPr>
-              <w:rStyle w:val="Hyperlink"/>
-            </w:rPr>
-            <w:t xml:space="preserve">al Afrikaanse </w:t>
-          </w:r>
-        </w:hyperlink>
-      </w:r>
-      <w:r>
-        <w:rPr>
-          <w:rFonts w:ascii="Charis SIL Regular" w:hAnsi="Charis SIL Regular" w:eastAsia="Charis SIL Regular"/>
-          <w:b w:val="0"/>
-          <w:i w:val="0"/>
-          <w:color w:val="000000"/>
-          <w:sz w:val="24"/>
-        </w:rPr>
-        <w:t>v</w:t>
+        <w:t>. Een groot aantal Afrikaanse v</w:t>
       </w:r>
       <w:r>
         <w:rPr>
@@ -3962,7 +3907,7 @@
           <w:sz w:val="24"/>
           <w:u w:val="single"/>
         </w:rPr>
-        <w:hyperlink r:id="rId28" w:history="1">
+        <w:hyperlink r:id="rId27" w:history="1">
           <w:r>
             <w:rPr>
               <w:rStyle w:val="Hyperlink"/>
@@ -3991,7 +3936,7 @@
           <w:sz w:val="24"/>
           <w:u w:val="single"/>
         </w:rPr>
-        <w:hyperlink r:id="rId28" w:history="1">
+        <w:hyperlink r:id="rId27" w:history="1">
           <w:r>
             <w:rPr>
               <w:rStyle w:val="Hyperlink"/>

--- a/EXPORTS/DOCX/published/niveau2/Dutch/Trade.docx
+++ b/EXPORTS/DOCX/published/niveau2/Dutch/Trade.docx
@@ -703,35 +703,7 @@
           <w:color w:val="000000"/>
           <w:sz w:val="24"/>
         </w:rPr>
-        <w:t>(1918-1974). In Den Haag w</w:t>
-      </w:r>
-      <w:r>
-        <w:rPr>
-          <w:u w:val="single" w:color="0066cc"/>
-          <w:rFonts w:ascii="Charis SIL Regular" w:hAnsi="Charis SIL Regular" w:eastAsia="Charis SIL Regular"/>
-          <w:b w:val="0"/>
-          <w:i w:val="0"/>
-          <w:color w:val="000000"/>
-          <w:sz w:val="24"/>
-        </w:rPr>
-        <w:hyperlink r:id="rId12" w:history="1">
-          <w:r>
-            <w:rPr>
-              <w:rStyle w:val="Hyperlink"/>
-            </w:rPr>
-            <w:t xml:space="preserve">aren de </w:t>
-          </w:r>
-        </w:hyperlink>
-      </w:r>
-      <w:r>
-        <w:rPr>
-          <w:rFonts w:ascii="Charis SIL Regular" w:hAnsi="Charis SIL Regular" w:eastAsia="Charis SIL Regular"/>
-          <w:b w:val="0"/>
-          <w:i w:val="0"/>
-          <w:color w:val="000000"/>
-          <w:sz w:val="24"/>
-        </w:rPr>
-        <w:t xml:space="preserve">winkels de </w:t>
+        <w:t xml:space="preserve">(1918-1974). In Den Haag waren de winkels de </w:t>
       </w:r>
       <w:r>
         <w:rPr>
@@ -919,7 +891,7 @@
           <w:sz w:val="24"/>
           <w:u w:val="single"/>
         </w:rPr>
-        <w:hyperlink r:id="rId13" w:history="1">
+        <w:hyperlink r:id="rId15" w:history="1">
           <w:r>
             <w:rPr>
               <w:rStyle w:val="Hyperlink"/>
@@ -1261,35 +1233,7 @@
           <w:color w:val="000000"/>
           <w:sz w:val="24"/>
         </w:rPr>
-        <w:t>. Een groot aantal Afrikaanse v</w:t>
-      </w:r>
-      <w:r>
-        <w:rPr>
-          <w:u w:val="single" w:color="0066cc"/>
-          <w:rFonts w:ascii="Charis SIL Regular" w:hAnsi="Charis SIL Regular" w:eastAsia="Charis SIL Regular"/>
-          <w:b w:val="0"/>
-          <w:i w:val="0"/>
-          <w:color w:val="000000"/>
-          <w:sz w:val="24"/>
-        </w:rPr>
-        <w:hyperlink r:id="rId16" w:history="1">
-          <w:r>
-            <w:rPr>
-              <w:rStyle w:val="Hyperlink"/>
-            </w:rPr>
-            <w:t>oorw</w:t>
-          </w:r>
-        </w:hyperlink>
-      </w:r>
-      <w:r>
-        <w:rPr>
-          <w:rFonts w:ascii="Charis SIL Regular" w:hAnsi="Charis SIL Regular" w:eastAsia="Charis SIL Regular"/>
-          <w:b w:val="0"/>
-          <w:i w:val="0"/>
-          <w:color w:val="000000"/>
-          <w:sz w:val="24"/>
-        </w:rPr>
-        <w:t xml:space="preserve">erpen, vooral uit </w:t>
+        <w:t xml:space="preserve">. Een groot aantal Afrikaanse voorwerpen, vooral uit </w:t>
       </w:r>
       <w:r>
         <w:rPr>
@@ -1765,35 +1709,7 @@
           <w:color w:val="000000"/>
           <w:sz w:val="24"/>
         </w:rPr>
-        <w:t>medewerkers in dienst die inlichtin</w:t>
-      </w:r>
-      <w:r>
-        <w:rPr>
-          <w:u w:val="single" w:color="0066cc"/>
-          <w:rFonts w:ascii="Charis SIL Regular" w:hAnsi="Charis SIL Regular" w:eastAsia="Charis SIL Regular"/>
-          <w:b w:val="0"/>
-          <w:i w:val="0"/>
-          <w:color w:val="000000"/>
-          <w:sz w:val="24"/>
-        </w:rPr>
-        <w:hyperlink r:id="rId19" w:history="1">
-          <w:r>
-            <w:rPr>
-              <w:rStyle w:val="Hyperlink"/>
-            </w:rPr>
-            <w:t>gen verst</w:t>
-          </w:r>
-        </w:hyperlink>
-      </w:r>
-      <w:r>
-        <w:rPr>
-          <w:rFonts w:ascii="Charis SIL Regular" w:hAnsi="Charis SIL Regular" w:eastAsia="Charis SIL Regular"/>
-          <w:b w:val="0"/>
-          <w:i w:val="0"/>
-          <w:color w:val="000000"/>
-          <w:sz w:val="24"/>
-        </w:rPr>
-        <w:t>rek</w:t>
+        <w:t>medewerkers in dienst die inlichtingen verstrek</w:t>
       </w:r>
       <w:r>
         <w:rPr>

--- a/EXPORTS/DOCX/published/niveau2/Dutch/Trade.docx
+++ b/EXPORTS/DOCX/published/niveau2/Dutch/Trade.docx
@@ -371,71 +371,7 @@
           <w:color w:val="000000"/>
           <w:sz w:val="24"/>
         </w:rPr>
-        <w:t>Amster</w:t>
-      </w:r>
-      <w:r>
-        <w:rPr>
-          <w:u w:val="single" w:color="0066cc"/>
-          <w:rFonts w:ascii="Charis SIL Regular" w:hAnsi="Charis SIL Regular" w:eastAsia="Charis SIL Regular"/>
-          <w:b w:val="0"/>
-          <w:i w:val="0"/>
-          <w:color w:val="000000"/>
-          <w:sz w:val="24"/>
-        </w:rPr>
-        <w:hyperlink r:id="rId9" w:history="1">
-          <w:r>
-            <w:rPr>
-              <w:rStyle w:val="Hyperlink"/>
-            </w:rPr>
-            <w:t>dam</w:t>
-          </w:r>
-        </w:hyperlink>
-      </w:r>
-      <w:r>
-        <w:rPr>
-          <w:u w:val="single" w:color="0066cc"/>
-          <w:rFonts w:ascii="Charis SIL Regular" w:hAnsi="Charis SIL Regular" w:eastAsia="Charis SIL Regular"/>
-          <w:b w:val="0"/>
-          <w:i w:val="0"/>
-          <w:color w:val="000000"/>
-          <w:sz w:val="24"/>
-        </w:rPr>
-        <w:hyperlink r:id="rId9" w:history="1">
-          <w:r>
-            <w:rPr>
-              <w:rStyle w:val="Hyperlink"/>
-            </w:rPr>
-            <w:t>s</w:t>
-          </w:r>
-        </w:hyperlink>
-      </w:r>
-      <w:r>
-        <w:rPr>
-          <w:u w:val="single" w:color="0066cc"/>
-          <w:rFonts w:ascii="Charis SIL Regular" w:hAnsi="Charis SIL Regular" w:eastAsia="Charis SIL Regular"/>
-          <w:b w:val="0"/>
-          <w:i w:val="0"/>
-          <w:color w:val="000000"/>
-          <w:sz w:val="24"/>
-        </w:rPr>
-        <w:hyperlink r:id="rId9" w:history="1">
-          <w:r>
-            <w:rPr>
-              <w:rStyle w:val="Hyperlink"/>
-            </w:rPr>
-            <w:t>e ve</w:t>
-          </w:r>
-        </w:hyperlink>
-      </w:r>
-      <w:r>
-        <w:rPr>
-          <w:rFonts w:ascii="Charis SIL Regular" w:hAnsi="Charis SIL Regular" w:eastAsia="Charis SIL Regular"/>
-          <w:b w:val="0"/>
-          <w:i w:val="0"/>
-          <w:color w:val="000000"/>
-          <w:sz w:val="24"/>
-        </w:rPr>
-        <w:t xml:space="preserve">ilinghuizen </w:t>
+        <w:t xml:space="preserve">Amsterdamse veilinghuizen </w:t>
       </w:r>
       <w:r>
         <w:rPr>
@@ -464,7 +400,7 @@
           <w:sz w:val="24"/>
           <w:u w:val="single"/>
         </w:rPr>
-        <w:hyperlink r:id="rId10" w:history="1">
+        <w:hyperlink r:id="rId12" w:history="1">
           <w:r>
             <w:rPr>
               <w:rStyle w:val="Hyperlink"/>
@@ -493,7 +429,7 @@
           <w:sz w:val="24"/>
           <w:u w:val="single"/>
         </w:rPr>
-        <w:hyperlink r:id="rId10" w:history="1">
+        <w:hyperlink r:id="rId12" w:history="1">
           <w:r>
             <w:rPr>
               <w:rStyle w:val="Hyperlink"/>
@@ -714,7 +650,7 @@
           <w:sz w:val="24"/>
           <w:u w:val="single"/>
         </w:rPr>
-        <w:hyperlink r:id="rId14" w:history="1">
+        <w:hyperlink r:id="rId12" w:history="1">
           <w:r>
             <w:rPr>
               <w:rStyle w:val="Hyperlink"/>
@@ -1151,7 +1087,25 @@
           <w:color w:val="000000"/>
           <w:sz w:val="24"/>
         </w:rPr>
-        <w:t xml:space="preserve"> (NAHV, 1880-1982) die handel dreef in </w:t>
+        <w:t xml:space="preserve"> (NAHV, 1880-1982) die handel dreef i</w:t>
+      </w:r>
+      <w:r>
+        <w:rPr>
+          <w:u w:val="single" w:color="0066cc"/>
+          <w:rFonts w:ascii="Charis SIL Regular" w:hAnsi="Charis SIL Regular" w:eastAsia="Charis SIL Regular"/>
+          <w:b w:val="0"/>
+          <w:i w:val="0"/>
+          <w:color w:val="000000"/>
+          <w:sz w:val="24"/>
+        </w:rPr>
+        <w:hyperlink r:id="rId16" w:history="1">
+          <w:r>
+            <w:rPr>
+              <w:rStyle w:val="Hyperlink"/>
+            </w:rPr>
+            <w:t xml:space="preserve">n </w:t>
+          </w:r>
+        </w:hyperlink>
       </w:r>
       <w:r>
         <w:rPr>
@@ -1162,7 +1116,7 @@
           <w:sz w:val="24"/>
           <w:u w:val="single"/>
         </w:rPr>
-        <w:hyperlink r:id="rId17" w:history="1">
+        <w:hyperlink r:id="rId16" w:history="1">
           <w:r>
             <w:rPr>
               <w:rStyle w:val="Hyperlink"/>
@@ -1180,7 +1134,7 @@
           <w:sz w:val="24"/>
           <w:u w:val="single"/>
         </w:rPr>
-        <w:hyperlink r:id="rId17" w:history="1">
+        <w:hyperlink r:id="rId16" w:history="1">
           <w:r>
             <w:rPr>
               <w:rStyle w:val="Hyperlink"/>
@@ -1709,7 +1663,35 @@
           <w:color w:val="000000"/>
           <w:sz w:val="24"/>
         </w:rPr>
-        <w:t>medewerkers in dienst die inlichtingen verstrek</w:t>
+        <w:t>medewerkers in dienst die inlichtin</w:t>
+      </w:r>
+      <w:r>
+        <w:rPr>
+          <w:u w:val="single" w:color="0066cc"/>
+          <w:rFonts w:ascii="Charis SIL Regular" w:hAnsi="Charis SIL Regular" w:eastAsia="Charis SIL Regular"/>
+          <w:b w:val="0"/>
+          <w:i w:val="0"/>
+          <w:color w:val="000000"/>
+          <w:sz w:val="24"/>
+        </w:rPr>
+        <w:hyperlink r:id="rId19" w:history="1">
+          <w:r>
+            <w:rPr>
+              <w:rStyle w:val="Hyperlink"/>
+            </w:rPr>
+            <w:t>gen verst</w:t>
+          </w:r>
+        </w:hyperlink>
+      </w:r>
+      <w:r>
+        <w:rPr>
+          <w:rFonts w:ascii="Charis SIL Regular" w:hAnsi="Charis SIL Regular" w:eastAsia="Charis SIL Regular"/>
+          <w:b w:val="0"/>
+          <w:i w:val="0"/>
+          <w:color w:val="000000"/>
+          <w:sz w:val="24"/>
+        </w:rPr>
+        <w:t>rek</w:t>
       </w:r>
       <w:r>
         <w:rPr>
@@ -3823,7 +3805,7 @@
           <w:sz w:val="24"/>
           <w:u w:val="single"/>
         </w:rPr>
-        <w:hyperlink r:id="rId27" w:history="1">
+        <w:hyperlink r:id="rId28" w:history="1">
           <w:r>
             <w:rPr>
               <w:rStyle w:val="Hyperlink"/>
@@ -3852,7 +3834,7 @@
           <w:sz w:val="24"/>
           <w:u w:val="single"/>
         </w:rPr>
-        <w:hyperlink r:id="rId27" w:history="1">
+        <w:hyperlink r:id="rId28" w:history="1">
           <w:r>
             <w:rPr>
               <w:rStyle w:val="Hyperlink"/>

--- a/EXPORTS/DOCX/published/niveau2/Dutch/Trade.docx
+++ b/EXPORTS/DOCX/published/niveau2/Dutch/Trade.docx
@@ -371,7 +371,35 @@
           <w:color w:val="000000"/>
           <w:sz w:val="24"/>
         </w:rPr>
-        <w:t xml:space="preserve">Amsterdamse veilinghuizen </w:t>
+        <w:t>Amster</w:t>
+      </w:r>
+      <w:r>
+        <w:rPr>
+          <w:u w:val="single" w:color="0066cc"/>
+          <w:rFonts w:ascii="Charis SIL Regular" w:hAnsi="Charis SIL Regular" w:eastAsia="Charis SIL Regular"/>
+          <w:b w:val="0"/>
+          <w:i w:val="0"/>
+          <w:color w:val="000000"/>
+          <w:sz w:val="24"/>
+        </w:rPr>
+        <w:hyperlink r:id="rId9" w:history="1">
+          <w:r>
+            <w:rPr>
+              <w:rStyle w:val="Hyperlink"/>
+            </w:rPr>
+            <w:t>dam</w:t>
+          </w:r>
+        </w:hyperlink>
+      </w:r>
+      <w:r>
+        <w:rPr>
+          <w:rFonts w:ascii="Charis SIL Regular" w:hAnsi="Charis SIL Regular" w:eastAsia="Charis SIL Regular"/>
+          <w:b w:val="0"/>
+          <w:i w:val="0"/>
+          <w:color w:val="000000"/>
+          <w:sz w:val="24"/>
+        </w:rPr>
+        <w:t xml:space="preserve">se veilinghuizen </w:t>
       </w:r>
       <w:r>
         <w:rPr>
@@ -400,7 +428,7 @@
           <w:sz w:val="24"/>
           <w:u w:val="single"/>
         </w:rPr>
-        <w:hyperlink r:id="rId12" w:history="1">
+        <w:hyperlink r:id="rId10" w:history="1">
           <w:r>
             <w:rPr>
               <w:rStyle w:val="Hyperlink"/>
@@ -429,7 +457,7 @@
           <w:sz w:val="24"/>
           <w:u w:val="single"/>
         </w:rPr>
-        <w:hyperlink r:id="rId12" w:history="1">
+        <w:hyperlink r:id="rId10" w:history="1">
           <w:r>
             <w:rPr>
               <w:rStyle w:val="Hyperlink"/>
@@ -639,7 +667,18 @@
           <w:color w:val="000000"/>
           <w:sz w:val="24"/>
         </w:rPr>
-        <w:t xml:space="preserve">(1918-1974). In Den Haag waren de winkels de </w:t>
+        <w:t>(1918-1974). In Den Haag w</w:t>
+      </w:r>
+      <w:r>
+        <w:rPr>
+          <w:u w:val="single" w:color="0066cc"/>
+          <w:rFonts w:ascii="Charis SIL Regular" w:hAnsi="Charis SIL Regular" w:eastAsia="Charis SIL Regular"/>
+          <w:b w:val="0"/>
+          <w:i w:val="0"/>
+          <w:color w:val="000000"/>
+          <w:sz w:val="24"/>
+        </w:rPr>
+        <w:t xml:space="preserve">aren de winkels de </w:t>
       </w:r>
       <w:r>
         <w:rPr>
@@ -650,7 +689,7 @@
           <w:sz w:val="24"/>
           <w:u w:val="single"/>
         </w:rPr>
-        <w:hyperlink r:id="rId12" w:history="1">
+        <w:hyperlink r:id="rId14" w:history="1">
           <w:r>
             <w:rPr>
               <w:rStyle w:val="Hyperlink"/>
@@ -744,7 +783,7 @@
           <w:sz w:val="24"/>
           <w:u w:val="single"/>
         </w:rPr>
-        <w:hyperlink r:id="rId14" w:history="1">
+        <w:hyperlink r:id="rId13" w:history="1">
           <w:r>
             <w:rPr>
               <w:rStyle w:val="Hyperlink"/>
@@ -762,7 +801,7 @@
           <w:sz w:val="24"/>
           <w:u w:val="single"/>
         </w:rPr>
-        <w:hyperlink r:id="rId14" w:history="1">
+        <w:hyperlink r:id="rId13" w:history="1">
           <w:r>
             <w:rPr>
               <w:rStyle w:val="Hyperlink"/>
@@ -827,7 +866,7 @@
           <w:sz w:val="24"/>
           <w:u w:val="single"/>
         </w:rPr>
-        <w:hyperlink r:id="rId15" w:history="1">
+        <w:hyperlink r:id="rId13" w:history="1">
           <w:r>
             <w:rPr>
               <w:rStyle w:val="Hyperlink"/>
@@ -1087,25 +1126,7 @@
           <w:color w:val="000000"/>
           <w:sz w:val="24"/>
         </w:rPr>
-        <w:t xml:space="preserve"> (NAHV, 1880-1982) die handel dreef i</w:t>
-      </w:r>
-      <w:r>
-        <w:rPr>
-          <w:u w:val="single" w:color="0066cc"/>
-          <w:rFonts w:ascii="Charis SIL Regular" w:hAnsi="Charis SIL Regular" w:eastAsia="Charis SIL Regular"/>
-          <w:b w:val="0"/>
-          <w:i w:val="0"/>
-          <w:color w:val="000000"/>
-          <w:sz w:val="24"/>
-        </w:rPr>
-        <w:hyperlink r:id="rId16" w:history="1">
-          <w:r>
-            <w:rPr>
-              <w:rStyle w:val="Hyperlink"/>
-            </w:rPr>
-            <w:t xml:space="preserve">n </w:t>
-          </w:r>
-        </w:hyperlink>
+        <w:t xml:space="preserve"> (NAHV, 1880-1982) die handel dreef in </w:t>
       </w:r>
       <w:r>
         <w:rPr>
@@ -1116,7 +1137,7 @@
           <w:sz w:val="24"/>
           <w:u w:val="single"/>
         </w:rPr>
-        <w:hyperlink r:id="rId16" w:history="1">
+        <w:hyperlink r:id="rId17" w:history="1">
           <w:r>
             <w:rPr>
               <w:rStyle w:val="Hyperlink"/>
@@ -1134,7 +1155,7 @@
           <w:sz w:val="24"/>
           <w:u w:val="single"/>
         </w:rPr>
-        <w:hyperlink r:id="rId16" w:history="1">
+        <w:hyperlink r:id="rId17" w:history="1">
           <w:r>
             <w:rPr>
               <w:rStyle w:val="Hyperlink"/>
@@ -1181,13 +1202,113 @@
       </w:r>
       <w:r>
         <w:rPr>
+          <w:u w:val="single" w:color="0066cc"/>
           <w:rFonts w:ascii="Charis SIL Regular" w:hAnsi="Charis SIL Regular" w:eastAsia="Charis SIL Regular"/>
           <w:b w:val="0"/>
           <w:i w:val="0"/>
           <w:color w:val="000000"/>
           <w:sz w:val="24"/>
         </w:rPr>
-        <w:t xml:space="preserve">. Een groot aantal Afrikaanse voorwerpen, vooral uit </w:t>
+        <w:hyperlink r:id="rId16" w:history="1">
+          <w:r>
+            <w:rPr>
+              <w:rStyle w:val="Hyperlink"/>
+            </w:rPr>
+            <w:t>. Een g</w:t>
+          </w:r>
+        </w:hyperlink>
+      </w:r>
+      <w:r>
+        <w:rPr>
+          <w:u w:val="single" w:color="0066cc"/>
+          <w:rFonts w:ascii="Charis SIL Regular" w:hAnsi="Charis SIL Regular" w:eastAsia="Charis SIL Regular"/>
+          <w:b w:val="0"/>
+          <w:i w:val="0"/>
+          <w:color w:val="000000"/>
+          <w:sz w:val="24"/>
+        </w:rPr>
+        <w:hyperlink r:id="rId16" w:history="1">
+          <w:r>
+            <w:rPr>
+              <w:rStyle w:val="Hyperlink"/>
+            </w:rPr>
+            <w:t>r</w:t>
+          </w:r>
+        </w:hyperlink>
+      </w:r>
+      <w:r>
+        <w:rPr>
+          <w:u w:val="single" w:color="0066cc"/>
+          <w:rFonts w:ascii="Charis SIL Regular" w:hAnsi="Charis SIL Regular" w:eastAsia="Charis SIL Regular"/>
+          <w:b w:val="0"/>
+          <w:i w:val="0"/>
+          <w:color w:val="000000"/>
+          <w:sz w:val="24"/>
+        </w:rPr>
+        <w:hyperlink r:id="rId16" w:history="1">
+          <w:r>
+            <w:rPr>
+              <w:rStyle w:val="Hyperlink"/>
+            </w:rPr>
+            <w:t>oot aant</w:t>
+          </w:r>
+        </w:hyperlink>
+      </w:r>
+      <w:r>
+        <w:rPr>
+          <w:u w:val="single" w:color="0066cc"/>
+          <w:rFonts w:ascii="Charis SIL Regular" w:hAnsi="Charis SIL Regular" w:eastAsia="Charis SIL Regular"/>
+          <w:b w:val="0"/>
+          <w:i w:val="0"/>
+          <w:color w:val="000000"/>
+          <w:sz w:val="24"/>
+        </w:rPr>
+        <w:hyperlink r:id="rId16" w:history="1">
+          <w:r>
+            <w:rPr>
+              <w:rStyle w:val="Hyperlink"/>
+            </w:rPr>
+            <w:t xml:space="preserve">al Afrikaanse </w:t>
+          </w:r>
+        </w:hyperlink>
+      </w:r>
+      <w:r>
+        <w:rPr>
+          <w:rFonts w:ascii="Charis SIL Regular" w:hAnsi="Charis SIL Regular" w:eastAsia="Charis SIL Regular"/>
+          <w:b w:val="0"/>
+          <w:i w:val="0"/>
+          <w:color w:val="000000"/>
+          <w:sz w:val="24"/>
+        </w:rPr>
+        <w:t>v</w:t>
+      </w:r>
+      <w:r>
+        <w:rPr>
+          <w:u w:val="single" w:color="0066cc"/>
+          <w:rFonts w:ascii="Charis SIL Regular" w:hAnsi="Charis SIL Regular" w:eastAsia="Charis SIL Regular"/>
+          <w:b w:val="0"/>
+          <w:i w:val="0"/>
+          <w:color w:val="000000"/>
+          <w:sz w:val="24"/>
+        </w:rPr>
+        <w:hyperlink r:id="rId16" w:history="1">
+          <w:r>
+            <w:rPr>
+              <w:rStyle w:val="Hyperlink"/>
+            </w:rPr>
+            <w:t>oorw</w:t>
+          </w:r>
+        </w:hyperlink>
+      </w:r>
+      <w:r>
+        <w:rPr>
+          <w:rFonts w:ascii="Charis SIL Regular" w:hAnsi="Charis SIL Regular" w:eastAsia="Charis SIL Regular"/>
+          <w:b w:val="0"/>
+          <w:i w:val="0"/>
+          <w:color w:val="000000"/>
+          <w:sz w:val="24"/>
+        </w:rPr>
+        <w:t xml:space="preserve">erpen, vooral uit </w:t>
       </w:r>
       <w:r>
         <w:rPr>
@@ -2287,79 +2408,7 @@
           <w:color w:val="000000"/>
           <w:sz w:val="24"/>
         </w:rPr>
-        <w:t>Deze databank is gratis te raadplegen op locatie in de Rijksmu</w:t>
-      </w:r>
-      <w:r>
-        <w:rPr>
-          <w:u w:val="single" w:color="0066cc"/>
-          <w:rFonts w:ascii="Charis SIL Regular" w:hAnsi="Charis SIL Regular" w:eastAsia="Charis SIL Regular"/>
-          <w:b w:val="0"/>
-          <w:i w:val="0"/>
-          <w:color w:val="000000"/>
-          <w:sz w:val="24"/>
-        </w:rPr>
-        <w:hyperlink r:id="rId23" w:history="1">
-          <w:r>
-            <w:rPr>
-              <w:rStyle w:val="Hyperlink"/>
-            </w:rPr>
-            <w:t>seu</w:t>
-          </w:r>
-        </w:hyperlink>
-      </w:r>
-      <w:r>
-        <w:rPr>
-          <w:u w:val="single" w:color="0066cc"/>
-          <w:rFonts w:ascii="Charis SIL Regular" w:hAnsi="Charis SIL Regular" w:eastAsia="Charis SIL Regular"/>
-          <w:b w:val="0"/>
-          <w:i w:val="0"/>
-          <w:color w:val="000000"/>
-          <w:sz w:val="24"/>
-        </w:rPr>
-        <w:hyperlink r:id="rId23" w:history="1">
-          <w:r>
-            <w:rPr>
-              <w:rStyle w:val="Hyperlink"/>
-            </w:rPr>
-            <w:t>m Re</w:t>
-          </w:r>
-        </w:hyperlink>
-      </w:r>
-      <w:r>
-        <w:rPr>
-          <w:u w:val="single" w:color="0066cc"/>
-          <w:rFonts w:ascii="Charis SIL Regular" w:hAnsi="Charis SIL Regular" w:eastAsia="Charis SIL Regular"/>
-          <w:b w:val="0"/>
-          <w:i w:val="0"/>
-          <w:color w:val="000000"/>
-          <w:sz w:val="24"/>
-        </w:rPr>
-        <w:hyperlink r:id="rId23" w:history="1">
-          <w:r>
-            <w:rPr>
-              <w:rStyle w:val="Hyperlink"/>
-            </w:rPr>
-            <w:t>s</w:t>
-          </w:r>
-        </w:hyperlink>
-      </w:r>
-      <w:r>
-        <w:rPr>
-          <w:u w:val="single" w:color="0066cc"/>
-          <w:rFonts w:ascii="Charis SIL Regular" w:hAnsi="Charis SIL Regular" w:eastAsia="Charis SIL Regular"/>
-          <w:b w:val="0"/>
-          <w:i w:val="0"/>
-          <w:color w:val="000000"/>
-          <w:sz w:val="24"/>
-        </w:rPr>
-        <w:hyperlink r:id="rId23" w:history="1">
-          <w:r>
-            <w:rPr>
-              <w:rStyle w:val="Hyperlink"/>
-            </w:rPr>
-            <w:t>earch Libra</w:t>
-          </w:r>
-        </w:hyperlink>
+        <w:t>Deze databank is gratis te raadplegen op locatie in de Rijksmuseum Research Libra</w:t>
       </w:r>
       <w:r>
         <w:rPr>

--- a/EXPORTS/DOCX/published/niveau2/Dutch/Trade.docx
+++ b/EXPORTS/DOCX/published/niveau2/Dutch/Trade.docx
@@ -678,7 +678,86 @@
           <w:color w:val="000000"/>
           <w:sz w:val="24"/>
         </w:rPr>
-        <w:t xml:space="preserve">aren de winkels de </w:t>
+        <w:hyperlink r:id="rId12" w:history="1">
+          <w:r>
+            <w:rPr>
+              <w:rStyle w:val="Hyperlink"/>
+            </w:rPr>
+            <w:t xml:space="preserve">aren de </w:t>
+          </w:r>
+        </w:hyperlink>
+      </w:r>
+      <w:r>
+        <w:rPr>
+          <w:u w:val="single" w:color="0066cc"/>
+          <w:rFonts w:ascii="Charis SIL Regular" w:hAnsi="Charis SIL Regular" w:eastAsia="Charis SIL Regular"/>
+          <w:b w:val="0"/>
+          <w:i w:val="0"/>
+          <w:color w:val="000000"/>
+          <w:sz w:val="24"/>
+        </w:rPr>
+        <w:hyperlink r:id="rId12" w:history="1">
+          <w:r>
+            <w:rPr>
+              <w:rStyle w:val="Hyperlink"/>
+            </w:rPr>
+            <w:t>winkel</w:t>
+          </w:r>
+        </w:hyperlink>
+      </w:r>
+      <w:r>
+        <w:rPr>
+          <w:u w:val="single" w:color="0066cc"/>
+          <w:rFonts w:ascii="Charis SIL Regular" w:hAnsi="Charis SIL Regular" w:eastAsia="Charis SIL Regular"/>
+          <w:b w:val="0"/>
+          <w:i w:val="0"/>
+          <w:color w:val="000000"/>
+          <w:sz w:val="24"/>
+        </w:rPr>
+        <w:hyperlink r:id="rId12" w:history="1">
+          <w:r>
+            <w:rPr>
+              <w:rStyle w:val="Hyperlink"/>
+            </w:rPr>
+            <w:t>s</w:t>
+          </w:r>
+        </w:hyperlink>
+      </w:r>
+      <w:r>
+        <w:rPr>
+          <w:u w:val="single" w:color="0066cc"/>
+          <w:rFonts w:ascii="Charis SIL Regular" w:hAnsi="Charis SIL Regular" w:eastAsia="Charis SIL Regular"/>
+          <w:b w:val="0"/>
+          <w:i w:val="0"/>
+          <w:color w:val="000000"/>
+          <w:sz w:val="24"/>
+        </w:rPr>
+        <w:hyperlink r:id="rId12" w:history="1">
+          <w:r>
+            <w:rPr>
+              <w:rStyle w:val="Hyperlink"/>
+            </w:rPr>
+            <w:t xml:space="preserve"> d</w:t>
+          </w:r>
+        </w:hyperlink>
+      </w:r>
+      <w:r>
+        <w:rPr>
+          <w:u w:val="single" w:color="0066cc"/>
+          <w:rFonts w:ascii="Charis SIL Regular" w:hAnsi="Charis SIL Regular" w:eastAsia="Charis SIL Regular"/>
+          <w:b w:val="0"/>
+          <w:i w:val="0"/>
+          <w:color w:val="000000"/>
+          <w:sz w:val="24"/>
+        </w:rPr>
+        <w:hyperlink r:id="rId12" w:history="1">
+          <w:r>
+            <w:rPr>
+              <w:rStyle w:val="Hyperlink"/>
+            </w:rPr>
+            <w:t xml:space="preserve">e </w:t>
+          </w:r>
+        </w:hyperlink>
       </w:r>
       <w:r>
         <w:rPr>
@@ -689,7 +768,7 @@
           <w:sz w:val="24"/>
           <w:u w:val="single"/>
         </w:rPr>
-        <w:hyperlink r:id="rId14" w:history="1">
+        <w:hyperlink r:id="rId12" w:history="1">
           <w:r>
             <w:rPr>
               <w:rStyle w:val="Hyperlink"/>
@@ -765,7 +844,7 @@
           <w:sz w:val="24"/>
           <w:u w:val="single"/>
         </w:rPr>
-        <w:hyperlink r:id="rId14" w:history="1">
+        <w:hyperlink r:id="rId13" w:history="1">
           <w:r>
             <w:rPr>
               <w:rStyle w:val="Hyperlink"/>
@@ -866,7 +945,7 @@
           <w:sz w:val="24"/>
           <w:u w:val="single"/>
         </w:rPr>
-        <w:hyperlink r:id="rId13" w:history="1">
+        <w:hyperlink r:id="rId15" w:history="1">
           <w:r>
             <w:rPr>
               <w:rStyle w:val="Hyperlink"/>
@@ -1126,7 +1205,24 @@
           <w:color w:val="000000"/>
           <w:sz w:val="24"/>
         </w:rPr>
-        <w:t xml:space="preserve"> (NAHV, 1880-1982) die handel dreef in </w:t>
+        <w:t xml:space="preserve"> (NAHV, 1880-1982) die handel dreef i</w:t>
+      </w:r>
+      <w:r>
+        <w:rPr>
+          <w:rFonts w:ascii="Charis SIL Regular" w:hAnsi="Charis SIL Regular" w:eastAsia="Charis SIL Regular"/>
+          <w:b w:val="0"/>
+          <w:i w:val="0"/>
+          <w:color w:val="000000"/>
+          <w:sz w:val="24"/>
+        </w:rPr>
+        <w:hyperlink r:id="rId16" w:history="1">
+          <w:r>
+            <w:rPr>
+              <w:rStyle w:val="Hyperlink"/>
+            </w:rPr>
+            <w:t xml:space="preserve">n </w:t>
+          </w:r>
+        </w:hyperlink>
       </w:r>
       <w:r>
         <w:rPr>
@@ -1137,7 +1233,7 @@
           <w:sz w:val="24"/>
           <w:u w:val="single"/>
         </w:rPr>
-        <w:hyperlink r:id="rId17" w:history="1">
+        <w:hyperlink r:id="rId16" w:history="1">
           <w:r>
             <w:rPr>
               <w:rStyle w:val="Hyperlink"/>
@@ -1155,7 +1251,7 @@
           <w:sz w:val="24"/>
           <w:u w:val="single"/>
         </w:rPr>
-        <w:hyperlink r:id="rId17" w:history="1">
+        <w:hyperlink r:id="rId16" w:history="1">
           <w:r>
             <w:rPr>
               <w:rStyle w:val="Hyperlink"/>
@@ -1191,7 +1287,7 @@
           <w:sz w:val="24"/>
           <w:u w:val="single"/>
         </w:rPr>
-        <w:hyperlink r:id="rId17" w:history="1">
+        <w:hyperlink r:id="rId16" w:history="1">
           <w:r>
             <w:rPr>
               <w:rStyle w:val="Hyperlink"/>
@@ -2408,7 +2504,79 @@
           <w:color w:val="000000"/>
           <w:sz w:val="24"/>
         </w:rPr>
-        <w:t>Deze databank is gratis te raadplegen op locatie in de Rijksmuseum Research Libra</w:t>
+        <w:t>Deze databank is gratis te raadplegen op locatie in de Rijksmu</w:t>
+      </w:r>
+      <w:r>
+        <w:rPr>
+          <w:u w:val="single" w:color="0066cc"/>
+          <w:rFonts w:ascii="Charis SIL Regular" w:hAnsi="Charis SIL Regular" w:eastAsia="Charis SIL Regular"/>
+          <w:b w:val="0"/>
+          <w:i w:val="0"/>
+          <w:color w:val="000000"/>
+          <w:sz w:val="24"/>
+        </w:rPr>
+        <w:hyperlink r:id="rId23" w:history="1">
+          <w:r>
+            <w:rPr>
+              <w:rStyle w:val="Hyperlink"/>
+            </w:rPr>
+            <w:t>seu</w:t>
+          </w:r>
+        </w:hyperlink>
+      </w:r>
+      <w:r>
+        <w:rPr>
+          <w:u w:val="single" w:color="0066cc"/>
+          <w:rFonts w:ascii="Charis SIL Regular" w:hAnsi="Charis SIL Regular" w:eastAsia="Charis SIL Regular"/>
+          <w:b w:val="0"/>
+          <w:i w:val="0"/>
+          <w:color w:val="000000"/>
+          <w:sz w:val="24"/>
+        </w:rPr>
+        <w:hyperlink r:id="rId23" w:history="1">
+          <w:r>
+            <w:rPr>
+              <w:rStyle w:val="Hyperlink"/>
+            </w:rPr>
+            <w:t>m Re</w:t>
+          </w:r>
+        </w:hyperlink>
+      </w:r>
+      <w:r>
+        <w:rPr>
+          <w:u w:val="single" w:color="0066cc"/>
+          <w:rFonts w:ascii="Charis SIL Regular" w:hAnsi="Charis SIL Regular" w:eastAsia="Charis SIL Regular"/>
+          <w:b w:val="0"/>
+          <w:i w:val="0"/>
+          <w:color w:val="000000"/>
+          <w:sz w:val="24"/>
+        </w:rPr>
+        <w:hyperlink r:id="rId23" w:history="1">
+          <w:r>
+            <w:rPr>
+              <w:rStyle w:val="Hyperlink"/>
+            </w:rPr>
+            <w:t>s</w:t>
+          </w:r>
+        </w:hyperlink>
+      </w:r>
+      <w:r>
+        <w:rPr>
+          <w:u w:val="single" w:color="0066cc"/>
+          <w:rFonts w:ascii="Charis SIL Regular" w:hAnsi="Charis SIL Regular" w:eastAsia="Charis SIL Regular"/>
+          <w:b w:val="0"/>
+          <w:i w:val="0"/>
+          <w:color w:val="000000"/>
+          <w:sz w:val="24"/>
+        </w:rPr>
+        <w:hyperlink r:id="rId23" w:history="1">
+          <w:r>
+            <w:rPr>
+              <w:rStyle w:val="Hyperlink"/>
+            </w:rPr>
+            <w:t>earch Libra</w:t>
+          </w:r>
+        </w:hyperlink>
       </w:r>
       <w:r>
         <w:rPr>
@@ -3836,7 +4004,7 @@
           <w:sz w:val="24"/>
           <w:u w:val="single"/>
         </w:rPr>
-        <w:hyperlink r:id="rId28" w:history="1">
+        <w:hyperlink r:id="rId27" w:history="1">
           <w:r>
             <w:rPr>
               <w:rStyle w:val="Hyperlink"/>
@@ -3854,7 +4022,7 @@
           <w:sz w:val="24"/>
           <w:u w:val="single"/>
         </w:rPr>
-        <w:hyperlink r:id="rId28" w:history="1">
+        <w:hyperlink r:id="rId27" w:history="1">
           <w:r>
             <w:rPr>
               <w:rStyle w:val="Hyperlink"/>
@@ -3883,7 +4051,7 @@
           <w:sz w:val="24"/>
           <w:u w:val="single"/>
         </w:rPr>
-        <w:hyperlink r:id="rId28" w:history="1">
+        <w:hyperlink r:id="rId27" w:history="1">
           <w:r>
             <w:rPr>
               <w:rStyle w:val="Hyperlink"/>

--- a/EXPORTS/DOCX/published/niveau2/Dutch/Trade.docx
+++ b/EXPORTS/DOCX/published/niveau2/Dutch/Trade.docx
@@ -393,13 +393,49 @@
       </w:r>
       <w:r>
         <w:rPr>
+          <w:u w:val="single" w:color="0066cc"/>
           <w:rFonts w:ascii="Charis SIL Regular" w:hAnsi="Charis SIL Regular" w:eastAsia="Charis SIL Regular"/>
           <w:b w:val="0"/>
           <w:i w:val="0"/>
           <w:color w:val="000000"/>
           <w:sz w:val="24"/>
         </w:rPr>
-        <w:t xml:space="preserve">se veilinghuizen </w:t>
+        <w:hyperlink r:id="rId9" w:history="1">
+          <w:r>
+            <w:rPr>
+              <w:rStyle w:val="Hyperlink"/>
+            </w:rPr>
+            <w:t>s</w:t>
+          </w:r>
+        </w:hyperlink>
+      </w:r>
+      <w:r>
+        <w:rPr>
+          <w:u w:val="single" w:color="0066cc"/>
+          <w:rFonts w:ascii="Charis SIL Regular" w:hAnsi="Charis SIL Regular" w:eastAsia="Charis SIL Regular"/>
+          <w:b w:val="0"/>
+          <w:i w:val="0"/>
+          <w:color w:val="000000"/>
+          <w:sz w:val="24"/>
+        </w:rPr>
+        <w:hyperlink r:id="rId9" w:history="1">
+          <w:r>
+            <w:rPr>
+              <w:rStyle w:val="Hyperlink"/>
+            </w:rPr>
+            <w:t>e ve</w:t>
+          </w:r>
+        </w:hyperlink>
+      </w:r>
+      <w:r>
+        <w:rPr>
+          <w:rFonts w:ascii="Charis SIL Regular" w:hAnsi="Charis SIL Regular" w:eastAsia="Charis SIL Regular"/>
+          <w:b w:val="0"/>
+          <w:i w:val="0"/>
+          <w:color w:val="000000"/>
+          <w:sz w:val="24"/>
+        </w:rPr>
+        <w:t xml:space="preserve">ilinghuizen </w:t>
       </w:r>
       <w:r>
         <w:rPr>
@@ -667,97 +703,7 @@
           <w:color w:val="000000"/>
           <w:sz w:val="24"/>
         </w:rPr>
-        <w:t>(1918-1974). In Den Haag w</w:t>
-      </w:r>
-      <w:r>
-        <w:rPr>
-          <w:u w:val="single" w:color="0066cc"/>
-          <w:rFonts w:ascii="Charis SIL Regular" w:hAnsi="Charis SIL Regular" w:eastAsia="Charis SIL Regular"/>
-          <w:b w:val="0"/>
-          <w:i w:val="0"/>
-          <w:color w:val="000000"/>
-          <w:sz w:val="24"/>
-        </w:rPr>
-        <w:hyperlink r:id="rId12" w:history="1">
-          <w:r>
-            <w:rPr>
-              <w:rStyle w:val="Hyperlink"/>
-            </w:rPr>
-            <w:t xml:space="preserve">aren de </w:t>
-          </w:r>
-        </w:hyperlink>
-      </w:r>
-      <w:r>
-        <w:rPr>
-          <w:u w:val="single" w:color="0066cc"/>
-          <w:rFonts w:ascii="Charis SIL Regular" w:hAnsi="Charis SIL Regular" w:eastAsia="Charis SIL Regular"/>
-          <w:b w:val="0"/>
-          <w:i w:val="0"/>
-          <w:color w:val="000000"/>
-          <w:sz w:val="24"/>
-        </w:rPr>
-        <w:hyperlink r:id="rId12" w:history="1">
-          <w:r>
-            <w:rPr>
-              <w:rStyle w:val="Hyperlink"/>
-            </w:rPr>
-            <w:t>winkel</w:t>
-          </w:r>
-        </w:hyperlink>
-      </w:r>
-      <w:r>
-        <w:rPr>
-          <w:u w:val="single" w:color="0066cc"/>
-          <w:rFonts w:ascii="Charis SIL Regular" w:hAnsi="Charis SIL Regular" w:eastAsia="Charis SIL Regular"/>
-          <w:b w:val="0"/>
-          <w:i w:val="0"/>
-          <w:color w:val="000000"/>
-          <w:sz w:val="24"/>
-        </w:rPr>
-        <w:hyperlink r:id="rId12" w:history="1">
-          <w:r>
-            <w:rPr>
-              <w:rStyle w:val="Hyperlink"/>
-            </w:rPr>
-            <w:t>s</w:t>
-          </w:r>
-        </w:hyperlink>
-      </w:r>
-      <w:r>
-        <w:rPr>
-          <w:u w:val="single" w:color="0066cc"/>
-          <w:rFonts w:ascii="Charis SIL Regular" w:hAnsi="Charis SIL Regular" w:eastAsia="Charis SIL Regular"/>
-          <w:b w:val="0"/>
-          <w:i w:val="0"/>
-          <w:color w:val="000000"/>
-          <w:sz w:val="24"/>
-        </w:rPr>
-        <w:hyperlink r:id="rId12" w:history="1">
-          <w:r>
-            <w:rPr>
-              <w:rStyle w:val="Hyperlink"/>
-            </w:rPr>
-            <w:t xml:space="preserve"> d</w:t>
-          </w:r>
-        </w:hyperlink>
-      </w:r>
-      <w:r>
-        <w:rPr>
-          <w:u w:val="single" w:color="0066cc"/>
-          <w:rFonts w:ascii="Charis SIL Regular" w:hAnsi="Charis SIL Regular" w:eastAsia="Charis SIL Regular"/>
-          <w:b w:val="0"/>
-          <w:i w:val="0"/>
-          <w:color w:val="000000"/>
-          <w:sz w:val="24"/>
-        </w:rPr>
-        <w:hyperlink r:id="rId12" w:history="1">
-          <w:r>
-            <w:rPr>
-              <w:rStyle w:val="Hyperlink"/>
-            </w:rPr>
-            <w:t xml:space="preserve">e </w:t>
-          </w:r>
-        </w:hyperlink>
+        <w:t xml:space="preserve">(1918-1974). In Den Haag waren de winkels de </w:t>
       </w:r>
       <w:r>
         <w:rPr>
@@ -768,7 +714,7 @@
           <w:sz w:val="24"/>
           <w:u w:val="single"/>
         </w:rPr>
-        <w:hyperlink r:id="rId12" w:history="1">
+        <w:hyperlink r:id="rId14" w:history="1">
           <w:r>
             <w:rPr>
               <w:rStyle w:val="Hyperlink"/>
@@ -844,7 +790,7 @@
           <w:sz w:val="24"/>
           <w:u w:val="single"/>
         </w:rPr>
-        <w:hyperlink r:id="rId13" w:history="1">
+        <w:hyperlink r:id="rId14" w:history="1">
           <w:r>
             <w:rPr>
               <w:rStyle w:val="Hyperlink"/>
@@ -862,7 +808,7 @@
           <w:sz w:val="24"/>
           <w:u w:val="single"/>
         </w:rPr>
-        <w:hyperlink r:id="rId13" w:history="1">
+        <w:hyperlink r:id="rId14" w:history="1">
           <w:r>
             <w:rPr>
               <w:rStyle w:val="Hyperlink"/>
@@ -945,7 +891,7 @@
           <w:sz w:val="24"/>
           <w:u w:val="single"/>
         </w:rPr>
-        <w:hyperlink r:id="rId15" w:history="1">
+        <w:hyperlink r:id="rId13" w:history="1">
           <w:r>
             <w:rPr>
               <w:rStyle w:val="Hyperlink"/>
@@ -1205,24 +1151,7 @@
           <w:color w:val="000000"/>
           <w:sz w:val="24"/>
         </w:rPr>
-        <w:t xml:space="preserve"> (NAHV, 1880-1982) die handel dreef i</w:t>
-      </w:r>
-      <w:r>
-        <w:rPr>
-          <w:rFonts w:ascii="Charis SIL Regular" w:hAnsi="Charis SIL Regular" w:eastAsia="Charis SIL Regular"/>
-          <w:b w:val="0"/>
-          <w:i w:val="0"/>
-          <w:color w:val="000000"/>
-          <w:sz w:val="24"/>
-        </w:rPr>
-        <w:hyperlink r:id="rId16" w:history="1">
-          <w:r>
-            <w:rPr>
-              <w:rStyle w:val="Hyperlink"/>
-            </w:rPr>
-            <w:t xml:space="preserve">n </w:t>
-          </w:r>
-        </w:hyperlink>
+        <w:t xml:space="preserve"> (NAHV, 1880-1982) die handel dreef in </w:t>
       </w:r>
       <w:r>
         <w:rPr>
@@ -1233,7 +1162,7 @@
           <w:sz w:val="24"/>
           <w:u w:val="single"/>
         </w:rPr>
-        <w:hyperlink r:id="rId16" w:history="1">
+        <w:hyperlink r:id="rId17" w:history="1">
           <w:r>
             <w:rPr>
               <w:rStyle w:val="Hyperlink"/>
@@ -1251,7 +1180,7 @@
           <w:sz w:val="24"/>
           <w:u w:val="single"/>
         </w:rPr>
-        <w:hyperlink r:id="rId16" w:history="1">
+        <w:hyperlink r:id="rId17" w:history="1">
           <w:r>
             <w:rPr>
               <w:rStyle w:val="Hyperlink"/>
@@ -1287,7 +1216,7 @@
           <w:sz w:val="24"/>
           <w:u w:val="single"/>
         </w:rPr>
-        <w:hyperlink r:id="rId16" w:history="1">
+        <w:hyperlink r:id="rId17" w:history="1">
           <w:r>
             <w:rPr>
               <w:rStyle w:val="Hyperlink"/>
@@ -2504,25 +2433,7 @@
           <w:color w:val="000000"/>
           <w:sz w:val="24"/>
         </w:rPr>
-        <w:t>Deze databank is gratis te raadplegen op locatie in de Rijksmu</w:t>
-      </w:r>
-      <w:r>
-        <w:rPr>
-          <w:u w:val="single" w:color="0066cc"/>
-          <w:rFonts w:ascii="Charis SIL Regular" w:hAnsi="Charis SIL Regular" w:eastAsia="Charis SIL Regular"/>
-          <w:b w:val="0"/>
-          <w:i w:val="0"/>
-          <w:color w:val="000000"/>
-          <w:sz w:val="24"/>
-        </w:rPr>
-        <w:hyperlink r:id="rId23" w:history="1">
-          <w:r>
-            <w:rPr>
-              <w:rStyle w:val="Hyperlink"/>
-            </w:rPr>
-            <w:t>seu</w:t>
-          </w:r>
-        </w:hyperlink>
+        <w:t>Deze databank is gratis te raadplegen op locatie in de Rijksmuseu</w:t>
       </w:r>
       <w:r>
         <w:rPr>
@@ -4051,7 +3962,7 @@
           <w:sz w:val="24"/>
           <w:u w:val="single"/>
         </w:rPr>
-        <w:hyperlink r:id="rId27" w:history="1">
+        <w:hyperlink r:id="rId28" w:history="1">
           <w:r>
             <w:rPr>
               <w:rStyle w:val="Hyperlink"/>

--- a/EXPORTS/DOCX/published/niveau2/Dutch/Trade.docx
+++ b/EXPORTS/DOCX/published/niveau2/Dutch/Trade.docx
@@ -371,71 +371,7 @@
           <w:color w:val="000000"/>
           <w:sz w:val="24"/>
         </w:rPr>
-        <w:t>Amster</w:t>
-      </w:r>
-      <w:r>
-        <w:rPr>
-          <w:u w:val="single" w:color="0066cc"/>
-          <w:rFonts w:ascii="Charis SIL Regular" w:hAnsi="Charis SIL Regular" w:eastAsia="Charis SIL Regular"/>
-          <w:b w:val="0"/>
-          <w:i w:val="0"/>
-          <w:color w:val="000000"/>
-          <w:sz w:val="24"/>
-        </w:rPr>
-        <w:hyperlink r:id="rId9" w:history="1">
-          <w:r>
-            <w:rPr>
-              <w:rStyle w:val="Hyperlink"/>
-            </w:rPr>
-            <w:t>dam</w:t>
-          </w:r>
-        </w:hyperlink>
-      </w:r>
-      <w:r>
-        <w:rPr>
-          <w:u w:val="single" w:color="0066cc"/>
-          <w:rFonts w:ascii="Charis SIL Regular" w:hAnsi="Charis SIL Regular" w:eastAsia="Charis SIL Regular"/>
-          <w:b w:val="0"/>
-          <w:i w:val="0"/>
-          <w:color w:val="000000"/>
-          <w:sz w:val="24"/>
-        </w:rPr>
-        <w:hyperlink r:id="rId9" w:history="1">
-          <w:r>
-            <w:rPr>
-              <w:rStyle w:val="Hyperlink"/>
-            </w:rPr>
-            <w:t>s</w:t>
-          </w:r>
-        </w:hyperlink>
-      </w:r>
-      <w:r>
-        <w:rPr>
-          <w:u w:val="single" w:color="0066cc"/>
-          <w:rFonts w:ascii="Charis SIL Regular" w:hAnsi="Charis SIL Regular" w:eastAsia="Charis SIL Regular"/>
-          <w:b w:val="0"/>
-          <w:i w:val="0"/>
-          <w:color w:val="000000"/>
-          <w:sz w:val="24"/>
-        </w:rPr>
-        <w:hyperlink r:id="rId9" w:history="1">
-          <w:r>
-            <w:rPr>
-              <w:rStyle w:val="Hyperlink"/>
-            </w:rPr>
-            <w:t>e ve</w:t>
-          </w:r>
-        </w:hyperlink>
-      </w:r>
-      <w:r>
-        <w:rPr>
-          <w:rFonts w:ascii="Charis SIL Regular" w:hAnsi="Charis SIL Regular" w:eastAsia="Charis SIL Regular"/>
-          <w:b w:val="0"/>
-          <w:i w:val="0"/>
-          <w:color w:val="000000"/>
-          <w:sz w:val="24"/>
-        </w:rPr>
-        <w:t xml:space="preserve">ilinghuizen </w:t>
+        <w:t xml:space="preserve">Amsterdamse veilinghuizen </w:t>
       </w:r>
       <w:r>
         <w:rPr>
@@ -464,7 +400,7 @@
           <w:sz w:val="24"/>
           <w:u w:val="single"/>
         </w:rPr>
-        <w:hyperlink r:id="rId10" w:history="1">
+        <w:hyperlink r:id="rId12" w:history="1">
           <w:r>
             <w:rPr>
               <w:rStyle w:val="Hyperlink"/>
@@ -493,7 +429,7 @@
           <w:sz w:val="24"/>
           <w:u w:val="single"/>
         </w:rPr>
-        <w:hyperlink r:id="rId10" w:history="1">
+        <w:hyperlink r:id="rId12" w:history="1">
           <w:r>
             <w:rPr>
               <w:rStyle w:val="Hyperlink"/>
@@ -586,35 +522,7 @@
           <w:color w:val="000000"/>
           <w:sz w:val="24"/>
         </w:rPr>
-        <w:t xml:space="preserve"> (1876-</w:t>
-      </w:r>
-      <w:r>
-        <w:rPr>
-          <w:u w:val="single" w:color="0066cc"/>
-          <w:rFonts w:ascii="Charis SIL Regular" w:hAnsi="Charis SIL Regular" w:eastAsia="Charis SIL Regular"/>
-          <w:b w:val="0"/>
-          <w:i w:val="0"/>
-          <w:color w:val="000000"/>
-          <w:sz w:val="24"/>
-        </w:rPr>
-        <w:hyperlink r:id="rId11" w:history="1">
-          <w:r>
-            <w:rPr>
-              <w:rStyle w:val="Hyperlink"/>
-            </w:rPr>
-            <w:t>1961) e</w:t>
-          </w:r>
-        </w:hyperlink>
-      </w:r>
-      <w:r>
-        <w:rPr>
-          <w:rFonts w:ascii="Charis SIL Regular" w:hAnsi="Charis SIL Regular" w:eastAsia="Charis SIL Regular"/>
-          <w:b w:val="0"/>
-          <w:i w:val="0"/>
-          <w:color w:val="000000"/>
-          <w:sz w:val="24"/>
-        </w:rPr>
-        <w:t xml:space="preserve">n </w:t>
+        <w:t xml:space="preserve"> (1876-1961) en </w:t>
       </w:r>
       <w:r>
         <w:rPr>
@@ -703,7 +611,35 @@
           <w:color w:val="000000"/>
           <w:sz w:val="24"/>
         </w:rPr>
-        <w:t xml:space="preserve">(1918-1974). In Den Haag waren de winkels de </w:t>
+        <w:t xml:space="preserve">(1918-1974). In Den Haag waren de </w:t>
+      </w:r>
+      <w:r>
+        <w:rPr>
+          <w:u w:val="single" w:color="0066cc"/>
+          <w:rFonts w:ascii="Charis SIL Regular" w:hAnsi="Charis SIL Regular" w:eastAsia="Charis SIL Regular"/>
+          <w:b w:val="0"/>
+          <w:i w:val="0"/>
+          <w:color w:val="000000"/>
+          <w:sz w:val="24"/>
+        </w:rPr>
+        <w:hyperlink r:id="rId12" w:history="1">
+          <w:r>
+            <w:rPr>
+              <w:rStyle w:val="Hyperlink"/>
+            </w:rPr>
+            <w:t>winkel</w:t>
+          </w:r>
+        </w:hyperlink>
+      </w:r>
+      <w:r>
+        <w:rPr>
+          <w:rFonts w:ascii="Charis SIL Regular" w:hAnsi="Charis SIL Regular" w:eastAsia="Charis SIL Regular"/>
+          <w:b w:val="0"/>
+          <w:i w:val="0"/>
+          <w:color w:val="000000"/>
+          <w:sz w:val="24"/>
+        </w:rPr>
+        <w:t xml:space="preserve">s de </w:t>
       </w:r>
       <w:r>
         <w:rPr>
@@ -714,7 +650,7 @@
           <w:sz w:val="24"/>
           <w:u w:val="single"/>
         </w:rPr>
-        <w:hyperlink r:id="rId14" w:history="1">
+        <w:hyperlink r:id="rId12" w:history="1">
           <w:r>
             <w:rPr>
               <w:rStyle w:val="Hyperlink"/>
@@ -761,14 +697,7 @@
           <w:sz w:val="24"/>
           <w:u w:val="single"/>
         </w:rPr>
-        <w:hyperlink r:id="rId14" w:history="1">
-          <w:r>
-            <w:rPr>
-              <w:rStyle w:val="Hyperlink"/>
-            </w:rPr>
-            <w:t>Koninklijke</w:t>
-          </w:r>
-        </w:hyperlink>
+        <w:t>Koninklijke</w:t>
       </w:r>
       <w:r>
         <w:rPr>
@@ -826,7 +755,7 @@
           <w:sz w:val="24"/>
           <w:u w:val="single"/>
         </w:rPr>
-        <w:hyperlink r:id="rId13" w:history="1">
+        <w:hyperlink r:id="rId14" w:history="1">
           <w:r>
             <w:rPr>
               <w:rStyle w:val="Hyperlink"/>
@@ -891,7 +820,7 @@
           <w:sz w:val="24"/>
           <w:u w:val="single"/>
         </w:rPr>
-        <w:hyperlink r:id="rId13" w:history="1">
+        <w:hyperlink r:id="rId15" w:history="1">
           <w:r>
             <w:rPr>
               <w:rStyle w:val="Hyperlink"/>
@@ -1162,7 +1091,7 @@
           <w:sz w:val="24"/>
           <w:u w:val="single"/>
         </w:rPr>
-        <w:hyperlink r:id="rId17" w:history="1">
+        <w:hyperlink r:id="rId16" w:history="1">
           <w:r>
             <w:rPr>
               <w:rStyle w:val="Hyperlink"/>
@@ -1180,7 +1109,7 @@
           <w:sz w:val="24"/>
           <w:u w:val="single"/>
         </w:rPr>
-        <w:hyperlink r:id="rId17" w:history="1">
+        <w:hyperlink r:id="rId16" w:history="1">
           <w:r>
             <w:rPr>
               <w:rStyle w:val="Hyperlink"/>
@@ -1227,113 +1156,13 @@
       </w:r>
       <w:r>
         <w:rPr>
-          <w:u w:val="single" w:color="0066cc"/>
           <w:rFonts w:ascii="Charis SIL Regular" w:hAnsi="Charis SIL Regular" w:eastAsia="Charis SIL Regular"/>
           <w:b w:val="0"/>
           <w:i w:val="0"/>
           <w:color w:val="000000"/>
           <w:sz w:val="24"/>
         </w:rPr>
-        <w:hyperlink r:id="rId16" w:history="1">
-          <w:r>
-            <w:rPr>
-              <w:rStyle w:val="Hyperlink"/>
-            </w:rPr>
-            <w:t>. Een g</w:t>
-          </w:r>
-        </w:hyperlink>
-      </w:r>
-      <w:r>
-        <w:rPr>
-          <w:u w:val="single" w:color="0066cc"/>
-          <w:rFonts w:ascii="Charis SIL Regular" w:hAnsi="Charis SIL Regular" w:eastAsia="Charis SIL Regular"/>
-          <w:b w:val="0"/>
-          <w:i w:val="0"/>
-          <w:color w:val="000000"/>
-          <w:sz w:val="24"/>
-        </w:rPr>
-        <w:hyperlink r:id="rId16" w:history="1">
-          <w:r>
-            <w:rPr>
-              <w:rStyle w:val="Hyperlink"/>
-            </w:rPr>
-            <w:t>r</w:t>
-          </w:r>
-        </w:hyperlink>
-      </w:r>
-      <w:r>
-        <w:rPr>
-          <w:u w:val="single" w:color="0066cc"/>
-          <w:rFonts w:ascii="Charis SIL Regular" w:hAnsi="Charis SIL Regular" w:eastAsia="Charis SIL Regular"/>
-          <w:b w:val="0"/>
-          <w:i w:val="0"/>
-          <w:color w:val="000000"/>
-          <w:sz w:val="24"/>
-        </w:rPr>
-        <w:hyperlink r:id="rId16" w:history="1">
-          <w:r>
-            <w:rPr>
-              <w:rStyle w:val="Hyperlink"/>
-            </w:rPr>
-            <w:t>oot aant</w:t>
-          </w:r>
-        </w:hyperlink>
-      </w:r>
-      <w:r>
-        <w:rPr>
-          <w:u w:val="single" w:color="0066cc"/>
-          <w:rFonts w:ascii="Charis SIL Regular" w:hAnsi="Charis SIL Regular" w:eastAsia="Charis SIL Regular"/>
-          <w:b w:val="0"/>
-          <w:i w:val="0"/>
-          <w:color w:val="000000"/>
-          <w:sz w:val="24"/>
-        </w:rPr>
-        <w:hyperlink r:id="rId16" w:history="1">
-          <w:r>
-            <w:rPr>
-              <w:rStyle w:val="Hyperlink"/>
-            </w:rPr>
-            <w:t xml:space="preserve">al Afrikaanse </w:t>
-          </w:r>
-        </w:hyperlink>
-      </w:r>
-      <w:r>
-        <w:rPr>
-          <w:rFonts w:ascii="Charis SIL Regular" w:hAnsi="Charis SIL Regular" w:eastAsia="Charis SIL Regular"/>
-          <w:b w:val="0"/>
-          <w:i w:val="0"/>
-          <w:color w:val="000000"/>
-          <w:sz w:val="24"/>
-        </w:rPr>
-        <w:t>v</w:t>
-      </w:r>
-      <w:r>
-        <w:rPr>
-          <w:u w:val="single" w:color="0066cc"/>
-          <w:rFonts w:ascii="Charis SIL Regular" w:hAnsi="Charis SIL Regular" w:eastAsia="Charis SIL Regular"/>
-          <w:b w:val="0"/>
-          <w:i w:val="0"/>
-          <w:color w:val="000000"/>
-          <w:sz w:val="24"/>
-        </w:rPr>
-        <w:hyperlink r:id="rId16" w:history="1">
-          <w:r>
-            <w:rPr>
-              <w:rStyle w:val="Hyperlink"/>
-            </w:rPr>
-            <w:t>oorw</w:t>
-          </w:r>
-        </w:hyperlink>
-      </w:r>
-      <w:r>
-        <w:rPr>
-          <w:rFonts w:ascii="Charis SIL Regular" w:hAnsi="Charis SIL Regular" w:eastAsia="Charis SIL Regular"/>
-          <w:b w:val="0"/>
-          <w:i w:val="0"/>
-          <w:color w:val="000000"/>
-          <w:sz w:val="24"/>
-        </w:rPr>
-        <w:t xml:space="preserve">erpen, vooral uit </w:t>
+        <w:t xml:space="preserve">. Een groot aantal Afrikaanse voorwerpen, vooral uit </w:t>
       </w:r>
       <w:r>
         <w:rPr>
@@ -1809,35 +1638,7 @@
           <w:color w:val="000000"/>
           <w:sz w:val="24"/>
         </w:rPr>
-        <w:t>medewerkers in dienst die inlichtin</w:t>
-      </w:r>
-      <w:r>
-        <w:rPr>
-          <w:u w:val="single" w:color="0066cc"/>
-          <w:rFonts w:ascii="Charis SIL Regular" w:hAnsi="Charis SIL Regular" w:eastAsia="Charis SIL Regular"/>
-          <w:b w:val="0"/>
-          <w:i w:val="0"/>
-          <w:color w:val="000000"/>
-          <w:sz w:val="24"/>
-        </w:rPr>
-        <w:hyperlink r:id="rId19" w:history="1">
-          <w:r>
-            <w:rPr>
-              <w:rStyle w:val="Hyperlink"/>
-            </w:rPr>
-            <w:t>gen verst</w:t>
-          </w:r>
-        </w:hyperlink>
-      </w:r>
-      <w:r>
-        <w:rPr>
-          <w:rFonts w:ascii="Charis SIL Regular" w:hAnsi="Charis SIL Regular" w:eastAsia="Charis SIL Regular"/>
-          <w:b w:val="0"/>
-          <w:i w:val="0"/>
-          <w:color w:val="000000"/>
-          <w:sz w:val="24"/>
-        </w:rPr>
-        <w:t>rek</w:t>
+        <w:t>medewerkers in dienst die inlichtingen verstrek</w:t>
       </w:r>
       <w:r>
         <w:rPr>
@@ -1875,27 +1676,7 @@
           <w:color w:val="000000"/>
           <w:sz w:val="24"/>
         </w:rPr>
-        <w:t xml:space="preserve">bron zijn catalogi van veilingen in niet-westerse voorwerpen. De twee grootste bibliotheken </w:t>
-      </w:r>
-      <w:r>
-        <w:rPr>
-          <w:rFonts w:ascii="Charis SIL Regular" w:hAnsi="Charis SIL Regular" w:eastAsia="Charis SIL Regular"/>
-          <w:b w:val="0"/>
-          <w:i w:val="0"/>
-          <w:color w:val="000000"/>
-          <w:sz w:val="24"/>
-        </w:rPr>
-        <w:t xml:space="preserve">op dit terrein, die van het RKD en het Rijksmuseum, hebben ook geannoteerde catalogi met </w:t>
-      </w:r>
-      <w:r>
-        <w:rPr>
-          <w:rFonts w:ascii="Charis SIL Regular" w:hAnsi="Charis SIL Regular" w:eastAsia="Charis SIL Regular"/>
-          <w:b w:val="0"/>
-          <w:i w:val="0"/>
-          <w:color w:val="000000"/>
-          <w:sz w:val="24"/>
-        </w:rPr>
-        <w:t>soms aantekeningen over de voorwerpen, kopers en verkopers.</w:t>
+        <w:t>bron zijn catalogi van veilingen in niet-westerse voorwerpen.</w:t>
       </w:r>
     </w:p>
     <w:p>
@@ -1904,7 +1685,7 @@
         <w:autoSpaceDE w:val="0"/>
         <w:widowControl/>
         <w:spacing w:line="288" w:lineRule="exact" w:before="240" w:after="0"/>
-        <w:ind w:left="20" w:right="144" w:firstLine="0"/>
+        <w:ind w:left="20" w:right="288" w:firstLine="0"/>
         <w:jc w:val="left"/>
       </w:pPr>
       <w:r>
@@ -2298,7 +2079,7 @@
           <w:color w:val="000000"/>
           <w:sz w:val="24"/>
         </w:rPr>
-        <w:t xml:space="preserve">aronder ook veilingen van niet-westerse voorwerpen. De gedigitaliseerde </w:t>
+        <w:t xml:space="preserve">aronder ook veilingen van niet-westerse voorwerpen. Geannoteerde catalogi </w:t>
       </w:r>
       <w:r>
         <w:rPr>
@@ -2308,7 +2089,17 @@
           <w:color w:val="000000"/>
           <w:sz w:val="24"/>
         </w:rPr>
-        <w:t xml:space="preserve">veilingcatalogi van het RKD zijn beschikbaar via de databank </w:t>
+        <w:t xml:space="preserve">bevatten soms aantekeningen over de voorwerpen, kopers en verkopers in een veiling. De </w:t>
+      </w:r>
+      <w:r>
+        <w:rPr>
+          <w:rFonts w:ascii="Charis SIL Regular" w:hAnsi="Charis SIL Regular" w:eastAsia="Charis SIL Regular"/>
+          <w:b w:val="0"/>
+          <w:i w:val="0"/>
+          <w:color w:val="000000"/>
+          <w:sz w:val="24"/>
+        </w:rPr>
+        <w:t xml:space="preserve">gedigitaliseerde veilingcatalogi van het RKD zijn beschikbaar via de databank </w:t>
       </w:r>
       <w:r>
         <w:rPr>
@@ -2353,20 +2144,9 @@
             <w:rPr>
               <w:rStyle w:val="Hyperlink"/>
             </w:rPr>
-            <w:t>Sales</w:t>
+            <w:t xml:space="preserve">Sales </w:t>
           </w:r>
         </w:hyperlink>
-      </w:r>
-      <w:r>
-        <w:rPr>
-          <w:rFonts w:ascii="Charis SIL Regular" w:hAnsi="Charis SIL Regular" w:eastAsia="Charis SIL Regular"/>
-          <w:b w:val="0"/>
-          <w:i w:val="0"/>
-          <w:color w:val="0066CC"/>
-          <w:sz w:val="24"/>
-          <w:u w:val="single"/>
-        </w:rPr>
-        <w:t xml:space="preserve"> </w:t>
       </w:r>
       <w:r>
         <w:rPr>
@@ -2423,17 +2203,7 @@
           <w:color w:val="000000"/>
           <w:sz w:val="24"/>
         </w:rPr>
-        <w:t xml:space="preserve">. </w:t>
-      </w:r>
-      <w:r>
-        <w:rPr>
-          <w:rFonts w:ascii="Charis SIL Regular" w:hAnsi="Charis SIL Regular" w:eastAsia="Charis SIL Regular"/>
-          <w:b w:val="0"/>
-          <w:i w:val="0"/>
-          <w:color w:val="000000"/>
-          <w:sz w:val="24"/>
-        </w:rPr>
-        <w:t>Deze databank is gratis te raadplegen op locatie in de Rijksmuseu</w:t>
+        <w:t>. Deze databank is gratis te raadplegen op locatie in de Rijks</w:t>
       </w:r>
       <w:r>
         <w:rPr>
@@ -2449,7 +2219,7 @@
             <w:rPr>
               <w:rStyle w:val="Hyperlink"/>
             </w:rPr>
-            <w:t>m Re</w:t>
+            <w:t>mu</w:t>
           </w:r>
         </w:hyperlink>
       </w:r>
@@ -2485,7 +2255,7 @@
             <w:rPr>
               <w:rStyle w:val="Hyperlink"/>
             </w:rPr>
-            <w:t>earch Libra</w:t>
+            <w:t xml:space="preserve">eum </w:t>
           </w:r>
         </w:hyperlink>
       </w:r>
@@ -2503,7 +2273,43 @@
             <w:rPr>
               <w:rStyle w:val="Hyperlink"/>
             </w:rPr>
-            <w:t>ry en h</w:t>
+            <w:t>Research L</w:t>
+          </w:r>
+        </w:hyperlink>
+      </w:r>
+      <w:r>
+        <w:rPr>
+          <w:u w:val="single" w:color="0066cc"/>
+          <w:rFonts w:ascii="Charis SIL Regular" w:hAnsi="Charis SIL Regular" w:eastAsia="Charis SIL Regular"/>
+          <w:b w:val="0"/>
+          <w:i w:val="0"/>
+          <w:color w:val="000000"/>
+          <w:sz w:val="24"/>
+        </w:rPr>
+        <w:hyperlink r:id="rId23" w:history="1">
+          <w:r>
+            <w:rPr>
+              <w:rStyle w:val="Hyperlink"/>
+            </w:rPr>
+            <w:t>i</w:t>
+          </w:r>
+        </w:hyperlink>
+      </w:r>
+      <w:r>
+        <w:rPr>
+          <w:u w:val="single" w:color="0066cc"/>
+          <w:rFonts w:ascii="Charis SIL Regular" w:hAnsi="Charis SIL Regular" w:eastAsia="Charis SIL Regular"/>
+          <w:b w:val="0"/>
+          <w:i w:val="0"/>
+          <w:color w:val="000000"/>
+          <w:sz w:val="24"/>
+        </w:rPr>
+        <w:hyperlink r:id="rId23" w:history="1">
+          <w:r>
+            <w:rPr>
+              <w:rStyle w:val="Hyperlink"/>
+            </w:rPr>
+            <w:t>brary e</w:t>
           </w:r>
         </w:hyperlink>
       </w:r>
@@ -2515,17 +2321,7 @@
           <w:color w:val="000000"/>
           <w:sz w:val="24"/>
         </w:rPr>
-        <w:t xml:space="preserve">et </w:t>
-      </w:r>
-      <w:r>
-        <w:rPr>
-          <w:rFonts w:ascii="Charis SIL Regular" w:hAnsi="Charis SIL Regular" w:eastAsia="Charis SIL Regular"/>
-          <w:b w:val="0"/>
-          <w:i w:val="0"/>
-          <w:color w:val="000000"/>
-          <w:sz w:val="24"/>
-        </w:rPr>
-        <w:t>RKD.</w:t>
+        <w:t>n het RKD.</w:t>
       </w:r>
     </w:p>
     <w:p>
@@ -3155,9 +2951,39 @@
     </w:p>
     <w:p>
       <w:pPr>
+        <w:autoSpaceDN w:val="0"/>
+        <w:autoSpaceDE w:val="0"/>
+        <w:widowControl/>
+        <w:spacing w:line="352" w:lineRule="exact" w:before="176" w:after="0"/>
+        <w:ind w:left="820" w:right="0" w:firstLine="0"/>
+        <w:jc w:val="left"/>
+      </w:pPr>
+      <w:r>
+        <w:rPr>
+          <w:rFonts w:ascii="Charis SIL Italic" w:hAnsi="Charis SIL Italic" w:eastAsia="Charis SIL Italic"/>
+          <w:b w:val="0"/>
+          <w:i/>
+          <w:color w:val="000000"/>
+          <w:sz w:val="24"/>
+        </w:rPr>
+        <w:t>Art Sales Catalogues Online</w:t>
+      </w:r>
+      <w:r>
+        <w:rPr>
+          <w:rFonts w:ascii="Charis SIL Italic" w:hAnsi="Charis SIL Italic" w:eastAsia="Charis SIL Italic"/>
+          <w:b w:val="0"/>
+          <w:i/>
+          <w:color w:val="000000"/>
+          <w:sz w:val="24"/>
+        </w:rPr>
+        <w:t>Database gebaseerd op het Répertoire des Catalogues</w:t>
+      </w:r>
+    </w:p>
+    <w:p>
+      <w:pPr>
         <w:sectPr>
           <w:pgSz w:w="11900" w:h="16840"/>
-          <w:pgMar w:top="324" w:right="986" w:bottom="506" w:left="940" w:header="720" w:footer="720" w:gutter="0"/>
+          <w:pgMar w:top="324" w:right="986" w:bottom="386" w:left="940" w:header="720" w:footer="720" w:gutter="0"/>
           <w:cols/>
           <w:docGrid w:linePitch="360"/>
         </w:sectPr>
@@ -3181,26 +3007,6 @@
         <w:ind w:left="800" w:right="864" w:firstLine="0"/>
         <w:jc w:val="left"/>
       </w:pPr>
-      <w:r>
-        <w:rPr>
-          <w:rFonts w:ascii="Charis SIL Italic" w:hAnsi="Charis SIL Italic" w:eastAsia="Charis SIL Italic"/>
-          <w:b w:val="0"/>
-          <w:i/>
-          <w:color w:val="000000"/>
-          <w:sz w:val="24"/>
-        </w:rPr>
-        <w:t>Art Sales Catalogues Online</w:t>
-      </w:r>
-      <w:r>
-        <w:rPr>
-          <w:rFonts w:ascii="Charis SIL Italic" w:hAnsi="Charis SIL Italic" w:eastAsia="Charis SIL Italic"/>
-          <w:b w:val="0"/>
-          <w:i/>
-          <w:color w:val="000000"/>
-          <w:sz w:val="24"/>
-        </w:rPr>
-        <w:t xml:space="preserve">Database gebaseerd op het Répertoire des Catalogues </w:t>
-      </w:r>
       <w:r>
         <w:rPr>
           <w:rFonts w:ascii="Charis SIL Italic" w:hAnsi="Charis SIL Italic" w:eastAsia="Charis SIL Italic"/>
@@ -4017,9 +3823,9 @@
         <w:autoSpaceDN w:val="0"/>
         <w:autoSpaceDE w:val="0"/>
         <w:widowControl/>
-        <w:spacing w:line="352" w:lineRule="exact" w:before="176" w:after="0"/>
-        <w:ind w:left="0" w:right="0" w:firstLine="0"/>
-        <w:jc w:val="left"/>
+        <w:spacing w:line="288" w:lineRule="exact" w:before="240" w:after="0"/>
+        <w:ind w:left="0" w:right="3744" w:firstLine="0"/>
+        <w:jc w:val="center"/>
       </w:pPr>
       <w:r>
         <w:rPr>
@@ -4029,7 +3835,17 @@
           <w:color w:val="000000"/>
           <w:sz w:val="24"/>
         </w:rPr>
-        <w:t>last edited by Wiebe Reints as original_author on 2024-03-26</w:t>
+        <w:t xml:space="preserve">first edited by Wiebe Reints as original_author on 2024-03-26 </w:t>
+      </w:r>
+      <w:r>
+        <w:rPr>
+          <w:rFonts w:ascii="Charis SIL Italic" w:hAnsi="Charis SIL Italic" w:eastAsia="Charis SIL Italic"/>
+          <w:b w:val="0"/>
+          <w:i/>
+          <w:color w:val="000000"/>
+          <w:sz w:val="24"/>
+        </w:rPr>
+        <w:t>last edited by Wiebe Reints as original_author on 2025-12-16</w:t>
       </w:r>
     </w:p>
     <w:sectPr>

--- a/EXPORTS/DOCX/published/niveau2/Dutch/Trade.docx
+++ b/EXPORTS/DOCX/published/niveau2/Dutch/Trade.docx
@@ -400,7 +400,7 @@
           <w:sz w:val="24"/>
           <w:u w:val="single"/>
         </w:rPr>
-        <w:hyperlink r:id="rId12" w:history="1">
+        <w:hyperlink r:id="rId10" w:history="1">
           <w:r>
             <w:rPr>
               <w:rStyle w:val="Hyperlink"/>
@@ -429,7 +429,7 @@
           <w:sz w:val="24"/>
           <w:u w:val="single"/>
         </w:rPr>
-        <w:hyperlink r:id="rId12" w:history="1">
+        <w:hyperlink r:id="rId10" w:history="1">
           <w:r>
             <w:rPr>
               <w:rStyle w:val="Hyperlink"/>
@@ -611,7 +611,7 @@
           <w:color w:val="000000"/>
           <w:sz w:val="24"/>
         </w:rPr>
-        <w:t xml:space="preserve">(1918-1974). In Den Haag waren de </w:t>
+        <w:t>(1918-1974). In Den Haag waren de winkels d</w:t>
       </w:r>
       <w:r>
         <w:rPr>
@@ -627,19 +627,9 @@
             <w:rPr>
               <w:rStyle w:val="Hyperlink"/>
             </w:rPr>
-            <w:t>winkel</w:t>
+            <w:t xml:space="preserve">e </w:t>
           </w:r>
         </w:hyperlink>
-      </w:r>
-      <w:r>
-        <w:rPr>
-          <w:rFonts w:ascii="Charis SIL Regular" w:hAnsi="Charis SIL Regular" w:eastAsia="Charis SIL Regular"/>
-          <w:b w:val="0"/>
-          <w:i w:val="0"/>
-          <w:color w:val="000000"/>
-          <w:sz w:val="24"/>
-        </w:rPr>
-        <w:t xml:space="preserve">s de </w:t>
       </w:r>
       <w:r>
         <w:rPr>
@@ -697,7 +687,14 @@
           <w:sz w:val="24"/>
           <w:u w:val="single"/>
         </w:rPr>
-        <w:t>Koninklijke</w:t>
+        <w:hyperlink r:id="rId14" w:history="1">
+          <w:r>
+            <w:rPr>
+              <w:rStyle w:val="Hyperlink"/>
+            </w:rPr>
+            <w:t>Koninklijke</w:t>
+          </w:r>
+        </w:hyperlink>
       </w:r>
       <w:r>
         <w:rPr>
@@ -719,7 +716,7 @@
           <w:sz w:val="24"/>
           <w:u w:val="single"/>
         </w:rPr>
-        <w:hyperlink r:id="rId14" w:history="1">
+        <w:hyperlink r:id="rId13" w:history="1">
           <w:r>
             <w:rPr>
               <w:rStyle w:val="Hyperlink"/>
@@ -737,7 +734,7 @@
           <w:sz w:val="24"/>
           <w:u w:val="single"/>
         </w:rPr>
-        <w:hyperlink r:id="rId14" w:history="1">
+        <w:hyperlink r:id="rId13" w:history="1">
           <w:r>
             <w:rPr>
               <w:rStyle w:val="Hyperlink"/>
@@ -755,7 +752,7 @@
           <w:sz w:val="24"/>
           <w:u w:val="single"/>
         </w:rPr>
-        <w:hyperlink r:id="rId14" w:history="1">
+        <w:hyperlink r:id="rId13" w:history="1">
           <w:r>
             <w:rPr>
               <w:rStyle w:val="Hyperlink"/>
@@ -820,7 +817,7 @@
           <w:sz w:val="24"/>
           <w:u w:val="single"/>
         </w:rPr>
-        <w:hyperlink r:id="rId15" w:history="1">
+        <w:hyperlink r:id="rId13" w:history="1">
           <w:r>
             <w:rPr>
               <w:rStyle w:val="Hyperlink"/>
@@ -1091,7 +1088,7 @@
           <w:sz w:val="24"/>
           <w:u w:val="single"/>
         </w:rPr>
-        <w:hyperlink r:id="rId16" w:history="1">
+        <w:hyperlink r:id="rId17" w:history="1">
           <w:r>
             <w:rPr>
               <w:rStyle w:val="Hyperlink"/>
@@ -1145,12 +1142,84 @@
           <w:sz w:val="24"/>
           <w:u w:val="single"/>
         </w:rPr>
-        <w:hyperlink r:id="rId17" w:history="1">
+        <w:hyperlink r:id="rId16" w:history="1">
           <w:r>
             <w:rPr>
               <w:rStyle w:val="Hyperlink"/>
             </w:rPr>
             <w:t>Afrika</w:t>
+          </w:r>
+        </w:hyperlink>
+      </w:r>
+      <w:r>
+        <w:rPr>
+          <w:u w:val="single" w:color="0066cc"/>
+          <w:rFonts w:ascii="Charis SIL Regular" w:hAnsi="Charis SIL Regular" w:eastAsia="Charis SIL Regular"/>
+          <w:b w:val="0"/>
+          <w:i w:val="0"/>
+          <w:color w:val="000000"/>
+          <w:sz w:val="24"/>
+        </w:rPr>
+        <w:hyperlink r:id="rId16" w:history="1">
+          <w:r>
+            <w:rPr>
+              <w:rStyle w:val="Hyperlink"/>
+            </w:rPr>
+            <w:t>. Een g</w:t>
+          </w:r>
+        </w:hyperlink>
+      </w:r>
+      <w:r>
+        <w:rPr>
+          <w:u w:val="single" w:color="0066cc"/>
+          <w:rFonts w:ascii="Charis SIL Regular" w:hAnsi="Charis SIL Regular" w:eastAsia="Charis SIL Regular"/>
+          <w:b w:val="0"/>
+          <w:i w:val="0"/>
+          <w:color w:val="000000"/>
+          <w:sz w:val="24"/>
+        </w:rPr>
+        <w:hyperlink r:id="rId16" w:history="1">
+          <w:r>
+            <w:rPr>
+              <w:rStyle w:val="Hyperlink"/>
+            </w:rPr>
+            <w:t>r</w:t>
+          </w:r>
+        </w:hyperlink>
+      </w:r>
+      <w:r>
+        <w:rPr>
+          <w:u w:val="single" w:color="0066cc"/>
+          <w:rFonts w:ascii="Charis SIL Regular" w:hAnsi="Charis SIL Regular" w:eastAsia="Charis SIL Regular"/>
+          <w:b w:val="0"/>
+          <w:i w:val="0"/>
+          <w:color w:val="000000"/>
+          <w:sz w:val="24"/>
+        </w:rPr>
+        <w:hyperlink r:id="rId16" w:history="1">
+          <w:r>
+            <w:rPr>
+              <w:rStyle w:val="Hyperlink"/>
+            </w:rPr>
+            <w:t>oot aant</w:t>
+          </w:r>
+        </w:hyperlink>
+      </w:r>
+      <w:r>
+        <w:rPr>
+          <w:u w:val="single" w:color="0066cc"/>
+          <w:rFonts w:ascii="Charis SIL Regular" w:hAnsi="Charis SIL Regular" w:eastAsia="Charis SIL Regular"/>
+          <w:b w:val="0"/>
+          <w:i w:val="0"/>
+          <w:color w:val="000000"/>
+          <w:sz w:val="24"/>
+        </w:rPr>
+        <w:hyperlink r:id="rId16" w:history="1">
+          <w:r>
+            <w:rPr>
+              <w:rStyle w:val="Hyperlink"/>
+            </w:rPr>
+            <w:t xml:space="preserve">al Afrikaanse </w:t>
           </w:r>
         </w:hyperlink>
       </w:r>
@@ -1162,7 +1231,35 @@
           <w:color w:val="000000"/>
           <w:sz w:val="24"/>
         </w:rPr>
-        <w:t xml:space="preserve">. Een groot aantal Afrikaanse voorwerpen, vooral uit </w:t>
+        <w:t>v</w:t>
+      </w:r>
+      <w:r>
+        <w:rPr>
+          <w:u w:val="single" w:color="0066cc"/>
+          <w:rFonts w:ascii="Charis SIL Regular" w:hAnsi="Charis SIL Regular" w:eastAsia="Charis SIL Regular"/>
+          <w:b w:val="0"/>
+          <w:i w:val="0"/>
+          <w:color w:val="000000"/>
+          <w:sz w:val="24"/>
+        </w:rPr>
+        <w:hyperlink r:id="rId16" w:history="1">
+          <w:r>
+            <w:rPr>
+              <w:rStyle w:val="Hyperlink"/>
+            </w:rPr>
+            <w:t>oorw</w:t>
+          </w:r>
+        </w:hyperlink>
+      </w:r>
+      <w:r>
+        <w:rPr>
+          <w:rFonts w:ascii="Charis SIL Regular" w:hAnsi="Charis SIL Regular" w:eastAsia="Charis SIL Regular"/>
+          <w:b w:val="0"/>
+          <w:i w:val="0"/>
+          <w:color w:val="000000"/>
+          <w:sz w:val="24"/>
+        </w:rPr>
+        <w:t xml:space="preserve">erpen, vooral uit </w:t>
       </w:r>
       <w:r>
         <w:rPr>
@@ -1638,7 +1735,35 @@
           <w:color w:val="000000"/>
           <w:sz w:val="24"/>
         </w:rPr>
-        <w:t>medewerkers in dienst die inlichtingen verstrek</w:t>
+        <w:t>medewerkers in dienst die inlichtin</w:t>
+      </w:r>
+      <w:r>
+        <w:rPr>
+          <w:u w:val="single" w:color="0066cc"/>
+          <w:rFonts w:ascii="Charis SIL Regular" w:hAnsi="Charis SIL Regular" w:eastAsia="Charis SIL Regular"/>
+          <w:b w:val="0"/>
+          <w:i w:val="0"/>
+          <w:color w:val="000000"/>
+          <w:sz w:val="24"/>
+        </w:rPr>
+        <w:hyperlink r:id="rId19" w:history="1">
+          <w:r>
+            <w:rPr>
+              <w:rStyle w:val="Hyperlink"/>
+            </w:rPr>
+            <w:t>gen verst</w:t>
+          </w:r>
+        </w:hyperlink>
+      </w:r>
+      <w:r>
+        <w:rPr>
+          <w:rFonts w:ascii="Charis SIL Regular" w:hAnsi="Charis SIL Regular" w:eastAsia="Charis SIL Regular"/>
+          <w:b w:val="0"/>
+          <w:i w:val="0"/>
+          <w:color w:val="000000"/>
+          <w:sz w:val="24"/>
+        </w:rPr>
+        <w:t>rek</w:t>
       </w:r>
       <w:r>
         <w:rPr>
@@ -3768,7 +3893,7 @@
           <w:sz w:val="24"/>
           <w:u w:val="single"/>
         </w:rPr>
-        <w:hyperlink r:id="rId28" w:history="1">
+        <w:hyperlink r:id="rId27" w:history="1">
           <w:r>
             <w:rPr>
               <w:rStyle w:val="Hyperlink"/>

--- a/EXPORTS/DOCX/published/niveau2/Dutch/Trade.docx
+++ b/EXPORTS/DOCX/published/niveau2/Dutch/Trade.docx
@@ -371,7 +371,71 @@
           <w:color w:val="000000"/>
           <w:sz w:val="24"/>
         </w:rPr>
-        <w:t xml:space="preserve">Amsterdamse veilinghuizen </w:t>
+        <w:t>Amster</w:t>
+      </w:r>
+      <w:r>
+        <w:rPr>
+          <w:u w:val="single" w:color="0066cc"/>
+          <w:rFonts w:ascii="Charis SIL Regular" w:hAnsi="Charis SIL Regular" w:eastAsia="Charis SIL Regular"/>
+          <w:b w:val="0"/>
+          <w:i w:val="0"/>
+          <w:color w:val="000000"/>
+          <w:sz w:val="24"/>
+        </w:rPr>
+        <w:hyperlink r:id="rId9" w:history="1">
+          <w:r>
+            <w:rPr>
+              <w:rStyle w:val="Hyperlink"/>
+            </w:rPr>
+            <w:t>dam</w:t>
+          </w:r>
+        </w:hyperlink>
+      </w:r>
+      <w:r>
+        <w:rPr>
+          <w:u w:val="single" w:color="0066cc"/>
+          <w:rFonts w:ascii="Charis SIL Regular" w:hAnsi="Charis SIL Regular" w:eastAsia="Charis SIL Regular"/>
+          <w:b w:val="0"/>
+          <w:i w:val="0"/>
+          <w:color w:val="000000"/>
+          <w:sz w:val="24"/>
+        </w:rPr>
+        <w:hyperlink r:id="rId9" w:history="1">
+          <w:r>
+            <w:rPr>
+              <w:rStyle w:val="Hyperlink"/>
+            </w:rPr>
+            <w:t>s</w:t>
+          </w:r>
+        </w:hyperlink>
+      </w:r>
+      <w:r>
+        <w:rPr>
+          <w:u w:val="single" w:color="0066cc"/>
+          <w:rFonts w:ascii="Charis SIL Regular" w:hAnsi="Charis SIL Regular" w:eastAsia="Charis SIL Regular"/>
+          <w:b w:val="0"/>
+          <w:i w:val="0"/>
+          <w:color w:val="000000"/>
+          <w:sz w:val="24"/>
+        </w:rPr>
+        <w:hyperlink r:id="rId9" w:history="1">
+          <w:r>
+            <w:rPr>
+              <w:rStyle w:val="Hyperlink"/>
+            </w:rPr>
+            <w:t>e ve</w:t>
+          </w:r>
+        </w:hyperlink>
+      </w:r>
+      <w:r>
+        <w:rPr>
+          <w:rFonts w:ascii="Charis SIL Regular" w:hAnsi="Charis SIL Regular" w:eastAsia="Charis SIL Regular"/>
+          <w:b w:val="0"/>
+          <w:i w:val="0"/>
+          <w:color w:val="000000"/>
+          <w:sz w:val="24"/>
+        </w:rPr>
+        <w:t xml:space="preserve">ilinghuizen </w:t>
       </w:r>
       <w:r>
         <w:rPr>
@@ -400,7 +464,7 @@
           <w:sz w:val="24"/>
           <w:u w:val="single"/>
         </w:rPr>
-        <w:hyperlink r:id="rId10" w:history="1">
+        <w:hyperlink r:id="rId12" w:history="1">
           <w:r>
             <w:rPr>
               <w:rStyle w:val="Hyperlink"/>
@@ -429,7 +493,7 @@
           <w:sz w:val="24"/>
           <w:u w:val="single"/>
         </w:rPr>
-        <w:hyperlink r:id="rId10" w:history="1">
+        <w:hyperlink r:id="rId12" w:history="1">
           <w:r>
             <w:rPr>
               <w:rStyle w:val="Hyperlink"/>
@@ -522,7 +586,35 @@
           <w:color w:val="000000"/>
           <w:sz w:val="24"/>
         </w:rPr>
-        <w:t xml:space="preserve"> (1876-1961) en </w:t>
+        <w:t xml:space="preserve"> (1876-</w:t>
+      </w:r>
+      <w:r>
+        <w:rPr>
+          <w:u w:val="single" w:color="0066cc"/>
+          <w:rFonts w:ascii="Charis SIL Regular" w:hAnsi="Charis SIL Regular" w:eastAsia="Charis SIL Regular"/>
+          <w:b w:val="0"/>
+          <w:i w:val="0"/>
+          <w:color w:val="000000"/>
+          <w:sz w:val="24"/>
+        </w:rPr>
+        <w:hyperlink r:id="rId11" w:history="1">
+          <w:r>
+            <w:rPr>
+              <w:rStyle w:val="Hyperlink"/>
+            </w:rPr>
+            <w:t>1961) e</w:t>
+          </w:r>
+        </w:hyperlink>
+      </w:r>
+      <w:r>
+        <w:rPr>
+          <w:rFonts w:ascii="Charis SIL Regular" w:hAnsi="Charis SIL Regular" w:eastAsia="Charis SIL Regular"/>
+          <w:b w:val="0"/>
+          <w:i w:val="0"/>
+          <w:color w:val="000000"/>
+          <w:sz w:val="24"/>
+        </w:rPr>
+        <w:t xml:space="preserve">n </w:t>
       </w:r>
       <w:r>
         <w:rPr>
@@ -611,25 +703,7 @@
           <w:color w:val="000000"/>
           <w:sz w:val="24"/>
         </w:rPr>
-        <w:t>(1918-1974). In Den Haag waren de winkels d</w:t>
-      </w:r>
-      <w:r>
-        <w:rPr>
-          <w:u w:val="single" w:color="0066cc"/>
-          <w:rFonts w:ascii="Charis SIL Regular" w:hAnsi="Charis SIL Regular" w:eastAsia="Charis SIL Regular"/>
-          <w:b w:val="0"/>
-          <w:i w:val="0"/>
-          <w:color w:val="000000"/>
-          <w:sz w:val="24"/>
-        </w:rPr>
-        <w:hyperlink r:id="rId12" w:history="1">
-          <w:r>
-            <w:rPr>
-              <w:rStyle w:val="Hyperlink"/>
-            </w:rPr>
-            <w:t xml:space="preserve">e </w:t>
-          </w:r>
-        </w:hyperlink>
+        <w:t xml:space="preserve">(1918-1974). In Den Haag waren de winkels de </w:t>
       </w:r>
       <w:r>
         <w:rPr>
@@ -716,7 +790,7 @@
           <w:sz w:val="24"/>
           <w:u w:val="single"/>
         </w:rPr>
-        <w:hyperlink r:id="rId13" w:history="1">
+        <w:hyperlink r:id="rId14" w:history="1">
           <w:r>
             <w:rPr>
               <w:rStyle w:val="Hyperlink"/>
@@ -734,7 +808,7 @@
           <w:sz w:val="24"/>
           <w:u w:val="single"/>
         </w:rPr>
-        <w:hyperlink r:id="rId13" w:history="1">
+        <w:hyperlink r:id="rId14" w:history="1">
           <w:r>
             <w:rPr>
               <w:rStyle w:val="Hyperlink"/>
@@ -752,7 +826,7 @@
           <w:sz w:val="24"/>
           <w:u w:val="single"/>
         </w:rPr>
-        <w:hyperlink r:id="rId13" w:history="1">
+        <w:hyperlink r:id="rId14" w:history="1">
           <w:r>
             <w:rPr>
               <w:rStyle w:val="Hyperlink"/>
@@ -817,7 +891,7 @@
           <w:sz w:val="24"/>
           <w:u w:val="single"/>
         </w:rPr>
-        <w:hyperlink r:id="rId13" w:history="1">
+        <w:hyperlink r:id="rId15" w:history="1">
           <w:r>
             <w:rPr>
               <w:rStyle w:val="Hyperlink"/>
@@ -1077,7 +1151,25 @@
           <w:color w:val="000000"/>
           <w:sz w:val="24"/>
         </w:rPr>
-        <w:t xml:space="preserve"> (NAHV, 1880-1982) die handel dreef in </w:t>
+        <w:t xml:space="preserve"> (NAHV, 1880-1982) die handel dreef i</w:t>
+      </w:r>
+      <w:r>
+        <w:rPr>
+          <w:u w:val="single" w:color="0066cc"/>
+          <w:rFonts w:ascii="Charis SIL Regular" w:hAnsi="Charis SIL Regular" w:eastAsia="Charis SIL Regular"/>
+          <w:b w:val="0"/>
+          <w:i w:val="0"/>
+          <w:color w:val="000000"/>
+          <w:sz w:val="24"/>
+        </w:rPr>
+        <w:hyperlink r:id="rId16" w:history="1">
+          <w:r>
+            <w:rPr>
+              <w:rStyle w:val="Hyperlink"/>
+            </w:rPr>
+            <w:t xml:space="preserve">n </w:t>
+          </w:r>
+        </w:hyperlink>
       </w:r>
       <w:r>
         <w:rPr>
@@ -1106,7 +1198,7 @@
           <w:sz w:val="24"/>
           <w:u w:val="single"/>
         </w:rPr>
-        <w:hyperlink r:id="rId16" w:history="1">
+        <w:hyperlink r:id="rId17" w:history="1">
           <w:r>
             <w:rPr>
               <w:rStyle w:val="Hyperlink"/>
@@ -1142,84 +1234,12 @@
           <w:sz w:val="24"/>
           <w:u w:val="single"/>
         </w:rPr>
-        <w:hyperlink r:id="rId16" w:history="1">
+        <w:hyperlink r:id="rId17" w:history="1">
           <w:r>
             <w:rPr>
               <w:rStyle w:val="Hyperlink"/>
             </w:rPr>
             <w:t>Afrika</w:t>
-          </w:r>
-        </w:hyperlink>
-      </w:r>
-      <w:r>
-        <w:rPr>
-          <w:u w:val="single" w:color="0066cc"/>
-          <w:rFonts w:ascii="Charis SIL Regular" w:hAnsi="Charis SIL Regular" w:eastAsia="Charis SIL Regular"/>
-          <w:b w:val="0"/>
-          <w:i w:val="0"/>
-          <w:color w:val="000000"/>
-          <w:sz w:val="24"/>
-        </w:rPr>
-        <w:hyperlink r:id="rId16" w:history="1">
-          <w:r>
-            <w:rPr>
-              <w:rStyle w:val="Hyperlink"/>
-            </w:rPr>
-            <w:t>. Een g</w:t>
-          </w:r>
-        </w:hyperlink>
-      </w:r>
-      <w:r>
-        <w:rPr>
-          <w:u w:val="single" w:color="0066cc"/>
-          <w:rFonts w:ascii="Charis SIL Regular" w:hAnsi="Charis SIL Regular" w:eastAsia="Charis SIL Regular"/>
-          <w:b w:val="0"/>
-          <w:i w:val="0"/>
-          <w:color w:val="000000"/>
-          <w:sz w:val="24"/>
-        </w:rPr>
-        <w:hyperlink r:id="rId16" w:history="1">
-          <w:r>
-            <w:rPr>
-              <w:rStyle w:val="Hyperlink"/>
-            </w:rPr>
-            <w:t>r</w:t>
-          </w:r>
-        </w:hyperlink>
-      </w:r>
-      <w:r>
-        <w:rPr>
-          <w:u w:val="single" w:color="0066cc"/>
-          <w:rFonts w:ascii="Charis SIL Regular" w:hAnsi="Charis SIL Regular" w:eastAsia="Charis SIL Regular"/>
-          <w:b w:val="0"/>
-          <w:i w:val="0"/>
-          <w:color w:val="000000"/>
-          <w:sz w:val="24"/>
-        </w:rPr>
-        <w:hyperlink r:id="rId16" w:history="1">
-          <w:r>
-            <w:rPr>
-              <w:rStyle w:val="Hyperlink"/>
-            </w:rPr>
-            <w:t>oot aant</w:t>
-          </w:r>
-        </w:hyperlink>
-      </w:r>
-      <w:r>
-        <w:rPr>
-          <w:u w:val="single" w:color="0066cc"/>
-          <w:rFonts w:ascii="Charis SIL Regular" w:hAnsi="Charis SIL Regular" w:eastAsia="Charis SIL Regular"/>
-          <w:b w:val="0"/>
-          <w:i w:val="0"/>
-          <w:color w:val="000000"/>
-          <w:sz w:val="24"/>
-        </w:rPr>
-        <w:hyperlink r:id="rId16" w:history="1">
-          <w:r>
-            <w:rPr>
-              <w:rStyle w:val="Hyperlink"/>
-            </w:rPr>
-            <w:t xml:space="preserve">al Afrikaanse </w:t>
           </w:r>
         </w:hyperlink>
       </w:r>
@@ -1231,35 +1251,7 @@
           <w:color w:val="000000"/>
           <w:sz w:val="24"/>
         </w:rPr>
-        <w:t>v</w:t>
-      </w:r>
-      <w:r>
-        <w:rPr>
-          <w:u w:val="single" w:color="0066cc"/>
-          <w:rFonts w:ascii="Charis SIL Regular" w:hAnsi="Charis SIL Regular" w:eastAsia="Charis SIL Regular"/>
-          <w:b w:val="0"/>
-          <w:i w:val="0"/>
-          <w:color w:val="000000"/>
-          <w:sz w:val="24"/>
-        </w:rPr>
-        <w:hyperlink r:id="rId16" w:history="1">
-          <w:r>
-            <w:rPr>
-              <w:rStyle w:val="Hyperlink"/>
-            </w:rPr>
-            <w:t>oorw</w:t>
-          </w:r>
-        </w:hyperlink>
-      </w:r>
-      <w:r>
-        <w:rPr>
-          <w:rFonts w:ascii="Charis SIL Regular" w:hAnsi="Charis SIL Regular" w:eastAsia="Charis SIL Regular"/>
-          <w:b w:val="0"/>
-          <w:i w:val="0"/>
-          <w:color w:val="000000"/>
-          <w:sz w:val="24"/>
-        </w:rPr>
-        <w:t xml:space="preserve">erpen, vooral uit </w:t>
+        <w:t xml:space="preserve">. Een groot aantal Afrikaanse voorwerpen, vooral uit </w:t>
       </w:r>
       <w:r>
         <w:rPr>
@@ -3846,7 +3838,7 @@
           <w:sz w:val="24"/>
           <w:u w:val="single"/>
         </w:rPr>
-        <w:hyperlink r:id="rId27" w:history="1">
+        <w:hyperlink r:id="rId28" w:history="1">
           <w:r>
             <w:rPr>
               <w:rStyle w:val="Hyperlink"/>

--- a/EXPORTS/DOCX/published/niveau2/Dutch/Trade.docx
+++ b/EXPORTS/DOCX/published/niveau2/Dutch/Trade.docx
@@ -464,7 +464,7 @@
           <w:sz w:val="24"/>
           <w:u w:val="single"/>
         </w:rPr>
-        <w:hyperlink r:id="rId12" w:history="1">
+        <w:hyperlink r:id="rId10" w:history="1">
           <w:r>
             <w:rPr>
               <w:rStyle w:val="Hyperlink"/>
@@ -493,7 +493,7 @@
           <w:sz w:val="24"/>
           <w:u w:val="single"/>
         </w:rPr>
-        <w:hyperlink r:id="rId12" w:history="1">
+        <w:hyperlink r:id="rId10" w:history="1">
           <w:r>
             <w:rPr>
               <w:rStyle w:val="Hyperlink"/>
@@ -586,35 +586,7 @@
           <w:color w:val="000000"/>
           <w:sz w:val="24"/>
         </w:rPr>
-        <w:t xml:space="preserve"> (1876-</w:t>
-      </w:r>
-      <w:r>
-        <w:rPr>
-          <w:u w:val="single" w:color="0066cc"/>
-          <w:rFonts w:ascii="Charis SIL Regular" w:hAnsi="Charis SIL Regular" w:eastAsia="Charis SIL Regular"/>
-          <w:b w:val="0"/>
-          <w:i w:val="0"/>
-          <w:color w:val="000000"/>
-          <w:sz w:val="24"/>
-        </w:rPr>
-        <w:hyperlink r:id="rId11" w:history="1">
-          <w:r>
-            <w:rPr>
-              <w:rStyle w:val="Hyperlink"/>
-            </w:rPr>
-            <w:t>1961) e</w:t>
-          </w:r>
-        </w:hyperlink>
-      </w:r>
-      <w:r>
-        <w:rPr>
-          <w:rFonts w:ascii="Charis SIL Regular" w:hAnsi="Charis SIL Regular" w:eastAsia="Charis SIL Regular"/>
-          <w:b w:val="0"/>
-          <w:i w:val="0"/>
-          <w:color w:val="000000"/>
-          <w:sz w:val="24"/>
-        </w:rPr>
-        <w:t xml:space="preserve">n </w:t>
+        <w:t xml:space="preserve"> (1876-1961) en </w:t>
       </w:r>
       <w:r>
         <w:rPr>
@@ -703,7 +675,72 @@
           <w:color w:val="000000"/>
           <w:sz w:val="24"/>
         </w:rPr>
-        <w:t xml:space="preserve">(1918-1974). In Den Haag waren de winkels de </w:t>
+        <w:t>(1918-1974). In Den Haag w</w:t>
+      </w:r>
+      <w:r>
+        <w:rPr>
+          <w:u w:val="single" w:color="0066cc"/>
+          <w:rFonts w:ascii="Charis SIL Regular" w:hAnsi="Charis SIL Regular" w:eastAsia="Charis SIL Regular"/>
+          <w:b w:val="0"/>
+          <w:i w:val="0"/>
+          <w:color w:val="000000"/>
+          <w:sz w:val="24"/>
+        </w:rPr>
+        <w:hyperlink r:id="rId12" w:history="1">
+          <w:r>
+            <w:rPr>
+              <w:rStyle w:val="Hyperlink"/>
+            </w:rPr>
+            <w:t xml:space="preserve">aren de </w:t>
+          </w:r>
+        </w:hyperlink>
+      </w:r>
+      <w:r>
+        <w:rPr>
+          <w:u w:val="single" w:color="0066cc"/>
+          <w:rFonts w:ascii="Charis SIL Regular" w:hAnsi="Charis SIL Regular" w:eastAsia="Charis SIL Regular"/>
+          <w:b w:val="0"/>
+          <w:i w:val="0"/>
+          <w:color w:val="000000"/>
+          <w:sz w:val="24"/>
+        </w:rPr>
+        <w:hyperlink r:id="rId12" w:history="1">
+          <w:r>
+            <w:rPr>
+              <w:rStyle w:val="Hyperlink"/>
+            </w:rPr>
+            <w:t>winkel</w:t>
+          </w:r>
+        </w:hyperlink>
+      </w:r>
+      <w:r>
+        <w:rPr>
+          <w:u w:val="single" w:color="0066cc"/>
+          <w:rFonts w:ascii="Charis SIL Regular" w:hAnsi="Charis SIL Regular" w:eastAsia="Charis SIL Regular"/>
+          <w:b w:val="0"/>
+          <w:i w:val="0"/>
+          <w:color w:val="000000"/>
+          <w:sz w:val="24"/>
+        </w:rPr>
+        <w:hyperlink r:id="rId12" w:history="1">
+          <w:r>
+            <w:rPr>
+              <w:rStyle w:val="Hyperlink"/>
+            </w:rPr>
+            <w:t>s</w:t>
+          </w:r>
+        </w:hyperlink>
+      </w:r>
+      <w:r>
+        <w:rPr>
+          <w:u w:val="single" w:color="0066cc"/>
+          <w:rFonts w:ascii="Charis SIL Regular" w:hAnsi="Charis SIL Regular" w:eastAsia="Charis SIL Regular"/>
+          <w:b w:val="0"/>
+          <w:i w:val="0"/>
+          <w:color w:val="000000"/>
+          <w:sz w:val="24"/>
+        </w:rPr>
+        <w:t xml:space="preserve"> de </w:t>
       </w:r>
       <w:r>
         <w:rPr>
@@ -714,7 +751,7 @@
           <w:sz w:val="24"/>
           <w:u w:val="single"/>
         </w:rPr>
-        <w:hyperlink r:id="rId12" w:history="1">
+        <w:hyperlink r:id="rId14" w:history="1">
           <w:r>
             <w:rPr>
               <w:rStyle w:val="Hyperlink"/>
@@ -808,7 +845,7 @@
           <w:sz w:val="24"/>
           <w:u w:val="single"/>
         </w:rPr>
-        <w:hyperlink r:id="rId14" w:history="1">
+        <w:hyperlink r:id="rId13" w:history="1">
           <w:r>
             <w:rPr>
               <w:rStyle w:val="Hyperlink"/>
@@ -826,7 +863,7 @@
           <w:sz w:val="24"/>
           <w:u w:val="single"/>
         </w:rPr>
-        <w:hyperlink r:id="rId14" w:history="1">
+        <w:hyperlink r:id="rId13" w:history="1">
           <w:r>
             <w:rPr>
               <w:rStyle w:val="Hyperlink"/>
@@ -891,7 +928,7 @@
           <w:sz w:val="24"/>
           <w:u w:val="single"/>
         </w:rPr>
-        <w:hyperlink r:id="rId15" w:history="1">
+        <w:hyperlink r:id="rId13" w:history="1">
           <w:r>
             <w:rPr>
               <w:rStyle w:val="Hyperlink"/>
@@ -1151,25 +1188,7 @@
           <w:color w:val="000000"/>
           <w:sz w:val="24"/>
         </w:rPr>
-        <w:t xml:space="preserve"> (NAHV, 1880-1982) die handel dreef i</w:t>
-      </w:r>
-      <w:r>
-        <w:rPr>
-          <w:u w:val="single" w:color="0066cc"/>
-          <w:rFonts w:ascii="Charis SIL Regular" w:hAnsi="Charis SIL Regular" w:eastAsia="Charis SIL Regular"/>
-          <w:b w:val="0"/>
-          <w:i w:val="0"/>
-          <w:color w:val="000000"/>
-          <w:sz w:val="24"/>
-        </w:rPr>
-        <w:hyperlink r:id="rId16" w:history="1">
-          <w:r>
-            <w:rPr>
-              <w:rStyle w:val="Hyperlink"/>
-            </w:rPr>
-            <w:t xml:space="preserve">n </w:t>
-          </w:r>
-        </w:hyperlink>
+        <w:t xml:space="preserve"> (NAHV, 1880-1982) die handel dreef in </w:t>
       </w:r>
       <w:r>
         <w:rPr>
@@ -1245,13 +1264,113 @@
       </w:r>
       <w:r>
         <w:rPr>
+          <w:u w:val="single" w:color="0066cc"/>
           <w:rFonts w:ascii="Charis SIL Regular" w:hAnsi="Charis SIL Regular" w:eastAsia="Charis SIL Regular"/>
           <w:b w:val="0"/>
           <w:i w:val="0"/>
           <w:color w:val="000000"/>
           <w:sz w:val="24"/>
         </w:rPr>
-        <w:t xml:space="preserve">. Een groot aantal Afrikaanse voorwerpen, vooral uit </w:t>
+        <w:hyperlink r:id="rId16" w:history="1">
+          <w:r>
+            <w:rPr>
+              <w:rStyle w:val="Hyperlink"/>
+            </w:rPr>
+            <w:t>. Een g</w:t>
+          </w:r>
+        </w:hyperlink>
+      </w:r>
+      <w:r>
+        <w:rPr>
+          <w:u w:val="single" w:color="0066cc"/>
+          <w:rFonts w:ascii="Charis SIL Regular" w:hAnsi="Charis SIL Regular" w:eastAsia="Charis SIL Regular"/>
+          <w:b w:val="0"/>
+          <w:i w:val="0"/>
+          <w:color w:val="000000"/>
+          <w:sz w:val="24"/>
+        </w:rPr>
+        <w:hyperlink r:id="rId16" w:history="1">
+          <w:r>
+            <w:rPr>
+              <w:rStyle w:val="Hyperlink"/>
+            </w:rPr>
+            <w:t>r</w:t>
+          </w:r>
+        </w:hyperlink>
+      </w:r>
+      <w:r>
+        <w:rPr>
+          <w:u w:val="single" w:color="0066cc"/>
+          <w:rFonts w:ascii="Charis SIL Regular" w:hAnsi="Charis SIL Regular" w:eastAsia="Charis SIL Regular"/>
+          <w:b w:val="0"/>
+          <w:i w:val="0"/>
+          <w:color w:val="000000"/>
+          <w:sz w:val="24"/>
+        </w:rPr>
+        <w:hyperlink r:id="rId16" w:history="1">
+          <w:r>
+            <w:rPr>
+              <w:rStyle w:val="Hyperlink"/>
+            </w:rPr>
+            <w:t>oot aant</w:t>
+          </w:r>
+        </w:hyperlink>
+      </w:r>
+      <w:r>
+        <w:rPr>
+          <w:u w:val="single" w:color="0066cc"/>
+          <w:rFonts w:ascii="Charis SIL Regular" w:hAnsi="Charis SIL Regular" w:eastAsia="Charis SIL Regular"/>
+          <w:b w:val="0"/>
+          <w:i w:val="0"/>
+          <w:color w:val="000000"/>
+          <w:sz w:val="24"/>
+        </w:rPr>
+        <w:hyperlink r:id="rId16" w:history="1">
+          <w:r>
+            <w:rPr>
+              <w:rStyle w:val="Hyperlink"/>
+            </w:rPr>
+            <w:t xml:space="preserve">al Afrikaanse </w:t>
+          </w:r>
+        </w:hyperlink>
+      </w:r>
+      <w:r>
+        <w:rPr>
+          <w:rFonts w:ascii="Charis SIL Regular" w:hAnsi="Charis SIL Regular" w:eastAsia="Charis SIL Regular"/>
+          <w:b w:val="0"/>
+          <w:i w:val="0"/>
+          <w:color w:val="000000"/>
+          <w:sz w:val="24"/>
+        </w:rPr>
+        <w:t>v</w:t>
+      </w:r>
+      <w:r>
+        <w:rPr>
+          <w:u w:val="single" w:color="0066cc"/>
+          <w:rFonts w:ascii="Charis SIL Regular" w:hAnsi="Charis SIL Regular" w:eastAsia="Charis SIL Regular"/>
+          <w:b w:val="0"/>
+          <w:i w:val="0"/>
+          <w:color w:val="000000"/>
+          <w:sz w:val="24"/>
+        </w:rPr>
+        <w:hyperlink r:id="rId16" w:history="1">
+          <w:r>
+            <w:rPr>
+              <w:rStyle w:val="Hyperlink"/>
+            </w:rPr>
+            <w:t>oorw</w:t>
+          </w:r>
+        </w:hyperlink>
+      </w:r>
+      <w:r>
+        <w:rPr>
+          <w:rFonts w:ascii="Charis SIL Regular" w:hAnsi="Charis SIL Regular" w:eastAsia="Charis SIL Regular"/>
+          <w:b w:val="0"/>
+          <w:i w:val="0"/>
+          <w:color w:val="000000"/>
+          <w:sz w:val="24"/>
+        </w:rPr>
+        <w:t xml:space="preserve">erpen, vooral uit </w:t>
       </w:r>
       <w:r>
         <w:rPr>
@@ -3856,7 +3975,7 @@
           <w:sz w:val="24"/>
           <w:u w:val="single"/>
         </w:rPr>
-        <w:hyperlink r:id="rId27" w:history="1">
+        <w:hyperlink r:id="rId28" w:history="1">
           <w:r>
             <w:rPr>
               <w:rStyle w:val="Hyperlink"/>
@@ -3885,7 +4004,7 @@
           <w:sz w:val="24"/>
           <w:u w:val="single"/>
         </w:rPr>
-        <w:hyperlink r:id="rId27" w:history="1">
+        <w:hyperlink r:id="rId28" w:history="1">
           <w:r>
             <w:rPr>
               <w:rStyle w:val="Hyperlink"/>

--- a/EXPORTS/DOCX/published/niveau2/Dutch/Trade.docx
+++ b/EXPORTS/DOCX/published/niveau2/Dutch/Trade.docx
@@ -371,71 +371,7 @@
           <w:color w:val="000000"/>
           <w:sz w:val="24"/>
         </w:rPr>
-        <w:t>Amster</w:t>
-      </w:r>
-      <w:r>
-        <w:rPr>
-          <w:u w:val="single" w:color="0066cc"/>
-          <w:rFonts w:ascii="Charis SIL Regular" w:hAnsi="Charis SIL Regular" w:eastAsia="Charis SIL Regular"/>
-          <w:b w:val="0"/>
-          <w:i w:val="0"/>
-          <w:color w:val="000000"/>
-          <w:sz w:val="24"/>
-        </w:rPr>
-        <w:hyperlink r:id="rId9" w:history="1">
-          <w:r>
-            <w:rPr>
-              <w:rStyle w:val="Hyperlink"/>
-            </w:rPr>
-            <w:t>dam</w:t>
-          </w:r>
-        </w:hyperlink>
-      </w:r>
-      <w:r>
-        <w:rPr>
-          <w:u w:val="single" w:color="0066cc"/>
-          <w:rFonts w:ascii="Charis SIL Regular" w:hAnsi="Charis SIL Regular" w:eastAsia="Charis SIL Regular"/>
-          <w:b w:val="0"/>
-          <w:i w:val="0"/>
-          <w:color w:val="000000"/>
-          <w:sz w:val="24"/>
-        </w:rPr>
-        <w:hyperlink r:id="rId9" w:history="1">
-          <w:r>
-            <w:rPr>
-              <w:rStyle w:val="Hyperlink"/>
-            </w:rPr>
-            <w:t>s</w:t>
-          </w:r>
-        </w:hyperlink>
-      </w:r>
-      <w:r>
-        <w:rPr>
-          <w:u w:val="single" w:color="0066cc"/>
-          <w:rFonts w:ascii="Charis SIL Regular" w:hAnsi="Charis SIL Regular" w:eastAsia="Charis SIL Regular"/>
-          <w:b w:val="0"/>
-          <w:i w:val="0"/>
-          <w:color w:val="000000"/>
-          <w:sz w:val="24"/>
-        </w:rPr>
-        <w:hyperlink r:id="rId9" w:history="1">
-          <w:r>
-            <w:rPr>
-              <w:rStyle w:val="Hyperlink"/>
-            </w:rPr>
-            <w:t>e ve</w:t>
-          </w:r>
-        </w:hyperlink>
-      </w:r>
-      <w:r>
-        <w:rPr>
-          <w:rFonts w:ascii="Charis SIL Regular" w:hAnsi="Charis SIL Regular" w:eastAsia="Charis SIL Regular"/>
-          <w:b w:val="0"/>
-          <w:i w:val="0"/>
-          <w:color w:val="000000"/>
-          <w:sz w:val="24"/>
-        </w:rPr>
-        <w:t xml:space="preserve">ilinghuizen </w:t>
+        <w:t xml:space="preserve">Amsterdamse veilinghuizen </w:t>
       </w:r>
       <w:r>
         <w:rPr>
@@ -740,7 +676,32 @@
           <w:color w:val="000000"/>
           <w:sz w:val="24"/>
         </w:rPr>
-        <w:t xml:space="preserve"> de </w:t>
+        <w:hyperlink r:id="rId12" w:history="1">
+          <w:r>
+            <w:rPr>
+              <w:rStyle w:val="Hyperlink"/>
+            </w:rPr>
+            <w:t xml:space="preserve"> d</w:t>
+          </w:r>
+        </w:hyperlink>
+      </w:r>
+      <w:r>
+        <w:rPr>
+          <w:u w:val="single" w:color="0066cc"/>
+          <w:rFonts w:ascii="Charis SIL Regular" w:hAnsi="Charis SIL Regular" w:eastAsia="Charis SIL Regular"/>
+          <w:b w:val="0"/>
+          <w:i w:val="0"/>
+          <w:color w:val="000000"/>
+          <w:sz w:val="24"/>
+        </w:rPr>
+        <w:hyperlink r:id="rId12" w:history="1">
+          <w:r>
+            <w:rPr>
+              <w:rStyle w:val="Hyperlink"/>
+            </w:rPr>
+            <w:t xml:space="preserve">e </w:t>
+          </w:r>
+        </w:hyperlink>
       </w:r>
       <w:r>
         <w:rPr>
@@ -751,7 +712,7 @@
           <w:sz w:val="24"/>
           <w:u w:val="single"/>
         </w:rPr>
-        <w:hyperlink r:id="rId14" w:history="1">
+        <w:hyperlink r:id="rId12" w:history="1">
           <w:r>
             <w:rPr>
               <w:rStyle w:val="Hyperlink"/>
@@ -827,7 +788,7 @@
           <w:sz w:val="24"/>
           <w:u w:val="single"/>
         </w:rPr>
-        <w:hyperlink r:id="rId14" w:history="1">
+        <w:hyperlink r:id="rId13" w:history="1">
           <w:r>
             <w:rPr>
               <w:rStyle w:val="Hyperlink"/>
@@ -1188,7 +1149,24 @@
           <w:color w:val="000000"/>
           <w:sz w:val="24"/>
         </w:rPr>
-        <w:t xml:space="preserve"> (NAHV, 1880-1982) die handel dreef in </w:t>
+        <w:t xml:space="preserve"> (NAHV, 1880-1982) die handel dreef i</w:t>
+      </w:r>
+      <w:r>
+        <w:rPr>
+          <w:rFonts w:ascii="Charis SIL Regular" w:hAnsi="Charis SIL Regular" w:eastAsia="Charis SIL Regular"/>
+          <w:b w:val="0"/>
+          <w:i w:val="0"/>
+          <w:color w:val="000000"/>
+          <w:sz w:val="24"/>
+        </w:rPr>
+        <w:hyperlink r:id="rId16" w:history="1">
+          <w:r>
+            <w:rPr>
+              <w:rStyle w:val="Hyperlink"/>
+            </w:rPr>
+            <w:t xml:space="preserve">n </w:t>
+          </w:r>
+        </w:hyperlink>
       </w:r>
       <w:r>
         <w:rPr>
@@ -1199,7 +1177,7 @@
           <w:sz w:val="24"/>
           <w:u w:val="single"/>
         </w:rPr>
-        <w:hyperlink r:id="rId17" w:history="1">
+        <w:hyperlink r:id="rId16" w:history="1">
           <w:r>
             <w:rPr>
               <w:rStyle w:val="Hyperlink"/>
@@ -1217,7 +1195,7 @@
           <w:sz w:val="24"/>
           <w:u w:val="single"/>
         </w:rPr>
-        <w:hyperlink r:id="rId17" w:history="1">
+        <w:hyperlink r:id="rId16" w:history="1">
           <w:r>
             <w:rPr>
               <w:rStyle w:val="Hyperlink"/>
@@ -1253,7 +1231,7 @@
           <w:sz w:val="24"/>
           <w:u w:val="single"/>
         </w:rPr>
-        <w:hyperlink r:id="rId17" w:history="1">
+        <w:hyperlink r:id="rId16" w:history="1">
           <w:r>
             <w:rPr>
               <w:rStyle w:val="Hyperlink"/>
@@ -3957,7 +3935,7 @@
           <w:sz w:val="24"/>
           <w:u w:val="single"/>
         </w:rPr>
-        <w:hyperlink r:id="rId28" w:history="1">
+        <w:hyperlink r:id="rId27" w:history="1">
           <w:r>
             <w:rPr>
               <w:rStyle w:val="Hyperlink"/>
@@ -3975,7 +3953,7 @@
           <w:sz w:val="24"/>
           <w:u w:val="single"/>
         </w:rPr>
-        <w:hyperlink r:id="rId28" w:history="1">
+        <w:hyperlink r:id="rId27" w:history="1">
           <w:r>
             <w:rPr>
               <w:rStyle w:val="Hyperlink"/>
@@ -4004,7 +3982,7 @@
           <w:sz w:val="24"/>
           <w:u w:val="single"/>
         </w:rPr>
-        <w:hyperlink r:id="rId28" w:history="1">
+        <w:hyperlink r:id="rId27" w:history="1">
           <w:r>
             <w:rPr>
               <w:rStyle w:val="Hyperlink"/>

--- a/EXPORTS/DOCX/published/niveau2/Dutch/Trade.docx
+++ b/EXPORTS/DOCX/published/niveau2/Dutch/Trade.docx
@@ -371,7 +371,71 @@
           <w:color w:val="000000"/>
           <w:sz w:val="24"/>
         </w:rPr>
-        <w:t xml:space="preserve">Amsterdamse veilinghuizen </w:t>
+        <w:t>Amster</w:t>
+      </w:r>
+      <w:r>
+        <w:rPr>
+          <w:u w:val="single" w:color="0066cc"/>
+          <w:rFonts w:ascii="Charis SIL Regular" w:hAnsi="Charis SIL Regular" w:eastAsia="Charis SIL Regular"/>
+          <w:b w:val="0"/>
+          <w:i w:val="0"/>
+          <w:color w:val="000000"/>
+          <w:sz w:val="24"/>
+        </w:rPr>
+        <w:hyperlink r:id="rId9" w:history="1">
+          <w:r>
+            <w:rPr>
+              <w:rStyle w:val="Hyperlink"/>
+            </w:rPr>
+            <w:t>dam</w:t>
+          </w:r>
+        </w:hyperlink>
+      </w:r>
+      <w:r>
+        <w:rPr>
+          <w:u w:val="single" w:color="0066cc"/>
+          <w:rFonts w:ascii="Charis SIL Regular" w:hAnsi="Charis SIL Regular" w:eastAsia="Charis SIL Regular"/>
+          <w:b w:val="0"/>
+          <w:i w:val="0"/>
+          <w:color w:val="000000"/>
+          <w:sz w:val="24"/>
+        </w:rPr>
+        <w:hyperlink r:id="rId9" w:history="1">
+          <w:r>
+            <w:rPr>
+              <w:rStyle w:val="Hyperlink"/>
+            </w:rPr>
+            <w:t>s</w:t>
+          </w:r>
+        </w:hyperlink>
+      </w:r>
+      <w:r>
+        <w:rPr>
+          <w:u w:val="single" w:color="0066cc"/>
+          <w:rFonts w:ascii="Charis SIL Regular" w:hAnsi="Charis SIL Regular" w:eastAsia="Charis SIL Regular"/>
+          <w:b w:val="0"/>
+          <w:i w:val="0"/>
+          <w:color w:val="000000"/>
+          <w:sz w:val="24"/>
+        </w:rPr>
+        <w:hyperlink r:id="rId9" w:history="1">
+          <w:r>
+            <w:rPr>
+              <w:rStyle w:val="Hyperlink"/>
+            </w:rPr>
+            <w:t>e ve</w:t>
+          </w:r>
+        </w:hyperlink>
+      </w:r>
+      <w:r>
+        <w:rPr>
+          <w:rFonts w:ascii="Charis SIL Regular" w:hAnsi="Charis SIL Regular" w:eastAsia="Charis SIL Regular"/>
+          <w:b w:val="0"/>
+          <w:i w:val="0"/>
+          <w:color w:val="000000"/>
+          <w:sz w:val="24"/>
+        </w:rPr>
+        <w:t xml:space="preserve">ilinghuizen </w:t>
       </w:r>
       <w:r>
         <w:rPr>
@@ -522,7 +586,35 @@
           <w:color w:val="000000"/>
           <w:sz w:val="24"/>
         </w:rPr>
-        <w:t xml:space="preserve"> (1876-1961) en </w:t>
+        <w:t xml:space="preserve"> (1876-</w:t>
+      </w:r>
+      <w:r>
+        <w:rPr>
+          <w:u w:val="single" w:color="0066cc"/>
+          <w:rFonts w:ascii="Charis SIL Regular" w:hAnsi="Charis SIL Regular" w:eastAsia="Charis SIL Regular"/>
+          <w:b w:val="0"/>
+          <w:i w:val="0"/>
+          <w:color w:val="000000"/>
+          <w:sz w:val="24"/>
+        </w:rPr>
+        <w:hyperlink r:id="rId11" w:history="1">
+          <w:r>
+            <w:rPr>
+              <w:rStyle w:val="Hyperlink"/>
+            </w:rPr>
+            <w:t>1961) e</w:t>
+          </w:r>
+        </w:hyperlink>
+      </w:r>
+      <w:r>
+        <w:rPr>
+          <w:rFonts w:ascii="Charis SIL Regular" w:hAnsi="Charis SIL Regular" w:eastAsia="Charis SIL Regular"/>
+          <w:b w:val="0"/>
+          <w:i w:val="0"/>
+          <w:color w:val="000000"/>
+          <w:sz w:val="24"/>
+        </w:rPr>
+        <w:t xml:space="preserve">n </w:t>
       </w:r>
       <w:r>
         <w:rPr>
@@ -611,97 +703,7 @@
           <w:color w:val="000000"/>
           <w:sz w:val="24"/>
         </w:rPr>
-        <w:t>(1918-1974). In Den Haag w</w:t>
-      </w:r>
-      <w:r>
-        <w:rPr>
-          <w:u w:val="single" w:color="0066cc"/>
-          <w:rFonts w:ascii="Charis SIL Regular" w:hAnsi="Charis SIL Regular" w:eastAsia="Charis SIL Regular"/>
-          <w:b w:val="0"/>
-          <w:i w:val="0"/>
-          <w:color w:val="000000"/>
-          <w:sz w:val="24"/>
-        </w:rPr>
-        <w:hyperlink r:id="rId12" w:history="1">
-          <w:r>
-            <w:rPr>
-              <w:rStyle w:val="Hyperlink"/>
-            </w:rPr>
-            <w:t xml:space="preserve">aren de </w:t>
-          </w:r>
-        </w:hyperlink>
-      </w:r>
-      <w:r>
-        <w:rPr>
-          <w:u w:val="single" w:color="0066cc"/>
-          <w:rFonts w:ascii="Charis SIL Regular" w:hAnsi="Charis SIL Regular" w:eastAsia="Charis SIL Regular"/>
-          <w:b w:val="0"/>
-          <w:i w:val="0"/>
-          <w:color w:val="000000"/>
-          <w:sz w:val="24"/>
-        </w:rPr>
-        <w:hyperlink r:id="rId12" w:history="1">
-          <w:r>
-            <w:rPr>
-              <w:rStyle w:val="Hyperlink"/>
-            </w:rPr>
-            <w:t>winkel</w:t>
-          </w:r>
-        </w:hyperlink>
-      </w:r>
-      <w:r>
-        <w:rPr>
-          <w:u w:val="single" w:color="0066cc"/>
-          <w:rFonts w:ascii="Charis SIL Regular" w:hAnsi="Charis SIL Regular" w:eastAsia="Charis SIL Regular"/>
-          <w:b w:val="0"/>
-          <w:i w:val="0"/>
-          <w:color w:val="000000"/>
-          <w:sz w:val="24"/>
-        </w:rPr>
-        <w:hyperlink r:id="rId12" w:history="1">
-          <w:r>
-            <w:rPr>
-              <w:rStyle w:val="Hyperlink"/>
-            </w:rPr>
-            <w:t>s</w:t>
-          </w:r>
-        </w:hyperlink>
-      </w:r>
-      <w:r>
-        <w:rPr>
-          <w:u w:val="single" w:color="0066cc"/>
-          <w:rFonts w:ascii="Charis SIL Regular" w:hAnsi="Charis SIL Regular" w:eastAsia="Charis SIL Regular"/>
-          <w:b w:val="0"/>
-          <w:i w:val="0"/>
-          <w:color w:val="000000"/>
-          <w:sz w:val="24"/>
-        </w:rPr>
-        <w:hyperlink r:id="rId12" w:history="1">
-          <w:r>
-            <w:rPr>
-              <w:rStyle w:val="Hyperlink"/>
-            </w:rPr>
-            <w:t xml:space="preserve"> d</w:t>
-          </w:r>
-        </w:hyperlink>
-      </w:r>
-      <w:r>
-        <w:rPr>
-          <w:u w:val="single" w:color="0066cc"/>
-          <w:rFonts w:ascii="Charis SIL Regular" w:hAnsi="Charis SIL Regular" w:eastAsia="Charis SIL Regular"/>
-          <w:b w:val="0"/>
-          <w:i w:val="0"/>
-          <w:color w:val="000000"/>
-          <w:sz w:val="24"/>
-        </w:rPr>
-        <w:hyperlink r:id="rId12" w:history="1">
-          <w:r>
-            <w:rPr>
-              <w:rStyle w:val="Hyperlink"/>
-            </w:rPr>
-            <w:t xml:space="preserve">e </w:t>
-          </w:r>
-        </w:hyperlink>
+        <w:t xml:space="preserve">(1918-1974). In Den Haag waren de winkels de </w:t>
       </w:r>
       <w:r>
         <w:rPr>
@@ -712,7 +714,7 @@
           <w:sz w:val="24"/>
           <w:u w:val="single"/>
         </w:rPr>
-        <w:hyperlink r:id="rId12" w:history="1">
+        <w:hyperlink r:id="rId14" w:history="1">
           <w:r>
             <w:rPr>
               <w:rStyle w:val="Hyperlink"/>
@@ -788,7 +790,7 @@
           <w:sz w:val="24"/>
           <w:u w:val="single"/>
         </w:rPr>
-        <w:hyperlink r:id="rId13" w:history="1">
+        <w:hyperlink r:id="rId14" w:history="1">
           <w:r>
             <w:rPr>
               <w:rStyle w:val="Hyperlink"/>
@@ -806,7 +808,7 @@
           <w:sz w:val="24"/>
           <w:u w:val="single"/>
         </w:rPr>
-        <w:hyperlink r:id="rId13" w:history="1">
+        <w:hyperlink r:id="rId14" w:history="1">
           <w:r>
             <w:rPr>
               <w:rStyle w:val="Hyperlink"/>
@@ -1149,24 +1151,7 @@
           <w:color w:val="000000"/>
           <w:sz w:val="24"/>
         </w:rPr>
-        <w:t xml:space="preserve"> (NAHV, 1880-1982) die handel dreef i</w:t>
-      </w:r>
-      <w:r>
-        <w:rPr>
-          <w:rFonts w:ascii="Charis SIL Regular" w:hAnsi="Charis SIL Regular" w:eastAsia="Charis SIL Regular"/>
-          <w:b w:val="0"/>
-          <w:i w:val="0"/>
-          <w:color w:val="000000"/>
-          <w:sz w:val="24"/>
-        </w:rPr>
-        <w:hyperlink r:id="rId16" w:history="1">
-          <w:r>
-            <w:rPr>
-              <w:rStyle w:val="Hyperlink"/>
-            </w:rPr>
-            <w:t xml:space="preserve">n </w:t>
-          </w:r>
-        </w:hyperlink>
+        <w:t xml:space="preserve"> (NAHV, 1880-1982) die handel dreef in </w:t>
       </w:r>
       <w:r>
         <w:rPr>
@@ -1177,7 +1162,7 @@
           <w:sz w:val="24"/>
           <w:u w:val="single"/>
         </w:rPr>
-        <w:hyperlink r:id="rId16" w:history="1">
+        <w:hyperlink r:id="rId17" w:history="1">
           <w:r>
             <w:rPr>
               <w:rStyle w:val="Hyperlink"/>
@@ -1195,7 +1180,7 @@
           <w:sz w:val="24"/>
           <w:u w:val="single"/>
         </w:rPr>
-        <w:hyperlink r:id="rId16" w:history="1">
+        <w:hyperlink r:id="rId17" w:history="1">
           <w:r>
             <w:rPr>
               <w:rStyle w:val="Hyperlink"/>
@@ -1231,7 +1216,7 @@
           <w:sz w:val="24"/>
           <w:u w:val="single"/>
         </w:rPr>
-        <w:hyperlink r:id="rId16" w:history="1">
+        <w:hyperlink r:id="rId17" w:history="1">
           <w:r>
             <w:rPr>
               <w:rStyle w:val="Hyperlink"/>
@@ -3935,7 +3920,7 @@
           <w:sz w:val="24"/>
           <w:u w:val="single"/>
         </w:rPr>
-        <w:hyperlink r:id="rId27" w:history="1">
+        <w:hyperlink r:id="rId28" w:history="1">
           <w:r>
             <w:rPr>
               <w:rStyle w:val="Hyperlink"/>
@@ -3953,7 +3938,7 @@
           <w:sz w:val="24"/>
           <w:u w:val="single"/>
         </w:rPr>
-        <w:hyperlink r:id="rId27" w:history="1">
+        <w:hyperlink r:id="rId28" w:history="1">
           <w:r>
             <w:rPr>
               <w:rStyle w:val="Hyperlink"/>
@@ -3982,7 +3967,7 @@
           <w:sz w:val="24"/>
           <w:u w:val="single"/>
         </w:rPr>
-        <w:hyperlink r:id="rId27" w:history="1">
+        <w:hyperlink r:id="rId28" w:history="1">
           <w:r>
             <w:rPr>
               <w:rStyle w:val="Hyperlink"/>

--- a/EXPORTS/DOCX/published/niveau2/Dutch/Trade.docx
+++ b/EXPORTS/DOCX/published/niveau2/Dutch/Trade.docx
@@ -371,71 +371,7 @@
           <w:color w:val="000000"/>
           <w:sz w:val="24"/>
         </w:rPr>
-        <w:t>Amster</w:t>
-      </w:r>
-      <w:r>
-        <w:rPr>
-          <w:u w:val="single" w:color="0066cc"/>
-          <w:rFonts w:ascii="Charis SIL Regular" w:hAnsi="Charis SIL Regular" w:eastAsia="Charis SIL Regular"/>
-          <w:b w:val="0"/>
-          <w:i w:val="0"/>
-          <w:color w:val="000000"/>
-          <w:sz w:val="24"/>
-        </w:rPr>
-        <w:hyperlink r:id="rId9" w:history="1">
-          <w:r>
-            <w:rPr>
-              <w:rStyle w:val="Hyperlink"/>
-            </w:rPr>
-            <w:t>dam</w:t>
-          </w:r>
-        </w:hyperlink>
-      </w:r>
-      <w:r>
-        <w:rPr>
-          <w:u w:val="single" w:color="0066cc"/>
-          <w:rFonts w:ascii="Charis SIL Regular" w:hAnsi="Charis SIL Regular" w:eastAsia="Charis SIL Regular"/>
-          <w:b w:val="0"/>
-          <w:i w:val="0"/>
-          <w:color w:val="000000"/>
-          <w:sz w:val="24"/>
-        </w:rPr>
-        <w:hyperlink r:id="rId9" w:history="1">
-          <w:r>
-            <w:rPr>
-              <w:rStyle w:val="Hyperlink"/>
-            </w:rPr>
-            <w:t>s</w:t>
-          </w:r>
-        </w:hyperlink>
-      </w:r>
-      <w:r>
-        <w:rPr>
-          <w:u w:val="single" w:color="0066cc"/>
-          <w:rFonts w:ascii="Charis SIL Regular" w:hAnsi="Charis SIL Regular" w:eastAsia="Charis SIL Regular"/>
-          <w:b w:val="0"/>
-          <w:i w:val="0"/>
-          <w:color w:val="000000"/>
-          <w:sz w:val="24"/>
-        </w:rPr>
-        <w:hyperlink r:id="rId9" w:history="1">
-          <w:r>
-            <w:rPr>
-              <w:rStyle w:val="Hyperlink"/>
-            </w:rPr>
-            <w:t>e ve</w:t>
-          </w:r>
-        </w:hyperlink>
-      </w:r>
-      <w:r>
-        <w:rPr>
-          <w:rFonts w:ascii="Charis SIL Regular" w:hAnsi="Charis SIL Regular" w:eastAsia="Charis SIL Regular"/>
-          <w:b w:val="0"/>
-          <w:i w:val="0"/>
-          <w:color w:val="000000"/>
-          <w:sz w:val="24"/>
-        </w:rPr>
-        <w:t xml:space="preserve">ilinghuizen </w:t>
+        <w:t xml:space="preserve">Amsterdamse veilinghuizen </w:t>
       </w:r>
       <w:r>
         <w:rPr>
@@ -493,7 +429,7 @@
           <w:sz w:val="24"/>
           <w:u w:val="single"/>
         </w:rPr>
-        <w:hyperlink r:id="rId10" w:history="1">
+        <w:hyperlink r:id="rId12" w:history="1">
           <w:r>
             <w:rPr>
               <w:rStyle w:val="Hyperlink"/>
@@ -703,7 +639,97 @@
           <w:color w:val="000000"/>
           <w:sz w:val="24"/>
         </w:rPr>
-        <w:t xml:space="preserve">(1918-1974). In Den Haag waren de winkels de </w:t>
+        <w:t>(1918-1974). In Den Haag w</w:t>
+      </w:r>
+      <w:r>
+        <w:rPr>
+          <w:u w:val="single" w:color="0066cc"/>
+          <w:rFonts w:ascii="Charis SIL Regular" w:hAnsi="Charis SIL Regular" w:eastAsia="Charis SIL Regular"/>
+          <w:b w:val="0"/>
+          <w:i w:val="0"/>
+          <w:color w:val="000000"/>
+          <w:sz w:val="24"/>
+        </w:rPr>
+        <w:hyperlink r:id="rId12" w:history="1">
+          <w:r>
+            <w:rPr>
+              <w:rStyle w:val="Hyperlink"/>
+            </w:rPr>
+            <w:t xml:space="preserve">aren de </w:t>
+          </w:r>
+        </w:hyperlink>
+      </w:r>
+      <w:r>
+        <w:rPr>
+          <w:u w:val="single" w:color="0066cc"/>
+          <w:rFonts w:ascii="Charis SIL Regular" w:hAnsi="Charis SIL Regular" w:eastAsia="Charis SIL Regular"/>
+          <w:b w:val="0"/>
+          <w:i w:val="0"/>
+          <w:color w:val="000000"/>
+          <w:sz w:val="24"/>
+        </w:rPr>
+        <w:hyperlink r:id="rId12" w:history="1">
+          <w:r>
+            <w:rPr>
+              <w:rStyle w:val="Hyperlink"/>
+            </w:rPr>
+            <w:t>winkel</w:t>
+          </w:r>
+        </w:hyperlink>
+      </w:r>
+      <w:r>
+        <w:rPr>
+          <w:u w:val="single" w:color="0066cc"/>
+          <w:rFonts w:ascii="Charis SIL Regular" w:hAnsi="Charis SIL Regular" w:eastAsia="Charis SIL Regular"/>
+          <w:b w:val="0"/>
+          <w:i w:val="0"/>
+          <w:color w:val="000000"/>
+          <w:sz w:val="24"/>
+        </w:rPr>
+        <w:hyperlink r:id="rId12" w:history="1">
+          <w:r>
+            <w:rPr>
+              <w:rStyle w:val="Hyperlink"/>
+            </w:rPr>
+            <w:t>s</w:t>
+          </w:r>
+        </w:hyperlink>
+      </w:r>
+      <w:r>
+        <w:rPr>
+          <w:u w:val="single" w:color="0066cc"/>
+          <w:rFonts w:ascii="Charis SIL Regular" w:hAnsi="Charis SIL Regular" w:eastAsia="Charis SIL Regular"/>
+          <w:b w:val="0"/>
+          <w:i w:val="0"/>
+          <w:color w:val="000000"/>
+          <w:sz w:val="24"/>
+        </w:rPr>
+        <w:hyperlink r:id="rId12" w:history="1">
+          <w:r>
+            <w:rPr>
+              <w:rStyle w:val="Hyperlink"/>
+            </w:rPr>
+            <w:t xml:space="preserve"> d</w:t>
+          </w:r>
+        </w:hyperlink>
+      </w:r>
+      <w:r>
+        <w:rPr>
+          <w:u w:val="single" w:color="0066cc"/>
+          <w:rFonts w:ascii="Charis SIL Regular" w:hAnsi="Charis SIL Regular" w:eastAsia="Charis SIL Regular"/>
+          <w:b w:val="0"/>
+          <w:i w:val="0"/>
+          <w:color w:val="000000"/>
+          <w:sz w:val="24"/>
+        </w:rPr>
+        <w:hyperlink r:id="rId12" w:history="1">
+          <w:r>
+            <w:rPr>
+              <w:rStyle w:val="Hyperlink"/>
+            </w:rPr>
+            <w:t xml:space="preserve">e </w:t>
+          </w:r>
+        </w:hyperlink>
       </w:r>
       <w:r>
         <w:rPr>
@@ -714,7 +740,7 @@
           <w:sz w:val="24"/>
           <w:u w:val="single"/>
         </w:rPr>
-        <w:hyperlink r:id="rId14" w:history="1">
+        <w:hyperlink r:id="rId12" w:history="1">
           <w:r>
             <w:rPr>
               <w:rStyle w:val="Hyperlink"/>
@@ -826,7 +852,7 @@
           <w:sz w:val="24"/>
           <w:u w:val="single"/>
         </w:rPr>
-        <w:hyperlink r:id="rId13" w:history="1">
+        <w:hyperlink r:id="rId14" w:history="1">
           <w:r>
             <w:rPr>
               <w:rStyle w:val="Hyperlink"/>
@@ -891,7 +917,7 @@
           <w:sz w:val="24"/>
           <w:u w:val="single"/>
         </w:rPr>
-        <w:hyperlink r:id="rId13" w:history="1">
+        <w:hyperlink r:id="rId15" w:history="1">
           <w:r>
             <w:rPr>
               <w:rStyle w:val="Hyperlink"/>
@@ -1151,7 +1177,24 @@
           <w:color w:val="000000"/>
           <w:sz w:val="24"/>
         </w:rPr>
-        <w:t xml:space="preserve"> (NAHV, 1880-1982) die handel dreef in </w:t>
+        <w:t xml:space="preserve"> (NAHV, 1880-1982) die handel dreef i</w:t>
+      </w:r>
+      <w:r>
+        <w:rPr>
+          <w:rFonts w:ascii="Charis SIL Regular" w:hAnsi="Charis SIL Regular" w:eastAsia="Charis SIL Regular"/>
+          <w:b w:val="0"/>
+          <w:i w:val="0"/>
+          <w:color w:val="000000"/>
+          <w:sz w:val="24"/>
+        </w:rPr>
+        <w:hyperlink r:id="rId16" w:history="1">
+          <w:r>
+            <w:rPr>
+              <w:rStyle w:val="Hyperlink"/>
+            </w:rPr>
+            <w:t xml:space="preserve">n </w:t>
+          </w:r>
+        </w:hyperlink>
       </w:r>
       <w:r>
         <w:rPr>
@@ -1162,7 +1205,7 @@
           <w:sz w:val="24"/>
           <w:u w:val="single"/>
         </w:rPr>
-        <w:hyperlink r:id="rId17" w:history="1">
+        <w:hyperlink r:id="rId16" w:history="1">
           <w:r>
             <w:rPr>
               <w:rStyle w:val="Hyperlink"/>
@@ -1180,7 +1223,7 @@
           <w:sz w:val="24"/>
           <w:u w:val="single"/>
         </w:rPr>
-        <w:hyperlink r:id="rId17" w:history="1">
+        <w:hyperlink r:id="rId16" w:history="1">
           <w:r>
             <w:rPr>
               <w:rStyle w:val="Hyperlink"/>
@@ -1216,7 +1259,7 @@
           <w:sz w:val="24"/>
           <w:u w:val="single"/>
         </w:rPr>
-        <w:hyperlink r:id="rId17" w:history="1">
+        <w:hyperlink r:id="rId16" w:history="1">
           <w:r>
             <w:rPr>
               <w:rStyle w:val="Hyperlink"/>
@@ -1299,6 +1342,7 @@
       </w:r>
       <w:r>
         <w:rPr>
+          <w:u w:val="single" w:color="0066cc"/>
           <w:rFonts w:ascii="Charis SIL Regular" w:hAnsi="Charis SIL Regular" w:eastAsia="Charis SIL Regular"/>
           <w:b w:val="0"/>
           <w:i w:val="0"/>
@@ -3920,7 +3964,7 @@
           <w:sz w:val="24"/>
           <w:u w:val="single"/>
         </w:rPr>
-        <w:hyperlink r:id="rId28" w:history="1">
+        <w:hyperlink r:id="rId27" w:history="1">
           <w:r>
             <w:rPr>
               <w:rStyle w:val="Hyperlink"/>
@@ -3938,7 +3982,7 @@
           <w:sz w:val="24"/>
           <w:u w:val="single"/>
         </w:rPr>
-        <w:hyperlink r:id="rId28" w:history="1">
+        <w:hyperlink r:id="rId27" w:history="1">
           <w:r>
             <w:rPr>
               <w:rStyle w:val="Hyperlink"/>
@@ -3967,7 +4011,7 @@
           <w:sz w:val="24"/>
           <w:u w:val="single"/>
         </w:rPr>
-        <w:hyperlink r:id="rId28" w:history="1">
+        <w:hyperlink r:id="rId27" w:history="1">
           <w:r>
             <w:rPr>
               <w:rStyle w:val="Hyperlink"/>

--- a/EXPORTS/DOCX/published/niveau2/Dutch/Trade.docx
+++ b/EXPORTS/DOCX/published/niveau2/Dutch/Trade.docx
@@ -400,7 +400,7 @@
           <w:sz w:val="24"/>
           <w:u w:val="single"/>
         </w:rPr>
-        <w:hyperlink r:id="rId10" w:history="1">
+        <w:hyperlink r:id="rId12" w:history="1">
           <w:r>
             <w:rPr>
               <w:rStyle w:val="Hyperlink"/>
@@ -639,97 +639,7 @@
           <w:color w:val="000000"/>
           <w:sz w:val="24"/>
         </w:rPr>
-        <w:t>(1918-1974). In Den Haag w</w:t>
-      </w:r>
-      <w:r>
-        <w:rPr>
-          <w:u w:val="single" w:color="0066cc"/>
-          <w:rFonts w:ascii="Charis SIL Regular" w:hAnsi="Charis SIL Regular" w:eastAsia="Charis SIL Regular"/>
-          <w:b w:val="0"/>
-          <w:i w:val="0"/>
-          <w:color w:val="000000"/>
-          <w:sz w:val="24"/>
-        </w:rPr>
-        <w:hyperlink r:id="rId12" w:history="1">
-          <w:r>
-            <w:rPr>
-              <w:rStyle w:val="Hyperlink"/>
-            </w:rPr>
-            <w:t xml:space="preserve">aren de </w:t>
-          </w:r>
-        </w:hyperlink>
-      </w:r>
-      <w:r>
-        <w:rPr>
-          <w:u w:val="single" w:color="0066cc"/>
-          <w:rFonts w:ascii="Charis SIL Regular" w:hAnsi="Charis SIL Regular" w:eastAsia="Charis SIL Regular"/>
-          <w:b w:val="0"/>
-          <w:i w:val="0"/>
-          <w:color w:val="000000"/>
-          <w:sz w:val="24"/>
-        </w:rPr>
-        <w:hyperlink r:id="rId12" w:history="1">
-          <w:r>
-            <w:rPr>
-              <w:rStyle w:val="Hyperlink"/>
-            </w:rPr>
-            <w:t>winkel</w:t>
-          </w:r>
-        </w:hyperlink>
-      </w:r>
-      <w:r>
-        <w:rPr>
-          <w:u w:val="single" w:color="0066cc"/>
-          <w:rFonts w:ascii="Charis SIL Regular" w:hAnsi="Charis SIL Regular" w:eastAsia="Charis SIL Regular"/>
-          <w:b w:val="0"/>
-          <w:i w:val="0"/>
-          <w:color w:val="000000"/>
-          <w:sz w:val="24"/>
-        </w:rPr>
-        <w:hyperlink r:id="rId12" w:history="1">
-          <w:r>
-            <w:rPr>
-              <w:rStyle w:val="Hyperlink"/>
-            </w:rPr>
-            <w:t>s</w:t>
-          </w:r>
-        </w:hyperlink>
-      </w:r>
-      <w:r>
-        <w:rPr>
-          <w:u w:val="single" w:color="0066cc"/>
-          <w:rFonts w:ascii="Charis SIL Regular" w:hAnsi="Charis SIL Regular" w:eastAsia="Charis SIL Regular"/>
-          <w:b w:val="0"/>
-          <w:i w:val="0"/>
-          <w:color w:val="000000"/>
-          <w:sz w:val="24"/>
-        </w:rPr>
-        <w:hyperlink r:id="rId12" w:history="1">
-          <w:r>
-            <w:rPr>
-              <w:rStyle w:val="Hyperlink"/>
-            </w:rPr>
-            <w:t xml:space="preserve"> d</w:t>
-          </w:r>
-        </w:hyperlink>
-      </w:r>
-      <w:r>
-        <w:rPr>
-          <w:u w:val="single" w:color="0066cc"/>
-          <w:rFonts w:ascii="Charis SIL Regular" w:hAnsi="Charis SIL Regular" w:eastAsia="Charis SIL Regular"/>
-          <w:b w:val="0"/>
-          <w:i w:val="0"/>
-          <w:color w:val="000000"/>
-          <w:sz w:val="24"/>
-        </w:rPr>
-        <w:hyperlink r:id="rId12" w:history="1">
-          <w:r>
-            <w:rPr>
-              <w:rStyle w:val="Hyperlink"/>
-            </w:rPr>
-            <w:t xml:space="preserve">e </w:t>
-          </w:r>
-        </w:hyperlink>
+        <w:t xml:space="preserve">(1918-1974). In Den Haag waren de winkels de </w:t>
       </w:r>
       <w:r>
         <w:rPr>
@@ -1181,6 +1091,7 @@
       </w:r>
       <w:r>
         <w:rPr>
+          <w:u w:val="single" w:color="0066cc"/>
           <w:rFonts w:ascii="Charis SIL Regular" w:hAnsi="Charis SIL Regular" w:eastAsia="Charis SIL Regular"/>
           <w:b w:val="0"/>
           <w:i w:val="0"/>
@@ -1205,7 +1116,7 @@
           <w:sz w:val="24"/>
           <w:u w:val="single"/>
         </w:rPr>
-        <w:hyperlink r:id="rId16" w:history="1">
+        <w:hyperlink r:id="rId17" w:history="1">
           <w:r>
             <w:rPr>
               <w:rStyle w:val="Hyperlink"/>
@@ -1223,7 +1134,7 @@
           <w:sz w:val="24"/>
           <w:u w:val="single"/>
         </w:rPr>
-        <w:hyperlink r:id="rId16" w:history="1">
+        <w:hyperlink r:id="rId17" w:history="1">
           <w:r>
             <w:rPr>
               <w:rStyle w:val="Hyperlink"/>
@@ -1259,113 +1170,12 @@
           <w:sz w:val="24"/>
           <w:u w:val="single"/>
         </w:rPr>
-        <w:hyperlink r:id="rId16" w:history="1">
+        <w:hyperlink r:id="rId17" w:history="1">
           <w:r>
             <w:rPr>
               <w:rStyle w:val="Hyperlink"/>
             </w:rPr>
             <w:t>Afrika</w:t>
-          </w:r>
-        </w:hyperlink>
-      </w:r>
-      <w:r>
-        <w:rPr>
-          <w:u w:val="single" w:color="0066cc"/>
-          <w:rFonts w:ascii="Charis SIL Regular" w:hAnsi="Charis SIL Regular" w:eastAsia="Charis SIL Regular"/>
-          <w:b w:val="0"/>
-          <w:i w:val="0"/>
-          <w:color w:val="000000"/>
-          <w:sz w:val="24"/>
-        </w:rPr>
-        <w:hyperlink r:id="rId16" w:history="1">
-          <w:r>
-            <w:rPr>
-              <w:rStyle w:val="Hyperlink"/>
-            </w:rPr>
-            <w:t>. Een g</w:t>
-          </w:r>
-        </w:hyperlink>
-      </w:r>
-      <w:r>
-        <w:rPr>
-          <w:u w:val="single" w:color="0066cc"/>
-          <w:rFonts w:ascii="Charis SIL Regular" w:hAnsi="Charis SIL Regular" w:eastAsia="Charis SIL Regular"/>
-          <w:b w:val="0"/>
-          <w:i w:val="0"/>
-          <w:color w:val="000000"/>
-          <w:sz w:val="24"/>
-        </w:rPr>
-        <w:hyperlink r:id="rId16" w:history="1">
-          <w:r>
-            <w:rPr>
-              <w:rStyle w:val="Hyperlink"/>
-            </w:rPr>
-            <w:t>r</w:t>
-          </w:r>
-        </w:hyperlink>
-      </w:r>
-      <w:r>
-        <w:rPr>
-          <w:u w:val="single" w:color="0066cc"/>
-          <w:rFonts w:ascii="Charis SIL Regular" w:hAnsi="Charis SIL Regular" w:eastAsia="Charis SIL Regular"/>
-          <w:b w:val="0"/>
-          <w:i w:val="0"/>
-          <w:color w:val="000000"/>
-          <w:sz w:val="24"/>
-        </w:rPr>
-        <w:hyperlink r:id="rId16" w:history="1">
-          <w:r>
-            <w:rPr>
-              <w:rStyle w:val="Hyperlink"/>
-            </w:rPr>
-            <w:t>oot aant</w:t>
-          </w:r>
-        </w:hyperlink>
-      </w:r>
-      <w:r>
-        <w:rPr>
-          <w:u w:val="single" w:color="0066cc"/>
-          <w:rFonts w:ascii="Charis SIL Regular" w:hAnsi="Charis SIL Regular" w:eastAsia="Charis SIL Regular"/>
-          <w:b w:val="0"/>
-          <w:i w:val="0"/>
-          <w:color w:val="000000"/>
-          <w:sz w:val="24"/>
-        </w:rPr>
-        <w:hyperlink r:id="rId16" w:history="1">
-          <w:r>
-            <w:rPr>
-              <w:rStyle w:val="Hyperlink"/>
-            </w:rPr>
-            <w:t xml:space="preserve">al Afrikaanse </w:t>
-          </w:r>
-        </w:hyperlink>
-      </w:r>
-      <w:r>
-        <w:rPr>
-          <w:u w:val="single" w:color="0066cc"/>
-          <w:rFonts w:ascii="Charis SIL Regular" w:hAnsi="Charis SIL Regular" w:eastAsia="Charis SIL Regular"/>
-          <w:b w:val="0"/>
-          <w:i w:val="0"/>
-          <w:color w:val="000000"/>
-          <w:sz w:val="24"/>
-        </w:rPr>
-        <w:t>v</w:t>
-      </w:r>
-      <w:r>
-        <w:rPr>
-          <w:u w:val="single" w:color="0066cc"/>
-          <w:rFonts w:ascii="Charis SIL Regular" w:hAnsi="Charis SIL Regular" w:eastAsia="Charis SIL Regular"/>
-          <w:b w:val="0"/>
-          <w:i w:val="0"/>
-          <w:color w:val="000000"/>
-          <w:sz w:val="24"/>
-        </w:rPr>
-        <w:hyperlink r:id="rId16" w:history="1">
-          <w:r>
-            <w:rPr>
-              <w:rStyle w:val="Hyperlink"/>
-            </w:rPr>
-            <w:t>oorw</w:t>
           </w:r>
         </w:hyperlink>
       </w:r>
@@ -1377,7 +1187,7 @@
           <w:color w:val="000000"/>
           <w:sz w:val="24"/>
         </w:rPr>
-        <w:t xml:space="preserve">erpen, vooral uit </w:t>
+        <w:t xml:space="preserve">. Een groot aantal Afrikaanse voorwerpen, vooral uit </w:t>
       </w:r>
       <w:r>
         <w:rPr>
@@ -4011,7 +3821,7 @@
           <w:sz w:val="24"/>
           <w:u w:val="single"/>
         </w:rPr>
-        <w:hyperlink r:id="rId27" w:history="1">
+        <w:hyperlink r:id="rId28" w:history="1">
           <w:r>
             <w:rPr>
               <w:rStyle w:val="Hyperlink"/>

--- a/EXPORTS/DOCX/published/niveau2/Dutch/Trade.docx
+++ b/EXPORTS/DOCX/published/niveau2/Dutch/Trade.docx
@@ -400,7 +400,7 @@
           <w:sz w:val="24"/>
           <w:u w:val="single"/>
         </w:rPr>
-        <w:hyperlink r:id="rId12" w:history="1">
+        <w:hyperlink r:id="rId10" w:history="1">
           <w:r>
             <w:rPr>
               <w:rStyle w:val="Hyperlink"/>
@@ -429,7 +429,7 @@
           <w:sz w:val="24"/>
           <w:u w:val="single"/>
         </w:rPr>
-        <w:hyperlink r:id="rId12" w:history="1">
+        <w:hyperlink r:id="rId10" w:history="1">
           <w:r>
             <w:rPr>
               <w:rStyle w:val="Hyperlink"/>
@@ -639,7 +639,97 @@
           <w:color w:val="000000"/>
           <w:sz w:val="24"/>
         </w:rPr>
-        <w:t xml:space="preserve">(1918-1974). In Den Haag waren de winkels de </w:t>
+        <w:t>(1918-1974). In Den Haag w</w:t>
+      </w:r>
+      <w:r>
+        <w:rPr>
+          <w:u w:val="single" w:color="0066cc"/>
+          <w:rFonts w:ascii="Charis SIL Regular" w:hAnsi="Charis SIL Regular" w:eastAsia="Charis SIL Regular"/>
+          <w:b w:val="0"/>
+          <w:i w:val="0"/>
+          <w:color w:val="000000"/>
+          <w:sz w:val="24"/>
+        </w:rPr>
+        <w:hyperlink r:id="rId12" w:history="1">
+          <w:r>
+            <w:rPr>
+              <w:rStyle w:val="Hyperlink"/>
+            </w:rPr>
+            <w:t xml:space="preserve">aren de </w:t>
+          </w:r>
+        </w:hyperlink>
+      </w:r>
+      <w:r>
+        <w:rPr>
+          <w:u w:val="single" w:color="0066cc"/>
+          <w:rFonts w:ascii="Charis SIL Regular" w:hAnsi="Charis SIL Regular" w:eastAsia="Charis SIL Regular"/>
+          <w:b w:val="0"/>
+          <w:i w:val="0"/>
+          <w:color w:val="000000"/>
+          <w:sz w:val="24"/>
+        </w:rPr>
+        <w:hyperlink r:id="rId12" w:history="1">
+          <w:r>
+            <w:rPr>
+              <w:rStyle w:val="Hyperlink"/>
+            </w:rPr>
+            <w:t>winkel</w:t>
+          </w:r>
+        </w:hyperlink>
+      </w:r>
+      <w:r>
+        <w:rPr>
+          <w:u w:val="single" w:color="0066cc"/>
+          <w:rFonts w:ascii="Charis SIL Regular" w:hAnsi="Charis SIL Regular" w:eastAsia="Charis SIL Regular"/>
+          <w:b w:val="0"/>
+          <w:i w:val="0"/>
+          <w:color w:val="000000"/>
+          <w:sz w:val="24"/>
+        </w:rPr>
+        <w:hyperlink r:id="rId12" w:history="1">
+          <w:r>
+            <w:rPr>
+              <w:rStyle w:val="Hyperlink"/>
+            </w:rPr>
+            <w:t>s</w:t>
+          </w:r>
+        </w:hyperlink>
+      </w:r>
+      <w:r>
+        <w:rPr>
+          <w:u w:val="single" w:color="0066cc"/>
+          <w:rFonts w:ascii="Charis SIL Regular" w:hAnsi="Charis SIL Regular" w:eastAsia="Charis SIL Regular"/>
+          <w:b w:val="0"/>
+          <w:i w:val="0"/>
+          <w:color w:val="000000"/>
+          <w:sz w:val="24"/>
+        </w:rPr>
+        <w:hyperlink r:id="rId12" w:history="1">
+          <w:r>
+            <w:rPr>
+              <w:rStyle w:val="Hyperlink"/>
+            </w:rPr>
+            <w:t xml:space="preserve"> d</w:t>
+          </w:r>
+        </w:hyperlink>
+      </w:r>
+      <w:r>
+        <w:rPr>
+          <w:u w:val="single" w:color="0066cc"/>
+          <w:rFonts w:ascii="Charis SIL Regular" w:hAnsi="Charis SIL Regular" w:eastAsia="Charis SIL Regular"/>
+          <w:b w:val="0"/>
+          <w:i w:val="0"/>
+          <w:color w:val="000000"/>
+          <w:sz w:val="24"/>
+        </w:rPr>
+        <w:hyperlink r:id="rId12" w:history="1">
+          <w:r>
+            <w:rPr>
+              <w:rStyle w:val="Hyperlink"/>
+            </w:rPr>
+            <w:t xml:space="preserve">e </w:t>
+          </w:r>
+        </w:hyperlink>
       </w:r>
       <w:r>
         <w:rPr>
@@ -726,7 +816,7 @@
           <w:sz w:val="24"/>
           <w:u w:val="single"/>
         </w:rPr>
-        <w:hyperlink r:id="rId14" w:history="1">
+        <w:hyperlink r:id="rId13" w:history="1">
           <w:r>
             <w:rPr>
               <w:rStyle w:val="Hyperlink"/>
@@ -744,7 +834,7 @@
           <w:sz w:val="24"/>
           <w:u w:val="single"/>
         </w:rPr>
-        <w:hyperlink r:id="rId14" w:history="1">
+        <w:hyperlink r:id="rId13" w:history="1">
           <w:r>
             <w:rPr>
               <w:rStyle w:val="Hyperlink"/>
@@ -762,7 +852,7 @@
           <w:sz w:val="24"/>
           <w:u w:val="single"/>
         </w:rPr>
-        <w:hyperlink r:id="rId14" w:history="1">
+        <w:hyperlink r:id="rId13" w:history="1">
           <w:r>
             <w:rPr>
               <w:rStyle w:val="Hyperlink"/>
@@ -827,7 +917,7 @@
           <w:sz w:val="24"/>
           <w:u w:val="single"/>
         </w:rPr>
-        <w:hyperlink r:id="rId15" w:history="1">
+        <w:hyperlink r:id="rId13" w:history="1">
           <w:r>
             <w:rPr>
               <w:rStyle w:val="Hyperlink"/>
@@ -1087,25 +1177,7 @@
           <w:color w:val="000000"/>
           <w:sz w:val="24"/>
         </w:rPr>
-        <w:t xml:space="preserve"> (NAHV, 1880-1982) die handel dreef i</w:t>
-      </w:r>
-      <w:r>
-        <w:rPr>
-          <w:u w:val="single" w:color="0066cc"/>
-          <w:rFonts w:ascii="Charis SIL Regular" w:hAnsi="Charis SIL Regular" w:eastAsia="Charis SIL Regular"/>
-          <w:b w:val="0"/>
-          <w:i w:val="0"/>
-          <w:color w:val="000000"/>
-          <w:sz w:val="24"/>
-        </w:rPr>
-        <w:hyperlink r:id="rId16" w:history="1">
-          <w:r>
-            <w:rPr>
-              <w:rStyle w:val="Hyperlink"/>
-            </w:rPr>
-            <w:t xml:space="preserve">n </w:t>
-          </w:r>
-        </w:hyperlink>
+        <w:t xml:space="preserve"> (NAHV, 1880-1982) die handel dreef in </w:t>
       </w:r>
       <w:r>
         <w:rPr>
@@ -1181,13 +1253,113 @@
       </w:r>
       <w:r>
         <w:rPr>
+          <w:u w:val="single" w:color="0066cc"/>
           <w:rFonts w:ascii="Charis SIL Regular" w:hAnsi="Charis SIL Regular" w:eastAsia="Charis SIL Regular"/>
           <w:b w:val="0"/>
           <w:i w:val="0"/>
           <w:color w:val="000000"/>
           <w:sz w:val="24"/>
         </w:rPr>
-        <w:t xml:space="preserve">. Een groot aantal Afrikaanse voorwerpen, vooral uit </w:t>
+        <w:hyperlink r:id="rId16" w:history="1">
+          <w:r>
+            <w:rPr>
+              <w:rStyle w:val="Hyperlink"/>
+            </w:rPr>
+            <w:t>. Een g</w:t>
+          </w:r>
+        </w:hyperlink>
+      </w:r>
+      <w:r>
+        <w:rPr>
+          <w:u w:val="single" w:color="0066cc"/>
+          <w:rFonts w:ascii="Charis SIL Regular" w:hAnsi="Charis SIL Regular" w:eastAsia="Charis SIL Regular"/>
+          <w:b w:val="0"/>
+          <w:i w:val="0"/>
+          <w:color w:val="000000"/>
+          <w:sz w:val="24"/>
+        </w:rPr>
+        <w:hyperlink r:id="rId16" w:history="1">
+          <w:r>
+            <w:rPr>
+              <w:rStyle w:val="Hyperlink"/>
+            </w:rPr>
+            <w:t>r</w:t>
+          </w:r>
+        </w:hyperlink>
+      </w:r>
+      <w:r>
+        <w:rPr>
+          <w:u w:val="single" w:color="0066cc"/>
+          <w:rFonts w:ascii="Charis SIL Regular" w:hAnsi="Charis SIL Regular" w:eastAsia="Charis SIL Regular"/>
+          <w:b w:val="0"/>
+          <w:i w:val="0"/>
+          <w:color w:val="000000"/>
+          <w:sz w:val="24"/>
+        </w:rPr>
+        <w:hyperlink r:id="rId16" w:history="1">
+          <w:r>
+            <w:rPr>
+              <w:rStyle w:val="Hyperlink"/>
+            </w:rPr>
+            <w:t>oot aant</w:t>
+          </w:r>
+        </w:hyperlink>
+      </w:r>
+      <w:r>
+        <w:rPr>
+          <w:u w:val="single" w:color="0066cc"/>
+          <w:rFonts w:ascii="Charis SIL Regular" w:hAnsi="Charis SIL Regular" w:eastAsia="Charis SIL Regular"/>
+          <w:b w:val="0"/>
+          <w:i w:val="0"/>
+          <w:color w:val="000000"/>
+          <w:sz w:val="24"/>
+        </w:rPr>
+        <w:hyperlink r:id="rId16" w:history="1">
+          <w:r>
+            <w:rPr>
+              <w:rStyle w:val="Hyperlink"/>
+            </w:rPr>
+            <w:t xml:space="preserve">al Afrikaanse </w:t>
+          </w:r>
+        </w:hyperlink>
+      </w:r>
+      <w:r>
+        <w:rPr>
+          <w:rFonts w:ascii="Charis SIL Regular" w:hAnsi="Charis SIL Regular" w:eastAsia="Charis SIL Regular"/>
+          <w:b w:val="0"/>
+          <w:i w:val="0"/>
+          <w:color w:val="000000"/>
+          <w:sz w:val="24"/>
+        </w:rPr>
+        <w:t>v</w:t>
+      </w:r>
+      <w:r>
+        <w:rPr>
+          <w:u w:val="single" w:color="0066cc"/>
+          <w:rFonts w:ascii="Charis SIL Regular" w:hAnsi="Charis SIL Regular" w:eastAsia="Charis SIL Regular"/>
+          <w:b w:val="0"/>
+          <w:i w:val="0"/>
+          <w:color w:val="000000"/>
+          <w:sz w:val="24"/>
+        </w:rPr>
+        <w:hyperlink r:id="rId16" w:history="1">
+          <w:r>
+            <w:rPr>
+              <w:rStyle w:val="Hyperlink"/>
+            </w:rPr>
+            <w:t>oorw</w:t>
+          </w:r>
+        </w:hyperlink>
+      </w:r>
+      <w:r>
+        <w:rPr>
+          <w:rFonts w:ascii="Charis SIL Regular" w:hAnsi="Charis SIL Regular" w:eastAsia="Charis SIL Regular"/>
+          <w:b w:val="0"/>
+          <w:i w:val="0"/>
+          <w:color w:val="000000"/>
+          <w:sz w:val="24"/>
+        </w:rPr>
+        <w:t xml:space="preserve">erpen, vooral uit </w:t>
       </w:r>
       <w:r>
         <w:rPr>
@@ -3821,7 +3993,7 @@
           <w:sz w:val="24"/>
           <w:u w:val="single"/>
         </w:rPr>
-        <w:hyperlink r:id="rId28" w:history="1">
+        <w:hyperlink r:id="rId27" w:history="1">
           <w:r>
             <w:rPr>
               <w:rStyle w:val="Hyperlink"/>

--- a/EXPORTS/DOCX/published/niveau2/Dutch/Trade.docx
+++ b/EXPORTS/DOCX/published/niveau2/Dutch/Trade.docx
@@ -371,7 +371,71 @@
           <w:color w:val="000000"/>
           <w:sz w:val="24"/>
         </w:rPr>
-        <w:t xml:space="preserve">Amsterdamse veilinghuizen </w:t>
+        <w:t>Amster</w:t>
+      </w:r>
+      <w:r>
+        <w:rPr>
+          <w:u w:val="single" w:color="0066cc"/>
+          <w:rFonts w:ascii="Charis SIL Regular" w:hAnsi="Charis SIL Regular" w:eastAsia="Charis SIL Regular"/>
+          <w:b w:val="0"/>
+          <w:i w:val="0"/>
+          <w:color w:val="000000"/>
+          <w:sz w:val="24"/>
+        </w:rPr>
+        <w:hyperlink r:id="rId9" w:history="1">
+          <w:r>
+            <w:rPr>
+              <w:rStyle w:val="Hyperlink"/>
+            </w:rPr>
+            <w:t>dam</w:t>
+          </w:r>
+        </w:hyperlink>
+      </w:r>
+      <w:r>
+        <w:rPr>
+          <w:u w:val="single" w:color="0066cc"/>
+          <w:rFonts w:ascii="Charis SIL Regular" w:hAnsi="Charis SIL Regular" w:eastAsia="Charis SIL Regular"/>
+          <w:b w:val="0"/>
+          <w:i w:val="0"/>
+          <w:color w:val="000000"/>
+          <w:sz w:val="24"/>
+        </w:rPr>
+        <w:hyperlink r:id="rId9" w:history="1">
+          <w:r>
+            <w:rPr>
+              <w:rStyle w:val="Hyperlink"/>
+            </w:rPr>
+            <w:t>s</w:t>
+          </w:r>
+        </w:hyperlink>
+      </w:r>
+      <w:r>
+        <w:rPr>
+          <w:u w:val="single" w:color="0066cc"/>
+          <w:rFonts w:ascii="Charis SIL Regular" w:hAnsi="Charis SIL Regular" w:eastAsia="Charis SIL Regular"/>
+          <w:b w:val="0"/>
+          <w:i w:val="0"/>
+          <w:color w:val="000000"/>
+          <w:sz w:val="24"/>
+        </w:rPr>
+        <w:hyperlink r:id="rId9" w:history="1">
+          <w:r>
+            <w:rPr>
+              <w:rStyle w:val="Hyperlink"/>
+            </w:rPr>
+            <w:t>e ve</w:t>
+          </w:r>
+        </w:hyperlink>
+      </w:r>
+      <w:r>
+        <w:rPr>
+          <w:rFonts w:ascii="Charis SIL Regular" w:hAnsi="Charis SIL Regular" w:eastAsia="Charis SIL Regular"/>
+          <w:b w:val="0"/>
+          <w:i w:val="0"/>
+          <w:color w:val="000000"/>
+          <w:sz w:val="24"/>
+        </w:rPr>
+        <w:t xml:space="preserve">ilinghuizen </w:t>
       </w:r>
       <w:r>
         <w:rPr>
@@ -382,14 +446,7 @@
           <w:sz w:val="24"/>
           <w:u w:val="single"/>
         </w:rPr>
-        <w:hyperlink r:id="rId12" w:history="1">
-          <w:r>
-            <w:rPr>
-              <w:rStyle w:val="Hyperlink"/>
-            </w:rPr>
-            <w:t>Fr</w:t>
-          </w:r>
-        </w:hyperlink>
+        <w:t>Fr</w:t>
       </w:r>
       <w:r>
         <w:rPr>
@@ -522,35 +579,7 @@
           <w:color w:val="000000"/>
           <w:sz w:val="24"/>
         </w:rPr>
-        <w:t xml:space="preserve"> (1876-</w:t>
-      </w:r>
-      <w:r>
-        <w:rPr>
-          <w:u w:val="single" w:color="0066cc"/>
-          <w:rFonts w:ascii="Charis SIL Regular" w:hAnsi="Charis SIL Regular" w:eastAsia="Charis SIL Regular"/>
-          <w:b w:val="0"/>
-          <w:i w:val="0"/>
-          <w:color w:val="000000"/>
-          <w:sz w:val="24"/>
-        </w:rPr>
-        <w:hyperlink r:id="rId11" w:history="1">
-          <w:r>
-            <w:rPr>
-              <w:rStyle w:val="Hyperlink"/>
-            </w:rPr>
-            <w:t>1961) e</w:t>
-          </w:r>
-        </w:hyperlink>
-      </w:r>
-      <w:r>
-        <w:rPr>
-          <w:rFonts w:ascii="Charis SIL Regular" w:hAnsi="Charis SIL Regular" w:eastAsia="Charis SIL Regular"/>
-          <w:b w:val="0"/>
-          <w:i w:val="0"/>
-          <w:color w:val="000000"/>
-          <w:sz w:val="24"/>
-        </w:rPr>
-        <w:t xml:space="preserve">n </w:t>
+        <w:t xml:space="preserve"> (1876-1961) en </w:t>
       </w:r>
       <w:r>
         <w:rPr>
@@ -1177,7 +1206,24 @@
           <w:color w:val="000000"/>
           <w:sz w:val="24"/>
         </w:rPr>
-        <w:t xml:space="preserve"> (NAHV, 1880-1982) die handel dreef in </w:t>
+        <w:t xml:space="preserve"> (NAHV, 1880-1982) die handel dreef i</w:t>
+      </w:r>
+      <w:r>
+        <w:rPr>
+          <w:rFonts w:ascii="Charis SIL Regular" w:hAnsi="Charis SIL Regular" w:eastAsia="Charis SIL Regular"/>
+          <w:b w:val="0"/>
+          <w:i w:val="0"/>
+          <w:color w:val="000000"/>
+          <w:sz w:val="24"/>
+        </w:rPr>
+        <w:hyperlink r:id="rId16" w:history="1">
+          <w:r>
+            <w:rPr>
+              <w:rStyle w:val="Hyperlink"/>
+            </w:rPr>
+            <w:t xml:space="preserve">n </w:t>
+          </w:r>
+        </w:hyperlink>
       </w:r>
       <w:r>
         <w:rPr>
@@ -1188,7 +1234,7 @@
           <w:sz w:val="24"/>
           <w:u w:val="single"/>
         </w:rPr>
-        <w:hyperlink r:id="rId17" w:history="1">
+        <w:hyperlink r:id="rId16" w:history="1">
           <w:r>
             <w:rPr>
               <w:rStyle w:val="Hyperlink"/>
@@ -1206,7 +1252,7 @@
           <w:sz w:val="24"/>
           <w:u w:val="single"/>
         </w:rPr>
-        <w:hyperlink r:id="rId17" w:history="1">
+        <w:hyperlink r:id="rId16" w:history="1">
           <w:r>
             <w:rPr>
               <w:rStyle w:val="Hyperlink"/>
@@ -1242,7 +1288,7 @@
           <w:sz w:val="24"/>
           <w:u w:val="single"/>
         </w:rPr>
-        <w:hyperlink r:id="rId17" w:history="1">
+        <w:hyperlink r:id="rId16" w:history="1">
           <w:r>
             <w:rPr>
               <w:rStyle w:val="Hyperlink"/>

--- a/EXPORTS/DOCX/published/niveau2/Dutch/Trade.docx
+++ b/EXPORTS/DOCX/published/niveau2/Dutch/Trade.docx
@@ -446,7 +446,14 @@
           <w:sz w:val="24"/>
           <w:u w:val="single"/>
         </w:rPr>
-        <w:t>Fr</w:t>
+        <w:hyperlink r:id="rId12" w:history="1">
+          <w:r>
+            <w:rPr>
+              <w:rStyle w:val="Hyperlink"/>
+            </w:rPr>
+            <w:t>Fr</w:t>
+          </w:r>
+        </w:hyperlink>
       </w:r>
       <w:r>
         <w:rPr>
@@ -579,7 +586,35 @@
           <w:color w:val="000000"/>
           <w:sz w:val="24"/>
         </w:rPr>
-        <w:t xml:space="preserve"> (1876-1961) en </w:t>
+        <w:t xml:space="preserve"> (1876-</w:t>
+      </w:r>
+      <w:r>
+        <w:rPr>
+          <w:u w:val="single" w:color="0066cc"/>
+          <w:rFonts w:ascii="Charis SIL Regular" w:hAnsi="Charis SIL Regular" w:eastAsia="Charis SIL Regular"/>
+          <w:b w:val="0"/>
+          <w:i w:val="0"/>
+          <w:color w:val="000000"/>
+          <w:sz w:val="24"/>
+        </w:rPr>
+        <w:hyperlink r:id="rId11" w:history="1">
+          <w:r>
+            <w:rPr>
+              <w:rStyle w:val="Hyperlink"/>
+            </w:rPr>
+            <w:t>1961) e</w:t>
+          </w:r>
+        </w:hyperlink>
+      </w:r>
+      <w:r>
+        <w:rPr>
+          <w:rFonts w:ascii="Charis SIL Regular" w:hAnsi="Charis SIL Regular" w:eastAsia="Charis SIL Regular"/>
+          <w:b w:val="0"/>
+          <w:i w:val="0"/>
+          <w:color w:val="000000"/>
+          <w:sz w:val="24"/>
+        </w:rPr>
+        <w:t xml:space="preserve">n </w:t>
       </w:r>
       <w:r>
         <w:rPr>
@@ -668,97 +703,7 @@
           <w:color w:val="000000"/>
           <w:sz w:val="24"/>
         </w:rPr>
-        <w:t>(1918-1974). In Den Haag w</w:t>
-      </w:r>
-      <w:r>
-        <w:rPr>
-          <w:u w:val="single" w:color="0066cc"/>
-          <w:rFonts w:ascii="Charis SIL Regular" w:hAnsi="Charis SIL Regular" w:eastAsia="Charis SIL Regular"/>
-          <w:b w:val="0"/>
-          <w:i w:val="0"/>
-          <w:color w:val="000000"/>
-          <w:sz w:val="24"/>
-        </w:rPr>
-        <w:hyperlink r:id="rId12" w:history="1">
-          <w:r>
-            <w:rPr>
-              <w:rStyle w:val="Hyperlink"/>
-            </w:rPr>
-            <w:t xml:space="preserve">aren de </w:t>
-          </w:r>
-        </w:hyperlink>
-      </w:r>
-      <w:r>
-        <w:rPr>
-          <w:u w:val="single" w:color="0066cc"/>
-          <w:rFonts w:ascii="Charis SIL Regular" w:hAnsi="Charis SIL Regular" w:eastAsia="Charis SIL Regular"/>
-          <w:b w:val="0"/>
-          <w:i w:val="0"/>
-          <w:color w:val="000000"/>
-          <w:sz w:val="24"/>
-        </w:rPr>
-        <w:hyperlink r:id="rId12" w:history="1">
-          <w:r>
-            <w:rPr>
-              <w:rStyle w:val="Hyperlink"/>
-            </w:rPr>
-            <w:t>winkel</w:t>
-          </w:r>
-        </w:hyperlink>
-      </w:r>
-      <w:r>
-        <w:rPr>
-          <w:u w:val="single" w:color="0066cc"/>
-          <w:rFonts w:ascii="Charis SIL Regular" w:hAnsi="Charis SIL Regular" w:eastAsia="Charis SIL Regular"/>
-          <w:b w:val="0"/>
-          <w:i w:val="0"/>
-          <w:color w:val="000000"/>
-          <w:sz w:val="24"/>
-        </w:rPr>
-        <w:hyperlink r:id="rId12" w:history="1">
-          <w:r>
-            <w:rPr>
-              <w:rStyle w:val="Hyperlink"/>
-            </w:rPr>
-            <w:t>s</w:t>
-          </w:r>
-        </w:hyperlink>
-      </w:r>
-      <w:r>
-        <w:rPr>
-          <w:u w:val="single" w:color="0066cc"/>
-          <w:rFonts w:ascii="Charis SIL Regular" w:hAnsi="Charis SIL Regular" w:eastAsia="Charis SIL Regular"/>
-          <w:b w:val="0"/>
-          <w:i w:val="0"/>
-          <w:color w:val="000000"/>
-          <w:sz w:val="24"/>
-        </w:rPr>
-        <w:hyperlink r:id="rId12" w:history="1">
-          <w:r>
-            <w:rPr>
-              <w:rStyle w:val="Hyperlink"/>
-            </w:rPr>
-            <w:t xml:space="preserve"> d</w:t>
-          </w:r>
-        </w:hyperlink>
-      </w:r>
-      <w:r>
-        <w:rPr>
-          <w:u w:val="single" w:color="0066cc"/>
-          <w:rFonts w:ascii="Charis SIL Regular" w:hAnsi="Charis SIL Regular" w:eastAsia="Charis SIL Regular"/>
-          <w:b w:val="0"/>
-          <w:i w:val="0"/>
-          <w:color w:val="000000"/>
-          <w:sz w:val="24"/>
-        </w:rPr>
-        <w:hyperlink r:id="rId12" w:history="1">
-          <w:r>
-            <w:rPr>
-              <w:rStyle w:val="Hyperlink"/>
-            </w:rPr>
-            <w:t xml:space="preserve">e </w:t>
-          </w:r>
-        </w:hyperlink>
+        <w:t xml:space="preserve">(1918-1974). In Den Haag waren de winkels de </w:t>
       </w:r>
       <w:r>
         <w:rPr>
@@ -769,7 +714,7 @@
           <w:sz w:val="24"/>
           <w:u w:val="single"/>
         </w:rPr>
-        <w:hyperlink r:id="rId12" w:history="1">
+        <w:hyperlink r:id="rId14" w:history="1">
           <w:r>
             <w:rPr>
               <w:rStyle w:val="Hyperlink"/>
@@ -845,7 +790,7 @@
           <w:sz w:val="24"/>
           <w:u w:val="single"/>
         </w:rPr>
-        <w:hyperlink r:id="rId13" w:history="1">
+        <w:hyperlink r:id="rId14" w:history="1">
           <w:r>
             <w:rPr>
               <w:rStyle w:val="Hyperlink"/>
@@ -863,7 +808,7 @@
           <w:sz w:val="24"/>
           <w:u w:val="single"/>
         </w:rPr>
-        <w:hyperlink r:id="rId13" w:history="1">
+        <w:hyperlink r:id="rId14" w:history="1">
           <w:r>
             <w:rPr>
               <w:rStyle w:val="Hyperlink"/>
@@ -881,7 +826,7 @@
           <w:sz w:val="24"/>
           <w:u w:val="single"/>
         </w:rPr>
-        <w:hyperlink r:id="rId13" w:history="1">
+        <w:hyperlink r:id="rId14" w:history="1">
           <w:r>
             <w:rPr>
               <w:rStyle w:val="Hyperlink"/>
@@ -1206,24 +1151,7 @@
           <w:color w:val="000000"/>
           <w:sz w:val="24"/>
         </w:rPr>
-        <w:t xml:space="preserve"> (NAHV, 1880-1982) die handel dreef i</w:t>
-      </w:r>
-      <w:r>
-        <w:rPr>
-          <w:rFonts w:ascii="Charis SIL Regular" w:hAnsi="Charis SIL Regular" w:eastAsia="Charis SIL Regular"/>
-          <w:b w:val="0"/>
-          <w:i w:val="0"/>
-          <w:color w:val="000000"/>
-          <w:sz w:val="24"/>
-        </w:rPr>
-        <w:hyperlink r:id="rId16" w:history="1">
-          <w:r>
-            <w:rPr>
-              <w:rStyle w:val="Hyperlink"/>
-            </w:rPr>
-            <w:t xml:space="preserve">n </w:t>
-          </w:r>
-        </w:hyperlink>
+        <w:t xml:space="preserve"> (NAHV, 1880-1982) die handel dreef in </w:t>
       </w:r>
       <w:r>
         <w:rPr>
@@ -1234,7 +1162,7 @@
           <w:sz w:val="24"/>
           <w:u w:val="single"/>
         </w:rPr>
-        <w:hyperlink r:id="rId16" w:history="1">
+        <w:hyperlink r:id="rId17" w:history="1">
           <w:r>
             <w:rPr>
               <w:rStyle w:val="Hyperlink"/>
@@ -1252,7 +1180,7 @@
           <w:sz w:val="24"/>
           <w:u w:val="single"/>
         </w:rPr>
-        <w:hyperlink r:id="rId16" w:history="1">
+        <w:hyperlink r:id="rId17" w:history="1">
           <w:r>
             <w:rPr>
               <w:rStyle w:val="Hyperlink"/>
@@ -1288,7 +1216,7 @@
           <w:sz w:val="24"/>
           <w:u w:val="single"/>
         </w:rPr>
-        <w:hyperlink r:id="rId16" w:history="1">
+        <w:hyperlink r:id="rId17" w:history="1">
           <w:r>
             <w:rPr>
               <w:rStyle w:val="Hyperlink"/>

--- a/EXPORTS/DOCX/published/niveau2/Dutch/Trade.docx
+++ b/EXPORTS/DOCX/published/niveau2/Dutch/Trade.docx
@@ -393,49 +393,13 @@
       </w:r>
       <w:r>
         <w:rPr>
-          <w:u w:val="single" w:color="0066cc"/>
           <w:rFonts w:ascii="Charis SIL Regular" w:hAnsi="Charis SIL Regular" w:eastAsia="Charis SIL Regular"/>
           <w:b w:val="0"/>
           <w:i w:val="0"/>
           <w:color w:val="000000"/>
           <w:sz w:val="24"/>
         </w:rPr>
-        <w:hyperlink r:id="rId9" w:history="1">
-          <w:r>
-            <w:rPr>
-              <w:rStyle w:val="Hyperlink"/>
-            </w:rPr>
-            <w:t>s</w:t>
-          </w:r>
-        </w:hyperlink>
-      </w:r>
-      <w:r>
-        <w:rPr>
-          <w:u w:val="single" w:color="0066cc"/>
-          <w:rFonts w:ascii="Charis SIL Regular" w:hAnsi="Charis SIL Regular" w:eastAsia="Charis SIL Regular"/>
-          <w:b w:val="0"/>
-          <w:i w:val="0"/>
-          <w:color w:val="000000"/>
-          <w:sz w:val="24"/>
-        </w:rPr>
-        <w:hyperlink r:id="rId9" w:history="1">
-          <w:r>
-            <w:rPr>
-              <w:rStyle w:val="Hyperlink"/>
-            </w:rPr>
-            <w:t>e ve</w:t>
-          </w:r>
-        </w:hyperlink>
-      </w:r>
-      <w:r>
-        <w:rPr>
-          <w:rFonts w:ascii="Charis SIL Regular" w:hAnsi="Charis SIL Regular" w:eastAsia="Charis SIL Regular"/>
-          <w:b w:val="0"/>
-          <w:i w:val="0"/>
-          <w:color w:val="000000"/>
-          <w:sz w:val="24"/>
-        </w:rPr>
-        <w:t xml:space="preserve">ilinghuizen </w:t>
+        <w:t xml:space="preserve">se veilinghuizen </w:t>
       </w:r>
       <w:r>
         <w:rPr>
@@ -446,14 +410,7 @@
           <w:sz w:val="24"/>
           <w:u w:val="single"/>
         </w:rPr>
-        <w:hyperlink r:id="rId12" w:history="1">
-          <w:r>
-            <w:rPr>
-              <w:rStyle w:val="Hyperlink"/>
-            </w:rPr>
-            <w:t>Fr</w:t>
-          </w:r>
-        </w:hyperlink>
+        <w:t>Fr</w:t>
       </w:r>
       <w:r>
         <w:rPr>
@@ -703,7 +660,18 @@
           <w:color w:val="000000"/>
           <w:sz w:val="24"/>
         </w:rPr>
-        <w:t xml:space="preserve">(1918-1974). In Den Haag waren de winkels de </w:t>
+        <w:t>(1918-1974). In Den Haag w</w:t>
+      </w:r>
+      <w:r>
+        <w:rPr>
+          <w:u w:val="single" w:color="0066cc"/>
+          <w:rFonts w:ascii="Charis SIL Regular" w:hAnsi="Charis SIL Regular" w:eastAsia="Charis SIL Regular"/>
+          <w:b w:val="0"/>
+          <w:i w:val="0"/>
+          <w:color w:val="000000"/>
+          <w:sz w:val="24"/>
+        </w:rPr>
+        <w:t xml:space="preserve">aren de winkels de </w:t>
       </w:r>
       <w:r>
         <w:rPr>
@@ -790,7 +758,7 @@
           <w:sz w:val="24"/>
           <w:u w:val="single"/>
         </w:rPr>
-        <w:hyperlink r:id="rId14" w:history="1">
+        <w:hyperlink r:id="rId13" w:history="1">
           <w:r>
             <w:rPr>
               <w:rStyle w:val="Hyperlink"/>
@@ -808,7 +776,7 @@
           <w:sz w:val="24"/>
           <w:u w:val="single"/>
         </w:rPr>
-        <w:hyperlink r:id="rId14" w:history="1">
+        <w:hyperlink r:id="rId13" w:history="1">
           <w:r>
             <w:rPr>
               <w:rStyle w:val="Hyperlink"/>
@@ -826,7 +794,7 @@
           <w:sz w:val="24"/>
           <w:u w:val="single"/>
         </w:rPr>
-        <w:hyperlink r:id="rId14" w:history="1">
+        <w:hyperlink r:id="rId13" w:history="1">
           <w:r>
             <w:rPr>
               <w:rStyle w:val="Hyperlink"/>

--- a/EXPORTS/DOCX/published/niveau2/Dutch/Trade.docx
+++ b/EXPORTS/DOCX/published/niveau2/Dutch/Trade.docx
@@ -393,13 +393,49 @@
       </w:r>
       <w:r>
         <w:rPr>
+          <w:u w:val="single" w:color="0066cc"/>
           <w:rFonts w:ascii="Charis SIL Regular" w:hAnsi="Charis SIL Regular" w:eastAsia="Charis SIL Regular"/>
           <w:b w:val="0"/>
           <w:i w:val="0"/>
           <w:color w:val="000000"/>
           <w:sz w:val="24"/>
         </w:rPr>
-        <w:t xml:space="preserve">se veilinghuizen </w:t>
+        <w:hyperlink r:id="rId9" w:history="1">
+          <w:r>
+            <w:rPr>
+              <w:rStyle w:val="Hyperlink"/>
+            </w:rPr>
+            <w:t>s</w:t>
+          </w:r>
+        </w:hyperlink>
+      </w:r>
+      <w:r>
+        <w:rPr>
+          <w:u w:val="single" w:color="0066cc"/>
+          <w:rFonts w:ascii="Charis SIL Regular" w:hAnsi="Charis SIL Regular" w:eastAsia="Charis SIL Regular"/>
+          <w:b w:val="0"/>
+          <w:i w:val="0"/>
+          <w:color w:val="000000"/>
+          <w:sz w:val="24"/>
+        </w:rPr>
+        <w:hyperlink r:id="rId9" w:history="1">
+          <w:r>
+            <w:rPr>
+              <w:rStyle w:val="Hyperlink"/>
+            </w:rPr>
+            <w:t>e ve</w:t>
+          </w:r>
+        </w:hyperlink>
+      </w:r>
+      <w:r>
+        <w:rPr>
+          <w:rFonts w:ascii="Charis SIL Regular" w:hAnsi="Charis SIL Regular" w:eastAsia="Charis SIL Regular"/>
+          <w:b w:val="0"/>
+          <w:i w:val="0"/>
+          <w:color w:val="000000"/>
+          <w:sz w:val="24"/>
+        </w:rPr>
+        <w:t xml:space="preserve">ilinghuizen </w:t>
       </w:r>
       <w:r>
         <w:rPr>
@@ -410,7 +446,14 @@
           <w:sz w:val="24"/>
           <w:u w:val="single"/>
         </w:rPr>
-        <w:t>Fr</w:t>
+        <w:hyperlink r:id="rId12" w:history="1">
+          <w:r>
+            <w:rPr>
+              <w:rStyle w:val="Hyperlink"/>
+            </w:rPr>
+            <w:t>Fr</w:t>
+          </w:r>
+        </w:hyperlink>
       </w:r>
       <w:r>
         <w:rPr>
@@ -671,7 +714,86 @@
           <w:color w:val="000000"/>
           <w:sz w:val="24"/>
         </w:rPr>
-        <w:t xml:space="preserve">aren de winkels de </w:t>
+        <w:hyperlink r:id="rId12" w:history="1">
+          <w:r>
+            <w:rPr>
+              <w:rStyle w:val="Hyperlink"/>
+            </w:rPr>
+            <w:t xml:space="preserve">aren de </w:t>
+          </w:r>
+        </w:hyperlink>
+      </w:r>
+      <w:r>
+        <w:rPr>
+          <w:u w:val="single" w:color="0066cc"/>
+          <w:rFonts w:ascii="Charis SIL Regular" w:hAnsi="Charis SIL Regular" w:eastAsia="Charis SIL Regular"/>
+          <w:b w:val="0"/>
+          <w:i w:val="0"/>
+          <w:color w:val="000000"/>
+          <w:sz w:val="24"/>
+        </w:rPr>
+        <w:hyperlink r:id="rId12" w:history="1">
+          <w:r>
+            <w:rPr>
+              <w:rStyle w:val="Hyperlink"/>
+            </w:rPr>
+            <w:t>winkel</w:t>
+          </w:r>
+        </w:hyperlink>
+      </w:r>
+      <w:r>
+        <w:rPr>
+          <w:u w:val="single" w:color="0066cc"/>
+          <w:rFonts w:ascii="Charis SIL Regular" w:hAnsi="Charis SIL Regular" w:eastAsia="Charis SIL Regular"/>
+          <w:b w:val="0"/>
+          <w:i w:val="0"/>
+          <w:color w:val="000000"/>
+          <w:sz w:val="24"/>
+        </w:rPr>
+        <w:hyperlink r:id="rId12" w:history="1">
+          <w:r>
+            <w:rPr>
+              <w:rStyle w:val="Hyperlink"/>
+            </w:rPr>
+            <w:t>s</w:t>
+          </w:r>
+        </w:hyperlink>
+      </w:r>
+      <w:r>
+        <w:rPr>
+          <w:u w:val="single" w:color="0066cc"/>
+          <w:rFonts w:ascii="Charis SIL Regular" w:hAnsi="Charis SIL Regular" w:eastAsia="Charis SIL Regular"/>
+          <w:b w:val="0"/>
+          <w:i w:val="0"/>
+          <w:color w:val="000000"/>
+          <w:sz w:val="24"/>
+        </w:rPr>
+        <w:hyperlink r:id="rId12" w:history="1">
+          <w:r>
+            <w:rPr>
+              <w:rStyle w:val="Hyperlink"/>
+            </w:rPr>
+            <w:t xml:space="preserve"> d</w:t>
+          </w:r>
+        </w:hyperlink>
+      </w:r>
+      <w:r>
+        <w:rPr>
+          <w:u w:val="single" w:color="0066cc"/>
+          <w:rFonts w:ascii="Charis SIL Regular" w:hAnsi="Charis SIL Regular" w:eastAsia="Charis SIL Regular"/>
+          <w:b w:val="0"/>
+          <w:i w:val="0"/>
+          <w:color w:val="000000"/>
+          <w:sz w:val="24"/>
+        </w:rPr>
+        <w:hyperlink r:id="rId12" w:history="1">
+          <w:r>
+            <w:rPr>
+              <w:rStyle w:val="Hyperlink"/>
+            </w:rPr>
+            <w:t xml:space="preserve">e </w:t>
+          </w:r>
+        </w:hyperlink>
       </w:r>
       <w:r>
         <w:rPr>
@@ -682,7 +804,7 @@
           <w:sz w:val="24"/>
           <w:u w:val="single"/>
         </w:rPr>
-        <w:hyperlink r:id="rId14" w:history="1">
+        <w:hyperlink r:id="rId12" w:history="1">
           <w:r>
             <w:rPr>
               <w:rStyle w:val="Hyperlink"/>
@@ -698,45 +820,8 @@
           <w:i w:val="0"/>
           <w:color w:val="0066CC"/>
           <w:sz w:val="24"/>
-          <w:u w:val="single"/>
         </w:rPr>
-        <w:hyperlink r:id="rId14" w:history="1">
-          <w:r>
-            <w:rPr>
-              <w:rStyle w:val="Hyperlink"/>
-            </w:rPr>
-            <w:t>roote</w:t>
-          </w:r>
-        </w:hyperlink>
-      </w:r>
-      <w:r>
-        <w:rPr>
-          <w:rFonts w:ascii="Charis SIL Regular" w:hAnsi="Charis SIL Regular" w:eastAsia="Charis SIL Regular"/>
-          <w:b w:val="0"/>
-          <w:i w:val="0"/>
-          <w:color w:val="0066CC"/>
-          <w:sz w:val="24"/>
-          <w:u w:val="single"/>
-        </w:rPr>
-        <w:t xml:space="preserve"> </w:t>
-      </w:r>
-      <w:r>
-        <w:rPr>
-          <w:rFonts w:ascii="Charis SIL Regular" w:hAnsi="Charis SIL Regular" w:eastAsia="Charis SIL Regular"/>
-          <w:b w:val="0"/>
-          <w:i w:val="0"/>
-          <w:color w:val="0066CC"/>
-          <w:sz w:val="24"/>
-          <w:u w:val="single"/>
-        </w:rPr>
-        <w:hyperlink r:id="rId14" w:history="1">
-          <w:r>
-            <w:rPr>
-              <w:rStyle w:val="Hyperlink"/>
-            </w:rPr>
-            <w:t>Koninklijke</w:t>
-          </w:r>
-        </w:hyperlink>
+        <w:t>roote Koninklijke</w:t>
       </w:r>
       <w:r>
         <w:rPr>
@@ -876,7 +961,7 @@
           <w:color w:val="0066CC"/>
           <w:sz w:val="24"/>
         </w:rPr>
-        <w:hyperlink r:id="rId15" w:history="1">
+        <w:hyperlink r:id="rId14" w:history="1">
           <w:r>
             <w:rPr>
               <w:rStyle w:val="Hyperlink"/>
@@ -904,7 +989,7 @@
           <w:color w:val="000000"/>
           <w:sz w:val="24"/>
         </w:rPr>
-        <w:hyperlink r:id="rId14" w:history="1">
+        <w:hyperlink r:id="rId15" w:history="1">
           <w:r>
             <w:rPr>
               <w:rStyle w:val="Hyperlink"/>
@@ -922,7 +1007,7 @@
           <w:color w:val="000000"/>
           <w:sz w:val="24"/>
         </w:rPr>
-        <w:hyperlink r:id="rId14" w:history="1">
+        <w:hyperlink r:id="rId15" w:history="1">
           <w:r>
             <w:rPr>
               <w:rStyle w:val="Hyperlink"/>
@@ -940,7 +1025,7 @@
           <w:color w:val="000000"/>
           <w:sz w:val="24"/>
         </w:rPr>
-        <w:hyperlink r:id="rId14" w:history="1">
+        <w:hyperlink r:id="rId15" w:history="1">
           <w:r>
             <w:rPr>
               <w:rStyle w:val="Hyperlink"/>
@@ -1184,7 +1269,7 @@
           <w:sz w:val="24"/>
           <w:u w:val="single"/>
         </w:rPr>
-        <w:hyperlink r:id="rId17" w:history="1">
+        <w:hyperlink r:id="rId16" w:history="1">
           <w:r>
             <w:rPr>
               <w:rStyle w:val="Hyperlink"/>

--- a/EXPORTS/DOCX/published/niveau2/Dutch/Trade.docx
+++ b/EXPORTS/DOCX/published/niveau2/Dutch/Trade.docx
@@ -786,14 +786,7 @@
           <w:color w:val="000000"/>
           <w:sz w:val="24"/>
         </w:rPr>
-        <w:hyperlink r:id="rId12" w:history="1">
-          <w:r>
-            <w:rPr>
-              <w:rStyle w:val="Hyperlink"/>
-            </w:rPr>
-            <w:t xml:space="preserve">e </w:t>
-          </w:r>
-        </w:hyperlink>
+        <w:t xml:space="preserve">e </w:t>
       </w:r>
       <w:r>
         <w:rPr>
@@ -804,7 +797,7 @@
           <w:sz w:val="24"/>
           <w:u w:val="single"/>
         </w:rPr>
-        <w:hyperlink r:id="rId12" w:history="1">
+        <w:hyperlink r:id="rId14" w:history="1">
           <w:r>
             <w:rPr>
               <w:rStyle w:val="Hyperlink"/>
@@ -820,8 +813,16 @@
           <w:i w:val="0"/>
           <w:color w:val="0066CC"/>
           <w:sz w:val="24"/>
+          <w:u w:val="single"/>
         </w:rPr>
-        <w:t>roote Koninklijke</w:t>
+        <w:hyperlink r:id="rId14" w:history="1">
+          <w:r>
+            <w:rPr>
+              <w:rStyle w:val="Hyperlink"/>
+            </w:rPr>
+            <w:t>roote</w:t>
+          </w:r>
+        </w:hyperlink>
       </w:r>
       <w:r>
         <w:rPr>
@@ -843,12 +844,12 @@
           <w:sz w:val="24"/>
           <w:u w:val="single"/>
         </w:rPr>
-        <w:hyperlink r:id="rId13" w:history="1">
+        <w:hyperlink r:id="rId14" w:history="1">
           <w:r>
             <w:rPr>
               <w:rStyle w:val="Hyperlink"/>
             </w:rPr>
-            <w:t>Baz</w:t>
+            <w:t>Koninklijke</w:t>
           </w:r>
         </w:hyperlink>
       </w:r>
@@ -861,14 +862,7 @@
           <w:sz w:val="24"/>
           <w:u w:val="single"/>
         </w:rPr>
-        <w:hyperlink r:id="rId13" w:history="1">
-          <w:r>
-            <w:rPr>
-              <w:rStyle w:val="Hyperlink"/>
-            </w:rPr>
-            <w:t>a</w:t>
-          </w:r>
-        </w:hyperlink>
+        <w:t xml:space="preserve"> </w:t>
       </w:r>
       <w:r>
         <w:rPr>
@@ -879,7 +873,43 @@
           <w:sz w:val="24"/>
           <w:u w:val="single"/>
         </w:rPr>
-        <w:hyperlink r:id="rId13" w:history="1">
+        <w:hyperlink r:id="rId14" w:history="1">
+          <w:r>
+            <w:rPr>
+              <w:rStyle w:val="Hyperlink"/>
+            </w:rPr>
+            <w:t>Baz</w:t>
+          </w:r>
+        </w:hyperlink>
+      </w:r>
+      <w:r>
+        <w:rPr>
+          <w:rFonts w:ascii="Charis SIL Regular" w:hAnsi="Charis SIL Regular" w:eastAsia="Charis SIL Regular"/>
+          <w:b w:val="0"/>
+          <w:i w:val="0"/>
+          <w:color w:val="0066CC"/>
+          <w:sz w:val="24"/>
+          <w:u w:val="single"/>
+        </w:rPr>
+        <w:hyperlink r:id="rId14" w:history="1">
+          <w:r>
+            <w:rPr>
+              <w:rStyle w:val="Hyperlink"/>
+            </w:rPr>
+            <w:t>a</w:t>
+          </w:r>
+        </w:hyperlink>
+      </w:r>
+      <w:r>
+        <w:rPr>
+          <w:rFonts w:ascii="Charis SIL Regular" w:hAnsi="Charis SIL Regular" w:eastAsia="Charis SIL Regular"/>
+          <w:b w:val="0"/>
+          <w:i w:val="0"/>
+          <w:color w:val="0066CC"/>
+          <w:sz w:val="24"/>
+          <w:u w:val="single"/>
+        </w:rPr>
+        <w:hyperlink r:id="rId14" w:history="1">
           <w:r>
             <w:rPr>
               <w:rStyle w:val="Hyperlink"/>
@@ -961,7 +991,7 @@
           <w:color w:val="0066CC"/>
           <w:sz w:val="24"/>
         </w:rPr>
-        <w:hyperlink r:id="rId14" w:history="1">
+        <w:hyperlink r:id="rId15" w:history="1">
           <w:r>
             <w:rPr>
               <w:rStyle w:val="Hyperlink"/>
@@ -989,7 +1019,7 @@
           <w:color w:val="000000"/>
           <w:sz w:val="24"/>
         </w:rPr>
-        <w:hyperlink r:id="rId15" w:history="1">
+        <w:hyperlink r:id="rId14" w:history="1">
           <w:r>
             <w:rPr>
               <w:rStyle w:val="Hyperlink"/>
@@ -1007,7 +1037,7 @@
           <w:color w:val="000000"/>
           <w:sz w:val="24"/>
         </w:rPr>
-        <w:hyperlink r:id="rId15" w:history="1">
+        <w:hyperlink r:id="rId14" w:history="1">
           <w:r>
             <w:rPr>
               <w:rStyle w:val="Hyperlink"/>
@@ -1025,7 +1055,7 @@
           <w:color w:val="000000"/>
           <w:sz w:val="24"/>
         </w:rPr>
-        <w:hyperlink r:id="rId15" w:history="1">
+        <w:hyperlink r:id="rId14" w:history="1">
           <w:r>
             <w:rPr>
               <w:rStyle w:val="Hyperlink"/>
@@ -1269,7 +1299,7 @@
           <w:sz w:val="24"/>
           <w:u w:val="single"/>
         </w:rPr>
-        <w:hyperlink r:id="rId16" w:history="1">
+        <w:hyperlink r:id="rId17" w:history="1">
           <w:r>
             <w:rPr>
               <w:rStyle w:val="Hyperlink"/>
@@ -3973,7 +4003,7 @@
           <w:sz w:val="24"/>
           <w:u w:val="single"/>
         </w:rPr>
-        <w:hyperlink r:id="rId27" w:history="1">
+        <w:hyperlink r:id="rId28" w:history="1">
           <w:r>
             <w:rPr>
               <w:rStyle w:val="Hyperlink"/>

--- a/EXPORTS/DOCX/published/niveau2/Dutch/Trade.docx
+++ b/EXPORTS/DOCX/published/niveau2/Dutch/Trade.docx
@@ -703,90 +703,7 @@
           <w:color w:val="000000"/>
           <w:sz w:val="24"/>
         </w:rPr>
-        <w:t>(1918-1974). In Den Haag w</w:t>
-      </w:r>
-      <w:r>
-        <w:rPr>
-          <w:u w:val="single" w:color="0066cc"/>
-          <w:rFonts w:ascii="Charis SIL Regular" w:hAnsi="Charis SIL Regular" w:eastAsia="Charis SIL Regular"/>
-          <w:b w:val="0"/>
-          <w:i w:val="0"/>
-          <w:color w:val="000000"/>
-          <w:sz w:val="24"/>
-        </w:rPr>
-        <w:hyperlink r:id="rId12" w:history="1">
-          <w:r>
-            <w:rPr>
-              <w:rStyle w:val="Hyperlink"/>
-            </w:rPr>
-            <w:t xml:space="preserve">aren de </w:t>
-          </w:r>
-        </w:hyperlink>
-      </w:r>
-      <w:r>
-        <w:rPr>
-          <w:u w:val="single" w:color="0066cc"/>
-          <w:rFonts w:ascii="Charis SIL Regular" w:hAnsi="Charis SIL Regular" w:eastAsia="Charis SIL Regular"/>
-          <w:b w:val="0"/>
-          <w:i w:val="0"/>
-          <w:color w:val="000000"/>
-          <w:sz w:val="24"/>
-        </w:rPr>
-        <w:hyperlink r:id="rId12" w:history="1">
-          <w:r>
-            <w:rPr>
-              <w:rStyle w:val="Hyperlink"/>
-            </w:rPr>
-            <w:t>winkel</w:t>
-          </w:r>
-        </w:hyperlink>
-      </w:r>
-      <w:r>
-        <w:rPr>
-          <w:u w:val="single" w:color="0066cc"/>
-          <w:rFonts w:ascii="Charis SIL Regular" w:hAnsi="Charis SIL Regular" w:eastAsia="Charis SIL Regular"/>
-          <w:b w:val="0"/>
-          <w:i w:val="0"/>
-          <w:color w:val="000000"/>
-          <w:sz w:val="24"/>
-        </w:rPr>
-        <w:hyperlink r:id="rId12" w:history="1">
-          <w:r>
-            <w:rPr>
-              <w:rStyle w:val="Hyperlink"/>
-            </w:rPr>
-            <w:t>s</w:t>
-          </w:r>
-        </w:hyperlink>
-      </w:r>
-      <w:r>
-        <w:rPr>
-          <w:u w:val="single" w:color="0066cc"/>
-          <w:rFonts w:ascii="Charis SIL Regular" w:hAnsi="Charis SIL Regular" w:eastAsia="Charis SIL Regular"/>
-          <w:b w:val="0"/>
-          <w:i w:val="0"/>
-          <w:color w:val="000000"/>
-          <w:sz w:val="24"/>
-        </w:rPr>
-        <w:hyperlink r:id="rId12" w:history="1">
-          <w:r>
-            <w:rPr>
-              <w:rStyle w:val="Hyperlink"/>
-            </w:rPr>
-            <w:t xml:space="preserve"> d</w:t>
-          </w:r>
-        </w:hyperlink>
-      </w:r>
-      <w:r>
-        <w:rPr>
-          <w:u w:val="single" w:color="0066cc"/>
-          <w:rFonts w:ascii="Charis SIL Regular" w:hAnsi="Charis SIL Regular" w:eastAsia="Charis SIL Regular"/>
-          <w:b w:val="0"/>
-          <w:i w:val="0"/>
-          <w:color w:val="000000"/>
-          <w:sz w:val="24"/>
-        </w:rPr>
-        <w:t xml:space="preserve">e </w:t>
+        <w:t xml:space="preserve">(1918-1974). In Den Haag waren de winkels de </w:t>
       </w:r>
       <w:r>
         <w:rPr>
@@ -909,7 +826,7 @@
           <w:sz w:val="24"/>
           <w:u w:val="single"/>
         </w:rPr>
-        <w:hyperlink r:id="rId14" w:history="1">
+        <w:hyperlink r:id="rId13" w:history="1">
           <w:r>
             <w:rPr>
               <w:rStyle w:val="Hyperlink"/>

--- a/EXPORTS/DOCX/published/niveau2/Dutch/Trade.docx
+++ b/EXPORTS/DOCX/published/niveau2/Dutch/Trade.docx
@@ -371,71 +371,7 @@
           <w:color w:val="000000"/>
           <w:sz w:val="24"/>
         </w:rPr>
-        <w:t>Amster</w:t>
-      </w:r>
-      <w:r>
-        <w:rPr>
-          <w:u w:val="single" w:color="0066cc"/>
-          <w:rFonts w:ascii="Charis SIL Regular" w:hAnsi="Charis SIL Regular" w:eastAsia="Charis SIL Regular"/>
-          <w:b w:val="0"/>
-          <w:i w:val="0"/>
-          <w:color w:val="000000"/>
-          <w:sz w:val="24"/>
-        </w:rPr>
-        <w:hyperlink r:id="rId9" w:history="1">
-          <w:r>
-            <w:rPr>
-              <w:rStyle w:val="Hyperlink"/>
-            </w:rPr>
-            <w:t>dam</w:t>
-          </w:r>
-        </w:hyperlink>
-      </w:r>
-      <w:r>
-        <w:rPr>
-          <w:u w:val="single" w:color="0066cc"/>
-          <w:rFonts w:ascii="Charis SIL Regular" w:hAnsi="Charis SIL Regular" w:eastAsia="Charis SIL Regular"/>
-          <w:b w:val="0"/>
-          <w:i w:val="0"/>
-          <w:color w:val="000000"/>
-          <w:sz w:val="24"/>
-        </w:rPr>
-        <w:hyperlink r:id="rId9" w:history="1">
-          <w:r>
-            <w:rPr>
-              <w:rStyle w:val="Hyperlink"/>
-            </w:rPr>
-            <w:t>s</w:t>
-          </w:r>
-        </w:hyperlink>
-      </w:r>
-      <w:r>
-        <w:rPr>
-          <w:u w:val="single" w:color="0066cc"/>
-          <w:rFonts w:ascii="Charis SIL Regular" w:hAnsi="Charis SIL Regular" w:eastAsia="Charis SIL Regular"/>
-          <w:b w:val="0"/>
-          <w:i w:val="0"/>
-          <w:color w:val="000000"/>
-          <w:sz w:val="24"/>
-        </w:rPr>
-        <w:hyperlink r:id="rId9" w:history="1">
-          <w:r>
-            <w:rPr>
-              <w:rStyle w:val="Hyperlink"/>
-            </w:rPr>
-            <w:t>e ve</w:t>
-          </w:r>
-        </w:hyperlink>
-      </w:r>
-      <w:r>
-        <w:rPr>
-          <w:rFonts w:ascii="Charis SIL Regular" w:hAnsi="Charis SIL Regular" w:eastAsia="Charis SIL Regular"/>
-          <w:b w:val="0"/>
-          <w:i w:val="0"/>
-          <w:color w:val="000000"/>
-          <w:sz w:val="24"/>
-        </w:rPr>
-        <w:t xml:space="preserve">ilinghuizen </w:t>
+        <w:t xml:space="preserve">Amsterdamse veilinghuizen </w:t>
       </w:r>
       <w:r>
         <w:rPr>
@@ -464,7 +400,7 @@
           <w:sz w:val="24"/>
           <w:u w:val="single"/>
         </w:rPr>
-        <w:hyperlink r:id="rId10" w:history="1">
+        <w:hyperlink r:id="rId12" w:history="1">
           <w:r>
             <w:rPr>
               <w:rStyle w:val="Hyperlink"/>
@@ -493,7 +429,7 @@
           <w:sz w:val="24"/>
           <w:u w:val="single"/>
         </w:rPr>
-        <w:hyperlink r:id="rId10" w:history="1">
+        <w:hyperlink r:id="rId12" w:history="1">
           <w:r>
             <w:rPr>
               <w:rStyle w:val="Hyperlink"/>
@@ -703,7 +639,97 @@
           <w:color w:val="000000"/>
           <w:sz w:val="24"/>
         </w:rPr>
-        <w:t xml:space="preserve">(1918-1974). In Den Haag waren de winkels de </w:t>
+        <w:t>(1918-1974). In Den Haag w</w:t>
+      </w:r>
+      <w:r>
+        <w:rPr>
+          <w:u w:val="single" w:color="0066cc"/>
+          <w:rFonts w:ascii="Charis SIL Regular" w:hAnsi="Charis SIL Regular" w:eastAsia="Charis SIL Regular"/>
+          <w:b w:val="0"/>
+          <w:i w:val="0"/>
+          <w:color w:val="000000"/>
+          <w:sz w:val="24"/>
+        </w:rPr>
+        <w:hyperlink r:id="rId12" w:history="1">
+          <w:r>
+            <w:rPr>
+              <w:rStyle w:val="Hyperlink"/>
+            </w:rPr>
+            <w:t xml:space="preserve">aren de </w:t>
+          </w:r>
+        </w:hyperlink>
+      </w:r>
+      <w:r>
+        <w:rPr>
+          <w:u w:val="single" w:color="0066cc"/>
+          <w:rFonts w:ascii="Charis SIL Regular" w:hAnsi="Charis SIL Regular" w:eastAsia="Charis SIL Regular"/>
+          <w:b w:val="0"/>
+          <w:i w:val="0"/>
+          <w:color w:val="000000"/>
+          <w:sz w:val="24"/>
+        </w:rPr>
+        <w:hyperlink r:id="rId12" w:history="1">
+          <w:r>
+            <w:rPr>
+              <w:rStyle w:val="Hyperlink"/>
+            </w:rPr>
+            <w:t>winkel</w:t>
+          </w:r>
+        </w:hyperlink>
+      </w:r>
+      <w:r>
+        <w:rPr>
+          <w:u w:val="single" w:color="0066cc"/>
+          <w:rFonts w:ascii="Charis SIL Regular" w:hAnsi="Charis SIL Regular" w:eastAsia="Charis SIL Regular"/>
+          <w:b w:val="0"/>
+          <w:i w:val="0"/>
+          <w:color w:val="000000"/>
+          <w:sz w:val="24"/>
+        </w:rPr>
+        <w:hyperlink r:id="rId12" w:history="1">
+          <w:r>
+            <w:rPr>
+              <w:rStyle w:val="Hyperlink"/>
+            </w:rPr>
+            <w:t>s</w:t>
+          </w:r>
+        </w:hyperlink>
+      </w:r>
+      <w:r>
+        <w:rPr>
+          <w:u w:val="single" w:color="0066cc"/>
+          <w:rFonts w:ascii="Charis SIL Regular" w:hAnsi="Charis SIL Regular" w:eastAsia="Charis SIL Regular"/>
+          <w:b w:val="0"/>
+          <w:i w:val="0"/>
+          <w:color w:val="000000"/>
+          <w:sz w:val="24"/>
+        </w:rPr>
+        <w:hyperlink r:id="rId12" w:history="1">
+          <w:r>
+            <w:rPr>
+              <w:rStyle w:val="Hyperlink"/>
+            </w:rPr>
+            <w:t xml:space="preserve"> d</w:t>
+          </w:r>
+        </w:hyperlink>
+      </w:r>
+      <w:r>
+        <w:rPr>
+          <w:u w:val="single" w:color="0066cc"/>
+          <w:rFonts w:ascii="Charis SIL Regular" w:hAnsi="Charis SIL Regular" w:eastAsia="Charis SIL Regular"/>
+          <w:b w:val="0"/>
+          <w:i w:val="0"/>
+          <w:color w:val="000000"/>
+          <w:sz w:val="24"/>
+        </w:rPr>
+        <w:hyperlink r:id="rId12" w:history="1">
+          <w:r>
+            <w:rPr>
+              <w:rStyle w:val="Hyperlink"/>
+            </w:rPr>
+            <w:t xml:space="preserve">e </w:t>
+          </w:r>
+        </w:hyperlink>
       </w:r>
       <w:r>
         <w:rPr>
@@ -714,7 +740,7 @@
           <w:sz w:val="24"/>
           <w:u w:val="single"/>
         </w:rPr>
-        <w:hyperlink r:id="rId14" w:history="1">
+        <w:hyperlink r:id="rId12" w:history="1">
           <w:r>
             <w:rPr>
               <w:rStyle w:val="Hyperlink"/>
@@ -759,7 +785,6 @@
           <w:i w:val="0"/>
           <w:color w:val="0066CC"/>
           <w:sz w:val="24"/>
-          <w:u w:val="single"/>
         </w:rPr>
         <w:hyperlink r:id="rId14" w:history="1">
           <w:r>
@@ -826,7 +851,7 @@
           <w:sz w:val="24"/>
           <w:u w:val="single"/>
         </w:rPr>
-        <w:hyperlink r:id="rId13" w:history="1">
+        <w:hyperlink r:id="rId14" w:history="1">
           <w:r>
             <w:rPr>
               <w:rStyle w:val="Hyperlink"/>
@@ -891,7 +916,7 @@
           <w:sz w:val="24"/>
           <w:u w:val="single"/>
         </w:rPr>
-        <w:hyperlink r:id="rId13" w:history="1">
+        <w:hyperlink r:id="rId15" w:history="1">
           <w:r>
             <w:rPr>
               <w:rStyle w:val="Hyperlink"/>
@@ -1151,7 +1176,25 @@
           <w:color w:val="000000"/>
           <w:sz w:val="24"/>
         </w:rPr>
-        <w:t xml:space="preserve"> (NAHV, 1880-1982) die handel dreef in </w:t>
+        <w:t xml:space="preserve"> (NAHV, 1880-1982) die handel dreef i</w:t>
+      </w:r>
+      <w:r>
+        <w:rPr>
+          <w:u w:val="single" w:color="0066cc"/>
+          <w:rFonts w:ascii="Charis SIL Regular" w:hAnsi="Charis SIL Regular" w:eastAsia="Charis SIL Regular"/>
+          <w:b w:val="0"/>
+          <w:i w:val="0"/>
+          <w:color w:val="000000"/>
+          <w:sz w:val="24"/>
+        </w:rPr>
+        <w:hyperlink r:id="rId16" w:history="1">
+          <w:r>
+            <w:rPr>
+              <w:rStyle w:val="Hyperlink"/>
+            </w:rPr>
+            <w:t xml:space="preserve">n </w:t>
+          </w:r>
+        </w:hyperlink>
       </w:r>
       <w:r>
         <w:rPr>
@@ -1162,7 +1205,7 @@
           <w:sz w:val="24"/>
           <w:u w:val="single"/>
         </w:rPr>
-        <w:hyperlink r:id="rId17" w:history="1">
+        <w:hyperlink r:id="rId16" w:history="1">
           <w:r>
             <w:rPr>
               <w:rStyle w:val="Hyperlink"/>
@@ -1180,7 +1223,7 @@
           <w:sz w:val="24"/>
           <w:u w:val="single"/>
         </w:rPr>
-        <w:hyperlink r:id="rId17" w:history="1">
+        <w:hyperlink r:id="rId16" w:history="1">
           <w:r>
             <w:rPr>
               <w:rStyle w:val="Hyperlink"/>
@@ -1227,113 +1270,13 @@
       </w:r>
       <w:r>
         <w:rPr>
-          <w:u w:val="single" w:color="0066cc"/>
           <w:rFonts w:ascii="Charis SIL Regular" w:hAnsi="Charis SIL Regular" w:eastAsia="Charis SIL Regular"/>
           <w:b w:val="0"/>
           <w:i w:val="0"/>
           <w:color w:val="000000"/>
           <w:sz w:val="24"/>
         </w:rPr>
-        <w:hyperlink r:id="rId16" w:history="1">
-          <w:r>
-            <w:rPr>
-              <w:rStyle w:val="Hyperlink"/>
-            </w:rPr>
-            <w:t>. Een g</w:t>
-          </w:r>
-        </w:hyperlink>
-      </w:r>
-      <w:r>
-        <w:rPr>
-          <w:u w:val="single" w:color="0066cc"/>
-          <w:rFonts w:ascii="Charis SIL Regular" w:hAnsi="Charis SIL Regular" w:eastAsia="Charis SIL Regular"/>
-          <w:b w:val="0"/>
-          <w:i w:val="0"/>
-          <w:color w:val="000000"/>
-          <w:sz w:val="24"/>
-        </w:rPr>
-        <w:hyperlink r:id="rId16" w:history="1">
-          <w:r>
-            <w:rPr>
-              <w:rStyle w:val="Hyperlink"/>
-            </w:rPr>
-            <w:t>r</w:t>
-          </w:r>
-        </w:hyperlink>
-      </w:r>
-      <w:r>
-        <w:rPr>
-          <w:u w:val="single" w:color="0066cc"/>
-          <w:rFonts w:ascii="Charis SIL Regular" w:hAnsi="Charis SIL Regular" w:eastAsia="Charis SIL Regular"/>
-          <w:b w:val="0"/>
-          <w:i w:val="0"/>
-          <w:color w:val="000000"/>
-          <w:sz w:val="24"/>
-        </w:rPr>
-        <w:hyperlink r:id="rId16" w:history="1">
-          <w:r>
-            <w:rPr>
-              <w:rStyle w:val="Hyperlink"/>
-            </w:rPr>
-            <w:t>oot aant</w:t>
-          </w:r>
-        </w:hyperlink>
-      </w:r>
-      <w:r>
-        <w:rPr>
-          <w:u w:val="single" w:color="0066cc"/>
-          <w:rFonts w:ascii="Charis SIL Regular" w:hAnsi="Charis SIL Regular" w:eastAsia="Charis SIL Regular"/>
-          <w:b w:val="0"/>
-          <w:i w:val="0"/>
-          <w:color w:val="000000"/>
-          <w:sz w:val="24"/>
-        </w:rPr>
-        <w:hyperlink r:id="rId16" w:history="1">
-          <w:r>
-            <w:rPr>
-              <w:rStyle w:val="Hyperlink"/>
-            </w:rPr>
-            <w:t xml:space="preserve">al Afrikaanse </w:t>
-          </w:r>
-        </w:hyperlink>
-      </w:r>
-      <w:r>
-        <w:rPr>
-          <w:rFonts w:ascii="Charis SIL Regular" w:hAnsi="Charis SIL Regular" w:eastAsia="Charis SIL Regular"/>
-          <w:b w:val="0"/>
-          <w:i w:val="0"/>
-          <w:color w:val="000000"/>
-          <w:sz w:val="24"/>
-        </w:rPr>
-        <w:t>v</w:t>
-      </w:r>
-      <w:r>
-        <w:rPr>
-          <w:u w:val="single" w:color="0066cc"/>
-          <w:rFonts w:ascii="Charis SIL Regular" w:hAnsi="Charis SIL Regular" w:eastAsia="Charis SIL Regular"/>
-          <w:b w:val="0"/>
-          <w:i w:val="0"/>
-          <w:color w:val="000000"/>
-          <w:sz w:val="24"/>
-        </w:rPr>
-        <w:hyperlink r:id="rId16" w:history="1">
-          <w:r>
-            <w:rPr>
-              <w:rStyle w:val="Hyperlink"/>
-            </w:rPr>
-            <w:t>oorw</w:t>
-          </w:r>
-        </w:hyperlink>
-      </w:r>
-      <w:r>
-        <w:rPr>
-          <w:rFonts w:ascii="Charis SIL Regular" w:hAnsi="Charis SIL Regular" w:eastAsia="Charis SIL Regular"/>
-          <w:b w:val="0"/>
-          <w:i w:val="0"/>
-          <w:color w:val="000000"/>
-          <w:sz w:val="24"/>
-        </w:rPr>
-        <w:t xml:space="preserve">erpen, vooral uit </w:t>
+        <w:t xml:space="preserve">. Een groot aantal Afrikaanse voorwerpen, vooral uit </w:t>
       </w:r>
       <w:r>
         <w:rPr>
@@ -3920,7 +3863,7 @@
           <w:sz w:val="24"/>
           <w:u w:val="single"/>
         </w:rPr>
-        <w:hyperlink r:id="rId28" w:history="1">
+        <w:hyperlink r:id="rId27" w:history="1">
           <w:r>
             <w:rPr>
               <w:rStyle w:val="Hyperlink"/>

--- a/EXPORTS/DOCX/published/niveau2/Dutch/Trade.docx
+++ b/EXPORTS/DOCX/published/niveau2/Dutch/Trade.docx
@@ -371,7 +371,81 @@
           <w:color w:val="000000"/>
           <w:sz w:val="24"/>
         </w:rPr>
-        <w:t xml:space="preserve">Amsterdamse veilinghuizen </w:t>
+        <w:t>Amster</w:t>
+      </w:r>
+      <w:r>
+        <w:rPr>
+          <w:u w:val="single" w:color="0066cc"/>
+          <w:rFonts w:ascii="Charis SIL Regular" w:hAnsi="Charis SIL Regular" w:eastAsia="Charis SIL Regular"/>
+          <w:b w:val="0"/>
+          <w:i w:val="0"/>
+          <w:color w:val="000000"/>
+          <w:sz w:val="24"/>
+        </w:rPr>
+        <w:hyperlink r:id="rId9" w:history="1">
+          <w:r>
+            <w:rPr>
+              <w:rStyle w:val="Hyperlink"/>
+            </w:rPr>
+            <w:t>dam</w:t>
+          </w:r>
+        </w:hyperlink>
+      </w:r>
+      <w:r>
+        <w:rPr>
+          <w:u w:val="single" w:color="0066cc"/>
+          <w:rFonts w:ascii="Charis SIL Regular" w:hAnsi="Charis SIL Regular" w:eastAsia="Charis SIL Regular"/>
+          <w:b w:val="0"/>
+          <w:i w:val="0"/>
+          <w:color w:val="000000"/>
+          <w:sz w:val="24"/>
+        </w:rPr>
+        <w:hyperlink r:id="rId9" w:history="1">
+          <w:r>
+            <w:rPr>
+              <w:rStyle w:val="Hyperlink"/>
+            </w:rPr>
+            <w:t>s</w:t>
+          </w:r>
+        </w:hyperlink>
+      </w:r>
+      <w:r>
+        <w:rPr>
+          <w:u w:val="single" w:color="0066cc"/>
+          <w:rFonts w:ascii="Charis SIL Regular" w:hAnsi="Charis SIL Regular" w:eastAsia="Charis SIL Regular"/>
+          <w:b w:val="0"/>
+          <w:i w:val="0"/>
+          <w:color w:val="000000"/>
+          <w:sz w:val="24"/>
+        </w:rPr>
+        <w:hyperlink r:id="rId9" w:history="1">
+          <w:r>
+            <w:rPr>
+              <w:rStyle w:val="Hyperlink"/>
+            </w:rPr>
+            <w:t>e ve</w:t>
+          </w:r>
+        </w:hyperlink>
+      </w:r>
+      <w:r>
+        <w:rPr>
+          <w:rFonts w:ascii="Charis SIL Regular" w:hAnsi="Charis SIL Regular" w:eastAsia="Charis SIL Regular"/>
+          <w:b w:val="0"/>
+          <w:i w:val="0"/>
+          <w:color w:val="000000"/>
+          <w:sz w:val="24"/>
+        </w:rPr>
+        <w:t xml:space="preserve">ilinghuizen </w:t>
+      </w:r>
+      <w:r>
+        <w:rPr>
+          <w:rFonts w:ascii="Charis SIL Regular" w:hAnsi="Charis SIL Regular" w:eastAsia="Charis SIL Regular"/>
+          <w:b w:val="0"/>
+          <w:i w:val="0"/>
+          <w:color w:val="0066CC"/>
+          <w:sz w:val="24"/>
+        </w:rPr>
+        <w:t>Fr</w:t>
       </w:r>
       <w:r>
         <w:rPr>
@@ -382,25 +456,7 @@
           <w:sz w:val="24"/>
           <w:u w:val="single"/>
         </w:rPr>
-        <w:hyperlink r:id="rId12" w:history="1">
-          <w:r>
-            <w:rPr>
-              <w:rStyle w:val="Hyperlink"/>
-            </w:rPr>
-            <w:t>Fr</w:t>
-          </w:r>
-        </w:hyperlink>
-      </w:r>
-      <w:r>
-        <w:rPr>
-          <w:rFonts w:ascii="Charis SIL Regular" w:hAnsi="Charis SIL Regular" w:eastAsia="Charis SIL Regular"/>
-          <w:b w:val="0"/>
-          <w:i w:val="0"/>
-          <w:color w:val="0066CC"/>
-          <w:sz w:val="24"/>
-          <w:u w:val="single"/>
-        </w:rPr>
-        <w:hyperlink r:id="rId12" w:history="1">
+        <w:hyperlink r:id="rId10" w:history="1">
           <w:r>
             <w:rPr>
               <w:rStyle w:val="Hyperlink"/>
@@ -429,7 +485,7 @@
           <w:sz w:val="24"/>
           <w:u w:val="single"/>
         </w:rPr>
-        <w:hyperlink r:id="rId12" w:history="1">
+        <w:hyperlink r:id="rId10" w:history="1">
           <w:r>
             <w:rPr>
               <w:rStyle w:val="Hyperlink"/>
@@ -639,97 +695,7 @@
           <w:color w:val="000000"/>
           <w:sz w:val="24"/>
         </w:rPr>
-        <w:t>(1918-1974). In Den Haag w</w:t>
-      </w:r>
-      <w:r>
-        <w:rPr>
-          <w:u w:val="single" w:color="0066cc"/>
-          <w:rFonts w:ascii="Charis SIL Regular" w:hAnsi="Charis SIL Regular" w:eastAsia="Charis SIL Regular"/>
-          <w:b w:val="0"/>
-          <w:i w:val="0"/>
-          <w:color w:val="000000"/>
-          <w:sz w:val="24"/>
-        </w:rPr>
-        <w:hyperlink r:id="rId12" w:history="1">
-          <w:r>
-            <w:rPr>
-              <w:rStyle w:val="Hyperlink"/>
-            </w:rPr>
-            <w:t xml:space="preserve">aren de </w:t>
-          </w:r>
-        </w:hyperlink>
-      </w:r>
-      <w:r>
-        <w:rPr>
-          <w:u w:val="single" w:color="0066cc"/>
-          <w:rFonts w:ascii="Charis SIL Regular" w:hAnsi="Charis SIL Regular" w:eastAsia="Charis SIL Regular"/>
-          <w:b w:val="0"/>
-          <w:i w:val="0"/>
-          <w:color w:val="000000"/>
-          <w:sz w:val="24"/>
-        </w:rPr>
-        <w:hyperlink r:id="rId12" w:history="1">
-          <w:r>
-            <w:rPr>
-              <w:rStyle w:val="Hyperlink"/>
-            </w:rPr>
-            <w:t>winkel</w:t>
-          </w:r>
-        </w:hyperlink>
-      </w:r>
-      <w:r>
-        <w:rPr>
-          <w:u w:val="single" w:color="0066cc"/>
-          <w:rFonts w:ascii="Charis SIL Regular" w:hAnsi="Charis SIL Regular" w:eastAsia="Charis SIL Regular"/>
-          <w:b w:val="0"/>
-          <w:i w:val="0"/>
-          <w:color w:val="000000"/>
-          <w:sz w:val="24"/>
-        </w:rPr>
-        <w:hyperlink r:id="rId12" w:history="1">
-          <w:r>
-            <w:rPr>
-              <w:rStyle w:val="Hyperlink"/>
-            </w:rPr>
-            <w:t>s</w:t>
-          </w:r>
-        </w:hyperlink>
-      </w:r>
-      <w:r>
-        <w:rPr>
-          <w:u w:val="single" w:color="0066cc"/>
-          <w:rFonts w:ascii="Charis SIL Regular" w:hAnsi="Charis SIL Regular" w:eastAsia="Charis SIL Regular"/>
-          <w:b w:val="0"/>
-          <w:i w:val="0"/>
-          <w:color w:val="000000"/>
-          <w:sz w:val="24"/>
-        </w:rPr>
-        <w:hyperlink r:id="rId12" w:history="1">
-          <w:r>
-            <w:rPr>
-              <w:rStyle w:val="Hyperlink"/>
-            </w:rPr>
-            <w:t xml:space="preserve"> d</w:t>
-          </w:r>
-        </w:hyperlink>
-      </w:r>
-      <w:r>
-        <w:rPr>
-          <w:u w:val="single" w:color="0066cc"/>
-          <w:rFonts w:ascii="Charis SIL Regular" w:hAnsi="Charis SIL Regular" w:eastAsia="Charis SIL Regular"/>
-          <w:b w:val="0"/>
-          <w:i w:val="0"/>
-          <w:color w:val="000000"/>
-          <w:sz w:val="24"/>
-        </w:rPr>
-        <w:hyperlink r:id="rId12" w:history="1">
-          <w:r>
-            <w:rPr>
-              <w:rStyle w:val="Hyperlink"/>
-            </w:rPr>
-            <w:t xml:space="preserve">e </w:t>
-          </w:r>
-        </w:hyperlink>
+        <w:t xml:space="preserve">(1918-1974). In Den Haag waren de winkels de </w:t>
       </w:r>
       <w:r>
         <w:rPr>
@@ -740,7 +706,7 @@
           <w:sz w:val="24"/>
           <w:u w:val="single"/>
         </w:rPr>
-        <w:hyperlink r:id="rId12" w:history="1">
+        <w:hyperlink r:id="rId14" w:history="1">
           <w:r>
             <w:rPr>
               <w:rStyle w:val="Hyperlink"/>
@@ -785,6 +751,7 @@
           <w:i w:val="0"/>
           <w:color w:val="0066CC"/>
           <w:sz w:val="24"/>
+          <w:u w:val="single"/>
         </w:rPr>
         <w:hyperlink r:id="rId14" w:history="1">
           <w:r>
@@ -916,7 +883,7 @@
           <w:sz w:val="24"/>
           <w:u w:val="single"/>
         </w:rPr>
-        <w:hyperlink r:id="rId15" w:history="1">
+        <w:hyperlink r:id="rId13" w:history="1">
           <w:r>
             <w:rPr>
               <w:rStyle w:val="Hyperlink"/>
@@ -1176,25 +1143,7 @@
           <w:color w:val="000000"/>
           <w:sz w:val="24"/>
         </w:rPr>
-        <w:t xml:space="preserve"> (NAHV, 1880-1982) die handel dreef i</w:t>
-      </w:r>
-      <w:r>
-        <w:rPr>
-          <w:u w:val="single" w:color="0066cc"/>
-          <w:rFonts w:ascii="Charis SIL Regular" w:hAnsi="Charis SIL Regular" w:eastAsia="Charis SIL Regular"/>
-          <w:b w:val="0"/>
-          <w:i w:val="0"/>
-          <w:color w:val="000000"/>
-          <w:sz w:val="24"/>
-        </w:rPr>
-        <w:hyperlink r:id="rId16" w:history="1">
-          <w:r>
-            <w:rPr>
-              <w:rStyle w:val="Hyperlink"/>
-            </w:rPr>
-            <w:t xml:space="preserve">n </w:t>
-          </w:r>
-        </w:hyperlink>
+        <w:t xml:space="preserve"> (NAHV, 1880-1982) die handel dreef in </w:t>
       </w:r>
       <w:r>
         <w:rPr>
@@ -1270,13 +1219,85 @@
       </w:r>
       <w:r>
         <w:rPr>
+          <w:u w:val="single" w:color="0066cc"/>
           <w:rFonts w:ascii="Charis SIL Regular" w:hAnsi="Charis SIL Regular" w:eastAsia="Charis SIL Regular"/>
           <w:b w:val="0"/>
           <w:i w:val="0"/>
           <w:color w:val="000000"/>
           <w:sz w:val="24"/>
         </w:rPr>
-        <w:t xml:space="preserve">. Een groot aantal Afrikaanse voorwerpen, vooral uit </w:t>
+        <w:hyperlink r:id="rId16" w:history="1">
+          <w:r>
+            <w:rPr>
+              <w:rStyle w:val="Hyperlink"/>
+            </w:rPr>
+            <w:t>. Een g</w:t>
+          </w:r>
+        </w:hyperlink>
+      </w:r>
+      <w:r>
+        <w:rPr>
+          <w:u w:val="single" w:color="0066cc"/>
+          <w:rFonts w:ascii="Charis SIL Regular" w:hAnsi="Charis SIL Regular" w:eastAsia="Charis SIL Regular"/>
+          <w:b w:val="0"/>
+          <w:i w:val="0"/>
+          <w:color w:val="000000"/>
+          <w:sz w:val="24"/>
+        </w:rPr>
+        <w:hyperlink r:id="rId16" w:history="1">
+          <w:r>
+            <w:rPr>
+              <w:rStyle w:val="Hyperlink"/>
+            </w:rPr>
+            <w:t>r</w:t>
+          </w:r>
+        </w:hyperlink>
+      </w:r>
+      <w:r>
+        <w:rPr>
+          <w:u w:val="single" w:color="0066cc"/>
+          <w:rFonts w:ascii="Charis SIL Regular" w:hAnsi="Charis SIL Regular" w:eastAsia="Charis SIL Regular"/>
+          <w:b w:val="0"/>
+          <w:i w:val="0"/>
+          <w:color w:val="000000"/>
+          <w:sz w:val="24"/>
+        </w:rPr>
+        <w:hyperlink r:id="rId16" w:history="1">
+          <w:r>
+            <w:rPr>
+              <w:rStyle w:val="Hyperlink"/>
+            </w:rPr>
+            <w:t>oot aant</w:t>
+          </w:r>
+        </w:hyperlink>
+      </w:r>
+      <w:r>
+        <w:rPr>
+          <w:u w:val="single" w:color="0066cc"/>
+          <w:rFonts w:ascii="Charis SIL Regular" w:hAnsi="Charis SIL Regular" w:eastAsia="Charis SIL Regular"/>
+          <w:b w:val="0"/>
+          <w:i w:val="0"/>
+          <w:color w:val="000000"/>
+          <w:sz w:val="24"/>
+        </w:rPr>
+        <w:hyperlink r:id="rId16" w:history="1">
+          <w:r>
+            <w:rPr>
+              <w:rStyle w:val="Hyperlink"/>
+            </w:rPr>
+            <w:t xml:space="preserve">al Afrikaanse </w:t>
+          </w:r>
+        </w:hyperlink>
+      </w:r>
+      <w:r>
+        <w:rPr>
+          <w:rFonts w:ascii="Charis SIL Regular" w:hAnsi="Charis SIL Regular" w:eastAsia="Charis SIL Regular"/>
+          <w:b w:val="0"/>
+          <w:i w:val="0"/>
+          <w:color w:val="000000"/>
+          <w:sz w:val="24"/>
+        </w:rPr>
+        <w:t xml:space="preserve">voorwerpen, vooral uit </w:t>
       </w:r>
       <w:r>
         <w:rPr>

--- a/EXPORTS/DOCX/published/niveau2/Dutch/Trade.docx
+++ b/EXPORTS/DOCX/published/niveau2/Dutch/Trade.docx
@@ -393,49 +393,13 @@
       </w:r>
       <w:r>
         <w:rPr>
-          <w:u w:val="single" w:color="0066cc"/>
           <w:rFonts w:ascii="Charis SIL Regular" w:hAnsi="Charis SIL Regular" w:eastAsia="Charis SIL Regular"/>
           <w:b w:val="0"/>
           <w:i w:val="0"/>
           <w:color w:val="000000"/>
           <w:sz w:val="24"/>
         </w:rPr>
-        <w:hyperlink r:id="rId9" w:history="1">
-          <w:r>
-            <w:rPr>
-              <w:rStyle w:val="Hyperlink"/>
-            </w:rPr>
-            <w:t>s</w:t>
-          </w:r>
-        </w:hyperlink>
-      </w:r>
-      <w:r>
-        <w:rPr>
-          <w:u w:val="single" w:color="0066cc"/>
-          <w:rFonts w:ascii="Charis SIL Regular" w:hAnsi="Charis SIL Regular" w:eastAsia="Charis SIL Regular"/>
-          <w:b w:val="0"/>
-          <w:i w:val="0"/>
-          <w:color w:val="000000"/>
-          <w:sz w:val="24"/>
-        </w:rPr>
-        <w:hyperlink r:id="rId9" w:history="1">
-          <w:r>
-            <w:rPr>
-              <w:rStyle w:val="Hyperlink"/>
-            </w:rPr>
-            <w:t>e ve</w:t>
-          </w:r>
-        </w:hyperlink>
-      </w:r>
-      <w:r>
-        <w:rPr>
-          <w:rFonts w:ascii="Charis SIL Regular" w:hAnsi="Charis SIL Regular" w:eastAsia="Charis SIL Regular"/>
-          <w:b w:val="0"/>
-          <w:i w:val="0"/>
-          <w:color w:val="000000"/>
-          <w:sz w:val="24"/>
-        </w:rPr>
-        <w:t xml:space="preserve">ilinghuizen </w:t>
+        <w:t xml:space="preserve">se veilinghuizen </w:t>
       </w:r>
       <w:r>
         <w:rPr>
@@ -444,8 +408,16 @@
           <w:i w:val="0"/>
           <w:color w:val="0066CC"/>
           <w:sz w:val="24"/>
+          <w:u w:val="single"/>
         </w:rPr>
-        <w:t>Fr</w:t>
+        <w:hyperlink r:id="rId12" w:history="1">
+          <w:r>
+            <w:rPr>
+              <w:rStyle w:val="Hyperlink"/>
+            </w:rPr>
+            <w:t>Fr</w:t>
+          </w:r>
+        </w:hyperlink>
       </w:r>
       <w:r>
         <w:rPr>
@@ -485,7 +457,7 @@
           <w:sz w:val="24"/>
           <w:u w:val="single"/>
         </w:rPr>
-        <w:hyperlink r:id="rId10" w:history="1">
+        <w:hyperlink r:id="rId12" w:history="1">
           <w:r>
             <w:rPr>
               <w:rStyle w:val="Hyperlink"/>
@@ -706,7 +678,7 @@
           <w:sz w:val="24"/>
           <w:u w:val="single"/>
         </w:rPr>
-        <w:hyperlink r:id="rId14" w:history="1">
+        <w:hyperlink r:id="rId12" w:history="1">
           <w:r>
             <w:rPr>
               <w:rStyle w:val="Hyperlink"/>
@@ -724,43 +696,7 @@
           <w:sz w:val="24"/>
           <w:u w:val="single"/>
         </w:rPr>
-        <w:hyperlink r:id="rId14" w:history="1">
-          <w:r>
-            <w:rPr>
-              <w:rStyle w:val="Hyperlink"/>
-            </w:rPr>
-            <w:t>roote</w:t>
-          </w:r>
-        </w:hyperlink>
-      </w:r>
-      <w:r>
-        <w:rPr>
-          <w:rFonts w:ascii="Charis SIL Regular" w:hAnsi="Charis SIL Regular" w:eastAsia="Charis SIL Regular"/>
-          <w:b w:val="0"/>
-          <w:i w:val="0"/>
-          <w:color w:val="0066CC"/>
-          <w:sz w:val="24"/>
-          <w:u w:val="single"/>
-        </w:rPr>
-        <w:t xml:space="preserve"> </w:t>
-      </w:r>
-      <w:r>
-        <w:rPr>
-          <w:rFonts w:ascii="Charis SIL Regular" w:hAnsi="Charis SIL Regular" w:eastAsia="Charis SIL Regular"/>
-          <w:b w:val="0"/>
-          <w:i w:val="0"/>
-          <w:color w:val="0066CC"/>
-          <w:sz w:val="24"/>
-          <w:u w:val="single"/>
-        </w:rPr>
-        <w:hyperlink r:id="rId14" w:history="1">
-          <w:r>
-            <w:rPr>
-              <w:rStyle w:val="Hyperlink"/>
-            </w:rPr>
-            <w:t>Koninklijke</w:t>
-          </w:r>
-        </w:hyperlink>
+        <w:t>roote Koninklijke</w:t>
       </w:r>
       <w:r>
         <w:rPr>
@@ -883,7 +819,7 @@
           <w:sz w:val="24"/>
           <w:u w:val="single"/>
         </w:rPr>
-        <w:hyperlink r:id="rId13" w:history="1">
+        <w:hyperlink r:id="rId15" w:history="1">
           <w:r>
             <w:rPr>
               <w:rStyle w:val="Hyperlink"/>
@@ -1143,7 +1079,25 @@
           <w:color w:val="000000"/>
           <w:sz w:val="24"/>
         </w:rPr>
-        <w:t xml:space="preserve"> (NAHV, 1880-1982) die handel dreef in </w:t>
+        <w:t xml:space="preserve"> (NAHV, 1880-1982) die handel dreef i</w:t>
+      </w:r>
+      <w:r>
+        <w:rPr>
+          <w:u w:val="single" w:color="0066cc"/>
+          <w:rFonts w:ascii="Charis SIL Regular" w:hAnsi="Charis SIL Regular" w:eastAsia="Charis SIL Regular"/>
+          <w:b w:val="0"/>
+          <w:i w:val="0"/>
+          <w:color w:val="000000"/>
+          <w:sz w:val="24"/>
+        </w:rPr>
+        <w:hyperlink r:id="rId16" w:history="1">
+          <w:r>
+            <w:rPr>
+              <w:rStyle w:val="Hyperlink"/>
+            </w:rPr>
+            <w:t xml:space="preserve">n </w:t>
+          </w:r>
+        </w:hyperlink>
       </w:r>
       <w:r>
         <w:rPr>
@@ -1219,85 +1173,13 @@
       </w:r>
       <w:r>
         <w:rPr>
-          <w:u w:val="single" w:color="0066cc"/>
           <w:rFonts w:ascii="Charis SIL Regular" w:hAnsi="Charis SIL Regular" w:eastAsia="Charis SIL Regular"/>
           <w:b w:val="0"/>
           <w:i w:val="0"/>
           <w:color w:val="000000"/>
           <w:sz w:val="24"/>
         </w:rPr>
-        <w:hyperlink r:id="rId16" w:history="1">
-          <w:r>
-            <w:rPr>
-              <w:rStyle w:val="Hyperlink"/>
-            </w:rPr>
-            <w:t>. Een g</w:t>
-          </w:r>
-        </w:hyperlink>
-      </w:r>
-      <w:r>
-        <w:rPr>
-          <w:u w:val="single" w:color="0066cc"/>
-          <w:rFonts w:ascii="Charis SIL Regular" w:hAnsi="Charis SIL Regular" w:eastAsia="Charis SIL Regular"/>
-          <w:b w:val="0"/>
-          <w:i w:val="0"/>
-          <w:color w:val="000000"/>
-          <w:sz w:val="24"/>
-        </w:rPr>
-        <w:hyperlink r:id="rId16" w:history="1">
-          <w:r>
-            <w:rPr>
-              <w:rStyle w:val="Hyperlink"/>
-            </w:rPr>
-            <w:t>r</w:t>
-          </w:r>
-        </w:hyperlink>
-      </w:r>
-      <w:r>
-        <w:rPr>
-          <w:u w:val="single" w:color="0066cc"/>
-          <w:rFonts w:ascii="Charis SIL Regular" w:hAnsi="Charis SIL Regular" w:eastAsia="Charis SIL Regular"/>
-          <w:b w:val="0"/>
-          <w:i w:val="0"/>
-          <w:color w:val="000000"/>
-          <w:sz w:val="24"/>
-        </w:rPr>
-        <w:hyperlink r:id="rId16" w:history="1">
-          <w:r>
-            <w:rPr>
-              <w:rStyle w:val="Hyperlink"/>
-            </w:rPr>
-            <w:t>oot aant</w:t>
-          </w:r>
-        </w:hyperlink>
-      </w:r>
-      <w:r>
-        <w:rPr>
-          <w:u w:val="single" w:color="0066cc"/>
-          <w:rFonts w:ascii="Charis SIL Regular" w:hAnsi="Charis SIL Regular" w:eastAsia="Charis SIL Regular"/>
-          <w:b w:val="0"/>
-          <w:i w:val="0"/>
-          <w:color w:val="000000"/>
-          <w:sz w:val="24"/>
-        </w:rPr>
-        <w:hyperlink r:id="rId16" w:history="1">
-          <w:r>
-            <w:rPr>
-              <w:rStyle w:val="Hyperlink"/>
-            </w:rPr>
-            <w:t xml:space="preserve">al Afrikaanse </w:t>
-          </w:r>
-        </w:hyperlink>
-      </w:r>
-      <w:r>
-        <w:rPr>
-          <w:rFonts w:ascii="Charis SIL Regular" w:hAnsi="Charis SIL Regular" w:eastAsia="Charis SIL Regular"/>
-          <w:b w:val="0"/>
-          <w:i w:val="0"/>
-          <w:color w:val="000000"/>
-          <w:sz w:val="24"/>
-        </w:rPr>
-        <w:t xml:space="preserve">voorwerpen, vooral uit </w:t>
+        <w:t xml:space="preserve">. Een groot aantal Afrikaanse voorwerpen, vooral uit </w:t>
       </w:r>
       <w:r>
         <w:rPr>

--- a/EXPORTS/DOCX/published/niveau2/Dutch/Trade.docx
+++ b/EXPORTS/DOCX/published/niveau2/Dutch/Trade.docx
@@ -371,35 +371,7 @@
           <w:color w:val="000000"/>
           <w:sz w:val="24"/>
         </w:rPr>
-        <w:t>Amster</w:t>
-      </w:r>
-      <w:r>
-        <w:rPr>
-          <w:u w:val="single" w:color="0066cc"/>
-          <w:rFonts w:ascii="Charis SIL Regular" w:hAnsi="Charis SIL Regular" w:eastAsia="Charis SIL Regular"/>
-          <w:b w:val="0"/>
-          <w:i w:val="0"/>
-          <w:color w:val="000000"/>
-          <w:sz w:val="24"/>
-        </w:rPr>
-        <w:hyperlink r:id="rId9" w:history="1">
-          <w:r>
-            <w:rPr>
-              <w:rStyle w:val="Hyperlink"/>
-            </w:rPr>
-            <w:t>dam</w:t>
-          </w:r>
-        </w:hyperlink>
-      </w:r>
-      <w:r>
-        <w:rPr>
-          <w:rFonts w:ascii="Charis SIL Regular" w:hAnsi="Charis SIL Regular" w:eastAsia="Charis SIL Regular"/>
-          <w:b w:val="0"/>
-          <w:i w:val="0"/>
-          <w:color w:val="000000"/>
-          <w:sz w:val="24"/>
-        </w:rPr>
-        <w:t xml:space="preserve">se veilinghuizen </w:t>
+        <w:t xml:space="preserve">Amsterdamse veilinghuizen </w:t>
       </w:r>
       <w:r>
         <w:rPr>
@@ -457,7 +429,7 @@
           <w:sz w:val="24"/>
           <w:u w:val="single"/>
         </w:rPr>
-        <w:hyperlink r:id="rId12" w:history="1">
+        <w:hyperlink r:id="rId10" w:history="1">
           <w:r>
             <w:rPr>
               <w:rStyle w:val="Hyperlink"/>
@@ -550,35 +522,7 @@
           <w:color w:val="000000"/>
           <w:sz w:val="24"/>
         </w:rPr>
-        <w:t xml:space="preserve"> (1876-</w:t>
-      </w:r>
-      <w:r>
-        <w:rPr>
-          <w:u w:val="single" w:color="0066cc"/>
-          <w:rFonts w:ascii="Charis SIL Regular" w:hAnsi="Charis SIL Regular" w:eastAsia="Charis SIL Regular"/>
-          <w:b w:val="0"/>
-          <w:i w:val="0"/>
-          <w:color w:val="000000"/>
-          <w:sz w:val="24"/>
-        </w:rPr>
-        <w:hyperlink r:id="rId11" w:history="1">
-          <w:r>
-            <w:rPr>
-              <w:rStyle w:val="Hyperlink"/>
-            </w:rPr>
-            <w:t>1961) e</w:t>
-          </w:r>
-        </w:hyperlink>
-      </w:r>
-      <w:r>
-        <w:rPr>
-          <w:rFonts w:ascii="Charis SIL Regular" w:hAnsi="Charis SIL Regular" w:eastAsia="Charis SIL Regular"/>
-          <w:b w:val="0"/>
-          <w:i w:val="0"/>
-          <w:color w:val="000000"/>
-          <w:sz w:val="24"/>
-        </w:rPr>
-        <w:t xml:space="preserve">n </w:t>
+        <w:t xml:space="preserve"> (1876-1961) en </w:t>
       </w:r>
       <w:r>
         <w:rPr>
@@ -667,7 +611,97 @@
           <w:color w:val="000000"/>
           <w:sz w:val="24"/>
         </w:rPr>
-        <w:t xml:space="preserve">(1918-1974). In Den Haag waren de winkels de </w:t>
+        <w:t>(1918-1974). In Den Haag w</w:t>
+      </w:r>
+      <w:r>
+        <w:rPr>
+          <w:u w:val="single" w:color="0066cc"/>
+          <w:rFonts w:ascii="Charis SIL Regular" w:hAnsi="Charis SIL Regular" w:eastAsia="Charis SIL Regular"/>
+          <w:b w:val="0"/>
+          <w:i w:val="0"/>
+          <w:color w:val="000000"/>
+          <w:sz w:val="24"/>
+        </w:rPr>
+        <w:hyperlink r:id="rId12" w:history="1">
+          <w:r>
+            <w:rPr>
+              <w:rStyle w:val="Hyperlink"/>
+            </w:rPr>
+            <w:t xml:space="preserve">aren de </w:t>
+          </w:r>
+        </w:hyperlink>
+      </w:r>
+      <w:r>
+        <w:rPr>
+          <w:u w:val="single" w:color="0066cc"/>
+          <w:rFonts w:ascii="Charis SIL Regular" w:hAnsi="Charis SIL Regular" w:eastAsia="Charis SIL Regular"/>
+          <w:b w:val="0"/>
+          <w:i w:val="0"/>
+          <w:color w:val="000000"/>
+          <w:sz w:val="24"/>
+        </w:rPr>
+        <w:hyperlink r:id="rId12" w:history="1">
+          <w:r>
+            <w:rPr>
+              <w:rStyle w:val="Hyperlink"/>
+            </w:rPr>
+            <w:t>winkel</w:t>
+          </w:r>
+        </w:hyperlink>
+      </w:r>
+      <w:r>
+        <w:rPr>
+          <w:u w:val="single" w:color="0066cc"/>
+          <w:rFonts w:ascii="Charis SIL Regular" w:hAnsi="Charis SIL Regular" w:eastAsia="Charis SIL Regular"/>
+          <w:b w:val="0"/>
+          <w:i w:val="0"/>
+          <w:color w:val="000000"/>
+          <w:sz w:val="24"/>
+        </w:rPr>
+        <w:hyperlink r:id="rId12" w:history="1">
+          <w:r>
+            <w:rPr>
+              <w:rStyle w:val="Hyperlink"/>
+            </w:rPr>
+            <w:t>s</w:t>
+          </w:r>
+        </w:hyperlink>
+      </w:r>
+      <w:r>
+        <w:rPr>
+          <w:u w:val="single" w:color="0066cc"/>
+          <w:rFonts w:ascii="Charis SIL Regular" w:hAnsi="Charis SIL Regular" w:eastAsia="Charis SIL Regular"/>
+          <w:b w:val="0"/>
+          <w:i w:val="0"/>
+          <w:color w:val="000000"/>
+          <w:sz w:val="24"/>
+        </w:rPr>
+        <w:hyperlink r:id="rId12" w:history="1">
+          <w:r>
+            <w:rPr>
+              <w:rStyle w:val="Hyperlink"/>
+            </w:rPr>
+            <w:t xml:space="preserve"> d</w:t>
+          </w:r>
+        </w:hyperlink>
+      </w:r>
+      <w:r>
+        <w:rPr>
+          <w:u w:val="single" w:color="0066cc"/>
+          <w:rFonts w:ascii="Charis SIL Regular" w:hAnsi="Charis SIL Regular" w:eastAsia="Charis SIL Regular"/>
+          <w:b w:val="0"/>
+          <w:i w:val="0"/>
+          <w:color w:val="000000"/>
+          <w:sz w:val="24"/>
+        </w:rPr>
+        <w:hyperlink r:id="rId12" w:history="1">
+          <w:r>
+            <w:rPr>
+              <w:rStyle w:val="Hyperlink"/>
+            </w:rPr>
+            <w:t xml:space="preserve">e </w:t>
+          </w:r>
+        </w:hyperlink>
       </w:r>
       <w:r>
         <w:rPr>
@@ -696,7 +730,14 @@
           <w:sz w:val="24"/>
           <w:u w:val="single"/>
         </w:rPr>
-        <w:t>roote Koninklijke</w:t>
+        <w:hyperlink r:id="rId14" w:history="1">
+          <w:r>
+            <w:rPr>
+              <w:rStyle w:val="Hyperlink"/>
+            </w:rPr>
+            <w:t>roote</w:t>
+          </w:r>
+        </w:hyperlink>
       </w:r>
       <w:r>
         <w:rPr>
@@ -723,7 +764,7 @@
             <w:rPr>
               <w:rStyle w:val="Hyperlink"/>
             </w:rPr>
-            <w:t>Baz</w:t>
+            <w:t>Koninklijke</w:t>
           </w:r>
         </w:hyperlink>
       </w:r>
@@ -736,14 +777,7 @@
           <w:sz w:val="24"/>
           <w:u w:val="single"/>
         </w:rPr>
-        <w:hyperlink r:id="rId14" w:history="1">
-          <w:r>
-            <w:rPr>
-              <w:rStyle w:val="Hyperlink"/>
-            </w:rPr>
-            <w:t>a</w:t>
-          </w:r>
-        </w:hyperlink>
+        <w:t xml:space="preserve"> </w:t>
       </w:r>
       <w:r>
         <w:rPr>
@@ -754,7 +788,43 @@
           <w:sz w:val="24"/>
           <w:u w:val="single"/>
         </w:rPr>
-        <w:hyperlink r:id="rId14" w:history="1">
+        <w:hyperlink r:id="rId13" w:history="1">
+          <w:r>
+            <w:rPr>
+              <w:rStyle w:val="Hyperlink"/>
+            </w:rPr>
+            <w:t>Baz</w:t>
+          </w:r>
+        </w:hyperlink>
+      </w:r>
+      <w:r>
+        <w:rPr>
+          <w:rFonts w:ascii="Charis SIL Regular" w:hAnsi="Charis SIL Regular" w:eastAsia="Charis SIL Regular"/>
+          <w:b w:val="0"/>
+          <w:i w:val="0"/>
+          <w:color w:val="0066CC"/>
+          <w:sz w:val="24"/>
+          <w:u w:val="single"/>
+        </w:rPr>
+        <w:hyperlink r:id="rId13" w:history="1">
+          <w:r>
+            <w:rPr>
+              <w:rStyle w:val="Hyperlink"/>
+            </w:rPr>
+            <w:t>a</w:t>
+          </w:r>
+        </w:hyperlink>
+      </w:r>
+      <w:r>
+        <w:rPr>
+          <w:rFonts w:ascii="Charis SIL Regular" w:hAnsi="Charis SIL Regular" w:eastAsia="Charis SIL Regular"/>
+          <w:b w:val="0"/>
+          <w:i w:val="0"/>
+          <w:color w:val="0066CC"/>
+          <w:sz w:val="24"/>
+          <w:u w:val="single"/>
+        </w:rPr>
+        <w:hyperlink r:id="rId13" w:history="1">
           <w:r>
             <w:rPr>
               <w:rStyle w:val="Hyperlink"/>
@@ -819,7 +889,7 @@
           <w:sz w:val="24"/>
           <w:u w:val="single"/>
         </w:rPr>
-        <w:hyperlink r:id="rId15" w:history="1">
+        <w:hyperlink r:id="rId13" w:history="1">
           <w:r>
             <w:rPr>
               <w:rStyle w:val="Hyperlink"/>
@@ -1083,7 +1153,6 @@
       </w:r>
       <w:r>
         <w:rPr>
-          <w:u w:val="single" w:color="0066cc"/>
           <w:rFonts w:ascii="Charis SIL Regular" w:hAnsi="Charis SIL Regular" w:eastAsia="Charis SIL Regular"/>
           <w:b w:val="0"/>
           <w:i w:val="0"/>
@@ -1162,7 +1231,7 @@
           <w:sz w:val="24"/>
           <w:u w:val="single"/>
         </w:rPr>
-        <w:hyperlink r:id="rId17" w:history="1">
+        <w:hyperlink r:id="rId16" w:history="1">
           <w:r>
             <w:rPr>
               <w:rStyle w:val="Hyperlink"/>
@@ -1173,13 +1242,113 @@
       </w:r>
       <w:r>
         <w:rPr>
+          <w:u w:val="single" w:color="0066cc"/>
           <w:rFonts w:ascii="Charis SIL Regular" w:hAnsi="Charis SIL Regular" w:eastAsia="Charis SIL Regular"/>
           <w:b w:val="0"/>
           <w:i w:val="0"/>
           <w:color w:val="000000"/>
           <w:sz w:val="24"/>
         </w:rPr>
-        <w:t xml:space="preserve">. Een groot aantal Afrikaanse voorwerpen, vooral uit </w:t>
+        <w:hyperlink r:id="rId16" w:history="1">
+          <w:r>
+            <w:rPr>
+              <w:rStyle w:val="Hyperlink"/>
+            </w:rPr>
+            <w:t>. Een g</w:t>
+          </w:r>
+        </w:hyperlink>
+      </w:r>
+      <w:r>
+        <w:rPr>
+          <w:u w:val="single" w:color="0066cc"/>
+          <w:rFonts w:ascii="Charis SIL Regular" w:hAnsi="Charis SIL Regular" w:eastAsia="Charis SIL Regular"/>
+          <w:b w:val="0"/>
+          <w:i w:val="0"/>
+          <w:color w:val="000000"/>
+          <w:sz w:val="24"/>
+        </w:rPr>
+        <w:hyperlink r:id="rId16" w:history="1">
+          <w:r>
+            <w:rPr>
+              <w:rStyle w:val="Hyperlink"/>
+            </w:rPr>
+            <w:t>r</w:t>
+          </w:r>
+        </w:hyperlink>
+      </w:r>
+      <w:r>
+        <w:rPr>
+          <w:u w:val="single" w:color="0066cc"/>
+          <w:rFonts w:ascii="Charis SIL Regular" w:hAnsi="Charis SIL Regular" w:eastAsia="Charis SIL Regular"/>
+          <w:b w:val="0"/>
+          <w:i w:val="0"/>
+          <w:color w:val="000000"/>
+          <w:sz w:val="24"/>
+        </w:rPr>
+        <w:hyperlink r:id="rId16" w:history="1">
+          <w:r>
+            <w:rPr>
+              <w:rStyle w:val="Hyperlink"/>
+            </w:rPr>
+            <w:t>oot aant</w:t>
+          </w:r>
+        </w:hyperlink>
+      </w:r>
+      <w:r>
+        <w:rPr>
+          <w:u w:val="single" w:color="0066cc"/>
+          <w:rFonts w:ascii="Charis SIL Regular" w:hAnsi="Charis SIL Regular" w:eastAsia="Charis SIL Regular"/>
+          <w:b w:val="0"/>
+          <w:i w:val="0"/>
+          <w:color w:val="000000"/>
+          <w:sz w:val="24"/>
+        </w:rPr>
+        <w:hyperlink r:id="rId16" w:history="1">
+          <w:r>
+            <w:rPr>
+              <w:rStyle w:val="Hyperlink"/>
+            </w:rPr>
+            <w:t xml:space="preserve">al Afrikaanse </w:t>
+          </w:r>
+        </w:hyperlink>
+      </w:r>
+      <w:r>
+        <w:rPr>
+          <w:rFonts w:ascii="Charis SIL Regular" w:hAnsi="Charis SIL Regular" w:eastAsia="Charis SIL Regular"/>
+          <w:b w:val="0"/>
+          <w:i w:val="0"/>
+          <w:color w:val="000000"/>
+          <w:sz w:val="24"/>
+        </w:rPr>
+        <w:t>v</w:t>
+      </w:r>
+      <w:r>
+        <w:rPr>
+          <w:u w:val="single" w:color="0066cc"/>
+          <w:rFonts w:ascii="Charis SIL Regular" w:hAnsi="Charis SIL Regular" w:eastAsia="Charis SIL Regular"/>
+          <w:b w:val="0"/>
+          <w:i w:val="0"/>
+          <w:color w:val="000000"/>
+          <w:sz w:val="24"/>
+        </w:rPr>
+        <w:hyperlink r:id="rId16" w:history="1">
+          <w:r>
+            <w:rPr>
+              <w:rStyle w:val="Hyperlink"/>
+            </w:rPr>
+            <w:t>oorw</w:t>
+          </w:r>
+        </w:hyperlink>
+      </w:r>
+      <w:r>
+        <w:rPr>
+          <w:rFonts w:ascii="Charis SIL Regular" w:hAnsi="Charis SIL Regular" w:eastAsia="Charis SIL Regular"/>
+          <w:b w:val="0"/>
+          <w:i w:val="0"/>
+          <w:color w:val="000000"/>
+          <w:sz w:val="24"/>
+        </w:rPr>
+        <w:t xml:space="preserve">erpen, vooral uit </w:t>
       </w:r>
       <w:r>
         <w:rPr>
@@ -3766,7 +3935,7 @@
           <w:sz w:val="24"/>
           <w:u w:val="single"/>
         </w:rPr>
-        <w:hyperlink r:id="rId27" w:history="1">
+        <w:hyperlink r:id="rId28" w:history="1">
           <w:r>
             <w:rPr>
               <w:rStyle w:val="Hyperlink"/>
@@ -3784,7 +3953,7 @@
           <w:sz w:val="24"/>
           <w:u w:val="single"/>
         </w:rPr>
-        <w:hyperlink r:id="rId27" w:history="1">
+        <w:hyperlink r:id="rId28" w:history="1">
           <w:r>
             <w:rPr>
               <w:rStyle w:val="Hyperlink"/>
@@ -3813,7 +3982,7 @@
           <w:sz w:val="24"/>
           <w:u w:val="single"/>
         </w:rPr>
-        <w:hyperlink r:id="rId27" w:history="1">
+        <w:hyperlink r:id="rId28" w:history="1">
           <w:r>
             <w:rPr>
               <w:rStyle w:val="Hyperlink"/>

--- a/EXPORTS/DOCX/published/niveau2/Dutch/Trade.docx
+++ b/EXPORTS/DOCX/published/niveau2/Dutch/Trade.docx
@@ -1149,24 +1149,7 @@
           <w:color w:val="000000"/>
           <w:sz w:val="24"/>
         </w:rPr>
-        <w:t xml:space="preserve"> (NAHV, 1880-1982) die handel dreef i</w:t>
-      </w:r>
-      <w:r>
-        <w:rPr>
-          <w:rFonts w:ascii="Charis SIL Regular" w:hAnsi="Charis SIL Regular" w:eastAsia="Charis SIL Regular"/>
-          <w:b w:val="0"/>
-          <w:i w:val="0"/>
-          <w:color w:val="000000"/>
-          <w:sz w:val="24"/>
-        </w:rPr>
-        <w:hyperlink r:id="rId16" w:history="1">
-          <w:r>
-            <w:rPr>
-              <w:rStyle w:val="Hyperlink"/>
-            </w:rPr>
-            <w:t xml:space="preserve">n </w:t>
-          </w:r>
-        </w:hyperlink>
+        <w:t xml:space="preserve"> (NAHV, 1880-1982) die handel dreef in </w:t>
       </w:r>
       <w:r>
         <w:rPr>
@@ -1177,7 +1160,7 @@
           <w:sz w:val="24"/>
           <w:u w:val="single"/>
         </w:rPr>
-        <w:hyperlink r:id="rId16" w:history="1">
+        <w:hyperlink r:id="rId17" w:history="1">
           <w:r>
             <w:rPr>
               <w:rStyle w:val="Hyperlink"/>
@@ -3935,7 +3918,7 @@
           <w:sz w:val="24"/>
           <w:u w:val="single"/>
         </w:rPr>
-        <w:hyperlink r:id="rId28" w:history="1">
+        <w:hyperlink r:id="rId27" w:history="1">
           <w:r>
             <w:rPr>
               <w:rStyle w:val="Hyperlink"/>
@@ -3953,7 +3936,7 @@
           <w:sz w:val="24"/>
           <w:u w:val="single"/>
         </w:rPr>
-        <w:hyperlink r:id="rId28" w:history="1">
+        <w:hyperlink r:id="rId27" w:history="1">
           <w:r>
             <w:rPr>
               <w:rStyle w:val="Hyperlink"/>

--- a/EXPORTS/DOCX/published/niveau2/Dutch/Trade.docx
+++ b/EXPORTS/DOCX/published/niveau2/Dutch/Trade.docx
@@ -371,7 +371,71 @@
           <w:color w:val="000000"/>
           <w:sz w:val="24"/>
         </w:rPr>
-        <w:t xml:space="preserve">Amsterdamse veilinghuizen </w:t>
+        <w:t>Amster</w:t>
+      </w:r>
+      <w:r>
+        <w:rPr>
+          <w:u w:val="single" w:color="0066cc"/>
+          <w:rFonts w:ascii="Charis SIL Regular" w:hAnsi="Charis SIL Regular" w:eastAsia="Charis SIL Regular"/>
+          <w:b w:val="0"/>
+          <w:i w:val="0"/>
+          <w:color w:val="000000"/>
+          <w:sz w:val="24"/>
+        </w:rPr>
+        <w:hyperlink r:id="rId9" w:history="1">
+          <w:r>
+            <w:rPr>
+              <w:rStyle w:val="Hyperlink"/>
+            </w:rPr>
+            <w:t>dam</w:t>
+          </w:r>
+        </w:hyperlink>
+      </w:r>
+      <w:r>
+        <w:rPr>
+          <w:u w:val="single" w:color="0066cc"/>
+          <w:rFonts w:ascii="Charis SIL Regular" w:hAnsi="Charis SIL Regular" w:eastAsia="Charis SIL Regular"/>
+          <w:b w:val="0"/>
+          <w:i w:val="0"/>
+          <w:color w:val="000000"/>
+          <w:sz w:val="24"/>
+        </w:rPr>
+        <w:hyperlink r:id="rId9" w:history="1">
+          <w:r>
+            <w:rPr>
+              <w:rStyle w:val="Hyperlink"/>
+            </w:rPr>
+            <w:t>s</w:t>
+          </w:r>
+        </w:hyperlink>
+      </w:r>
+      <w:r>
+        <w:rPr>
+          <w:u w:val="single" w:color="0066cc"/>
+          <w:rFonts w:ascii="Charis SIL Regular" w:hAnsi="Charis SIL Regular" w:eastAsia="Charis SIL Regular"/>
+          <w:b w:val="0"/>
+          <w:i w:val="0"/>
+          <w:color w:val="000000"/>
+          <w:sz w:val="24"/>
+        </w:rPr>
+        <w:hyperlink r:id="rId9" w:history="1">
+          <w:r>
+            <w:rPr>
+              <w:rStyle w:val="Hyperlink"/>
+            </w:rPr>
+            <w:t>e ve</w:t>
+          </w:r>
+        </w:hyperlink>
+      </w:r>
+      <w:r>
+        <w:rPr>
+          <w:rFonts w:ascii="Charis SIL Regular" w:hAnsi="Charis SIL Regular" w:eastAsia="Charis SIL Regular"/>
+          <w:b w:val="0"/>
+          <w:i w:val="0"/>
+          <w:color w:val="000000"/>
+          <w:sz w:val="24"/>
+        </w:rPr>
+        <w:t xml:space="preserve">ilinghuizen </w:t>
       </w:r>
       <w:r>
         <w:rPr>
@@ -522,7 +586,35 @@
           <w:color w:val="000000"/>
           <w:sz w:val="24"/>
         </w:rPr>
-        <w:t xml:space="preserve"> (1876-1961) en </w:t>
+        <w:t xml:space="preserve"> (1876-</w:t>
+      </w:r>
+      <w:r>
+        <w:rPr>
+          <w:u w:val="single" w:color="0066cc"/>
+          <w:rFonts w:ascii="Charis SIL Regular" w:hAnsi="Charis SIL Regular" w:eastAsia="Charis SIL Regular"/>
+          <w:b w:val="0"/>
+          <w:i w:val="0"/>
+          <w:color w:val="000000"/>
+          <w:sz w:val="24"/>
+        </w:rPr>
+        <w:hyperlink r:id="rId11" w:history="1">
+          <w:r>
+            <w:rPr>
+              <w:rStyle w:val="Hyperlink"/>
+            </w:rPr>
+            <w:t>1961) e</w:t>
+          </w:r>
+        </w:hyperlink>
+      </w:r>
+      <w:r>
+        <w:rPr>
+          <w:rFonts w:ascii="Charis SIL Regular" w:hAnsi="Charis SIL Regular" w:eastAsia="Charis SIL Regular"/>
+          <w:b w:val="0"/>
+          <w:i w:val="0"/>
+          <w:color w:val="000000"/>
+          <w:sz w:val="24"/>
+        </w:rPr>
+        <w:t xml:space="preserve">n </w:t>
       </w:r>
       <w:r>
         <w:rPr>
@@ -611,97 +703,7 @@
           <w:color w:val="000000"/>
           <w:sz w:val="24"/>
         </w:rPr>
-        <w:t>(1918-1974). In Den Haag w</w:t>
-      </w:r>
-      <w:r>
-        <w:rPr>
-          <w:u w:val="single" w:color="0066cc"/>
-          <w:rFonts w:ascii="Charis SIL Regular" w:hAnsi="Charis SIL Regular" w:eastAsia="Charis SIL Regular"/>
-          <w:b w:val="0"/>
-          <w:i w:val="0"/>
-          <w:color w:val="000000"/>
-          <w:sz w:val="24"/>
-        </w:rPr>
-        <w:hyperlink r:id="rId12" w:history="1">
-          <w:r>
-            <w:rPr>
-              <w:rStyle w:val="Hyperlink"/>
-            </w:rPr>
-            <w:t xml:space="preserve">aren de </w:t>
-          </w:r>
-        </w:hyperlink>
-      </w:r>
-      <w:r>
-        <w:rPr>
-          <w:u w:val="single" w:color="0066cc"/>
-          <w:rFonts w:ascii="Charis SIL Regular" w:hAnsi="Charis SIL Regular" w:eastAsia="Charis SIL Regular"/>
-          <w:b w:val="0"/>
-          <w:i w:val="0"/>
-          <w:color w:val="000000"/>
-          <w:sz w:val="24"/>
-        </w:rPr>
-        <w:hyperlink r:id="rId12" w:history="1">
-          <w:r>
-            <w:rPr>
-              <w:rStyle w:val="Hyperlink"/>
-            </w:rPr>
-            <w:t>winkel</w:t>
-          </w:r>
-        </w:hyperlink>
-      </w:r>
-      <w:r>
-        <w:rPr>
-          <w:u w:val="single" w:color="0066cc"/>
-          <w:rFonts w:ascii="Charis SIL Regular" w:hAnsi="Charis SIL Regular" w:eastAsia="Charis SIL Regular"/>
-          <w:b w:val="0"/>
-          <w:i w:val="0"/>
-          <w:color w:val="000000"/>
-          <w:sz w:val="24"/>
-        </w:rPr>
-        <w:hyperlink r:id="rId12" w:history="1">
-          <w:r>
-            <w:rPr>
-              <w:rStyle w:val="Hyperlink"/>
-            </w:rPr>
-            <w:t>s</w:t>
-          </w:r>
-        </w:hyperlink>
-      </w:r>
-      <w:r>
-        <w:rPr>
-          <w:u w:val="single" w:color="0066cc"/>
-          <w:rFonts w:ascii="Charis SIL Regular" w:hAnsi="Charis SIL Regular" w:eastAsia="Charis SIL Regular"/>
-          <w:b w:val="0"/>
-          <w:i w:val="0"/>
-          <w:color w:val="000000"/>
-          <w:sz w:val="24"/>
-        </w:rPr>
-        <w:hyperlink r:id="rId12" w:history="1">
-          <w:r>
-            <w:rPr>
-              <w:rStyle w:val="Hyperlink"/>
-            </w:rPr>
-            <w:t xml:space="preserve"> d</w:t>
-          </w:r>
-        </w:hyperlink>
-      </w:r>
-      <w:r>
-        <w:rPr>
-          <w:u w:val="single" w:color="0066cc"/>
-          <w:rFonts w:ascii="Charis SIL Regular" w:hAnsi="Charis SIL Regular" w:eastAsia="Charis SIL Regular"/>
-          <w:b w:val="0"/>
-          <w:i w:val="0"/>
-          <w:color w:val="000000"/>
-          <w:sz w:val="24"/>
-        </w:rPr>
-        <w:hyperlink r:id="rId12" w:history="1">
-          <w:r>
-            <w:rPr>
-              <w:rStyle w:val="Hyperlink"/>
-            </w:rPr>
-            <w:t xml:space="preserve">e </w:t>
-          </w:r>
-        </w:hyperlink>
+        <w:t xml:space="preserve">(1918-1974). In Den Haag waren de winkels de </w:t>
       </w:r>
       <w:r>
         <w:rPr>
@@ -712,7 +714,7 @@
           <w:sz w:val="24"/>
           <w:u w:val="single"/>
         </w:rPr>
-        <w:hyperlink r:id="rId12" w:history="1">
+        <w:hyperlink r:id="rId14" w:history="1">
           <w:r>
             <w:rPr>
               <w:rStyle w:val="Hyperlink"/>
@@ -788,7 +790,7 @@
           <w:sz w:val="24"/>
           <w:u w:val="single"/>
         </w:rPr>
-        <w:hyperlink r:id="rId13" w:history="1">
+        <w:hyperlink r:id="rId14" w:history="1">
           <w:r>
             <w:rPr>
               <w:rStyle w:val="Hyperlink"/>
@@ -806,7 +808,7 @@
           <w:sz w:val="24"/>
           <w:u w:val="single"/>
         </w:rPr>
-        <w:hyperlink r:id="rId13" w:history="1">
+        <w:hyperlink r:id="rId14" w:history="1">
           <w:r>
             <w:rPr>
               <w:rStyle w:val="Hyperlink"/>
@@ -824,7 +826,7 @@
           <w:sz w:val="24"/>
           <w:u w:val="single"/>
         </w:rPr>
-        <w:hyperlink r:id="rId13" w:history="1">
+        <w:hyperlink r:id="rId14" w:history="1">
           <w:r>
             <w:rPr>
               <w:rStyle w:val="Hyperlink"/>
@@ -889,7 +891,7 @@
           <w:sz w:val="24"/>
           <w:u w:val="single"/>
         </w:rPr>
-        <w:hyperlink r:id="rId13" w:history="1">
+        <w:hyperlink r:id="rId15" w:history="1">
           <w:r>
             <w:rPr>
               <w:rStyle w:val="Hyperlink"/>
@@ -1178,7 +1180,7 @@
           <w:sz w:val="24"/>
           <w:u w:val="single"/>
         </w:rPr>
-        <w:hyperlink r:id="rId16" w:history="1">
+        <w:hyperlink r:id="rId17" w:history="1">
           <w:r>
             <w:rPr>
               <w:rStyle w:val="Hyperlink"/>
@@ -1214,7 +1216,7 @@
           <w:sz w:val="24"/>
           <w:u w:val="single"/>
         </w:rPr>
-        <w:hyperlink r:id="rId16" w:history="1">
+        <w:hyperlink r:id="rId17" w:history="1">
           <w:r>
             <w:rPr>
               <w:rStyle w:val="Hyperlink"/>
@@ -1297,6 +1299,7 @@
       </w:r>
       <w:r>
         <w:rPr>
+          <w:u w:val="single" w:color="0066cc"/>
           <w:rFonts w:ascii="Charis SIL Regular" w:hAnsi="Charis SIL Regular" w:eastAsia="Charis SIL Regular"/>
           <w:b w:val="0"/>
           <w:i w:val="0"/>

--- a/EXPORTS/DOCX/published/niveau2/Dutch/Trade.docx
+++ b/EXPORTS/DOCX/published/niveau2/Dutch/Trade.docx
@@ -3921,7 +3921,7 @@
           <w:sz w:val="24"/>
           <w:u w:val="single"/>
         </w:rPr>
-        <w:hyperlink r:id="rId27" w:history="1">
+        <w:hyperlink r:id="rId28" w:history="1">
           <w:r>
             <w:rPr>
               <w:rStyle w:val="Hyperlink"/>
@@ -3939,7 +3939,7 @@
           <w:sz w:val="24"/>
           <w:u w:val="single"/>
         </w:rPr>
-        <w:hyperlink r:id="rId27" w:history="1">
+        <w:hyperlink r:id="rId28" w:history="1">
           <w:r>
             <w:rPr>
               <w:rStyle w:val="Hyperlink"/>

--- a/EXPORTS/DOCX/published/niveau2/Dutch/Trade.docx
+++ b/EXPORTS/DOCX/published/niveau2/Dutch/Trade.docx
@@ -393,49 +393,13 @@
       </w:r>
       <w:r>
         <w:rPr>
-          <w:u w:val="single" w:color="0066cc"/>
           <w:rFonts w:ascii="Charis SIL Regular" w:hAnsi="Charis SIL Regular" w:eastAsia="Charis SIL Regular"/>
           <w:b w:val="0"/>
           <w:i w:val="0"/>
           <w:color w:val="000000"/>
           <w:sz w:val="24"/>
         </w:rPr>
-        <w:hyperlink r:id="rId9" w:history="1">
-          <w:r>
-            <w:rPr>
-              <w:rStyle w:val="Hyperlink"/>
-            </w:rPr>
-            <w:t>s</w:t>
-          </w:r>
-        </w:hyperlink>
-      </w:r>
-      <w:r>
-        <w:rPr>
-          <w:u w:val="single" w:color="0066cc"/>
-          <w:rFonts w:ascii="Charis SIL Regular" w:hAnsi="Charis SIL Regular" w:eastAsia="Charis SIL Regular"/>
-          <w:b w:val="0"/>
-          <w:i w:val="0"/>
-          <w:color w:val="000000"/>
-          <w:sz w:val="24"/>
-        </w:rPr>
-        <w:hyperlink r:id="rId9" w:history="1">
-          <w:r>
-            <w:rPr>
-              <w:rStyle w:val="Hyperlink"/>
-            </w:rPr>
-            <w:t>e ve</w:t>
-          </w:r>
-        </w:hyperlink>
-      </w:r>
-      <w:r>
-        <w:rPr>
-          <w:rFonts w:ascii="Charis SIL Regular" w:hAnsi="Charis SIL Regular" w:eastAsia="Charis SIL Regular"/>
-          <w:b w:val="0"/>
-          <w:i w:val="0"/>
-          <w:color w:val="000000"/>
-          <w:sz w:val="24"/>
-        </w:rPr>
-        <w:t xml:space="preserve">ilinghuizen </w:t>
+        <w:t xml:space="preserve">se veilinghuizen </w:t>
       </w:r>
       <w:r>
         <w:rPr>
@@ -493,7 +457,7 @@
           <w:sz w:val="24"/>
           <w:u w:val="single"/>
         </w:rPr>
-        <w:hyperlink r:id="rId10" w:history="1">
+        <w:hyperlink r:id="rId12" w:history="1">
           <w:r>
             <w:rPr>
               <w:rStyle w:val="Hyperlink"/>
@@ -703,23 +667,77 @@
           <w:color w:val="000000"/>
           <w:sz w:val="24"/>
         </w:rPr>
-        <w:t xml:space="preserve">(1918-1974). In Den Haag waren de winkels de </w:t>
+        <w:t xml:space="preserve">(1918-1974). In Den Haag waren de </w:t>
       </w:r>
       <w:r>
         <w:rPr>
+          <w:u w:val="single" w:color="0066cc"/>
           <w:rFonts w:ascii="Charis SIL Regular" w:hAnsi="Charis SIL Regular" w:eastAsia="Charis SIL Regular"/>
           <w:b w:val="0"/>
           <w:i w:val="0"/>
-          <w:color w:val="0066CC"/>
+          <w:color w:val="000000"/>
           <w:sz w:val="24"/>
-          <w:u w:val="single"/>
         </w:rPr>
-        <w:hyperlink r:id="rId14" w:history="1">
+        <w:hyperlink r:id="rId12" w:history="1">
           <w:r>
             <w:rPr>
               <w:rStyle w:val="Hyperlink"/>
             </w:rPr>
-            <w:t>G</w:t>
+            <w:t>winkel</w:t>
+          </w:r>
+        </w:hyperlink>
+      </w:r>
+      <w:r>
+        <w:rPr>
+          <w:u w:val="single" w:color="0066cc"/>
+          <w:rFonts w:ascii="Charis SIL Regular" w:hAnsi="Charis SIL Regular" w:eastAsia="Charis SIL Regular"/>
+          <w:b w:val="0"/>
+          <w:i w:val="0"/>
+          <w:color w:val="000000"/>
+          <w:sz w:val="24"/>
+        </w:rPr>
+        <w:hyperlink r:id="rId12" w:history="1">
+          <w:r>
+            <w:rPr>
+              <w:rStyle w:val="Hyperlink"/>
+            </w:rPr>
+            <w:t>s</w:t>
+          </w:r>
+        </w:hyperlink>
+      </w:r>
+      <w:r>
+        <w:rPr>
+          <w:u w:val="single" w:color="0066cc"/>
+          <w:rFonts w:ascii="Charis SIL Regular" w:hAnsi="Charis SIL Regular" w:eastAsia="Charis SIL Regular"/>
+          <w:b w:val="0"/>
+          <w:i w:val="0"/>
+          <w:color w:val="000000"/>
+          <w:sz w:val="24"/>
+        </w:rPr>
+        <w:hyperlink r:id="rId12" w:history="1">
+          <w:r>
+            <w:rPr>
+              <w:rStyle w:val="Hyperlink"/>
+            </w:rPr>
+            <w:t xml:space="preserve"> d</w:t>
+          </w:r>
+        </w:hyperlink>
+      </w:r>
+      <w:r>
+        <w:rPr>
+          <w:u w:val="single" w:color="0066cc"/>
+          <w:rFonts w:ascii="Charis SIL Regular" w:hAnsi="Charis SIL Regular" w:eastAsia="Charis SIL Regular"/>
+          <w:b w:val="0"/>
+          <w:i w:val="0"/>
+          <w:color w:val="000000"/>
+          <w:sz w:val="24"/>
+        </w:rPr>
+        <w:hyperlink r:id="rId12" w:history="1">
+          <w:r>
+            <w:rPr>
+              <w:rStyle w:val="Hyperlink"/>
+            </w:rPr>
+            <w:t xml:space="preserve">e </w:t>
           </w:r>
         </w:hyperlink>
       </w:r>
@@ -730,45 +748,8 @@
           <w:i w:val="0"/>
           <w:color w:val="0066CC"/>
           <w:sz w:val="24"/>
-          <w:u w:val="single"/>
         </w:rPr>
-        <w:hyperlink r:id="rId14" w:history="1">
-          <w:r>
-            <w:rPr>
-              <w:rStyle w:val="Hyperlink"/>
-            </w:rPr>
-            <w:t>roote</w:t>
-          </w:r>
-        </w:hyperlink>
-      </w:r>
-      <w:r>
-        <w:rPr>
-          <w:rFonts w:ascii="Charis SIL Regular" w:hAnsi="Charis SIL Regular" w:eastAsia="Charis SIL Regular"/>
-          <w:b w:val="0"/>
-          <w:i w:val="0"/>
-          <w:color w:val="0066CC"/>
-          <w:sz w:val="24"/>
-          <w:u w:val="single"/>
-        </w:rPr>
-        <w:t xml:space="preserve"> </w:t>
-      </w:r>
-      <w:r>
-        <w:rPr>
-          <w:rFonts w:ascii="Charis SIL Regular" w:hAnsi="Charis SIL Regular" w:eastAsia="Charis SIL Regular"/>
-          <w:b w:val="0"/>
-          <w:i w:val="0"/>
-          <w:color w:val="0066CC"/>
-          <w:sz w:val="24"/>
-          <w:u w:val="single"/>
-        </w:rPr>
-        <w:hyperlink r:id="rId14" w:history="1">
-          <w:r>
-            <w:rPr>
-              <w:rStyle w:val="Hyperlink"/>
-            </w:rPr>
-            <w:t>Koninklijke</w:t>
-          </w:r>
-        </w:hyperlink>
+        <w:t>Groote Koninklijke</w:t>
       </w:r>
       <w:r>
         <w:rPr>
@@ -1151,7 +1132,25 @@
           <w:color w:val="000000"/>
           <w:sz w:val="24"/>
         </w:rPr>
-        <w:t xml:space="preserve"> (NAHV, 1880-1982) die handel dreef in </w:t>
+        <w:t xml:space="preserve"> (NAHV, 1880-1982) die handel dreef i</w:t>
+      </w:r>
+      <w:r>
+        <w:rPr>
+          <w:u w:val="single" w:color="0066cc"/>
+          <w:rFonts w:ascii="Charis SIL Regular" w:hAnsi="Charis SIL Regular" w:eastAsia="Charis SIL Regular"/>
+          <w:b w:val="0"/>
+          <w:i w:val="0"/>
+          <w:color w:val="000000"/>
+          <w:sz w:val="24"/>
+        </w:rPr>
+        <w:hyperlink r:id="rId16" w:history="1">
+          <w:r>
+            <w:rPr>
+              <w:rStyle w:val="Hyperlink"/>
+            </w:rPr>
+            <w:t xml:space="preserve">n </w:t>
+          </w:r>
+        </w:hyperlink>
       </w:r>
       <w:r>
         <w:rPr>
@@ -1162,7 +1161,7 @@
           <w:sz w:val="24"/>
           <w:u w:val="single"/>
         </w:rPr>
-        <w:hyperlink r:id="rId17" w:history="1">
+        <w:hyperlink r:id="rId16" w:history="1">
           <w:r>
             <w:rPr>
               <w:rStyle w:val="Hyperlink"/>
@@ -1180,7 +1179,7 @@
           <w:sz w:val="24"/>
           <w:u w:val="single"/>
         </w:rPr>
-        <w:hyperlink r:id="rId17" w:history="1">
+        <w:hyperlink r:id="rId16" w:history="1">
           <w:r>
             <w:rPr>
               <w:rStyle w:val="Hyperlink"/>
@@ -1216,113 +1215,12 @@
           <w:sz w:val="24"/>
           <w:u w:val="single"/>
         </w:rPr>
-        <w:hyperlink r:id="rId17" w:history="1">
+        <w:hyperlink r:id="rId16" w:history="1">
           <w:r>
             <w:rPr>
               <w:rStyle w:val="Hyperlink"/>
             </w:rPr>
             <w:t>Afrika</w:t>
-          </w:r>
-        </w:hyperlink>
-      </w:r>
-      <w:r>
-        <w:rPr>
-          <w:u w:val="single" w:color="0066cc"/>
-          <w:rFonts w:ascii="Charis SIL Regular" w:hAnsi="Charis SIL Regular" w:eastAsia="Charis SIL Regular"/>
-          <w:b w:val="0"/>
-          <w:i w:val="0"/>
-          <w:color w:val="000000"/>
-          <w:sz w:val="24"/>
-        </w:rPr>
-        <w:hyperlink r:id="rId16" w:history="1">
-          <w:r>
-            <w:rPr>
-              <w:rStyle w:val="Hyperlink"/>
-            </w:rPr>
-            <w:t>. Een g</w:t>
-          </w:r>
-        </w:hyperlink>
-      </w:r>
-      <w:r>
-        <w:rPr>
-          <w:u w:val="single" w:color="0066cc"/>
-          <w:rFonts w:ascii="Charis SIL Regular" w:hAnsi="Charis SIL Regular" w:eastAsia="Charis SIL Regular"/>
-          <w:b w:val="0"/>
-          <w:i w:val="0"/>
-          <w:color w:val="000000"/>
-          <w:sz w:val="24"/>
-        </w:rPr>
-        <w:hyperlink r:id="rId16" w:history="1">
-          <w:r>
-            <w:rPr>
-              <w:rStyle w:val="Hyperlink"/>
-            </w:rPr>
-            <w:t>r</w:t>
-          </w:r>
-        </w:hyperlink>
-      </w:r>
-      <w:r>
-        <w:rPr>
-          <w:u w:val="single" w:color="0066cc"/>
-          <w:rFonts w:ascii="Charis SIL Regular" w:hAnsi="Charis SIL Regular" w:eastAsia="Charis SIL Regular"/>
-          <w:b w:val="0"/>
-          <w:i w:val="0"/>
-          <w:color w:val="000000"/>
-          <w:sz w:val="24"/>
-        </w:rPr>
-        <w:hyperlink r:id="rId16" w:history="1">
-          <w:r>
-            <w:rPr>
-              <w:rStyle w:val="Hyperlink"/>
-            </w:rPr>
-            <w:t>oot aant</w:t>
-          </w:r>
-        </w:hyperlink>
-      </w:r>
-      <w:r>
-        <w:rPr>
-          <w:u w:val="single" w:color="0066cc"/>
-          <w:rFonts w:ascii="Charis SIL Regular" w:hAnsi="Charis SIL Regular" w:eastAsia="Charis SIL Regular"/>
-          <w:b w:val="0"/>
-          <w:i w:val="0"/>
-          <w:color w:val="000000"/>
-          <w:sz w:val="24"/>
-        </w:rPr>
-        <w:hyperlink r:id="rId16" w:history="1">
-          <w:r>
-            <w:rPr>
-              <w:rStyle w:val="Hyperlink"/>
-            </w:rPr>
-            <w:t xml:space="preserve">al Afrikaanse </w:t>
-          </w:r>
-        </w:hyperlink>
-      </w:r>
-      <w:r>
-        <w:rPr>
-          <w:u w:val="single" w:color="0066cc"/>
-          <w:rFonts w:ascii="Charis SIL Regular" w:hAnsi="Charis SIL Regular" w:eastAsia="Charis SIL Regular"/>
-          <w:b w:val="0"/>
-          <w:i w:val="0"/>
-          <w:color w:val="000000"/>
-          <w:sz w:val="24"/>
-        </w:rPr>
-        <w:t>v</w:t>
-      </w:r>
-      <w:r>
-        <w:rPr>
-          <w:u w:val="single" w:color="0066cc"/>
-          <w:rFonts w:ascii="Charis SIL Regular" w:hAnsi="Charis SIL Regular" w:eastAsia="Charis SIL Regular"/>
-          <w:b w:val="0"/>
-          <w:i w:val="0"/>
-          <w:color w:val="000000"/>
-          <w:sz w:val="24"/>
-        </w:rPr>
-        <w:hyperlink r:id="rId16" w:history="1">
-          <w:r>
-            <w:rPr>
-              <w:rStyle w:val="Hyperlink"/>
-            </w:rPr>
-            <w:t>oorw</w:t>
           </w:r>
         </w:hyperlink>
       </w:r>
@@ -1334,7 +1232,7 @@
           <w:color w:val="000000"/>
           <w:sz w:val="24"/>
         </w:rPr>
-        <w:t xml:space="preserve">erpen, vooral uit </w:t>
+        <w:t xml:space="preserve">. Een groot aantal Afrikaanse voorwerpen, vooral uit </w:t>
       </w:r>
       <w:r>
         <w:rPr>
@@ -3939,7 +3837,7 @@
           <w:sz w:val="24"/>
           <w:u w:val="single"/>
         </w:rPr>
-        <w:hyperlink r:id="rId28" w:history="1">
+        <w:hyperlink r:id="rId27" w:history="1">
           <w:r>
             <w:rPr>
               <w:rStyle w:val="Hyperlink"/>
@@ -3968,7 +3866,7 @@
           <w:sz w:val="24"/>
           <w:u w:val="single"/>
         </w:rPr>
-        <w:hyperlink r:id="rId28" w:history="1">
+        <w:hyperlink r:id="rId27" w:history="1">
           <w:r>
             <w:rPr>
               <w:rStyle w:val="Hyperlink"/>

--- a/EXPORTS/DOCX/published/niveau2/Dutch/Trade.docx
+++ b/EXPORTS/DOCX/published/niveau2/Dutch/Trade.docx
@@ -393,13 +393,49 @@
       </w:r>
       <w:r>
         <w:rPr>
+          <w:u w:val="single" w:color="0066cc"/>
           <w:rFonts w:ascii="Charis SIL Regular" w:hAnsi="Charis SIL Regular" w:eastAsia="Charis SIL Regular"/>
           <w:b w:val="0"/>
           <w:i w:val="0"/>
           <w:color w:val="000000"/>
           <w:sz w:val="24"/>
         </w:rPr>
-        <w:t xml:space="preserve">se veilinghuizen </w:t>
+        <w:hyperlink r:id="rId9" w:history="1">
+          <w:r>
+            <w:rPr>
+              <w:rStyle w:val="Hyperlink"/>
+            </w:rPr>
+            <w:t>s</w:t>
+          </w:r>
+        </w:hyperlink>
+      </w:r>
+      <w:r>
+        <w:rPr>
+          <w:u w:val="single" w:color="0066cc"/>
+          <w:rFonts w:ascii="Charis SIL Regular" w:hAnsi="Charis SIL Regular" w:eastAsia="Charis SIL Regular"/>
+          <w:b w:val="0"/>
+          <w:i w:val="0"/>
+          <w:color w:val="000000"/>
+          <w:sz w:val="24"/>
+        </w:rPr>
+        <w:hyperlink r:id="rId9" w:history="1">
+          <w:r>
+            <w:rPr>
+              <w:rStyle w:val="Hyperlink"/>
+            </w:rPr>
+            <w:t>e ve</w:t>
+          </w:r>
+        </w:hyperlink>
+      </w:r>
+      <w:r>
+        <w:rPr>
+          <w:rFonts w:ascii="Charis SIL Regular" w:hAnsi="Charis SIL Regular" w:eastAsia="Charis SIL Regular"/>
+          <w:b w:val="0"/>
+          <w:i w:val="0"/>
+          <w:color w:val="000000"/>
+          <w:sz w:val="24"/>
+        </w:rPr>
+        <w:t xml:space="preserve">ilinghuizen </w:t>
       </w:r>
       <w:r>
         <w:rPr>
@@ -457,7 +493,7 @@
           <w:sz w:val="24"/>
           <w:u w:val="single"/>
         </w:rPr>
-        <w:hyperlink r:id="rId12" w:history="1">
+        <w:hyperlink r:id="rId10" w:history="1">
           <w:r>
             <w:rPr>
               <w:rStyle w:val="Hyperlink"/>
@@ -667,7 +703,25 @@
           <w:color w:val="000000"/>
           <w:sz w:val="24"/>
         </w:rPr>
-        <w:t xml:space="preserve">(1918-1974). In Den Haag waren de </w:t>
+        <w:t>(1918-1974). In Den Haag w</w:t>
+      </w:r>
+      <w:r>
+        <w:rPr>
+          <w:u w:val="single" w:color="0066cc"/>
+          <w:rFonts w:ascii="Charis SIL Regular" w:hAnsi="Charis SIL Regular" w:eastAsia="Charis SIL Regular"/>
+          <w:b w:val="0"/>
+          <w:i w:val="0"/>
+          <w:color w:val="000000"/>
+          <w:sz w:val="24"/>
+        </w:rPr>
+        <w:hyperlink r:id="rId12" w:history="1">
+          <w:r>
+            <w:rPr>
+              <w:rStyle w:val="Hyperlink"/>
+            </w:rPr>
+            <w:t xml:space="preserve">aren de </w:t>
+          </w:r>
+        </w:hyperlink>
       </w:r>
       <w:r>
         <w:rPr>
@@ -725,7 +779,6 @@
       </w:r>
       <w:r>
         <w:rPr>
-          <w:u w:val="single" w:color="0066cc"/>
           <w:rFonts w:ascii="Charis SIL Regular" w:hAnsi="Charis SIL Regular" w:eastAsia="Charis SIL Regular"/>
           <w:b w:val="0"/>
           <w:i w:val="0"/>
@@ -748,19 +801,16 @@
           <w:i w:val="0"/>
           <w:color w:val="0066CC"/>
           <w:sz w:val="24"/>
-        </w:rPr>
-        <w:t>Groote Koninklijke</w:t>
-      </w:r>
-      <w:r>
-        <w:rPr>
-          <w:rFonts w:ascii="Charis SIL Regular" w:hAnsi="Charis SIL Regular" w:eastAsia="Charis SIL Regular"/>
-          <w:b w:val="0"/>
-          <w:i w:val="0"/>
-          <w:color w:val="0066CC"/>
-          <w:sz w:val="24"/>
           <w:u w:val="single"/>
         </w:rPr>
-        <w:t xml:space="preserve"> </w:t>
+        <w:hyperlink r:id="rId12" w:history="1">
+          <w:r>
+            <w:rPr>
+              <w:rStyle w:val="Hyperlink"/>
+            </w:rPr>
+            <w:t>G</w:t>
+          </w:r>
+        </w:hyperlink>
       </w:r>
       <w:r>
         <w:rPr>
@@ -776,9 +826,19 @@
             <w:rPr>
               <w:rStyle w:val="Hyperlink"/>
             </w:rPr>
-            <w:t>Baz</w:t>
+            <w:t>roote</w:t>
           </w:r>
         </w:hyperlink>
+      </w:r>
+      <w:r>
+        <w:rPr>
+          <w:rFonts w:ascii="Charis SIL Regular" w:hAnsi="Charis SIL Regular" w:eastAsia="Charis SIL Regular"/>
+          <w:b w:val="0"/>
+          <w:i w:val="0"/>
+          <w:color w:val="0066CC"/>
+          <w:sz w:val="24"/>
+        </w:rPr>
+        <w:t xml:space="preserve"> Koninklijke</w:t>
       </w:r>
       <w:r>
         <w:rPr>
@@ -789,14 +849,7 @@
           <w:sz w:val="24"/>
           <w:u w:val="single"/>
         </w:rPr>
-        <w:hyperlink r:id="rId14" w:history="1">
-          <w:r>
-            <w:rPr>
-              <w:rStyle w:val="Hyperlink"/>
-            </w:rPr>
-            <w:t>a</w:t>
-          </w:r>
-        </w:hyperlink>
+        <w:t xml:space="preserve"> </w:t>
       </w:r>
       <w:r>
         <w:rPr>
@@ -807,7 +860,43 @@
           <w:sz w:val="24"/>
           <w:u w:val="single"/>
         </w:rPr>
-        <w:hyperlink r:id="rId14" w:history="1">
+        <w:hyperlink r:id="rId13" w:history="1">
+          <w:r>
+            <w:rPr>
+              <w:rStyle w:val="Hyperlink"/>
+            </w:rPr>
+            <w:t>Baz</w:t>
+          </w:r>
+        </w:hyperlink>
+      </w:r>
+      <w:r>
+        <w:rPr>
+          <w:rFonts w:ascii="Charis SIL Regular" w:hAnsi="Charis SIL Regular" w:eastAsia="Charis SIL Regular"/>
+          <w:b w:val="0"/>
+          <w:i w:val="0"/>
+          <w:color w:val="0066CC"/>
+          <w:sz w:val="24"/>
+          <w:u w:val="single"/>
+        </w:rPr>
+        <w:hyperlink r:id="rId13" w:history="1">
+          <w:r>
+            <w:rPr>
+              <w:rStyle w:val="Hyperlink"/>
+            </w:rPr>
+            <w:t>a</w:t>
+          </w:r>
+        </w:hyperlink>
+      </w:r>
+      <w:r>
+        <w:rPr>
+          <w:rFonts w:ascii="Charis SIL Regular" w:hAnsi="Charis SIL Regular" w:eastAsia="Charis SIL Regular"/>
+          <w:b w:val="0"/>
+          <w:i w:val="0"/>
+          <w:color w:val="0066CC"/>
+          <w:sz w:val="24"/>
+          <w:u w:val="single"/>
+        </w:rPr>
+        <w:hyperlink r:id="rId13" w:history="1">
           <w:r>
             <w:rPr>
               <w:rStyle w:val="Hyperlink"/>
@@ -872,7 +961,7 @@
           <w:sz w:val="24"/>
           <w:u w:val="single"/>
         </w:rPr>
-        <w:hyperlink r:id="rId15" w:history="1">
+        <w:hyperlink r:id="rId13" w:history="1">
           <w:r>
             <w:rPr>
               <w:rStyle w:val="Hyperlink"/>
@@ -1132,25 +1221,7 @@
           <w:color w:val="000000"/>
           <w:sz w:val="24"/>
         </w:rPr>
-        <w:t xml:space="preserve"> (NAHV, 1880-1982) die handel dreef i</w:t>
-      </w:r>
-      <w:r>
-        <w:rPr>
-          <w:u w:val="single" w:color="0066cc"/>
-          <w:rFonts w:ascii="Charis SIL Regular" w:hAnsi="Charis SIL Regular" w:eastAsia="Charis SIL Regular"/>
-          <w:b w:val="0"/>
-          <w:i w:val="0"/>
-          <w:color w:val="000000"/>
-          <w:sz w:val="24"/>
-        </w:rPr>
-        <w:hyperlink r:id="rId16" w:history="1">
-          <w:r>
-            <w:rPr>
-              <w:rStyle w:val="Hyperlink"/>
-            </w:rPr>
-            <w:t xml:space="preserve">n </w:t>
-          </w:r>
-        </w:hyperlink>
+        <w:t xml:space="preserve"> (NAHV, 1880-1982) die handel dreef in </w:t>
       </w:r>
       <w:r>
         <w:rPr>
@@ -1161,7 +1232,7 @@
           <w:sz w:val="24"/>
           <w:u w:val="single"/>
         </w:rPr>
-        <w:hyperlink r:id="rId16" w:history="1">
+        <w:hyperlink r:id="rId17" w:history="1">
           <w:r>
             <w:rPr>
               <w:rStyle w:val="Hyperlink"/>
@@ -1179,7 +1250,7 @@
           <w:sz w:val="24"/>
           <w:u w:val="single"/>
         </w:rPr>
-        <w:hyperlink r:id="rId16" w:history="1">
+        <w:hyperlink r:id="rId17" w:history="1">
           <w:r>
             <w:rPr>
               <w:rStyle w:val="Hyperlink"/>
@@ -1215,7 +1286,7 @@
           <w:sz w:val="24"/>
           <w:u w:val="single"/>
         </w:rPr>
-        <w:hyperlink r:id="rId16" w:history="1">
+        <w:hyperlink r:id="rId17" w:history="1">
           <w:r>
             <w:rPr>
               <w:rStyle w:val="Hyperlink"/>
@@ -1226,13 +1297,113 @@
       </w:r>
       <w:r>
         <w:rPr>
+          <w:u w:val="single" w:color="0066cc"/>
           <w:rFonts w:ascii="Charis SIL Regular" w:hAnsi="Charis SIL Regular" w:eastAsia="Charis SIL Regular"/>
           <w:b w:val="0"/>
           <w:i w:val="0"/>
           <w:color w:val="000000"/>
           <w:sz w:val="24"/>
         </w:rPr>
-        <w:t xml:space="preserve">. Een groot aantal Afrikaanse voorwerpen, vooral uit </w:t>
+        <w:hyperlink r:id="rId16" w:history="1">
+          <w:r>
+            <w:rPr>
+              <w:rStyle w:val="Hyperlink"/>
+            </w:rPr>
+            <w:t>. Een g</w:t>
+          </w:r>
+        </w:hyperlink>
+      </w:r>
+      <w:r>
+        <w:rPr>
+          <w:u w:val="single" w:color="0066cc"/>
+          <w:rFonts w:ascii="Charis SIL Regular" w:hAnsi="Charis SIL Regular" w:eastAsia="Charis SIL Regular"/>
+          <w:b w:val="0"/>
+          <w:i w:val="0"/>
+          <w:color w:val="000000"/>
+          <w:sz w:val="24"/>
+        </w:rPr>
+        <w:hyperlink r:id="rId16" w:history="1">
+          <w:r>
+            <w:rPr>
+              <w:rStyle w:val="Hyperlink"/>
+            </w:rPr>
+            <w:t>r</w:t>
+          </w:r>
+        </w:hyperlink>
+      </w:r>
+      <w:r>
+        <w:rPr>
+          <w:u w:val="single" w:color="0066cc"/>
+          <w:rFonts w:ascii="Charis SIL Regular" w:hAnsi="Charis SIL Regular" w:eastAsia="Charis SIL Regular"/>
+          <w:b w:val="0"/>
+          <w:i w:val="0"/>
+          <w:color w:val="000000"/>
+          <w:sz w:val="24"/>
+        </w:rPr>
+        <w:hyperlink r:id="rId16" w:history="1">
+          <w:r>
+            <w:rPr>
+              <w:rStyle w:val="Hyperlink"/>
+            </w:rPr>
+            <w:t>oot aant</w:t>
+          </w:r>
+        </w:hyperlink>
+      </w:r>
+      <w:r>
+        <w:rPr>
+          <w:u w:val="single" w:color="0066cc"/>
+          <w:rFonts w:ascii="Charis SIL Regular" w:hAnsi="Charis SIL Regular" w:eastAsia="Charis SIL Regular"/>
+          <w:b w:val="0"/>
+          <w:i w:val="0"/>
+          <w:color w:val="000000"/>
+          <w:sz w:val="24"/>
+        </w:rPr>
+        <w:hyperlink r:id="rId16" w:history="1">
+          <w:r>
+            <w:rPr>
+              <w:rStyle w:val="Hyperlink"/>
+            </w:rPr>
+            <w:t xml:space="preserve">al Afrikaanse </w:t>
+          </w:r>
+        </w:hyperlink>
+      </w:r>
+      <w:r>
+        <w:rPr>
+          <w:rFonts w:ascii="Charis SIL Regular" w:hAnsi="Charis SIL Regular" w:eastAsia="Charis SIL Regular"/>
+          <w:b w:val="0"/>
+          <w:i w:val="0"/>
+          <w:color w:val="000000"/>
+          <w:sz w:val="24"/>
+        </w:rPr>
+        <w:t>v</w:t>
+      </w:r>
+      <w:r>
+        <w:rPr>
+          <w:u w:val="single" w:color="0066cc"/>
+          <w:rFonts w:ascii="Charis SIL Regular" w:hAnsi="Charis SIL Regular" w:eastAsia="Charis SIL Regular"/>
+          <w:b w:val="0"/>
+          <w:i w:val="0"/>
+          <w:color w:val="000000"/>
+          <w:sz w:val="24"/>
+        </w:rPr>
+        <w:hyperlink r:id="rId16" w:history="1">
+          <w:r>
+            <w:rPr>
+              <w:rStyle w:val="Hyperlink"/>
+            </w:rPr>
+            <w:t>oorw</w:t>
+          </w:r>
+        </w:hyperlink>
+      </w:r>
+      <w:r>
+        <w:rPr>
+          <w:rFonts w:ascii="Charis SIL Regular" w:hAnsi="Charis SIL Regular" w:eastAsia="Charis SIL Regular"/>
+          <w:b w:val="0"/>
+          <w:i w:val="0"/>
+          <w:color w:val="000000"/>
+          <w:sz w:val="24"/>
+        </w:rPr>
+        <w:t xml:space="preserve">erpen, vooral uit </w:t>
       </w:r>
       <w:r>
         <w:rPr>
@@ -3837,7 +4008,7 @@
           <w:sz w:val="24"/>
           <w:u w:val="single"/>
         </w:rPr>
-        <w:hyperlink r:id="rId27" w:history="1">
+        <w:hyperlink r:id="rId28" w:history="1">
           <w:r>
             <w:rPr>
               <w:rStyle w:val="Hyperlink"/>
@@ -3866,7 +4037,7 @@
           <w:sz w:val="24"/>
           <w:u w:val="single"/>
         </w:rPr>
-        <w:hyperlink r:id="rId27" w:history="1">
+        <w:hyperlink r:id="rId28" w:history="1">
           <w:r>
             <w:rPr>
               <w:rStyle w:val="Hyperlink"/>

--- a/EXPORTS/DOCX/published/niveau2/Dutch/Trade.docx
+++ b/EXPORTS/DOCX/published/niveau2/Dutch/Trade.docx
@@ -371,71 +371,7 @@
           <w:color w:val="000000"/>
           <w:sz w:val="24"/>
         </w:rPr>
-        <w:t>Amster</w:t>
-      </w:r>
-      <w:r>
-        <w:rPr>
-          <w:u w:val="single" w:color="0066cc"/>
-          <w:rFonts w:ascii="Charis SIL Regular" w:hAnsi="Charis SIL Regular" w:eastAsia="Charis SIL Regular"/>
-          <w:b w:val="0"/>
-          <w:i w:val="0"/>
-          <w:color w:val="000000"/>
-          <w:sz w:val="24"/>
-        </w:rPr>
-        <w:hyperlink r:id="rId9" w:history="1">
-          <w:r>
-            <w:rPr>
-              <w:rStyle w:val="Hyperlink"/>
-            </w:rPr>
-            <w:t>dam</w:t>
-          </w:r>
-        </w:hyperlink>
-      </w:r>
-      <w:r>
-        <w:rPr>
-          <w:u w:val="single" w:color="0066cc"/>
-          <w:rFonts w:ascii="Charis SIL Regular" w:hAnsi="Charis SIL Regular" w:eastAsia="Charis SIL Regular"/>
-          <w:b w:val="0"/>
-          <w:i w:val="0"/>
-          <w:color w:val="000000"/>
-          <w:sz w:val="24"/>
-        </w:rPr>
-        <w:hyperlink r:id="rId9" w:history="1">
-          <w:r>
-            <w:rPr>
-              <w:rStyle w:val="Hyperlink"/>
-            </w:rPr>
-            <w:t>s</w:t>
-          </w:r>
-        </w:hyperlink>
-      </w:r>
-      <w:r>
-        <w:rPr>
-          <w:u w:val="single" w:color="0066cc"/>
-          <w:rFonts w:ascii="Charis SIL Regular" w:hAnsi="Charis SIL Regular" w:eastAsia="Charis SIL Regular"/>
-          <w:b w:val="0"/>
-          <w:i w:val="0"/>
-          <w:color w:val="000000"/>
-          <w:sz w:val="24"/>
-        </w:rPr>
-        <w:hyperlink r:id="rId9" w:history="1">
-          <w:r>
-            <w:rPr>
-              <w:rStyle w:val="Hyperlink"/>
-            </w:rPr>
-            <w:t>e ve</w:t>
-          </w:r>
-        </w:hyperlink>
-      </w:r>
-      <w:r>
-        <w:rPr>
-          <w:rFonts w:ascii="Charis SIL Regular" w:hAnsi="Charis SIL Regular" w:eastAsia="Charis SIL Regular"/>
-          <w:b w:val="0"/>
-          <w:i w:val="0"/>
-          <w:color w:val="000000"/>
-          <w:sz w:val="24"/>
-        </w:rPr>
-        <w:t xml:space="preserve">ilinghuizen </w:t>
+        <w:t xml:space="preserve">Amsterdamse veilinghuizen </w:t>
       </w:r>
       <w:r>
         <w:rPr>
@@ -732,67 +668,7 @@
           <w:color w:val="000000"/>
           <w:sz w:val="24"/>
         </w:rPr>
-        <w:hyperlink r:id="rId12" w:history="1">
-          <w:r>
-            <w:rPr>
-              <w:rStyle w:val="Hyperlink"/>
-            </w:rPr>
-            <w:t>winkel</w:t>
-          </w:r>
-        </w:hyperlink>
-      </w:r>
-      <w:r>
-        <w:rPr>
-          <w:u w:val="single" w:color="0066cc"/>
-          <w:rFonts w:ascii="Charis SIL Regular" w:hAnsi="Charis SIL Regular" w:eastAsia="Charis SIL Regular"/>
-          <w:b w:val="0"/>
-          <w:i w:val="0"/>
-          <w:color w:val="000000"/>
-          <w:sz w:val="24"/>
-        </w:rPr>
-        <w:hyperlink r:id="rId12" w:history="1">
-          <w:r>
-            <w:rPr>
-              <w:rStyle w:val="Hyperlink"/>
-            </w:rPr>
-            <w:t>s</w:t>
-          </w:r>
-        </w:hyperlink>
-      </w:r>
-      <w:r>
-        <w:rPr>
-          <w:u w:val="single" w:color="0066cc"/>
-          <w:rFonts w:ascii="Charis SIL Regular" w:hAnsi="Charis SIL Regular" w:eastAsia="Charis SIL Regular"/>
-          <w:b w:val="0"/>
-          <w:i w:val="0"/>
-          <w:color w:val="000000"/>
-          <w:sz w:val="24"/>
-        </w:rPr>
-        <w:hyperlink r:id="rId12" w:history="1">
-          <w:r>
-            <w:rPr>
-              <w:rStyle w:val="Hyperlink"/>
-            </w:rPr>
-            <w:t xml:space="preserve"> d</w:t>
-          </w:r>
-        </w:hyperlink>
-      </w:r>
-      <w:r>
-        <w:rPr>
-          <w:rFonts w:ascii="Charis SIL Regular" w:hAnsi="Charis SIL Regular" w:eastAsia="Charis SIL Regular"/>
-          <w:b w:val="0"/>
-          <w:i w:val="0"/>
-          <w:color w:val="000000"/>
-          <w:sz w:val="24"/>
-        </w:rPr>
-        <w:hyperlink r:id="rId12" w:history="1">
-          <w:r>
-            <w:rPr>
-              <w:rStyle w:val="Hyperlink"/>
-            </w:rPr>
-            <w:t xml:space="preserve">e </w:t>
-          </w:r>
-        </w:hyperlink>
+        <w:t xml:space="preserve">winkels de </w:t>
       </w:r>
       <w:r>
         <w:rPr>
@@ -803,7 +679,7 @@
           <w:sz w:val="24"/>
           <w:u w:val="single"/>
         </w:rPr>
-        <w:hyperlink r:id="rId12" w:history="1">
+        <w:hyperlink r:id="rId14" w:history="1">
           <w:r>
             <w:rPr>
               <w:rStyle w:val="Hyperlink"/>
@@ -837,8 +713,27 @@
           <w:i w:val="0"/>
           <w:color w:val="0066CC"/>
           <w:sz w:val="24"/>
+          <w:u w:val="single"/>
         </w:rPr>
-        <w:t xml:space="preserve"> Koninklijke</w:t>
+        <w:t xml:space="preserve"> </w:t>
+      </w:r>
+      <w:r>
+        <w:rPr>
+          <w:rFonts w:ascii="Charis SIL Regular" w:hAnsi="Charis SIL Regular" w:eastAsia="Charis SIL Regular"/>
+          <w:b w:val="0"/>
+          <w:i w:val="0"/>
+          <w:color w:val="0066CC"/>
+          <w:sz w:val="24"/>
+          <w:u w:val="single"/>
+        </w:rPr>
+        <w:hyperlink r:id="rId14" w:history="1">
+          <w:r>
+            <w:rPr>
+              <w:rStyle w:val="Hyperlink"/>
+            </w:rPr>
+            <w:t>Koninklijke</w:t>
+          </w:r>
+        </w:hyperlink>
       </w:r>
       <w:r>
         <w:rPr>
@@ -1232,7 +1127,7 @@
           <w:sz w:val="24"/>
           <w:u w:val="single"/>
         </w:rPr>
-        <w:hyperlink r:id="rId17" w:history="1">
+        <w:hyperlink r:id="rId16" w:history="1">
           <w:r>
             <w:rPr>
               <w:rStyle w:val="Hyperlink"/>
@@ -3990,7 +3885,7 @@
           <w:sz w:val="24"/>
           <w:u w:val="single"/>
         </w:rPr>
-        <w:hyperlink r:id="rId28" w:history="1">
+        <w:hyperlink r:id="rId27" w:history="1">
           <w:r>
             <w:rPr>
               <w:rStyle w:val="Hyperlink"/>
@@ -4008,7 +3903,7 @@
           <w:sz w:val="24"/>
           <w:u w:val="single"/>
         </w:rPr>
-        <w:hyperlink r:id="rId28" w:history="1">
+        <w:hyperlink r:id="rId27" w:history="1">
           <w:r>
             <w:rPr>
               <w:rStyle w:val="Hyperlink"/>
@@ -4037,7 +3932,7 @@
           <w:sz w:val="24"/>
           <w:u w:val="single"/>
         </w:rPr>
-        <w:hyperlink r:id="rId28" w:history="1">
+        <w:hyperlink r:id="rId27" w:history="1">
           <w:r>
             <w:rPr>
               <w:rStyle w:val="Hyperlink"/>

--- a/EXPORTS/DOCX/published/niveau2/Dutch/Trade.docx
+++ b/EXPORTS/DOCX/published/niveau2/Dutch/Trade.docx
@@ -371,7 +371,71 @@
           <w:color w:val="000000"/>
           <w:sz w:val="24"/>
         </w:rPr>
-        <w:t xml:space="preserve">Amsterdamse veilinghuizen </w:t>
+        <w:t>Amster</w:t>
+      </w:r>
+      <w:r>
+        <w:rPr>
+          <w:u w:val="single" w:color="0066cc"/>
+          <w:rFonts w:ascii="Charis SIL Regular" w:hAnsi="Charis SIL Regular" w:eastAsia="Charis SIL Regular"/>
+          <w:b w:val="0"/>
+          <w:i w:val="0"/>
+          <w:color w:val="000000"/>
+          <w:sz w:val="24"/>
+        </w:rPr>
+        <w:hyperlink r:id="rId9" w:history="1">
+          <w:r>
+            <w:rPr>
+              <w:rStyle w:val="Hyperlink"/>
+            </w:rPr>
+            <w:t>dam</w:t>
+          </w:r>
+        </w:hyperlink>
+      </w:r>
+      <w:r>
+        <w:rPr>
+          <w:u w:val="single" w:color="0066cc"/>
+          <w:rFonts w:ascii="Charis SIL Regular" w:hAnsi="Charis SIL Regular" w:eastAsia="Charis SIL Regular"/>
+          <w:b w:val="0"/>
+          <w:i w:val="0"/>
+          <w:color w:val="000000"/>
+          <w:sz w:val="24"/>
+        </w:rPr>
+        <w:hyperlink r:id="rId9" w:history="1">
+          <w:r>
+            <w:rPr>
+              <w:rStyle w:val="Hyperlink"/>
+            </w:rPr>
+            <w:t>s</w:t>
+          </w:r>
+        </w:hyperlink>
+      </w:r>
+      <w:r>
+        <w:rPr>
+          <w:u w:val="single" w:color="0066cc"/>
+          <w:rFonts w:ascii="Charis SIL Regular" w:hAnsi="Charis SIL Regular" w:eastAsia="Charis SIL Regular"/>
+          <w:b w:val="0"/>
+          <w:i w:val="0"/>
+          <w:color w:val="000000"/>
+          <w:sz w:val="24"/>
+        </w:rPr>
+        <w:hyperlink r:id="rId9" w:history="1">
+          <w:r>
+            <w:rPr>
+              <w:rStyle w:val="Hyperlink"/>
+            </w:rPr>
+            <w:t>e ve</w:t>
+          </w:r>
+        </w:hyperlink>
+      </w:r>
+      <w:r>
+        <w:rPr>
+          <w:rFonts w:ascii="Charis SIL Regular" w:hAnsi="Charis SIL Regular" w:eastAsia="Charis SIL Regular"/>
+          <w:b w:val="0"/>
+          <w:i w:val="0"/>
+          <w:color w:val="000000"/>
+          <w:sz w:val="24"/>
+        </w:rPr>
+        <w:t xml:space="preserve">ilinghuizen </w:t>
       </w:r>
       <w:r>
         <w:rPr>
@@ -380,7 +444,6 @@
           <w:i w:val="0"/>
           <w:color w:val="0066CC"/>
           <w:sz w:val="24"/>
-          <w:u w:val="single"/>
         </w:rPr>
         <w:hyperlink r:id="rId12" w:history="1">
           <w:r>
@@ -639,36 +702,7 @@
           <w:color w:val="000000"/>
           <w:sz w:val="24"/>
         </w:rPr>
-        <w:t>(1918-1974). In Den Haag w</w:t>
-      </w:r>
-      <w:r>
-        <w:rPr>
-          <w:u w:val="single" w:color="0066cc"/>
-          <w:rFonts w:ascii="Charis SIL Regular" w:hAnsi="Charis SIL Regular" w:eastAsia="Charis SIL Regular"/>
-          <w:b w:val="0"/>
-          <w:i w:val="0"/>
-          <w:color w:val="000000"/>
-          <w:sz w:val="24"/>
-        </w:rPr>
-        <w:hyperlink r:id="rId12" w:history="1">
-          <w:r>
-            <w:rPr>
-              <w:rStyle w:val="Hyperlink"/>
-            </w:rPr>
-            <w:t xml:space="preserve">aren de </w:t>
-          </w:r>
-        </w:hyperlink>
-      </w:r>
-      <w:r>
-        <w:rPr>
-          <w:u w:val="single" w:color="0066cc"/>
-          <w:rFonts w:ascii="Charis SIL Regular" w:hAnsi="Charis SIL Regular" w:eastAsia="Charis SIL Regular"/>
-          <w:b w:val="0"/>
-          <w:i w:val="0"/>
-          <w:color w:val="000000"/>
-          <w:sz w:val="24"/>
-        </w:rPr>
-        <w:t xml:space="preserve">winkels de </w:t>
+        <w:t xml:space="preserve">(1918-1974). In Den Haag waren de winkels de </w:t>
       </w:r>
       <w:r>
         <w:rPr>
@@ -679,7 +713,7 @@
           <w:sz w:val="24"/>
           <w:u w:val="single"/>
         </w:rPr>
-        <w:hyperlink r:id="rId14" w:history="1">
+        <w:hyperlink r:id="rId12" w:history="1">
           <w:r>
             <w:rPr>
               <w:rStyle w:val="Hyperlink"/>
@@ -755,7 +789,7 @@
           <w:sz w:val="24"/>
           <w:u w:val="single"/>
         </w:rPr>
-        <w:hyperlink r:id="rId13" w:history="1">
+        <w:hyperlink r:id="rId14" w:history="1">
           <w:r>
             <w:rPr>
               <w:rStyle w:val="Hyperlink"/>
@@ -773,7 +807,7 @@
           <w:sz w:val="24"/>
           <w:u w:val="single"/>
         </w:rPr>
-        <w:hyperlink r:id="rId13" w:history="1">
+        <w:hyperlink r:id="rId14" w:history="1">
           <w:r>
             <w:rPr>
               <w:rStyle w:val="Hyperlink"/>
@@ -791,7 +825,7 @@
           <w:sz w:val="24"/>
           <w:u w:val="single"/>
         </w:rPr>
-        <w:hyperlink r:id="rId13" w:history="1">
+        <w:hyperlink r:id="rId14" w:history="1">
           <w:r>
             <w:rPr>
               <w:rStyle w:val="Hyperlink"/>
@@ -856,7 +890,7 @@
           <w:sz w:val="24"/>
           <w:u w:val="single"/>
         </w:rPr>
-        <w:hyperlink r:id="rId13" w:history="1">
+        <w:hyperlink r:id="rId15" w:history="1">
           <w:r>
             <w:rPr>
               <w:rStyle w:val="Hyperlink"/>
@@ -1116,7 +1150,25 @@
           <w:color w:val="000000"/>
           <w:sz w:val="24"/>
         </w:rPr>
-        <w:t xml:space="preserve"> (NAHV, 1880-1982) die handel dreef in </w:t>
+        <w:t xml:space="preserve"> (NAHV, 1880-1982) die handel dreef i</w:t>
+      </w:r>
+      <w:r>
+        <w:rPr>
+          <w:u w:val="single" w:color="0066cc"/>
+          <w:rFonts w:ascii="Charis SIL Regular" w:hAnsi="Charis SIL Regular" w:eastAsia="Charis SIL Regular"/>
+          <w:b w:val="0"/>
+          <w:i w:val="0"/>
+          <w:color w:val="000000"/>
+          <w:sz w:val="24"/>
+        </w:rPr>
+        <w:hyperlink r:id="rId16" w:history="1">
+          <w:r>
+            <w:rPr>
+              <w:rStyle w:val="Hyperlink"/>
+            </w:rPr>
+            <w:t xml:space="preserve">n </w:t>
+          </w:r>
+        </w:hyperlink>
       </w:r>
       <w:r>
         <w:rPr>
@@ -1127,7 +1179,7 @@
           <w:sz w:val="24"/>
           <w:u w:val="single"/>
         </w:rPr>
-        <w:hyperlink r:id="rId16" w:history="1">
+        <w:hyperlink r:id="rId17" w:history="1">
           <w:r>
             <w:rPr>
               <w:rStyle w:val="Hyperlink"/>
@@ -1192,113 +1244,13 @@
       </w:r>
       <w:r>
         <w:rPr>
-          <w:u w:val="single" w:color="0066cc"/>
           <w:rFonts w:ascii="Charis SIL Regular" w:hAnsi="Charis SIL Regular" w:eastAsia="Charis SIL Regular"/>
           <w:b w:val="0"/>
           <w:i w:val="0"/>
           <w:color w:val="000000"/>
           <w:sz w:val="24"/>
         </w:rPr>
-        <w:hyperlink r:id="rId16" w:history="1">
-          <w:r>
-            <w:rPr>
-              <w:rStyle w:val="Hyperlink"/>
-            </w:rPr>
-            <w:t>. Een g</w:t>
-          </w:r>
-        </w:hyperlink>
-      </w:r>
-      <w:r>
-        <w:rPr>
-          <w:u w:val="single" w:color="0066cc"/>
-          <w:rFonts w:ascii="Charis SIL Regular" w:hAnsi="Charis SIL Regular" w:eastAsia="Charis SIL Regular"/>
-          <w:b w:val="0"/>
-          <w:i w:val="0"/>
-          <w:color w:val="000000"/>
-          <w:sz w:val="24"/>
-        </w:rPr>
-        <w:hyperlink r:id="rId16" w:history="1">
-          <w:r>
-            <w:rPr>
-              <w:rStyle w:val="Hyperlink"/>
-            </w:rPr>
-            <w:t>r</w:t>
-          </w:r>
-        </w:hyperlink>
-      </w:r>
-      <w:r>
-        <w:rPr>
-          <w:u w:val="single" w:color="0066cc"/>
-          <w:rFonts w:ascii="Charis SIL Regular" w:hAnsi="Charis SIL Regular" w:eastAsia="Charis SIL Regular"/>
-          <w:b w:val="0"/>
-          <w:i w:val="0"/>
-          <w:color w:val="000000"/>
-          <w:sz w:val="24"/>
-        </w:rPr>
-        <w:hyperlink r:id="rId16" w:history="1">
-          <w:r>
-            <w:rPr>
-              <w:rStyle w:val="Hyperlink"/>
-            </w:rPr>
-            <w:t>oot aant</w:t>
-          </w:r>
-        </w:hyperlink>
-      </w:r>
-      <w:r>
-        <w:rPr>
-          <w:u w:val="single" w:color="0066cc"/>
-          <w:rFonts w:ascii="Charis SIL Regular" w:hAnsi="Charis SIL Regular" w:eastAsia="Charis SIL Regular"/>
-          <w:b w:val="0"/>
-          <w:i w:val="0"/>
-          <w:color w:val="000000"/>
-          <w:sz w:val="24"/>
-        </w:rPr>
-        <w:hyperlink r:id="rId16" w:history="1">
-          <w:r>
-            <w:rPr>
-              <w:rStyle w:val="Hyperlink"/>
-            </w:rPr>
-            <w:t xml:space="preserve">al Afrikaanse </w:t>
-          </w:r>
-        </w:hyperlink>
-      </w:r>
-      <w:r>
-        <w:rPr>
-          <w:rFonts w:ascii="Charis SIL Regular" w:hAnsi="Charis SIL Regular" w:eastAsia="Charis SIL Regular"/>
-          <w:b w:val="0"/>
-          <w:i w:val="0"/>
-          <w:color w:val="000000"/>
-          <w:sz w:val="24"/>
-        </w:rPr>
-        <w:t>v</w:t>
-      </w:r>
-      <w:r>
-        <w:rPr>
-          <w:u w:val="single" w:color="0066cc"/>
-          <w:rFonts w:ascii="Charis SIL Regular" w:hAnsi="Charis SIL Regular" w:eastAsia="Charis SIL Regular"/>
-          <w:b w:val="0"/>
-          <w:i w:val="0"/>
-          <w:color w:val="000000"/>
-          <w:sz w:val="24"/>
-        </w:rPr>
-        <w:hyperlink r:id="rId16" w:history="1">
-          <w:r>
-            <w:rPr>
-              <w:rStyle w:val="Hyperlink"/>
-            </w:rPr>
-            <w:t>oorw</w:t>
-          </w:r>
-        </w:hyperlink>
-      </w:r>
-      <w:r>
-        <w:rPr>
-          <w:rFonts w:ascii="Charis SIL Regular" w:hAnsi="Charis SIL Regular" w:eastAsia="Charis SIL Regular"/>
-          <w:b w:val="0"/>
-          <w:i w:val="0"/>
-          <w:color w:val="000000"/>
-          <w:sz w:val="24"/>
-        </w:rPr>
-        <w:t xml:space="preserve">erpen, vooral uit </w:t>
+        <w:t xml:space="preserve">. Een groot aantal Afrikaanse voorwerpen, vooral uit </w:t>
       </w:r>
       <w:r>
         <w:rPr>

--- a/EXPORTS/DOCX/published/niveau2/Dutch/Trade.docx
+++ b/EXPORTS/DOCX/published/niveau2/Dutch/Trade.docx
@@ -393,49 +393,13 @@
       </w:r>
       <w:r>
         <w:rPr>
-          <w:u w:val="single" w:color="0066cc"/>
           <w:rFonts w:ascii="Charis SIL Regular" w:hAnsi="Charis SIL Regular" w:eastAsia="Charis SIL Regular"/>
           <w:b w:val="0"/>
           <w:i w:val="0"/>
           <w:color w:val="000000"/>
           <w:sz w:val="24"/>
         </w:rPr>
-        <w:hyperlink r:id="rId9" w:history="1">
-          <w:r>
-            <w:rPr>
-              <w:rStyle w:val="Hyperlink"/>
-            </w:rPr>
-            <w:t>s</w:t>
-          </w:r>
-        </w:hyperlink>
-      </w:r>
-      <w:r>
-        <w:rPr>
-          <w:u w:val="single" w:color="0066cc"/>
-          <w:rFonts w:ascii="Charis SIL Regular" w:hAnsi="Charis SIL Regular" w:eastAsia="Charis SIL Regular"/>
-          <w:b w:val="0"/>
-          <w:i w:val="0"/>
-          <w:color w:val="000000"/>
-          <w:sz w:val="24"/>
-        </w:rPr>
-        <w:hyperlink r:id="rId9" w:history="1">
-          <w:r>
-            <w:rPr>
-              <w:rStyle w:val="Hyperlink"/>
-            </w:rPr>
-            <w:t>e ve</w:t>
-          </w:r>
-        </w:hyperlink>
-      </w:r>
-      <w:r>
-        <w:rPr>
-          <w:rFonts w:ascii="Charis SIL Regular" w:hAnsi="Charis SIL Regular" w:eastAsia="Charis SIL Regular"/>
-          <w:b w:val="0"/>
-          <w:i w:val="0"/>
-          <w:color w:val="000000"/>
-          <w:sz w:val="24"/>
-        </w:rPr>
-        <w:t xml:space="preserve">ilinghuizen </w:t>
+        <w:t xml:space="preserve">se veilinghuizen </w:t>
       </w:r>
       <w:r>
         <w:rPr>
@@ -444,6 +408,7 @@
           <w:i w:val="0"/>
           <w:color w:val="0066CC"/>
           <w:sz w:val="24"/>
+          <w:u w:val="single"/>
         </w:rPr>
         <w:hyperlink r:id="rId12" w:history="1">
           <w:r>
@@ -585,35 +550,7 @@
           <w:color w:val="000000"/>
           <w:sz w:val="24"/>
         </w:rPr>
-        <w:t xml:space="preserve"> (1876-</w:t>
-      </w:r>
-      <w:r>
-        <w:rPr>
-          <w:u w:val="single" w:color="0066cc"/>
-          <w:rFonts w:ascii="Charis SIL Regular" w:hAnsi="Charis SIL Regular" w:eastAsia="Charis SIL Regular"/>
-          <w:b w:val="0"/>
-          <w:i w:val="0"/>
-          <w:color w:val="000000"/>
-          <w:sz w:val="24"/>
-        </w:rPr>
-        <w:hyperlink r:id="rId11" w:history="1">
-          <w:r>
-            <w:rPr>
-              <w:rStyle w:val="Hyperlink"/>
-            </w:rPr>
-            <w:t>1961) e</w:t>
-          </w:r>
-        </w:hyperlink>
-      </w:r>
-      <w:r>
-        <w:rPr>
-          <w:rFonts w:ascii="Charis SIL Regular" w:hAnsi="Charis SIL Regular" w:eastAsia="Charis SIL Regular"/>
-          <w:b w:val="0"/>
-          <w:i w:val="0"/>
-          <w:color w:val="000000"/>
-          <w:sz w:val="24"/>
-        </w:rPr>
-        <w:t xml:space="preserve">n </w:t>
+        <w:t xml:space="preserve"> (1876-1961) en </w:t>
       </w:r>
       <w:r>
         <w:rPr>
@@ -702,7 +639,97 @@
           <w:color w:val="000000"/>
           <w:sz w:val="24"/>
         </w:rPr>
-        <w:t xml:space="preserve">(1918-1974). In Den Haag waren de winkels de </w:t>
+        <w:t>(1918-1974). In Den Haag w</w:t>
+      </w:r>
+      <w:r>
+        <w:rPr>
+          <w:u w:val="single" w:color="0066cc"/>
+          <w:rFonts w:ascii="Charis SIL Regular" w:hAnsi="Charis SIL Regular" w:eastAsia="Charis SIL Regular"/>
+          <w:b w:val="0"/>
+          <w:i w:val="0"/>
+          <w:color w:val="000000"/>
+          <w:sz w:val="24"/>
+        </w:rPr>
+        <w:hyperlink r:id="rId12" w:history="1">
+          <w:r>
+            <w:rPr>
+              <w:rStyle w:val="Hyperlink"/>
+            </w:rPr>
+            <w:t xml:space="preserve">aren de </w:t>
+          </w:r>
+        </w:hyperlink>
+      </w:r>
+      <w:r>
+        <w:rPr>
+          <w:u w:val="single" w:color="0066cc"/>
+          <w:rFonts w:ascii="Charis SIL Regular" w:hAnsi="Charis SIL Regular" w:eastAsia="Charis SIL Regular"/>
+          <w:b w:val="0"/>
+          <w:i w:val="0"/>
+          <w:color w:val="000000"/>
+          <w:sz w:val="24"/>
+        </w:rPr>
+        <w:hyperlink r:id="rId12" w:history="1">
+          <w:r>
+            <w:rPr>
+              <w:rStyle w:val="Hyperlink"/>
+            </w:rPr>
+            <w:t>winkel</w:t>
+          </w:r>
+        </w:hyperlink>
+      </w:r>
+      <w:r>
+        <w:rPr>
+          <w:u w:val="single" w:color="0066cc"/>
+          <w:rFonts w:ascii="Charis SIL Regular" w:hAnsi="Charis SIL Regular" w:eastAsia="Charis SIL Regular"/>
+          <w:b w:val="0"/>
+          <w:i w:val="0"/>
+          <w:color w:val="000000"/>
+          <w:sz w:val="24"/>
+        </w:rPr>
+        <w:hyperlink r:id="rId12" w:history="1">
+          <w:r>
+            <w:rPr>
+              <w:rStyle w:val="Hyperlink"/>
+            </w:rPr>
+            <w:t>s</w:t>
+          </w:r>
+        </w:hyperlink>
+      </w:r>
+      <w:r>
+        <w:rPr>
+          <w:u w:val="single" w:color="0066cc"/>
+          <w:rFonts w:ascii="Charis SIL Regular" w:hAnsi="Charis SIL Regular" w:eastAsia="Charis SIL Regular"/>
+          <w:b w:val="0"/>
+          <w:i w:val="0"/>
+          <w:color w:val="000000"/>
+          <w:sz w:val="24"/>
+        </w:rPr>
+        <w:hyperlink r:id="rId12" w:history="1">
+          <w:r>
+            <w:rPr>
+              <w:rStyle w:val="Hyperlink"/>
+            </w:rPr>
+            <w:t xml:space="preserve"> d</w:t>
+          </w:r>
+        </w:hyperlink>
+      </w:r>
+      <w:r>
+        <w:rPr>
+          <w:u w:val="single" w:color="0066cc"/>
+          <w:rFonts w:ascii="Charis SIL Regular" w:hAnsi="Charis SIL Regular" w:eastAsia="Charis SIL Regular"/>
+          <w:b w:val="0"/>
+          <w:i w:val="0"/>
+          <w:color w:val="000000"/>
+          <w:sz w:val="24"/>
+        </w:rPr>
+        <w:hyperlink r:id="rId12" w:history="1">
+          <w:r>
+            <w:rPr>
+              <w:rStyle w:val="Hyperlink"/>
+            </w:rPr>
+            <w:t xml:space="preserve">e </w:t>
+          </w:r>
+        </w:hyperlink>
       </w:r>
       <w:r>
         <w:rPr>
@@ -789,7 +816,7 @@
           <w:sz w:val="24"/>
           <w:u w:val="single"/>
         </w:rPr>
-        <w:hyperlink r:id="rId14" w:history="1">
+        <w:hyperlink r:id="rId13" w:history="1">
           <w:r>
             <w:rPr>
               <w:rStyle w:val="Hyperlink"/>
@@ -807,7 +834,7 @@
           <w:sz w:val="24"/>
           <w:u w:val="single"/>
         </w:rPr>
-        <w:hyperlink r:id="rId14" w:history="1">
+        <w:hyperlink r:id="rId13" w:history="1">
           <w:r>
             <w:rPr>
               <w:rStyle w:val="Hyperlink"/>
@@ -825,7 +852,7 @@
           <w:sz w:val="24"/>
           <w:u w:val="single"/>
         </w:rPr>
-        <w:hyperlink r:id="rId14" w:history="1">
+        <w:hyperlink r:id="rId13" w:history="1">
           <w:r>
             <w:rPr>
               <w:rStyle w:val="Hyperlink"/>
@@ -890,7 +917,7 @@
           <w:sz w:val="24"/>
           <w:u w:val="single"/>
         </w:rPr>
-        <w:hyperlink r:id="rId15" w:history="1">
+        <w:hyperlink r:id="rId13" w:history="1">
           <w:r>
             <w:rPr>
               <w:rStyle w:val="Hyperlink"/>
@@ -1154,7 +1181,6 @@
       </w:r>
       <w:r>
         <w:rPr>
-          <w:u w:val="single" w:color="0066cc"/>
           <w:rFonts w:ascii="Charis SIL Regular" w:hAnsi="Charis SIL Regular" w:eastAsia="Charis SIL Regular"/>
           <w:b w:val="0"/>
           <w:i w:val="0"/>
@@ -1179,7 +1205,7 @@
           <w:sz w:val="24"/>
           <w:u w:val="single"/>
         </w:rPr>
-        <w:hyperlink r:id="rId17" w:history="1">
+        <w:hyperlink r:id="rId16" w:history="1">
           <w:r>
             <w:rPr>
               <w:rStyle w:val="Hyperlink"/>
@@ -1197,7 +1223,7 @@
           <w:sz w:val="24"/>
           <w:u w:val="single"/>
         </w:rPr>
-        <w:hyperlink r:id="rId17" w:history="1">
+        <w:hyperlink r:id="rId16" w:history="1">
           <w:r>
             <w:rPr>
               <w:rStyle w:val="Hyperlink"/>
@@ -1233,7 +1259,7 @@
           <w:sz w:val="24"/>
           <w:u w:val="single"/>
         </w:rPr>
-        <w:hyperlink r:id="rId17" w:history="1">
+        <w:hyperlink r:id="rId16" w:history="1">
           <w:r>
             <w:rPr>
               <w:rStyle w:val="Hyperlink"/>
@@ -1244,13 +1270,113 @@
       </w:r>
       <w:r>
         <w:rPr>
+          <w:u w:val="single" w:color="0066cc"/>
           <w:rFonts w:ascii="Charis SIL Regular" w:hAnsi="Charis SIL Regular" w:eastAsia="Charis SIL Regular"/>
           <w:b w:val="0"/>
           <w:i w:val="0"/>
           <w:color w:val="000000"/>
           <w:sz w:val="24"/>
         </w:rPr>
-        <w:t xml:space="preserve">. Een groot aantal Afrikaanse voorwerpen, vooral uit </w:t>
+        <w:hyperlink r:id="rId16" w:history="1">
+          <w:r>
+            <w:rPr>
+              <w:rStyle w:val="Hyperlink"/>
+            </w:rPr>
+            <w:t>. Een g</w:t>
+          </w:r>
+        </w:hyperlink>
+      </w:r>
+      <w:r>
+        <w:rPr>
+          <w:u w:val="single" w:color="0066cc"/>
+          <w:rFonts w:ascii="Charis SIL Regular" w:hAnsi="Charis SIL Regular" w:eastAsia="Charis SIL Regular"/>
+          <w:b w:val="0"/>
+          <w:i w:val="0"/>
+          <w:color w:val="000000"/>
+          <w:sz w:val="24"/>
+        </w:rPr>
+        <w:hyperlink r:id="rId16" w:history="1">
+          <w:r>
+            <w:rPr>
+              <w:rStyle w:val="Hyperlink"/>
+            </w:rPr>
+            <w:t>r</w:t>
+          </w:r>
+        </w:hyperlink>
+      </w:r>
+      <w:r>
+        <w:rPr>
+          <w:u w:val="single" w:color="0066cc"/>
+          <w:rFonts w:ascii="Charis SIL Regular" w:hAnsi="Charis SIL Regular" w:eastAsia="Charis SIL Regular"/>
+          <w:b w:val="0"/>
+          <w:i w:val="0"/>
+          <w:color w:val="000000"/>
+          <w:sz w:val="24"/>
+        </w:rPr>
+        <w:hyperlink r:id="rId16" w:history="1">
+          <w:r>
+            <w:rPr>
+              <w:rStyle w:val="Hyperlink"/>
+            </w:rPr>
+            <w:t>oot aant</w:t>
+          </w:r>
+        </w:hyperlink>
+      </w:r>
+      <w:r>
+        <w:rPr>
+          <w:u w:val="single" w:color="0066cc"/>
+          <w:rFonts w:ascii="Charis SIL Regular" w:hAnsi="Charis SIL Regular" w:eastAsia="Charis SIL Regular"/>
+          <w:b w:val="0"/>
+          <w:i w:val="0"/>
+          <w:color w:val="000000"/>
+          <w:sz w:val="24"/>
+        </w:rPr>
+        <w:hyperlink r:id="rId16" w:history="1">
+          <w:r>
+            <w:rPr>
+              <w:rStyle w:val="Hyperlink"/>
+            </w:rPr>
+            <w:t xml:space="preserve">al Afrikaanse </w:t>
+          </w:r>
+        </w:hyperlink>
+      </w:r>
+      <w:r>
+        <w:rPr>
+          <w:rFonts w:ascii="Charis SIL Regular" w:hAnsi="Charis SIL Regular" w:eastAsia="Charis SIL Regular"/>
+          <w:b w:val="0"/>
+          <w:i w:val="0"/>
+          <w:color w:val="000000"/>
+          <w:sz w:val="24"/>
+        </w:rPr>
+        <w:t>v</w:t>
+      </w:r>
+      <w:r>
+        <w:rPr>
+          <w:u w:val="single" w:color="0066cc"/>
+          <w:rFonts w:ascii="Charis SIL Regular" w:hAnsi="Charis SIL Regular" w:eastAsia="Charis SIL Regular"/>
+          <w:b w:val="0"/>
+          <w:i w:val="0"/>
+          <w:color w:val="000000"/>
+          <w:sz w:val="24"/>
+        </w:rPr>
+        <w:hyperlink r:id="rId16" w:history="1">
+          <w:r>
+            <w:rPr>
+              <w:rStyle w:val="Hyperlink"/>
+            </w:rPr>
+            <w:t>oorw</w:t>
+          </w:r>
+        </w:hyperlink>
+      </w:r>
+      <w:r>
+        <w:rPr>
+          <w:rFonts w:ascii="Charis SIL Regular" w:hAnsi="Charis SIL Regular" w:eastAsia="Charis SIL Regular"/>
+          <w:b w:val="0"/>
+          <w:i w:val="0"/>
+          <w:color w:val="000000"/>
+          <w:sz w:val="24"/>
+        </w:rPr>
+        <w:t xml:space="preserve">erpen, vooral uit </w:t>
       </w:r>
       <w:r>
         <w:rPr>
@@ -3837,7 +3963,7 @@
           <w:sz w:val="24"/>
           <w:u w:val="single"/>
         </w:rPr>
-        <w:hyperlink r:id="rId27" w:history="1">
+        <w:hyperlink r:id="rId28" w:history="1">
           <w:r>
             <w:rPr>
               <w:rStyle w:val="Hyperlink"/>
@@ -3884,7 +4010,7 @@
           <w:sz w:val="24"/>
           <w:u w:val="single"/>
         </w:rPr>
-        <w:hyperlink r:id="rId27" w:history="1">
+        <w:hyperlink r:id="rId28" w:history="1">
           <w:r>
             <w:rPr>
               <w:rStyle w:val="Hyperlink"/>

--- a/EXPORTS/DOCX/published/niveau2/Dutch/Trade.docx
+++ b/EXPORTS/DOCX/published/niveau2/Dutch/Trade.docx
@@ -1177,24 +1177,7 @@
           <w:color w:val="000000"/>
           <w:sz w:val="24"/>
         </w:rPr>
-        <w:t xml:space="preserve"> (NAHV, 1880-1982) die handel dreef i</w:t>
-      </w:r>
-      <w:r>
-        <w:rPr>
-          <w:rFonts w:ascii="Charis SIL Regular" w:hAnsi="Charis SIL Regular" w:eastAsia="Charis SIL Regular"/>
-          <w:b w:val="0"/>
-          <w:i w:val="0"/>
-          <w:color w:val="000000"/>
-          <w:sz w:val="24"/>
-        </w:rPr>
-        <w:hyperlink r:id="rId16" w:history="1">
-          <w:r>
-            <w:rPr>
-              <w:rStyle w:val="Hyperlink"/>
-            </w:rPr>
-            <w:t xml:space="preserve">n </w:t>
-          </w:r>
-        </w:hyperlink>
+        <w:t xml:space="preserve"> (NAHV, 1880-1982) die handel dreef in </w:t>
       </w:r>
       <w:r>
         <w:rPr>
@@ -1205,7 +1188,7 @@
           <w:sz w:val="24"/>
           <w:u w:val="single"/>
         </w:rPr>
-        <w:hyperlink r:id="rId16" w:history="1">
+        <w:hyperlink r:id="rId17" w:history="1">
           <w:r>
             <w:rPr>
               <w:rStyle w:val="Hyperlink"/>
@@ -3963,7 +3946,7 @@
           <w:sz w:val="24"/>
           <w:u w:val="single"/>
         </w:rPr>
-        <w:hyperlink r:id="rId28" w:history="1">
+        <w:hyperlink r:id="rId27" w:history="1">
           <w:r>
             <w:rPr>
               <w:rStyle w:val="Hyperlink"/>
@@ -4010,7 +3993,7 @@
           <w:sz w:val="24"/>
           <w:u w:val="single"/>
         </w:rPr>
-        <w:hyperlink r:id="rId28" w:history="1">
+        <w:hyperlink r:id="rId27" w:history="1">
           <w:r>
             <w:rPr>
               <w:rStyle w:val="Hyperlink"/>

--- a/EXPORTS/DOCX/published/niveau2/Dutch/Trade.docx
+++ b/EXPORTS/DOCX/published/niveau2/Dutch/Trade.docx
@@ -371,35 +371,7 @@
           <w:color w:val="000000"/>
           <w:sz w:val="24"/>
         </w:rPr>
-        <w:t>Amster</w:t>
-      </w:r>
-      <w:r>
-        <w:rPr>
-          <w:u w:val="single" w:color="0066cc"/>
-          <w:rFonts w:ascii="Charis SIL Regular" w:hAnsi="Charis SIL Regular" w:eastAsia="Charis SIL Regular"/>
-          <w:b w:val="0"/>
-          <w:i w:val="0"/>
-          <w:color w:val="000000"/>
-          <w:sz w:val="24"/>
-        </w:rPr>
-        <w:hyperlink r:id="rId9" w:history="1">
-          <w:r>
-            <w:rPr>
-              <w:rStyle w:val="Hyperlink"/>
-            </w:rPr>
-            <w:t>dam</w:t>
-          </w:r>
-        </w:hyperlink>
-      </w:r>
-      <w:r>
-        <w:rPr>
-          <w:rFonts w:ascii="Charis SIL Regular" w:hAnsi="Charis SIL Regular" w:eastAsia="Charis SIL Regular"/>
-          <w:b w:val="0"/>
-          <w:i w:val="0"/>
-          <w:color w:val="000000"/>
-          <w:sz w:val="24"/>
-        </w:rPr>
-        <w:t xml:space="preserve">se veilinghuizen </w:t>
+        <w:t xml:space="preserve">Amsterdamse veilinghuizen </w:t>
       </w:r>
       <w:r>
         <w:rPr>
@@ -457,7 +429,7 @@
           <w:sz w:val="24"/>
           <w:u w:val="single"/>
         </w:rPr>
-        <w:hyperlink r:id="rId10" w:history="1">
+        <w:hyperlink r:id="rId12" w:history="1">
           <w:r>
             <w:rPr>
               <w:rStyle w:val="Hyperlink"/>
@@ -550,7 +522,35 @@
           <w:color w:val="000000"/>
           <w:sz w:val="24"/>
         </w:rPr>
-        <w:t xml:space="preserve"> (1876-1961) en </w:t>
+        <w:t xml:space="preserve"> (1876-</w:t>
+      </w:r>
+      <w:r>
+        <w:rPr>
+          <w:u w:val="single" w:color="0066cc"/>
+          <w:rFonts w:ascii="Charis SIL Regular" w:hAnsi="Charis SIL Regular" w:eastAsia="Charis SIL Regular"/>
+          <w:b w:val="0"/>
+          <w:i w:val="0"/>
+          <w:color w:val="000000"/>
+          <w:sz w:val="24"/>
+        </w:rPr>
+        <w:hyperlink r:id="rId11" w:history="1">
+          <w:r>
+            <w:rPr>
+              <w:rStyle w:val="Hyperlink"/>
+            </w:rPr>
+            <w:t>1961) e</w:t>
+          </w:r>
+        </w:hyperlink>
+      </w:r>
+      <w:r>
+        <w:rPr>
+          <w:rFonts w:ascii="Charis SIL Regular" w:hAnsi="Charis SIL Regular" w:eastAsia="Charis SIL Regular"/>
+          <w:b w:val="0"/>
+          <w:i w:val="0"/>
+          <w:color w:val="000000"/>
+          <w:sz w:val="24"/>
+        </w:rPr>
+        <w:t xml:space="preserve">n </w:t>
       </w:r>
       <w:r>
         <w:rPr>
@@ -639,25 +639,7 @@
           <w:color w:val="000000"/>
           <w:sz w:val="24"/>
         </w:rPr>
-        <w:t>(1918-1974). In Den Haag w</w:t>
-      </w:r>
-      <w:r>
-        <w:rPr>
-          <w:u w:val="single" w:color="0066cc"/>
-          <w:rFonts w:ascii="Charis SIL Regular" w:hAnsi="Charis SIL Regular" w:eastAsia="Charis SIL Regular"/>
-          <w:b w:val="0"/>
-          <w:i w:val="0"/>
-          <w:color w:val="000000"/>
-          <w:sz w:val="24"/>
-        </w:rPr>
-        <w:hyperlink r:id="rId12" w:history="1">
-          <w:r>
-            <w:rPr>
-              <w:rStyle w:val="Hyperlink"/>
-            </w:rPr>
-            <w:t xml:space="preserve">aren de </w:t>
-          </w:r>
-        </w:hyperlink>
+        <w:t xml:space="preserve">(1918-1974). In Den Haag waren de </w:t>
       </w:r>
       <w:r>
         <w:rPr>
@@ -738,34 +720,8 @@
           <w:i w:val="0"/>
           <w:color w:val="0066CC"/>
           <w:sz w:val="24"/>
-          <w:u w:val="single"/>
         </w:rPr>
-        <w:hyperlink r:id="rId12" w:history="1">
-          <w:r>
-            <w:rPr>
-              <w:rStyle w:val="Hyperlink"/>
-            </w:rPr>
-            <w:t>G</w:t>
-          </w:r>
-        </w:hyperlink>
-      </w:r>
-      <w:r>
-        <w:rPr>
-          <w:rFonts w:ascii="Charis SIL Regular" w:hAnsi="Charis SIL Regular" w:eastAsia="Charis SIL Regular"/>
-          <w:b w:val="0"/>
-          <w:i w:val="0"/>
-          <w:color w:val="0066CC"/>
-          <w:sz w:val="24"/>
-          <w:u w:val="single"/>
-        </w:rPr>
-        <w:hyperlink r:id="rId14" w:history="1">
-          <w:r>
-            <w:rPr>
-              <w:rStyle w:val="Hyperlink"/>
-            </w:rPr>
-            <w:t>roote</w:t>
-          </w:r>
-        </w:hyperlink>
+        <w:t>Groote Koninklijke</w:t>
       </w:r>
       <w:r>
         <w:rPr>
@@ -792,35 +748,6 @@
             <w:rPr>
               <w:rStyle w:val="Hyperlink"/>
             </w:rPr>
-            <w:t>Koninklijke</w:t>
-          </w:r>
-        </w:hyperlink>
-      </w:r>
-      <w:r>
-        <w:rPr>
-          <w:rFonts w:ascii="Charis SIL Regular" w:hAnsi="Charis SIL Regular" w:eastAsia="Charis SIL Regular"/>
-          <w:b w:val="0"/>
-          <w:i w:val="0"/>
-          <w:color w:val="0066CC"/>
-          <w:sz w:val="24"/>
-          <w:u w:val="single"/>
-        </w:rPr>
-        <w:t xml:space="preserve"> </w:t>
-      </w:r>
-      <w:r>
-        <w:rPr>
-          <w:rFonts w:ascii="Charis SIL Regular" w:hAnsi="Charis SIL Regular" w:eastAsia="Charis SIL Regular"/>
-          <w:b w:val="0"/>
-          <w:i w:val="0"/>
-          <w:color w:val="0066CC"/>
-          <w:sz w:val="24"/>
-          <w:u w:val="single"/>
-        </w:rPr>
-        <w:hyperlink r:id="rId13" w:history="1">
-          <w:r>
-            <w:rPr>
-              <w:rStyle w:val="Hyperlink"/>
-            </w:rPr>
             <w:t>Baz</w:t>
           </w:r>
         </w:hyperlink>
@@ -834,7 +761,7 @@
           <w:sz w:val="24"/>
           <w:u w:val="single"/>
         </w:rPr>
-        <w:hyperlink r:id="rId13" w:history="1">
+        <w:hyperlink r:id="rId14" w:history="1">
           <w:r>
             <w:rPr>
               <w:rStyle w:val="Hyperlink"/>
@@ -852,7 +779,7 @@
           <w:sz w:val="24"/>
           <w:u w:val="single"/>
         </w:rPr>
-        <w:hyperlink r:id="rId13" w:history="1">
+        <w:hyperlink r:id="rId14" w:history="1">
           <w:r>
             <w:rPr>
               <w:rStyle w:val="Hyperlink"/>
@@ -917,7 +844,7 @@
           <w:sz w:val="24"/>
           <w:u w:val="single"/>
         </w:rPr>
-        <w:hyperlink r:id="rId13" w:history="1">
+        <w:hyperlink r:id="rId15" w:history="1">
           <w:r>
             <w:rPr>
               <w:rStyle w:val="Hyperlink"/>
@@ -1177,7 +1104,25 @@
           <w:color w:val="000000"/>
           <w:sz w:val="24"/>
         </w:rPr>
-        <w:t xml:space="preserve"> (NAHV, 1880-1982) die handel dreef in </w:t>
+        <w:t xml:space="preserve"> (NAHV, 1880-1982) die handel dreef i</w:t>
+      </w:r>
+      <w:r>
+        <w:rPr>
+          <w:u w:val="single" w:color="0066cc"/>
+          <w:rFonts w:ascii="Charis SIL Regular" w:hAnsi="Charis SIL Regular" w:eastAsia="Charis SIL Regular"/>
+          <w:b w:val="0"/>
+          <w:i w:val="0"/>
+          <w:color w:val="000000"/>
+          <w:sz w:val="24"/>
+        </w:rPr>
+        <w:hyperlink r:id="rId16" w:history="1">
+          <w:r>
+            <w:rPr>
+              <w:rStyle w:val="Hyperlink"/>
+            </w:rPr>
+            <w:t xml:space="preserve">n </w:t>
+          </w:r>
+        </w:hyperlink>
       </w:r>
       <w:r>
         <w:rPr>
@@ -1188,7 +1133,7 @@
           <w:sz w:val="24"/>
           <w:u w:val="single"/>
         </w:rPr>
-        <w:hyperlink r:id="rId17" w:history="1">
+        <w:hyperlink r:id="rId16" w:history="1">
           <w:r>
             <w:rPr>
               <w:rStyle w:val="Hyperlink"/>
@@ -1242,84 +1187,12 @@
           <w:sz w:val="24"/>
           <w:u w:val="single"/>
         </w:rPr>
-        <w:hyperlink r:id="rId16" w:history="1">
+        <w:hyperlink r:id="rId17" w:history="1">
           <w:r>
             <w:rPr>
               <w:rStyle w:val="Hyperlink"/>
             </w:rPr>
             <w:t>Afrika</w:t>
-          </w:r>
-        </w:hyperlink>
-      </w:r>
-      <w:r>
-        <w:rPr>
-          <w:u w:val="single" w:color="0066cc"/>
-          <w:rFonts w:ascii="Charis SIL Regular" w:hAnsi="Charis SIL Regular" w:eastAsia="Charis SIL Regular"/>
-          <w:b w:val="0"/>
-          <w:i w:val="0"/>
-          <w:color w:val="000000"/>
-          <w:sz w:val="24"/>
-        </w:rPr>
-        <w:hyperlink r:id="rId16" w:history="1">
-          <w:r>
-            <w:rPr>
-              <w:rStyle w:val="Hyperlink"/>
-            </w:rPr>
-            <w:t>. Een g</w:t>
-          </w:r>
-        </w:hyperlink>
-      </w:r>
-      <w:r>
-        <w:rPr>
-          <w:u w:val="single" w:color="0066cc"/>
-          <w:rFonts w:ascii="Charis SIL Regular" w:hAnsi="Charis SIL Regular" w:eastAsia="Charis SIL Regular"/>
-          <w:b w:val="0"/>
-          <w:i w:val="0"/>
-          <w:color w:val="000000"/>
-          <w:sz w:val="24"/>
-        </w:rPr>
-        <w:hyperlink r:id="rId16" w:history="1">
-          <w:r>
-            <w:rPr>
-              <w:rStyle w:val="Hyperlink"/>
-            </w:rPr>
-            <w:t>r</w:t>
-          </w:r>
-        </w:hyperlink>
-      </w:r>
-      <w:r>
-        <w:rPr>
-          <w:u w:val="single" w:color="0066cc"/>
-          <w:rFonts w:ascii="Charis SIL Regular" w:hAnsi="Charis SIL Regular" w:eastAsia="Charis SIL Regular"/>
-          <w:b w:val="0"/>
-          <w:i w:val="0"/>
-          <w:color w:val="000000"/>
-          <w:sz w:val="24"/>
-        </w:rPr>
-        <w:hyperlink r:id="rId16" w:history="1">
-          <w:r>
-            <w:rPr>
-              <w:rStyle w:val="Hyperlink"/>
-            </w:rPr>
-            <w:t>oot aant</w:t>
-          </w:r>
-        </w:hyperlink>
-      </w:r>
-      <w:r>
-        <w:rPr>
-          <w:u w:val="single" w:color="0066cc"/>
-          <w:rFonts w:ascii="Charis SIL Regular" w:hAnsi="Charis SIL Regular" w:eastAsia="Charis SIL Regular"/>
-          <w:b w:val="0"/>
-          <w:i w:val="0"/>
-          <w:color w:val="000000"/>
-          <w:sz w:val="24"/>
-        </w:rPr>
-        <w:hyperlink r:id="rId16" w:history="1">
-          <w:r>
-            <w:rPr>
-              <w:rStyle w:val="Hyperlink"/>
-            </w:rPr>
-            <w:t xml:space="preserve">al Afrikaanse </w:t>
           </w:r>
         </w:hyperlink>
       </w:r>
@@ -1331,35 +1204,7 @@
           <w:color w:val="000000"/>
           <w:sz w:val="24"/>
         </w:rPr>
-        <w:t>v</w:t>
-      </w:r>
-      <w:r>
-        <w:rPr>
-          <w:u w:val="single" w:color="0066cc"/>
-          <w:rFonts w:ascii="Charis SIL Regular" w:hAnsi="Charis SIL Regular" w:eastAsia="Charis SIL Regular"/>
-          <w:b w:val="0"/>
-          <w:i w:val="0"/>
-          <w:color w:val="000000"/>
-          <w:sz w:val="24"/>
-        </w:rPr>
-        <w:hyperlink r:id="rId16" w:history="1">
-          <w:r>
-            <w:rPr>
-              <w:rStyle w:val="Hyperlink"/>
-            </w:rPr>
-            <w:t>oorw</w:t>
-          </w:r>
-        </w:hyperlink>
-      </w:r>
-      <w:r>
-        <w:rPr>
-          <w:rFonts w:ascii="Charis SIL Regular" w:hAnsi="Charis SIL Regular" w:eastAsia="Charis SIL Regular"/>
-          <w:b w:val="0"/>
-          <w:i w:val="0"/>
-          <w:color w:val="000000"/>
-          <w:sz w:val="24"/>
-        </w:rPr>
-        <w:t xml:space="preserve">erpen, vooral uit </w:t>
+        <w:t xml:space="preserve">. Een groot aantal Afrikaanse voorwerpen, vooral uit </w:t>
       </w:r>
       <w:r>
         <w:rPr>
@@ -3946,7 +3791,7 @@
           <w:sz w:val="24"/>
           <w:u w:val="single"/>
         </w:rPr>
-        <w:hyperlink r:id="rId27" w:history="1">
+        <w:hyperlink r:id="rId28" w:history="1">
           <w:r>
             <w:rPr>
               <w:rStyle w:val="Hyperlink"/>

--- a/EXPORTS/DOCX/published/niveau2/Dutch/Trade.docx
+++ b/EXPORTS/DOCX/published/niveau2/Dutch/Trade.docx
@@ -371,7 +371,71 @@
           <w:color w:val="000000"/>
           <w:sz w:val="24"/>
         </w:rPr>
-        <w:t xml:space="preserve">Amsterdamse veilinghuizen </w:t>
+        <w:t>Amster</w:t>
+      </w:r>
+      <w:r>
+        <w:rPr>
+          <w:u w:val="single" w:color="0066cc"/>
+          <w:rFonts w:ascii="Charis SIL Regular" w:hAnsi="Charis SIL Regular" w:eastAsia="Charis SIL Regular"/>
+          <w:b w:val="0"/>
+          <w:i w:val="0"/>
+          <w:color w:val="000000"/>
+          <w:sz w:val="24"/>
+        </w:rPr>
+        <w:hyperlink r:id="rId9" w:history="1">
+          <w:r>
+            <w:rPr>
+              <w:rStyle w:val="Hyperlink"/>
+            </w:rPr>
+            <w:t>dam</w:t>
+          </w:r>
+        </w:hyperlink>
+      </w:r>
+      <w:r>
+        <w:rPr>
+          <w:u w:val="single" w:color="0066cc"/>
+          <w:rFonts w:ascii="Charis SIL Regular" w:hAnsi="Charis SIL Regular" w:eastAsia="Charis SIL Regular"/>
+          <w:b w:val="0"/>
+          <w:i w:val="0"/>
+          <w:color w:val="000000"/>
+          <w:sz w:val="24"/>
+        </w:rPr>
+        <w:hyperlink r:id="rId9" w:history="1">
+          <w:r>
+            <w:rPr>
+              <w:rStyle w:val="Hyperlink"/>
+            </w:rPr>
+            <w:t>s</w:t>
+          </w:r>
+        </w:hyperlink>
+      </w:r>
+      <w:r>
+        <w:rPr>
+          <w:u w:val="single" w:color="0066cc"/>
+          <w:rFonts w:ascii="Charis SIL Regular" w:hAnsi="Charis SIL Regular" w:eastAsia="Charis SIL Regular"/>
+          <w:b w:val="0"/>
+          <w:i w:val="0"/>
+          <w:color w:val="000000"/>
+          <w:sz w:val="24"/>
+        </w:rPr>
+        <w:hyperlink r:id="rId9" w:history="1">
+          <w:r>
+            <w:rPr>
+              <w:rStyle w:val="Hyperlink"/>
+            </w:rPr>
+            <w:t>e ve</w:t>
+          </w:r>
+        </w:hyperlink>
+      </w:r>
+      <w:r>
+        <w:rPr>
+          <w:rFonts w:ascii="Charis SIL Regular" w:hAnsi="Charis SIL Regular" w:eastAsia="Charis SIL Regular"/>
+          <w:b w:val="0"/>
+          <w:i w:val="0"/>
+          <w:color w:val="000000"/>
+          <w:sz w:val="24"/>
+        </w:rPr>
+        <w:t xml:space="preserve">ilinghuizen </w:t>
       </w:r>
       <w:r>
         <w:rPr>
@@ -429,7 +493,7 @@
           <w:sz w:val="24"/>
           <w:u w:val="single"/>
         </w:rPr>
-        <w:hyperlink r:id="rId12" w:history="1">
+        <w:hyperlink r:id="rId10" w:history="1">
           <w:r>
             <w:rPr>
               <w:rStyle w:val="Hyperlink"/>
@@ -522,35 +586,7 @@
           <w:color w:val="000000"/>
           <w:sz w:val="24"/>
         </w:rPr>
-        <w:t xml:space="preserve"> (1876-</w:t>
-      </w:r>
-      <w:r>
-        <w:rPr>
-          <w:u w:val="single" w:color="0066cc"/>
-          <w:rFonts w:ascii="Charis SIL Regular" w:hAnsi="Charis SIL Regular" w:eastAsia="Charis SIL Regular"/>
-          <w:b w:val="0"/>
-          <w:i w:val="0"/>
-          <w:color w:val="000000"/>
-          <w:sz w:val="24"/>
-        </w:rPr>
-        <w:hyperlink r:id="rId11" w:history="1">
-          <w:r>
-            <w:rPr>
-              <w:rStyle w:val="Hyperlink"/>
-            </w:rPr>
-            <w:t>1961) e</w:t>
-          </w:r>
-        </w:hyperlink>
-      </w:r>
-      <w:r>
-        <w:rPr>
-          <w:rFonts w:ascii="Charis SIL Regular" w:hAnsi="Charis SIL Regular" w:eastAsia="Charis SIL Regular"/>
-          <w:b w:val="0"/>
-          <w:i w:val="0"/>
-          <w:color w:val="000000"/>
-          <w:sz w:val="24"/>
-        </w:rPr>
-        <w:t xml:space="preserve">n </w:t>
+        <w:t xml:space="preserve"> (1876-1961) en </w:t>
       </w:r>
       <w:r>
         <w:rPr>
@@ -639,7 +675,25 @@
           <w:color w:val="000000"/>
           <w:sz w:val="24"/>
         </w:rPr>
-        <w:t xml:space="preserve">(1918-1974). In Den Haag waren de </w:t>
+        <w:t>(1918-1974). In Den Haag w</w:t>
+      </w:r>
+      <w:r>
+        <w:rPr>
+          <w:u w:val="single" w:color="0066cc"/>
+          <w:rFonts w:ascii="Charis SIL Regular" w:hAnsi="Charis SIL Regular" w:eastAsia="Charis SIL Regular"/>
+          <w:b w:val="0"/>
+          <w:i w:val="0"/>
+          <w:color w:val="000000"/>
+          <w:sz w:val="24"/>
+        </w:rPr>
+        <w:hyperlink r:id="rId12" w:history="1">
+          <w:r>
+            <w:rPr>
+              <w:rStyle w:val="Hyperlink"/>
+            </w:rPr>
+            <w:t xml:space="preserve">aren de </w:t>
+          </w:r>
+        </w:hyperlink>
       </w:r>
       <w:r>
         <w:rPr>
@@ -720,19 +774,16 @@
           <w:i w:val="0"/>
           <w:color w:val="0066CC"/>
           <w:sz w:val="24"/>
-        </w:rPr>
-        <w:t>Groote Koninklijke</w:t>
-      </w:r>
-      <w:r>
-        <w:rPr>
-          <w:rFonts w:ascii="Charis SIL Regular" w:hAnsi="Charis SIL Regular" w:eastAsia="Charis SIL Regular"/>
-          <w:b w:val="0"/>
-          <w:i w:val="0"/>
-          <w:color w:val="0066CC"/>
-          <w:sz w:val="24"/>
           <w:u w:val="single"/>
         </w:rPr>
-        <w:t xml:space="preserve"> </w:t>
+        <w:hyperlink r:id="rId12" w:history="1">
+          <w:r>
+            <w:rPr>
+              <w:rStyle w:val="Hyperlink"/>
+            </w:rPr>
+            <w:t>G</w:t>
+          </w:r>
+        </w:hyperlink>
       </w:r>
       <w:r>
         <w:rPr>
@@ -748,9 +799,20 @@
             <w:rPr>
               <w:rStyle w:val="Hyperlink"/>
             </w:rPr>
-            <w:t>Baz</w:t>
+            <w:t>roote</w:t>
           </w:r>
         </w:hyperlink>
+      </w:r>
+      <w:r>
+        <w:rPr>
+          <w:rFonts w:ascii="Charis SIL Regular" w:hAnsi="Charis SIL Regular" w:eastAsia="Charis SIL Regular"/>
+          <w:b w:val="0"/>
+          <w:i w:val="0"/>
+          <w:color w:val="0066CC"/>
+          <w:sz w:val="24"/>
+          <w:u w:val="single"/>
+        </w:rPr>
+        <w:t xml:space="preserve"> </w:t>
       </w:r>
       <w:r>
         <w:rPr>
@@ -766,7 +828,7 @@
             <w:rPr>
               <w:rStyle w:val="Hyperlink"/>
             </w:rPr>
-            <w:t>a</w:t>
+            <w:t>Koninklijke</w:t>
           </w:r>
         </w:hyperlink>
       </w:r>
@@ -779,7 +841,54 @@
           <w:sz w:val="24"/>
           <w:u w:val="single"/>
         </w:rPr>
-        <w:hyperlink r:id="rId14" w:history="1">
+        <w:t xml:space="preserve"> </w:t>
+      </w:r>
+      <w:r>
+        <w:rPr>
+          <w:rFonts w:ascii="Charis SIL Regular" w:hAnsi="Charis SIL Regular" w:eastAsia="Charis SIL Regular"/>
+          <w:b w:val="0"/>
+          <w:i w:val="0"/>
+          <w:color w:val="0066CC"/>
+          <w:sz w:val="24"/>
+          <w:u w:val="single"/>
+        </w:rPr>
+        <w:hyperlink r:id="rId13" w:history="1">
+          <w:r>
+            <w:rPr>
+              <w:rStyle w:val="Hyperlink"/>
+            </w:rPr>
+            <w:t>Baz</w:t>
+          </w:r>
+        </w:hyperlink>
+      </w:r>
+      <w:r>
+        <w:rPr>
+          <w:rFonts w:ascii="Charis SIL Regular" w:hAnsi="Charis SIL Regular" w:eastAsia="Charis SIL Regular"/>
+          <w:b w:val="0"/>
+          <w:i w:val="0"/>
+          <w:color w:val="0066CC"/>
+          <w:sz w:val="24"/>
+          <w:u w:val="single"/>
+        </w:rPr>
+        <w:hyperlink r:id="rId13" w:history="1">
+          <w:r>
+            <w:rPr>
+              <w:rStyle w:val="Hyperlink"/>
+            </w:rPr>
+            <w:t>a</w:t>
+          </w:r>
+        </w:hyperlink>
+      </w:r>
+      <w:r>
+        <w:rPr>
+          <w:rFonts w:ascii="Charis SIL Regular" w:hAnsi="Charis SIL Regular" w:eastAsia="Charis SIL Regular"/>
+          <w:b w:val="0"/>
+          <w:i w:val="0"/>
+          <w:color w:val="0066CC"/>
+          <w:sz w:val="24"/>
+          <w:u w:val="single"/>
+        </w:rPr>
+        <w:hyperlink r:id="rId13" w:history="1">
           <w:r>
             <w:rPr>
               <w:rStyle w:val="Hyperlink"/>
@@ -844,7 +953,7 @@
           <w:sz w:val="24"/>
           <w:u w:val="single"/>
         </w:rPr>
-        <w:hyperlink r:id="rId15" w:history="1">
+        <w:hyperlink r:id="rId13" w:history="1">
           <w:r>
             <w:rPr>
               <w:rStyle w:val="Hyperlink"/>
@@ -1104,25 +1213,7 @@
           <w:color w:val="000000"/>
           <w:sz w:val="24"/>
         </w:rPr>
-        <w:t xml:space="preserve"> (NAHV, 1880-1982) die handel dreef i</w:t>
-      </w:r>
-      <w:r>
-        <w:rPr>
-          <w:u w:val="single" w:color="0066cc"/>
-          <w:rFonts w:ascii="Charis SIL Regular" w:hAnsi="Charis SIL Regular" w:eastAsia="Charis SIL Regular"/>
-          <w:b w:val="0"/>
-          <w:i w:val="0"/>
-          <w:color w:val="000000"/>
-          <w:sz w:val="24"/>
-        </w:rPr>
-        <w:hyperlink r:id="rId16" w:history="1">
-          <w:r>
-            <w:rPr>
-              <w:rStyle w:val="Hyperlink"/>
-            </w:rPr>
-            <w:t xml:space="preserve">n </w:t>
-          </w:r>
-        </w:hyperlink>
+        <w:t xml:space="preserve"> (NAHV, 1880-1982) die handel dreef in </w:t>
       </w:r>
       <w:r>
         <w:rPr>
@@ -1133,7 +1224,7 @@
           <w:sz w:val="24"/>
           <w:u w:val="single"/>
         </w:rPr>
-        <w:hyperlink r:id="rId16" w:history="1">
+        <w:hyperlink r:id="rId17" w:history="1">
           <w:r>
             <w:rPr>
               <w:rStyle w:val="Hyperlink"/>
@@ -1151,7 +1242,7 @@
           <w:sz w:val="24"/>
           <w:u w:val="single"/>
         </w:rPr>
-        <w:hyperlink r:id="rId16" w:history="1">
+        <w:hyperlink r:id="rId17" w:history="1">
           <w:r>
             <w:rPr>
               <w:rStyle w:val="Hyperlink"/>
@@ -1187,7 +1278,7 @@
           <w:sz w:val="24"/>
           <w:u w:val="single"/>
         </w:rPr>
-        <w:hyperlink r:id="rId17" w:history="1">
+        <w:hyperlink r:id="rId16" w:history="1">
           <w:r>
             <w:rPr>
               <w:rStyle w:val="Hyperlink"/>
@@ -1198,13 +1289,113 @@
       </w:r>
       <w:r>
         <w:rPr>
+          <w:u w:val="single" w:color="0066cc"/>
           <w:rFonts w:ascii="Charis SIL Regular" w:hAnsi="Charis SIL Regular" w:eastAsia="Charis SIL Regular"/>
           <w:b w:val="0"/>
           <w:i w:val="0"/>
           <w:color w:val="000000"/>
           <w:sz w:val="24"/>
         </w:rPr>
-        <w:t xml:space="preserve">. Een groot aantal Afrikaanse voorwerpen, vooral uit </w:t>
+        <w:hyperlink r:id="rId16" w:history="1">
+          <w:r>
+            <w:rPr>
+              <w:rStyle w:val="Hyperlink"/>
+            </w:rPr>
+            <w:t>. Een g</w:t>
+          </w:r>
+        </w:hyperlink>
+      </w:r>
+      <w:r>
+        <w:rPr>
+          <w:u w:val="single" w:color="0066cc"/>
+          <w:rFonts w:ascii="Charis SIL Regular" w:hAnsi="Charis SIL Regular" w:eastAsia="Charis SIL Regular"/>
+          <w:b w:val="0"/>
+          <w:i w:val="0"/>
+          <w:color w:val="000000"/>
+          <w:sz w:val="24"/>
+        </w:rPr>
+        <w:hyperlink r:id="rId16" w:history="1">
+          <w:r>
+            <w:rPr>
+              <w:rStyle w:val="Hyperlink"/>
+            </w:rPr>
+            <w:t>r</w:t>
+          </w:r>
+        </w:hyperlink>
+      </w:r>
+      <w:r>
+        <w:rPr>
+          <w:u w:val="single" w:color="0066cc"/>
+          <w:rFonts w:ascii="Charis SIL Regular" w:hAnsi="Charis SIL Regular" w:eastAsia="Charis SIL Regular"/>
+          <w:b w:val="0"/>
+          <w:i w:val="0"/>
+          <w:color w:val="000000"/>
+          <w:sz w:val="24"/>
+        </w:rPr>
+        <w:hyperlink r:id="rId16" w:history="1">
+          <w:r>
+            <w:rPr>
+              <w:rStyle w:val="Hyperlink"/>
+            </w:rPr>
+            <w:t>oot aant</w:t>
+          </w:r>
+        </w:hyperlink>
+      </w:r>
+      <w:r>
+        <w:rPr>
+          <w:u w:val="single" w:color="0066cc"/>
+          <w:rFonts w:ascii="Charis SIL Regular" w:hAnsi="Charis SIL Regular" w:eastAsia="Charis SIL Regular"/>
+          <w:b w:val="0"/>
+          <w:i w:val="0"/>
+          <w:color w:val="000000"/>
+          <w:sz w:val="24"/>
+        </w:rPr>
+        <w:hyperlink r:id="rId16" w:history="1">
+          <w:r>
+            <w:rPr>
+              <w:rStyle w:val="Hyperlink"/>
+            </w:rPr>
+            <w:t xml:space="preserve">al Afrikaanse </w:t>
+          </w:r>
+        </w:hyperlink>
+      </w:r>
+      <w:r>
+        <w:rPr>
+          <w:rFonts w:ascii="Charis SIL Regular" w:hAnsi="Charis SIL Regular" w:eastAsia="Charis SIL Regular"/>
+          <w:b w:val="0"/>
+          <w:i w:val="0"/>
+          <w:color w:val="000000"/>
+          <w:sz w:val="24"/>
+        </w:rPr>
+        <w:t>v</w:t>
+      </w:r>
+      <w:r>
+        <w:rPr>
+          <w:u w:val="single" w:color="0066cc"/>
+          <w:rFonts w:ascii="Charis SIL Regular" w:hAnsi="Charis SIL Regular" w:eastAsia="Charis SIL Regular"/>
+          <w:b w:val="0"/>
+          <w:i w:val="0"/>
+          <w:color w:val="000000"/>
+          <w:sz w:val="24"/>
+        </w:rPr>
+        <w:hyperlink r:id="rId16" w:history="1">
+          <w:r>
+            <w:rPr>
+              <w:rStyle w:val="Hyperlink"/>
+            </w:rPr>
+            <w:t>oorw</w:t>
+          </w:r>
+        </w:hyperlink>
+      </w:r>
+      <w:r>
+        <w:rPr>
+          <w:rFonts w:ascii="Charis SIL Regular" w:hAnsi="Charis SIL Regular" w:eastAsia="Charis SIL Regular"/>
+          <w:b w:val="0"/>
+          <w:i w:val="0"/>
+          <w:color w:val="000000"/>
+          <w:sz w:val="24"/>
+        </w:rPr>
+        <w:t xml:space="preserve">erpen, vooral uit </w:t>
       </w:r>
       <w:r>
         <w:rPr>

--- a/EXPORTS/DOCX/published/niveau2/Dutch/Trade.docx
+++ b/EXPORTS/DOCX/published/niveau2/Dutch/Trade.docx
@@ -411,31 +411,13 @@
       </w:r>
       <w:r>
         <w:rPr>
-          <w:u w:val="single" w:color="0066cc"/>
           <w:rFonts w:ascii="Charis SIL Regular" w:hAnsi="Charis SIL Regular" w:eastAsia="Charis SIL Regular"/>
           <w:b w:val="0"/>
           <w:i w:val="0"/>
           <w:color w:val="000000"/>
           <w:sz w:val="24"/>
         </w:rPr>
-        <w:hyperlink r:id="rId9" w:history="1">
-          <w:r>
-            <w:rPr>
-              <w:rStyle w:val="Hyperlink"/>
-            </w:rPr>
-            <w:t>e ve</w:t>
-          </w:r>
-        </w:hyperlink>
-      </w:r>
-      <w:r>
-        <w:rPr>
-          <w:rFonts w:ascii="Charis SIL Regular" w:hAnsi="Charis SIL Regular" w:eastAsia="Charis SIL Regular"/>
-          <w:b w:val="0"/>
-          <w:i w:val="0"/>
-          <w:color w:val="000000"/>
-          <w:sz w:val="24"/>
-        </w:rPr>
-        <w:t xml:space="preserve">ilinghuizen </w:t>
+        <w:t xml:space="preserve">e veilinghuizen </w:t>
       </w:r>
       <w:r>
         <w:rPr>
@@ -444,16 +426,8 @@
           <w:i w:val="0"/>
           <w:color w:val="0066CC"/>
           <w:sz w:val="24"/>
-          <w:u w:val="single"/>
         </w:rPr>
-        <w:hyperlink r:id="rId12" w:history="1">
-          <w:r>
-            <w:rPr>
-              <w:rStyle w:val="Hyperlink"/>
-            </w:rPr>
-            <w:t>Fr</w:t>
-          </w:r>
-        </w:hyperlink>
+        <w:t>Fr</w:t>
       </w:r>
       <w:r>
         <w:rPr>
@@ -586,7 +560,35 @@
           <w:color w:val="000000"/>
           <w:sz w:val="24"/>
         </w:rPr>
-        <w:t xml:space="preserve"> (1876-1961) en </w:t>
+        <w:t xml:space="preserve"> (1876-</w:t>
+      </w:r>
+      <w:r>
+        <w:rPr>
+          <w:u w:val="single" w:color="0066cc"/>
+          <w:rFonts w:ascii="Charis SIL Regular" w:hAnsi="Charis SIL Regular" w:eastAsia="Charis SIL Regular"/>
+          <w:b w:val="0"/>
+          <w:i w:val="0"/>
+          <w:color w:val="000000"/>
+          <w:sz w:val="24"/>
+        </w:rPr>
+        <w:hyperlink r:id="rId11" w:history="1">
+          <w:r>
+            <w:rPr>
+              <w:rStyle w:val="Hyperlink"/>
+            </w:rPr>
+            <w:t>1961) e</w:t>
+          </w:r>
+        </w:hyperlink>
+      </w:r>
+      <w:r>
+        <w:rPr>
+          <w:rFonts w:ascii="Charis SIL Regular" w:hAnsi="Charis SIL Regular" w:eastAsia="Charis SIL Regular"/>
+          <w:b w:val="0"/>
+          <w:i w:val="0"/>
+          <w:color w:val="000000"/>
+          <w:sz w:val="24"/>
+        </w:rPr>
+        <w:t xml:space="preserve">n </w:t>
       </w:r>
       <w:r>
         <w:rPr>
@@ -675,97 +677,7 @@
           <w:color w:val="000000"/>
           <w:sz w:val="24"/>
         </w:rPr>
-        <w:t>(1918-1974). In Den Haag w</w:t>
-      </w:r>
-      <w:r>
-        <w:rPr>
-          <w:u w:val="single" w:color="0066cc"/>
-          <w:rFonts w:ascii="Charis SIL Regular" w:hAnsi="Charis SIL Regular" w:eastAsia="Charis SIL Regular"/>
-          <w:b w:val="0"/>
-          <w:i w:val="0"/>
-          <w:color w:val="000000"/>
-          <w:sz w:val="24"/>
-        </w:rPr>
-        <w:hyperlink r:id="rId12" w:history="1">
-          <w:r>
-            <w:rPr>
-              <w:rStyle w:val="Hyperlink"/>
-            </w:rPr>
-            <w:t xml:space="preserve">aren de </w:t>
-          </w:r>
-        </w:hyperlink>
-      </w:r>
-      <w:r>
-        <w:rPr>
-          <w:u w:val="single" w:color="0066cc"/>
-          <w:rFonts w:ascii="Charis SIL Regular" w:hAnsi="Charis SIL Regular" w:eastAsia="Charis SIL Regular"/>
-          <w:b w:val="0"/>
-          <w:i w:val="0"/>
-          <w:color w:val="000000"/>
-          <w:sz w:val="24"/>
-        </w:rPr>
-        <w:hyperlink r:id="rId12" w:history="1">
-          <w:r>
-            <w:rPr>
-              <w:rStyle w:val="Hyperlink"/>
-            </w:rPr>
-            <w:t>winkel</w:t>
-          </w:r>
-        </w:hyperlink>
-      </w:r>
-      <w:r>
-        <w:rPr>
-          <w:u w:val="single" w:color="0066cc"/>
-          <w:rFonts w:ascii="Charis SIL Regular" w:hAnsi="Charis SIL Regular" w:eastAsia="Charis SIL Regular"/>
-          <w:b w:val="0"/>
-          <w:i w:val="0"/>
-          <w:color w:val="000000"/>
-          <w:sz w:val="24"/>
-        </w:rPr>
-        <w:hyperlink r:id="rId12" w:history="1">
-          <w:r>
-            <w:rPr>
-              <w:rStyle w:val="Hyperlink"/>
-            </w:rPr>
-            <w:t>s</w:t>
-          </w:r>
-        </w:hyperlink>
-      </w:r>
-      <w:r>
-        <w:rPr>
-          <w:u w:val="single" w:color="0066cc"/>
-          <w:rFonts w:ascii="Charis SIL Regular" w:hAnsi="Charis SIL Regular" w:eastAsia="Charis SIL Regular"/>
-          <w:b w:val="0"/>
-          <w:i w:val="0"/>
-          <w:color w:val="000000"/>
-          <w:sz w:val="24"/>
-        </w:rPr>
-        <w:hyperlink r:id="rId12" w:history="1">
-          <w:r>
-            <w:rPr>
-              <w:rStyle w:val="Hyperlink"/>
-            </w:rPr>
-            <w:t xml:space="preserve"> d</w:t>
-          </w:r>
-        </w:hyperlink>
-      </w:r>
-      <w:r>
-        <w:rPr>
-          <w:u w:val="single" w:color="0066cc"/>
-          <w:rFonts w:ascii="Charis SIL Regular" w:hAnsi="Charis SIL Regular" w:eastAsia="Charis SIL Regular"/>
-          <w:b w:val="0"/>
-          <w:i w:val="0"/>
-          <w:color w:val="000000"/>
-          <w:sz w:val="24"/>
-        </w:rPr>
-        <w:hyperlink r:id="rId12" w:history="1">
-          <w:r>
-            <w:rPr>
-              <w:rStyle w:val="Hyperlink"/>
-            </w:rPr>
-            <w:t xml:space="preserve">e </w:t>
-          </w:r>
-        </w:hyperlink>
+        <w:t xml:space="preserve">(1918-1974). In Den Haag waren de winkels de </w:t>
       </w:r>
       <w:r>
         <w:rPr>
@@ -776,7 +688,7 @@
           <w:sz w:val="24"/>
           <w:u w:val="single"/>
         </w:rPr>
-        <w:hyperlink r:id="rId12" w:history="1">
+        <w:hyperlink r:id="rId14" w:history="1">
           <w:r>
             <w:rPr>
               <w:rStyle w:val="Hyperlink"/>
@@ -852,7 +764,7 @@
           <w:sz w:val="24"/>
           <w:u w:val="single"/>
         </w:rPr>
-        <w:hyperlink r:id="rId13" w:history="1">
+        <w:hyperlink r:id="rId14" w:history="1">
           <w:r>
             <w:rPr>
               <w:rStyle w:val="Hyperlink"/>
@@ -870,7 +782,7 @@
           <w:sz w:val="24"/>
           <w:u w:val="single"/>
         </w:rPr>
-        <w:hyperlink r:id="rId13" w:history="1">
+        <w:hyperlink r:id="rId14" w:history="1">
           <w:r>
             <w:rPr>
               <w:rStyle w:val="Hyperlink"/>
@@ -888,7 +800,7 @@
           <w:sz w:val="24"/>
           <w:u w:val="single"/>
         </w:rPr>
-        <w:hyperlink r:id="rId13" w:history="1">
+        <w:hyperlink r:id="rId14" w:history="1">
           <w:r>
             <w:rPr>
               <w:rStyle w:val="Hyperlink"/>
@@ -953,7 +865,7 @@
           <w:sz w:val="24"/>
           <w:u w:val="single"/>
         </w:rPr>
-        <w:hyperlink r:id="rId13" w:history="1">
+        <w:hyperlink r:id="rId15" w:history="1">
           <w:r>
             <w:rPr>
               <w:rStyle w:val="Hyperlink"/>
@@ -1278,84 +1190,12 @@
           <w:sz w:val="24"/>
           <w:u w:val="single"/>
         </w:rPr>
-        <w:hyperlink r:id="rId16" w:history="1">
+        <w:hyperlink r:id="rId17" w:history="1">
           <w:r>
             <w:rPr>
               <w:rStyle w:val="Hyperlink"/>
             </w:rPr>
             <w:t>Afrika</w:t>
-          </w:r>
-        </w:hyperlink>
-      </w:r>
-      <w:r>
-        <w:rPr>
-          <w:u w:val="single" w:color="0066cc"/>
-          <w:rFonts w:ascii="Charis SIL Regular" w:hAnsi="Charis SIL Regular" w:eastAsia="Charis SIL Regular"/>
-          <w:b w:val="0"/>
-          <w:i w:val="0"/>
-          <w:color w:val="000000"/>
-          <w:sz w:val="24"/>
-        </w:rPr>
-        <w:hyperlink r:id="rId16" w:history="1">
-          <w:r>
-            <w:rPr>
-              <w:rStyle w:val="Hyperlink"/>
-            </w:rPr>
-            <w:t>. Een g</w:t>
-          </w:r>
-        </w:hyperlink>
-      </w:r>
-      <w:r>
-        <w:rPr>
-          <w:u w:val="single" w:color="0066cc"/>
-          <w:rFonts w:ascii="Charis SIL Regular" w:hAnsi="Charis SIL Regular" w:eastAsia="Charis SIL Regular"/>
-          <w:b w:val="0"/>
-          <w:i w:val="0"/>
-          <w:color w:val="000000"/>
-          <w:sz w:val="24"/>
-        </w:rPr>
-        <w:hyperlink r:id="rId16" w:history="1">
-          <w:r>
-            <w:rPr>
-              <w:rStyle w:val="Hyperlink"/>
-            </w:rPr>
-            <w:t>r</w:t>
-          </w:r>
-        </w:hyperlink>
-      </w:r>
-      <w:r>
-        <w:rPr>
-          <w:u w:val="single" w:color="0066cc"/>
-          <w:rFonts w:ascii="Charis SIL Regular" w:hAnsi="Charis SIL Regular" w:eastAsia="Charis SIL Regular"/>
-          <w:b w:val="0"/>
-          <w:i w:val="0"/>
-          <w:color w:val="000000"/>
-          <w:sz w:val="24"/>
-        </w:rPr>
-        <w:hyperlink r:id="rId16" w:history="1">
-          <w:r>
-            <w:rPr>
-              <w:rStyle w:val="Hyperlink"/>
-            </w:rPr>
-            <w:t>oot aant</w:t>
-          </w:r>
-        </w:hyperlink>
-      </w:r>
-      <w:r>
-        <w:rPr>
-          <w:u w:val="single" w:color="0066cc"/>
-          <w:rFonts w:ascii="Charis SIL Regular" w:hAnsi="Charis SIL Regular" w:eastAsia="Charis SIL Regular"/>
-          <w:b w:val="0"/>
-          <w:i w:val="0"/>
-          <w:color w:val="000000"/>
-          <w:sz w:val="24"/>
-        </w:rPr>
-        <w:hyperlink r:id="rId16" w:history="1">
-          <w:r>
-            <w:rPr>
-              <w:rStyle w:val="Hyperlink"/>
-            </w:rPr>
-            <w:t xml:space="preserve">al Afrikaanse </w:t>
           </w:r>
         </w:hyperlink>
       </w:r>
@@ -1367,35 +1207,7 @@
           <w:color w:val="000000"/>
           <w:sz w:val="24"/>
         </w:rPr>
-        <w:t>v</w:t>
-      </w:r>
-      <w:r>
-        <w:rPr>
-          <w:u w:val="single" w:color="0066cc"/>
-          <w:rFonts w:ascii="Charis SIL Regular" w:hAnsi="Charis SIL Regular" w:eastAsia="Charis SIL Regular"/>
-          <w:b w:val="0"/>
-          <w:i w:val="0"/>
-          <w:color w:val="000000"/>
-          <w:sz w:val="24"/>
-        </w:rPr>
-        <w:hyperlink r:id="rId16" w:history="1">
-          <w:r>
-            <w:rPr>
-              <w:rStyle w:val="Hyperlink"/>
-            </w:rPr>
-            <w:t>oorw</w:t>
-          </w:r>
-        </w:hyperlink>
-      </w:r>
-      <w:r>
-        <w:rPr>
-          <w:rFonts w:ascii="Charis SIL Regular" w:hAnsi="Charis SIL Regular" w:eastAsia="Charis SIL Regular"/>
-          <w:b w:val="0"/>
-          <w:i w:val="0"/>
-          <w:color w:val="000000"/>
-          <w:sz w:val="24"/>
-        </w:rPr>
-        <w:t xml:space="preserve">erpen, vooral uit </w:t>
+        <w:t xml:space="preserve">. Een groot aantal Afrikaanse voorwerpen, vooral uit </w:t>
       </w:r>
       <w:r>
         <w:rPr>

--- a/EXPORTS/DOCX/published/niveau2/Dutch/Trade.docx
+++ b/EXPORTS/DOCX/published/niveau2/Dutch/Trade.docx
@@ -411,13 +411,31 @@
       </w:r>
       <w:r>
         <w:rPr>
+          <w:u w:val="single" w:color="0066cc"/>
           <w:rFonts w:ascii="Charis SIL Regular" w:hAnsi="Charis SIL Regular" w:eastAsia="Charis SIL Regular"/>
           <w:b w:val="0"/>
           <w:i w:val="0"/>
           <w:color w:val="000000"/>
           <w:sz w:val="24"/>
         </w:rPr>
-        <w:t xml:space="preserve">e veilinghuizen </w:t>
+        <w:hyperlink r:id="rId9" w:history="1">
+          <w:r>
+            <w:rPr>
+              <w:rStyle w:val="Hyperlink"/>
+            </w:rPr>
+            <w:t>e ve</w:t>
+          </w:r>
+        </w:hyperlink>
+      </w:r>
+      <w:r>
+        <w:rPr>
+          <w:rFonts w:ascii="Charis SIL Regular" w:hAnsi="Charis SIL Regular" w:eastAsia="Charis SIL Regular"/>
+          <w:b w:val="0"/>
+          <w:i w:val="0"/>
+          <w:color w:val="000000"/>
+          <w:sz w:val="24"/>
+        </w:rPr>
+        <w:t xml:space="preserve">ilinghuizen </w:t>
       </w:r>
       <w:r>
         <w:rPr>
@@ -426,8 +444,16 @@
           <w:i w:val="0"/>
           <w:color w:val="0066CC"/>
           <w:sz w:val="24"/>
+          <w:u w:val="single"/>
         </w:rPr>
-        <w:t>Fr</w:t>
+        <w:hyperlink r:id="rId12" w:history="1">
+          <w:r>
+            <w:rPr>
+              <w:rStyle w:val="Hyperlink"/>
+            </w:rPr>
+            <w:t>Fr</w:t>
+          </w:r>
+        </w:hyperlink>
       </w:r>
       <w:r>
         <w:rPr>
@@ -467,7 +493,7 @@
           <w:sz w:val="24"/>
           <w:u w:val="single"/>
         </w:rPr>
-        <w:hyperlink r:id="rId10" w:history="1">
+        <w:hyperlink r:id="rId12" w:history="1">
           <w:r>
             <w:rPr>
               <w:rStyle w:val="Hyperlink"/>
@@ -677,7 +703,79 @@
           <w:color w:val="000000"/>
           <w:sz w:val="24"/>
         </w:rPr>
-        <w:t xml:space="preserve">(1918-1974). In Den Haag waren de winkels de </w:t>
+        <w:t xml:space="preserve">(1918-1974). In Den Haag waren de </w:t>
+      </w:r>
+      <w:r>
+        <w:rPr>
+          <w:u w:val="single" w:color="0066cc"/>
+          <w:rFonts w:ascii="Charis SIL Regular" w:hAnsi="Charis SIL Regular" w:eastAsia="Charis SIL Regular"/>
+          <w:b w:val="0"/>
+          <w:i w:val="0"/>
+          <w:color w:val="000000"/>
+          <w:sz w:val="24"/>
+        </w:rPr>
+        <w:hyperlink r:id="rId12" w:history="1">
+          <w:r>
+            <w:rPr>
+              <w:rStyle w:val="Hyperlink"/>
+            </w:rPr>
+            <w:t>winkel</w:t>
+          </w:r>
+        </w:hyperlink>
+      </w:r>
+      <w:r>
+        <w:rPr>
+          <w:u w:val="single" w:color="0066cc"/>
+          <w:rFonts w:ascii="Charis SIL Regular" w:hAnsi="Charis SIL Regular" w:eastAsia="Charis SIL Regular"/>
+          <w:b w:val="0"/>
+          <w:i w:val="0"/>
+          <w:color w:val="000000"/>
+          <w:sz w:val="24"/>
+        </w:rPr>
+        <w:hyperlink r:id="rId12" w:history="1">
+          <w:r>
+            <w:rPr>
+              <w:rStyle w:val="Hyperlink"/>
+            </w:rPr>
+            <w:t>s</w:t>
+          </w:r>
+        </w:hyperlink>
+      </w:r>
+      <w:r>
+        <w:rPr>
+          <w:u w:val="single" w:color="0066cc"/>
+          <w:rFonts w:ascii="Charis SIL Regular" w:hAnsi="Charis SIL Regular" w:eastAsia="Charis SIL Regular"/>
+          <w:b w:val="0"/>
+          <w:i w:val="0"/>
+          <w:color w:val="000000"/>
+          <w:sz w:val="24"/>
+        </w:rPr>
+        <w:hyperlink r:id="rId12" w:history="1">
+          <w:r>
+            <w:rPr>
+              <w:rStyle w:val="Hyperlink"/>
+            </w:rPr>
+            <w:t xml:space="preserve"> d</w:t>
+          </w:r>
+        </w:hyperlink>
+      </w:r>
+      <w:r>
+        <w:rPr>
+          <w:u w:val="single" w:color="0066cc"/>
+          <w:rFonts w:ascii="Charis SIL Regular" w:hAnsi="Charis SIL Regular" w:eastAsia="Charis SIL Regular"/>
+          <w:b w:val="0"/>
+          <w:i w:val="0"/>
+          <w:color w:val="000000"/>
+          <w:sz w:val="24"/>
+        </w:rPr>
+        <w:hyperlink r:id="rId12" w:history="1">
+          <w:r>
+            <w:rPr>
+              <w:rStyle w:val="Hyperlink"/>
+            </w:rPr>
+            <w:t xml:space="preserve">e </w:t>
+          </w:r>
+        </w:hyperlink>
       </w:r>
       <w:r>
         <w:rPr>
@@ -688,7 +786,7 @@
           <w:sz w:val="24"/>
           <w:u w:val="single"/>
         </w:rPr>
-        <w:hyperlink r:id="rId14" w:history="1">
+        <w:hyperlink r:id="rId12" w:history="1">
           <w:r>
             <w:rPr>
               <w:rStyle w:val="Hyperlink"/>
@@ -1125,7 +1223,24 @@
           <w:color w:val="000000"/>
           <w:sz w:val="24"/>
         </w:rPr>
-        <w:t xml:space="preserve"> (NAHV, 1880-1982) die handel dreef in </w:t>
+        <w:t xml:space="preserve"> (NAHV, 1880-1982) die handel dreef i</w:t>
+      </w:r>
+      <w:r>
+        <w:rPr>
+          <w:rFonts w:ascii="Charis SIL Regular" w:hAnsi="Charis SIL Regular" w:eastAsia="Charis SIL Regular"/>
+          <w:b w:val="0"/>
+          <w:i w:val="0"/>
+          <w:color w:val="000000"/>
+          <w:sz w:val="24"/>
+        </w:rPr>
+        <w:hyperlink r:id="rId16" w:history="1">
+          <w:r>
+            <w:rPr>
+              <w:rStyle w:val="Hyperlink"/>
+            </w:rPr>
+            <w:t xml:space="preserve">n </w:t>
+          </w:r>
+        </w:hyperlink>
       </w:r>
       <w:r>
         <w:rPr>
@@ -1136,7 +1251,7 @@
           <w:sz w:val="24"/>
           <w:u w:val="single"/>
         </w:rPr>
-        <w:hyperlink r:id="rId17" w:history="1">
+        <w:hyperlink r:id="rId16" w:history="1">
           <w:r>
             <w:rPr>
               <w:rStyle w:val="Hyperlink"/>
@@ -1154,7 +1269,7 @@
           <w:sz w:val="24"/>
           <w:u w:val="single"/>
         </w:rPr>
-        <w:hyperlink r:id="rId17" w:history="1">
+        <w:hyperlink r:id="rId16" w:history="1">
           <w:r>
             <w:rPr>
               <w:rStyle w:val="Hyperlink"/>
@@ -1190,7 +1305,7 @@
           <w:sz w:val="24"/>
           <w:u w:val="single"/>
         </w:rPr>
-        <w:hyperlink r:id="rId17" w:history="1">
+        <w:hyperlink r:id="rId16" w:history="1">
           <w:r>
             <w:rPr>
               <w:rStyle w:val="Hyperlink"/>

--- a/EXPORTS/DOCX/published/niveau2/Dutch/Trade.docx
+++ b/EXPORTS/DOCX/published/niveau2/Dutch/Trade.docx
@@ -464,7 +464,7 @@
           <w:sz w:val="24"/>
           <w:u w:val="single"/>
         </w:rPr>
-        <w:hyperlink r:id="rId10" w:history="1">
+        <w:hyperlink r:id="rId12" w:history="1">
           <w:r>
             <w:rPr>
               <w:rStyle w:val="Hyperlink"/>
@@ -703,7 +703,25 @@
           <w:color w:val="000000"/>
           <w:sz w:val="24"/>
         </w:rPr>
-        <w:t xml:space="preserve">(1918-1974). In Den Haag waren de </w:t>
+        <w:t>(1918-1974). In Den Haag w</w:t>
+      </w:r>
+      <w:r>
+        <w:rPr>
+          <w:u w:val="single" w:color="0066cc"/>
+          <w:rFonts w:ascii="Charis SIL Regular" w:hAnsi="Charis SIL Regular" w:eastAsia="Charis SIL Regular"/>
+          <w:b w:val="0"/>
+          <w:i w:val="0"/>
+          <w:color w:val="000000"/>
+          <w:sz w:val="24"/>
+        </w:rPr>
+        <w:hyperlink r:id="rId12" w:history="1">
+          <w:r>
+            <w:rPr>
+              <w:rStyle w:val="Hyperlink"/>
+            </w:rPr>
+            <w:t xml:space="preserve">aren de </w:t>
+          </w:r>
+        </w:hyperlink>
       </w:r>
       <w:r>
         <w:rPr>
@@ -761,21 +779,13 @@
       </w:r>
       <w:r>
         <w:rPr>
-          <w:u w:val="single" w:color="0066cc"/>
           <w:rFonts w:ascii="Charis SIL Regular" w:hAnsi="Charis SIL Regular" w:eastAsia="Charis SIL Regular"/>
           <w:b w:val="0"/>
           <w:i w:val="0"/>
           <w:color w:val="000000"/>
           <w:sz w:val="24"/>
         </w:rPr>
-        <w:hyperlink r:id="rId12" w:history="1">
-          <w:r>
-            <w:rPr>
-              <w:rStyle w:val="Hyperlink"/>
-            </w:rPr>
-            <w:t xml:space="preserve">e </w:t>
-          </w:r>
-        </w:hyperlink>
+        <w:t xml:space="preserve">e </w:t>
       </w:r>
       <w:r>
         <w:rPr>
@@ -786,7 +796,7 @@
           <w:sz w:val="24"/>
           <w:u w:val="single"/>
         </w:rPr>
-        <w:hyperlink r:id="rId12" w:history="1">
+        <w:hyperlink r:id="rId14" w:history="1">
           <w:r>
             <w:rPr>
               <w:rStyle w:val="Hyperlink"/>
@@ -862,7 +872,7 @@
           <w:sz w:val="24"/>
           <w:u w:val="single"/>
         </w:rPr>
-        <w:hyperlink r:id="rId14" w:history="1">
+        <w:hyperlink r:id="rId13" w:history="1">
           <w:r>
             <w:rPr>
               <w:rStyle w:val="Hyperlink"/>
@@ -880,7 +890,7 @@
           <w:sz w:val="24"/>
           <w:u w:val="single"/>
         </w:rPr>
-        <w:hyperlink r:id="rId14" w:history="1">
+        <w:hyperlink r:id="rId13" w:history="1">
           <w:r>
             <w:rPr>
               <w:rStyle w:val="Hyperlink"/>
@@ -1227,20 +1237,14 @@
       </w:r>
       <w:r>
         <w:rPr>
+          <w:u w:val="single" w:color="0066cc"/>
           <w:rFonts w:ascii="Charis SIL Regular" w:hAnsi="Charis SIL Regular" w:eastAsia="Charis SIL Regular"/>
           <w:b w:val="0"/>
           <w:i w:val="0"/>
           <w:color w:val="000000"/>
           <w:sz w:val="24"/>
         </w:rPr>
-        <w:hyperlink r:id="rId16" w:history="1">
-          <w:r>
-            <w:rPr>
-              <w:rStyle w:val="Hyperlink"/>
-            </w:rPr>
-            <w:t xml:space="preserve">n </w:t>
-          </w:r>
-        </w:hyperlink>
+        <w:t xml:space="preserve">n </w:t>
       </w:r>
       <w:r>
         <w:rPr>
@@ -1251,7 +1255,7 @@
           <w:sz w:val="24"/>
           <w:u w:val="single"/>
         </w:rPr>
-        <w:hyperlink r:id="rId16" w:history="1">
+        <w:hyperlink r:id="rId17" w:history="1">
           <w:r>
             <w:rPr>
               <w:rStyle w:val="Hyperlink"/>
@@ -1269,7 +1273,7 @@
           <w:sz w:val="24"/>
           <w:u w:val="single"/>
         </w:rPr>
-        <w:hyperlink r:id="rId16" w:history="1">
+        <w:hyperlink r:id="rId17" w:history="1">
           <w:r>
             <w:rPr>
               <w:rStyle w:val="Hyperlink"/>
@@ -1798,35 +1802,7 @@
           <w:color w:val="000000"/>
           <w:sz w:val="24"/>
         </w:rPr>
-        <w:t>medewerkers in dienst die inlichtin</w:t>
-      </w:r>
-      <w:r>
-        <w:rPr>
-          <w:u w:val="single" w:color="0066cc"/>
-          <w:rFonts w:ascii="Charis SIL Regular" w:hAnsi="Charis SIL Regular" w:eastAsia="Charis SIL Regular"/>
-          <w:b w:val="0"/>
-          <w:i w:val="0"/>
-          <w:color w:val="000000"/>
-          <w:sz w:val="24"/>
-        </w:rPr>
-        <w:hyperlink r:id="rId19" w:history="1">
-          <w:r>
-            <w:rPr>
-              <w:rStyle w:val="Hyperlink"/>
-            </w:rPr>
-            <w:t>gen verst</w:t>
-          </w:r>
-        </w:hyperlink>
-      </w:r>
-      <w:r>
-        <w:rPr>
-          <w:rFonts w:ascii="Charis SIL Regular" w:hAnsi="Charis SIL Regular" w:eastAsia="Charis SIL Regular"/>
-          <w:b w:val="0"/>
-          <w:i w:val="0"/>
-          <w:color w:val="000000"/>
-          <w:sz w:val="24"/>
-        </w:rPr>
-        <w:t>rek</w:t>
+        <w:t>medewerkers in dienst die inlichtingen verstrek</w:t>
       </w:r>
       <w:r>
         <w:rPr>
@@ -3909,7 +3885,7 @@
           <w:sz w:val="24"/>
           <w:u w:val="single"/>
         </w:rPr>
-        <w:hyperlink r:id="rId28" w:history="1">
+        <w:hyperlink r:id="rId27" w:history="1">
           <w:r>
             <w:rPr>
               <w:rStyle w:val="Hyperlink"/>

--- a/EXPORTS/DOCX/published/niveau2/Dutch/Trade.docx
+++ b/EXPORTS/DOCX/published/niveau2/Dutch/Trade.docx
@@ -703,89 +703,7 @@
           <w:color w:val="000000"/>
           <w:sz w:val="24"/>
         </w:rPr>
-        <w:t>(1918-1974). In Den Haag w</w:t>
-      </w:r>
-      <w:r>
-        <w:rPr>
-          <w:u w:val="single" w:color="0066cc"/>
-          <w:rFonts w:ascii="Charis SIL Regular" w:hAnsi="Charis SIL Regular" w:eastAsia="Charis SIL Regular"/>
-          <w:b w:val="0"/>
-          <w:i w:val="0"/>
-          <w:color w:val="000000"/>
-          <w:sz w:val="24"/>
-        </w:rPr>
-        <w:hyperlink r:id="rId12" w:history="1">
-          <w:r>
-            <w:rPr>
-              <w:rStyle w:val="Hyperlink"/>
-            </w:rPr>
-            <w:t xml:space="preserve">aren de </w:t>
-          </w:r>
-        </w:hyperlink>
-      </w:r>
-      <w:r>
-        <w:rPr>
-          <w:u w:val="single" w:color="0066cc"/>
-          <w:rFonts w:ascii="Charis SIL Regular" w:hAnsi="Charis SIL Regular" w:eastAsia="Charis SIL Regular"/>
-          <w:b w:val="0"/>
-          <w:i w:val="0"/>
-          <w:color w:val="000000"/>
-          <w:sz w:val="24"/>
-        </w:rPr>
-        <w:hyperlink r:id="rId12" w:history="1">
-          <w:r>
-            <w:rPr>
-              <w:rStyle w:val="Hyperlink"/>
-            </w:rPr>
-            <w:t>winkel</w:t>
-          </w:r>
-        </w:hyperlink>
-      </w:r>
-      <w:r>
-        <w:rPr>
-          <w:u w:val="single" w:color="0066cc"/>
-          <w:rFonts w:ascii="Charis SIL Regular" w:hAnsi="Charis SIL Regular" w:eastAsia="Charis SIL Regular"/>
-          <w:b w:val="0"/>
-          <w:i w:val="0"/>
-          <w:color w:val="000000"/>
-          <w:sz w:val="24"/>
-        </w:rPr>
-        <w:hyperlink r:id="rId12" w:history="1">
-          <w:r>
-            <w:rPr>
-              <w:rStyle w:val="Hyperlink"/>
-            </w:rPr>
-            <w:t>s</w:t>
-          </w:r>
-        </w:hyperlink>
-      </w:r>
-      <w:r>
-        <w:rPr>
-          <w:u w:val="single" w:color="0066cc"/>
-          <w:rFonts w:ascii="Charis SIL Regular" w:hAnsi="Charis SIL Regular" w:eastAsia="Charis SIL Regular"/>
-          <w:b w:val="0"/>
-          <w:i w:val="0"/>
-          <w:color w:val="000000"/>
-          <w:sz w:val="24"/>
-        </w:rPr>
-        <w:hyperlink r:id="rId12" w:history="1">
-          <w:r>
-            <w:rPr>
-              <w:rStyle w:val="Hyperlink"/>
-            </w:rPr>
-            <w:t xml:space="preserve"> d</w:t>
-          </w:r>
-        </w:hyperlink>
-      </w:r>
-      <w:r>
-        <w:rPr>
-          <w:rFonts w:ascii="Charis SIL Regular" w:hAnsi="Charis SIL Regular" w:eastAsia="Charis SIL Regular"/>
-          <w:b w:val="0"/>
-          <w:i w:val="0"/>
-          <w:color w:val="000000"/>
-          <w:sz w:val="24"/>
-        </w:rPr>
-        <w:t xml:space="preserve">e </w:t>
+        <w:t xml:space="preserve">(1918-1974). In Den Haag waren de winkels de </w:t>
       </w:r>
       <w:r>
         <w:rPr>
@@ -796,7 +714,7 @@
           <w:sz w:val="24"/>
           <w:u w:val="single"/>
         </w:rPr>
-        <w:hyperlink r:id="rId14" w:history="1">
+        <w:hyperlink r:id="rId12" w:history="1">
           <w:r>
             <w:rPr>
               <w:rStyle w:val="Hyperlink"/>
@@ -872,7 +790,7 @@
           <w:sz w:val="24"/>
           <w:u w:val="single"/>
         </w:rPr>
-        <w:hyperlink r:id="rId13" w:history="1">
+        <w:hyperlink r:id="rId14" w:history="1">
           <w:r>
             <w:rPr>
               <w:rStyle w:val="Hyperlink"/>
@@ -890,7 +808,7 @@
           <w:sz w:val="24"/>
           <w:u w:val="single"/>
         </w:rPr>
-        <w:hyperlink r:id="rId13" w:history="1">
+        <w:hyperlink r:id="rId14" w:history="1">
           <w:r>
             <w:rPr>
               <w:rStyle w:val="Hyperlink"/>
@@ -1244,7 +1162,14 @@
           <w:color w:val="000000"/>
           <w:sz w:val="24"/>
         </w:rPr>
-        <w:t xml:space="preserve">n </w:t>
+        <w:hyperlink r:id="rId16" w:history="1">
+          <w:r>
+            <w:rPr>
+              <w:rStyle w:val="Hyperlink"/>
+            </w:rPr>
+            <w:t xml:space="preserve">n </w:t>
+          </w:r>
+        </w:hyperlink>
       </w:r>
       <w:r>
         <w:rPr>
@@ -1309,7 +1234,7 @@
           <w:sz w:val="24"/>
           <w:u w:val="single"/>
         </w:rPr>
-        <w:hyperlink r:id="rId16" w:history="1">
+        <w:hyperlink r:id="rId17" w:history="1">
           <w:r>
             <w:rPr>
               <w:rStyle w:val="Hyperlink"/>
@@ -1802,7 +1727,35 @@
           <w:color w:val="000000"/>
           <w:sz w:val="24"/>
         </w:rPr>
-        <w:t>medewerkers in dienst die inlichtingen verstrek</w:t>
+        <w:t>medewerkers in dienst die inlichtin</w:t>
+      </w:r>
+      <w:r>
+        <w:rPr>
+          <w:u w:val="single" w:color="0066cc"/>
+          <w:rFonts w:ascii="Charis SIL Regular" w:hAnsi="Charis SIL Regular" w:eastAsia="Charis SIL Regular"/>
+          <w:b w:val="0"/>
+          <w:i w:val="0"/>
+          <w:color w:val="000000"/>
+          <w:sz w:val="24"/>
+        </w:rPr>
+        <w:hyperlink r:id="rId19" w:history="1">
+          <w:r>
+            <w:rPr>
+              <w:rStyle w:val="Hyperlink"/>
+            </w:rPr>
+            <w:t>gen verst</w:t>
+          </w:r>
+        </w:hyperlink>
+      </w:r>
+      <w:r>
+        <w:rPr>
+          <w:rFonts w:ascii="Charis SIL Regular" w:hAnsi="Charis SIL Regular" w:eastAsia="Charis SIL Regular"/>
+          <w:b w:val="0"/>
+          <w:i w:val="0"/>
+          <w:color w:val="000000"/>
+          <w:sz w:val="24"/>
+        </w:rPr>
+        <w:t>rek</w:t>
       </w:r>
       <w:r>
         <w:rPr>

--- a/EXPORTS/DOCX/published/niveau2/Dutch/Trade.docx
+++ b/EXPORTS/DOCX/published/niveau2/Dutch/Trade.docx
@@ -371,71 +371,7 @@
           <w:color w:val="000000"/>
           <w:sz w:val="24"/>
         </w:rPr>
-        <w:t>Amster</w:t>
-      </w:r>
-      <w:r>
-        <w:rPr>
-          <w:u w:val="single" w:color="0066cc"/>
-          <w:rFonts w:ascii="Charis SIL Regular" w:hAnsi="Charis SIL Regular" w:eastAsia="Charis SIL Regular"/>
-          <w:b w:val="0"/>
-          <w:i w:val="0"/>
-          <w:color w:val="000000"/>
-          <w:sz w:val="24"/>
-        </w:rPr>
-        <w:hyperlink r:id="rId9" w:history="1">
-          <w:r>
-            <w:rPr>
-              <w:rStyle w:val="Hyperlink"/>
-            </w:rPr>
-            <w:t>dam</w:t>
-          </w:r>
-        </w:hyperlink>
-      </w:r>
-      <w:r>
-        <w:rPr>
-          <w:u w:val="single" w:color="0066cc"/>
-          <w:rFonts w:ascii="Charis SIL Regular" w:hAnsi="Charis SIL Regular" w:eastAsia="Charis SIL Regular"/>
-          <w:b w:val="0"/>
-          <w:i w:val="0"/>
-          <w:color w:val="000000"/>
-          <w:sz w:val="24"/>
-        </w:rPr>
-        <w:hyperlink r:id="rId9" w:history="1">
-          <w:r>
-            <w:rPr>
-              <w:rStyle w:val="Hyperlink"/>
-            </w:rPr>
-            <w:t>s</w:t>
-          </w:r>
-        </w:hyperlink>
-      </w:r>
-      <w:r>
-        <w:rPr>
-          <w:u w:val="single" w:color="0066cc"/>
-          <w:rFonts w:ascii="Charis SIL Regular" w:hAnsi="Charis SIL Regular" w:eastAsia="Charis SIL Regular"/>
-          <w:b w:val="0"/>
-          <w:i w:val="0"/>
-          <w:color w:val="000000"/>
-          <w:sz w:val="24"/>
-        </w:rPr>
-        <w:hyperlink r:id="rId9" w:history="1">
-          <w:r>
-            <w:rPr>
-              <w:rStyle w:val="Hyperlink"/>
-            </w:rPr>
-            <w:t>e ve</w:t>
-          </w:r>
-        </w:hyperlink>
-      </w:r>
-      <w:r>
-        <w:rPr>
-          <w:rFonts w:ascii="Charis SIL Regular" w:hAnsi="Charis SIL Regular" w:eastAsia="Charis SIL Regular"/>
-          <w:b w:val="0"/>
-          <w:i w:val="0"/>
-          <w:color w:val="000000"/>
-          <w:sz w:val="24"/>
-        </w:rPr>
-        <w:t xml:space="preserve">ilinghuizen </w:t>
+        <w:t xml:space="preserve">Amsterdamse veilinghuizen </w:t>
       </w:r>
       <w:r>
         <w:rPr>
@@ -703,23 +639,95 @@
           <w:color w:val="000000"/>
           <w:sz w:val="24"/>
         </w:rPr>
-        <w:t xml:space="preserve">(1918-1974). In Den Haag waren de winkels de </w:t>
+        <w:t>(1918-1974). In Den Haag w</w:t>
       </w:r>
       <w:r>
         <w:rPr>
+          <w:u w:val="single" w:color="0066cc"/>
           <w:rFonts w:ascii="Charis SIL Regular" w:hAnsi="Charis SIL Regular" w:eastAsia="Charis SIL Regular"/>
           <w:b w:val="0"/>
           <w:i w:val="0"/>
-          <w:color w:val="0066CC"/>
+          <w:color w:val="000000"/>
           <w:sz w:val="24"/>
-          <w:u w:val="single"/>
         </w:rPr>
         <w:hyperlink r:id="rId12" w:history="1">
           <w:r>
             <w:rPr>
               <w:rStyle w:val="Hyperlink"/>
             </w:rPr>
-            <w:t>G</w:t>
+            <w:t xml:space="preserve">aren de </w:t>
+          </w:r>
+        </w:hyperlink>
+      </w:r>
+      <w:r>
+        <w:rPr>
+          <w:u w:val="single" w:color="0066cc"/>
+          <w:rFonts w:ascii="Charis SIL Regular" w:hAnsi="Charis SIL Regular" w:eastAsia="Charis SIL Regular"/>
+          <w:b w:val="0"/>
+          <w:i w:val="0"/>
+          <w:color w:val="000000"/>
+          <w:sz w:val="24"/>
+        </w:rPr>
+        <w:hyperlink r:id="rId12" w:history="1">
+          <w:r>
+            <w:rPr>
+              <w:rStyle w:val="Hyperlink"/>
+            </w:rPr>
+            <w:t>winkel</w:t>
+          </w:r>
+        </w:hyperlink>
+      </w:r>
+      <w:r>
+        <w:rPr>
+          <w:u w:val="single" w:color="0066cc"/>
+          <w:rFonts w:ascii="Charis SIL Regular" w:hAnsi="Charis SIL Regular" w:eastAsia="Charis SIL Regular"/>
+          <w:b w:val="0"/>
+          <w:i w:val="0"/>
+          <w:color w:val="000000"/>
+          <w:sz w:val="24"/>
+        </w:rPr>
+        <w:hyperlink r:id="rId12" w:history="1">
+          <w:r>
+            <w:rPr>
+              <w:rStyle w:val="Hyperlink"/>
+            </w:rPr>
+            <w:t>s</w:t>
+          </w:r>
+        </w:hyperlink>
+      </w:r>
+      <w:r>
+        <w:rPr>
+          <w:u w:val="single" w:color="0066cc"/>
+          <w:rFonts w:ascii="Charis SIL Regular" w:hAnsi="Charis SIL Regular" w:eastAsia="Charis SIL Regular"/>
+          <w:b w:val="0"/>
+          <w:i w:val="0"/>
+          <w:color w:val="000000"/>
+          <w:sz w:val="24"/>
+        </w:rPr>
+        <w:hyperlink r:id="rId12" w:history="1">
+          <w:r>
+            <w:rPr>
+              <w:rStyle w:val="Hyperlink"/>
+            </w:rPr>
+            <w:t xml:space="preserve"> d</w:t>
+          </w:r>
+        </w:hyperlink>
+      </w:r>
+      <w:r>
+        <w:rPr>
+          <w:u w:val="single" w:color="0066cc"/>
+          <w:rFonts w:ascii="Charis SIL Regular" w:hAnsi="Charis SIL Regular" w:eastAsia="Charis SIL Regular"/>
+          <w:b w:val="0"/>
+          <w:i w:val="0"/>
+          <w:color w:val="000000"/>
+          <w:sz w:val="24"/>
+        </w:rPr>
+        <w:hyperlink r:id="rId12" w:history="1">
+          <w:r>
+            <w:rPr>
+              <w:rStyle w:val="Hyperlink"/>
+            </w:rPr>
+            <w:t xml:space="preserve">e </w:t>
           </w:r>
         </w:hyperlink>
       </w:r>
@@ -730,45 +738,8 @@
           <w:i w:val="0"/>
           <w:color w:val="0066CC"/>
           <w:sz w:val="24"/>
-          <w:u w:val="single"/>
         </w:rPr>
-        <w:hyperlink r:id="rId14" w:history="1">
-          <w:r>
-            <w:rPr>
-              <w:rStyle w:val="Hyperlink"/>
-            </w:rPr>
-            <w:t>roote</w:t>
-          </w:r>
-        </w:hyperlink>
-      </w:r>
-      <w:r>
-        <w:rPr>
-          <w:rFonts w:ascii="Charis SIL Regular" w:hAnsi="Charis SIL Regular" w:eastAsia="Charis SIL Regular"/>
-          <w:b w:val="0"/>
-          <w:i w:val="0"/>
-          <w:color w:val="0066CC"/>
-          <w:sz w:val="24"/>
-          <w:u w:val="single"/>
-        </w:rPr>
-        <w:t xml:space="preserve"> </w:t>
-      </w:r>
-      <w:r>
-        <w:rPr>
-          <w:rFonts w:ascii="Charis SIL Regular" w:hAnsi="Charis SIL Regular" w:eastAsia="Charis SIL Regular"/>
-          <w:b w:val="0"/>
-          <w:i w:val="0"/>
-          <w:color w:val="0066CC"/>
-          <w:sz w:val="24"/>
-          <w:u w:val="single"/>
-        </w:rPr>
-        <w:hyperlink r:id="rId14" w:history="1">
-          <w:r>
-            <w:rPr>
-              <w:rStyle w:val="Hyperlink"/>
-            </w:rPr>
-            <w:t>Koninklijke</w:t>
-          </w:r>
-        </w:hyperlink>
+        <w:t>Groote Koninklijke</w:t>
       </w:r>
       <w:r>
         <w:rPr>
@@ -1180,7 +1151,7 @@
           <w:sz w:val="24"/>
           <w:u w:val="single"/>
         </w:rPr>
-        <w:hyperlink r:id="rId17" w:history="1">
+        <w:hyperlink r:id="rId16" w:history="1">
           <w:r>
             <w:rPr>
               <w:rStyle w:val="Hyperlink"/>
@@ -1198,7 +1169,7 @@
           <w:sz w:val="24"/>
           <w:u w:val="single"/>
         </w:rPr>
-        <w:hyperlink r:id="rId17" w:history="1">
+        <w:hyperlink r:id="rId16" w:history="1">
           <w:r>
             <w:rPr>
               <w:rStyle w:val="Hyperlink"/>
@@ -3838,7 +3809,7 @@
           <w:sz w:val="24"/>
           <w:u w:val="single"/>
         </w:rPr>
-        <w:hyperlink r:id="rId27" w:history="1">
+        <w:hyperlink r:id="rId28" w:history="1">
           <w:r>
             <w:rPr>
               <w:rStyle w:val="Hyperlink"/>
@@ -3856,7 +3827,7 @@
           <w:sz w:val="24"/>
           <w:u w:val="single"/>
         </w:rPr>
-        <w:hyperlink r:id="rId27" w:history="1">
+        <w:hyperlink r:id="rId28" w:history="1">
           <w:r>
             <w:rPr>
               <w:rStyle w:val="Hyperlink"/>
@@ -3885,7 +3856,7 @@
           <w:sz w:val="24"/>
           <w:u w:val="single"/>
         </w:rPr>
-        <w:hyperlink r:id="rId27" w:history="1">
+        <w:hyperlink r:id="rId28" w:history="1">
           <w:r>
             <w:rPr>
               <w:rStyle w:val="Hyperlink"/>

--- a/EXPORTS/DOCX/published/niveau2/Dutch/Trade.docx
+++ b/EXPORTS/DOCX/published/niveau2/Dutch/Trade.docx
@@ -371,7 +371,71 @@
           <w:color w:val="000000"/>
           <w:sz w:val="24"/>
         </w:rPr>
-        <w:t xml:space="preserve">Amsterdamse veilinghuizen </w:t>
+        <w:t>Amster</w:t>
+      </w:r>
+      <w:r>
+        <w:rPr>
+          <w:u w:val="single" w:color="0066cc"/>
+          <w:rFonts w:ascii="Charis SIL Regular" w:hAnsi="Charis SIL Regular" w:eastAsia="Charis SIL Regular"/>
+          <w:b w:val="0"/>
+          <w:i w:val="0"/>
+          <w:color w:val="000000"/>
+          <w:sz w:val="24"/>
+        </w:rPr>
+        <w:hyperlink r:id="rId9" w:history="1">
+          <w:r>
+            <w:rPr>
+              <w:rStyle w:val="Hyperlink"/>
+            </w:rPr>
+            <w:t>dam</w:t>
+          </w:r>
+        </w:hyperlink>
+      </w:r>
+      <w:r>
+        <w:rPr>
+          <w:u w:val="single" w:color="0066cc"/>
+          <w:rFonts w:ascii="Charis SIL Regular" w:hAnsi="Charis SIL Regular" w:eastAsia="Charis SIL Regular"/>
+          <w:b w:val="0"/>
+          <w:i w:val="0"/>
+          <w:color w:val="000000"/>
+          <w:sz w:val="24"/>
+        </w:rPr>
+        <w:hyperlink r:id="rId9" w:history="1">
+          <w:r>
+            <w:rPr>
+              <w:rStyle w:val="Hyperlink"/>
+            </w:rPr>
+            <w:t>s</w:t>
+          </w:r>
+        </w:hyperlink>
+      </w:r>
+      <w:r>
+        <w:rPr>
+          <w:u w:val="single" w:color="0066cc"/>
+          <w:rFonts w:ascii="Charis SIL Regular" w:hAnsi="Charis SIL Regular" w:eastAsia="Charis SIL Regular"/>
+          <w:b w:val="0"/>
+          <w:i w:val="0"/>
+          <w:color w:val="000000"/>
+          <w:sz w:val="24"/>
+        </w:rPr>
+        <w:hyperlink r:id="rId9" w:history="1">
+          <w:r>
+            <w:rPr>
+              <w:rStyle w:val="Hyperlink"/>
+            </w:rPr>
+            <w:t>e ve</w:t>
+          </w:r>
+        </w:hyperlink>
+      </w:r>
+      <w:r>
+        <w:rPr>
+          <w:rFonts w:ascii="Charis SIL Regular" w:hAnsi="Charis SIL Regular" w:eastAsia="Charis SIL Regular"/>
+          <w:b w:val="0"/>
+          <w:i w:val="0"/>
+          <w:color w:val="000000"/>
+          <w:sz w:val="24"/>
+        </w:rPr>
+        <w:t xml:space="preserve">ilinghuizen </w:t>
       </w:r>
       <w:r>
         <w:rPr>
@@ -400,7 +464,7 @@
           <w:sz w:val="24"/>
           <w:u w:val="single"/>
         </w:rPr>
-        <w:hyperlink r:id="rId12" w:history="1">
+        <w:hyperlink r:id="rId10" w:history="1">
           <w:r>
             <w:rPr>
               <w:rStyle w:val="Hyperlink"/>
@@ -429,7 +493,7 @@
           <w:sz w:val="24"/>
           <w:u w:val="single"/>
         </w:rPr>
-        <w:hyperlink r:id="rId12" w:history="1">
+        <w:hyperlink r:id="rId10" w:history="1">
           <w:r>
             <w:rPr>
               <w:rStyle w:val="Hyperlink"/>
@@ -639,95 +703,23 @@
           <w:color w:val="000000"/>
           <w:sz w:val="24"/>
         </w:rPr>
-        <w:t>(1918-1974). In Den Haag w</w:t>
+        <w:t xml:space="preserve">(1918-1974). In Den Haag waren de winkels de </w:t>
       </w:r>
       <w:r>
         <w:rPr>
-          <w:u w:val="single" w:color="0066cc"/>
           <w:rFonts w:ascii="Charis SIL Regular" w:hAnsi="Charis SIL Regular" w:eastAsia="Charis SIL Regular"/>
           <w:b w:val="0"/>
           <w:i w:val="0"/>
-          <w:color w:val="000000"/>
+          <w:color w:val="0066CC"/>
           <w:sz w:val="24"/>
+          <w:u w:val="single"/>
         </w:rPr>
         <w:hyperlink r:id="rId12" w:history="1">
           <w:r>
             <w:rPr>
               <w:rStyle w:val="Hyperlink"/>
             </w:rPr>
-            <w:t xml:space="preserve">aren de </w:t>
-          </w:r>
-        </w:hyperlink>
-      </w:r>
-      <w:r>
-        <w:rPr>
-          <w:u w:val="single" w:color="0066cc"/>
-          <w:rFonts w:ascii="Charis SIL Regular" w:hAnsi="Charis SIL Regular" w:eastAsia="Charis SIL Regular"/>
-          <w:b w:val="0"/>
-          <w:i w:val="0"/>
-          <w:color w:val="000000"/>
-          <w:sz w:val="24"/>
-        </w:rPr>
-        <w:hyperlink r:id="rId12" w:history="1">
-          <w:r>
-            <w:rPr>
-              <w:rStyle w:val="Hyperlink"/>
-            </w:rPr>
-            <w:t>winkel</w:t>
-          </w:r>
-        </w:hyperlink>
-      </w:r>
-      <w:r>
-        <w:rPr>
-          <w:u w:val="single" w:color="0066cc"/>
-          <w:rFonts w:ascii="Charis SIL Regular" w:hAnsi="Charis SIL Regular" w:eastAsia="Charis SIL Regular"/>
-          <w:b w:val="0"/>
-          <w:i w:val="0"/>
-          <w:color w:val="000000"/>
-          <w:sz w:val="24"/>
-        </w:rPr>
-        <w:hyperlink r:id="rId12" w:history="1">
-          <w:r>
-            <w:rPr>
-              <w:rStyle w:val="Hyperlink"/>
-            </w:rPr>
-            <w:t>s</w:t>
-          </w:r>
-        </w:hyperlink>
-      </w:r>
-      <w:r>
-        <w:rPr>
-          <w:u w:val="single" w:color="0066cc"/>
-          <w:rFonts w:ascii="Charis SIL Regular" w:hAnsi="Charis SIL Regular" w:eastAsia="Charis SIL Regular"/>
-          <w:b w:val="0"/>
-          <w:i w:val="0"/>
-          <w:color w:val="000000"/>
-          <w:sz w:val="24"/>
-        </w:rPr>
-        <w:hyperlink r:id="rId12" w:history="1">
-          <w:r>
-            <w:rPr>
-              <w:rStyle w:val="Hyperlink"/>
-            </w:rPr>
-            <w:t xml:space="preserve"> d</w:t>
-          </w:r>
-        </w:hyperlink>
-      </w:r>
-      <w:r>
-        <w:rPr>
-          <w:u w:val="single" w:color="0066cc"/>
-          <w:rFonts w:ascii="Charis SIL Regular" w:hAnsi="Charis SIL Regular" w:eastAsia="Charis SIL Regular"/>
-          <w:b w:val="0"/>
-          <w:i w:val="0"/>
-          <w:color w:val="000000"/>
-          <w:sz w:val="24"/>
-        </w:rPr>
-        <w:hyperlink r:id="rId12" w:history="1">
-          <w:r>
-            <w:rPr>
-              <w:rStyle w:val="Hyperlink"/>
-            </w:rPr>
-            <w:t xml:space="preserve">e </w:t>
+            <w:t>G</w:t>
           </w:r>
         </w:hyperlink>
       </w:r>
@@ -738,8 +730,45 @@
           <w:i w:val="0"/>
           <w:color w:val="0066CC"/>
           <w:sz w:val="24"/>
+          <w:u w:val="single"/>
         </w:rPr>
-        <w:t>Groote Koninklijke</w:t>
+        <w:hyperlink r:id="rId14" w:history="1">
+          <w:r>
+            <w:rPr>
+              <w:rStyle w:val="Hyperlink"/>
+            </w:rPr>
+            <w:t>roote</w:t>
+          </w:r>
+        </w:hyperlink>
+      </w:r>
+      <w:r>
+        <w:rPr>
+          <w:rFonts w:ascii="Charis SIL Regular" w:hAnsi="Charis SIL Regular" w:eastAsia="Charis SIL Regular"/>
+          <w:b w:val="0"/>
+          <w:i w:val="0"/>
+          <w:color w:val="0066CC"/>
+          <w:sz w:val="24"/>
+          <w:u w:val="single"/>
+        </w:rPr>
+        <w:t xml:space="preserve"> </w:t>
+      </w:r>
+      <w:r>
+        <w:rPr>
+          <w:rFonts w:ascii="Charis SIL Regular" w:hAnsi="Charis SIL Regular" w:eastAsia="Charis SIL Regular"/>
+          <w:b w:val="0"/>
+          <w:i w:val="0"/>
+          <w:color w:val="0066CC"/>
+          <w:sz w:val="24"/>
+          <w:u w:val="single"/>
+        </w:rPr>
+        <w:hyperlink r:id="rId14" w:history="1">
+          <w:r>
+            <w:rPr>
+              <w:rStyle w:val="Hyperlink"/>
+            </w:rPr>
+            <w:t>Koninklijke</w:t>
+          </w:r>
+        </w:hyperlink>
       </w:r>
       <w:r>
         <w:rPr>
@@ -1151,7 +1180,7 @@
           <w:sz w:val="24"/>
           <w:u w:val="single"/>
         </w:rPr>
-        <w:hyperlink r:id="rId16" w:history="1">
+        <w:hyperlink r:id="rId17" w:history="1">
           <w:r>
             <w:rPr>
               <w:rStyle w:val="Hyperlink"/>
@@ -1169,7 +1198,7 @@
           <w:sz w:val="24"/>
           <w:u w:val="single"/>
         </w:rPr>
-        <w:hyperlink r:id="rId16" w:history="1">
+        <w:hyperlink r:id="rId17" w:history="1">
           <w:r>
             <w:rPr>
               <w:rStyle w:val="Hyperlink"/>
@@ -1222,7 +1251,35 @@
           <w:color w:val="000000"/>
           <w:sz w:val="24"/>
         </w:rPr>
-        <w:t xml:space="preserve">. Een groot aantal Afrikaanse voorwerpen, vooral uit </w:t>
+        <w:t>. Een groot aantal Afrikaanse v</w:t>
+      </w:r>
+      <w:r>
+        <w:rPr>
+          <w:u w:val="single" w:color="0066cc"/>
+          <w:rFonts w:ascii="Charis SIL Regular" w:hAnsi="Charis SIL Regular" w:eastAsia="Charis SIL Regular"/>
+          <w:b w:val="0"/>
+          <w:i w:val="0"/>
+          <w:color w:val="000000"/>
+          <w:sz w:val="24"/>
+        </w:rPr>
+        <w:hyperlink r:id="rId16" w:history="1">
+          <w:r>
+            <w:rPr>
+              <w:rStyle w:val="Hyperlink"/>
+            </w:rPr>
+            <w:t>oorw</w:t>
+          </w:r>
+        </w:hyperlink>
+      </w:r>
+      <w:r>
+        <w:rPr>
+          <w:rFonts w:ascii="Charis SIL Regular" w:hAnsi="Charis SIL Regular" w:eastAsia="Charis SIL Regular"/>
+          <w:b w:val="0"/>
+          <w:i w:val="0"/>
+          <w:color w:val="000000"/>
+          <w:sz w:val="24"/>
+        </w:rPr>
+        <w:t xml:space="preserve">erpen, vooral uit </w:t>
       </w:r>
       <w:r>
         <w:rPr>
@@ -3809,7 +3866,7 @@
           <w:sz w:val="24"/>
           <w:u w:val="single"/>
         </w:rPr>
-        <w:hyperlink r:id="rId28" w:history="1">
+        <w:hyperlink r:id="rId27" w:history="1">
           <w:r>
             <w:rPr>
               <w:rStyle w:val="Hyperlink"/>
@@ -3827,7 +3884,7 @@
           <w:sz w:val="24"/>
           <w:u w:val="single"/>
         </w:rPr>
-        <w:hyperlink r:id="rId28" w:history="1">
+        <w:hyperlink r:id="rId27" w:history="1">
           <w:r>
             <w:rPr>
               <w:rStyle w:val="Hyperlink"/>
@@ -3856,7 +3913,7 @@
           <w:sz w:val="24"/>
           <w:u w:val="single"/>
         </w:rPr>
-        <w:hyperlink r:id="rId28" w:history="1">
+        <w:hyperlink r:id="rId27" w:history="1">
           <w:r>
             <w:rPr>
               <w:rStyle w:val="Hyperlink"/>

--- a/EXPORTS/DOCX/published/niveau2/Dutch/Trade.docx
+++ b/EXPORTS/DOCX/published/niveau2/Dutch/Trade.docx
@@ -393,49 +393,13 @@
       </w:r>
       <w:r>
         <w:rPr>
-          <w:u w:val="single" w:color="0066cc"/>
           <w:rFonts w:ascii="Charis SIL Regular" w:hAnsi="Charis SIL Regular" w:eastAsia="Charis SIL Regular"/>
           <w:b w:val="0"/>
           <w:i w:val="0"/>
           <w:color w:val="000000"/>
           <w:sz w:val="24"/>
         </w:rPr>
-        <w:hyperlink r:id="rId9" w:history="1">
-          <w:r>
-            <w:rPr>
-              <w:rStyle w:val="Hyperlink"/>
-            </w:rPr>
-            <w:t>s</w:t>
-          </w:r>
-        </w:hyperlink>
-      </w:r>
-      <w:r>
-        <w:rPr>
-          <w:u w:val="single" w:color="0066cc"/>
-          <w:rFonts w:ascii="Charis SIL Regular" w:hAnsi="Charis SIL Regular" w:eastAsia="Charis SIL Regular"/>
-          <w:b w:val="0"/>
-          <w:i w:val="0"/>
-          <w:color w:val="000000"/>
-          <w:sz w:val="24"/>
-        </w:rPr>
-        <w:hyperlink r:id="rId9" w:history="1">
-          <w:r>
-            <w:rPr>
-              <w:rStyle w:val="Hyperlink"/>
-            </w:rPr>
-            <w:t>e ve</w:t>
-          </w:r>
-        </w:hyperlink>
-      </w:r>
-      <w:r>
-        <w:rPr>
-          <w:rFonts w:ascii="Charis SIL Regular" w:hAnsi="Charis SIL Regular" w:eastAsia="Charis SIL Regular"/>
-          <w:b w:val="0"/>
-          <w:i w:val="0"/>
-          <w:color w:val="000000"/>
-          <w:sz w:val="24"/>
-        </w:rPr>
-        <w:t xml:space="preserve">ilinghuizen </w:t>
+        <w:t xml:space="preserve">se veilinghuizen </w:t>
       </w:r>
       <w:r>
         <w:rPr>
@@ -493,7 +457,7 @@
           <w:sz w:val="24"/>
           <w:u w:val="single"/>
         </w:rPr>
-        <w:hyperlink r:id="rId10" w:history="1">
+        <w:hyperlink r:id="rId12" w:history="1">
           <w:r>
             <w:rPr>
               <w:rStyle w:val="Hyperlink"/>
@@ -703,7 +667,79 @@
           <w:color w:val="000000"/>
           <w:sz w:val="24"/>
         </w:rPr>
-        <w:t xml:space="preserve">(1918-1974). In Den Haag waren de winkels de </w:t>
+        <w:t xml:space="preserve">(1918-1974). In Den Haag waren de </w:t>
+      </w:r>
+      <w:r>
+        <w:rPr>
+          <w:u w:val="single" w:color="0066cc"/>
+          <w:rFonts w:ascii="Charis SIL Regular" w:hAnsi="Charis SIL Regular" w:eastAsia="Charis SIL Regular"/>
+          <w:b w:val="0"/>
+          <w:i w:val="0"/>
+          <w:color w:val="000000"/>
+          <w:sz w:val="24"/>
+        </w:rPr>
+        <w:hyperlink r:id="rId12" w:history="1">
+          <w:r>
+            <w:rPr>
+              <w:rStyle w:val="Hyperlink"/>
+            </w:rPr>
+            <w:t>winkel</w:t>
+          </w:r>
+        </w:hyperlink>
+      </w:r>
+      <w:r>
+        <w:rPr>
+          <w:u w:val="single" w:color="0066cc"/>
+          <w:rFonts w:ascii="Charis SIL Regular" w:hAnsi="Charis SIL Regular" w:eastAsia="Charis SIL Regular"/>
+          <w:b w:val="0"/>
+          <w:i w:val="0"/>
+          <w:color w:val="000000"/>
+          <w:sz w:val="24"/>
+        </w:rPr>
+        <w:hyperlink r:id="rId12" w:history="1">
+          <w:r>
+            <w:rPr>
+              <w:rStyle w:val="Hyperlink"/>
+            </w:rPr>
+            <w:t>s</w:t>
+          </w:r>
+        </w:hyperlink>
+      </w:r>
+      <w:r>
+        <w:rPr>
+          <w:u w:val="single" w:color="0066cc"/>
+          <w:rFonts w:ascii="Charis SIL Regular" w:hAnsi="Charis SIL Regular" w:eastAsia="Charis SIL Regular"/>
+          <w:b w:val="0"/>
+          <w:i w:val="0"/>
+          <w:color w:val="000000"/>
+          <w:sz w:val="24"/>
+        </w:rPr>
+        <w:hyperlink r:id="rId12" w:history="1">
+          <w:r>
+            <w:rPr>
+              <w:rStyle w:val="Hyperlink"/>
+            </w:rPr>
+            <w:t xml:space="preserve"> d</w:t>
+          </w:r>
+        </w:hyperlink>
+      </w:r>
+      <w:r>
+        <w:rPr>
+          <w:u w:val="single" w:color="0066cc"/>
+          <w:rFonts w:ascii="Charis SIL Regular" w:hAnsi="Charis SIL Regular" w:eastAsia="Charis SIL Regular"/>
+          <w:b w:val="0"/>
+          <w:i w:val="0"/>
+          <w:color w:val="000000"/>
+          <w:sz w:val="24"/>
+        </w:rPr>
+        <w:hyperlink r:id="rId12" w:history="1">
+          <w:r>
+            <w:rPr>
+              <w:rStyle w:val="Hyperlink"/>
+            </w:rPr>
+            <w:t xml:space="preserve">e </w:t>
+          </w:r>
+        </w:hyperlink>
       </w:r>
       <w:r>
         <w:rPr>
@@ -1155,7 +1191,6 @@
       </w:r>
       <w:r>
         <w:rPr>
-          <w:u w:val="single" w:color="0066cc"/>
           <w:rFonts w:ascii="Charis SIL Regular" w:hAnsi="Charis SIL Regular" w:eastAsia="Charis SIL Regular"/>
           <w:b w:val="0"/>
           <w:i w:val="0"/>
@@ -1180,7 +1215,7 @@
           <w:sz w:val="24"/>
           <w:u w:val="single"/>
         </w:rPr>
-        <w:hyperlink r:id="rId17" w:history="1">
+        <w:hyperlink r:id="rId16" w:history="1">
           <w:r>
             <w:rPr>
               <w:rStyle w:val="Hyperlink"/>
@@ -1198,7 +1233,7 @@
           <w:sz w:val="24"/>
           <w:u w:val="single"/>
         </w:rPr>
-        <w:hyperlink r:id="rId17" w:history="1">
+        <w:hyperlink r:id="rId16" w:history="1">
           <w:r>
             <w:rPr>
               <w:rStyle w:val="Hyperlink"/>
@@ -1251,35 +1286,7 @@
           <w:color w:val="000000"/>
           <w:sz w:val="24"/>
         </w:rPr>
-        <w:t>. Een groot aantal Afrikaanse v</w:t>
-      </w:r>
-      <w:r>
-        <w:rPr>
-          <w:u w:val="single" w:color="0066cc"/>
-          <w:rFonts w:ascii="Charis SIL Regular" w:hAnsi="Charis SIL Regular" w:eastAsia="Charis SIL Regular"/>
-          <w:b w:val="0"/>
-          <w:i w:val="0"/>
-          <w:color w:val="000000"/>
-          <w:sz w:val="24"/>
-        </w:rPr>
-        <w:hyperlink r:id="rId16" w:history="1">
-          <w:r>
-            <w:rPr>
-              <w:rStyle w:val="Hyperlink"/>
-            </w:rPr>
-            <w:t>oorw</w:t>
-          </w:r>
-        </w:hyperlink>
-      </w:r>
-      <w:r>
-        <w:rPr>
-          <w:rFonts w:ascii="Charis SIL Regular" w:hAnsi="Charis SIL Regular" w:eastAsia="Charis SIL Regular"/>
-          <w:b w:val="0"/>
-          <w:i w:val="0"/>
-          <w:color w:val="000000"/>
-          <w:sz w:val="24"/>
-        </w:rPr>
-        <w:t xml:space="preserve">erpen, vooral uit </w:t>
+        <w:t xml:space="preserve">. Een groot aantal Afrikaanse voorwerpen, vooral uit </w:t>
       </w:r>
       <w:r>
         <w:rPr>

--- a/EXPORTS/DOCX/published/niveau2/Dutch/Trade.docx
+++ b/EXPORTS/DOCX/published/niveau2/Dutch/Trade.docx
@@ -371,35 +371,7 @@
           <w:color w:val="000000"/>
           <w:sz w:val="24"/>
         </w:rPr>
-        <w:t>Amster</w:t>
-      </w:r>
-      <w:r>
-        <w:rPr>
-          <w:u w:val="single" w:color="0066cc"/>
-          <w:rFonts w:ascii="Charis SIL Regular" w:hAnsi="Charis SIL Regular" w:eastAsia="Charis SIL Regular"/>
-          <w:b w:val="0"/>
-          <w:i w:val="0"/>
-          <w:color w:val="000000"/>
-          <w:sz w:val="24"/>
-        </w:rPr>
-        <w:hyperlink r:id="rId9" w:history="1">
-          <w:r>
-            <w:rPr>
-              <w:rStyle w:val="Hyperlink"/>
-            </w:rPr>
-            <w:t>dam</w:t>
-          </w:r>
-        </w:hyperlink>
-      </w:r>
-      <w:r>
-        <w:rPr>
-          <w:rFonts w:ascii="Charis SIL Regular" w:hAnsi="Charis SIL Regular" w:eastAsia="Charis SIL Regular"/>
-          <w:b w:val="0"/>
-          <w:i w:val="0"/>
-          <w:color w:val="000000"/>
-          <w:sz w:val="24"/>
-        </w:rPr>
-        <w:t xml:space="preserve">se veilinghuizen </w:t>
+        <w:t xml:space="preserve">Amsterdamse veilinghuizen </w:t>
       </w:r>
       <w:r>
         <w:rPr>
@@ -748,63 +720,8 @@
           <w:i w:val="0"/>
           <w:color w:val="0066CC"/>
           <w:sz w:val="24"/>
-          <w:u w:val="single"/>
         </w:rPr>
-        <w:hyperlink r:id="rId12" w:history="1">
-          <w:r>
-            <w:rPr>
-              <w:rStyle w:val="Hyperlink"/>
-            </w:rPr>
-            <w:t>G</w:t>
-          </w:r>
-        </w:hyperlink>
-      </w:r>
-      <w:r>
-        <w:rPr>
-          <w:rFonts w:ascii="Charis SIL Regular" w:hAnsi="Charis SIL Regular" w:eastAsia="Charis SIL Regular"/>
-          <w:b w:val="0"/>
-          <w:i w:val="0"/>
-          <w:color w:val="0066CC"/>
-          <w:sz w:val="24"/>
-          <w:u w:val="single"/>
-        </w:rPr>
-        <w:hyperlink r:id="rId14" w:history="1">
-          <w:r>
-            <w:rPr>
-              <w:rStyle w:val="Hyperlink"/>
-            </w:rPr>
-            <w:t>roote</w:t>
-          </w:r>
-        </w:hyperlink>
-      </w:r>
-      <w:r>
-        <w:rPr>
-          <w:rFonts w:ascii="Charis SIL Regular" w:hAnsi="Charis SIL Regular" w:eastAsia="Charis SIL Regular"/>
-          <w:b w:val="0"/>
-          <w:i w:val="0"/>
-          <w:color w:val="0066CC"/>
-          <w:sz w:val="24"/>
-          <w:u w:val="single"/>
-        </w:rPr>
-        <w:t xml:space="preserve"> </w:t>
-      </w:r>
-      <w:r>
-        <w:rPr>
-          <w:rFonts w:ascii="Charis SIL Regular" w:hAnsi="Charis SIL Regular" w:eastAsia="Charis SIL Regular"/>
-          <w:b w:val="0"/>
-          <w:i w:val="0"/>
-          <w:color w:val="0066CC"/>
-          <w:sz w:val="24"/>
-          <w:u w:val="single"/>
-        </w:rPr>
-        <w:hyperlink r:id="rId14" w:history="1">
-          <w:r>
-            <w:rPr>
-              <w:rStyle w:val="Hyperlink"/>
-            </w:rPr>
-            <w:t>Koninklijke</w:t>
-          </w:r>
-        </w:hyperlink>
+        <w:t>Groote Koninklijke</w:t>
       </w:r>
       <w:r>
         <w:rPr>
@@ -1191,6 +1108,7 @@
       </w:r>
       <w:r>
         <w:rPr>
+          <w:u w:val="single" w:color="0066cc"/>
           <w:rFonts w:ascii="Charis SIL Regular" w:hAnsi="Charis SIL Regular" w:eastAsia="Charis SIL Regular"/>
           <w:b w:val="0"/>
           <w:i w:val="0"/>

--- a/EXPORTS/DOCX/published/niveau2/Dutch/Trade.docx
+++ b/EXPORTS/DOCX/published/niveau2/Dutch/Trade.docx
@@ -371,7 +371,71 @@
           <w:color w:val="000000"/>
           <w:sz w:val="24"/>
         </w:rPr>
-        <w:t xml:space="preserve">Amsterdamse veilinghuizen </w:t>
+        <w:t>Amster</w:t>
+      </w:r>
+      <w:r>
+        <w:rPr>
+          <w:u w:val="single" w:color="0066cc"/>
+          <w:rFonts w:ascii="Charis SIL Regular" w:hAnsi="Charis SIL Regular" w:eastAsia="Charis SIL Regular"/>
+          <w:b w:val="0"/>
+          <w:i w:val="0"/>
+          <w:color w:val="000000"/>
+          <w:sz w:val="24"/>
+        </w:rPr>
+        <w:hyperlink r:id="rId9" w:history="1">
+          <w:r>
+            <w:rPr>
+              <w:rStyle w:val="Hyperlink"/>
+            </w:rPr>
+            <w:t>dam</w:t>
+          </w:r>
+        </w:hyperlink>
+      </w:r>
+      <w:r>
+        <w:rPr>
+          <w:u w:val="single" w:color="0066cc"/>
+          <w:rFonts w:ascii="Charis SIL Regular" w:hAnsi="Charis SIL Regular" w:eastAsia="Charis SIL Regular"/>
+          <w:b w:val="0"/>
+          <w:i w:val="0"/>
+          <w:color w:val="000000"/>
+          <w:sz w:val="24"/>
+        </w:rPr>
+        <w:hyperlink r:id="rId9" w:history="1">
+          <w:r>
+            <w:rPr>
+              <w:rStyle w:val="Hyperlink"/>
+            </w:rPr>
+            <w:t>s</w:t>
+          </w:r>
+        </w:hyperlink>
+      </w:r>
+      <w:r>
+        <w:rPr>
+          <w:u w:val="single" w:color="0066cc"/>
+          <w:rFonts w:ascii="Charis SIL Regular" w:hAnsi="Charis SIL Regular" w:eastAsia="Charis SIL Regular"/>
+          <w:b w:val="0"/>
+          <w:i w:val="0"/>
+          <w:color w:val="000000"/>
+          <w:sz w:val="24"/>
+        </w:rPr>
+        <w:hyperlink r:id="rId9" w:history="1">
+          <w:r>
+            <w:rPr>
+              <w:rStyle w:val="Hyperlink"/>
+            </w:rPr>
+            <w:t>e ve</w:t>
+          </w:r>
+        </w:hyperlink>
+      </w:r>
+      <w:r>
+        <w:rPr>
+          <w:rFonts w:ascii="Charis SIL Regular" w:hAnsi="Charis SIL Regular" w:eastAsia="Charis SIL Regular"/>
+          <w:b w:val="0"/>
+          <w:i w:val="0"/>
+          <w:color w:val="000000"/>
+          <w:sz w:val="24"/>
+        </w:rPr>
+        <w:t xml:space="preserve">ilinghuizen </w:t>
       </w:r>
       <w:r>
         <w:rPr>
@@ -429,7 +493,7 @@
           <w:sz w:val="24"/>
           <w:u w:val="single"/>
         </w:rPr>
-        <w:hyperlink r:id="rId12" w:history="1">
+        <w:hyperlink r:id="rId10" w:history="1">
           <w:r>
             <w:rPr>
               <w:rStyle w:val="Hyperlink"/>
@@ -639,7 +703,7 @@
           <w:color w:val="000000"/>
           <w:sz w:val="24"/>
         </w:rPr>
-        <w:t xml:space="preserve">(1918-1974). In Den Haag waren de </w:t>
+        <w:t>(1918-1974). In Den Haag w</w:t>
       </w:r>
       <w:r>
         <w:rPr>
@@ -650,68 +714,7 @@
           <w:color w:val="000000"/>
           <w:sz w:val="24"/>
         </w:rPr>
-        <w:hyperlink r:id="rId12" w:history="1">
-          <w:r>
-            <w:rPr>
-              <w:rStyle w:val="Hyperlink"/>
-            </w:rPr>
-            <w:t>winkel</w:t>
-          </w:r>
-        </w:hyperlink>
-      </w:r>
-      <w:r>
-        <w:rPr>
-          <w:u w:val="single" w:color="0066cc"/>
-          <w:rFonts w:ascii="Charis SIL Regular" w:hAnsi="Charis SIL Regular" w:eastAsia="Charis SIL Regular"/>
-          <w:b w:val="0"/>
-          <w:i w:val="0"/>
-          <w:color w:val="000000"/>
-          <w:sz w:val="24"/>
-        </w:rPr>
-        <w:hyperlink r:id="rId12" w:history="1">
-          <w:r>
-            <w:rPr>
-              <w:rStyle w:val="Hyperlink"/>
-            </w:rPr>
-            <w:t>s</w:t>
-          </w:r>
-        </w:hyperlink>
-      </w:r>
-      <w:r>
-        <w:rPr>
-          <w:u w:val="single" w:color="0066cc"/>
-          <w:rFonts w:ascii="Charis SIL Regular" w:hAnsi="Charis SIL Regular" w:eastAsia="Charis SIL Regular"/>
-          <w:b w:val="0"/>
-          <w:i w:val="0"/>
-          <w:color w:val="000000"/>
-          <w:sz w:val="24"/>
-        </w:rPr>
-        <w:hyperlink r:id="rId12" w:history="1">
-          <w:r>
-            <w:rPr>
-              <w:rStyle w:val="Hyperlink"/>
-            </w:rPr>
-            <w:t xml:space="preserve"> d</w:t>
-          </w:r>
-        </w:hyperlink>
-      </w:r>
-      <w:r>
-        <w:rPr>
-          <w:u w:val="single" w:color="0066cc"/>
-          <w:rFonts w:ascii="Charis SIL Regular" w:hAnsi="Charis SIL Regular" w:eastAsia="Charis SIL Regular"/>
-          <w:b w:val="0"/>
-          <w:i w:val="0"/>
-          <w:color w:val="000000"/>
-          <w:sz w:val="24"/>
-        </w:rPr>
-        <w:hyperlink r:id="rId12" w:history="1">
-          <w:r>
-            <w:rPr>
-              <w:rStyle w:val="Hyperlink"/>
-            </w:rPr>
-            <w:t xml:space="preserve">e </w:t>
-          </w:r>
-        </w:hyperlink>
+        <w:t xml:space="preserve">aren de winkels de </w:t>
       </w:r>
       <w:r>
         <w:rPr>
@@ -720,8 +723,63 @@
           <w:i w:val="0"/>
           <w:color w:val="0066CC"/>
           <w:sz w:val="24"/>
+          <w:u w:val="single"/>
         </w:rPr>
-        <w:t>Groote Koninklijke</w:t>
+        <w:hyperlink r:id="rId14" w:history="1">
+          <w:r>
+            <w:rPr>
+              <w:rStyle w:val="Hyperlink"/>
+            </w:rPr>
+            <w:t>G</w:t>
+          </w:r>
+        </w:hyperlink>
+      </w:r>
+      <w:r>
+        <w:rPr>
+          <w:rFonts w:ascii="Charis SIL Regular" w:hAnsi="Charis SIL Regular" w:eastAsia="Charis SIL Regular"/>
+          <w:b w:val="0"/>
+          <w:i w:val="0"/>
+          <w:color w:val="0066CC"/>
+          <w:sz w:val="24"/>
+          <w:u w:val="single"/>
+        </w:rPr>
+        <w:hyperlink r:id="rId14" w:history="1">
+          <w:r>
+            <w:rPr>
+              <w:rStyle w:val="Hyperlink"/>
+            </w:rPr>
+            <w:t>roote</w:t>
+          </w:r>
+        </w:hyperlink>
+      </w:r>
+      <w:r>
+        <w:rPr>
+          <w:rFonts w:ascii="Charis SIL Regular" w:hAnsi="Charis SIL Regular" w:eastAsia="Charis SIL Regular"/>
+          <w:b w:val="0"/>
+          <w:i w:val="0"/>
+          <w:color w:val="0066CC"/>
+          <w:sz w:val="24"/>
+          <w:u w:val="single"/>
+        </w:rPr>
+        <w:t xml:space="preserve"> </w:t>
+      </w:r>
+      <w:r>
+        <w:rPr>
+          <w:rFonts w:ascii="Charis SIL Regular" w:hAnsi="Charis SIL Regular" w:eastAsia="Charis SIL Regular"/>
+          <w:b w:val="0"/>
+          <w:i w:val="0"/>
+          <w:color w:val="0066CC"/>
+          <w:sz w:val="24"/>
+          <w:u w:val="single"/>
+        </w:rPr>
+        <w:hyperlink r:id="rId14" w:history="1">
+          <w:r>
+            <w:rPr>
+              <w:rStyle w:val="Hyperlink"/>
+            </w:rPr>
+            <w:t>Koninklijke</w:t>
+          </w:r>
+        </w:hyperlink>
       </w:r>
       <w:r>
         <w:rPr>
@@ -779,7 +837,7 @@
           <w:sz w:val="24"/>
           <w:u w:val="single"/>
         </w:rPr>
-        <w:hyperlink r:id="rId14" w:history="1">
+        <w:hyperlink r:id="rId13" w:history="1">
           <w:r>
             <w:rPr>
               <w:rStyle w:val="Hyperlink"/>
@@ -844,7 +902,7 @@
           <w:sz w:val="24"/>
           <w:u w:val="single"/>
         </w:rPr>
-        <w:hyperlink r:id="rId15" w:history="1">
+        <w:hyperlink r:id="rId13" w:history="1">
           <w:r>
             <w:rPr>
               <w:rStyle w:val="Hyperlink"/>
@@ -1104,25 +1162,7 @@
           <w:color w:val="000000"/>
           <w:sz w:val="24"/>
         </w:rPr>
-        <w:t xml:space="preserve"> (NAHV, 1880-1982) die handel dreef i</w:t>
-      </w:r>
-      <w:r>
-        <w:rPr>
-          <w:u w:val="single" w:color="0066cc"/>
-          <w:rFonts w:ascii="Charis SIL Regular" w:hAnsi="Charis SIL Regular" w:eastAsia="Charis SIL Regular"/>
-          <w:b w:val="0"/>
-          <w:i w:val="0"/>
-          <w:color w:val="000000"/>
-          <w:sz w:val="24"/>
-        </w:rPr>
-        <w:hyperlink r:id="rId16" w:history="1">
-          <w:r>
-            <w:rPr>
-              <w:rStyle w:val="Hyperlink"/>
-            </w:rPr>
-            <w:t xml:space="preserve">n </w:t>
-          </w:r>
-        </w:hyperlink>
+        <w:t xml:space="preserve"> (NAHV, 1880-1982) die handel dreef in </w:t>
       </w:r>
       <w:r>
         <w:rPr>
@@ -1133,7 +1173,7 @@
           <w:sz w:val="24"/>
           <w:u w:val="single"/>
         </w:rPr>
-        <w:hyperlink r:id="rId16" w:history="1">
+        <w:hyperlink r:id="rId17" w:history="1">
           <w:r>
             <w:rPr>
               <w:rStyle w:val="Hyperlink"/>
@@ -1151,7 +1191,7 @@
           <w:sz w:val="24"/>
           <w:u w:val="single"/>
         </w:rPr>
-        <w:hyperlink r:id="rId16" w:history="1">
+        <w:hyperlink r:id="rId17" w:history="1">
           <w:r>
             <w:rPr>
               <w:rStyle w:val="Hyperlink"/>
@@ -1198,13 +1238,113 @@
       </w:r>
       <w:r>
         <w:rPr>
+          <w:u w:val="single" w:color="0066cc"/>
           <w:rFonts w:ascii="Charis SIL Regular" w:hAnsi="Charis SIL Regular" w:eastAsia="Charis SIL Regular"/>
           <w:b w:val="0"/>
           <w:i w:val="0"/>
           <w:color w:val="000000"/>
           <w:sz w:val="24"/>
         </w:rPr>
-        <w:t xml:space="preserve">. Een groot aantal Afrikaanse voorwerpen, vooral uit </w:t>
+        <w:hyperlink r:id="rId16" w:history="1">
+          <w:r>
+            <w:rPr>
+              <w:rStyle w:val="Hyperlink"/>
+            </w:rPr>
+            <w:t>. Een g</w:t>
+          </w:r>
+        </w:hyperlink>
+      </w:r>
+      <w:r>
+        <w:rPr>
+          <w:u w:val="single" w:color="0066cc"/>
+          <w:rFonts w:ascii="Charis SIL Regular" w:hAnsi="Charis SIL Regular" w:eastAsia="Charis SIL Regular"/>
+          <w:b w:val="0"/>
+          <w:i w:val="0"/>
+          <w:color w:val="000000"/>
+          <w:sz w:val="24"/>
+        </w:rPr>
+        <w:hyperlink r:id="rId16" w:history="1">
+          <w:r>
+            <w:rPr>
+              <w:rStyle w:val="Hyperlink"/>
+            </w:rPr>
+            <w:t>r</w:t>
+          </w:r>
+        </w:hyperlink>
+      </w:r>
+      <w:r>
+        <w:rPr>
+          <w:u w:val="single" w:color="0066cc"/>
+          <w:rFonts w:ascii="Charis SIL Regular" w:hAnsi="Charis SIL Regular" w:eastAsia="Charis SIL Regular"/>
+          <w:b w:val="0"/>
+          <w:i w:val="0"/>
+          <w:color w:val="000000"/>
+          <w:sz w:val="24"/>
+        </w:rPr>
+        <w:hyperlink r:id="rId16" w:history="1">
+          <w:r>
+            <w:rPr>
+              <w:rStyle w:val="Hyperlink"/>
+            </w:rPr>
+            <w:t>oot aant</w:t>
+          </w:r>
+        </w:hyperlink>
+      </w:r>
+      <w:r>
+        <w:rPr>
+          <w:u w:val="single" w:color="0066cc"/>
+          <w:rFonts w:ascii="Charis SIL Regular" w:hAnsi="Charis SIL Regular" w:eastAsia="Charis SIL Regular"/>
+          <w:b w:val="0"/>
+          <w:i w:val="0"/>
+          <w:color w:val="000000"/>
+          <w:sz w:val="24"/>
+        </w:rPr>
+        <w:hyperlink r:id="rId16" w:history="1">
+          <w:r>
+            <w:rPr>
+              <w:rStyle w:val="Hyperlink"/>
+            </w:rPr>
+            <w:t xml:space="preserve">al Afrikaanse </w:t>
+          </w:r>
+        </w:hyperlink>
+      </w:r>
+      <w:r>
+        <w:rPr>
+          <w:rFonts w:ascii="Charis SIL Regular" w:hAnsi="Charis SIL Regular" w:eastAsia="Charis SIL Regular"/>
+          <w:b w:val="0"/>
+          <w:i w:val="0"/>
+          <w:color w:val="000000"/>
+          <w:sz w:val="24"/>
+        </w:rPr>
+        <w:t>v</w:t>
+      </w:r>
+      <w:r>
+        <w:rPr>
+          <w:u w:val="single" w:color="0066cc"/>
+          <w:rFonts w:ascii="Charis SIL Regular" w:hAnsi="Charis SIL Regular" w:eastAsia="Charis SIL Regular"/>
+          <w:b w:val="0"/>
+          <w:i w:val="0"/>
+          <w:color w:val="000000"/>
+          <w:sz w:val="24"/>
+        </w:rPr>
+        <w:hyperlink r:id="rId16" w:history="1">
+          <w:r>
+            <w:rPr>
+              <w:rStyle w:val="Hyperlink"/>
+            </w:rPr>
+            <w:t>oorw</w:t>
+          </w:r>
+        </w:hyperlink>
+      </w:r>
+      <w:r>
+        <w:rPr>
+          <w:rFonts w:ascii="Charis SIL Regular" w:hAnsi="Charis SIL Regular" w:eastAsia="Charis SIL Regular"/>
+          <w:b w:val="0"/>
+          <w:i w:val="0"/>
+          <w:color w:val="000000"/>
+          <w:sz w:val="24"/>
+        </w:rPr>
+        <w:t xml:space="preserve">erpen, vooral uit </w:t>
       </w:r>
       <w:r>
         <w:rPr>
@@ -3791,7 +3931,7 @@
           <w:sz w:val="24"/>
           <w:u w:val="single"/>
         </w:rPr>
-        <w:hyperlink r:id="rId27" w:history="1">
+        <w:hyperlink r:id="rId28" w:history="1">
           <w:r>
             <w:rPr>
               <w:rStyle w:val="Hyperlink"/>
@@ -3809,7 +3949,7 @@
           <w:sz w:val="24"/>
           <w:u w:val="single"/>
         </w:rPr>
-        <w:hyperlink r:id="rId27" w:history="1">
+        <w:hyperlink r:id="rId28" w:history="1">
           <w:r>
             <w:rPr>
               <w:rStyle w:val="Hyperlink"/>
@@ -3838,7 +3978,7 @@
           <w:sz w:val="24"/>
           <w:u w:val="single"/>
         </w:rPr>
-        <w:hyperlink r:id="rId27" w:history="1">
+        <w:hyperlink r:id="rId28" w:history="1">
           <w:r>
             <w:rPr>
               <w:rStyle w:val="Hyperlink"/>

--- a/EXPORTS/DOCX/published/niveau2/Dutch/Trade.docx
+++ b/EXPORTS/DOCX/published/niveau2/Dutch/Trade.docx
@@ -703,18 +703,7 @@
           <w:color w:val="000000"/>
           <w:sz w:val="24"/>
         </w:rPr>
-        <w:t>(1918-1974). In Den Haag w</w:t>
-      </w:r>
-      <w:r>
-        <w:rPr>
-          <w:u w:val="single" w:color="0066cc"/>
-          <w:rFonts w:ascii="Charis SIL Regular" w:hAnsi="Charis SIL Regular" w:eastAsia="Charis SIL Regular"/>
-          <w:b w:val="0"/>
-          <w:i w:val="0"/>
-          <w:color w:val="000000"/>
-          <w:sz w:val="24"/>
-        </w:rPr>
-        <w:t xml:space="preserve">aren de winkels de </w:t>
+        <w:t xml:space="preserve">(1918-1974). In Den Haag waren de winkels de </w:t>
       </w:r>
       <w:r>
         <w:rPr>
@@ -837,7 +826,7 @@
           <w:sz w:val="24"/>
           <w:u w:val="single"/>
         </w:rPr>
-        <w:hyperlink r:id="rId13" w:history="1">
+        <w:hyperlink r:id="rId14" w:history="1">
           <w:r>
             <w:rPr>
               <w:rStyle w:val="Hyperlink"/>
@@ -902,7 +891,7 @@
           <w:sz w:val="24"/>
           <w:u w:val="single"/>
         </w:rPr>
-        <w:hyperlink r:id="rId13" w:history="1">
+        <w:hyperlink r:id="rId15" w:history="1">
           <w:r>
             <w:rPr>
               <w:rStyle w:val="Hyperlink"/>
@@ -1162,7 +1151,25 @@
           <w:color w:val="000000"/>
           <w:sz w:val="24"/>
         </w:rPr>
-        <w:t xml:space="preserve"> (NAHV, 1880-1982) die handel dreef in </w:t>
+        <w:t xml:space="preserve"> (NAHV, 1880-1982) die handel dreef i</w:t>
+      </w:r>
+      <w:r>
+        <w:rPr>
+          <w:u w:val="single" w:color="0066cc"/>
+          <w:rFonts w:ascii="Charis SIL Regular" w:hAnsi="Charis SIL Regular" w:eastAsia="Charis SIL Regular"/>
+          <w:b w:val="0"/>
+          <w:i w:val="0"/>
+          <w:color w:val="000000"/>
+          <w:sz w:val="24"/>
+        </w:rPr>
+        <w:hyperlink r:id="rId16" w:history="1">
+          <w:r>
+            <w:rPr>
+              <w:rStyle w:val="Hyperlink"/>
+            </w:rPr>
+            <w:t xml:space="preserve">n </w:t>
+          </w:r>
+        </w:hyperlink>
       </w:r>
       <w:r>
         <w:rPr>
@@ -1310,6 +1317,7 @@
       </w:r>
       <w:r>
         <w:rPr>
+          <w:u w:val="single" w:color="0066cc"/>
           <w:rFonts w:ascii="Charis SIL Regular" w:hAnsi="Charis SIL Regular" w:eastAsia="Charis SIL Regular"/>
           <w:b w:val="0"/>
           <w:i w:val="0"/>
@@ -3949,7 +3957,7 @@
           <w:sz w:val="24"/>
           <w:u w:val="single"/>
         </w:rPr>
-        <w:hyperlink r:id="rId28" w:history="1">
+        <w:hyperlink r:id="rId27" w:history="1">
           <w:r>
             <w:rPr>
               <w:rStyle w:val="Hyperlink"/>
@@ -3978,7 +3986,7 @@
           <w:sz w:val="24"/>
           <w:u w:val="single"/>
         </w:rPr>
-        <w:hyperlink r:id="rId28" w:history="1">
+        <w:hyperlink r:id="rId27" w:history="1">
           <w:r>
             <w:rPr>
               <w:rStyle w:val="Hyperlink"/>

--- a/EXPORTS/DOCX/published/niveau2/Dutch/Trade.docx
+++ b/EXPORTS/DOCX/published/niveau2/Dutch/Trade.docx
@@ -493,7 +493,7 @@
           <w:sz w:val="24"/>
           <w:u w:val="single"/>
         </w:rPr>
-        <w:hyperlink r:id="rId10" w:history="1">
+        <w:hyperlink r:id="rId12" w:history="1">
           <w:r>
             <w:rPr>
               <w:rStyle w:val="Hyperlink"/>
@@ -703,7 +703,79 @@
           <w:color w:val="000000"/>
           <w:sz w:val="24"/>
         </w:rPr>
-        <w:t xml:space="preserve">(1918-1974). In Den Haag waren de winkels de </w:t>
+        <w:t xml:space="preserve">(1918-1974). In Den Haag waren de </w:t>
+      </w:r>
+      <w:r>
+        <w:rPr>
+          <w:u w:val="single" w:color="0066cc"/>
+          <w:rFonts w:ascii="Charis SIL Regular" w:hAnsi="Charis SIL Regular" w:eastAsia="Charis SIL Regular"/>
+          <w:b w:val="0"/>
+          <w:i w:val="0"/>
+          <w:color w:val="000000"/>
+          <w:sz w:val="24"/>
+        </w:rPr>
+        <w:hyperlink r:id="rId12" w:history="1">
+          <w:r>
+            <w:rPr>
+              <w:rStyle w:val="Hyperlink"/>
+            </w:rPr>
+            <w:t>winkel</w:t>
+          </w:r>
+        </w:hyperlink>
+      </w:r>
+      <w:r>
+        <w:rPr>
+          <w:u w:val="single" w:color="0066cc"/>
+          <w:rFonts w:ascii="Charis SIL Regular" w:hAnsi="Charis SIL Regular" w:eastAsia="Charis SIL Regular"/>
+          <w:b w:val="0"/>
+          <w:i w:val="0"/>
+          <w:color w:val="000000"/>
+          <w:sz w:val="24"/>
+        </w:rPr>
+        <w:hyperlink r:id="rId12" w:history="1">
+          <w:r>
+            <w:rPr>
+              <w:rStyle w:val="Hyperlink"/>
+            </w:rPr>
+            <w:t>s</w:t>
+          </w:r>
+        </w:hyperlink>
+      </w:r>
+      <w:r>
+        <w:rPr>
+          <w:u w:val="single" w:color="0066cc"/>
+          <w:rFonts w:ascii="Charis SIL Regular" w:hAnsi="Charis SIL Regular" w:eastAsia="Charis SIL Regular"/>
+          <w:b w:val="0"/>
+          <w:i w:val="0"/>
+          <w:color w:val="000000"/>
+          <w:sz w:val="24"/>
+        </w:rPr>
+        <w:hyperlink r:id="rId12" w:history="1">
+          <w:r>
+            <w:rPr>
+              <w:rStyle w:val="Hyperlink"/>
+            </w:rPr>
+            <w:t xml:space="preserve"> d</w:t>
+          </w:r>
+        </w:hyperlink>
+      </w:r>
+      <w:r>
+        <w:rPr>
+          <w:u w:val="single" w:color="0066cc"/>
+          <w:rFonts w:ascii="Charis SIL Regular" w:hAnsi="Charis SIL Regular" w:eastAsia="Charis SIL Regular"/>
+          <w:b w:val="0"/>
+          <w:i w:val="0"/>
+          <w:color w:val="000000"/>
+          <w:sz w:val="24"/>
+        </w:rPr>
+        <w:hyperlink r:id="rId12" w:history="1">
+          <w:r>
+            <w:rPr>
+              <w:rStyle w:val="Hyperlink"/>
+            </w:rPr>
+            <w:t xml:space="preserve">e </w:t>
+          </w:r>
+        </w:hyperlink>
       </w:r>
       <w:r>
         <w:rPr>
@@ -714,7 +786,7 @@
           <w:sz w:val="24"/>
           <w:u w:val="single"/>
         </w:rPr>
-        <w:hyperlink r:id="rId14" w:history="1">
+        <w:hyperlink r:id="rId12" w:history="1">
           <w:r>
             <w:rPr>
               <w:rStyle w:val="Hyperlink"/>
@@ -1155,7 +1227,6 @@
       </w:r>
       <w:r>
         <w:rPr>
-          <w:u w:val="single" w:color="0066cc"/>
           <w:rFonts w:ascii="Charis SIL Regular" w:hAnsi="Charis SIL Regular" w:eastAsia="Charis SIL Regular"/>
           <w:b w:val="0"/>
           <w:i w:val="0"/>
@@ -1180,7 +1251,7 @@
           <w:sz w:val="24"/>
           <w:u w:val="single"/>
         </w:rPr>
-        <w:hyperlink r:id="rId17" w:history="1">
+        <w:hyperlink r:id="rId16" w:history="1">
           <w:r>
             <w:rPr>
               <w:rStyle w:val="Hyperlink"/>
@@ -1198,7 +1269,7 @@
           <w:sz w:val="24"/>
           <w:u w:val="single"/>
         </w:rPr>
-        <w:hyperlink r:id="rId17" w:history="1">
+        <w:hyperlink r:id="rId16" w:history="1">
           <w:r>
             <w:rPr>
               <w:rStyle w:val="Hyperlink"/>
@@ -1234,7 +1305,7 @@
           <w:sz w:val="24"/>
           <w:u w:val="single"/>
         </w:rPr>
-        <w:hyperlink r:id="rId17" w:history="1">
+        <w:hyperlink r:id="rId16" w:history="1">
           <w:r>
             <w:rPr>
               <w:rStyle w:val="Hyperlink"/>
@@ -1245,114 +1316,13 @@
       </w:r>
       <w:r>
         <w:rPr>
-          <w:u w:val="single" w:color="0066cc"/>
           <w:rFonts w:ascii="Charis SIL Regular" w:hAnsi="Charis SIL Regular" w:eastAsia="Charis SIL Regular"/>
           <w:b w:val="0"/>
           <w:i w:val="0"/>
           <w:color w:val="000000"/>
           <w:sz w:val="24"/>
         </w:rPr>
-        <w:hyperlink r:id="rId16" w:history="1">
-          <w:r>
-            <w:rPr>
-              <w:rStyle w:val="Hyperlink"/>
-            </w:rPr>
-            <w:t>. Een g</w:t>
-          </w:r>
-        </w:hyperlink>
-      </w:r>
-      <w:r>
-        <w:rPr>
-          <w:u w:val="single" w:color="0066cc"/>
-          <w:rFonts w:ascii="Charis SIL Regular" w:hAnsi="Charis SIL Regular" w:eastAsia="Charis SIL Regular"/>
-          <w:b w:val="0"/>
-          <w:i w:val="0"/>
-          <w:color w:val="000000"/>
-          <w:sz w:val="24"/>
-        </w:rPr>
-        <w:hyperlink r:id="rId16" w:history="1">
-          <w:r>
-            <w:rPr>
-              <w:rStyle w:val="Hyperlink"/>
-            </w:rPr>
-            <w:t>r</w:t>
-          </w:r>
-        </w:hyperlink>
-      </w:r>
-      <w:r>
-        <w:rPr>
-          <w:u w:val="single" w:color="0066cc"/>
-          <w:rFonts w:ascii="Charis SIL Regular" w:hAnsi="Charis SIL Regular" w:eastAsia="Charis SIL Regular"/>
-          <w:b w:val="0"/>
-          <w:i w:val="0"/>
-          <w:color w:val="000000"/>
-          <w:sz w:val="24"/>
-        </w:rPr>
-        <w:hyperlink r:id="rId16" w:history="1">
-          <w:r>
-            <w:rPr>
-              <w:rStyle w:val="Hyperlink"/>
-            </w:rPr>
-            <w:t>oot aant</w:t>
-          </w:r>
-        </w:hyperlink>
-      </w:r>
-      <w:r>
-        <w:rPr>
-          <w:u w:val="single" w:color="0066cc"/>
-          <w:rFonts w:ascii="Charis SIL Regular" w:hAnsi="Charis SIL Regular" w:eastAsia="Charis SIL Regular"/>
-          <w:b w:val="0"/>
-          <w:i w:val="0"/>
-          <w:color w:val="000000"/>
-          <w:sz w:val="24"/>
-        </w:rPr>
-        <w:hyperlink r:id="rId16" w:history="1">
-          <w:r>
-            <w:rPr>
-              <w:rStyle w:val="Hyperlink"/>
-            </w:rPr>
-            <w:t xml:space="preserve">al Afrikaanse </w:t>
-          </w:r>
-        </w:hyperlink>
-      </w:r>
-      <w:r>
-        <w:rPr>
-          <w:u w:val="single" w:color="0066cc"/>
-          <w:rFonts w:ascii="Charis SIL Regular" w:hAnsi="Charis SIL Regular" w:eastAsia="Charis SIL Regular"/>
-          <w:b w:val="0"/>
-          <w:i w:val="0"/>
-          <w:color w:val="000000"/>
-          <w:sz w:val="24"/>
-        </w:rPr>
-        <w:t>v</w:t>
-      </w:r>
-      <w:r>
-        <w:rPr>
-          <w:u w:val="single" w:color="0066cc"/>
-          <w:rFonts w:ascii="Charis SIL Regular" w:hAnsi="Charis SIL Regular" w:eastAsia="Charis SIL Regular"/>
-          <w:b w:val="0"/>
-          <w:i w:val="0"/>
-          <w:color w:val="000000"/>
-          <w:sz w:val="24"/>
-        </w:rPr>
-        <w:hyperlink r:id="rId16" w:history="1">
-          <w:r>
-            <w:rPr>
-              <w:rStyle w:val="Hyperlink"/>
-            </w:rPr>
-            <w:t>oorw</w:t>
-          </w:r>
-        </w:hyperlink>
-      </w:r>
-      <w:r>
-        <w:rPr>
-          <w:rFonts w:ascii="Charis SIL Regular" w:hAnsi="Charis SIL Regular" w:eastAsia="Charis SIL Regular"/>
-          <w:b w:val="0"/>
-          <w:i w:val="0"/>
-          <w:color w:val="000000"/>
-          <w:sz w:val="24"/>
-        </w:rPr>
-        <w:t xml:space="preserve">erpen, vooral uit </w:t>
+        <w:t xml:space="preserve">. Een groot aantal Afrikaanse voorwerpen, vooral uit </w:t>
       </w:r>
       <w:r>
         <w:rPr>
@@ -3939,7 +3909,7 @@
           <w:sz w:val="24"/>
           <w:u w:val="single"/>
         </w:rPr>
-        <w:hyperlink r:id="rId28" w:history="1">
+        <w:hyperlink r:id="rId27" w:history="1">
           <w:r>
             <w:rPr>
               <w:rStyle w:val="Hyperlink"/>

--- a/EXPORTS/DOCX/published/niveau2/Dutch/Trade.docx
+++ b/EXPORTS/DOCX/published/niveau2/Dutch/Trade.docx
@@ -493,7 +493,7 @@
           <w:sz w:val="24"/>
           <w:u w:val="single"/>
         </w:rPr>
-        <w:hyperlink r:id="rId12" w:history="1">
+        <w:hyperlink r:id="rId10" w:history="1">
           <w:r>
             <w:rPr>
               <w:rStyle w:val="Hyperlink"/>
@@ -761,7 +761,6 @@
       </w:r>
       <w:r>
         <w:rPr>
-          <w:u w:val="single" w:color="0066cc"/>
           <w:rFonts w:ascii="Charis SIL Regular" w:hAnsi="Charis SIL Regular" w:eastAsia="Charis SIL Regular"/>
           <w:b w:val="0"/>
           <w:i w:val="0"/>
@@ -833,14 +832,7 @@
           <w:sz w:val="24"/>
           <w:u w:val="single"/>
         </w:rPr>
-        <w:hyperlink r:id="rId14" w:history="1">
-          <w:r>
-            <w:rPr>
-              <w:rStyle w:val="Hyperlink"/>
-            </w:rPr>
-            <w:t>Koninklijke</w:t>
-          </w:r>
-        </w:hyperlink>
+        <w:t>Koninklijke</w:t>
       </w:r>
       <w:r>
         <w:rPr>
@@ -862,7 +854,7 @@
           <w:sz w:val="24"/>
           <w:u w:val="single"/>
         </w:rPr>
-        <w:hyperlink r:id="rId14" w:history="1">
+        <w:hyperlink r:id="rId13" w:history="1">
           <w:r>
             <w:rPr>
               <w:rStyle w:val="Hyperlink"/>
@@ -880,7 +872,7 @@
           <w:sz w:val="24"/>
           <w:u w:val="single"/>
         </w:rPr>
-        <w:hyperlink r:id="rId14" w:history="1">
+        <w:hyperlink r:id="rId13" w:history="1">
           <w:r>
             <w:rPr>
               <w:rStyle w:val="Hyperlink"/>
@@ -898,7 +890,7 @@
           <w:sz w:val="24"/>
           <w:u w:val="single"/>
         </w:rPr>
-        <w:hyperlink r:id="rId14" w:history="1">
+        <w:hyperlink r:id="rId13" w:history="1">
           <w:r>
             <w:rPr>
               <w:rStyle w:val="Hyperlink"/>
@@ -1251,7 +1243,7 @@
           <w:sz w:val="24"/>
           <w:u w:val="single"/>
         </w:rPr>
-        <w:hyperlink r:id="rId16" w:history="1">
+        <w:hyperlink r:id="rId17" w:history="1">
           <w:r>
             <w:rPr>
               <w:rStyle w:val="Hyperlink"/>
@@ -1269,7 +1261,7 @@
           <w:sz w:val="24"/>
           <w:u w:val="single"/>
         </w:rPr>
-        <w:hyperlink r:id="rId16" w:history="1">
+        <w:hyperlink r:id="rId17" w:history="1">
           <w:r>
             <w:rPr>
               <w:rStyle w:val="Hyperlink"/>
@@ -1316,13 +1308,49 @@
       </w:r>
       <w:r>
         <w:rPr>
+          <w:u w:val="single" w:color="0066cc"/>
           <w:rFonts w:ascii="Charis SIL Regular" w:hAnsi="Charis SIL Regular" w:eastAsia="Charis SIL Regular"/>
           <w:b w:val="0"/>
           <w:i w:val="0"/>
           <w:color w:val="000000"/>
           <w:sz w:val="24"/>
         </w:rPr>
-        <w:t xml:space="preserve">. Een groot aantal Afrikaanse voorwerpen, vooral uit </w:t>
+        <w:hyperlink r:id="rId16" w:history="1">
+          <w:r>
+            <w:rPr>
+              <w:rStyle w:val="Hyperlink"/>
+            </w:rPr>
+            <w:t>. Een g</w:t>
+          </w:r>
+        </w:hyperlink>
+      </w:r>
+      <w:r>
+        <w:rPr>
+          <w:u w:val="single" w:color="0066cc"/>
+          <w:rFonts w:ascii="Charis SIL Regular" w:hAnsi="Charis SIL Regular" w:eastAsia="Charis SIL Regular"/>
+          <w:b w:val="0"/>
+          <w:i w:val="0"/>
+          <w:color w:val="000000"/>
+          <w:sz w:val="24"/>
+        </w:rPr>
+        <w:hyperlink r:id="rId16" w:history="1">
+          <w:r>
+            <w:rPr>
+              <w:rStyle w:val="Hyperlink"/>
+            </w:rPr>
+            <w:t>r</w:t>
+          </w:r>
+        </w:hyperlink>
+      </w:r>
+      <w:r>
+        <w:rPr>
+          <w:rFonts w:ascii="Charis SIL Regular" w:hAnsi="Charis SIL Regular" w:eastAsia="Charis SIL Regular"/>
+          <w:b w:val="0"/>
+          <w:i w:val="0"/>
+          <w:color w:val="000000"/>
+          <w:sz w:val="24"/>
+        </w:rPr>
+        <w:t xml:space="preserve">oot aantal Afrikaanse voorwerpen, vooral uit </w:t>
       </w:r>
       <w:r>
         <w:rPr>
@@ -1798,35 +1826,7 @@
           <w:color w:val="000000"/>
           <w:sz w:val="24"/>
         </w:rPr>
-        <w:t>medewerkers in dienst die inlichtin</w:t>
-      </w:r>
-      <w:r>
-        <w:rPr>
-          <w:u w:val="single" w:color="0066cc"/>
-          <w:rFonts w:ascii="Charis SIL Regular" w:hAnsi="Charis SIL Regular" w:eastAsia="Charis SIL Regular"/>
-          <w:b w:val="0"/>
-          <w:i w:val="0"/>
-          <w:color w:val="000000"/>
-          <w:sz w:val="24"/>
-        </w:rPr>
-        <w:hyperlink r:id="rId19" w:history="1">
-          <w:r>
-            <w:rPr>
-              <w:rStyle w:val="Hyperlink"/>
-            </w:rPr>
-            <w:t>gen verst</w:t>
-          </w:r>
-        </w:hyperlink>
-      </w:r>
-      <w:r>
-        <w:rPr>
-          <w:rFonts w:ascii="Charis SIL Regular" w:hAnsi="Charis SIL Regular" w:eastAsia="Charis SIL Regular"/>
-          <w:b w:val="0"/>
-          <w:i w:val="0"/>
-          <w:color w:val="000000"/>
-          <w:sz w:val="24"/>
-        </w:rPr>
-        <w:t>rek</w:t>
+        <w:t>medewerkers in dienst die inlichtingen verstrek</w:t>
       </w:r>
       <w:r>
         <w:rPr>

--- a/EXPORTS/DOCX/published/niveau2/Dutch/Trade.docx
+++ b/EXPORTS/DOCX/published/niveau2/Dutch/Trade.docx
@@ -586,35 +586,7 @@
           <w:color w:val="000000"/>
           <w:sz w:val="24"/>
         </w:rPr>
-        <w:t xml:space="preserve"> (1876-</w:t>
-      </w:r>
-      <w:r>
-        <w:rPr>
-          <w:u w:val="single" w:color="0066cc"/>
-          <w:rFonts w:ascii="Charis SIL Regular" w:hAnsi="Charis SIL Regular" w:eastAsia="Charis SIL Regular"/>
-          <w:b w:val="0"/>
-          <w:i w:val="0"/>
-          <w:color w:val="000000"/>
-          <w:sz w:val="24"/>
-        </w:rPr>
-        <w:hyperlink r:id="rId11" w:history="1">
-          <w:r>
-            <w:rPr>
-              <w:rStyle w:val="Hyperlink"/>
-            </w:rPr>
-            <w:t>1961) e</w:t>
-          </w:r>
-        </w:hyperlink>
-      </w:r>
-      <w:r>
-        <w:rPr>
-          <w:rFonts w:ascii="Charis SIL Regular" w:hAnsi="Charis SIL Regular" w:eastAsia="Charis SIL Regular"/>
-          <w:b w:val="0"/>
-          <w:i w:val="0"/>
-          <w:color w:val="000000"/>
-          <w:sz w:val="24"/>
-        </w:rPr>
-        <w:t xml:space="preserve">n </w:t>
+        <w:t xml:space="preserve"> (1876-1961) en </w:t>
       </w:r>
       <w:r>
         <w:rPr>
@@ -703,78 +675,7 @@
           <w:color w:val="000000"/>
           <w:sz w:val="24"/>
         </w:rPr>
-        <w:t xml:space="preserve">(1918-1974). In Den Haag waren de </w:t>
-      </w:r>
-      <w:r>
-        <w:rPr>
-          <w:u w:val="single" w:color="0066cc"/>
-          <w:rFonts w:ascii="Charis SIL Regular" w:hAnsi="Charis SIL Regular" w:eastAsia="Charis SIL Regular"/>
-          <w:b w:val="0"/>
-          <w:i w:val="0"/>
-          <w:color w:val="000000"/>
-          <w:sz w:val="24"/>
-        </w:rPr>
-        <w:hyperlink r:id="rId12" w:history="1">
-          <w:r>
-            <w:rPr>
-              <w:rStyle w:val="Hyperlink"/>
-            </w:rPr>
-            <w:t>winkel</w:t>
-          </w:r>
-        </w:hyperlink>
-      </w:r>
-      <w:r>
-        <w:rPr>
-          <w:u w:val="single" w:color="0066cc"/>
-          <w:rFonts w:ascii="Charis SIL Regular" w:hAnsi="Charis SIL Regular" w:eastAsia="Charis SIL Regular"/>
-          <w:b w:val="0"/>
-          <w:i w:val="0"/>
-          <w:color w:val="000000"/>
-          <w:sz w:val="24"/>
-        </w:rPr>
-        <w:hyperlink r:id="rId12" w:history="1">
-          <w:r>
-            <w:rPr>
-              <w:rStyle w:val="Hyperlink"/>
-            </w:rPr>
-            <w:t>s</w:t>
-          </w:r>
-        </w:hyperlink>
-      </w:r>
-      <w:r>
-        <w:rPr>
-          <w:u w:val="single" w:color="0066cc"/>
-          <w:rFonts w:ascii="Charis SIL Regular" w:hAnsi="Charis SIL Regular" w:eastAsia="Charis SIL Regular"/>
-          <w:b w:val="0"/>
-          <w:i w:val="0"/>
-          <w:color w:val="000000"/>
-          <w:sz w:val="24"/>
-        </w:rPr>
-        <w:hyperlink r:id="rId12" w:history="1">
-          <w:r>
-            <w:rPr>
-              <w:rStyle w:val="Hyperlink"/>
-            </w:rPr>
-            <w:t xml:space="preserve"> d</w:t>
-          </w:r>
-        </w:hyperlink>
-      </w:r>
-      <w:r>
-        <w:rPr>
-          <w:rFonts w:ascii="Charis SIL Regular" w:hAnsi="Charis SIL Regular" w:eastAsia="Charis SIL Regular"/>
-          <w:b w:val="0"/>
-          <w:i w:val="0"/>
-          <w:color w:val="000000"/>
-          <w:sz w:val="24"/>
-        </w:rPr>
-        <w:hyperlink r:id="rId12" w:history="1">
-          <w:r>
-            <w:rPr>
-              <w:rStyle w:val="Hyperlink"/>
-            </w:rPr>
-            <w:t xml:space="preserve">e </w:t>
-          </w:r>
-        </w:hyperlink>
+        <w:t xml:space="preserve">(1918-1974). In Den Haag waren de winkels de </w:t>
       </w:r>
       <w:r>
         <w:rPr>
@@ -785,7 +686,7 @@
           <w:sz w:val="24"/>
           <w:u w:val="single"/>
         </w:rPr>
-        <w:hyperlink r:id="rId12" w:history="1">
+        <w:hyperlink r:id="rId14" w:history="1">
           <w:r>
             <w:rPr>
               <w:rStyle w:val="Hyperlink"/>
@@ -832,7 +733,14 @@
           <w:sz w:val="24"/>
           <w:u w:val="single"/>
         </w:rPr>
-        <w:t>Koninklijke</w:t>
+        <w:hyperlink r:id="rId14" w:history="1">
+          <w:r>
+            <w:rPr>
+              <w:rStyle w:val="Hyperlink"/>
+            </w:rPr>
+            <w:t>Koninklijke</w:t>
+          </w:r>
+        </w:hyperlink>
       </w:r>
       <w:r>
         <w:rPr>
@@ -854,7 +762,7 @@
           <w:sz w:val="24"/>
           <w:u w:val="single"/>
         </w:rPr>
-        <w:hyperlink r:id="rId13" w:history="1">
+        <w:hyperlink r:id="rId14" w:history="1">
           <w:r>
             <w:rPr>
               <w:rStyle w:val="Hyperlink"/>
@@ -955,7 +863,7 @@
           <w:sz w:val="24"/>
           <w:u w:val="single"/>
         </w:rPr>
-        <w:hyperlink r:id="rId15" w:history="1">
+        <w:hyperlink r:id="rId13" w:history="1">
           <w:r>
             <w:rPr>
               <w:rStyle w:val="Hyperlink"/>
@@ -1215,24 +1123,7 @@
           <w:color w:val="000000"/>
           <w:sz w:val="24"/>
         </w:rPr>
-        <w:t xml:space="preserve"> (NAHV, 1880-1982) die handel dreef i</w:t>
-      </w:r>
-      <w:r>
-        <w:rPr>
-          <w:rFonts w:ascii="Charis SIL Regular" w:hAnsi="Charis SIL Regular" w:eastAsia="Charis SIL Regular"/>
-          <w:b w:val="0"/>
-          <w:i w:val="0"/>
-          <w:color w:val="000000"/>
-          <w:sz w:val="24"/>
-        </w:rPr>
-        <w:hyperlink r:id="rId16" w:history="1">
-          <w:r>
-            <w:rPr>
-              <w:rStyle w:val="Hyperlink"/>
-            </w:rPr>
-            <w:t xml:space="preserve">n </w:t>
-          </w:r>
-        </w:hyperlink>
+        <w:t xml:space="preserve"> (NAHV, 1880-1982) die handel dreef in </w:t>
       </w:r>
       <w:r>
         <w:rPr>
@@ -1297,7 +1188,7 @@
           <w:sz w:val="24"/>
           <w:u w:val="single"/>
         </w:rPr>
-        <w:hyperlink r:id="rId16" w:history="1">
+        <w:hyperlink r:id="rId17" w:history="1">
           <w:r>
             <w:rPr>
               <w:rStyle w:val="Hyperlink"/>
@@ -1344,13 +1235,77 @@
       </w:r>
       <w:r>
         <w:rPr>
+          <w:u w:val="single" w:color="0066cc"/>
           <w:rFonts w:ascii="Charis SIL Regular" w:hAnsi="Charis SIL Regular" w:eastAsia="Charis SIL Regular"/>
           <w:b w:val="0"/>
           <w:i w:val="0"/>
           <w:color w:val="000000"/>
           <w:sz w:val="24"/>
         </w:rPr>
-        <w:t xml:space="preserve">oot aantal Afrikaanse voorwerpen, vooral uit </w:t>
+        <w:hyperlink r:id="rId16" w:history="1">
+          <w:r>
+            <w:rPr>
+              <w:rStyle w:val="Hyperlink"/>
+            </w:rPr>
+            <w:t>oot aant</w:t>
+          </w:r>
+        </w:hyperlink>
+      </w:r>
+      <w:r>
+        <w:rPr>
+          <w:u w:val="single" w:color="0066cc"/>
+          <w:rFonts w:ascii="Charis SIL Regular" w:hAnsi="Charis SIL Regular" w:eastAsia="Charis SIL Regular"/>
+          <w:b w:val="0"/>
+          <w:i w:val="0"/>
+          <w:color w:val="000000"/>
+          <w:sz w:val="24"/>
+        </w:rPr>
+        <w:hyperlink r:id="rId16" w:history="1">
+          <w:r>
+            <w:rPr>
+              <w:rStyle w:val="Hyperlink"/>
+            </w:rPr>
+            <w:t xml:space="preserve">al Afrikaanse </w:t>
+          </w:r>
+        </w:hyperlink>
+      </w:r>
+      <w:r>
+        <w:rPr>
+          <w:rFonts w:ascii="Charis SIL Regular" w:hAnsi="Charis SIL Regular" w:eastAsia="Charis SIL Regular"/>
+          <w:b w:val="0"/>
+          <w:i w:val="0"/>
+          <w:color w:val="000000"/>
+          <w:sz w:val="24"/>
+        </w:rPr>
+        <w:t>v</w:t>
+      </w:r>
+      <w:r>
+        <w:rPr>
+          <w:u w:val="single" w:color="0066cc"/>
+          <w:rFonts w:ascii="Charis SIL Regular" w:hAnsi="Charis SIL Regular" w:eastAsia="Charis SIL Regular"/>
+          <w:b w:val="0"/>
+          <w:i w:val="0"/>
+          <w:color w:val="000000"/>
+          <w:sz w:val="24"/>
+        </w:rPr>
+        <w:hyperlink r:id="rId16" w:history="1">
+          <w:r>
+            <w:rPr>
+              <w:rStyle w:val="Hyperlink"/>
+            </w:rPr>
+            <w:t>oorw</w:t>
+          </w:r>
+        </w:hyperlink>
+      </w:r>
+      <w:r>
+        <w:rPr>
+          <w:rFonts w:ascii="Charis SIL Regular" w:hAnsi="Charis SIL Regular" w:eastAsia="Charis SIL Regular"/>
+          <w:b w:val="0"/>
+          <w:i w:val="0"/>
+          <w:color w:val="000000"/>
+          <w:sz w:val="24"/>
+        </w:rPr>
+        <w:t xml:space="preserve">erpen, vooral uit </w:t>
       </w:r>
       <w:r>
         <w:rPr>
@@ -1826,7 +1781,35 @@
           <w:color w:val="000000"/>
           <w:sz w:val="24"/>
         </w:rPr>
-        <w:t>medewerkers in dienst die inlichtingen verstrek</w:t>
+        <w:t>medewerkers in dienst die inlichtin</w:t>
+      </w:r>
+      <w:r>
+        <w:rPr>
+          <w:u w:val="single" w:color="0066cc"/>
+          <w:rFonts w:ascii="Charis SIL Regular" w:hAnsi="Charis SIL Regular" w:eastAsia="Charis SIL Regular"/>
+          <w:b w:val="0"/>
+          <w:i w:val="0"/>
+          <w:color w:val="000000"/>
+          <w:sz w:val="24"/>
+        </w:rPr>
+        <w:hyperlink r:id="rId19" w:history="1">
+          <w:r>
+            <w:rPr>
+              <w:rStyle w:val="Hyperlink"/>
+            </w:rPr>
+            <w:t>gen verst</w:t>
+          </w:r>
+        </w:hyperlink>
+      </w:r>
+      <w:r>
+        <w:rPr>
+          <w:rFonts w:ascii="Charis SIL Regular" w:hAnsi="Charis SIL Regular" w:eastAsia="Charis SIL Regular"/>
+          <w:b w:val="0"/>
+          <w:i w:val="0"/>
+          <w:color w:val="000000"/>
+          <w:sz w:val="24"/>
+        </w:rPr>
+        <w:t>rek</w:t>
       </w:r>
       <w:r>
         <w:rPr>
@@ -3956,7 +3939,7 @@
           <w:sz w:val="24"/>
           <w:u w:val="single"/>
         </w:rPr>
-        <w:hyperlink r:id="rId27" w:history="1">
+        <w:hyperlink r:id="rId28" w:history="1">
           <w:r>
             <w:rPr>
               <w:rStyle w:val="Hyperlink"/>

--- a/EXPORTS/DOCX/published/niveau2/Dutch/Trade.docx
+++ b/EXPORTS/DOCX/published/niveau2/Dutch/Trade.docx
@@ -493,7 +493,7 @@
           <w:sz w:val="24"/>
           <w:u w:val="single"/>
         </w:rPr>
-        <w:hyperlink r:id="rId10" w:history="1">
+        <w:hyperlink r:id="rId12" w:history="1">
           <w:r>
             <w:rPr>
               <w:rStyle w:val="Hyperlink"/>
@@ -586,7 +586,35 @@
           <w:color w:val="000000"/>
           <w:sz w:val="24"/>
         </w:rPr>
-        <w:t xml:space="preserve"> (1876-1961) en </w:t>
+        <w:t xml:space="preserve"> (1876-</w:t>
+      </w:r>
+      <w:r>
+        <w:rPr>
+          <w:u w:val="single" w:color="0066cc"/>
+          <w:rFonts w:ascii="Charis SIL Regular" w:hAnsi="Charis SIL Regular" w:eastAsia="Charis SIL Regular"/>
+          <w:b w:val="0"/>
+          <w:i w:val="0"/>
+          <w:color w:val="000000"/>
+          <w:sz w:val="24"/>
+        </w:rPr>
+        <w:hyperlink r:id="rId11" w:history="1">
+          <w:r>
+            <w:rPr>
+              <w:rStyle w:val="Hyperlink"/>
+            </w:rPr>
+            <w:t>1961) e</w:t>
+          </w:r>
+        </w:hyperlink>
+      </w:r>
+      <w:r>
+        <w:rPr>
+          <w:rFonts w:ascii="Charis SIL Regular" w:hAnsi="Charis SIL Regular" w:eastAsia="Charis SIL Regular"/>
+          <w:b w:val="0"/>
+          <w:i w:val="0"/>
+          <w:color w:val="000000"/>
+          <w:sz w:val="24"/>
+        </w:rPr>
+        <w:t xml:space="preserve">n </w:t>
       </w:r>
       <w:r>
         <w:rPr>
@@ -675,7 +703,79 @@
           <w:color w:val="000000"/>
           <w:sz w:val="24"/>
         </w:rPr>
-        <w:t xml:space="preserve">(1918-1974). In Den Haag waren de winkels de </w:t>
+        <w:t xml:space="preserve">(1918-1974). In Den Haag waren de </w:t>
+      </w:r>
+      <w:r>
+        <w:rPr>
+          <w:u w:val="single" w:color="0066cc"/>
+          <w:rFonts w:ascii="Charis SIL Regular" w:hAnsi="Charis SIL Regular" w:eastAsia="Charis SIL Regular"/>
+          <w:b w:val="0"/>
+          <w:i w:val="0"/>
+          <w:color w:val="000000"/>
+          <w:sz w:val="24"/>
+        </w:rPr>
+        <w:hyperlink r:id="rId12" w:history="1">
+          <w:r>
+            <w:rPr>
+              <w:rStyle w:val="Hyperlink"/>
+            </w:rPr>
+            <w:t>winkel</w:t>
+          </w:r>
+        </w:hyperlink>
+      </w:r>
+      <w:r>
+        <w:rPr>
+          <w:u w:val="single" w:color="0066cc"/>
+          <w:rFonts w:ascii="Charis SIL Regular" w:hAnsi="Charis SIL Regular" w:eastAsia="Charis SIL Regular"/>
+          <w:b w:val="0"/>
+          <w:i w:val="0"/>
+          <w:color w:val="000000"/>
+          <w:sz w:val="24"/>
+        </w:rPr>
+        <w:hyperlink r:id="rId12" w:history="1">
+          <w:r>
+            <w:rPr>
+              <w:rStyle w:val="Hyperlink"/>
+            </w:rPr>
+            <w:t>s</w:t>
+          </w:r>
+        </w:hyperlink>
+      </w:r>
+      <w:r>
+        <w:rPr>
+          <w:u w:val="single" w:color="0066cc"/>
+          <w:rFonts w:ascii="Charis SIL Regular" w:hAnsi="Charis SIL Regular" w:eastAsia="Charis SIL Regular"/>
+          <w:b w:val="0"/>
+          <w:i w:val="0"/>
+          <w:color w:val="000000"/>
+          <w:sz w:val="24"/>
+        </w:rPr>
+        <w:hyperlink r:id="rId12" w:history="1">
+          <w:r>
+            <w:rPr>
+              <w:rStyle w:val="Hyperlink"/>
+            </w:rPr>
+            <w:t xml:space="preserve"> d</w:t>
+          </w:r>
+        </w:hyperlink>
+      </w:r>
+      <w:r>
+        <w:rPr>
+          <w:u w:val="single" w:color="0066cc"/>
+          <w:rFonts w:ascii="Charis SIL Regular" w:hAnsi="Charis SIL Regular" w:eastAsia="Charis SIL Regular"/>
+          <w:b w:val="0"/>
+          <w:i w:val="0"/>
+          <w:color w:val="000000"/>
+          <w:sz w:val="24"/>
+        </w:rPr>
+        <w:hyperlink r:id="rId12" w:history="1">
+          <w:r>
+            <w:rPr>
+              <w:rStyle w:val="Hyperlink"/>
+            </w:rPr>
+            <w:t xml:space="preserve">e </w:t>
+          </w:r>
+        </w:hyperlink>
       </w:r>
       <w:r>
         <w:rPr>
@@ -686,7 +786,7 @@
           <w:sz w:val="24"/>
           <w:u w:val="single"/>
         </w:rPr>
-        <w:hyperlink r:id="rId14" w:history="1">
+        <w:hyperlink r:id="rId12" w:history="1">
           <w:r>
             <w:rPr>
               <w:rStyle w:val="Hyperlink"/>
@@ -702,45 +802,8 @@
           <w:i w:val="0"/>
           <w:color w:val="0066CC"/>
           <w:sz w:val="24"/>
-          <w:u w:val="single"/>
         </w:rPr>
-        <w:hyperlink r:id="rId14" w:history="1">
-          <w:r>
-            <w:rPr>
-              <w:rStyle w:val="Hyperlink"/>
-            </w:rPr>
-            <w:t>roote</w:t>
-          </w:r>
-        </w:hyperlink>
-      </w:r>
-      <w:r>
-        <w:rPr>
-          <w:rFonts w:ascii="Charis SIL Regular" w:hAnsi="Charis SIL Regular" w:eastAsia="Charis SIL Regular"/>
-          <w:b w:val="0"/>
-          <w:i w:val="0"/>
-          <w:color w:val="0066CC"/>
-          <w:sz w:val="24"/>
-          <w:u w:val="single"/>
-        </w:rPr>
-        <w:t xml:space="preserve"> </w:t>
-      </w:r>
-      <w:r>
-        <w:rPr>
-          <w:rFonts w:ascii="Charis SIL Regular" w:hAnsi="Charis SIL Regular" w:eastAsia="Charis SIL Regular"/>
-          <w:b w:val="0"/>
-          <w:i w:val="0"/>
-          <w:color w:val="0066CC"/>
-          <w:sz w:val="24"/>
-          <w:u w:val="single"/>
-        </w:rPr>
-        <w:hyperlink r:id="rId14" w:history="1">
-          <w:r>
-            <w:rPr>
-              <w:rStyle w:val="Hyperlink"/>
-            </w:rPr>
-            <w:t>Koninklijke</w:t>
-          </w:r>
-        </w:hyperlink>
+        <w:t>roote Koninklijke</w:t>
       </w:r>
       <w:r>
         <w:rPr>
@@ -780,7 +843,7 @@
           <w:sz w:val="24"/>
           <w:u w:val="single"/>
         </w:rPr>
-        <w:hyperlink r:id="rId13" w:history="1">
+        <w:hyperlink r:id="rId14" w:history="1">
           <w:r>
             <w:rPr>
               <w:rStyle w:val="Hyperlink"/>
@@ -798,7 +861,7 @@
           <w:sz w:val="24"/>
           <w:u w:val="single"/>
         </w:rPr>
-        <w:hyperlink r:id="rId13" w:history="1">
+        <w:hyperlink r:id="rId14" w:history="1">
           <w:r>
             <w:rPr>
               <w:rStyle w:val="Hyperlink"/>
@@ -863,7 +926,7 @@
           <w:sz w:val="24"/>
           <w:u w:val="single"/>
         </w:rPr>
-        <w:hyperlink r:id="rId13" w:history="1">
+        <w:hyperlink r:id="rId15" w:history="1">
           <w:r>
             <w:rPr>
               <w:rStyle w:val="Hyperlink"/>
@@ -1123,7 +1186,24 @@
           <w:color w:val="000000"/>
           <w:sz w:val="24"/>
         </w:rPr>
-        <w:t xml:space="preserve"> (NAHV, 1880-1982) die handel dreef in </w:t>
+        <w:t xml:space="preserve"> (NAHV, 1880-1982) die handel dreef i</w:t>
+      </w:r>
+      <w:r>
+        <w:rPr>
+          <w:rFonts w:ascii="Charis SIL Regular" w:hAnsi="Charis SIL Regular" w:eastAsia="Charis SIL Regular"/>
+          <w:b w:val="0"/>
+          <w:i w:val="0"/>
+          <w:color w:val="000000"/>
+          <w:sz w:val="24"/>
+        </w:rPr>
+        <w:hyperlink r:id="rId16" w:history="1">
+          <w:r>
+            <w:rPr>
+              <w:rStyle w:val="Hyperlink"/>
+            </w:rPr>
+            <w:t xml:space="preserve">n </w:t>
+          </w:r>
+        </w:hyperlink>
       </w:r>
       <w:r>
         <w:rPr>
@@ -1134,7 +1214,7 @@
           <w:sz w:val="24"/>
           <w:u w:val="single"/>
         </w:rPr>
-        <w:hyperlink r:id="rId17" w:history="1">
+        <w:hyperlink r:id="rId16" w:history="1">
           <w:r>
             <w:rPr>
               <w:rStyle w:val="Hyperlink"/>
@@ -1152,7 +1232,7 @@
           <w:sz w:val="24"/>
           <w:u w:val="single"/>
         </w:rPr>
-        <w:hyperlink r:id="rId17" w:history="1">
+        <w:hyperlink r:id="rId16" w:history="1">
           <w:r>
             <w:rPr>
               <w:rStyle w:val="Hyperlink"/>
@@ -1199,113 +1279,13 @@
       </w:r>
       <w:r>
         <w:rPr>
-          <w:u w:val="single" w:color="0066cc"/>
           <w:rFonts w:ascii="Charis SIL Regular" w:hAnsi="Charis SIL Regular" w:eastAsia="Charis SIL Regular"/>
           <w:b w:val="0"/>
           <w:i w:val="0"/>
           <w:color w:val="000000"/>
           <w:sz w:val="24"/>
         </w:rPr>
-        <w:hyperlink r:id="rId16" w:history="1">
-          <w:r>
-            <w:rPr>
-              <w:rStyle w:val="Hyperlink"/>
-            </w:rPr>
-            <w:t>. Een g</w:t>
-          </w:r>
-        </w:hyperlink>
-      </w:r>
-      <w:r>
-        <w:rPr>
-          <w:u w:val="single" w:color="0066cc"/>
-          <w:rFonts w:ascii="Charis SIL Regular" w:hAnsi="Charis SIL Regular" w:eastAsia="Charis SIL Regular"/>
-          <w:b w:val="0"/>
-          <w:i w:val="0"/>
-          <w:color w:val="000000"/>
-          <w:sz w:val="24"/>
-        </w:rPr>
-        <w:hyperlink r:id="rId16" w:history="1">
-          <w:r>
-            <w:rPr>
-              <w:rStyle w:val="Hyperlink"/>
-            </w:rPr>
-            <w:t>r</w:t>
-          </w:r>
-        </w:hyperlink>
-      </w:r>
-      <w:r>
-        <w:rPr>
-          <w:u w:val="single" w:color="0066cc"/>
-          <w:rFonts w:ascii="Charis SIL Regular" w:hAnsi="Charis SIL Regular" w:eastAsia="Charis SIL Regular"/>
-          <w:b w:val="0"/>
-          <w:i w:val="0"/>
-          <w:color w:val="000000"/>
-          <w:sz w:val="24"/>
-        </w:rPr>
-        <w:hyperlink r:id="rId16" w:history="1">
-          <w:r>
-            <w:rPr>
-              <w:rStyle w:val="Hyperlink"/>
-            </w:rPr>
-            <w:t>oot aant</w:t>
-          </w:r>
-        </w:hyperlink>
-      </w:r>
-      <w:r>
-        <w:rPr>
-          <w:u w:val="single" w:color="0066cc"/>
-          <w:rFonts w:ascii="Charis SIL Regular" w:hAnsi="Charis SIL Regular" w:eastAsia="Charis SIL Regular"/>
-          <w:b w:val="0"/>
-          <w:i w:val="0"/>
-          <w:color w:val="000000"/>
-          <w:sz w:val="24"/>
-        </w:rPr>
-        <w:hyperlink r:id="rId16" w:history="1">
-          <w:r>
-            <w:rPr>
-              <w:rStyle w:val="Hyperlink"/>
-            </w:rPr>
-            <w:t xml:space="preserve">al Afrikaanse </w:t>
-          </w:r>
-        </w:hyperlink>
-      </w:r>
-      <w:r>
-        <w:rPr>
-          <w:rFonts w:ascii="Charis SIL Regular" w:hAnsi="Charis SIL Regular" w:eastAsia="Charis SIL Regular"/>
-          <w:b w:val="0"/>
-          <w:i w:val="0"/>
-          <w:color w:val="000000"/>
-          <w:sz w:val="24"/>
-        </w:rPr>
-        <w:t>v</w:t>
-      </w:r>
-      <w:r>
-        <w:rPr>
-          <w:u w:val="single" w:color="0066cc"/>
-          <w:rFonts w:ascii="Charis SIL Regular" w:hAnsi="Charis SIL Regular" w:eastAsia="Charis SIL Regular"/>
-          <w:b w:val="0"/>
-          <w:i w:val="0"/>
-          <w:color w:val="000000"/>
-          <w:sz w:val="24"/>
-        </w:rPr>
-        <w:hyperlink r:id="rId16" w:history="1">
-          <w:r>
-            <w:rPr>
-              <w:rStyle w:val="Hyperlink"/>
-            </w:rPr>
-            <w:t>oorw</w:t>
-          </w:r>
-        </w:hyperlink>
-      </w:r>
-      <w:r>
-        <w:rPr>
-          <w:rFonts w:ascii="Charis SIL Regular" w:hAnsi="Charis SIL Regular" w:eastAsia="Charis SIL Regular"/>
-          <w:b w:val="0"/>
-          <w:i w:val="0"/>
-          <w:color w:val="000000"/>
-          <w:sz w:val="24"/>
-        </w:rPr>
-        <w:t xml:space="preserve">erpen, vooral uit </w:t>
+        <w:t xml:space="preserve">. Een groot aantal Afrikaanse voorwerpen, vooral uit </w:t>
       </w:r>
       <w:r>
         <w:rPr>
@@ -3939,7 +3919,7 @@
           <w:sz w:val="24"/>
           <w:u w:val="single"/>
         </w:rPr>
-        <w:hyperlink r:id="rId28" w:history="1">
+        <w:hyperlink r:id="rId27" w:history="1">
           <w:r>
             <w:rPr>
               <w:rStyle w:val="Hyperlink"/>

--- a/EXPORTS/DOCX/published/niveau2/Dutch/Trade.docx
+++ b/EXPORTS/DOCX/published/niveau2/Dutch/Trade.docx
@@ -493,7 +493,7 @@
           <w:sz w:val="24"/>
           <w:u w:val="single"/>
         </w:rPr>
-        <w:hyperlink r:id="rId12" w:history="1">
+        <w:hyperlink r:id="rId10" w:history="1">
           <w:r>
             <w:rPr>
               <w:rStyle w:val="Hyperlink"/>
@@ -703,7 +703,7 @@
           <w:color w:val="000000"/>
           <w:sz w:val="24"/>
         </w:rPr>
-        <w:t xml:space="preserve">(1918-1974). In Den Haag waren de </w:t>
+        <w:t>(1918-1974). In Den Haag w</w:t>
       </w:r>
       <w:r>
         <w:rPr>
@@ -714,107 +714,7 @@
           <w:color w:val="000000"/>
           <w:sz w:val="24"/>
         </w:rPr>
-        <w:hyperlink r:id="rId12" w:history="1">
-          <w:r>
-            <w:rPr>
-              <w:rStyle w:val="Hyperlink"/>
-            </w:rPr>
-            <w:t>winkel</w:t>
-          </w:r>
-        </w:hyperlink>
-      </w:r>
-      <w:r>
-        <w:rPr>
-          <w:u w:val="single" w:color="0066cc"/>
-          <w:rFonts w:ascii="Charis SIL Regular" w:hAnsi="Charis SIL Regular" w:eastAsia="Charis SIL Regular"/>
-          <w:b w:val="0"/>
-          <w:i w:val="0"/>
-          <w:color w:val="000000"/>
-          <w:sz w:val="24"/>
-        </w:rPr>
-        <w:hyperlink r:id="rId12" w:history="1">
-          <w:r>
-            <w:rPr>
-              <w:rStyle w:val="Hyperlink"/>
-            </w:rPr>
-            <w:t>s</w:t>
-          </w:r>
-        </w:hyperlink>
-      </w:r>
-      <w:r>
-        <w:rPr>
-          <w:u w:val="single" w:color="0066cc"/>
-          <w:rFonts w:ascii="Charis SIL Regular" w:hAnsi="Charis SIL Regular" w:eastAsia="Charis SIL Regular"/>
-          <w:b w:val="0"/>
-          <w:i w:val="0"/>
-          <w:color w:val="000000"/>
-          <w:sz w:val="24"/>
-        </w:rPr>
-        <w:hyperlink r:id="rId12" w:history="1">
-          <w:r>
-            <w:rPr>
-              <w:rStyle w:val="Hyperlink"/>
-            </w:rPr>
-            <w:t xml:space="preserve"> d</w:t>
-          </w:r>
-        </w:hyperlink>
-      </w:r>
-      <w:r>
-        <w:rPr>
-          <w:u w:val="single" w:color="0066cc"/>
-          <w:rFonts w:ascii="Charis SIL Regular" w:hAnsi="Charis SIL Regular" w:eastAsia="Charis SIL Regular"/>
-          <w:b w:val="0"/>
-          <w:i w:val="0"/>
-          <w:color w:val="000000"/>
-          <w:sz w:val="24"/>
-        </w:rPr>
-        <w:hyperlink r:id="rId12" w:history="1">
-          <w:r>
-            <w:rPr>
-              <w:rStyle w:val="Hyperlink"/>
-            </w:rPr>
-            <w:t xml:space="preserve">e </w:t>
-          </w:r>
-        </w:hyperlink>
-      </w:r>
-      <w:r>
-        <w:rPr>
-          <w:rFonts w:ascii="Charis SIL Regular" w:hAnsi="Charis SIL Regular" w:eastAsia="Charis SIL Regular"/>
-          <w:b w:val="0"/>
-          <w:i w:val="0"/>
-          <w:color w:val="0066CC"/>
-          <w:sz w:val="24"/>
-          <w:u w:val="single"/>
-        </w:rPr>
-        <w:hyperlink r:id="rId12" w:history="1">
-          <w:r>
-            <w:rPr>
-              <w:rStyle w:val="Hyperlink"/>
-            </w:rPr>
-            <w:t>G</w:t>
-          </w:r>
-        </w:hyperlink>
-      </w:r>
-      <w:r>
-        <w:rPr>
-          <w:rFonts w:ascii="Charis SIL Regular" w:hAnsi="Charis SIL Regular" w:eastAsia="Charis SIL Regular"/>
-          <w:b w:val="0"/>
-          <w:i w:val="0"/>
-          <w:color w:val="0066CC"/>
-          <w:sz w:val="24"/>
-        </w:rPr>
-        <w:t>roote Koninklijke</w:t>
-      </w:r>
-      <w:r>
-        <w:rPr>
-          <w:rFonts w:ascii="Charis SIL Regular" w:hAnsi="Charis SIL Regular" w:eastAsia="Charis SIL Regular"/>
-          <w:b w:val="0"/>
-          <w:i w:val="0"/>
-          <w:color w:val="0066CC"/>
-          <w:sz w:val="24"/>
-          <w:u w:val="single"/>
-        </w:rPr>
-        <w:t xml:space="preserve"> </w:t>
+        <w:t xml:space="preserve">aren de winkels de </w:t>
       </w:r>
       <w:r>
         <w:rPr>
@@ -830,7 +730,7 @@
             <w:rPr>
               <w:rStyle w:val="Hyperlink"/>
             </w:rPr>
-            <w:t>Baz</w:t>
+            <w:t>G</w:t>
           </w:r>
         </w:hyperlink>
       </w:r>
@@ -848,9 +748,20 @@
             <w:rPr>
               <w:rStyle w:val="Hyperlink"/>
             </w:rPr>
-            <w:t>a</w:t>
+            <w:t>roote</w:t>
           </w:r>
         </w:hyperlink>
+      </w:r>
+      <w:r>
+        <w:rPr>
+          <w:rFonts w:ascii="Charis SIL Regular" w:hAnsi="Charis SIL Regular" w:eastAsia="Charis SIL Regular"/>
+          <w:b w:val="0"/>
+          <w:i w:val="0"/>
+          <w:color w:val="0066CC"/>
+          <w:sz w:val="24"/>
+          <w:u w:val="single"/>
+        </w:rPr>
+        <w:t xml:space="preserve"> </w:t>
       </w:r>
       <w:r>
         <w:rPr>
@@ -862,6 +773,71 @@
           <w:u w:val="single"/>
         </w:rPr>
         <w:hyperlink r:id="rId14" w:history="1">
+          <w:r>
+            <w:rPr>
+              <w:rStyle w:val="Hyperlink"/>
+            </w:rPr>
+            <w:t>Koninklijke</w:t>
+          </w:r>
+        </w:hyperlink>
+      </w:r>
+      <w:r>
+        <w:rPr>
+          <w:rFonts w:ascii="Charis SIL Regular" w:hAnsi="Charis SIL Regular" w:eastAsia="Charis SIL Regular"/>
+          <w:b w:val="0"/>
+          <w:i w:val="0"/>
+          <w:color w:val="0066CC"/>
+          <w:sz w:val="24"/>
+          <w:u w:val="single"/>
+        </w:rPr>
+        <w:t xml:space="preserve"> </w:t>
+      </w:r>
+      <w:r>
+        <w:rPr>
+          <w:rFonts w:ascii="Charis SIL Regular" w:hAnsi="Charis SIL Regular" w:eastAsia="Charis SIL Regular"/>
+          <w:b w:val="0"/>
+          <w:i w:val="0"/>
+          <w:color w:val="0066CC"/>
+          <w:sz w:val="24"/>
+          <w:u w:val="single"/>
+        </w:rPr>
+        <w:hyperlink r:id="rId13" w:history="1">
+          <w:r>
+            <w:rPr>
+              <w:rStyle w:val="Hyperlink"/>
+            </w:rPr>
+            <w:t>Baz</w:t>
+          </w:r>
+        </w:hyperlink>
+      </w:r>
+      <w:r>
+        <w:rPr>
+          <w:rFonts w:ascii="Charis SIL Regular" w:hAnsi="Charis SIL Regular" w:eastAsia="Charis SIL Regular"/>
+          <w:b w:val="0"/>
+          <w:i w:val="0"/>
+          <w:color w:val="0066CC"/>
+          <w:sz w:val="24"/>
+          <w:u w:val="single"/>
+        </w:rPr>
+        <w:hyperlink r:id="rId13" w:history="1">
+          <w:r>
+            <w:rPr>
+              <w:rStyle w:val="Hyperlink"/>
+            </w:rPr>
+            <w:t>a</w:t>
+          </w:r>
+        </w:hyperlink>
+      </w:r>
+      <w:r>
+        <w:rPr>
+          <w:rFonts w:ascii="Charis SIL Regular" w:hAnsi="Charis SIL Regular" w:eastAsia="Charis SIL Regular"/>
+          <w:b w:val="0"/>
+          <w:i w:val="0"/>
+          <w:color w:val="0066CC"/>
+          <w:sz w:val="24"/>
+          <w:u w:val="single"/>
+        </w:rPr>
+        <w:hyperlink r:id="rId13" w:history="1">
           <w:r>
             <w:rPr>
               <w:rStyle w:val="Hyperlink"/>
@@ -926,7 +902,7 @@
           <w:sz w:val="24"/>
           <w:u w:val="single"/>
         </w:rPr>
-        <w:hyperlink r:id="rId15" w:history="1">
+        <w:hyperlink r:id="rId13" w:history="1">
           <w:r>
             <w:rPr>
               <w:rStyle w:val="Hyperlink"/>
@@ -1186,24 +1162,7 @@
           <w:color w:val="000000"/>
           <w:sz w:val="24"/>
         </w:rPr>
-        <w:t xml:space="preserve"> (NAHV, 1880-1982) die handel dreef i</w:t>
-      </w:r>
-      <w:r>
-        <w:rPr>
-          <w:rFonts w:ascii="Charis SIL Regular" w:hAnsi="Charis SIL Regular" w:eastAsia="Charis SIL Regular"/>
-          <w:b w:val="0"/>
-          <w:i w:val="0"/>
-          <w:color w:val="000000"/>
-          <w:sz w:val="24"/>
-        </w:rPr>
-        <w:hyperlink r:id="rId16" w:history="1">
-          <w:r>
-            <w:rPr>
-              <w:rStyle w:val="Hyperlink"/>
-            </w:rPr>
-            <w:t xml:space="preserve">n </w:t>
-          </w:r>
-        </w:hyperlink>
+        <w:t xml:space="preserve"> (NAHV, 1880-1982) die handel dreef in </w:t>
       </w:r>
       <w:r>
         <w:rPr>
@@ -1214,7 +1173,7 @@
           <w:sz w:val="24"/>
           <w:u w:val="single"/>
         </w:rPr>
-        <w:hyperlink r:id="rId16" w:history="1">
+        <w:hyperlink r:id="rId17" w:history="1">
           <w:r>
             <w:rPr>
               <w:rStyle w:val="Hyperlink"/>
@@ -1232,7 +1191,7 @@
           <w:sz w:val="24"/>
           <w:u w:val="single"/>
         </w:rPr>
-        <w:hyperlink r:id="rId16" w:history="1">
+        <w:hyperlink r:id="rId17" w:history="1">
           <w:r>
             <w:rPr>
               <w:rStyle w:val="Hyperlink"/>
@@ -1279,13 +1238,113 @@
       </w:r>
       <w:r>
         <w:rPr>
+          <w:u w:val="single" w:color="0066cc"/>
           <w:rFonts w:ascii="Charis SIL Regular" w:hAnsi="Charis SIL Regular" w:eastAsia="Charis SIL Regular"/>
           <w:b w:val="0"/>
           <w:i w:val="0"/>
           <w:color w:val="000000"/>
           <w:sz w:val="24"/>
         </w:rPr>
-        <w:t xml:space="preserve">. Een groot aantal Afrikaanse voorwerpen, vooral uit </w:t>
+        <w:hyperlink r:id="rId16" w:history="1">
+          <w:r>
+            <w:rPr>
+              <w:rStyle w:val="Hyperlink"/>
+            </w:rPr>
+            <w:t>. Een g</w:t>
+          </w:r>
+        </w:hyperlink>
+      </w:r>
+      <w:r>
+        <w:rPr>
+          <w:u w:val="single" w:color="0066cc"/>
+          <w:rFonts w:ascii="Charis SIL Regular" w:hAnsi="Charis SIL Regular" w:eastAsia="Charis SIL Regular"/>
+          <w:b w:val="0"/>
+          <w:i w:val="0"/>
+          <w:color w:val="000000"/>
+          <w:sz w:val="24"/>
+        </w:rPr>
+        <w:hyperlink r:id="rId16" w:history="1">
+          <w:r>
+            <w:rPr>
+              <w:rStyle w:val="Hyperlink"/>
+            </w:rPr>
+            <w:t>r</w:t>
+          </w:r>
+        </w:hyperlink>
+      </w:r>
+      <w:r>
+        <w:rPr>
+          <w:u w:val="single" w:color="0066cc"/>
+          <w:rFonts w:ascii="Charis SIL Regular" w:hAnsi="Charis SIL Regular" w:eastAsia="Charis SIL Regular"/>
+          <w:b w:val="0"/>
+          <w:i w:val="0"/>
+          <w:color w:val="000000"/>
+          <w:sz w:val="24"/>
+        </w:rPr>
+        <w:hyperlink r:id="rId16" w:history="1">
+          <w:r>
+            <w:rPr>
+              <w:rStyle w:val="Hyperlink"/>
+            </w:rPr>
+            <w:t>oot aant</w:t>
+          </w:r>
+        </w:hyperlink>
+      </w:r>
+      <w:r>
+        <w:rPr>
+          <w:u w:val="single" w:color="0066cc"/>
+          <w:rFonts w:ascii="Charis SIL Regular" w:hAnsi="Charis SIL Regular" w:eastAsia="Charis SIL Regular"/>
+          <w:b w:val="0"/>
+          <w:i w:val="0"/>
+          <w:color w:val="000000"/>
+          <w:sz w:val="24"/>
+        </w:rPr>
+        <w:hyperlink r:id="rId16" w:history="1">
+          <w:r>
+            <w:rPr>
+              <w:rStyle w:val="Hyperlink"/>
+            </w:rPr>
+            <w:t xml:space="preserve">al Afrikaanse </w:t>
+          </w:r>
+        </w:hyperlink>
+      </w:r>
+      <w:r>
+        <w:rPr>
+          <w:rFonts w:ascii="Charis SIL Regular" w:hAnsi="Charis SIL Regular" w:eastAsia="Charis SIL Regular"/>
+          <w:b w:val="0"/>
+          <w:i w:val="0"/>
+          <w:color w:val="000000"/>
+          <w:sz w:val="24"/>
+        </w:rPr>
+        <w:t>v</w:t>
+      </w:r>
+      <w:r>
+        <w:rPr>
+          <w:u w:val="single" w:color="0066cc"/>
+          <w:rFonts w:ascii="Charis SIL Regular" w:hAnsi="Charis SIL Regular" w:eastAsia="Charis SIL Regular"/>
+          <w:b w:val="0"/>
+          <w:i w:val="0"/>
+          <w:color w:val="000000"/>
+          <w:sz w:val="24"/>
+        </w:rPr>
+        <w:hyperlink r:id="rId16" w:history="1">
+          <w:r>
+            <w:rPr>
+              <w:rStyle w:val="Hyperlink"/>
+            </w:rPr>
+            <w:t>oorw</w:t>
+          </w:r>
+        </w:hyperlink>
+      </w:r>
+      <w:r>
+        <w:rPr>
+          <w:rFonts w:ascii="Charis SIL Regular" w:hAnsi="Charis SIL Regular" w:eastAsia="Charis SIL Regular"/>
+          <w:b w:val="0"/>
+          <w:i w:val="0"/>
+          <w:color w:val="000000"/>
+          <w:sz w:val="24"/>
+        </w:rPr>
+        <w:t xml:space="preserve">erpen, vooral uit </w:t>
       </w:r>
       <w:r>
         <w:rPr>
@@ -3872,7 +3931,7 @@
           <w:sz w:val="24"/>
           <w:u w:val="single"/>
         </w:rPr>
-        <w:hyperlink r:id="rId27" w:history="1">
+        <w:hyperlink r:id="rId28" w:history="1">
           <w:r>
             <w:rPr>
               <w:rStyle w:val="Hyperlink"/>

--- a/EXPORTS/DOCX/published/niveau2/Dutch/Trade.docx
+++ b/EXPORTS/DOCX/published/niveau2/Dutch/Trade.docx
@@ -371,71 +371,7 @@
           <w:color w:val="000000"/>
           <w:sz w:val="24"/>
         </w:rPr>
-        <w:t>Amster</w:t>
-      </w:r>
-      <w:r>
-        <w:rPr>
-          <w:u w:val="single" w:color="0066cc"/>
-          <w:rFonts w:ascii="Charis SIL Regular" w:hAnsi="Charis SIL Regular" w:eastAsia="Charis SIL Regular"/>
-          <w:b w:val="0"/>
-          <w:i w:val="0"/>
-          <w:color w:val="000000"/>
-          <w:sz w:val="24"/>
-        </w:rPr>
-        <w:hyperlink r:id="rId9" w:history="1">
-          <w:r>
-            <w:rPr>
-              <w:rStyle w:val="Hyperlink"/>
-            </w:rPr>
-            <w:t>dam</w:t>
-          </w:r>
-        </w:hyperlink>
-      </w:r>
-      <w:r>
-        <w:rPr>
-          <w:u w:val="single" w:color="0066cc"/>
-          <w:rFonts w:ascii="Charis SIL Regular" w:hAnsi="Charis SIL Regular" w:eastAsia="Charis SIL Regular"/>
-          <w:b w:val="0"/>
-          <w:i w:val="0"/>
-          <w:color w:val="000000"/>
-          <w:sz w:val="24"/>
-        </w:rPr>
-        <w:hyperlink r:id="rId9" w:history="1">
-          <w:r>
-            <w:rPr>
-              <w:rStyle w:val="Hyperlink"/>
-            </w:rPr>
-            <w:t>s</w:t>
-          </w:r>
-        </w:hyperlink>
-      </w:r>
-      <w:r>
-        <w:rPr>
-          <w:u w:val="single" w:color="0066cc"/>
-          <w:rFonts w:ascii="Charis SIL Regular" w:hAnsi="Charis SIL Regular" w:eastAsia="Charis SIL Regular"/>
-          <w:b w:val="0"/>
-          <w:i w:val="0"/>
-          <w:color w:val="000000"/>
-          <w:sz w:val="24"/>
-        </w:rPr>
-        <w:hyperlink r:id="rId9" w:history="1">
-          <w:r>
-            <w:rPr>
-              <w:rStyle w:val="Hyperlink"/>
-            </w:rPr>
-            <w:t>e ve</w:t>
-          </w:r>
-        </w:hyperlink>
-      </w:r>
-      <w:r>
-        <w:rPr>
-          <w:rFonts w:ascii="Charis SIL Regular" w:hAnsi="Charis SIL Regular" w:eastAsia="Charis SIL Regular"/>
-          <w:b w:val="0"/>
-          <w:i w:val="0"/>
-          <w:color w:val="000000"/>
-          <w:sz w:val="24"/>
-        </w:rPr>
-        <w:t xml:space="preserve">ilinghuizen </w:t>
+        <w:t xml:space="preserve">Amsterdamse veilinghuizen </w:t>
       </w:r>
       <w:r>
         <w:rPr>
@@ -714,7 +650,86 @@
           <w:color w:val="000000"/>
           <w:sz w:val="24"/>
         </w:rPr>
-        <w:t xml:space="preserve">aren de winkels de </w:t>
+        <w:hyperlink r:id="rId12" w:history="1">
+          <w:r>
+            <w:rPr>
+              <w:rStyle w:val="Hyperlink"/>
+            </w:rPr>
+            <w:t xml:space="preserve">aren de </w:t>
+          </w:r>
+        </w:hyperlink>
+      </w:r>
+      <w:r>
+        <w:rPr>
+          <w:u w:val="single" w:color="0066cc"/>
+          <w:rFonts w:ascii="Charis SIL Regular" w:hAnsi="Charis SIL Regular" w:eastAsia="Charis SIL Regular"/>
+          <w:b w:val="0"/>
+          <w:i w:val="0"/>
+          <w:color w:val="000000"/>
+          <w:sz w:val="24"/>
+        </w:rPr>
+        <w:hyperlink r:id="rId12" w:history="1">
+          <w:r>
+            <w:rPr>
+              <w:rStyle w:val="Hyperlink"/>
+            </w:rPr>
+            <w:t>winkel</w:t>
+          </w:r>
+        </w:hyperlink>
+      </w:r>
+      <w:r>
+        <w:rPr>
+          <w:u w:val="single" w:color="0066cc"/>
+          <w:rFonts w:ascii="Charis SIL Regular" w:hAnsi="Charis SIL Regular" w:eastAsia="Charis SIL Regular"/>
+          <w:b w:val="0"/>
+          <w:i w:val="0"/>
+          <w:color w:val="000000"/>
+          <w:sz w:val="24"/>
+        </w:rPr>
+        <w:hyperlink r:id="rId12" w:history="1">
+          <w:r>
+            <w:rPr>
+              <w:rStyle w:val="Hyperlink"/>
+            </w:rPr>
+            <w:t>s</w:t>
+          </w:r>
+        </w:hyperlink>
+      </w:r>
+      <w:r>
+        <w:rPr>
+          <w:u w:val="single" w:color="0066cc"/>
+          <w:rFonts w:ascii="Charis SIL Regular" w:hAnsi="Charis SIL Regular" w:eastAsia="Charis SIL Regular"/>
+          <w:b w:val="0"/>
+          <w:i w:val="0"/>
+          <w:color w:val="000000"/>
+          <w:sz w:val="24"/>
+        </w:rPr>
+        <w:hyperlink r:id="rId12" w:history="1">
+          <w:r>
+            <w:rPr>
+              <w:rStyle w:val="Hyperlink"/>
+            </w:rPr>
+            <w:t xml:space="preserve"> d</w:t>
+          </w:r>
+        </w:hyperlink>
+      </w:r>
+      <w:r>
+        <w:rPr>
+          <w:u w:val="single" w:color="0066cc"/>
+          <w:rFonts w:ascii="Charis SIL Regular" w:hAnsi="Charis SIL Regular" w:eastAsia="Charis SIL Regular"/>
+          <w:b w:val="0"/>
+          <w:i w:val="0"/>
+          <w:color w:val="000000"/>
+          <w:sz w:val="24"/>
+        </w:rPr>
+        <w:hyperlink r:id="rId12" w:history="1">
+          <w:r>
+            <w:rPr>
+              <w:rStyle w:val="Hyperlink"/>
+            </w:rPr>
+            <w:t xml:space="preserve">e </w:t>
+          </w:r>
+        </w:hyperlink>
       </w:r>
       <w:r>
         <w:rPr>
@@ -725,7 +740,7 @@
           <w:sz w:val="24"/>
           <w:u w:val="single"/>
         </w:rPr>
-        <w:hyperlink r:id="rId14" w:history="1">
+        <w:hyperlink r:id="rId12" w:history="1">
           <w:r>
             <w:rPr>
               <w:rStyle w:val="Hyperlink"/>
@@ -902,7 +917,7 @@
           <w:sz w:val="24"/>
           <w:u w:val="single"/>
         </w:rPr>
-        <w:hyperlink r:id="rId13" w:history="1">
+        <w:hyperlink r:id="rId15" w:history="1">
           <w:r>
             <w:rPr>
               <w:rStyle w:val="Hyperlink"/>
@@ -1162,7 +1177,24 @@
           <w:color w:val="000000"/>
           <w:sz w:val="24"/>
         </w:rPr>
-        <w:t xml:space="preserve"> (NAHV, 1880-1982) die handel dreef in </w:t>
+        <w:t xml:space="preserve"> (NAHV, 1880-1982) die handel dreef i</w:t>
+      </w:r>
+      <w:r>
+        <w:rPr>
+          <w:rFonts w:ascii="Charis SIL Regular" w:hAnsi="Charis SIL Regular" w:eastAsia="Charis SIL Regular"/>
+          <w:b w:val="0"/>
+          <w:i w:val="0"/>
+          <w:color w:val="000000"/>
+          <w:sz w:val="24"/>
+        </w:rPr>
+        <w:hyperlink r:id="rId16" w:history="1">
+          <w:r>
+            <w:rPr>
+              <w:rStyle w:val="Hyperlink"/>
+            </w:rPr>
+            <w:t xml:space="preserve">n </w:t>
+          </w:r>
+        </w:hyperlink>
       </w:r>
       <w:r>
         <w:rPr>
@@ -1173,7 +1205,7 @@
           <w:sz w:val="24"/>
           <w:u w:val="single"/>
         </w:rPr>
-        <w:hyperlink r:id="rId17" w:history="1">
+        <w:hyperlink r:id="rId16" w:history="1">
           <w:r>
             <w:rPr>
               <w:rStyle w:val="Hyperlink"/>
@@ -1191,7 +1223,7 @@
           <w:sz w:val="24"/>
           <w:u w:val="single"/>
         </w:rPr>
-        <w:hyperlink r:id="rId17" w:history="1">
+        <w:hyperlink r:id="rId16" w:history="1">
           <w:r>
             <w:rPr>
               <w:rStyle w:val="Hyperlink"/>
@@ -1227,7 +1259,7 @@
           <w:sz w:val="24"/>
           <w:u w:val="single"/>
         </w:rPr>
-        <w:hyperlink r:id="rId17" w:history="1">
+        <w:hyperlink r:id="rId16" w:history="1">
           <w:r>
             <w:rPr>
               <w:rStyle w:val="Hyperlink"/>
@@ -1310,6 +1342,7 @@
       </w:r>
       <w:r>
         <w:rPr>
+          <w:u w:val="single" w:color="0066cc"/>
           <w:rFonts w:ascii="Charis SIL Regular" w:hAnsi="Charis SIL Regular" w:eastAsia="Charis SIL Regular"/>
           <w:b w:val="0"/>
           <w:i w:val="0"/>
@@ -3931,7 +3964,7 @@
           <w:sz w:val="24"/>
           <w:u w:val="single"/>
         </w:rPr>
-        <w:hyperlink r:id="rId28" w:history="1">
+        <w:hyperlink r:id="rId27" w:history="1">
           <w:r>
             <w:rPr>
               <w:rStyle w:val="Hyperlink"/>

--- a/EXPORTS/DOCX/published/niveau2/Dutch/Trade.docx
+++ b/EXPORTS/DOCX/published/niveau2/Dutch/Trade.docx
@@ -917,7 +917,7 @@
           <w:sz w:val="24"/>
           <w:u w:val="single"/>
         </w:rPr>
-        <w:hyperlink r:id="rId15" w:history="1">
+        <w:hyperlink r:id="rId13" w:history="1">
           <w:r>
             <w:rPr>
               <w:rStyle w:val="Hyperlink"/>
@@ -1177,24 +1177,7 @@
           <w:color w:val="000000"/>
           <w:sz w:val="24"/>
         </w:rPr>
-        <w:t xml:space="preserve"> (NAHV, 1880-1982) die handel dreef i</w:t>
-      </w:r>
-      <w:r>
-        <w:rPr>
-          <w:rFonts w:ascii="Charis SIL Regular" w:hAnsi="Charis SIL Regular" w:eastAsia="Charis SIL Regular"/>
-          <w:b w:val="0"/>
-          <w:i w:val="0"/>
-          <w:color w:val="000000"/>
-          <w:sz w:val="24"/>
-        </w:rPr>
-        <w:hyperlink r:id="rId16" w:history="1">
-          <w:r>
-            <w:rPr>
-              <w:rStyle w:val="Hyperlink"/>
-            </w:rPr>
-            <w:t xml:space="preserve">n </w:t>
-          </w:r>
-        </w:hyperlink>
+        <w:t xml:space="preserve"> (NAHV, 1880-1982) die handel dreef in </w:t>
       </w:r>
       <w:r>
         <w:rPr>
@@ -1205,7 +1188,7 @@
           <w:sz w:val="24"/>
           <w:u w:val="single"/>
         </w:rPr>
-        <w:hyperlink r:id="rId16" w:history="1">
+        <w:hyperlink r:id="rId17" w:history="1">
           <w:r>
             <w:rPr>
               <w:rStyle w:val="Hyperlink"/>
@@ -1223,7 +1206,7 @@
           <w:sz w:val="24"/>
           <w:u w:val="single"/>
         </w:rPr>
-        <w:hyperlink r:id="rId16" w:history="1">
+        <w:hyperlink r:id="rId17" w:history="1">
           <w:r>
             <w:rPr>
               <w:rStyle w:val="Hyperlink"/>
@@ -1259,7 +1242,7 @@
           <w:sz w:val="24"/>
           <w:u w:val="single"/>
         </w:rPr>
-        <w:hyperlink r:id="rId16" w:history="1">
+        <w:hyperlink r:id="rId17" w:history="1">
           <w:r>
             <w:rPr>
               <w:rStyle w:val="Hyperlink"/>
@@ -1342,7 +1325,6 @@
       </w:r>
       <w:r>
         <w:rPr>
-          <w:u w:val="single" w:color="0066cc"/>
           <w:rFonts w:ascii="Charis SIL Regular" w:hAnsi="Charis SIL Regular" w:eastAsia="Charis SIL Regular"/>
           <w:b w:val="0"/>
           <w:i w:val="0"/>
@@ -4011,7 +3993,7 @@
           <w:sz w:val="24"/>
           <w:u w:val="single"/>
         </w:rPr>
-        <w:hyperlink r:id="rId27" w:history="1">
+        <w:hyperlink r:id="rId28" w:history="1">
           <w:r>
             <w:rPr>
               <w:rStyle w:val="Hyperlink"/>

--- a/EXPORTS/DOCX/published/niveau2/Dutch/Trade.docx
+++ b/EXPORTS/DOCX/published/niveau2/Dutch/Trade.docx
@@ -371,7 +371,35 @@
           <w:color w:val="000000"/>
           <w:sz w:val="24"/>
         </w:rPr>
-        <w:t xml:space="preserve">Amsterdamse veilinghuizen </w:t>
+        <w:t>Amster</w:t>
+      </w:r>
+      <w:r>
+        <w:rPr>
+          <w:u w:val="single" w:color="0066cc"/>
+          <w:rFonts w:ascii="Charis SIL Regular" w:hAnsi="Charis SIL Regular" w:eastAsia="Charis SIL Regular"/>
+          <w:b w:val="0"/>
+          <w:i w:val="0"/>
+          <w:color w:val="000000"/>
+          <w:sz w:val="24"/>
+        </w:rPr>
+        <w:hyperlink r:id="rId9" w:history="1">
+          <w:r>
+            <w:rPr>
+              <w:rStyle w:val="Hyperlink"/>
+            </w:rPr>
+            <w:t>dam</w:t>
+          </w:r>
+        </w:hyperlink>
+      </w:r>
+      <w:r>
+        <w:rPr>
+          <w:rFonts w:ascii="Charis SIL Regular" w:hAnsi="Charis SIL Regular" w:eastAsia="Charis SIL Regular"/>
+          <w:b w:val="0"/>
+          <w:i w:val="0"/>
+          <w:color w:val="000000"/>
+          <w:sz w:val="24"/>
+        </w:rPr>
+        <w:t xml:space="preserve">se veilinghuizen </w:t>
       </w:r>
       <w:r>
         <w:rPr>
@@ -756,16 +784,8 @@
           <w:i w:val="0"/>
           <w:color w:val="0066CC"/>
           <w:sz w:val="24"/>
-          <w:u w:val="single"/>
         </w:rPr>
-        <w:hyperlink r:id="rId14" w:history="1">
-          <w:r>
-            <w:rPr>
-              <w:rStyle w:val="Hyperlink"/>
-            </w:rPr>
-            <w:t>roote</w:t>
-          </w:r>
-        </w:hyperlink>
+        <w:t>roote Koninklijke</w:t>
       </w:r>
       <w:r>
         <w:rPr>
@@ -792,7 +812,7 @@
             <w:rPr>
               <w:rStyle w:val="Hyperlink"/>
             </w:rPr>
-            <w:t>Koninklijke</w:t>
+            <w:t>Baz</w:t>
           </w:r>
         </w:hyperlink>
       </w:r>
@@ -805,7 +825,14 @@
           <w:sz w:val="24"/>
           <w:u w:val="single"/>
         </w:rPr>
-        <w:t xml:space="preserve"> </w:t>
+        <w:hyperlink r:id="rId14" w:history="1">
+          <w:r>
+            <w:rPr>
+              <w:rStyle w:val="Hyperlink"/>
+            </w:rPr>
+            <w:t>a</w:t>
+          </w:r>
+        </w:hyperlink>
       </w:r>
       <w:r>
         <w:rPr>
@@ -816,43 +843,7 @@
           <w:sz w:val="24"/>
           <w:u w:val="single"/>
         </w:rPr>
-        <w:hyperlink r:id="rId13" w:history="1">
-          <w:r>
-            <w:rPr>
-              <w:rStyle w:val="Hyperlink"/>
-            </w:rPr>
-            <w:t>Baz</w:t>
-          </w:r>
-        </w:hyperlink>
-      </w:r>
-      <w:r>
-        <w:rPr>
-          <w:rFonts w:ascii="Charis SIL Regular" w:hAnsi="Charis SIL Regular" w:eastAsia="Charis SIL Regular"/>
-          <w:b w:val="0"/>
-          <w:i w:val="0"/>
-          <w:color w:val="0066CC"/>
-          <w:sz w:val="24"/>
-          <w:u w:val="single"/>
-        </w:rPr>
-        <w:hyperlink r:id="rId13" w:history="1">
-          <w:r>
-            <w:rPr>
-              <w:rStyle w:val="Hyperlink"/>
-            </w:rPr>
-            <w:t>a</w:t>
-          </w:r>
-        </w:hyperlink>
-      </w:r>
-      <w:r>
-        <w:rPr>
-          <w:rFonts w:ascii="Charis SIL Regular" w:hAnsi="Charis SIL Regular" w:eastAsia="Charis SIL Regular"/>
-          <w:b w:val="0"/>
-          <w:i w:val="0"/>
-          <w:color w:val="0066CC"/>
-          <w:sz w:val="24"/>
-          <w:u w:val="single"/>
-        </w:rPr>
-        <w:hyperlink r:id="rId13" w:history="1">
+        <w:hyperlink r:id="rId14" w:history="1">
           <w:r>
             <w:rPr>
               <w:rStyle w:val="Hyperlink"/>
@@ -917,7 +908,7 @@
           <w:sz w:val="24"/>
           <w:u w:val="single"/>
         </w:rPr>
-        <w:hyperlink r:id="rId13" w:history="1">
+        <w:hyperlink r:id="rId15" w:history="1">
           <w:r>
             <w:rPr>
               <w:rStyle w:val="Hyperlink"/>
@@ -1177,7 +1168,24 @@
           <w:color w:val="000000"/>
           <w:sz w:val="24"/>
         </w:rPr>
-        <w:t xml:space="preserve"> (NAHV, 1880-1982) die handel dreef in </w:t>
+        <w:t xml:space="preserve"> (NAHV, 1880-1982) die handel dreef i</w:t>
+      </w:r>
+      <w:r>
+        <w:rPr>
+          <w:rFonts w:ascii="Charis SIL Regular" w:hAnsi="Charis SIL Regular" w:eastAsia="Charis SIL Regular"/>
+          <w:b w:val="0"/>
+          <w:i w:val="0"/>
+          <w:color w:val="000000"/>
+          <w:sz w:val="24"/>
+        </w:rPr>
+        <w:hyperlink r:id="rId16" w:history="1">
+          <w:r>
+            <w:rPr>
+              <w:rStyle w:val="Hyperlink"/>
+            </w:rPr>
+            <w:t xml:space="preserve">n </w:t>
+          </w:r>
+        </w:hyperlink>
       </w:r>
       <w:r>
         <w:rPr>
@@ -1188,7 +1196,7 @@
           <w:sz w:val="24"/>
           <w:u w:val="single"/>
         </w:rPr>
-        <w:hyperlink r:id="rId17" w:history="1">
+        <w:hyperlink r:id="rId16" w:history="1">
           <w:r>
             <w:rPr>
               <w:rStyle w:val="Hyperlink"/>
@@ -1206,7 +1214,7 @@
           <w:sz w:val="24"/>
           <w:u w:val="single"/>
         </w:rPr>
-        <w:hyperlink r:id="rId17" w:history="1">
+        <w:hyperlink r:id="rId16" w:history="1">
           <w:r>
             <w:rPr>
               <w:rStyle w:val="Hyperlink"/>
@@ -1242,7 +1250,7 @@
           <w:sz w:val="24"/>
           <w:u w:val="single"/>
         </w:rPr>
-        <w:hyperlink r:id="rId17" w:history="1">
+        <w:hyperlink r:id="rId16" w:history="1">
           <w:r>
             <w:rPr>
               <w:rStyle w:val="Hyperlink"/>
@@ -1289,77 +1297,13 @@
       </w:r>
       <w:r>
         <w:rPr>
-          <w:u w:val="single" w:color="0066cc"/>
           <w:rFonts w:ascii="Charis SIL Regular" w:hAnsi="Charis SIL Regular" w:eastAsia="Charis SIL Regular"/>
           <w:b w:val="0"/>
           <w:i w:val="0"/>
           <w:color w:val="000000"/>
           <w:sz w:val="24"/>
         </w:rPr>
-        <w:hyperlink r:id="rId16" w:history="1">
-          <w:r>
-            <w:rPr>
-              <w:rStyle w:val="Hyperlink"/>
-            </w:rPr>
-            <w:t>oot aant</w:t>
-          </w:r>
-        </w:hyperlink>
-      </w:r>
-      <w:r>
-        <w:rPr>
-          <w:u w:val="single" w:color="0066cc"/>
-          <w:rFonts w:ascii="Charis SIL Regular" w:hAnsi="Charis SIL Regular" w:eastAsia="Charis SIL Regular"/>
-          <w:b w:val="0"/>
-          <w:i w:val="0"/>
-          <w:color w:val="000000"/>
-          <w:sz w:val="24"/>
-        </w:rPr>
-        <w:hyperlink r:id="rId16" w:history="1">
-          <w:r>
-            <w:rPr>
-              <w:rStyle w:val="Hyperlink"/>
-            </w:rPr>
-            <w:t xml:space="preserve">al Afrikaanse </w:t>
-          </w:r>
-        </w:hyperlink>
-      </w:r>
-      <w:r>
-        <w:rPr>
-          <w:rFonts w:ascii="Charis SIL Regular" w:hAnsi="Charis SIL Regular" w:eastAsia="Charis SIL Regular"/>
-          <w:b w:val="0"/>
-          <w:i w:val="0"/>
-          <w:color w:val="000000"/>
-          <w:sz w:val="24"/>
-        </w:rPr>
-        <w:t>v</w:t>
-      </w:r>
-      <w:r>
-        <w:rPr>
-          <w:u w:val="single" w:color="0066cc"/>
-          <w:rFonts w:ascii="Charis SIL Regular" w:hAnsi="Charis SIL Regular" w:eastAsia="Charis SIL Regular"/>
-          <w:b w:val="0"/>
-          <w:i w:val="0"/>
-          <w:color w:val="000000"/>
-          <w:sz w:val="24"/>
-        </w:rPr>
-        <w:hyperlink r:id="rId16" w:history="1">
-          <w:r>
-            <w:rPr>
-              <w:rStyle w:val="Hyperlink"/>
-            </w:rPr>
-            <w:t>oorw</w:t>
-          </w:r>
-        </w:hyperlink>
-      </w:r>
-      <w:r>
-        <w:rPr>
-          <w:rFonts w:ascii="Charis SIL Regular" w:hAnsi="Charis SIL Regular" w:eastAsia="Charis SIL Regular"/>
-          <w:b w:val="0"/>
-          <w:i w:val="0"/>
-          <w:color w:val="000000"/>
-          <w:sz w:val="24"/>
-        </w:rPr>
-        <w:t xml:space="preserve">erpen, vooral uit </w:t>
+        <w:t xml:space="preserve">oot aantal Afrikaanse voorwerpen, vooral uit </w:t>
       </w:r>
       <w:r>
         <w:rPr>

--- a/EXPORTS/DOCX/published/niveau2/Dutch/Trade.docx
+++ b/EXPORTS/DOCX/published/niveau2/Dutch/Trade.docx
@@ -393,13 +393,49 @@
       </w:r>
       <w:r>
         <w:rPr>
+          <w:u w:val="single" w:color="0066cc"/>
           <w:rFonts w:ascii="Charis SIL Regular" w:hAnsi="Charis SIL Regular" w:eastAsia="Charis SIL Regular"/>
           <w:b w:val="0"/>
           <w:i w:val="0"/>
           <w:color w:val="000000"/>
           <w:sz w:val="24"/>
         </w:rPr>
-        <w:t xml:space="preserve">se veilinghuizen </w:t>
+        <w:hyperlink r:id="rId9" w:history="1">
+          <w:r>
+            <w:rPr>
+              <w:rStyle w:val="Hyperlink"/>
+            </w:rPr>
+            <w:t>s</w:t>
+          </w:r>
+        </w:hyperlink>
+      </w:r>
+      <w:r>
+        <w:rPr>
+          <w:u w:val="single" w:color="0066cc"/>
+          <w:rFonts w:ascii="Charis SIL Regular" w:hAnsi="Charis SIL Regular" w:eastAsia="Charis SIL Regular"/>
+          <w:b w:val="0"/>
+          <w:i w:val="0"/>
+          <w:color w:val="000000"/>
+          <w:sz w:val="24"/>
+        </w:rPr>
+        <w:hyperlink r:id="rId9" w:history="1">
+          <w:r>
+            <w:rPr>
+              <w:rStyle w:val="Hyperlink"/>
+            </w:rPr>
+            <w:t>e ve</w:t>
+          </w:r>
+        </w:hyperlink>
+      </w:r>
+      <w:r>
+        <w:rPr>
+          <w:rFonts w:ascii="Charis SIL Regular" w:hAnsi="Charis SIL Regular" w:eastAsia="Charis SIL Regular"/>
+          <w:b w:val="0"/>
+          <w:i w:val="0"/>
+          <w:color w:val="000000"/>
+          <w:sz w:val="24"/>
+        </w:rPr>
+        <w:t xml:space="preserve">ilinghuizen </w:t>
       </w:r>
       <w:r>
         <w:rPr>
@@ -428,7 +464,7 @@
           <w:sz w:val="24"/>
           <w:u w:val="single"/>
         </w:rPr>
-        <w:hyperlink r:id="rId10" w:history="1">
+        <w:hyperlink r:id="rId12" w:history="1">
           <w:r>
             <w:rPr>
               <w:rStyle w:val="Hyperlink"/>
@@ -550,35 +586,7 @@
           <w:color w:val="000000"/>
           <w:sz w:val="24"/>
         </w:rPr>
-        <w:t xml:space="preserve"> (1876-</w:t>
-      </w:r>
-      <w:r>
-        <w:rPr>
-          <w:u w:val="single" w:color="0066cc"/>
-          <w:rFonts w:ascii="Charis SIL Regular" w:hAnsi="Charis SIL Regular" w:eastAsia="Charis SIL Regular"/>
-          <w:b w:val="0"/>
-          <w:i w:val="0"/>
-          <w:color w:val="000000"/>
-          <w:sz w:val="24"/>
-        </w:rPr>
-        <w:hyperlink r:id="rId11" w:history="1">
-          <w:r>
-            <w:rPr>
-              <w:rStyle w:val="Hyperlink"/>
-            </w:rPr>
-            <w:t>1961) e</w:t>
-          </w:r>
-        </w:hyperlink>
-      </w:r>
-      <w:r>
-        <w:rPr>
-          <w:rFonts w:ascii="Charis SIL Regular" w:hAnsi="Charis SIL Regular" w:eastAsia="Charis SIL Regular"/>
-          <w:b w:val="0"/>
-          <w:i w:val="0"/>
-          <w:color w:val="000000"/>
-          <w:sz w:val="24"/>
-        </w:rPr>
-        <w:t xml:space="preserve">n </w:t>
+        <w:t xml:space="preserve"> (1876-1961) en </w:t>
       </w:r>
       <w:r>
         <w:rPr>
@@ -768,7 +776,7 @@
           <w:sz w:val="24"/>
           <w:u w:val="single"/>
         </w:rPr>
-        <w:hyperlink r:id="rId12" w:history="1">
+        <w:hyperlink r:id="rId14" w:history="1">
           <w:r>
             <w:rPr>
               <w:rStyle w:val="Hyperlink"/>
@@ -784,8 +792,45 @@
           <w:i w:val="0"/>
           <w:color w:val="0066CC"/>
           <w:sz w:val="24"/>
+          <w:u w:val="single"/>
         </w:rPr>
-        <w:t>roote Koninklijke</w:t>
+        <w:hyperlink r:id="rId14" w:history="1">
+          <w:r>
+            <w:rPr>
+              <w:rStyle w:val="Hyperlink"/>
+            </w:rPr>
+            <w:t>roote</w:t>
+          </w:r>
+        </w:hyperlink>
+      </w:r>
+      <w:r>
+        <w:rPr>
+          <w:rFonts w:ascii="Charis SIL Regular" w:hAnsi="Charis SIL Regular" w:eastAsia="Charis SIL Regular"/>
+          <w:b w:val="0"/>
+          <w:i w:val="0"/>
+          <w:color w:val="0066CC"/>
+          <w:sz w:val="24"/>
+          <w:u w:val="single"/>
+        </w:rPr>
+        <w:t xml:space="preserve"> </w:t>
+      </w:r>
+      <w:r>
+        <w:rPr>
+          <w:rFonts w:ascii="Charis SIL Regular" w:hAnsi="Charis SIL Regular" w:eastAsia="Charis SIL Regular"/>
+          <w:b w:val="0"/>
+          <w:i w:val="0"/>
+          <w:color w:val="0066CC"/>
+          <w:sz w:val="24"/>
+          <w:u w:val="single"/>
+        </w:rPr>
+        <w:hyperlink r:id="rId14" w:history="1">
+          <w:r>
+            <w:rPr>
+              <w:rStyle w:val="Hyperlink"/>
+            </w:rPr>
+            <w:t>Koninklijke</w:t>
+          </w:r>
+        </w:hyperlink>
       </w:r>
       <w:r>
         <w:rPr>
@@ -825,7 +870,7 @@
           <w:sz w:val="24"/>
           <w:u w:val="single"/>
         </w:rPr>
-        <w:hyperlink r:id="rId14" w:history="1">
+        <w:hyperlink r:id="rId13" w:history="1">
           <w:r>
             <w:rPr>
               <w:rStyle w:val="Hyperlink"/>
@@ -1168,24 +1213,7 @@
           <w:color w:val="000000"/>
           <w:sz w:val="24"/>
         </w:rPr>
-        <w:t xml:space="preserve"> (NAHV, 1880-1982) die handel dreef i</w:t>
-      </w:r>
-      <w:r>
-        <w:rPr>
-          <w:rFonts w:ascii="Charis SIL Regular" w:hAnsi="Charis SIL Regular" w:eastAsia="Charis SIL Regular"/>
-          <w:b w:val="0"/>
-          <w:i w:val="0"/>
-          <w:color w:val="000000"/>
-          <w:sz w:val="24"/>
-        </w:rPr>
-        <w:hyperlink r:id="rId16" w:history="1">
-          <w:r>
-            <w:rPr>
-              <w:rStyle w:val="Hyperlink"/>
-            </w:rPr>
-            <w:t xml:space="preserve">n </w:t>
-          </w:r>
-        </w:hyperlink>
+        <w:t xml:space="preserve"> (NAHV, 1880-1982) die handel dreef in </w:t>
       </w:r>
       <w:r>
         <w:rPr>
@@ -1250,7 +1278,7 @@
           <w:sz w:val="24"/>
           <w:u w:val="single"/>
         </w:rPr>
-        <w:hyperlink r:id="rId16" w:history="1">
+        <w:hyperlink r:id="rId17" w:history="1">
           <w:r>
             <w:rPr>
               <w:rStyle w:val="Hyperlink"/>
@@ -1297,13 +1325,60 @@
       </w:r>
       <w:r>
         <w:rPr>
+          <w:u w:val="single" w:color="0066cc"/>
           <w:rFonts w:ascii="Charis SIL Regular" w:hAnsi="Charis SIL Regular" w:eastAsia="Charis SIL Regular"/>
           <w:b w:val="0"/>
           <w:i w:val="0"/>
           <w:color w:val="000000"/>
           <w:sz w:val="24"/>
         </w:rPr>
-        <w:t xml:space="preserve">oot aantal Afrikaanse voorwerpen, vooral uit </w:t>
+        <w:hyperlink r:id="rId16" w:history="1">
+          <w:r>
+            <w:rPr>
+              <w:rStyle w:val="Hyperlink"/>
+            </w:rPr>
+            <w:t>oot aant</w:t>
+          </w:r>
+        </w:hyperlink>
+      </w:r>
+      <w:r>
+        <w:rPr>
+          <w:u w:val="single" w:color="0066cc"/>
+          <w:rFonts w:ascii="Charis SIL Regular" w:hAnsi="Charis SIL Regular" w:eastAsia="Charis SIL Regular"/>
+          <w:b w:val="0"/>
+          <w:i w:val="0"/>
+          <w:color w:val="000000"/>
+          <w:sz w:val="24"/>
+        </w:rPr>
+        <w:t>al Afrikaanse v</w:t>
+      </w:r>
+      <w:r>
+        <w:rPr>
+          <w:u w:val="single" w:color="0066cc"/>
+          <w:rFonts w:ascii="Charis SIL Regular" w:hAnsi="Charis SIL Regular" w:eastAsia="Charis SIL Regular"/>
+          <w:b w:val="0"/>
+          <w:i w:val="0"/>
+          <w:color w:val="000000"/>
+          <w:sz w:val="24"/>
+        </w:rPr>
+        <w:hyperlink r:id="rId16" w:history="1">
+          <w:r>
+            <w:rPr>
+              <w:rStyle w:val="Hyperlink"/>
+            </w:rPr>
+            <w:t>oorw</w:t>
+          </w:r>
+        </w:hyperlink>
+      </w:r>
+      <w:r>
+        <w:rPr>
+          <w:rFonts w:ascii="Charis SIL Regular" w:hAnsi="Charis SIL Regular" w:eastAsia="Charis SIL Regular"/>
+          <w:b w:val="0"/>
+          <w:i w:val="0"/>
+          <w:color w:val="000000"/>
+          <w:sz w:val="24"/>
+        </w:rPr>
+        <w:t xml:space="preserve">erpen, vooral uit </w:t>
       </w:r>
       <w:r>
         <w:rPr>
@@ -3937,7 +4012,7 @@
           <w:sz w:val="24"/>
           <w:u w:val="single"/>
         </w:rPr>
-        <w:hyperlink r:id="rId28" w:history="1">
+        <w:hyperlink r:id="rId27" w:history="1">
           <w:r>
             <w:rPr>
               <w:rStyle w:val="Hyperlink"/>

--- a/EXPORTS/DOCX/published/niveau2/Dutch/Trade.docx
+++ b/EXPORTS/DOCX/published/niveau2/Dutch/Trade.docx
@@ -393,49 +393,13 @@
       </w:r>
       <w:r>
         <w:rPr>
-          <w:u w:val="single" w:color="0066cc"/>
           <w:rFonts w:ascii="Charis SIL Regular" w:hAnsi="Charis SIL Regular" w:eastAsia="Charis SIL Regular"/>
           <w:b w:val="0"/>
           <w:i w:val="0"/>
           <w:color w:val="000000"/>
           <w:sz w:val="24"/>
         </w:rPr>
-        <w:hyperlink r:id="rId9" w:history="1">
-          <w:r>
-            <w:rPr>
-              <w:rStyle w:val="Hyperlink"/>
-            </w:rPr>
-            <w:t>s</w:t>
-          </w:r>
-        </w:hyperlink>
-      </w:r>
-      <w:r>
-        <w:rPr>
-          <w:u w:val="single" w:color="0066cc"/>
-          <w:rFonts w:ascii="Charis SIL Regular" w:hAnsi="Charis SIL Regular" w:eastAsia="Charis SIL Regular"/>
-          <w:b w:val="0"/>
-          <w:i w:val="0"/>
-          <w:color w:val="000000"/>
-          <w:sz w:val="24"/>
-        </w:rPr>
-        <w:hyperlink r:id="rId9" w:history="1">
-          <w:r>
-            <w:rPr>
-              <w:rStyle w:val="Hyperlink"/>
-            </w:rPr>
-            <w:t>e ve</w:t>
-          </w:r>
-        </w:hyperlink>
-      </w:r>
-      <w:r>
-        <w:rPr>
-          <w:rFonts w:ascii="Charis SIL Regular" w:hAnsi="Charis SIL Regular" w:eastAsia="Charis SIL Regular"/>
-          <w:b w:val="0"/>
-          <w:i w:val="0"/>
-          <w:color w:val="000000"/>
-          <w:sz w:val="24"/>
-        </w:rPr>
-        <w:t xml:space="preserve">ilinghuizen </w:t>
+        <w:t xml:space="preserve">se veilinghuizen </w:t>
       </w:r>
       <w:r>
         <w:rPr>
@@ -446,14 +410,7 @@
           <w:sz w:val="24"/>
           <w:u w:val="single"/>
         </w:rPr>
-        <w:hyperlink r:id="rId12" w:history="1">
-          <w:r>
-            <w:rPr>
-              <w:rStyle w:val="Hyperlink"/>
-            </w:rPr>
-            <w:t>Fr</w:t>
-          </w:r>
-        </w:hyperlink>
+        <w:t>Fr</w:t>
       </w:r>
       <w:r>
         <w:rPr>
@@ -464,7 +421,7 @@
           <w:sz w:val="24"/>
           <w:u w:val="single"/>
         </w:rPr>
-        <w:hyperlink r:id="rId12" w:history="1">
+        <w:hyperlink r:id="rId10" w:history="1">
           <w:r>
             <w:rPr>
               <w:rStyle w:val="Hyperlink"/>
@@ -675,79 +632,7 @@
           <w:color w:val="000000"/>
           <w:sz w:val="24"/>
         </w:rPr>
-        <w:t>(1918-1974). In Den Haag w</w:t>
-      </w:r>
-      <w:r>
-        <w:rPr>
-          <w:u w:val="single" w:color="0066cc"/>
-          <w:rFonts w:ascii="Charis SIL Regular" w:hAnsi="Charis SIL Regular" w:eastAsia="Charis SIL Regular"/>
-          <w:b w:val="0"/>
-          <w:i w:val="0"/>
-          <w:color w:val="000000"/>
-          <w:sz w:val="24"/>
-        </w:rPr>
-        <w:hyperlink r:id="rId12" w:history="1">
-          <w:r>
-            <w:rPr>
-              <w:rStyle w:val="Hyperlink"/>
-            </w:rPr>
-            <w:t xml:space="preserve">aren de </w:t>
-          </w:r>
-        </w:hyperlink>
-      </w:r>
-      <w:r>
-        <w:rPr>
-          <w:u w:val="single" w:color="0066cc"/>
-          <w:rFonts w:ascii="Charis SIL Regular" w:hAnsi="Charis SIL Regular" w:eastAsia="Charis SIL Regular"/>
-          <w:b w:val="0"/>
-          <w:i w:val="0"/>
-          <w:color w:val="000000"/>
-          <w:sz w:val="24"/>
-        </w:rPr>
-        <w:hyperlink r:id="rId12" w:history="1">
-          <w:r>
-            <w:rPr>
-              <w:rStyle w:val="Hyperlink"/>
-            </w:rPr>
-            <w:t>winkel</w:t>
-          </w:r>
-        </w:hyperlink>
-      </w:r>
-      <w:r>
-        <w:rPr>
-          <w:u w:val="single" w:color="0066cc"/>
-          <w:rFonts w:ascii="Charis SIL Regular" w:hAnsi="Charis SIL Regular" w:eastAsia="Charis SIL Regular"/>
-          <w:b w:val="0"/>
-          <w:i w:val="0"/>
-          <w:color w:val="000000"/>
-          <w:sz w:val="24"/>
-        </w:rPr>
-        <w:hyperlink r:id="rId12" w:history="1">
-          <w:r>
-            <w:rPr>
-              <w:rStyle w:val="Hyperlink"/>
-            </w:rPr>
-            <w:t>s</w:t>
-          </w:r>
-        </w:hyperlink>
-      </w:r>
-      <w:r>
-        <w:rPr>
-          <w:u w:val="single" w:color="0066cc"/>
-          <w:rFonts w:ascii="Charis SIL Regular" w:hAnsi="Charis SIL Regular" w:eastAsia="Charis SIL Regular"/>
-          <w:b w:val="0"/>
-          <w:i w:val="0"/>
-          <w:color w:val="000000"/>
-          <w:sz w:val="24"/>
-        </w:rPr>
-        <w:hyperlink r:id="rId12" w:history="1">
-          <w:r>
-            <w:rPr>
-              <w:rStyle w:val="Hyperlink"/>
-            </w:rPr>
-            <w:t xml:space="preserve"> d</w:t>
-          </w:r>
-        </w:hyperlink>
+        <w:t>(1918-1974). In Den Haag waren de winkels d</w:t>
       </w:r>
       <w:r>
         <w:rPr>
@@ -776,7 +661,7 @@
           <w:sz w:val="24"/>
           <w:u w:val="single"/>
         </w:rPr>
-        <w:hyperlink r:id="rId14" w:history="1">
+        <w:hyperlink r:id="rId12" w:history="1">
           <w:r>
             <w:rPr>
               <w:rStyle w:val="Hyperlink"/>
@@ -812,25 +697,7 @@
           <w:sz w:val="24"/>
           <w:u w:val="single"/>
         </w:rPr>
-        <w:t xml:space="preserve"> </w:t>
-      </w:r>
-      <w:r>
-        <w:rPr>
-          <w:rFonts w:ascii="Charis SIL Regular" w:hAnsi="Charis SIL Regular" w:eastAsia="Charis SIL Regular"/>
-          <w:b w:val="0"/>
-          <w:i w:val="0"/>
-          <w:color w:val="0066CC"/>
-          <w:sz w:val="24"/>
-          <w:u w:val="single"/>
-        </w:rPr>
-        <w:hyperlink r:id="rId14" w:history="1">
-          <w:r>
-            <w:rPr>
-              <w:rStyle w:val="Hyperlink"/>
-            </w:rPr>
-            <w:t>Koninklijke</w:t>
-          </w:r>
-        </w:hyperlink>
+        <w:t xml:space="preserve"> Koninklijke</w:t>
       </w:r>
       <w:r>
         <w:rPr>
@@ -852,7 +719,7 @@
           <w:sz w:val="24"/>
           <w:u w:val="single"/>
         </w:rPr>
-        <w:hyperlink r:id="rId14" w:history="1">
+        <w:hyperlink r:id="rId13" w:history="1">
           <w:r>
             <w:rPr>
               <w:rStyle w:val="Hyperlink"/>
@@ -888,7 +755,7 @@
           <w:sz w:val="24"/>
           <w:u w:val="single"/>
         </w:rPr>
-        <w:hyperlink r:id="rId14" w:history="1">
+        <w:hyperlink r:id="rId13" w:history="1">
           <w:r>
             <w:rPr>
               <w:rStyle w:val="Hyperlink"/>
@@ -953,7 +820,7 @@
           <w:sz w:val="24"/>
           <w:u w:val="single"/>
         </w:rPr>
-        <w:hyperlink r:id="rId15" w:history="1">
+        <w:hyperlink r:id="rId13" w:history="1">
           <w:r>
             <w:rPr>
               <w:rStyle w:val="Hyperlink"/>
@@ -1213,7 +1080,25 @@
           <w:color w:val="000000"/>
           <w:sz w:val="24"/>
         </w:rPr>
-        <w:t xml:space="preserve"> (NAHV, 1880-1982) die handel dreef in </w:t>
+        <w:t xml:space="preserve"> (NAHV, 1880-1982) die handel dreef i</w:t>
+      </w:r>
+      <w:r>
+        <w:rPr>
+          <w:u w:val="single" w:color="0066cc"/>
+          <w:rFonts w:ascii="Charis SIL Regular" w:hAnsi="Charis SIL Regular" w:eastAsia="Charis SIL Regular"/>
+          <w:b w:val="0"/>
+          <w:i w:val="0"/>
+          <w:color w:val="000000"/>
+          <w:sz w:val="24"/>
+        </w:rPr>
+        <w:hyperlink r:id="rId16" w:history="1">
+          <w:r>
+            <w:rPr>
+              <w:rStyle w:val="Hyperlink"/>
+            </w:rPr>
+            <w:t xml:space="preserve">n </w:t>
+          </w:r>
+        </w:hyperlink>
       </w:r>
       <w:r>
         <w:rPr>
@@ -1278,7 +1163,7 @@
           <w:sz w:val="24"/>
           <w:u w:val="single"/>
         </w:rPr>
-        <w:hyperlink r:id="rId17" w:history="1">
+        <w:hyperlink r:id="rId16" w:history="1">
           <w:r>
             <w:rPr>
               <w:rStyle w:val="Hyperlink"/>
@@ -1350,7 +1235,25 @@
           <w:color w:val="000000"/>
           <w:sz w:val="24"/>
         </w:rPr>
-        <w:t>al Afrikaanse v</w:t>
+        <w:hyperlink r:id="rId16" w:history="1">
+          <w:r>
+            <w:rPr>
+              <w:rStyle w:val="Hyperlink"/>
+            </w:rPr>
+            <w:t xml:space="preserve">al Afrikaanse </w:t>
+          </w:r>
+        </w:hyperlink>
+      </w:r>
+      <w:r>
+        <w:rPr>
+          <w:u w:val="single" w:color="0066cc"/>
+          <w:rFonts w:ascii="Charis SIL Regular" w:hAnsi="Charis SIL Regular" w:eastAsia="Charis SIL Regular"/>
+          <w:b w:val="0"/>
+          <w:i w:val="0"/>
+          <w:color w:val="000000"/>
+          <w:sz w:val="24"/>
+        </w:rPr>
+        <w:t>v</w:t>
       </w:r>
       <w:r>
         <w:rPr>

--- a/EXPORTS/DOCX/published/niveau2/Dutch/Trade.docx
+++ b/EXPORTS/DOCX/published/niveau2/Dutch/Trade.docx
@@ -371,35 +371,7 @@
           <w:color w:val="000000"/>
           <w:sz w:val="24"/>
         </w:rPr>
-        <w:t>Amster</w:t>
-      </w:r>
-      <w:r>
-        <w:rPr>
-          <w:u w:val="single" w:color="0066cc"/>
-          <w:rFonts w:ascii="Charis SIL Regular" w:hAnsi="Charis SIL Regular" w:eastAsia="Charis SIL Regular"/>
-          <w:b w:val="0"/>
-          <w:i w:val="0"/>
-          <w:color w:val="000000"/>
-          <w:sz w:val="24"/>
-        </w:rPr>
-        <w:hyperlink r:id="rId9" w:history="1">
-          <w:r>
-            <w:rPr>
-              <w:rStyle w:val="Hyperlink"/>
-            </w:rPr>
-            <w:t>dam</w:t>
-          </w:r>
-        </w:hyperlink>
-      </w:r>
-      <w:r>
-        <w:rPr>
-          <w:rFonts w:ascii="Charis SIL Regular" w:hAnsi="Charis SIL Regular" w:eastAsia="Charis SIL Regular"/>
-          <w:b w:val="0"/>
-          <w:i w:val="0"/>
-          <w:color w:val="000000"/>
-          <w:sz w:val="24"/>
-        </w:rPr>
-        <w:t xml:space="preserve">se veilinghuizen </w:t>
+        <w:t xml:space="preserve">Amsterdamse veilinghuizen </w:t>
       </w:r>
       <w:r>
         <w:rPr>
@@ -410,7 +382,14 @@
           <w:sz w:val="24"/>
           <w:u w:val="single"/>
         </w:rPr>
-        <w:t>Fr</w:t>
+        <w:hyperlink r:id="rId12" w:history="1">
+          <w:r>
+            <w:rPr>
+              <w:rStyle w:val="Hyperlink"/>
+            </w:rPr>
+            <w:t>Fr</w:t>
+          </w:r>
+        </w:hyperlink>
       </w:r>
       <w:r>
         <w:rPr>
@@ -450,7 +429,7 @@
           <w:sz w:val="24"/>
           <w:u w:val="single"/>
         </w:rPr>
-        <w:hyperlink r:id="rId10" w:history="1">
+        <w:hyperlink r:id="rId12" w:history="1">
           <w:r>
             <w:rPr>
               <w:rStyle w:val="Hyperlink"/>
@@ -543,7 +522,35 @@
           <w:color w:val="000000"/>
           <w:sz w:val="24"/>
         </w:rPr>
-        <w:t xml:space="preserve"> (1876-1961) en </w:t>
+        <w:t xml:space="preserve"> (1876-</w:t>
+      </w:r>
+      <w:r>
+        <w:rPr>
+          <w:u w:val="single" w:color="0066cc"/>
+          <w:rFonts w:ascii="Charis SIL Regular" w:hAnsi="Charis SIL Regular" w:eastAsia="Charis SIL Regular"/>
+          <w:b w:val="0"/>
+          <w:i w:val="0"/>
+          <w:color w:val="000000"/>
+          <w:sz w:val="24"/>
+        </w:rPr>
+        <w:hyperlink r:id="rId11" w:history="1">
+          <w:r>
+            <w:rPr>
+              <w:rStyle w:val="Hyperlink"/>
+            </w:rPr>
+            <w:t>1961) e</w:t>
+          </w:r>
+        </w:hyperlink>
+      </w:r>
+      <w:r>
+        <w:rPr>
+          <w:rFonts w:ascii="Charis SIL Regular" w:hAnsi="Charis SIL Regular" w:eastAsia="Charis SIL Regular"/>
+          <w:b w:val="0"/>
+          <w:i w:val="0"/>
+          <w:color w:val="000000"/>
+          <w:sz w:val="24"/>
+        </w:rPr>
+        <w:t xml:space="preserve">n </w:t>
       </w:r>
       <w:r>
         <w:rPr>
@@ -632,7 +639,79 @@
           <w:color w:val="000000"/>
           <w:sz w:val="24"/>
         </w:rPr>
-        <w:t>(1918-1974). In Den Haag waren de winkels d</w:t>
+        <w:t>(1918-1974). In Den Haag w</w:t>
+      </w:r>
+      <w:r>
+        <w:rPr>
+          <w:u w:val="single" w:color="0066cc"/>
+          <w:rFonts w:ascii="Charis SIL Regular" w:hAnsi="Charis SIL Regular" w:eastAsia="Charis SIL Regular"/>
+          <w:b w:val="0"/>
+          <w:i w:val="0"/>
+          <w:color w:val="000000"/>
+          <w:sz w:val="24"/>
+        </w:rPr>
+        <w:hyperlink r:id="rId12" w:history="1">
+          <w:r>
+            <w:rPr>
+              <w:rStyle w:val="Hyperlink"/>
+            </w:rPr>
+            <w:t xml:space="preserve">aren de </w:t>
+          </w:r>
+        </w:hyperlink>
+      </w:r>
+      <w:r>
+        <w:rPr>
+          <w:u w:val="single" w:color="0066cc"/>
+          <w:rFonts w:ascii="Charis SIL Regular" w:hAnsi="Charis SIL Regular" w:eastAsia="Charis SIL Regular"/>
+          <w:b w:val="0"/>
+          <w:i w:val="0"/>
+          <w:color w:val="000000"/>
+          <w:sz w:val="24"/>
+        </w:rPr>
+        <w:hyperlink r:id="rId12" w:history="1">
+          <w:r>
+            <w:rPr>
+              <w:rStyle w:val="Hyperlink"/>
+            </w:rPr>
+            <w:t>winkel</w:t>
+          </w:r>
+        </w:hyperlink>
+      </w:r>
+      <w:r>
+        <w:rPr>
+          <w:u w:val="single" w:color="0066cc"/>
+          <w:rFonts w:ascii="Charis SIL Regular" w:hAnsi="Charis SIL Regular" w:eastAsia="Charis SIL Regular"/>
+          <w:b w:val="0"/>
+          <w:i w:val="0"/>
+          <w:color w:val="000000"/>
+          <w:sz w:val="24"/>
+        </w:rPr>
+        <w:hyperlink r:id="rId12" w:history="1">
+          <w:r>
+            <w:rPr>
+              <w:rStyle w:val="Hyperlink"/>
+            </w:rPr>
+            <w:t>s</w:t>
+          </w:r>
+        </w:hyperlink>
+      </w:r>
+      <w:r>
+        <w:rPr>
+          <w:u w:val="single" w:color="0066cc"/>
+          <w:rFonts w:ascii="Charis SIL Regular" w:hAnsi="Charis SIL Regular" w:eastAsia="Charis SIL Regular"/>
+          <w:b w:val="0"/>
+          <w:i w:val="0"/>
+          <w:color w:val="000000"/>
+          <w:sz w:val="24"/>
+        </w:rPr>
+        <w:hyperlink r:id="rId12" w:history="1">
+          <w:r>
+            <w:rPr>
+              <w:rStyle w:val="Hyperlink"/>
+            </w:rPr>
+            <w:t xml:space="preserve"> d</w:t>
+          </w:r>
+        </w:hyperlink>
       </w:r>
       <w:r>
         <w:rPr>
@@ -697,7 +776,25 @@
           <w:sz w:val="24"/>
           <w:u w:val="single"/>
         </w:rPr>
-        <w:t xml:space="preserve"> Koninklijke</w:t>
+        <w:t xml:space="preserve"> </w:t>
+      </w:r>
+      <w:r>
+        <w:rPr>
+          <w:rFonts w:ascii="Charis SIL Regular" w:hAnsi="Charis SIL Regular" w:eastAsia="Charis SIL Regular"/>
+          <w:b w:val="0"/>
+          <w:i w:val="0"/>
+          <w:color w:val="0066CC"/>
+          <w:sz w:val="24"/>
+          <w:u w:val="single"/>
+        </w:rPr>
+        <w:hyperlink r:id="rId14" w:history="1">
+          <w:r>
+            <w:rPr>
+              <w:rStyle w:val="Hyperlink"/>
+            </w:rPr>
+            <w:t>Koninklijke</w:t>
+          </w:r>
+        </w:hyperlink>
       </w:r>
       <w:r>
         <w:rPr>
@@ -719,7 +816,7 @@
           <w:sz w:val="24"/>
           <w:u w:val="single"/>
         </w:rPr>
-        <w:hyperlink r:id="rId13" w:history="1">
+        <w:hyperlink r:id="rId14" w:history="1">
           <w:r>
             <w:rPr>
               <w:rStyle w:val="Hyperlink"/>
@@ -737,7 +834,7 @@
           <w:sz w:val="24"/>
           <w:u w:val="single"/>
         </w:rPr>
-        <w:hyperlink r:id="rId13" w:history="1">
+        <w:hyperlink r:id="rId14" w:history="1">
           <w:r>
             <w:rPr>
               <w:rStyle w:val="Hyperlink"/>
@@ -755,7 +852,7 @@
           <w:sz w:val="24"/>
           <w:u w:val="single"/>
         </w:rPr>
-        <w:hyperlink r:id="rId13" w:history="1">
+        <w:hyperlink r:id="rId14" w:history="1">
           <w:r>
             <w:rPr>
               <w:rStyle w:val="Hyperlink"/>
@@ -820,7 +917,7 @@
           <w:sz w:val="24"/>
           <w:u w:val="single"/>
         </w:rPr>
-        <w:hyperlink r:id="rId13" w:history="1">
+        <w:hyperlink r:id="rId15" w:history="1">
           <w:r>
             <w:rPr>
               <w:rStyle w:val="Hyperlink"/>
@@ -1084,7 +1181,6 @@
       </w:r>
       <w:r>
         <w:rPr>
-          <w:u w:val="single" w:color="0066cc"/>
           <w:rFonts w:ascii="Charis SIL Regular" w:hAnsi="Charis SIL Regular" w:eastAsia="Charis SIL Regular"/>
           <w:b w:val="0"/>
           <w:i w:val="0"/>
@@ -3868,7 +3964,7 @@
           <w:sz w:val="24"/>
           <w:u w:val="single"/>
         </w:rPr>
-        <w:hyperlink r:id="rId27" w:history="1">
+        <w:hyperlink r:id="rId28" w:history="1">
           <w:r>
             <w:rPr>
               <w:rStyle w:val="Hyperlink"/>
@@ -3886,7 +3982,7 @@
           <w:sz w:val="24"/>
           <w:u w:val="single"/>
         </w:rPr>
-        <w:hyperlink r:id="rId27" w:history="1">
+        <w:hyperlink r:id="rId28" w:history="1">
           <w:r>
             <w:rPr>
               <w:rStyle w:val="Hyperlink"/>
@@ -3915,7 +4011,7 @@
           <w:sz w:val="24"/>
           <w:u w:val="single"/>
         </w:rPr>
-        <w:hyperlink r:id="rId27" w:history="1">
+        <w:hyperlink r:id="rId28" w:history="1">
           <w:r>
             <w:rPr>
               <w:rStyle w:val="Hyperlink"/>

--- a/EXPORTS/DOCX/published/niveau2/Dutch/Trade.docx
+++ b/EXPORTS/DOCX/published/niveau2/Dutch/Trade.docx
@@ -371,7 +371,71 @@
           <w:color w:val="000000"/>
           <w:sz w:val="24"/>
         </w:rPr>
-        <w:t xml:space="preserve">Amsterdamse veilinghuizen </w:t>
+        <w:t>Amster</w:t>
+      </w:r>
+      <w:r>
+        <w:rPr>
+          <w:u w:val="single" w:color="0066cc"/>
+          <w:rFonts w:ascii="Charis SIL Regular" w:hAnsi="Charis SIL Regular" w:eastAsia="Charis SIL Regular"/>
+          <w:b w:val="0"/>
+          <w:i w:val="0"/>
+          <w:color w:val="000000"/>
+          <w:sz w:val="24"/>
+        </w:rPr>
+        <w:hyperlink r:id="rId9" w:history="1">
+          <w:r>
+            <w:rPr>
+              <w:rStyle w:val="Hyperlink"/>
+            </w:rPr>
+            <w:t>dam</w:t>
+          </w:r>
+        </w:hyperlink>
+      </w:r>
+      <w:r>
+        <w:rPr>
+          <w:u w:val="single" w:color="0066cc"/>
+          <w:rFonts w:ascii="Charis SIL Regular" w:hAnsi="Charis SIL Regular" w:eastAsia="Charis SIL Regular"/>
+          <w:b w:val="0"/>
+          <w:i w:val="0"/>
+          <w:color w:val="000000"/>
+          <w:sz w:val="24"/>
+        </w:rPr>
+        <w:hyperlink r:id="rId9" w:history="1">
+          <w:r>
+            <w:rPr>
+              <w:rStyle w:val="Hyperlink"/>
+            </w:rPr>
+            <w:t>s</w:t>
+          </w:r>
+        </w:hyperlink>
+      </w:r>
+      <w:r>
+        <w:rPr>
+          <w:u w:val="single" w:color="0066cc"/>
+          <w:rFonts w:ascii="Charis SIL Regular" w:hAnsi="Charis SIL Regular" w:eastAsia="Charis SIL Regular"/>
+          <w:b w:val="0"/>
+          <w:i w:val="0"/>
+          <w:color w:val="000000"/>
+          <w:sz w:val="24"/>
+        </w:rPr>
+        <w:hyperlink r:id="rId9" w:history="1">
+          <w:r>
+            <w:rPr>
+              <w:rStyle w:val="Hyperlink"/>
+            </w:rPr>
+            <w:t>e ve</w:t>
+          </w:r>
+        </w:hyperlink>
+      </w:r>
+      <w:r>
+        <w:rPr>
+          <w:rFonts w:ascii="Charis SIL Regular" w:hAnsi="Charis SIL Regular" w:eastAsia="Charis SIL Regular"/>
+          <w:b w:val="0"/>
+          <w:i w:val="0"/>
+          <w:color w:val="000000"/>
+          <w:sz w:val="24"/>
+        </w:rPr>
+        <w:t xml:space="preserve">ilinghuizen </w:t>
       </w:r>
       <w:r>
         <w:rPr>
@@ -400,7 +464,7 @@
           <w:sz w:val="24"/>
           <w:u w:val="single"/>
         </w:rPr>
-        <w:hyperlink r:id="rId10" w:history="1">
+        <w:hyperlink r:id="rId12" w:history="1">
           <w:r>
             <w:rPr>
               <w:rStyle w:val="Hyperlink"/>
@@ -429,7 +493,7 @@
           <w:sz w:val="24"/>
           <w:u w:val="single"/>
         </w:rPr>
-        <w:hyperlink r:id="rId12" w:history="1">
+        <w:hyperlink r:id="rId10" w:history="1">
           <w:r>
             <w:rPr>
               <w:rStyle w:val="Hyperlink"/>
@@ -522,35 +586,7 @@
           <w:color w:val="000000"/>
           <w:sz w:val="24"/>
         </w:rPr>
-        <w:t xml:space="preserve"> (1876-</w:t>
-      </w:r>
-      <w:r>
-        <w:rPr>
-          <w:u w:val="single" w:color="0066cc"/>
-          <w:rFonts w:ascii="Charis SIL Regular" w:hAnsi="Charis SIL Regular" w:eastAsia="Charis SIL Regular"/>
-          <w:b w:val="0"/>
-          <w:i w:val="0"/>
-          <w:color w:val="000000"/>
-          <w:sz w:val="24"/>
-        </w:rPr>
-        <w:hyperlink r:id="rId11" w:history="1">
-          <w:r>
-            <w:rPr>
-              <w:rStyle w:val="Hyperlink"/>
-            </w:rPr>
-            <w:t>1961) e</w:t>
-          </w:r>
-        </w:hyperlink>
-      </w:r>
-      <w:r>
-        <w:rPr>
-          <w:rFonts w:ascii="Charis SIL Regular" w:hAnsi="Charis SIL Regular" w:eastAsia="Charis SIL Regular"/>
-          <w:b w:val="0"/>
-          <w:i w:val="0"/>
-          <w:color w:val="000000"/>
-          <w:sz w:val="24"/>
-        </w:rPr>
-        <w:t xml:space="preserve">n </w:t>
+        <w:t xml:space="preserve"> (1876-1961) en </w:t>
       </w:r>
       <w:r>
         <w:rPr>
@@ -639,25 +675,7 @@
           <w:color w:val="000000"/>
           <w:sz w:val="24"/>
         </w:rPr>
-        <w:t>(1918-1974). In Den Haag w</w:t>
-      </w:r>
-      <w:r>
-        <w:rPr>
-          <w:u w:val="single" w:color="0066cc"/>
-          <w:rFonts w:ascii="Charis SIL Regular" w:hAnsi="Charis SIL Regular" w:eastAsia="Charis SIL Regular"/>
-          <w:b w:val="0"/>
-          <w:i w:val="0"/>
-          <w:color w:val="000000"/>
-          <w:sz w:val="24"/>
-        </w:rPr>
-        <w:hyperlink r:id="rId12" w:history="1">
-          <w:r>
-            <w:rPr>
-              <w:rStyle w:val="Hyperlink"/>
-            </w:rPr>
-            <w:t xml:space="preserve">aren de </w:t>
-          </w:r>
-        </w:hyperlink>
+        <w:t xml:space="preserve">(1918-1974). In Den Haag waren de </w:t>
       </w:r>
       <w:r>
         <w:rPr>
@@ -697,39 +715,13 @@
       </w:r>
       <w:r>
         <w:rPr>
-          <w:u w:val="single" w:color="0066cc"/>
           <w:rFonts w:ascii="Charis SIL Regular" w:hAnsi="Charis SIL Regular" w:eastAsia="Charis SIL Regular"/>
           <w:b w:val="0"/>
           <w:i w:val="0"/>
           <w:color w:val="000000"/>
           <w:sz w:val="24"/>
         </w:rPr>
-        <w:hyperlink r:id="rId12" w:history="1">
-          <w:r>
-            <w:rPr>
-              <w:rStyle w:val="Hyperlink"/>
-            </w:rPr>
-            <w:t xml:space="preserve"> d</w:t>
-          </w:r>
-        </w:hyperlink>
-      </w:r>
-      <w:r>
-        <w:rPr>
-          <w:u w:val="single" w:color="0066cc"/>
-          <w:rFonts w:ascii="Charis SIL Regular" w:hAnsi="Charis SIL Regular" w:eastAsia="Charis SIL Regular"/>
-          <w:b w:val="0"/>
-          <w:i w:val="0"/>
-          <w:color w:val="000000"/>
-          <w:sz w:val="24"/>
-        </w:rPr>
-        <w:hyperlink r:id="rId12" w:history="1">
-          <w:r>
-            <w:rPr>
-              <w:rStyle w:val="Hyperlink"/>
-            </w:rPr>
-            <w:t xml:space="preserve">e </w:t>
-          </w:r>
-        </w:hyperlink>
+        <w:t xml:space="preserve"> de </w:t>
       </w:r>
       <w:r>
         <w:rPr>
@@ -740,7 +732,7 @@
           <w:sz w:val="24"/>
           <w:u w:val="single"/>
         </w:rPr>
-        <w:hyperlink r:id="rId12" w:history="1">
+        <w:hyperlink r:id="rId14" w:history="1">
           <w:r>
             <w:rPr>
               <w:rStyle w:val="Hyperlink"/>
@@ -776,25 +768,7 @@
           <w:sz w:val="24"/>
           <w:u w:val="single"/>
         </w:rPr>
-        <w:t xml:space="preserve"> </w:t>
-      </w:r>
-      <w:r>
-        <w:rPr>
-          <w:rFonts w:ascii="Charis SIL Regular" w:hAnsi="Charis SIL Regular" w:eastAsia="Charis SIL Regular"/>
-          <w:b w:val="0"/>
-          <w:i w:val="0"/>
-          <w:color w:val="0066CC"/>
-          <w:sz w:val="24"/>
-          <w:u w:val="single"/>
-        </w:rPr>
-        <w:hyperlink r:id="rId14" w:history="1">
-          <w:r>
-            <w:rPr>
-              <w:rStyle w:val="Hyperlink"/>
-            </w:rPr>
-            <w:t>Koninklijke</w:t>
-          </w:r>
-        </w:hyperlink>
+        <w:t xml:space="preserve"> Koninklijke</w:t>
       </w:r>
       <w:r>
         <w:rPr>
@@ -816,7 +790,7 @@
           <w:sz w:val="24"/>
           <w:u w:val="single"/>
         </w:rPr>
-        <w:hyperlink r:id="rId14" w:history="1">
+        <w:hyperlink r:id="rId13" w:history="1">
           <w:r>
             <w:rPr>
               <w:rStyle w:val="Hyperlink"/>
@@ -852,7 +826,7 @@
           <w:sz w:val="24"/>
           <w:u w:val="single"/>
         </w:rPr>
-        <w:hyperlink r:id="rId14" w:history="1">
+        <w:hyperlink r:id="rId13" w:history="1">
           <w:r>
             <w:rPr>
               <w:rStyle w:val="Hyperlink"/>
@@ -1177,24 +1151,7 @@
           <w:color w:val="000000"/>
           <w:sz w:val="24"/>
         </w:rPr>
-        <w:t xml:space="preserve"> (NAHV, 1880-1982) die handel dreef i</w:t>
-      </w:r>
-      <w:r>
-        <w:rPr>
-          <w:rFonts w:ascii="Charis SIL Regular" w:hAnsi="Charis SIL Regular" w:eastAsia="Charis SIL Regular"/>
-          <w:b w:val="0"/>
-          <w:i w:val="0"/>
-          <w:color w:val="000000"/>
-          <w:sz w:val="24"/>
-        </w:rPr>
-        <w:hyperlink r:id="rId16" w:history="1">
-          <w:r>
-            <w:rPr>
-              <w:rStyle w:val="Hyperlink"/>
-            </w:rPr>
-            <w:t xml:space="preserve">n </w:t>
-          </w:r>
-        </w:hyperlink>
+        <w:t xml:space="preserve"> (NAHV, 1880-1982) die handel dreef in </w:t>
       </w:r>
       <w:r>
         <w:rPr>
@@ -1205,7 +1162,7 @@
           <w:sz w:val="24"/>
           <w:u w:val="single"/>
         </w:rPr>
-        <w:hyperlink r:id="rId16" w:history="1">
+        <w:hyperlink r:id="rId17" w:history="1">
           <w:r>
             <w:rPr>
               <w:rStyle w:val="Hyperlink"/>
@@ -1223,7 +1180,7 @@
           <w:sz w:val="24"/>
           <w:u w:val="single"/>
         </w:rPr>
-        <w:hyperlink r:id="rId16" w:history="1">
+        <w:hyperlink r:id="rId17" w:history="1">
           <w:r>
             <w:rPr>
               <w:rStyle w:val="Hyperlink"/>
@@ -1270,114 +1227,13 @@
       </w:r>
       <w:r>
         <w:rPr>
-          <w:u w:val="single" w:color="0066cc"/>
           <w:rFonts w:ascii="Charis SIL Regular" w:hAnsi="Charis SIL Regular" w:eastAsia="Charis SIL Regular"/>
           <w:b w:val="0"/>
           <w:i w:val="0"/>
           <w:color w:val="000000"/>
           <w:sz w:val="24"/>
         </w:rPr>
-        <w:hyperlink r:id="rId16" w:history="1">
-          <w:r>
-            <w:rPr>
-              <w:rStyle w:val="Hyperlink"/>
-            </w:rPr>
-            <w:t>. Een g</w:t>
-          </w:r>
-        </w:hyperlink>
-      </w:r>
-      <w:r>
-        <w:rPr>
-          <w:u w:val="single" w:color="0066cc"/>
-          <w:rFonts w:ascii="Charis SIL Regular" w:hAnsi="Charis SIL Regular" w:eastAsia="Charis SIL Regular"/>
-          <w:b w:val="0"/>
-          <w:i w:val="0"/>
-          <w:color w:val="000000"/>
-          <w:sz w:val="24"/>
-        </w:rPr>
-        <w:hyperlink r:id="rId16" w:history="1">
-          <w:r>
-            <w:rPr>
-              <w:rStyle w:val="Hyperlink"/>
-            </w:rPr>
-            <w:t>r</w:t>
-          </w:r>
-        </w:hyperlink>
-      </w:r>
-      <w:r>
-        <w:rPr>
-          <w:u w:val="single" w:color="0066cc"/>
-          <w:rFonts w:ascii="Charis SIL Regular" w:hAnsi="Charis SIL Regular" w:eastAsia="Charis SIL Regular"/>
-          <w:b w:val="0"/>
-          <w:i w:val="0"/>
-          <w:color w:val="000000"/>
-          <w:sz w:val="24"/>
-        </w:rPr>
-        <w:hyperlink r:id="rId16" w:history="1">
-          <w:r>
-            <w:rPr>
-              <w:rStyle w:val="Hyperlink"/>
-            </w:rPr>
-            <w:t>oot aant</w:t>
-          </w:r>
-        </w:hyperlink>
-      </w:r>
-      <w:r>
-        <w:rPr>
-          <w:u w:val="single" w:color="0066cc"/>
-          <w:rFonts w:ascii="Charis SIL Regular" w:hAnsi="Charis SIL Regular" w:eastAsia="Charis SIL Regular"/>
-          <w:b w:val="0"/>
-          <w:i w:val="0"/>
-          <w:color w:val="000000"/>
-          <w:sz w:val="24"/>
-        </w:rPr>
-        <w:hyperlink r:id="rId16" w:history="1">
-          <w:r>
-            <w:rPr>
-              <w:rStyle w:val="Hyperlink"/>
-            </w:rPr>
-            <w:t xml:space="preserve">al Afrikaanse </w:t>
-          </w:r>
-        </w:hyperlink>
-      </w:r>
-      <w:r>
-        <w:rPr>
-          <w:u w:val="single" w:color="0066cc"/>
-          <w:rFonts w:ascii="Charis SIL Regular" w:hAnsi="Charis SIL Regular" w:eastAsia="Charis SIL Regular"/>
-          <w:b w:val="0"/>
-          <w:i w:val="0"/>
-          <w:color w:val="000000"/>
-          <w:sz w:val="24"/>
-        </w:rPr>
-        <w:t>v</w:t>
-      </w:r>
-      <w:r>
-        <w:rPr>
-          <w:u w:val="single" w:color="0066cc"/>
-          <w:rFonts w:ascii="Charis SIL Regular" w:hAnsi="Charis SIL Regular" w:eastAsia="Charis SIL Regular"/>
-          <w:b w:val="0"/>
-          <w:i w:val="0"/>
-          <w:color w:val="000000"/>
-          <w:sz w:val="24"/>
-        </w:rPr>
-        <w:hyperlink r:id="rId16" w:history="1">
-          <w:r>
-            <w:rPr>
-              <w:rStyle w:val="Hyperlink"/>
-            </w:rPr>
-            <w:t>oorw</w:t>
-          </w:r>
-        </w:hyperlink>
-      </w:r>
-      <w:r>
-        <w:rPr>
-          <w:rFonts w:ascii="Charis SIL Regular" w:hAnsi="Charis SIL Regular" w:eastAsia="Charis SIL Regular"/>
-          <w:b w:val="0"/>
-          <w:i w:val="0"/>
-          <w:color w:val="000000"/>
-          <w:sz w:val="24"/>
-        </w:rPr>
-        <w:t xml:space="preserve">erpen, vooral uit </w:t>
+        <w:t xml:space="preserve">. Een groot aantal Afrikaanse voorwerpen, vooral uit </w:t>
       </w:r>
       <w:r>
         <w:rPr>
@@ -3964,7 +3820,7 @@
           <w:sz w:val="24"/>
           <w:u w:val="single"/>
         </w:rPr>
-        <w:hyperlink r:id="rId28" w:history="1">
+        <w:hyperlink r:id="rId27" w:history="1">
           <w:r>
             <w:rPr>
               <w:rStyle w:val="Hyperlink"/>
@@ -3982,7 +3838,7 @@
           <w:sz w:val="24"/>
           <w:u w:val="single"/>
         </w:rPr>
-        <w:hyperlink r:id="rId28" w:history="1">
+        <w:hyperlink r:id="rId27" w:history="1">
           <w:r>
             <w:rPr>
               <w:rStyle w:val="Hyperlink"/>
@@ -4011,7 +3867,7 @@
           <w:sz w:val="24"/>
           <w:u w:val="single"/>
         </w:rPr>
-        <w:hyperlink r:id="rId28" w:history="1">
+        <w:hyperlink r:id="rId27" w:history="1">
           <w:r>
             <w:rPr>
               <w:rStyle w:val="Hyperlink"/>

--- a/EXPORTS/DOCX/published/niveau2/Dutch/Trade.docx
+++ b/EXPORTS/DOCX/published/niveau2/Dutch/Trade.docx
@@ -444,16 +444,8 @@
           <w:i w:val="0"/>
           <w:color w:val="0066CC"/>
           <w:sz w:val="24"/>
-          <w:u w:val="single"/>
         </w:rPr>
-        <w:hyperlink r:id="rId12" w:history="1">
-          <w:r>
-            <w:rPr>
-              <w:rStyle w:val="Hyperlink"/>
-            </w:rPr>
-            <w:t>Fr</w:t>
-          </w:r>
-        </w:hyperlink>
+        <w:t>Fr</w:t>
       </w:r>
       <w:r>
         <w:rPr>
@@ -464,7 +456,7 @@
           <w:sz w:val="24"/>
           <w:u w:val="single"/>
         </w:rPr>
-        <w:hyperlink r:id="rId12" w:history="1">
+        <w:hyperlink r:id="rId10" w:history="1">
           <w:r>
             <w:rPr>
               <w:rStyle w:val="Hyperlink"/>
@@ -586,7 +578,35 @@
           <w:color w:val="000000"/>
           <w:sz w:val="24"/>
         </w:rPr>
-        <w:t xml:space="preserve"> (1876-1961) en </w:t>
+        <w:t xml:space="preserve"> (1876-</w:t>
+      </w:r>
+      <w:r>
+        <w:rPr>
+          <w:u w:val="single" w:color="0066cc"/>
+          <w:rFonts w:ascii="Charis SIL Regular" w:hAnsi="Charis SIL Regular" w:eastAsia="Charis SIL Regular"/>
+          <w:b w:val="0"/>
+          <w:i w:val="0"/>
+          <w:color w:val="000000"/>
+          <w:sz w:val="24"/>
+        </w:rPr>
+        <w:hyperlink r:id="rId11" w:history="1">
+          <w:r>
+            <w:rPr>
+              <w:rStyle w:val="Hyperlink"/>
+            </w:rPr>
+            <w:t>1961) e</w:t>
+          </w:r>
+        </w:hyperlink>
+      </w:r>
+      <w:r>
+        <w:rPr>
+          <w:rFonts w:ascii="Charis SIL Regular" w:hAnsi="Charis SIL Regular" w:eastAsia="Charis SIL Regular"/>
+          <w:b w:val="0"/>
+          <w:i w:val="0"/>
+          <w:color w:val="000000"/>
+          <w:sz w:val="24"/>
+        </w:rPr>
+        <w:t xml:space="preserve">n </w:t>
       </w:r>
       <w:r>
         <w:rPr>
@@ -675,53 +695,7 @@
           <w:color w:val="000000"/>
           <w:sz w:val="24"/>
         </w:rPr>
-        <w:t xml:space="preserve">(1918-1974). In Den Haag waren de </w:t>
-      </w:r>
-      <w:r>
-        <w:rPr>
-          <w:u w:val="single" w:color="0066cc"/>
-          <w:rFonts w:ascii="Charis SIL Regular" w:hAnsi="Charis SIL Regular" w:eastAsia="Charis SIL Regular"/>
-          <w:b w:val="0"/>
-          <w:i w:val="0"/>
-          <w:color w:val="000000"/>
-          <w:sz w:val="24"/>
-        </w:rPr>
-        <w:hyperlink r:id="rId12" w:history="1">
-          <w:r>
-            <w:rPr>
-              <w:rStyle w:val="Hyperlink"/>
-            </w:rPr>
-            <w:t>winkel</w:t>
-          </w:r>
-        </w:hyperlink>
-      </w:r>
-      <w:r>
-        <w:rPr>
-          <w:u w:val="single" w:color="0066cc"/>
-          <w:rFonts w:ascii="Charis SIL Regular" w:hAnsi="Charis SIL Regular" w:eastAsia="Charis SIL Regular"/>
-          <w:b w:val="0"/>
-          <w:i w:val="0"/>
-          <w:color w:val="000000"/>
-          <w:sz w:val="24"/>
-        </w:rPr>
-        <w:hyperlink r:id="rId12" w:history="1">
-          <w:r>
-            <w:rPr>
-              <w:rStyle w:val="Hyperlink"/>
-            </w:rPr>
-            <w:t>s</w:t>
-          </w:r>
-        </w:hyperlink>
-      </w:r>
-      <w:r>
-        <w:rPr>
-          <w:rFonts w:ascii="Charis SIL Regular" w:hAnsi="Charis SIL Regular" w:eastAsia="Charis SIL Regular"/>
-          <w:b w:val="0"/>
-          <w:i w:val="0"/>
-          <w:color w:val="000000"/>
-          <w:sz w:val="24"/>
-        </w:rPr>
-        <w:t xml:space="preserve"> de </w:t>
+        <w:t xml:space="preserve">(1918-1974). In Den Haag waren de winkels de </w:t>
       </w:r>
       <w:r>
         <w:rPr>
@@ -732,7 +706,7 @@
           <w:sz w:val="24"/>
           <w:u w:val="single"/>
         </w:rPr>
-        <w:hyperlink r:id="rId14" w:history="1">
+        <w:hyperlink r:id="rId12" w:history="1">
           <w:r>
             <w:rPr>
               <w:rStyle w:val="Hyperlink"/>
@@ -768,7 +742,25 @@
           <w:sz w:val="24"/>
           <w:u w:val="single"/>
         </w:rPr>
-        <w:t xml:space="preserve"> Koninklijke</w:t>
+        <w:t xml:space="preserve"> </w:t>
+      </w:r>
+      <w:r>
+        <w:rPr>
+          <w:rFonts w:ascii="Charis SIL Regular" w:hAnsi="Charis SIL Regular" w:eastAsia="Charis SIL Regular"/>
+          <w:b w:val="0"/>
+          <w:i w:val="0"/>
+          <w:color w:val="0066CC"/>
+          <w:sz w:val="24"/>
+          <w:u w:val="single"/>
+        </w:rPr>
+        <w:hyperlink r:id="rId14" w:history="1">
+          <w:r>
+            <w:rPr>
+              <w:rStyle w:val="Hyperlink"/>
+            </w:rPr>
+            <w:t>Koninklijke</w:t>
+          </w:r>
+        </w:hyperlink>
       </w:r>
       <w:r>
         <w:rPr>
@@ -790,7 +782,7 @@
           <w:sz w:val="24"/>
           <w:u w:val="single"/>
         </w:rPr>
-        <w:hyperlink r:id="rId13" w:history="1">
+        <w:hyperlink r:id="rId14" w:history="1">
           <w:r>
             <w:rPr>
               <w:rStyle w:val="Hyperlink"/>
@@ -826,7 +818,7 @@
           <w:sz w:val="24"/>
           <w:u w:val="single"/>
         </w:rPr>
-        <w:hyperlink r:id="rId13" w:history="1">
+        <w:hyperlink r:id="rId14" w:history="1">
           <w:r>
             <w:rPr>
               <w:rStyle w:val="Hyperlink"/>
@@ -891,7 +883,7 @@
           <w:sz w:val="24"/>
           <w:u w:val="single"/>
         </w:rPr>
-        <w:hyperlink r:id="rId15" w:history="1">
+        <w:hyperlink r:id="rId13" w:history="1">
           <w:r>
             <w:rPr>
               <w:rStyle w:val="Hyperlink"/>
@@ -1151,7 +1143,25 @@
           <w:color w:val="000000"/>
           <w:sz w:val="24"/>
         </w:rPr>
-        <w:t xml:space="preserve"> (NAHV, 1880-1982) die handel dreef in </w:t>
+        <w:t xml:space="preserve"> (NAHV, 1880-1982) die handel dreef i</w:t>
+      </w:r>
+      <w:r>
+        <w:rPr>
+          <w:u w:val="single" w:color="0066cc"/>
+          <w:rFonts w:ascii="Charis SIL Regular" w:hAnsi="Charis SIL Regular" w:eastAsia="Charis SIL Regular"/>
+          <w:b w:val="0"/>
+          <w:i w:val="0"/>
+          <w:color w:val="000000"/>
+          <w:sz w:val="24"/>
+        </w:rPr>
+        <w:hyperlink r:id="rId16" w:history="1">
+          <w:r>
+            <w:rPr>
+              <w:rStyle w:val="Hyperlink"/>
+            </w:rPr>
+            <w:t xml:space="preserve">n </w:t>
+          </w:r>
+        </w:hyperlink>
       </w:r>
       <w:r>
         <w:rPr>
@@ -1180,7 +1190,7 @@
           <w:sz w:val="24"/>
           <w:u w:val="single"/>
         </w:rPr>
-        <w:hyperlink r:id="rId17" w:history="1">
+        <w:hyperlink r:id="rId16" w:history="1">
           <w:r>
             <w:rPr>
               <w:rStyle w:val="Hyperlink"/>
@@ -1227,13 +1237,114 @@
       </w:r>
       <w:r>
         <w:rPr>
+          <w:u w:val="single" w:color="0066cc"/>
           <w:rFonts w:ascii="Charis SIL Regular" w:hAnsi="Charis SIL Regular" w:eastAsia="Charis SIL Regular"/>
           <w:b w:val="0"/>
           <w:i w:val="0"/>
           <w:color w:val="000000"/>
           <w:sz w:val="24"/>
         </w:rPr>
-        <w:t xml:space="preserve">. Een groot aantal Afrikaanse voorwerpen, vooral uit </w:t>
+        <w:hyperlink r:id="rId16" w:history="1">
+          <w:r>
+            <w:rPr>
+              <w:rStyle w:val="Hyperlink"/>
+            </w:rPr>
+            <w:t>. Een g</w:t>
+          </w:r>
+        </w:hyperlink>
+      </w:r>
+      <w:r>
+        <w:rPr>
+          <w:u w:val="single" w:color="0066cc"/>
+          <w:rFonts w:ascii="Charis SIL Regular" w:hAnsi="Charis SIL Regular" w:eastAsia="Charis SIL Regular"/>
+          <w:b w:val="0"/>
+          <w:i w:val="0"/>
+          <w:color w:val="000000"/>
+          <w:sz w:val="24"/>
+        </w:rPr>
+        <w:hyperlink r:id="rId16" w:history="1">
+          <w:r>
+            <w:rPr>
+              <w:rStyle w:val="Hyperlink"/>
+            </w:rPr>
+            <w:t>r</w:t>
+          </w:r>
+        </w:hyperlink>
+      </w:r>
+      <w:r>
+        <w:rPr>
+          <w:u w:val="single" w:color="0066cc"/>
+          <w:rFonts w:ascii="Charis SIL Regular" w:hAnsi="Charis SIL Regular" w:eastAsia="Charis SIL Regular"/>
+          <w:b w:val="0"/>
+          <w:i w:val="0"/>
+          <w:color w:val="000000"/>
+          <w:sz w:val="24"/>
+        </w:rPr>
+        <w:hyperlink r:id="rId16" w:history="1">
+          <w:r>
+            <w:rPr>
+              <w:rStyle w:val="Hyperlink"/>
+            </w:rPr>
+            <w:t>oot aant</w:t>
+          </w:r>
+        </w:hyperlink>
+      </w:r>
+      <w:r>
+        <w:rPr>
+          <w:u w:val="single" w:color="0066cc"/>
+          <w:rFonts w:ascii="Charis SIL Regular" w:hAnsi="Charis SIL Regular" w:eastAsia="Charis SIL Regular"/>
+          <w:b w:val="0"/>
+          <w:i w:val="0"/>
+          <w:color w:val="000000"/>
+          <w:sz w:val="24"/>
+        </w:rPr>
+        <w:hyperlink r:id="rId16" w:history="1">
+          <w:r>
+            <w:rPr>
+              <w:rStyle w:val="Hyperlink"/>
+            </w:rPr>
+            <w:t xml:space="preserve">al Afrikaanse </w:t>
+          </w:r>
+        </w:hyperlink>
+      </w:r>
+      <w:r>
+        <w:rPr>
+          <w:u w:val="single" w:color="0066cc"/>
+          <w:rFonts w:ascii="Charis SIL Regular" w:hAnsi="Charis SIL Regular" w:eastAsia="Charis SIL Regular"/>
+          <w:b w:val="0"/>
+          <w:i w:val="0"/>
+          <w:color w:val="000000"/>
+          <w:sz w:val="24"/>
+        </w:rPr>
+        <w:t>v</w:t>
+      </w:r>
+      <w:r>
+        <w:rPr>
+          <w:u w:val="single" w:color="0066cc"/>
+          <w:rFonts w:ascii="Charis SIL Regular" w:hAnsi="Charis SIL Regular" w:eastAsia="Charis SIL Regular"/>
+          <w:b w:val="0"/>
+          <w:i w:val="0"/>
+          <w:color w:val="000000"/>
+          <w:sz w:val="24"/>
+        </w:rPr>
+        <w:hyperlink r:id="rId16" w:history="1">
+          <w:r>
+            <w:rPr>
+              <w:rStyle w:val="Hyperlink"/>
+            </w:rPr>
+            <w:t>oorw</w:t>
+          </w:r>
+        </w:hyperlink>
+      </w:r>
+      <w:r>
+        <w:rPr>
+          <w:rFonts w:ascii="Charis SIL Regular" w:hAnsi="Charis SIL Regular" w:eastAsia="Charis SIL Regular"/>
+          <w:b w:val="0"/>
+          <w:i w:val="0"/>
+          <w:color w:val="000000"/>
+          <w:sz w:val="24"/>
+        </w:rPr>
+        <w:t xml:space="preserve">erpen, vooral uit </w:t>
       </w:r>
       <w:r>
         <w:rPr>
@@ -3867,7 +3978,7 @@
           <w:sz w:val="24"/>
           <w:u w:val="single"/>
         </w:rPr>
-        <w:hyperlink r:id="rId27" w:history="1">
+        <w:hyperlink r:id="rId28" w:history="1">
           <w:r>
             <w:rPr>
               <w:rStyle w:val="Hyperlink"/>

--- a/EXPORTS/DOCX/published/niveau2/Dutch/Trade.docx
+++ b/EXPORTS/DOCX/published/niveau2/Dutch/Trade.docx
@@ -371,71 +371,7 @@
           <w:color w:val="000000"/>
           <w:sz w:val="24"/>
         </w:rPr>
-        <w:t>Amster</w:t>
-      </w:r>
-      <w:r>
-        <w:rPr>
-          <w:u w:val="single" w:color="0066cc"/>
-          <w:rFonts w:ascii="Charis SIL Regular" w:hAnsi="Charis SIL Regular" w:eastAsia="Charis SIL Regular"/>
-          <w:b w:val="0"/>
-          <w:i w:val="0"/>
-          <w:color w:val="000000"/>
-          <w:sz w:val="24"/>
-        </w:rPr>
-        <w:hyperlink r:id="rId9" w:history="1">
-          <w:r>
-            <w:rPr>
-              <w:rStyle w:val="Hyperlink"/>
-            </w:rPr>
-            <w:t>dam</w:t>
-          </w:r>
-        </w:hyperlink>
-      </w:r>
-      <w:r>
-        <w:rPr>
-          <w:u w:val="single" w:color="0066cc"/>
-          <w:rFonts w:ascii="Charis SIL Regular" w:hAnsi="Charis SIL Regular" w:eastAsia="Charis SIL Regular"/>
-          <w:b w:val="0"/>
-          <w:i w:val="0"/>
-          <w:color w:val="000000"/>
-          <w:sz w:val="24"/>
-        </w:rPr>
-        <w:hyperlink r:id="rId9" w:history="1">
-          <w:r>
-            <w:rPr>
-              <w:rStyle w:val="Hyperlink"/>
-            </w:rPr>
-            <w:t>s</w:t>
-          </w:r>
-        </w:hyperlink>
-      </w:r>
-      <w:r>
-        <w:rPr>
-          <w:u w:val="single" w:color="0066cc"/>
-          <w:rFonts w:ascii="Charis SIL Regular" w:hAnsi="Charis SIL Regular" w:eastAsia="Charis SIL Regular"/>
-          <w:b w:val="0"/>
-          <w:i w:val="0"/>
-          <w:color w:val="000000"/>
-          <w:sz w:val="24"/>
-        </w:rPr>
-        <w:hyperlink r:id="rId9" w:history="1">
-          <w:r>
-            <w:rPr>
-              <w:rStyle w:val="Hyperlink"/>
-            </w:rPr>
-            <w:t>e ve</w:t>
-          </w:r>
-        </w:hyperlink>
-      </w:r>
-      <w:r>
-        <w:rPr>
-          <w:rFonts w:ascii="Charis SIL Regular" w:hAnsi="Charis SIL Regular" w:eastAsia="Charis SIL Regular"/>
-          <w:b w:val="0"/>
-          <w:i w:val="0"/>
-          <w:color w:val="000000"/>
-          <w:sz w:val="24"/>
-        </w:rPr>
-        <w:t xml:space="preserve">ilinghuizen </w:t>
+        <w:t xml:space="preserve">Amsterdamse veilinghuizen </w:t>
       </w:r>
       <w:r>
         <w:rPr>
@@ -444,8 +380,16 @@
           <w:i w:val="0"/>
           <w:color w:val="0066CC"/>
           <w:sz w:val="24"/>
+          <w:u w:val="single"/>
         </w:rPr>
-        <w:t>Fr</w:t>
+        <w:hyperlink r:id="rId12" w:history="1">
+          <w:r>
+            <w:rPr>
+              <w:rStyle w:val="Hyperlink"/>
+            </w:rPr>
+            <w:t>Fr</w:t>
+          </w:r>
+        </w:hyperlink>
       </w:r>
       <w:r>
         <w:rPr>
@@ -485,7 +429,7 @@
           <w:sz w:val="24"/>
           <w:u w:val="single"/>
         </w:rPr>
-        <w:hyperlink r:id="rId10" w:history="1">
+        <w:hyperlink r:id="rId12" w:history="1">
           <w:r>
             <w:rPr>
               <w:rStyle w:val="Hyperlink"/>
@@ -695,7 +639,97 @@
           <w:color w:val="000000"/>
           <w:sz w:val="24"/>
         </w:rPr>
-        <w:t xml:space="preserve">(1918-1974). In Den Haag waren de winkels de </w:t>
+        <w:t>(1918-1974). In Den Haag w</w:t>
+      </w:r>
+      <w:r>
+        <w:rPr>
+          <w:u w:val="single" w:color="0066cc"/>
+          <w:rFonts w:ascii="Charis SIL Regular" w:hAnsi="Charis SIL Regular" w:eastAsia="Charis SIL Regular"/>
+          <w:b w:val="0"/>
+          <w:i w:val="0"/>
+          <w:color w:val="000000"/>
+          <w:sz w:val="24"/>
+        </w:rPr>
+        <w:hyperlink r:id="rId12" w:history="1">
+          <w:r>
+            <w:rPr>
+              <w:rStyle w:val="Hyperlink"/>
+            </w:rPr>
+            <w:t xml:space="preserve">aren de </w:t>
+          </w:r>
+        </w:hyperlink>
+      </w:r>
+      <w:r>
+        <w:rPr>
+          <w:u w:val="single" w:color="0066cc"/>
+          <w:rFonts w:ascii="Charis SIL Regular" w:hAnsi="Charis SIL Regular" w:eastAsia="Charis SIL Regular"/>
+          <w:b w:val="0"/>
+          <w:i w:val="0"/>
+          <w:color w:val="000000"/>
+          <w:sz w:val="24"/>
+        </w:rPr>
+        <w:hyperlink r:id="rId12" w:history="1">
+          <w:r>
+            <w:rPr>
+              <w:rStyle w:val="Hyperlink"/>
+            </w:rPr>
+            <w:t>winkel</w:t>
+          </w:r>
+        </w:hyperlink>
+      </w:r>
+      <w:r>
+        <w:rPr>
+          <w:u w:val="single" w:color="0066cc"/>
+          <w:rFonts w:ascii="Charis SIL Regular" w:hAnsi="Charis SIL Regular" w:eastAsia="Charis SIL Regular"/>
+          <w:b w:val="0"/>
+          <w:i w:val="0"/>
+          <w:color w:val="000000"/>
+          <w:sz w:val="24"/>
+        </w:rPr>
+        <w:hyperlink r:id="rId12" w:history="1">
+          <w:r>
+            <w:rPr>
+              <w:rStyle w:val="Hyperlink"/>
+            </w:rPr>
+            <w:t>s</w:t>
+          </w:r>
+        </w:hyperlink>
+      </w:r>
+      <w:r>
+        <w:rPr>
+          <w:u w:val="single" w:color="0066cc"/>
+          <w:rFonts w:ascii="Charis SIL Regular" w:hAnsi="Charis SIL Regular" w:eastAsia="Charis SIL Regular"/>
+          <w:b w:val="0"/>
+          <w:i w:val="0"/>
+          <w:color w:val="000000"/>
+          <w:sz w:val="24"/>
+        </w:rPr>
+        <w:hyperlink r:id="rId12" w:history="1">
+          <w:r>
+            <w:rPr>
+              <w:rStyle w:val="Hyperlink"/>
+            </w:rPr>
+            <w:t xml:space="preserve"> d</w:t>
+          </w:r>
+        </w:hyperlink>
+      </w:r>
+      <w:r>
+        <w:rPr>
+          <w:u w:val="single" w:color="0066cc"/>
+          <w:rFonts w:ascii="Charis SIL Regular" w:hAnsi="Charis SIL Regular" w:eastAsia="Charis SIL Regular"/>
+          <w:b w:val="0"/>
+          <w:i w:val="0"/>
+          <w:color w:val="000000"/>
+          <w:sz w:val="24"/>
+        </w:rPr>
+        <w:hyperlink r:id="rId12" w:history="1">
+          <w:r>
+            <w:rPr>
+              <w:rStyle w:val="Hyperlink"/>
+            </w:rPr>
+            <w:t xml:space="preserve">e </w:t>
+          </w:r>
+        </w:hyperlink>
       </w:r>
       <w:r>
         <w:rPr>
@@ -883,7 +917,7 @@
           <w:sz w:val="24"/>
           <w:u w:val="single"/>
         </w:rPr>
-        <w:hyperlink r:id="rId13" w:history="1">
+        <w:hyperlink r:id="rId15" w:history="1">
           <w:r>
             <w:rPr>
               <w:rStyle w:val="Hyperlink"/>
@@ -1147,7 +1181,6 @@
       </w:r>
       <w:r>
         <w:rPr>
-          <w:u w:val="single" w:color="0066cc"/>
           <w:rFonts w:ascii="Charis SIL Regular" w:hAnsi="Charis SIL Regular" w:eastAsia="Charis SIL Regular"/>
           <w:b w:val="0"/>
           <w:i w:val="0"/>
@@ -1172,7 +1205,7 @@
           <w:sz w:val="24"/>
           <w:u w:val="single"/>
         </w:rPr>
-        <w:hyperlink r:id="rId17" w:history="1">
+        <w:hyperlink r:id="rId16" w:history="1">
           <w:r>
             <w:rPr>
               <w:rStyle w:val="Hyperlink"/>
@@ -3978,7 +4011,7 @@
           <w:sz w:val="24"/>
           <w:u w:val="single"/>
         </w:rPr>
-        <w:hyperlink r:id="rId28" w:history="1">
+        <w:hyperlink r:id="rId27" w:history="1">
           <w:r>
             <w:rPr>
               <w:rStyle w:val="Hyperlink"/>

--- a/EXPORTS/DOCX/published/niveau2/Dutch/Trade.docx
+++ b/EXPORTS/DOCX/published/niveau2/Dutch/Trade.docx
@@ -380,16 +380,8 @@
           <w:i w:val="0"/>
           <w:color w:val="0066CC"/>
           <w:sz w:val="24"/>
-          <w:u w:val="single"/>
         </w:rPr>
-        <w:hyperlink r:id="rId12" w:history="1">
-          <w:r>
-            <w:rPr>
-              <w:rStyle w:val="Hyperlink"/>
-            </w:rPr>
-            <w:t>Fr</w:t>
-          </w:r>
-        </w:hyperlink>
+        <w:t>Fr</w:t>
       </w:r>
       <w:r>
         <w:rPr>
@@ -650,14 +642,7 @@
           <w:color w:val="000000"/>
           <w:sz w:val="24"/>
         </w:rPr>
-        <w:hyperlink r:id="rId12" w:history="1">
-          <w:r>
-            <w:rPr>
-              <w:rStyle w:val="Hyperlink"/>
-            </w:rPr>
-            <w:t xml:space="preserve">aren de </w:t>
-          </w:r>
-        </w:hyperlink>
+        <w:t xml:space="preserve">aren de </w:t>
       </w:r>
       <w:r>
         <w:rPr>
@@ -715,7 +700,6 @@
       </w:r>
       <w:r>
         <w:rPr>
-          <w:u w:val="single" w:color="0066cc"/>
           <w:rFonts w:ascii="Charis SIL Regular" w:hAnsi="Charis SIL Regular" w:eastAsia="Charis SIL Regular"/>
           <w:b w:val="0"/>
           <w:i w:val="0"/>
@@ -852,7 +836,7 @@
           <w:sz w:val="24"/>
           <w:u w:val="single"/>
         </w:rPr>
-        <w:hyperlink r:id="rId14" w:history="1">
+        <w:hyperlink r:id="rId13" w:history="1">
           <w:r>
             <w:rPr>
               <w:rStyle w:val="Hyperlink"/>
@@ -917,7 +901,7 @@
           <w:sz w:val="24"/>
           <w:u w:val="single"/>
         </w:rPr>
-        <w:hyperlink r:id="rId15" w:history="1">
+        <w:hyperlink r:id="rId13" w:history="1">
           <w:r>
             <w:rPr>
               <w:rStyle w:val="Hyperlink"/>
@@ -1181,6 +1165,7 @@
       </w:r>
       <w:r>
         <w:rPr>
+          <w:u w:val="single" w:color="0066cc"/>
           <w:rFonts w:ascii="Charis SIL Regular" w:hAnsi="Charis SIL Regular" w:eastAsia="Charis SIL Regular"/>
           <w:b w:val="0"/>
           <w:i w:val="0"/>
@@ -1342,7 +1327,6 @@
       </w:r>
       <w:r>
         <w:rPr>
-          <w:u w:val="single" w:color="0066cc"/>
           <w:rFonts w:ascii="Charis SIL Regular" w:hAnsi="Charis SIL Regular" w:eastAsia="Charis SIL Regular"/>
           <w:b w:val="0"/>
           <w:i w:val="0"/>
@@ -3964,7 +3948,7 @@
           <w:sz w:val="24"/>
           <w:u w:val="single"/>
         </w:rPr>
-        <w:hyperlink r:id="rId27" w:history="1">
+        <w:hyperlink r:id="rId28" w:history="1">
           <w:r>
             <w:rPr>
               <w:rStyle w:val="Hyperlink"/>
@@ -3982,7 +3966,7 @@
           <w:sz w:val="24"/>
           <w:u w:val="single"/>
         </w:rPr>
-        <w:hyperlink r:id="rId27" w:history="1">
+        <w:hyperlink r:id="rId28" w:history="1">
           <w:r>
             <w:rPr>
               <w:rStyle w:val="Hyperlink"/>
@@ -4011,7 +3995,7 @@
           <w:sz w:val="24"/>
           <w:u w:val="single"/>
         </w:rPr>
-        <w:hyperlink r:id="rId27" w:history="1">
+        <w:hyperlink r:id="rId28" w:history="1">
           <w:r>
             <w:rPr>
               <w:rStyle w:val="Hyperlink"/>
